--- a/Documents/Arquitectura/Arquitectura Tecnológica V.2.0/Arquitectura Tecnológica Configuracion wrapper.docx
+++ b/Documents/Arquitectura/Arquitectura Tecnológica V.2.0/Arquitectura Tecnológica Configuracion wrapper.docx
@@ -2,34 +2,560 @@
 <file path=word/document.xml><?xml version="1.0" encoding="utf-8"?>
 <w:document xmlns:ve="http://schemas.openxmlformats.org/markup-compatibility/2006" xmlns:o="urn:schemas-microsoft-com:office:office" xmlns:r="http://schemas.openxmlformats.org/officeDocument/2006/relationships" xmlns:m="http://schemas.openxmlformats.org/officeDocument/2006/math" xmlns:v="urn:schemas-microsoft-com:vml" xmlns:wp="http://schemas.openxmlformats.org/drawingml/2006/wordprocessingDrawing" xmlns:w10="urn:schemas-microsoft-com:office:word" xmlns:w="http://schemas.openxmlformats.org/wordprocessingml/2006/main" xmlns:wne="http://schemas.microsoft.com/office/word/2006/wordml">
   <w:body>
+    <w:p/>
     <w:p>
       <w:pPr>
         <w:rPr>
-          <w:rFonts w:cs="Arial"/>
+          <w:rFonts w:ascii="Calibri" w:hAnsi="Calibri" w:cs="Courier New"/>
+        </w:rPr>
+      </w:pPr>
+    </w:p>
+    <w:tbl>
+      <w:tblPr>
+        <w:tblW w:w="4889" w:type="pct"/>
+        <w:tblBorders>
+          <w:top w:val="single" w:sz="4" w:space="0" w:color="auto"/>
+          <w:left w:val="single" w:sz="4" w:space="0" w:color="auto"/>
+          <w:bottom w:val="single" w:sz="4" w:space="0" w:color="auto"/>
+          <w:right w:val="single" w:sz="4" w:space="0" w:color="auto"/>
+          <w:insideH w:val="single" w:sz="4" w:space="0" w:color="auto"/>
+          <w:insideV w:val="single" w:sz="4" w:space="0" w:color="auto"/>
+        </w:tblBorders>
+        <w:tblLook w:val="0000"/>
+      </w:tblPr>
+      <w:tblGrid>
+        <w:gridCol w:w="2672"/>
+        <w:gridCol w:w="6409"/>
+      </w:tblGrid>
+      <w:tr>
+        <w:trPr>
+          <w:trHeight w:val="250"/>
+        </w:trPr>
+        <w:tc>
+          <w:tcPr>
+            <w:tcW w:w="1471" w:type="pct"/>
+            <w:vAlign w:val="center"/>
+          </w:tcPr>
+          <w:p>
+            <w:pPr>
+              <w:pStyle w:val="Seccin"/>
+              <w:rPr>
+                <w:rFonts w:ascii="Calibri" w:hAnsi="Calibri" w:cs="Courier New"/>
+                <w:sz w:val="18"/>
+                <w:szCs w:val="18"/>
+              </w:rPr>
+            </w:pPr>
+            <w:r>
+              <w:rPr>
+                <w:rFonts w:ascii="Calibri" w:hAnsi="Calibri" w:cs="Courier New"/>
+                <w:sz w:val="18"/>
+                <w:szCs w:val="18"/>
+              </w:rPr>
+              <w:t>Título:</w:t>
+            </w:r>
+          </w:p>
+        </w:tc>
+        <w:tc>
+          <w:tcPr>
+            <w:tcW w:w="3529" w:type="pct"/>
+            <w:vAlign w:val="center"/>
+          </w:tcPr>
+          <w:p>
+            <w:pPr>
+              <w:rPr>
+                <w:rFonts w:ascii="Calibri" w:hAnsi="Calibri" w:cs="Courier New"/>
+              </w:rPr>
+            </w:pPr>
+            <w:r>
+              <w:rPr>
+                <w:rFonts w:ascii="Calibri" w:eastAsiaTheme="minorHAnsi" w:hAnsi="Calibri" w:cs="Courier New"/>
+              </w:rPr>
+              <w:t>Procedimiento de configuración</w:t>
+            </w:r>
+            <w:r>
+              <w:rPr>
+                <w:rFonts w:ascii="Calibri" w:hAnsi="Calibri" w:cs="Courier New"/>
+              </w:rPr>
+              <w:t xml:space="preserve"> </w:t>
+            </w:r>
+            <w:proofErr w:type="spellStart"/>
+            <w:r>
+              <w:rPr>
+                <w:rFonts w:ascii="Calibri" w:eastAsiaTheme="minorHAnsi" w:hAnsi="Calibri" w:cs="Courier New"/>
+              </w:rPr>
+              <w:t>wrapper</w:t>
+            </w:r>
+            <w:proofErr w:type="spellEnd"/>
+          </w:p>
+        </w:tc>
+      </w:tr>
+      <w:tr>
+        <w:trPr>
+          <w:trHeight w:val="250"/>
+        </w:trPr>
+        <w:tc>
+          <w:tcPr>
+            <w:tcW w:w="1471" w:type="pct"/>
+            <w:vAlign w:val="center"/>
+          </w:tcPr>
+          <w:p>
+            <w:pPr>
+              <w:pStyle w:val="Seccin"/>
+              <w:rPr>
+                <w:rFonts w:ascii="Calibri" w:hAnsi="Calibri" w:cs="Courier New"/>
+                <w:sz w:val="18"/>
+                <w:szCs w:val="18"/>
+              </w:rPr>
+            </w:pPr>
+            <w:r>
+              <w:rPr>
+                <w:rFonts w:ascii="Calibri" w:hAnsi="Calibri" w:cs="Courier New"/>
+                <w:sz w:val="18"/>
+                <w:szCs w:val="18"/>
+              </w:rPr>
+              <w:t>Autor</w:t>
+            </w:r>
+          </w:p>
+        </w:tc>
+        <w:tc>
+          <w:tcPr>
+            <w:tcW w:w="3529" w:type="pct"/>
+            <w:vAlign w:val="center"/>
+          </w:tcPr>
+          <w:p>
+            <w:pPr>
+              <w:rPr>
+                <w:rFonts w:ascii="Calibri" w:hAnsi="Calibri" w:cs="Courier New"/>
+              </w:rPr>
+            </w:pPr>
+            <w:r>
+              <w:rPr>
+                <w:rFonts w:ascii="Calibri" w:hAnsi="Calibri" w:cs="Courier New"/>
+              </w:rPr>
+              <w:t>Marcelo Oviedo</w:t>
+            </w:r>
+          </w:p>
+        </w:tc>
+      </w:tr>
+      <w:tr>
+        <w:trPr>
+          <w:trHeight w:val="171"/>
+        </w:trPr>
+        <w:tc>
+          <w:tcPr>
+            <w:tcW w:w="1471" w:type="pct"/>
+            <w:vAlign w:val="center"/>
+          </w:tcPr>
+          <w:p>
+            <w:pPr>
+              <w:pStyle w:val="Seccin"/>
+              <w:rPr>
+                <w:rFonts w:ascii="Calibri" w:hAnsi="Calibri" w:cs="Courier New"/>
+                <w:sz w:val="18"/>
+                <w:szCs w:val="18"/>
+              </w:rPr>
+            </w:pPr>
+            <w:r>
+              <w:rPr>
+                <w:rFonts w:ascii="Calibri" w:hAnsi="Calibri" w:cs="Courier New"/>
+                <w:sz w:val="18"/>
+                <w:szCs w:val="18"/>
+              </w:rPr>
+              <w:t>Versión</w:t>
+            </w:r>
+          </w:p>
+        </w:tc>
+        <w:tc>
+          <w:tcPr>
+            <w:tcW w:w="3529" w:type="pct"/>
+            <w:vAlign w:val="center"/>
+          </w:tcPr>
+          <w:p>
+            <w:pPr>
+              <w:rPr>
+                <w:rFonts w:ascii="Calibri" w:hAnsi="Calibri" w:cs="Courier New"/>
+              </w:rPr>
+            </w:pPr>
+            <w:r>
+              <w:rPr>
+                <w:rFonts w:ascii="Calibri" w:hAnsi="Calibri" w:cs="Courier New"/>
+              </w:rPr>
+              <w:t>1.0</w:t>
+            </w:r>
+          </w:p>
+        </w:tc>
+      </w:tr>
+      <w:tr>
+        <w:trPr>
+          <w:trHeight w:val="171"/>
+        </w:trPr>
+        <w:tc>
+          <w:tcPr>
+            <w:tcW w:w="1471" w:type="pct"/>
+            <w:vAlign w:val="center"/>
+          </w:tcPr>
+          <w:p>
+            <w:pPr>
+              <w:pStyle w:val="Seccin"/>
+              <w:rPr>
+                <w:rFonts w:ascii="Calibri" w:hAnsi="Calibri" w:cs="Courier New"/>
+                <w:sz w:val="18"/>
+                <w:szCs w:val="18"/>
+              </w:rPr>
+            </w:pPr>
+            <w:r>
+              <w:rPr>
+                <w:rFonts w:ascii="Calibri" w:hAnsi="Calibri" w:cs="Courier New"/>
+                <w:sz w:val="18"/>
+                <w:szCs w:val="18"/>
+              </w:rPr>
+              <w:t xml:space="preserve">Versión </w:t>
+            </w:r>
+            <w:proofErr w:type="spellStart"/>
+            <w:r>
+              <w:rPr>
+                <w:rFonts w:ascii="Calibri" w:hAnsi="Calibri" w:cs="Courier New"/>
+                <w:sz w:val="18"/>
+                <w:szCs w:val="18"/>
+              </w:rPr>
+              <w:t>Fwk</w:t>
+            </w:r>
+            <w:proofErr w:type="spellEnd"/>
+          </w:p>
+        </w:tc>
+        <w:tc>
+          <w:tcPr>
+            <w:tcW w:w="3529" w:type="pct"/>
+            <w:vAlign w:val="center"/>
+          </w:tcPr>
+          <w:p>
+            <w:pPr>
+              <w:rPr>
+                <w:rFonts w:ascii="Calibri" w:hAnsi="Calibri" w:cs="Courier New"/>
+              </w:rPr>
+            </w:pPr>
+            <w:r>
+              <w:rPr>
+                <w:rFonts w:ascii="Calibri" w:hAnsi="Calibri" w:cs="Courier New"/>
+              </w:rPr>
+              <w:t>5.0</w:t>
+            </w:r>
+          </w:p>
+        </w:tc>
+      </w:tr>
+      <w:tr>
+        <w:trPr>
+          <w:trHeight w:val="171"/>
+        </w:trPr>
+        <w:tc>
+          <w:tcPr>
+            <w:tcW w:w="1471" w:type="pct"/>
+            <w:vAlign w:val="center"/>
+          </w:tcPr>
+          <w:p>
+            <w:pPr>
+              <w:pStyle w:val="Seccin"/>
+              <w:rPr>
+                <w:rFonts w:ascii="Calibri" w:hAnsi="Calibri" w:cs="Courier New"/>
+                <w:sz w:val="18"/>
+                <w:szCs w:val="18"/>
+              </w:rPr>
+            </w:pPr>
+            <w:r>
+              <w:rPr>
+                <w:rFonts w:ascii="Calibri" w:hAnsi="Calibri" w:cs="Courier New"/>
+                <w:sz w:val="18"/>
+                <w:szCs w:val="18"/>
+              </w:rPr>
+              <w:t>Fecha de confección:</w:t>
+            </w:r>
+          </w:p>
+        </w:tc>
+        <w:tc>
+          <w:tcPr>
+            <w:tcW w:w="3529" w:type="pct"/>
+            <w:vAlign w:val="center"/>
+          </w:tcPr>
+          <w:p>
+            <w:pPr>
+              <w:rPr>
+                <w:rFonts w:ascii="Calibri" w:hAnsi="Calibri" w:cs="Courier New"/>
+              </w:rPr>
+            </w:pPr>
+            <w:r>
+              <w:rPr>
+                <w:rFonts w:ascii="Calibri" w:hAnsi="Calibri" w:cs="Courier New"/>
+              </w:rPr>
+              <w:t>14/01/2011</w:t>
+            </w:r>
+          </w:p>
+        </w:tc>
+      </w:tr>
+    </w:tbl>
+    <w:p>
+      <w:pPr>
+        <w:rPr>
+          <w:rFonts w:ascii="Calibri" w:hAnsi="Calibri" w:cs="Courier New"/>
+        </w:rPr>
+      </w:pPr>
+    </w:p>
+    <w:p>
+      <w:pPr>
+        <w:pStyle w:val="Listaconvietas"/>
+        <w:numPr>
+          <w:ilvl w:val="0"/>
+          <w:numId w:val="0"/>
+        </w:numPr>
+        <w:ind w:left="360"/>
+        <w:rPr>
+          <w:rFonts w:ascii="Calibri" w:hAnsi="Calibri" w:cs="Courier New"/>
+        </w:rPr>
+      </w:pPr>
+    </w:p>
+    <w:sdt>
+      <w:sdtPr>
+        <w:rPr>
+          <w:rFonts w:ascii="Calibri" w:eastAsiaTheme="minorHAnsi" w:hAnsi="Calibri" w:cs="Courier New"/>
+          <w:color w:val="auto"/>
+        </w:rPr>
+        <w:alias w:val="Abstracto"/>
+        <w:id w:val="8276291"/>
+        <w:placeholder>
+          <w:docPart w:val="4930E43CCF194EADB7DD0C174FC66065"/>
+        </w:placeholder>
+        <w:dataBinding w:prefixMappings="xmlns:ns0='http://schemas.microsoft.com/office/2006/coverPageProps'" w:xpath="/ns0:CoverPageProperties[1]/ns0:Abstract[1]" w:storeItemID="{55AF091B-3C7A-41E3-B477-F2FDAA23CFDA}"/>
+        <w:text/>
+      </w:sdtPr>
+      <w:sdtContent>
+        <w:p>
+          <w:pPr>
+            <w:rPr>
+              <w:rFonts w:ascii="Calibri" w:hAnsi="Calibri" w:cs="Courier New"/>
+            </w:rPr>
+          </w:pPr>
+          <w:r>
+            <w:rPr>
+              <w:rFonts w:ascii="Calibri" w:eastAsiaTheme="minorHAnsi" w:hAnsi="Calibri" w:cs="Courier New"/>
+              <w:color w:val="auto"/>
+            </w:rPr>
+            <w:t xml:space="preserve">El </w:t>
+          </w:r>
+          <w:proofErr w:type="spellStart"/>
+          <w:r>
+            <w:rPr>
+              <w:rFonts w:ascii="Calibri" w:eastAsiaTheme="minorHAnsi" w:hAnsi="Calibri" w:cs="Courier New"/>
+              <w:color w:val="auto"/>
+            </w:rPr>
+            <w:t>wrapper</w:t>
+          </w:r>
+          <w:proofErr w:type="spellEnd"/>
+          <w:r>
+            <w:rPr>
+              <w:rFonts w:ascii="Calibri" w:eastAsiaTheme="minorHAnsi" w:hAnsi="Calibri" w:cs="Courier New"/>
+              <w:color w:val="auto"/>
+            </w:rPr>
+            <w:t xml:space="preserve"> de conexión de la arquitectura </w:t>
+          </w:r>
+          <w:proofErr w:type="spellStart"/>
+          <w:r>
+            <w:rPr>
+              <w:rFonts w:ascii="Calibri" w:eastAsiaTheme="minorHAnsi" w:hAnsi="Calibri" w:cs="Courier New"/>
+              <w:color w:val="auto"/>
+            </w:rPr>
+            <w:t>fwk</w:t>
+          </w:r>
+          <w:proofErr w:type="spellEnd"/>
+          <w:r>
+            <w:rPr>
+              <w:rFonts w:ascii="Calibri" w:eastAsiaTheme="minorHAnsi" w:hAnsi="Calibri" w:cs="Courier New"/>
+              <w:color w:val="auto"/>
+            </w:rPr>
+            <w:t xml:space="preserve"> es quien provee de toda la funcionalidad de conexión, manejo de  errores, y flexibilidad para poder comunicar un </w:t>
+          </w:r>
+          <w:r>
+            <w:rPr>
+              <w:rFonts w:ascii="Calibri" w:eastAsiaTheme="minorHAnsi" w:hAnsi="Calibri" w:cs="Courier New"/>
+              <w:color w:val="auto"/>
+            </w:rPr>
+            <w:t>cliente</w:t>
+          </w:r>
+          <w:r>
+            <w:rPr>
+              <w:rFonts w:ascii="Calibri" w:eastAsiaTheme="minorHAnsi" w:hAnsi="Calibri" w:cs="Courier New"/>
+              <w:color w:val="auto"/>
+            </w:rPr>
+            <w:t xml:space="preserve"> o server cualquiera con el/los despachadores de servicio que sean necesario</w:t>
+          </w:r>
+        </w:p>
+      </w:sdtContent>
+    </w:sdt>
+    <w:p>
+      <w:pPr>
+        <w:spacing w:after="200"/>
+        <w:rPr>
+          <w:rFonts w:ascii="Calibri" w:hAnsi="Calibri" w:cs="Courier New"/>
+        </w:rPr>
+      </w:pPr>
+    </w:p>
+    <w:p>
+      <w:pPr>
+        <w:spacing w:after="200"/>
+        <w:rPr>
+          <w:rFonts w:ascii="Calibri" w:hAnsi="Calibri" w:cs="Courier New"/>
+        </w:rPr>
+      </w:pPr>
+    </w:p>
+    <w:p>
+      <w:pPr>
+        <w:spacing w:after="200"/>
+        <w:rPr>
+          <w:rFonts w:ascii="Calibri" w:hAnsi="Calibri" w:cs="Courier New"/>
+        </w:rPr>
+      </w:pPr>
+    </w:p>
+    <w:p>
+      <w:pPr>
+        <w:tabs>
+          <w:tab w:val="left" w:pos="6585"/>
+        </w:tabs>
+        <w:spacing w:after="200"/>
+        <w:rPr>
+          <w:rFonts w:ascii="Calibri" w:hAnsi="Calibri" w:cs="Courier New"/>
+        </w:rPr>
+      </w:pPr>
+      <w:r>
+        <w:rPr>
+          <w:rFonts w:ascii="Calibri" w:hAnsi="Calibri" w:cs="Courier New"/>
+        </w:rPr>
+        <w:tab/>
+      </w:r>
+    </w:p>
+    <w:p>
+      <w:pPr>
+        <w:spacing w:after="200"/>
+        <w:rPr>
+          <w:rFonts w:ascii="Calibri" w:hAnsi="Calibri" w:cs="Courier New"/>
+        </w:rPr>
+      </w:pPr>
+    </w:p>
+    <w:p>
+      <w:pPr>
+        <w:spacing w:after="200"/>
+        <w:rPr>
+          <w:rFonts w:ascii="Calibri" w:hAnsi="Calibri" w:cs="Courier New"/>
+        </w:rPr>
+      </w:pPr>
+    </w:p>
+    <w:p>
+      <w:pPr>
+        <w:spacing w:after="200"/>
+        <w:rPr>
+          <w:rFonts w:ascii="Calibri" w:hAnsi="Calibri" w:cs="Courier New"/>
+        </w:rPr>
+      </w:pPr>
+    </w:p>
+    <w:p>
+      <w:pPr>
+        <w:spacing w:after="200"/>
+        <w:rPr>
+          <w:rFonts w:ascii="Calibri" w:hAnsi="Calibri" w:cs="Courier New"/>
+        </w:rPr>
+      </w:pPr>
+    </w:p>
+    <w:p>
+      <w:pPr>
+        <w:spacing w:after="200"/>
+        <w:rPr>
+          <w:rFonts w:ascii="Calibri" w:hAnsi="Calibri" w:cs="Courier New"/>
+        </w:rPr>
+      </w:pPr>
+    </w:p>
+    <w:p>
+      <w:pPr>
+        <w:spacing w:after="200"/>
+        <w:rPr>
+          <w:rFonts w:ascii="Calibri" w:hAnsi="Calibri" w:cs="Courier New"/>
+        </w:rPr>
+      </w:pPr>
+    </w:p>
+    <w:p>
+      <w:pPr>
+        <w:spacing w:after="200"/>
+        <w:rPr>
+          <w:rFonts w:ascii="Calibri" w:hAnsi="Calibri" w:cs="Courier New"/>
+        </w:rPr>
+      </w:pPr>
+    </w:p>
+    <w:p>
+      <w:pPr>
+        <w:spacing w:after="200"/>
+        <w:rPr>
+          <w:rFonts w:ascii="Calibri" w:hAnsi="Calibri" w:cs="Courier New"/>
+        </w:rPr>
+      </w:pPr>
+    </w:p>
+    <w:p>
+      <w:pPr>
+        <w:spacing w:after="200"/>
+        <w:rPr>
+          <w:rFonts w:ascii="Calibri" w:hAnsi="Calibri" w:cs="Courier New"/>
+        </w:rPr>
+      </w:pPr>
+    </w:p>
+    <w:p>
+      <w:pPr>
+        <w:spacing w:after="200"/>
+        <w:rPr>
+          <w:rFonts w:ascii="Calibri" w:hAnsi="Calibri" w:cs="Courier New"/>
+        </w:rPr>
+      </w:pPr>
+    </w:p>
+    <w:p>
+      <w:pPr>
+        <w:spacing w:after="200"/>
+        <w:rPr>
+          <w:rFonts w:ascii="Calibri" w:hAnsi="Calibri" w:cs="Courier New"/>
+        </w:rPr>
+      </w:pPr>
+    </w:p>
+    <w:p>
+      <w:pPr>
+        <w:spacing w:after="200"/>
+        <w:rPr>
+          <w:rFonts w:ascii="Calibri" w:hAnsi="Calibri" w:cs="Courier New"/>
+        </w:rPr>
+      </w:pPr>
+    </w:p>
+    <w:p>
+      <w:pPr>
+        <w:rPr>
+          <w:rFonts w:ascii="Calibri" w:hAnsi="Calibri" w:cs="Courier New"/>
           <w:b/>
           <w:lang w:eastAsia="es-ES"/>
         </w:rPr>
       </w:pPr>
-      <w:r>
-        <w:rPr>
-          <w:rFonts w:cs="Arial"/>
+      <w:proofErr w:type="spellStart"/>
+      <w:r>
+        <w:rPr>
+          <w:rFonts w:ascii="Calibri" w:hAnsi="Calibri" w:cs="Courier New"/>
           <w:b/>
           <w:lang w:eastAsia="es-ES"/>
         </w:rPr>
-        <w:t>Configuración</w:t>
-      </w:r>
-      <w:r>
-        <w:rPr>
-          <w:rFonts w:cs="Arial"/>
+        <w:t>Provider</w:t>
+      </w:r>
+      <w:proofErr w:type="spellEnd"/>
+      <w:r>
+        <w:rPr>
+          <w:rFonts w:ascii="Calibri" w:hAnsi="Calibri" w:cs="Courier New"/>
           <w:b/>
           <w:lang w:eastAsia="es-ES"/>
         </w:rPr>
-        <w:t xml:space="preserve"> </w:t>
+        <w:t xml:space="preserve">  de configuración de  </w:t>
       </w:r>
       <w:proofErr w:type="spellStart"/>
       <w:r>
         <w:rPr>
-          <w:rFonts w:cs="Arial"/>
+          <w:rFonts w:ascii="Calibri" w:hAnsi="Calibri" w:cs="Courier New"/>
           <w:b/>
           <w:lang w:eastAsia="es-ES"/>
         </w:rPr>
@@ -40,16 +566,80 @@
     <w:p>
       <w:pPr>
         <w:rPr>
-          <w:rFonts w:cs="Arial"/>
+          <w:rFonts w:ascii="Calibri" w:hAnsi="Calibri" w:cs="Courier New"/>
           <w:lang w:eastAsia="es-ES"/>
         </w:rPr>
       </w:pPr>
       <w:r>
         <w:rPr>
-          <w:rFonts w:cs="Arial"/>
+          <w:rFonts w:ascii="Calibri" w:hAnsi="Calibri" w:cs="Courier New"/>
           <w:lang w:eastAsia="es-ES"/>
         </w:rPr>
-        <w:t>Pasos:</w:t>
+        <w:t xml:space="preserve">El </w:t>
+      </w:r>
+      <w:proofErr w:type="spellStart"/>
+      <w:r>
+        <w:rPr>
+          <w:rFonts w:ascii="Calibri" w:hAnsi="Calibri" w:cs="Courier New"/>
+          <w:lang w:eastAsia="es-ES"/>
+        </w:rPr>
+        <w:t>wrapper</w:t>
+      </w:r>
+      <w:proofErr w:type="spellEnd"/>
+      <w:r>
+        <w:rPr>
+          <w:rFonts w:ascii="Calibri" w:hAnsi="Calibri" w:cs="Courier New"/>
+          <w:lang w:eastAsia="es-ES"/>
+        </w:rPr>
+        <w:t xml:space="preserve"> de conexión está basado en </w:t>
+      </w:r>
+      <w:proofErr w:type="spellStart"/>
+      <w:r>
+        <w:rPr>
+          <w:rFonts w:ascii="Calibri" w:hAnsi="Calibri" w:cs="Courier New"/>
+          <w:lang w:eastAsia="es-ES"/>
+        </w:rPr>
+        <w:t>Providers</w:t>
+      </w:r>
+      <w:proofErr w:type="spellEnd"/>
+      <w:r>
+        <w:rPr>
+          <w:rFonts w:ascii="Calibri" w:hAnsi="Calibri" w:cs="Courier New"/>
+          <w:lang w:eastAsia="es-ES"/>
+        </w:rPr>
+        <w:t xml:space="preserve">. El </w:t>
+      </w:r>
+      <w:proofErr w:type="spellStart"/>
+      <w:r>
+        <w:rPr>
+          <w:rFonts w:ascii="Calibri" w:hAnsi="Calibri" w:cs="Courier New"/>
+          <w:lang w:eastAsia="es-ES"/>
+        </w:rPr>
+        <w:t>provider</w:t>
+      </w:r>
+      <w:proofErr w:type="spellEnd"/>
+      <w:r>
+        <w:rPr>
+          <w:rFonts w:ascii="Calibri" w:hAnsi="Calibri" w:cs="Courier New"/>
+          <w:lang w:eastAsia="es-ES"/>
+        </w:rPr>
+        <w:t xml:space="preserve"> define </w:t>
+      </w:r>
+      <w:proofErr w:type="gramStart"/>
+      <w:r>
+        <w:rPr>
+          <w:rFonts w:ascii="Calibri" w:hAnsi="Calibri" w:cs="Courier New"/>
+          <w:lang w:eastAsia="es-ES"/>
+        </w:rPr>
+        <w:t>las siguiente opciones</w:t>
+      </w:r>
+      <w:proofErr w:type="gramEnd"/>
+      <w:r>
+        <w:rPr>
+          <w:rFonts w:ascii="Calibri" w:hAnsi="Calibri" w:cs="Courier New"/>
+          <w:lang w:eastAsia="es-ES"/>
+        </w:rPr>
+        <w:t xml:space="preserve"> de configuración</w:t>
       </w:r>
     </w:p>
     <w:p>
@@ -57,61 +647,211 @@
         <w:pStyle w:val="Prrafodelista"/>
         <w:numPr>
           <w:ilvl w:val="0"/>
-          <w:numId w:val="1"/>
+          <w:numId w:val="21"/>
         </w:numPr>
         <w:rPr>
-          <w:rFonts w:cs="Arial"/>
+          <w:rFonts w:ascii="Calibri" w:hAnsi="Calibri" w:cs="Courier New"/>
           <w:lang w:eastAsia="es-ES"/>
         </w:rPr>
       </w:pPr>
       <w:r>
         <w:rPr>
-          <w:rFonts w:cs="Arial"/>
+          <w:rFonts w:ascii="Calibri" w:hAnsi="Calibri" w:cs="Courier New"/>
           <w:lang w:eastAsia="es-ES"/>
         </w:rPr>
-        <w:t>Ubicar el archivo de configuración de la aplicación (.</w:t>
+        <w:t xml:space="preserve">Tipo de </w:t>
       </w:r>
       <w:proofErr w:type="spellStart"/>
       <w:r>
         <w:rPr>
-          <w:rFonts w:cs="Arial"/>
+          <w:rFonts w:ascii="Calibri" w:hAnsi="Calibri" w:cs="Courier New"/>
           <w:lang w:eastAsia="es-ES"/>
         </w:rPr>
-        <w:t>config</w:t>
+        <w:t>dispatcher</w:t>
       </w:r>
       <w:proofErr w:type="spellEnd"/>
       <w:r>
         <w:rPr>
-          <w:rFonts w:cs="Arial"/>
+          <w:rFonts w:ascii="Calibri" w:hAnsi="Calibri" w:cs="Courier New"/>
           <w:lang w:eastAsia="es-ES"/>
         </w:rPr>
+        <w:t xml:space="preserve"> servidor (</w:t>
+      </w:r>
+      <w:proofErr w:type="spellStart"/>
+      <w:r>
+        <w:rPr>
+          <w:rFonts w:ascii="Calibri" w:hAnsi="Calibri" w:cs="Courier New"/>
+          <w:lang w:eastAsia="es-ES"/>
+        </w:rPr>
+        <w:t>local,remoto</w:t>
+      </w:r>
+      <w:proofErr w:type="spellEnd"/>
+      <w:r>
+        <w:rPr>
+          <w:rFonts w:ascii="Calibri" w:hAnsi="Calibri" w:cs="Courier New"/>
+          <w:lang w:eastAsia="es-ES"/>
+        </w:rPr>
+        <w:t xml:space="preserve"> o web </w:t>
+      </w:r>
+      <w:proofErr w:type="spellStart"/>
+      <w:r>
+        <w:rPr>
+          <w:rFonts w:ascii="Calibri" w:hAnsi="Calibri" w:cs="Courier New"/>
+          <w:lang w:eastAsia="es-ES"/>
+        </w:rPr>
+        <w:t>service</w:t>
+      </w:r>
+      <w:proofErr w:type="spellEnd"/>
+      <w:r>
+        <w:rPr>
+          <w:rFonts w:ascii="Calibri" w:hAnsi="Calibri" w:cs="Courier New"/>
+          <w:lang w:eastAsia="es-ES"/>
+        </w:rPr>
         <w:t>)</w:t>
       </w:r>
-    </w:p>
-    <w:p>
-      <w:pPr>
-        <w:pStyle w:val="Prrafodelista"/>
-        <w:rPr>
-          <w:rFonts w:cs="Arial"/>
-          <w:lang w:eastAsia="es-ES"/>
-        </w:rPr>
-      </w:pPr>
     </w:p>
     <w:p>
       <w:pPr>
         <w:pStyle w:val="Prrafodelista"/>
         <w:numPr>
           <w:ilvl w:val="0"/>
-          <w:numId w:val="1"/>
+          <w:numId w:val="21"/>
         </w:numPr>
         <w:rPr>
-          <w:rFonts w:cs="Arial"/>
+          <w:rFonts w:ascii="Calibri" w:hAnsi="Calibri" w:cs="Courier New"/>
           <w:lang w:eastAsia="es-ES"/>
         </w:rPr>
       </w:pPr>
       <w:r>
         <w:rPr>
-          <w:rFonts w:cs="Arial"/>
+          <w:rFonts w:ascii="Calibri" w:hAnsi="Calibri" w:cs="Courier New"/>
+          <w:lang w:eastAsia="es-ES"/>
+        </w:rPr>
+        <w:t>Identificador de compañía o empresa</w:t>
+      </w:r>
+    </w:p>
+    <w:p>
+      <w:pPr>
+        <w:pStyle w:val="Prrafodelista"/>
+        <w:numPr>
+          <w:ilvl w:val="0"/>
+          <w:numId w:val="21"/>
+        </w:numPr>
+        <w:rPr>
+          <w:rFonts w:ascii="Calibri" w:hAnsi="Calibri" w:cs="Courier New"/>
+          <w:lang w:eastAsia="es-ES"/>
+        </w:rPr>
+      </w:pPr>
+      <w:r>
+        <w:rPr>
+          <w:rFonts w:ascii="Calibri" w:hAnsi="Calibri" w:cs="Courier New"/>
+          <w:lang w:eastAsia="es-ES"/>
+        </w:rPr>
+        <w:t>Proveedor de seguridad en el servicio</w:t>
+      </w:r>
+    </w:p>
+    <w:p>
+      <w:pPr>
+        <w:rPr>
+          <w:rFonts w:ascii="Calibri" w:hAnsi="Calibri" w:cs="Courier New"/>
+          <w:b/>
+          <w:lang w:eastAsia="es-ES"/>
+        </w:rPr>
+      </w:pPr>
+      <w:r>
+        <w:rPr>
+          <w:rFonts w:ascii="Calibri" w:hAnsi="Calibri" w:cs="Courier New"/>
+          <w:b/>
+          <w:lang w:eastAsia="es-ES"/>
+        </w:rPr>
+        <w:t xml:space="preserve">Procedimiento de configuración de  </w:t>
+      </w:r>
+      <w:proofErr w:type="spellStart"/>
+      <w:r>
+        <w:rPr>
+          <w:rFonts w:ascii="Calibri" w:hAnsi="Calibri" w:cs="Courier New"/>
+          <w:b/>
+          <w:lang w:eastAsia="es-ES"/>
+        </w:rPr>
+        <w:t>wrapper</w:t>
+      </w:r>
+      <w:proofErr w:type="spellEnd"/>
+    </w:p>
+    <w:p>
+      <w:pPr>
+        <w:rPr>
+          <w:rFonts w:ascii="Calibri" w:hAnsi="Calibri" w:cs="Courier New"/>
+          <w:lang w:eastAsia="es-ES"/>
+        </w:rPr>
+      </w:pPr>
+      <w:r>
+        <w:rPr>
+          <w:rFonts w:ascii="Calibri" w:hAnsi="Calibri" w:cs="Courier New"/>
+          <w:lang w:eastAsia="es-ES"/>
+        </w:rPr>
+        <w:t>Pasos:</w:t>
+      </w:r>
+    </w:p>
+    <w:p>
+      <w:pPr>
+        <w:pStyle w:val="Prrafodelista"/>
+        <w:numPr>
+          <w:ilvl w:val="0"/>
+          <w:numId w:val="21"/>
+        </w:numPr>
+        <w:rPr>
+          <w:rFonts w:ascii="Calibri" w:hAnsi="Calibri" w:cs="Courier New"/>
+          <w:lang w:eastAsia="es-ES"/>
+        </w:rPr>
+      </w:pPr>
+      <w:r>
+        <w:rPr>
+          <w:rFonts w:ascii="Calibri" w:hAnsi="Calibri" w:cs="Courier New"/>
+          <w:lang w:eastAsia="es-ES"/>
+        </w:rPr>
+        <w:t>Ubicar el archivo de configuración de la aplicación (.</w:t>
+      </w:r>
+      <w:proofErr w:type="spellStart"/>
+      <w:r>
+        <w:rPr>
+          <w:rFonts w:ascii="Calibri" w:hAnsi="Calibri" w:cs="Courier New"/>
+          <w:lang w:eastAsia="es-ES"/>
+        </w:rPr>
+        <w:t>config</w:t>
+      </w:r>
+      <w:proofErr w:type="spellEnd"/>
+      <w:r>
+        <w:rPr>
+          <w:rFonts w:ascii="Calibri" w:hAnsi="Calibri" w:cs="Courier New"/>
+          <w:lang w:eastAsia="es-ES"/>
+        </w:rPr>
+        <w:t>)</w:t>
+      </w:r>
+    </w:p>
+    <w:p>
+      <w:pPr>
+        <w:pStyle w:val="Prrafodelista"/>
+        <w:rPr>
+          <w:rFonts w:ascii="Calibri" w:hAnsi="Calibri" w:cs="Courier New"/>
+          <w:lang w:eastAsia="es-ES"/>
+        </w:rPr>
+      </w:pPr>
+    </w:p>
+    <w:p>
+      <w:pPr>
+        <w:pStyle w:val="Prrafodelista"/>
+        <w:numPr>
+          <w:ilvl w:val="0"/>
+          <w:numId w:val="21"/>
+        </w:numPr>
+        <w:rPr>
+          <w:rFonts w:ascii="Calibri" w:hAnsi="Calibri" w:cs="Courier New"/>
+          <w:lang w:eastAsia="es-ES"/>
+        </w:rPr>
+      </w:pPr>
+      <w:r>
+        <w:rPr>
+          <w:rFonts w:ascii="Calibri" w:hAnsi="Calibri" w:cs="Courier New"/>
           <w:lang w:eastAsia="es-ES"/>
         </w:rPr>
         <w:t>Agregar la siguiente sección</w:t>
@@ -125,7 +865,7 @@
         <w:spacing w:after="0" w:line="240" w:lineRule="auto"/>
         <w:ind w:left="360"/>
         <w:rPr>
-          <w:rFonts w:ascii="Courier New" w:hAnsi="Courier New" w:cs="Courier New"/>
+          <w:rFonts w:ascii="Calibri" w:hAnsi="Calibri" w:cs="Courier New"/>
           <w:noProof/>
           <w:color w:val="0000FF"/>
           <w:sz w:val="16"/>
@@ -134,7 +874,7 @@
       </w:pPr>
       <w:r>
         <w:rPr>
-          <w:rFonts w:ascii="Courier New" w:hAnsi="Courier New" w:cs="Courier New"/>
+          <w:rFonts w:ascii="Calibri" w:hAnsi="Calibri" w:cs="Courier New"/>
           <w:noProof/>
           <w:color w:val="0000FF"/>
           <w:sz w:val="16"/>
@@ -144,7 +884,7 @@
       </w:r>
       <w:r>
         <w:rPr>
-          <w:rFonts w:ascii="Courier New" w:hAnsi="Courier New" w:cs="Courier New"/>
+          <w:rFonts w:ascii="Calibri" w:hAnsi="Calibri" w:cs="Courier New"/>
           <w:noProof/>
           <w:color w:val="A31515"/>
           <w:sz w:val="16"/>
@@ -154,7 +894,7 @@
       </w:r>
       <w:r>
         <w:rPr>
-          <w:rFonts w:ascii="Courier New" w:hAnsi="Courier New" w:cs="Courier New"/>
+          <w:rFonts w:ascii="Calibri" w:hAnsi="Calibri" w:cs="Courier New"/>
           <w:noProof/>
           <w:color w:val="0000FF"/>
           <w:sz w:val="16"/>
@@ -171,7 +911,7 @@
         <w:spacing w:after="0" w:line="240" w:lineRule="auto"/>
         <w:ind w:left="708"/>
         <w:rPr>
-          <w:rFonts w:ascii="Courier New" w:hAnsi="Courier New" w:cs="Courier New"/>
+          <w:rFonts w:ascii="Calibri" w:hAnsi="Calibri" w:cs="Courier New"/>
           <w:noProof/>
           <w:color w:val="0000FF"/>
           <w:sz w:val="16"/>
@@ -181,7 +921,7 @@
       </w:pPr>
       <w:r>
         <w:rPr>
-          <w:rFonts w:ascii="Courier New" w:hAnsi="Courier New" w:cs="Courier New"/>
+          <w:rFonts w:ascii="Calibri" w:hAnsi="Calibri" w:cs="Courier New"/>
           <w:noProof/>
           <w:color w:val="0000FF"/>
           <w:sz w:val="16"/>
@@ -192,7 +932,7 @@
       </w:r>
       <w:r>
         <w:rPr>
-          <w:rFonts w:ascii="Courier New" w:hAnsi="Courier New" w:cs="Courier New"/>
+          <w:rFonts w:ascii="Calibri" w:hAnsi="Calibri" w:cs="Courier New"/>
           <w:noProof/>
           <w:color w:val="A31515"/>
           <w:sz w:val="16"/>
@@ -203,7 +943,7 @@
       </w:r>
       <w:r>
         <w:rPr>
-          <w:rFonts w:ascii="Courier New" w:hAnsi="Courier New" w:cs="Courier New"/>
+          <w:rFonts w:ascii="Calibri" w:hAnsi="Calibri" w:cs="Courier New"/>
           <w:noProof/>
           <w:color w:val="0000FF"/>
           <w:sz w:val="16"/>
@@ -214,7 +954,7 @@
       </w:r>
       <w:r>
         <w:rPr>
-          <w:rFonts w:ascii="Courier New" w:hAnsi="Courier New" w:cs="Courier New"/>
+          <w:rFonts w:ascii="Calibri" w:hAnsi="Calibri" w:cs="Courier New"/>
           <w:noProof/>
           <w:color w:val="FF0000"/>
           <w:sz w:val="16"/>
@@ -225,7 +965,7 @@
       </w:r>
       <w:r>
         <w:rPr>
-          <w:rFonts w:ascii="Courier New" w:hAnsi="Courier New" w:cs="Courier New"/>
+          <w:rFonts w:ascii="Calibri" w:hAnsi="Calibri" w:cs="Courier New"/>
           <w:noProof/>
           <w:color w:val="0000FF"/>
           <w:sz w:val="16"/>
@@ -236,7 +976,7 @@
       </w:r>
       <w:r>
         <w:rPr>
-          <w:rFonts w:ascii="Courier New" w:hAnsi="Courier New" w:cs="Courier New"/>
+          <w:rFonts w:ascii="Calibri" w:hAnsi="Calibri" w:cs="Courier New"/>
           <w:noProof/>
           <w:sz w:val="16"/>
           <w:szCs w:val="16"/>
@@ -246,7 +986,7 @@
       </w:r>
       <w:r>
         <w:rPr>
-          <w:rFonts w:ascii="Courier New" w:hAnsi="Courier New" w:cs="Courier New"/>
+          <w:rFonts w:ascii="Calibri" w:hAnsi="Calibri" w:cs="Courier New"/>
           <w:noProof/>
           <w:color w:val="0000FF"/>
           <w:sz w:val="16"/>
@@ -257,7 +997,7 @@
       </w:r>
       <w:r>
         <w:rPr>
-          <w:rFonts w:ascii="Courier New" w:hAnsi="Courier New" w:cs="Courier New"/>
+          <w:rFonts w:ascii="Calibri" w:hAnsi="Calibri" w:cs="Courier New"/>
           <w:noProof/>
           <w:sz w:val="16"/>
           <w:szCs w:val="16"/>
@@ -267,7 +1007,7 @@
       </w:r>
       <w:r>
         <w:rPr>
-          <w:rFonts w:ascii="Courier New" w:hAnsi="Courier New" w:cs="Courier New"/>
+          <w:rFonts w:ascii="Calibri" w:hAnsi="Calibri" w:cs="Courier New"/>
           <w:noProof/>
           <w:color w:val="0000FF"/>
           <w:sz w:val="16"/>
@@ -278,7 +1018,7 @@
       </w:r>
       <w:r>
         <w:rPr>
-          <w:rFonts w:ascii="Courier New" w:hAnsi="Courier New" w:cs="Courier New"/>
+          <w:rFonts w:ascii="Calibri" w:hAnsi="Calibri" w:cs="Courier New"/>
           <w:noProof/>
           <w:color w:val="FF0000"/>
           <w:sz w:val="16"/>
@@ -289,7 +1029,7 @@
       </w:r>
       <w:r>
         <w:rPr>
-          <w:rFonts w:ascii="Courier New" w:hAnsi="Courier New" w:cs="Courier New"/>
+          <w:rFonts w:ascii="Calibri" w:hAnsi="Calibri" w:cs="Courier New"/>
           <w:noProof/>
           <w:color w:val="0000FF"/>
           <w:sz w:val="16"/>
@@ -300,7 +1040,7 @@
       </w:r>
       <w:r>
         <w:rPr>
-          <w:rFonts w:ascii="Courier New" w:hAnsi="Courier New" w:cs="Courier New"/>
+          <w:rFonts w:ascii="Calibri" w:hAnsi="Calibri" w:cs="Courier New"/>
           <w:noProof/>
           <w:sz w:val="16"/>
           <w:szCs w:val="16"/>
@@ -310,7 +1050,7 @@
       </w:r>
       <w:r>
         <w:rPr>
-          <w:rFonts w:ascii="Courier New" w:hAnsi="Courier New" w:cs="Courier New"/>
+          <w:rFonts w:ascii="Calibri" w:hAnsi="Calibri" w:cs="Courier New"/>
           <w:noProof/>
           <w:color w:val="0000FF"/>
           <w:sz w:val="16"/>
@@ -321,7 +1061,7 @@
       </w:r>
       <w:r>
         <w:rPr>
-          <w:rFonts w:ascii="Courier New" w:hAnsi="Courier New" w:cs="Courier New"/>
+          <w:rFonts w:ascii="Calibri" w:hAnsi="Calibri" w:cs="Courier New"/>
           <w:noProof/>
           <w:sz w:val="16"/>
           <w:szCs w:val="16"/>
@@ -331,7 +1071,7 @@
       </w:r>
       <w:r>
         <w:rPr>
-          <w:rFonts w:ascii="Courier New" w:hAnsi="Courier New" w:cs="Courier New"/>
+          <w:rFonts w:ascii="Calibri" w:hAnsi="Calibri" w:cs="Courier New"/>
           <w:noProof/>
           <w:color w:val="0000FF"/>
           <w:sz w:val="16"/>
@@ -349,7 +1089,7 @@
         <w:spacing w:after="0" w:line="240" w:lineRule="auto"/>
         <w:ind w:left="360"/>
         <w:rPr>
-          <w:rFonts w:ascii="Courier New" w:hAnsi="Courier New" w:cs="Courier New"/>
+          <w:rFonts w:ascii="Calibri" w:hAnsi="Calibri" w:cs="Courier New"/>
           <w:noProof/>
           <w:color w:val="0000FF"/>
           <w:sz w:val="16"/>
@@ -358,7 +1098,7 @@
       </w:pPr>
       <w:r>
         <w:rPr>
-          <w:rFonts w:ascii="Courier New" w:hAnsi="Courier New" w:cs="Courier New"/>
+          <w:rFonts w:ascii="Calibri" w:hAnsi="Calibri" w:cs="Courier New"/>
           <w:noProof/>
           <w:color w:val="0000FF"/>
           <w:sz w:val="16"/>
@@ -368,7 +1108,7 @@
       </w:r>
       <w:r>
         <w:rPr>
-          <w:rFonts w:ascii="Courier New" w:hAnsi="Courier New" w:cs="Courier New"/>
+          <w:rFonts w:ascii="Calibri" w:hAnsi="Calibri" w:cs="Courier New"/>
           <w:noProof/>
           <w:color w:val="A31515"/>
           <w:sz w:val="16"/>
@@ -378,7 +1118,7 @@
       </w:r>
       <w:r>
         <w:rPr>
-          <w:rFonts w:ascii="Courier New" w:hAnsi="Courier New" w:cs="Courier New"/>
+          <w:rFonts w:ascii="Calibri" w:hAnsi="Calibri" w:cs="Courier New"/>
           <w:noProof/>
           <w:color w:val="0000FF"/>
           <w:sz w:val="16"/>
@@ -395,7 +1135,7 @@
         <w:spacing w:after="0" w:line="240" w:lineRule="auto"/>
         <w:ind w:left="360"/>
         <w:rPr>
-          <w:rFonts w:ascii="Courier New" w:hAnsi="Courier New" w:cs="Courier New"/>
+          <w:rFonts w:ascii="Calibri" w:hAnsi="Calibri" w:cs="Courier New"/>
           <w:noProof/>
           <w:color w:val="0000FF"/>
           <w:sz w:val="16"/>
@@ -408,26 +1148,58 @@
         <w:pStyle w:val="Prrafodelista"/>
         <w:numPr>
           <w:ilvl w:val="0"/>
-          <w:numId w:val="1"/>
+          <w:numId w:val="21"/>
         </w:numPr>
         <w:rPr>
-          <w:rFonts w:cs="Arial"/>
+          <w:rFonts w:ascii="Calibri" w:hAnsi="Calibri" w:cs="Courier New"/>
           <w:lang w:eastAsia="es-ES"/>
         </w:rPr>
       </w:pPr>
       <w:r>
         <w:rPr>
-          <w:rFonts w:cs="Arial"/>
+          <w:rFonts w:ascii="Calibri" w:hAnsi="Calibri" w:cs="Courier New"/>
           <w:lang w:eastAsia="es-ES"/>
         </w:rPr>
-        <w:t>Agregar la configuracion de las seccion:</w:t>
+        <w:t xml:space="preserve">Agregar la </w:t>
+      </w:r>
+      <w:proofErr w:type="spellStart"/>
+      <w:r>
+        <w:rPr>
+          <w:rFonts w:ascii="Calibri" w:hAnsi="Calibri" w:cs="Courier New"/>
+          <w:lang w:eastAsia="es-ES"/>
+        </w:rPr>
+        <w:t>configuracion</w:t>
+      </w:r>
+      <w:proofErr w:type="spellEnd"/>
+      <w:r>
+        <w:rPr>
+          <w:rFonts w:ascii="Calibri" w:hAnsi="Calibri" w:cs="Courier New"/>
+          <w:lang w:eastAsia="es-ES"/>
+        </w:rPr>
+        <w:t xml:space="preserve"> de las </w:t>
+      </w:r>
+      <w:proofErr w:type="spellStart"/>
+      <w:r>
+        <w:rPr>
+          <w:rFonts w:ascii="Calibri" w:hAnsi="Calibri" w:cs="Courier New"/>
+          <w:lang w:eastAsia="es-ES"/>
+        </w:rPr>
+        <w:t>seccion</w:t>
+      </w:r>
+      <w:proofErr w:type="spellEnd"/>
+      <w:r>
+        <w:rPr>
+          <w:rFonts w:ascii="Calibri" w:hAnsi="Calibri" w:cs="Courier New"/>
+          <w:lang w:eastAsia="es-ES"/>
+        </w:rPr>
+        <w:t>:</w:t>
       </w:r>
     </w:p>
     <w:p>
       <w:pPr>
         <w:pStyle w:val="Prrafodelista"/>
         <w:rPr>
-          <w:rFonts w:ascii="Courier New" w:hAnsi="Courier New" w:cs="Courier New"/>
+          <w:rFonts w:ascii="Calibri" w:hAnsi="Calibri" w:cs="Courier New"/>
           <w:noProof/>
           <w:color w:val="0000FF"/>
           <w:sz w:val="16"/>
@@ -436,7 +1208,7 @@
       </w:pPr>
       <w:r>
         <w:rPr>
-          <w:rFonts w:ascii="Courier New" w:hAnsi="Courier New" w:cs="Courier New"/>
+          <w:rFonts w:ascii="Calibri" w:hAnsi="Calibri" w:cs="Courier New"/>
           <w:noProof/>
           <w:color w:val="0000FF"/>
           <w:sz w:val="20"/>
@@ -447,7 +1219,7 @@
       </w:r>
       <w:r>
         <w:rPr>
-          <w:rFonts w:ascii="Courier New" w:hAnsi="Courier New" w:cs="Courier New"/>
+          <w:rFonts w:ascii="Calibri" w:hAnsi="Calibri" w:cs="Courier New"/>
           <w:noProof/>
           <w:color w:val="A31515"/>
           <w:sz w:val="20"/>
@@ -457,53 +1229,43 @@
       </w:r>
       <w:r>
         <w:rPr>
-          <w:rFonts w:ascii="Courier New" w:hAnsi="Courier New" w:cs="Courier New"/>
+          <w:rFonts w:ascii="Calibri" w:hAnsi="Calibri" w:cs="Courier New"/>
           <w:noProof/>
           <w:color w:val="0000FF"/>
           <w:sz w:val="20"/>
           <w:szCs w:val="20"/>
         </w:rPr>
-        <w:t>&gt;</w:t>
-      </w:r>
-      <w:r>
-        <w:rPr>
-          <w:rFonts w:ascii="Courier New" w:hAnsi="Courier New" w:cs="Courier New"/>
+        <w:t xml:space="preserve">&gt; </w:t>
+      </w:r>
+      <w:r>
+        <w:rPr>
+          <w:rFonts w:ascii="Calibri" w:hAnsi="Calibri" w:cs="Courier New"/>
           <w:noProof/>
           <w:color w:val="0000FF"/>
           <w:sz w:val="20"/>
           <w:szCs w:val="20"/>
         </w:rPr>
-        <w:t xml:space="preserve"> </w:t>
-      </w:r>
-      <w:r>
-        <w:rPr>
-          <w:rFonts w:ascii="Courier New" w:hAnsi="Courier New" w:cs="Courier New"/>
+        <w:tab/>
+        <w:t>&lt;/</w:t>
+      </w:r>
+      <w:r>
+        <w:rPr>
+          <w:rFonts w:ascii="Calibri" w:hAnsi="Calibri" w:cs="Courier New"/>
+          <w:noProof/>
+          <w:color w:val="A31515"/>
+          <w:sz w:val="20"/>
+          <w:szCs w:val="20"/>
+        </w:rPr>
+        <w:t>FwkWrapper</w:t>
+      </w:r>
+      <w:r>
+        <w:rPr>
+          <w:rFonts w:ascii="Calibri" w:hAnsi="Calibri" w:cs="Courier New"/>
           <w:noProof/>
           <w:color w:val="0000FF"/>
           <w:sz w:val="20"/>
           <w:szCs w:val="20"/>
         </w:rPr>
-        <w:tab/>
-        <w:t>&lt;/</w:t>
-      </w:r>
-      <w:r>
-        <w:rPr>
-          <w:rFonts w:ascii="Courier New" w:hAnsi="Courier New" w:cs="Courier New"/>
-          <w:noProof/>
-          <w:color w:val="A31515"/>
-          <w:sz w:val="20"/>
-          <w:szCs w:val="20"/>
-        </w:rPr>
-        <w:t>FwkWrapper</w:t>
-      </w:r>
-      <w:r>
-        <w:rPr>
-          <w:rFonts w:ascii="Courier New" w:hAnsi="Courier New" w:cs="Courier New"/>
-          <w:noProof/>
-          <w:color w:val="0000FF"/>
-          <w:sz w:val="20"/>
-          <w:szCs w:val="20"/>
-        </w:rPr>
         <w:t>&gt;</w:t>
       </w:r>
     </w:p>
@@ -512,16 +1274,16 @@
         <w:pStyle w:val="Prrafodelista"/>
         <w:numPr>
           <w:ilvl w:val="0"/>
-          <w:numId w:val="1"/>
+          <w:numId w:val="21"/>
         </w:numPr>
         <w:rPr>
-          <w:rFonts w:cs="Arial"/>
+          <w:rFonts w:ascii="Calibri" w:hAnsi="Calibri" w:cs="Courier New"/>
           <w:lang w:eastAsia="es-ES"/>
         </w:rPr>
       </w:pPr>
       <w:r>
         <w:rPr>
-          <w:rFonts w:cs="Arial"/>
+          <w:rFonts w:ascii="Calibri" w:hAnsi="Calibri" w:cs="Courier New"/>
           <w:lang w:eastAsia="es-ES"/>
         </w:rPr>
         <w:t xml:space="preserve">Dentro de la sección anterior agregar todos  proveedores  de </w:t>
@@ -529,7 +1291,7 @@
       <w:proofErr w:type="spellStart"/>
       <w:r>
         <w:rPr>
-          <w:rFonts w:cs="Arial"/>
+          <w:rFonts w:ascii="Calibri" w:hAnsi="Calibri" w:cs="Courier New"/>
           <w:lang w:eastAsia="es-ES"/>
         </w:rPr>
         <w:t>wrapper</w:t>
@@ -537,7 +1299,7 @@
       <w:proofErr w:type="spellEnd"/>
       <w:r>
         <w:rPr>
-          <w:rFonts w:cs="Arial"/>
+          <w:rFonts w:ascii="Calibri" w:hAnsi="Calibri" w:cs="Courier New"/>
           <w:lang w:eastAsia="es-ES"/>
         </w:rPr>
         <w:t xml:space="preserve"> que sean necesarios.</w:t>
@@ -547,94 +1309,81 @@
       <w:pPr>
         <w:ind w:left="720"/>
         <w:rPr>
-          <w:rFonts w:cs="Arial"/>
+          <w:rFonts w:ascii="Calibri" w:hAnsi="Calibri" w:cs="Courier New"/>
           <w:lang w:eastAsia="es-ES"/>
         </w:rPr>
       </w:pPr>
       <w:r>
         <w:rPr>
-          <w:rFonts w:cs="Arial"/>
+          <w:rFonts w:ascii="Calibri" w:hAnsi="Calibri" w:cs="Courier New"/>
           <w:lang w:eastAsia="es-ES"/>
         </w:rPr>
-        <w:t>Serán</w:t>
-      </w:r>
-      <w:r>
-        <w:rPr>
-          <w:rFonts w:cs="Arial"/>
-          <w:lang w:eastAsia="es-ES"/>
-        </w:rPr>
-        <w:t xml:space="preserve"> </w:t>
-      </w:r>
-      <w:r>
-        <w:rPr>
-          <w:rFonts w:cs="Arial"/>
-          <w:lang w:eastAsia="es-ES"/>
-        </w:rPr>
-        <w:t>necesarios</w:t>
-      </w:r>
-      <w:r>
-        <w:rPr>
-          <w:rFonts w:cs="Arial"/>
-          <w:lang w:eastAsia="es-ES"/>
-        </w:rPr>
-        <w:t xml:space="preserve"> tantos </w:t>
-      </w:r>
-      <w:r>
-        <w:rPr>
-          <w:rFonts w:cs="Arial"/>
-          <w:lang w:eastAsia="es-ES"/>
-        </w:rPr>
-        <w:t>proveedores</w:t>
-      </w:r>
-      <w:r>
-        <w:rPr>
-          <w:rFonts w:cs="Arial"/>
-          <w:lang w:eastAsia="es-ES"/>
-        </w:rPr>
-        <w:t xml:space="preserve"> como solicitudes a servicios diferentes existan para la aplicación. Como mínimo debe existir una, que será el proveedor por defecto.</w:t>
+        <w:t>Serán necesarios tantos proveedores como solicitudes a servicios diferentes existan para la aplicación. Como mínimo debe existir una, que será el proveedor por defecto.</w:t>
       </w:r>
     </w:p>
     <w:p>
       <w:pPr>
         <w:ind w:left="720"/>
         <w:rPr>
-          <w:rFonts w:cs="Arial"/>
+          <w:rFonts w:ascii="Calibri" w:hAnsi="Calibri" w:cs="Courier New"/>
           <w:lang w:eastAsia="es-ES"/>
         </w:rPr>
       </w:pPr>
       <w:r>
         <w:rPr>
-          <w:rFonts w:cs="Arial"/>
+          <w:rFonts w:ascii="Calibri" w:hAnsi="Calibri" w:cs="Courier New"/>
           <w:lang w:eastAsia="es-ES"/>
         </w:rPr>
         <w:t xml:space="preserve">Además será necesario establecer en la sección el atributo </w:t>
       </w:r>
       <w:r>
         <w:rPr>
-          <w:rFonts w:ascii="Courier New" w:hAnsi="Courier New" w:cs="Courier New"/>
+          <w:rFonts w:ascii="Calibri" w:hAnsi="Calibri" w:cs="Courier New"/>
           <w:noProof/>
           <w:color w:val="FF0000"/>
           <w:sz w:val="20"/>
           <w:szCs w:val="20"/>
         </w:rPr>
-        <w:t>defaultProviderName</w:t>
-      </w:r>
-      <w:r>
-        <w:rPr>
-          <w:rFonts w:ascii="Courier New" w:hAnsi="Courier New" w:cs="Courier New"/>
-          <w:noProof/>
-          <w:color w:val="FF0000"/>
-          <w:sz w:val="20"/>
-          <w:szCs w:val="20"/>
-        </w:rPr>
-        <w:t xml:space="preserve"> </w:t>
-      </w:r>
-      <w:r>
-        <w:rPr>
-          <w:rFonts w:cs="Arial"/>
+        <w:t xml:space="preserve">defaultProviderName </w:t>
+      </w:r>
+      <w:r>
+        <w:rPr>
+          <w:rFonts w:ascii="Calibri" w:hAnsi="Calibri" w:cs="Courier New"/>
           <w:lang w:eastAsia="es-ES"/>
         </w:rPr>
-        <w:t>que indicara cual es el porveedor de wrapper por defecto.</w:t>
+        <w:t xml:space="preserve">que indicara cual es el </w:t>
+      </w:r>
+      <w:proofErr w:type="spellStart"/>
+      <w:r>
+        <w:rPr>
+          <w:rFonts w:ascii="Calibri" w:hAnsi="Calibri" w:cs="Courier New"/>
+          <w:lang w:eastAsia="es-ES"/>
+        </w:rPr>
+        <w:t>porveedor</w:t>
+      </w:r>
+      <w:proofErr w:type="spellEnd"/>
+      <w:r>
+        <w:rPr>
+          <w:rFonts w:ascii="Calibri" w:hAnsi="Calibri" w:cs="Courier New"/>
+          <w:lang w:eastAsia="es-ES"/>
+        </w:rPr>
+        <w:t xml:space="preserve"> de </w:t>
+      </w:r>
+      <w:proofErr w:type="spellStart"/>
+      <w:r>
+        <w:rPr>
+          <w:rFonts w:ascii="Calibri" w:hAnsi="Calibri" w:cs="Courier New"/>
+          <w:lang w:eastAsia="es-ES"/>
+        </w:rPr>
+        <w:t>wrapper</w:t>
+      </w:r>
+      <w:proofErr w:type="spellEnd"/>
+      <w:r>
+        <w:rPr>
+          <w:rFonts w:ascii="Calibri" w:hAnsi="Calibri" w:cs="Courier New"/>
+          <w:lang w:eastAsia="es-ES"/>
+        </w:rPr>
+        <w:t xml:space="preserve"> por defecto.</w:t>
       </w:r>
     </w:p>
     <w:p>
@@ -643,8 +1392,9 @@
         <w:autoSpaceDN w:val="0"/>
         <w:adjustRightInd w:val="0"/>
         <w:spacing w:after="0" w:line="240" w:lineRule="auto"/>
-        <w:rPr>
-          <w:rFonts w:ascii="Courier New" w:hAnsi="Courier New" w:cs="Courier New"/>
+        <w:ind w:left="708"/>
+        <w:rPr>
+          <w:rFonts w:ascii="Calibri" w:hAnsi="Calibri" w:cs="Courier New"/>
           <w:noProof/>
           <w:color w:val="0000FF"/>
           <w:sz w:val="16"/>
@@ -654,7 +1404,7 @@
       </w:pPr>
       <w:r>
         <w:rPr>
-          <w:rFonts w:ascii="Courier New" w:hAnsi="Courier New" w:cs="Courier New"/>
+          <w:rFonts w:ascii="Calibri" w:hAnsi="Calibri" w:cs="Courier New"/>
           <w:noProof/>
           <w:color w:val="0000FF"/>
           <w:sz w:val="16"/>
@@ -665,7 +1415,7 @@
       </w:r>
       <w:r>
         <w:rPr>
-          <w:rFonts w:ascii="Courier New" w:hAnsi="Courier New" w:cs="Courier New"/>
+          <w:rFonts w:ascii="Calibri" w:hAnsi="Calibri" w:cs="Courier New"/>
           <w:noProof/>
           <w:color w:val="A31515"/>
           <w:sz w:val="16"/>
@@ -676,7 +1426,7 @@
       </w:r>
       <w:r>
         <w:rPr>
-          <w:rFonts w:ascii="Courier New" w:hAnsi="Courier New" w:cs="Courier New"/>
+          <w:rFonts w:ascii="Calibri" w:hAnsi="Calibri" w:cs="Courier New"/>
           <w:noProof/>
           <w:color w:val="0000FF"/>
           <w:sz w:val="16"/>
@@ -687,7 +1437,7 @@
       </w:r>
       <w:r>
         <w:rPr>
-          <w:rFonts w:ascii="Courier New" w:hAnsi="Courier New" w:cs="Courier New"/>
+          <w:rFonts w:ascii="Calibri" w:hAnsi="Calibri" w:cs="Courier New"/>
           <w:noProof/>
           <w:color w:val="FF0000"/>
           <w:sz w:val="16"/>
@@ -698,7 +1448,7 @@
       </w:r>
       <w:r>
         <w:rPr>
-          <w:rFonts w:ascii="Courier New" w:hAnsi="Courier New" w:cs="Courier New"/>
+          <w:rFonts w:ascii="Calibri" w:hAnsi="Calibri" w:cs="Courier New"/>
           <w:noProof/>
           <w:color w:val="0000FF"/>
           <w:sz w:val="16"/>
@@ -709,37 +1459,17 @@
       </w:r>
       <w:r>
         <w:rPr>
-          <w:rFonts w:ascii="Courier New" w:hAnsi="Courier New" w:cs="Courier New"/>
+          <w:rFonts w:ascii="Calibri" w:hAnsi="Calibri" w:cs="Courier New"/>
           <w:noProof/>
           <w:sz w:val="16"/>
           <w:szCs w:val="16"/>
           <w:lang w:val="en-US"/>
         </w:rPr>
-        <w:t>"</w:t>
-      </w:r>
-      <w:r>
-        <w:rPr>
-          <w:rFonts w:ascii="Courier New" w:hAnsi="Courier New" w:cs="Courier New"/>
-          <w:noProof/>
-          <w:sz w:val="16"/>
-          <w:szCs w:val="16"/>
-          <w:lang w:val="en-US"/>
-        </w:rPr>
-        <w:t>RecursosHumanos</w:t>
-      </w:r>
-      <w:r>
-        <w:rPr>
-          <w:rFonts w:ascii="Courier New" w:hAnsi="Courier New" w:cs="Courier New"/>
-          <w:noProof/>
-          <w:sz w:val="16"/>
-          <w:szCs w:val="16"/>
-          <w:lang w:val="en-US"/>
-        </w:rPr>
-        <w:t>"</w:t>
-      </w:r>
-      <w:r>
-        <w:rPr>
-          <w:rFonts w:ascii="Courier New" w:hAnsi="Courier New" w:cs="Courier New"/>
+        <w:t>"RecursosHumanos"</w:t>
+      </w:r>
+      <w:r>
+        <w:rPr>
+          <w:rFonts w:ascii="Calibri" w:hAnsi="Calibri" w:cs="Courier New"/>
           <w:noProof/>
           <w:color w:val="0000FF"/>
           <w:sz w:val="16"/>
@@ -755,8 +1485,9 @@
         <w:autoSpaceDN w:val="0"/>
         <w:adjustRightInd w:val="0"/>
         <w:spacing w:after="0" w:line="240" w:lineRule="auto"/>
-        <w:rPr>
-          <w:rFonts w:ascii="Courier New" w:hAnsi="Courier New" w:cs="Courier New"/>
+        <w:ind w:left="708"/>
+        <w:rPr>
+          <w:rFonts w:ascii="Calibri" w:hAnsi="Calibri" w:cs="Courier New"/>
           <w:noProof/>
           <w:color w:val="0000FF"/>
           <w:sz w:val="16"/>
@@ -766,40 +1497,29 @@
       </w:pPr>
       <w:r>
         <w:rPr>
-          <w:rFonts w:ascii="Courier New" w:hAnsi="Courier New" w:cs="Courier New"/>
+          <w:rFonts w:ascii="Calibri" w:hAnsi="Calibri" w:cs="Courier New"/>
           <w:noProof/>
           <w:color w:val="0000FF"/>
           <w:sz w:val="16"/>
           <w:szCs w:val="16"/>
           <w:lang w:val="en-US"/>
         </w:rPr>
-        <w:t xml:space="preserve">  </w:t>
-      </w:r>
-      <w:r>
-        <w:rPr>
-          <w:rFonts w:ascii="Courier New" w:hAnsi="Courier New" w:cs="Courier New"/>
-          <w:noProof/>
-          <w:color w:val="0000FF"/>
+        <w:t xml:space="preserve">  &lt;</w:t>
+      </w:r>
+      <w:r>
+        <w:rPr>
+          <w:rFonts w:ascii="Calibri" w:hAnsi="Calibri" w:cs="Courier New"/>
+          <w:noProof/>
+          <w:color w:val="A31515"/>
           <w:sz w:val="16"/>
           <w:szCs w:val="16"/>
           <w:lang w:val="en-US"/>
         </w:rPr>
-        <w:t>&lt;</w:t>
-      </w:r>
-      <w:r>
-        <w:rPr>
-          <w:rFonts w:ascii="Courier New" w:hAnsi="Courier New" w:cs="Courier New"/>
-          <w:noProof/>
-          <w:color w:val="A31515"/>
-          <w:sz w:val="16"/>
-          <w:szCs w:val="16"/>
-          <w:lang w:val="en-US"/>
-        </w:rPr>
         <w:t>Providers</w:t>
       </w:r>
       <w:r>
         <w:rPr>
-          <w:rFonts w:ascii="Courier New" w:hAnsi="Courier New" w:cs="Courier New"/>
+          <w:rFonts w:ascii="Calibri" w:hAnsi="Calibri" w:cs="Courier New"/>
           <w:noProof/>
           <w:color w:val="0000FF"/>
           <w:sz w:val="16"/>
@@ -815,9 +1535,9 @@
         <w:autoSpaceDN w:val="0"/>
         <w:adjustRightInd w:val="0"/>
         <w:spacing w:after="0" w:line="240" w:lineRule="auto"/>
-        <w:ind w:firstLine="708"/>
-        <w:rPr>
-          <w:rFonts w:ascii="Courier New" w:hAnsi="Courier New" w:cs="Courier New"/>
+        <w:ind w:left="708" w:firstLine="708"/>
+        <w:rPr>
+          <w:rFonts w:ascii="Calibri" w:hAnsi="Calibri" w:cs="Courier New"/>
           <w:noProof/>
           <w:color w:val="0000FF"/>
           <w:sz w:val="16"/>
@@ -827,7 +1547,7 @@
       </w:pPr>
       <w:r>
         <w:rPr>
-          <w:rFonts w:ascii="Courier New" w:hAnsi="Courier New" w:cs="Courier New"/>
+          <w:rFonts w:ascii="Calibri" w:hAnsi="Calibri" w:cs="Courier New"/>
           <w:noProof/>
           <w:color w:val="0000FF"/>
           <w:sz w:val="16"/>
@@ -838,7 +1558,7 @@
       </w:r>
       <w:r>
         <w:rPr>
-          <w:rFonts w:ascii="Courier New" w:hAnsi="Courier New" w:cs="Courier New"/>
+          <w:rFonts w:ascii="Calibri" w:hAnsi="Calibri" w:cs="Courier New"/>
           <w:noProof/>
           <w:color w:val="A31515"/>
           <w:sz w:val="16"/>
@@ -849,7 +1569,7 @@
       </w:r>
       <w:r>
         <w:rPr>
-          <w:rFonts w:ascii="Courier New" w:hAnsi="Courier New" w:cs="Courier New"/>
+          <w:rFonts w:ascii="Calibri" w:hAnsi="Calibri" w:cs="Courier New"/>
           <w:noProof/>
           <w:color w:val="0000FF"/>
           <w:sz w:val="16"/>
@@ -860,7 +1580,7 @@
       </w:r>
       <w:r>
         <w:rPr>
-          <w:rFonts w:ascii="Courier New" w:hAnsi="Courier New" w:cs="Courier New"/>
+          <w:rFonts w:ascii="Calibri" w:hAnsi="Calibri" w:cs="Courier New"/>
           <w:noProof/>
           <w:color w:val="FF0000"/>
           <w:sz w:val="16"/>
@@ -871,7 +1591,7 @@
       </w:r>
       <w:r>
         <w:rPr>
-          <w:rFonts w:ascii="Courier New" w:hAnsi="Courier New" w:cs="Courier New"/>
+          <w:rFonts w:ascii="Calibri" w:hAnsi="Calibri" w:cs="Courier New"/>
           <w:noProof/>
           <w:color w:val="0000FF"/>
           <w:sz w:val="16"/>
@@ -882,7 +1602,7 @@
       </w:r>
       <w:r>
         <w:rPr>
-          <w:rFonts w:ascii="Courier New" w:hAnsi="Courier New" w:cs="Courier New"/>
+          <w:rFonts w:ascii="Calibri" w:hAnsi="Calibri" w:cs="Courier New"/>
           <w:noProof/>
           <w:sz w:val="16"/>
           <w:szCs w:val="16"/>
@@ -892,7 +1612,7 @@
       </w:r>
       <w:r>
         <w:rPr>
-          <w:rFonts w:ascii="Courier New" w:hAnsi="Courier New" w:cs="Courier New"/>
+          <w:rFonts w:ascii="Calibri" w:hAnsi="Calibri" w:cs="Courier New"/>
           <w:noProof/>
           <w:color w:val="0000FF"/>
           <w:sz w:val="16"/>
@@ -903,7 +1623,7 @@
       </w:r>
       <w:r>
         <w:rPr>
-          <w:rFonts w:ascii="Courier New" w:hAnsi="Courier New" w:cs="Courier New"/>
+          <w:rFonts w:ascii="Calibri" w:hAnsi="Calibri" w:cs="Courier New"/>
           <w:noProof/>
           <w:sz w:val="16"/>
           <w:szCs w:val="16"/>
@@ -913,7 +1633,7 @@
       </w:r>
       <w:r>
         <w:rPr>
-          <w:rFonts w:ascii="Courier New" w:hAnsi="Courier New" w:cs="Courier New"/>
+          <w:rFonts w:ascii="Calibri" w:hAnsi="Calibri" w:cs="Courier New"/>
           <w:noProof/>
           <w:color w:val="0000FF"/>
           <w:sz w:val="16"/>
@@ -924,7 +1644,7 @@
       </w:r>
       <w:r>
         <w:rPr>
-          <w:rFonts w:ascii="Courier New" w:hAnsi="Courier New" w:cs="Courier New"/>
+          <w:rFonts w:ascii="Calibri" w:hAnsi="Calibri" w:cs="Courier New"/>
           <w:noProof/>
           <w:color w:val="FF0000"/>
           <w:sz w:val="16"/>
@@ -935,7 +1655,7 @@
       </w:r>
       <w:r>
         <w:rPr>
-          <w:rFonts w:ascii="Courier New" w:hAnsi="Courier New" w:cs="Courier New"/>
+          <w:rFonts w:ascii="Calibri" w:hAnsi="Calibri" w:cs="Courier New"/>
           <w:noProof/>
           <w:color w:val="0000FF"/>
           <w:sz w:val="16"/>
@@ -946,7 +1666,7 @@
       </w:r>
       <w:r>
         <w:rPr>
-          <w:rFonts w:ascii="Courier New" w:hAnsi="Courier New" w:cs="Courier New"/>
+          <w:rFonts w:ascii="Calibri" w:hAnsi="Calibri" w:cs="Courier New"/>
           <w:noProof/>
           <w:sz w:val="16"/>
           <w:szCs w:val="16"/>
@@ -956,7 +1676,7 @@
       </w:r>
       <w:r>
         <w:rPr>
-          <w:rFonts w:ascii="Courier New" w:hAnsi="Courier New" w:cs="Courier New"/>
+          <w:rFonts w:ascii="Calibri" w:hAnsi="Calibri" w:cs="Courier New"/>
           <w:noProof/>
           <w:color w:val="0000FF"/>
           <w:sz w:val="16"/>
@@ -967,7 +1687,7 @@
       </w:r>
       <w:r>
         <w:rPr>
-          <w:rFonts w:ascii="Courier New" w:hAnsi="Courier New" w:cs="Courier New"/>
+          <w:rFonts w:ascii="Calibri" w:hAnsi="Calibri" w:cs="Courier New"/>
           <w:noProof/>
           <w:sz w:val="16"/>
           <w:szCs w:val="16"/>
@@ -977,7 +1697,7 @@
       </w:r>
       <w:r>
         <w:rPr>
-          <w:rFonts w:ascii="Courier New" w:hAnsi="Courier New" w:cs="Courier New"/>
+          <w:rFonts w:ascii="Calibri" w:hAnsi="Calibri" w:cs="Courier New"/>
           <w:noProof/>
           <w:color w:val="0000FF"/>
           <w:sz w:val="16"/>
@@ -988,7 +1708,7 @@
       </w:r>
       <w:r>
         <w:rPr>
-          <w:rFonts w:ascii="Courier New" w:hAnsi="Courier New" w:cs="Courier New"/>
+          <w:rFonts w:ascii="Calibri" w:hAnsi="Calibri" w:cs="Courier New"/>
           <w:noProof/>
           <w:color w:val="FF0000"/>
           <w:sz w:val="16"/>
@@ -999,7 +1719,7 @@
       </w:r>
       <w:r>
         <w:rPr>
-          <w:rFonts w:ascii="Courier New" w:hAnsi="Courier New" w:cs="Courier New"/>
+          <w:rFonts w:ascii="Calibri" w:hAnsi="Calibri" w:cs="Courier New"/>
           <w:noProof/>
           <w:color w:val="0000FF"/>
           <w:sz w:val="16"/>
@@ -1010,7 +1730,7 @@
       </w:r>
       <w:r>
         <w:rPr>
-          <w:rFonts w:ascii="Courier New" w:hAnsi="Courier New" w:cs="Courier New"/>
+          <w:rFonts w:ascii="Calibri" w:hAnsi="Calibri" w:cs="Courier New"/>
           <w:noProof/>
           <w:sz w:val="16"/>
           <w:szCs w:val="16"/>
@@ -1020,7 +1740,7 @@
       </w:r>
       <w:r>
         <w:rPr>
-          <w:rFonts w:ascii="Courier New" w:hAnsi="Courier New" w:cs="Courier New"/>
+          <w:rFonts w:ascii="Calibri" w:hAnsi="Calibri" w:cs="Courier New"/>
           <w:noProof/>
           <w:color w:val="0000FF"/>
           <w:sz w:val="16"/>
@@ -1031,7 +1751,7 @@
       </w:r>
       <w:r>
         <w:rPr>
-          <w:rFonts w:ascii="Courier New" w:hAnsi="Courier New" w:cs="Courier New"/>
+          <w:rFonts w:ascii="Calibri" w:hAnsi="Calibri" w:cs="Courier New"/>
           <w:noProof/>
           <w:color w:val="FF0000"/>
           <w:sz w:val="16"/>
@@ -1042,7 +1762,7 @@
       </w:r>
       <w:r>
         <w:rPr>
-          <w:rFonts w:ascii="Courier New" w:hAnsi="Courier New" w:cs="Courier New"/>
+          <w:rFonts w:ascii="Calibri" w:hAnsi="Calibri" w:cs="Courier New"/>
           <w:noProof/>
           <w:color w:val="0000FF"/>
           <w:sz w:val="16"/>
@@ -1053,59 +1773,49 @@
       </w:r>
       <w:r>
         <w:rPr>
-          <w:rFonts w:ascii="Courier New" w:hAnsi="Courier New" w:cs="Courier New"/>
+          <w:rFonts w:ascii="Calibri" w:hAnsi="Calibri" w:cs="Courier New"/>
           <w:noProof/>
           <w:sz w:val="16"/>
           <w:szCs w:val="16"/>
           <w:lang w:val="en-US"/>
         </w:rPr>
+        <w:t xml:space="preserve">"" </w:t>
+      </w:r>
+      <w:r>
+        <w:rPr>
+          <w:rFonts w:ascii="Calibri" w:hAnsi="Calibri" w:cs="Courier New"/>
+          <w:noProof/>
+          <w:color w:val="FF0000"/>
+          <w:sz w:val="16"/>
+          <w:szCs w:val="16"/>
+          <w:lang w:val="en-US"/>
+        </w:rPr>
+        <w:t>securityProviderInfo</w:t>
+      </w:r>
+      <w:r>
+        <w:rPr>
+          <w:rFonts w:ascii="Calibri" w:hAnsi="Calibri" w:cs="Courier New"/>
+          <w:noProof/>
+          <w:color w:val="0000FF"/>
+          <w:sz w:val="16"/>
+          <w:szCs w:val="16"/>
+          <w:lang w:val="en-US"/>
+        </w:rPr>
+        <w:t>=</w:t>
+      </w:r>
+      <w:r>
+        <w:rPr>
+          <w:rFonts w:ascii="Calibri" w:hAnsi="Calibri" w:cs="Courier New"/>
+          <w:noProof/>
+          <w:sz w:val="16"/>
+          <w:szCs w:val="16"/>
+          <w:lang w:val="en-US"/>
+        </w:rPr>
         <w:t>""</w:t>
       </w:r>
       <w:r>
         <w:rPr>
-          <w:rFonts w:ascii="Courier New" w:hAnsi="Courier New" w:cs="Courier New"/>
-          <w:noProof/>
-          <w:sz w:val="16"/>
-          <w:szCs w:val="16"/>
-          <w:lang w:val="en-US"/>
-        </w:rPr>
-        <w:t xml:space="preserve"> </w:t>
-      </w:r>
-      <w:r>
-        <w:rPr>
-          <w:rFonts w:ascii="Courier New" w:hAnsi="Courier New" w:cs="Courier New"/>
-          <w:noProof/>
-          <w:color w:val="FF0000"/>
-          <w:sz w:val="16"/>
-          <w:szCs w:val="16"/>
-          <w:lang w:val="en-US"/>
-        </w:rPr>
-        <w:t>securityProviderInfo</w:t>
-      </w:r>
-      <w:r>
-        <w:rPr>
-          <w:rFonts w:ascii="Courier New" w:hAnsi="Courier New" w:cs="Courier New"/>
-          <w:noProof/>
-          <w:color w:val="0000FF"/>
-          <w:sz w:val="16"/>
-          <w:szCs w:val="16"/>
-          <w:lang w:val="en-US"/>
-        </w:rPr>
-        <w:t>=</w:t>
-      </w:r>
-      <w:r>
-        <w:rPr>
-          <w:rFonts w:ascii="Courier New" w:hAnsi="Courier New" w:cs="Courier New"/>
-          <w:noProof/>
-          <w:sz w:val="16"/>
-          <w:szCs w:val="16"/>
-          <w:lang w:val="en-US"/>
-        </w:rPr>
-        <w:t>""</w:t>
-      </w:r>
-      <w:r>
-        <w:rPr>
-          <w:rFonts w:ascii="Courier New" w:hAnsi="Courier New" w:cs="Courier New"/>
+          <w:rFonts w:ascii="Calibri" w:hAnsi="Calibri" w:cs="Courier New"/>
           <w:noProof/>
           <w:color w:val="0000FF"/>
           <w:sz w:val="16"/>
@@ -1121,8 +1831,9 @@
         <w:autoSpaceDN w:val="0"/>
         <w:adjustRightInd w:val="0"/>
         <w:spacing w:after="0" w:line="240" w:lineRule="auto"/>
-        <w:rPr>
-          <w:rFonts w:ascii="Courier New" w:hAnsi="Courier New" w:cs="Courier New"/>
+        <w:ind w:left="708"/>
+        <w:rPr>
+          <w:rFonts w:ascii="Calibri" w:hAnsi="Calibri" w:cs="Courier New"/>
           <w:noProof/>
           <w:color w:val="0000FF"/>
           <w:sz w:val="16"/>
@@ -1131,7 +1842,7 @@
       </w:pPr>
       <w:r>
         <w:rPr>
-          <w:rFonts w:ascii="Courier New" w:hAnsi="Courier New" w:cs="Courier New"/>
+          <w:rFonts w:ascii="Calibri" w:hAnsi="Calibri" w:cs="Courier New"/>
           <w:noProof/>
           <w:color w:val="0000FF"/>
           <w:sz w:val="16"/>
@@ -1142,7 +1853,7 @@
       </w:r>
       <w:r>
         <w:rPr>
-          <w:rFonts w:ascii="Courier New" w:hAnsi="Courier New" w:cs="Courier New"/>
+          <w:rFonts w:ascii="Calibri" w:hAnsi="Calibri" w:cs="Courier New"/>
           <w:noProof/>
           <w:color w:val="0000FF"/>
           <w:sz w:val="16"/>
@@ -1152,7 +1863,7 @@
       </w:r>
       <w:r>
         <w:rPr>
-          <w:rFonts w:ascii="Courier New" w:hAnsi="Courier New" w:cs="Courier New"/>
+          <w:rFonts w:ascii="Calibri" w:hAnsi="Calibri" w:cs="Courier New"/>
           <w:noProof/>
           <w:color w:val="A31515"/>
           <w:sz w:val="16"/>
@@ -1162,7 +1873,7 @@
       </w:r>
       <w:r>
         <w:rPr>
-          <w:rFonts w:ascii="Courier New" w:hAnsi="Courier New" w:cs="Courier New"/>
+          <w:rFonts w:ascii="Calibri" w:hAnsi="Calibri" w:cs="Courier New"/>
           <w:noProof/>
           <w:color w:val="0000FF"/>
           <w:sz w:val="16"/>
@@ -1177,8 +1888,9 @@
         <w:autoSpaceDN w:val="0"/>
         <w:adjustRightInd w:val="0"/>
         <w:spacing w:after="0" w:line="240" w:lineRule="auto"/>
-        <w:rPr>
-          <w:rFonts w:ascii="Courier New" w:hAnsi="Courier New" w:cs="Courier New"/>
+        <w:ind w:left="708"/>
+        <w:rPr>
+          <w:rFonts w:ascii="Calibri" w:hAnsi="Calibri" w:cs="Courier New"/>
           <w:noProof/>
           <w:color w:val="0000FF"/>
           <w:sz w:val="16"/>
@@ -1187,7 +1899,7 @@
       </w:pPr>
       <w:r>
         <w:rPr>
-          <w:rFonts w:ascii="Courier New" w:hAnsi="Courier New" w:cs="Courier New"/>
+          <w:rFonts w:ascii="Calibri" w:hAnsi="Calibri" w:cs="Courier New"/>
           <w:noProof/>
           <w:color w:val="0000FF"/>
           <w:sz w:val="16"/>
@@ -1197,7 +1909,7 @@
       </w:r>
       <w:r>
         <w:rPr>
-          <w:rFonts w:ascii="Courier New" w:hAnsi="Courier New" w:cs="Courier New"/>
+          <w:rFonts w:ascii="Calibri" w:hAnsi="Calibri" w:cs="Courier New"/>
           <w:noProof/>
           <w:color w:val="A31515"/>
           <w:sz w:val="16"/>
@@ -1207,7 +1919,7 @@
       </w:r>
       <w:r>
         <w:rPr>
-          <w:rFonts w:ascii="Courier New" w:hAnsi="Courier New" w:cs="Courier New"/>
+          <w:rFonts w:ascii="Calibri" w:hAnsi="Calibri" w:cs="Courier New"/>
           <w:noProof/>
           <w:color w:val="0000FF"/>
           <w:sz w:val="16"/>
@@ -1223,7 +1935,7 @@
         <w:adjustRightInd w:val="0"/>
         <w:spacing w:after="0" w:line="240" w:lineRule="auto"/>
         <w:rPr>
-          <w:rFonts w:ascii="Courier New" w:hAnsi="Courier New" w:cs="Courier New"/>
+          <w:rFonts w:ascii="Calibri" w:hAnsi="Calibri" w:cs="Courier New"/>
           <w:noProof/>
           <w:color w:val="0000FF"/>
           <w:sz w:val="16"/>
@@ -1238,7 +1950,7 @@
         <w:adjustRightInd w:val="0"/>
         <w:spacing w:after="0" w:line="240" w:lineRule="auto"/>
         <w:rPr>
-          <w:rFonts w:ascii="Courier New" w:hAnsi="Courier New" w:cs="Courier New"/>
+          <w:rFonts w:ascii="Calibri" w:hAnsi="Calibri" w:cs="Courier New"/>
           <w:noProof/>
           <w:color w:val="0000FF"/>
           <w:sz w:val="16"/>
@@ -1249,98 +1961,56 @@
     <w:p>
       <w:pPr>
         <w:rPr>
-          <w:rFonts w:cs="Arial"/>
+          <w:rFonts w:ascii="Calibri" w:hAnsi="Calibri" w:cs="Courier New"/>
           <w:b/>
           <w:lang w:eastAsia="es-ES"/>
         </w:rPr>
       </w:pPr>
       <w:r>
         <w:rPr>
-          <w:rFonts w:cs="Arial"/>
+          <w:rFonts w:ascii="Calibri" w:hAnsi="Calibri" w:cs="Courier New"/>
           <w:b/>
           <w:lang w:eastAsia="es-ES"/>
         </w:rPr>
-        <w:t>Especificaciones</w:t>
-      </w:r>
-      <w:r>
-        <w:rPr>
-          <w:rFonts w:cs="Arial"/>
-          <w:b/>
-          <w:lang w:eastAsia="es-ES"/>
-        </w:rPr>
-        <w:t xml:space="preserve"> técnicas:</w:t>
+        <w:t>Especificaciones técnicas:</w:t>
       </w:r>
     </w:p>
     <w:p>
       <w:pPr>
         <w:rPr>
-          <w:rFonts w:cs="Arial"/>
+          <w:rFonts w:ascii="Calibri" w:hAnsi="Calibri" w:cs="Courier New"/>
           <w:lang w:eastAsia="es-ES"/>
         </w:rPr>
       </w:pPr>
       <w:r>
         <w:rPr>
-          <w:rFonts w:cs="Arial"/>
+          <w:rFonts w:ascii="Calibri" w:hAnsi="Calibri" w:cs="Courier New"/>
           <w:lang w:eastAsia="es-ES"/>
         </w:rPr>
-        <w:t xml:space="preserve">En la siguiente tabla se detallan el </w:t>
-      </w:r>
-      <w:r>
-        <w:rPr>
-          <w:rFonts w:cs="Arial"/>
-          <w:lang w:eastAsia="es-ES"/>
-        </w:rPr>
-        <w:t>significado</w:t>
-      </w:r>
-      <w:r>
-        <w:rPr>
-          <w:rFonts w:cs="Arial"/>
-          <w:lang w:eastAsia="es-ES"/>
-        </w:rPr>
-        <w:t xml:space="preserve"> de cada atributo del </w:t>
-      </w:r>
-      <w:r>
-        <w:rPr>
-          <w:rFonts w:cs="Arial"/>
-          <w:lang w:eastAsia="es-ES"/>
-        </w:rPr>
-        <w:t>proveedor</w:t>
-      </w:r>
-      <w:r>
-        <w:rPr>
-          <w:rFonts w:cs="Arial"/>
-          <w:lang w:eastAsia="es-ES"/>
-        </w:rPr>
-        <w:t>.</w:t>
+        <w:t>En la siguiente tabla se detallan el significado de cada atributo del proveedor.</w:t>
       </w:r>
     </w:p>
     <w:p>
       <w:pPr>
         <w:spacing w:after="0"/>
         <w:rPr>
-          <w:rFonts w:cs="Arial"/>
+          <w:rFonts w:ascii="Calibri" w:hAnsi="Calibri" w:cs="Courier New"/>
           <w:lang w:eastAsia="es-ES"/>
         </w:rPr>
       </w:pPr>
       <w:r>
         <w:rPr>
-          <w:rFonts w:cs="Arial"/>
+          <w:rFonts w:ascii="Calibri" w:hAnsi="Calibri" w:cs="Courier New"/>
           <w:lang w:eastAsia="es-ES"/>
         </w:rPr>
-        <w:t xml:space="preserve"> </w:t>
-      </w:r>
-      <w:r>
-        <w:rPr>
-          <w:rFonts w:cs="Arial"/>
-          <w:lang w:eastAsia="es-ES"/>
-        </w:rPr>
-        <w:t xml:space="preserve"> </w:t>
+        <w:t xml:space="preserve">  </w:t>
       </w:r>
     </w:p>
     <w:tbl>
       <w:tblPr>
         <w:tblStyle w:val="Tablaconcuadrcula"/>
-        <w:tblW w:w="0" w:type="auto"/>
+        <w:tblW w:w="8720" w:type="dxa"/>
+        <w:tblInd w:w="392" w:type="dxa"/>
         <w:tblLook w:val="04A0"/>
       </w:tblPr>
       <w:tblGrid>
@@ -1350,70 +2020,56 @@
       <w:tr>
         <w:tc>
           <w:tcPr>
-            <w:tcW w:w="1242" w:type="dxa"/>
+            <w:tcW w:w="2033" w:type="dxa"/>
           </w:tcPr>
           <w:p>
             <w:pPr>
               <w:rPr>
-                <w:rFonts w:cs="Arial"/>
+                <w:rFonts w:ascii="Calibri" w:hAnsi="Calibri" w:cs="Courier New"/>
                 <w:lang w:eastAsia="es-ES"/>
               </w:rPr>
             </w:pPr>
             <w:proofErr w:type="spellStart"/>
             <w:r>
               <w:rPr>
-                <w:rFonts w:cs="Arial"/>
+                <w:rFonts w:ascii="Calibri" w:hAnsi="Calibri" w:cs="Courier New"/>
                 <w:lang w:eastAsia="es-ES"/>
               </w:rPr>
-              <w:t>n</w:t>
-            </w:r>
-            <w:r>
-              <w:rPr>
-                <w:rFonts w:cs="Arial"/>
-                <w:lang w:eastAsia="es-ES"/>
-              </w:rPr>
-              <w:t>ame</w:t>
+              <w:t>name</w:t>
             </w:r>
             <w:proofErr w:type="spellEnd"/>
           </w:p>
         </w:tc>
         <w:tc>
           <w:tcPr>
-            <w:tcW w:w="7402" w:type="dxa"/>
+            <w:tcW w:w="6687" w:type="dxa"/>
           </w:tcPr>
           <w:p>
             <w:pPr>
               <w:rPr>
-                <w:rFonts w:cs="Arial"/>
+                <w:rFonts w:ascii="Calibri" w:hAnsi="Calibri" w:cs="Courier New"/>
                 <w:lang w:eastAsia="es-ES"/>
               </w:rPr>
             </w:pPr>
             <w:r>
               <w:rPr>
-                <w:rFonts w:cs="Arial"/>
+                <w:rFonts w:ascii="Calibri" w:hAnsi="Calibri" w:cs="Courier New"/>
                 <w:lang w:eastAsia="es-ES"/>
               </w:rPr>
-              <w:t>Representa</w:t>
-            </w:r>
-            <w:r>
-              <w:rPr>
-                <w:rFonts w:cs="Arial"/>
+              <w:t xml:space="preserve">Representa el nombre del proveedor del </w:t>
+            </w:r>
+            <w:proofErr w:type="spellStart"/>
+            <w:r>
+              <w:rPr>
+                <w:rFonts w:ascii="Calibri" w:hAnsi="Calibri" w:cs="Courier New"/>
                 <w:lang w:eastAsia="es-ES"/>
               </w:rPr>
-              <w:t xml:space="preserve"> el nombre del proveedor del </w:t>
-            </w:r>
-            <w:proofErr w:type="spellStart"/>
-            <w:r>
-              <w:rPr>
-                <w:rFonts w:cs="Arial"/>
-                <w:lang w:eastAsia="es-ES"/>
-              </w:rPr>
               <w:t>wrapper</w:t>
             </w:r>
             <w:proofErr w:type="spellEnd"/>
             <w:r>
               <w:rPr>
-                <w:rFonts w:cs="Arial"/>
+                <w:rFonts w:ascii="Calibri" w:hAnsi="Calibri" w:cs="Courier New"/>
                 <w:lang w:eastAsia="es-ES"/>
               </w:rPr>
               <w:t xml:space="preserve">. Este nombre debe ir mapeado al </w:t>
@@ -1422,13 +2078,13 @@
           <w:p>
             <w:pPr>
               <w:rPr>
-                <w:rFonts w:cs="Arial"/>
+                <w:rFonts w:ascii="Calibri" w:hAnsi="Calibri" w:cs="Courier New"/>
                 <w:lang w:eastAsia="es-ES"/>
               </w:rPr>
             </w:pPr>
             <w:r>
               <w:rPr>
-                <w:rFonts w:cs="Arial"/>
+                <w:rFonts w:ascii="Calibri" w:hAnsi="Calibri" w:cs="Courier New"/>
                 <w:lang w:eastAsia="es-ES"/>
               </w:rPr>
               <w:t>Nombre de un proveedor de metadatos en el despachador de servicios.</w:t>
@@ -1437,7 +2093,7 @@
           <w:p>
             <w:pPr>
               <w:rPr>
-                <w:rFonts w:cs="Arial"/>
+                <w:rFonts w:ascii="Calibri" w:hAnsi="Calibri" w:cs="Courier New"/>
                 <w:lang w:eastAsia="es-ES"/>
               </w:rPr>
             </w:pPr>
@@ -1445,28 +2101,36 @@
           <w:p>
             <w:pPr>
               <w:rPr>
-                <w:rFonts w:cs="Arial"/>
+                <w:rFonts w:ascii="Calibri" w:hAnsi="Calibri" w:cs="Courier New"/>
                 <w:lang w:eastAsia="es-ES"/>
               </w:rPr>
             </w:pPr>
             <w:r>
               <w:rPr>
-                <w:rFonts w:cs="Arial"/>
+                <w:rFonts w:ascii="Calibri" w:hAnsi="Calibri" w:cs="Courier New"/>
                 <w:lang w:eastAsia="es-ES"/>
               </w:rPr>
-              <w:t>Cuando ejecutemos un servicio dentro del código de la aplicación podemos especificar el nombre del proveedor a utilizar.</w:t>
+              <w:t xml:space="preserve">Cuando ejecutemos un servicio dentro del código de la aplicación </w:t>
+            </w:r>
+            <w:r>
+              <w:rPr>
+                <w:rFonts w:ascii="Calibri" w:hAnsi="Calibri" w:cs="Courier New"/>
+                <w:lang w:eastAsia="es-ES"/>
+              </w:rPr>
+              <w:lastRenderedPageBreak/>
+              <w:t>podemos especificar el nombre del proveedor a utilizar.</w:t>
             </w:r>
           </w:p>
           <w:p>
             <w:pPr>
               <w:rPr>
-                <w:rFonts w:cs="Arial"/>
+                <w:rFonts w:ascii="Calibri" w:hAnsi="Calibri" w:cs="Courier New"/>
                 <w:lang w:eastAsia="es-ES"/>
               </w:rPr>
             </w:pPr>
             <w:r>
               <w:rPr>
-                <w:rFonts w:cs="Arial"/>
+                <w:rFonts w:ascii="Calibri" w:hAnsi="Calibri" w:cs="Courier New"/>
                 <w:lang w:eastAsia="es-ES"/>
               </w:rPr>
               <w:t>Si no se especifica se utilizara el proveedor por defecto.</w:t>
@@ -1475,7 +2139,7 @@
           <w:p>
             <w:pPr>
               <w:rPr>
-                <w:rFonts w:cs="Arial"/>
+                <w:rFonts w:ascii="Calibri" w:hAnsi="Calibri" w:cs="Courier New"/>
                 <w:lang w:eastAsia="es-ES"/>
               </w:rPr>
             </w:pPr>
@@ -1485,21 +2149,22 @@
       <w:tr>
         <w:tc>
           <w:tcPr>
-            <w:tcW w:w="1242" w:type="dxa"/>
+            <w:tcW w:w="2033" w:type="dxa"/>
           </w:tcPr>
           <w:p>
             <w:pPr>
               <w:rPr>
-                <w:rFonts w:cs="Arial"/>
+                <w:rFonts w:ascii="Calibri" w:hAnsi="Calibri" w:cs="Courier New"/>
                 <w:lang w:eastAsia="es-ES"/>
               </w:rPr>
             </w:pPr>
             <w:proofErr w:type="spellStart"/>
             <w:r>
               <w:rPr>
-                <w:rFonts w:cs="Arial"/>
+                <w:rFonts w:ascii="Calibri" w:hAnsi="Calibri" w:cs="Courier New"/>
                 <w:lang w:eastAsia="es-ES"/>
               </w:rPr>
+              <w:lastRenderedPageBreak/>
               <w:t>companyId</w:t>
             </w:r>
             <w:proofErr w:type="spellEnd"/>
@@ -1507,91 +2172,49 @@
         </w:tc>
         <w:tc>
           <w:tcPr>
-            <w:tcW w:w="7402" w:type="dxa"/>
+            <w:tcW w:w="6687" w:type="dxa"/>
           </w:tcPr>
           <w:p>
             <w:pPr>
               <w:rPr>
-                <w:rFonts w:cs="Arial"/>
+                <w:rFonts w:ascii="Calibri" w:hAnsi="Calibri" w:cs="Courier New"/>
                 <w:lang w:eastAsia="es-ES"/>
               </w:rPr>
             </w:pPr>
             <w:r>
               <w:rPr>
-                <w:rFonts w:cs="Arial"/>
+                <w:rFonts w:ascii="Calibri" w:hAnsi="Calibri" w:cs="Courier New"/>
                 <w:lang w:eastAsia="es-ES"/>
               </w:rPr>
-              <w:t xml:space="preserve">Es el nombre o identificador de empresa. Este atributo es </w:t>
-            </w:r>
-            <w:r>
-              <w:rPr>
-                <w:rFonts w:cs="Arial"/>
-                <w:lang w:eastAsia="es-ES"/>
-              </w:rPr>
-              <w:t>útil</w:t>
-            </w:r>
-            <w:r>
-              <w:rPr>
-                <w:rFonts w:cs="Arial"/>
-                <w:lang w:eastAsia="es-ES"/>
-              </w:rPr>
-              <w:t xml:space="preserve"> para identificar, entre otras cosas en la capa de negocio, la cadena de </w:t>
-            </w:r>
-            <w:r>
-              <w:rPr>
-                <w:rFonts w:cs="Arial"/>
-                <w:lang w:eastAsia="es-ES"/>
-              </w:rPr>
-              <w:t>conexión</w:t>
-            </w:r>
-            <w:r>
-              <w:rPr>
-                <w:rFonts w:cs="Arial"/>
-                <w:lang w:eastAsia="es-ES"/>
-              </w:rPr>
-              <w:t xml:space="preserve"> en el lado del despachador de servicio. </w:t>
+              <w:t xml:space="preserve">Es el nombre o identificador de empresa. Este atributo es útil para identificar, entre otras cosas en la capa de negocio, la cadena de conexión en el lado del despachador de servicio. </w:t>
             </w:r>
           </w:p>
           <w:p>
             <w:pPr>
               <w:rPr>
-                <w:rFonts w:cs="Arial"/>
+                <w:rFonts w:ascii="Calibri" w:hAnsi="Calibri" w:cs="Courier New"/>
                 <w:lang w:eastAsia="es-ES"/>
               </w:rPr>
             </w:pPr>
             <w:r>
               <w:rPr>
-                <w:rFonts w:cs="Arial"/>
+                <w:rFonts w:ascii="Calibri" w:hAnsi="Calibri" w:cs="Courier New"/>
                 <w:lang w:eastAsia="es-ES"/>
               </w:rPr>
-              <w:t xml:space="preserve">Este atributo es la semilla inicial para una </w:t>
-            </w:r>
-            <w:r>
-              <w:rPr>
-                <w:rFonts w:cs="Arial"/>
+              <w:t xml:space="preserve">Este atributo es la semilla inicial para una implementación </w:t>
+            </w:r>
+            <w:proofErr w:type="spellStart"/>
+            <w:r>
+              <w:rPr>
+                <w:rFonts w:ascii="Calibri" w:hAnsi="Calibri" w:cs="Courier New"/>
                 <w:lang w:eastAsia="es-ES"/>
               </w:rPr>
-              <w:t>implementación</w:t>
-            </w:r>
-            <w:r>
-              <w:rPr>
-                <w:rFonts w:cs="Arial"/>
-                <w:lang w:eastAsia="es-ES"/>
-              </w:rPr>
-              <w:t xml:space="preserve"> </w:t>
-            </w:r>
-            <w:proofErr w:type="spellStart"/>
-            <w:r>
-              <w:rPr>
-                <w:rFonts w:cs="Arial"/>
-                <w:lang w:eastAsia="es-ES"/>
-              </w:rPr>
               <w:t>multiempresa</w:t>
             </w:r>
             <w:proofErr w:type="spellEnd"/>
             <w:r>
               <w:rPr>
-                <w:rFonts w:cs="Arial"/>
+                <w:rFonts w:ascii="Calibri" w:hAnsi="Calibri" w:cs="Courier New"/>
                 <w:lang w:eastAsia="es-ES"/>
               </w:rPr>
               <w:t>.</w:t>
@@ -1600,28 +2223,28 @@
           <w:p>
             <w:pPr>
               <w:rPr>
-                <w:rFonts w:cs="Arial"/>
+                <w:rFonts w:ascii="Calibri" w:hAnsi="Calibri" w:cs="Courier New"/>
                 <w:lang w:eastAsia="es-ES"/>
               </w:rPr>
             </w:pPr>
             <w:r>
               <w:rPr>
-                <w:rFonts w:cs="Arial"/>
+                <w:rFonts w:ascii="Calibri" w:hAnsi="Calibri" w:cs="Courier New"/>
                 <w:lang w:eastAsia="es-ES"/>
               </w:rPr>
               <w:t xml:space="preserve">Ver documento: </w:t>
             </w:r>
             <w:r>
               <w:rPr>
-                <w:rFonts w:cs="Arial"/>
-                <w:color w:val="4F81BD" w:themeColor="accent1"/>
+                <w:rFonts w:ascii="Calibri" w:hAnsi="Calibri" w:cs="Courier New"/>
+                <w:color w:val="D34817" w:themeColor="accent1"/>
                 <w:lang w:eastAsia="es-ES"/>
               </w:rPr>
               <w:t>Arquitectura Tecnológica - Modelo para identificar</w:t>
             </w:r>
             <w:r>
               <w:rPr>
-                <w:rFonts w:cs="Arial"/>
+                <w:rFonts w:ascii="Calibri" w:hAnsi="Calibri" w:cs="Courier New"/>
                 <w:lang w:eastAsia="es-ES"/>
               </w:rPr>
               <w:t xml:space="preserve"> empresa V 2.0.doc</w:t>
@@ -1632,19 +2255,19 @@
       <w:tr>
         <w:tc>
           <w:tcPr>
-            <w:tcW w:w="1242" w:type="dxa"/>
+            <w:tcW w:w="2033" w:type="dxa"/>
           </w:tcPr>
           <w:p>
             <w:pPr>
               <w:rPr>
-                <w:rFonts w:cs="Arial"/>
+                <w:rFonts w:ascii="Calibri" w:hAnsi="Calibri" w:cs="Courier New"/>
                 <w:lang w:eastAsia="es-ES"/>
               </w:rPr>
             </w:pPr>
             <w:proofErr w:type="spellStart"/>
             <w:r>
               <w:rPr>
-                <w:rFonts w:cs="Arial"/>
+                <w:rFonts w:ascii="Calibri" w:hAnsi="Calibri" w:cs="Courier New"/>
                 <w:lang w:eastAsia="es-ES"/>
               </w:rPr>
               <w:t>securityProviderInfo</w:t>
@@ -1654,19 +2277,19 @@
         </w:tc>
         <w:tc>
           <w:tcPr>
-            <w:tcW w:w="7402" w:type="dxa"/>
+            <w:tcW w:w="6687" w:type="dxa"/>
           </w:tcPr>
           <w:p>
             <w:pPr>
               <w:rPr>
-                <w:rFonts w:cs="Arial"/>
+                <w:rFonts w:ascii="Calibri" w:hAnsi="Calibri" w:cs="Courier New"/>
                 <w:lang w:eastAsia="es-ES"/>
               </w:rPr>
             </w:pPr>
             <w:proofErr w:type="spellStart"/>
             <w:r>
               <w:rPr>
-                <w:rFonts w:cs="Arial"/>
+                <w:rFonts w:ascii="Calibri" w:hAnsi="Calibri" w:cs="Courier New"/>
                 <w:lang w:eastAsia="es-ES"/>
               </w:rPr>
               <w:t>Repersenta</w:t>
@@ -1674,7 +2297,7 @@
             <w:proofErr w:type="spellEnd"/>
             <w:r>
               <w:rPr>
-                <w:rFonts w:cs="Arial"/>
+                <w:rFonts w:ascii="Calibri" w:hAnsi="Calibri" w:cs="Courier New"/>
                 <w:lang w:eastAsia="es-ES"/>
               </w:rPr>
               <w:t xml:space="preserve"> la </w:t>
@@ -1682,7 +2305,7 @@
             <w:proofErr w:type="spellStart"/>
             <w:r>
               <w:rPr>
-                <w:rFonts w:cs="Arial"/>
+                <w:rFonts w:ascii="Calibri" w:hAnsi="Calibri" w:cs="Courier New"/>
                 <w:lang w:eastAsia="es-ES"/>
               </w:rPr>
               <w:t>configuracion</w:t>
@@ -1690,7 +2313,7 @@
             <w:proofErr w:type="spellEnd"/>
             <w:r>
               <w:rPr>
-                <w:rFonts w:cs="Arial"/>
+                <w:rFonts w:ascii="Calibri" w:hAnsi="Calibri" w:cs="Courier New"/>
                 <w:lang w:eastAsia="es-ES"/>
               </w:rPr>
               <w:t xml:space="preserve"> de seguridad que se utiliza del lado del despachador de servicio.</w:t>
@@ -1699,21 +2322,21 @@
           <w:p>
             <w:pPr>
               <w:rPr>
-                <w:rFonts w:cs="Arial"/>
+                <w:rFonts w:ascii="Calibri" w:hAnsi="Calibri" w:cs="Courier New"/>
                 <w:lang w:eastAsia="es-ES"/>
               </w:rPr>
             </w:pPr>
             <w:r>
               <w:rPr>
-                <w:rFonts w:cs="Arial"/>
+                <w:rFonts w:ascii="Calibri" w:hAnsi="Calibri" w:cs="Courier New"/>
                 <w:lang w:eastAsia="es-ES"/>
               </w:rPr>
               <w:t>Ver documento</w:t>
             </w:r>
             <w:r>
               <w:rPr>
-                <w:rFonts w:cs="Arial"/>
-                <w:color w:val="4F81BD" w:themeColor="accent1"/>
+                <w:rFonts w:ascii="Calibri" w:hAnsi="Calibri" w:cs="Courier New"/>
+                <w:color w:val="D34817" w:themeColor="accent1"/>
                 <w:lang w:eastAsia="es-ES"/>
               </w:rPr>
               <w:t xml:space="preserve">: Arquitectura Tecnológica Security </w:t>
@@ -1721,8 +2344,8 @@
             <w:proofErr w:type="spellStart"/>
             <w:r>
               <w:rPr>
-                <w:rFonts w:cs="Arial"/>
-                <w:color w:val="4F81BD" w:themeColor="accent1"/>
+                <w:rFonts w:ascii="Calibri" w:hAnsi="Calibri" w:cs="Courier New"/>
+                <w:color w:val="D34817" w:themeColor="accent1"/>
                 <w:lang w:eastAsia="es-ES"/>
               </w:rPr>
               <w:t>Services</w:t>
@@ -1737,40 +2360,41 @@
         </w:trPr>
         <w:tc>
           <w:tcPr>
-            <w:tcW w:w="1242" w:type="dxa"/>
+            <w:tcW w:w="2033" w:type="dxa"/>
           </w:tcPr>
           <w:p>
             <w:pPr>
               <w:rPr>
-                <w:rFonts w:cs="Arial"/>
+                <w:rFonts w:ascii="Calibri" w:hAnsi="Calibri" w:cs="Courier New"/>
                 <w:b/>
                 <w:lang w:eastAsia="es-ES"/>
               </w:rPr>
             </w:pPr>
-            <w:r>
-              <w:rPr>
-                <w:rFonts w:cs="Arial"/>
+            <w:proofErr w:type="spellStart"/>
+            <w:r>
+              <w:rPr>
+                <w:rFonts w:ascii="Calibri" w:hAnsi="Calibri" w:cs="Courier New"/>
                 <w:lang w:eastAsia="es-ES"/>
               </w:rPr>
-              <w:lastRenderedPageBreak/>
               <w:t>sourceinfo</w:t>
             </w:r>
+            <w:proofErr w:type="spellEnd"/>
           </w:p>
         </w:tc>
         <w:tc>
           <w:tcPr>
-            <w:tcW w:w="7402" w:type="dxa"/>
+            <w:tcW w:w="6687" w:type="dxa"/>
           </w:tcPr>
           <w:p>
             <w:pPr>
               <w:rPr>
-                <w:rFonts w:cs="Arial"/>
+                <w:rFonts w:ascii="Calibri" w:hAnsi="Calibri" w:cs="Courier New"/>
                 <w:lang w:eastAsia="es-ES"/>
               </w:rPr>
             </w:pPr>
             <w:r>
               <w:rPr>
-                <w:rFonts w:cs="Arial"/>
+                <w:rFonts w:ascii="Calibri" w:hAnsi="Calibri" w:cs="Courier New"/>
                 <w:lang w:eastAsia="es-ES"/>
               </w:rPr>
               <w:t xml:space="preserve">Este valor  representa la conexión al servidor y depende del tipo de </w:t>
@@ -1778,7 +2402,7 @@
             <w:proofErr w:type="spellStart"/>
             <w:r>
               <w:rPr>
-                <w:rFonts w:cs="Arial"/>
+                <w:rFonts w:ascii="Calibri" w:hAnsi="Calibri" w:cs="Courier New"/>
                 <w:lang w:eastAsia="es-ES"/>
               </w:rPr>
               <w:t>wrapper</w:t>
@@ -1786,29 +2410,15 @@
             <w:proofErr w:type="spellEnd"/>
             <w:r>
               <w:rPr>
-                <w:rFonts w:cs="Arial"/>
+                <w:rFonts w:ascii="Calibri" w:hAnsi="Calibri" w:cs="Courier New"/>
                 <w:lang w:eastAsia="es-ES"/>
               </w:rPr>
-              <w:t xml:space="preserve"> a utilizar. Depende por lo tanto del </w:t>
-            </w:r>
-            <w:r>
-              <w:rPr>
-                <w:rFonts w:cs="Arial"/>
-                <w:lang w:eastAsia="es-ES"/>
-              </w:rPr>
-              <w:t>atributo</w:t>
-            </w:r>
-            <w:r>
-              <w:rPr>
-                <w:rFonts w:cs="Arial"/>
-                <w:lang w:eastAsia="es-ES"/>
-              </w:rPr>
-              <w:t xml:space="preserve"> </w:t>
+              <w:t xml:space="preserve"> a utilizar. Depende por lo tanto del atributo </w:t>
             </w:r>
             <w:proofErr w:type="spellStart"/>
             <w:r>
               <w:rPr>
-                <w:rFonts w:cs="Arial"/>
+                <w:rFonts w:ascii="Calibri" w:hAnsi="Calibri" w:cs="Courier New"/>
                 <w:b/>
                 <w:lang w:eastAsia="es-ES"/>
               </w:rPr>
@@ -1824,12 +2434,12 @@
         </w:trPr>
         <w:tc>
           <w:tcPr>
-            <w:tcW w:w="1242" w:type="dxa"/>
+            <w:tcW w:w="2033" w:type="dxa"/>
           </w:tcPr>
           <w:p>
             <w:pPr>
               <w:rPr>
-                <w:rFonts w:ascii="Courier New" w:hAnsi="Courier New" w:cs="Courier New"/>
+                <w:rFonts w:ascii="Calibri" w:hAnsi="Calibri" w:cs="Courier New"/>
                 <w:noProof/>
                 <w:color w:val="FF0000"/>
                 <w:sz w:val="16"/>
@@ -1837,95 +2447,86 @@
                 <w:lang w:val="en-US"/>
               </w:rPr>
             </w:pPr>
-            <w:r>
-              <w:rPr>
-                <w:rFonts w:cs="Arial"/>
+            <w:proofErr w:type="spellStart"/>
+            <w:r>
+              <w:rPr>
+                <w:rFonts w:ascii="Calibri" w:hAnsi="Calibri" w:cs="Courier New"/>
                 <w:lang w:eastAsia="es-ES"/>
               </w:rPr>
-              <w:t>t</w:t>
-            </w:r>
-            <w:r>
-              <w:rPr>
-                <w:rFonts w:cs="Arial"/>
-                <w:lang w:eastAsia="es-ES"/>
-              </w:rPr>
-              <w:t>ype</w:t>
-            </w:r>
+              <w:t>type</w:t>
+            </w:r>
+            <w:proofErr w:type="spellEnd"/>
           </w:p>
         </w:tc>
         <w:tc>
           <w:tcPr>
-            <w:tcW w:w="7402" w:type="dxa"/>
+            <w:tcW w:w="6687" w:type="dxa"/>
           </w:tcPr>
           <w:p>
             <w:pPr>
               <w:rPr>
-                <w:rFonts w:cs="Arial"/>
+                <w:rFonts w:ascii="Calibri" w:hAnsi="Calibri" w:cs="Courier New"/>
                 <w:lang w:eastAsia="es-ES"/>
               </w:rPr>
             </w:pPr>
             <w:r>
               <w:rPr>
-                <w:rFonts w:cs="Arial"/>
+                <w:rFonts w:ascii="Calibri" w:hAnsi="Calibri" w:cs="Courier New"/>
                 <w:lang w:eastAsia="es-ES"/>
               </w:rPr>
-              <w:t>Información</w:t>
-            </w:r>
-            <w:r>
-              <w:rPr>
-                <w:rFonts w:cs="Arial"/>
+              <w:t xml:space="preserve">Información sobre el tipo de </w:t>
+            </w:r>
+            <w:proofErr w:type="spellStart"/>
+            <w:r>
+              <w:rPr>
+                <w:rFonts w:ascii="Calibri" w:hAnsi="Calibri" w:cs="Courier New"/>
                 <w:lang w:eastAsia="es-ES"/>
               </w:rPr>
-              <w:t xml:space="preserve"> sobre el tipo de </w:t>
-            </w:r>
-            <w:proofErr w:type="spellStart"/>
-            <w:r>
-              <w:rPr>
-                <w:rFonts w:cs="Arial"/>
+              <w:t>wrapper</w:t>
+            </w:r>
+            <w:proofErr w:type="spellEnd"/>
+            <w:r>
+              <w:rPr>
+                <w:rFonts w:ascii="Calibri" w:hAnsi="Calibri" w:cs="Courier New"/>
                 <w:lang w:eastAsia="es-ES"/>
               </w:rPr>
-              <w:t>wrapper</w:t>
-            </w:r>
-            <w:proofErr w:type="spellEnd"/>
-            <w:r>
-              <w:rPr>
-                <w:rFonts w:cs="Arial"/>
-                <w:lang w:eastAsia="es-ES"/>
-              </w:rPr>
-              <w:t xml:space="preserve"> que se </w:t>
-            </w:r>
-            <w:r>
-              <w:rPr>
-                <w:rFonts w:cs="Arial"/>
-                <w:lang w:eastAsia="es-ES"/>
-              </w:rPr>
-              <w:t>está</w:t>
-            </w:r>
-            <w:r>
-              <w:rPr>
-                <w:rFonts w:cs="Arial"/>
-                <w:lang w:eastAsia="es-ES"/>
-              </w:rPr>
-              <w:t xml:space="preserve"> utilizando</w:t>
+              <w:t xml:space="preserve"> que se está utilizando</w:t>
             </w:r>
           </w:p>
         </w:tc>
       </w:tr>
     </w:tbl>
-    <w:p/>
     <w:p>
-      <w:r>
-        <w:t>Configuración</w:t>
-      </w:r>
-      <w:r>
-        <w:t xml:space="preserve"> según el tipo de </w:t>
+      <w:pPr>
+        <w:rPr>
+          <w:rFonts w:ascii="Calibri" w:hAnsi="Calibri" w:cs="Courier New"/>
+        </w:rPr>
+      </w:pPr>
+    </w:p>
+    <w:p>
+      <w:pPr>
+        <w:rPr>
+          <w:rFonts w:ascii="Calibri" w:hAnsi="Calibri" w:cs="Courier New"/>
+        </w:rPr>
+      </w:pPr>
+      <w:r>
+        <w:rPr>
+          <w:rFonts w:ascii="Calibri" w:hAnsi="Calibri" w:cs="Courier New"/>
+        </w:rPr>
+        <w:t xml:space="preserve">Configuración según el tipo de </w:t>
       </w:r>
       <w:proofErr w:type="spellStart"/>
       <w:r>
+        <w:rPr>
+          <w:rFonts w:ascii="Calibri" w:hAnsi="Calibri" w:cs="Courier New"/>
+        </w:rPr>
         <w:t>wrapper</w:t>
       </w:r>
       <w:proofErr w:type="spellEnd"/>
       <w:r>
+        <w:rPr>
+          <w:rFonts w:ascii="Calibri" w:hAnsi="Calibri" w:cs="Courier New"/>
+        </w:rPr>
         <w:t>:</w:t>
       </w:r>
     </w:p>
@@ -1933,36 +2534,46 @@
       <w:tblPr>
         <w:tblStyle w:val="Tablaconcuadrcula"/>
         <w:tblW w:w="0" w:type="auto"/>
+        <w:tblLayout w:type="fixed"/>
         <w:tblLook w:val="04A0"/>
       </w:tblPr>
       <w:tblGrid>
-        <w:gridCol w:w="1054"/>
-        <w:gridCol w:w="7666"/>
+        <w:gridCol w:w="1526"/>
+        <w:gridCol w:w="7194"/>
       </w:tblGrid>
       <w:tr>
         <w:tc>
           <w:tcPr>
-            <w:tcW w:w="1242" w:type="dxa"/>
+            <w:tcW w:w="1526" w:type="dxa"/>
           </w:tcPr>
           <w:p>
-            <w:r>
+            <w:pPr>
+              <w:rPr>
+                <w:rFonts w:ascii="Calibri" w:hAnsi="Calibri" w:cs="Courier New"/>
+              </w:rPr>
+            </w:pPr>
+            <w:r>
+              <w:rPr>
+                <w:rFonts w:ascii="Calibri" w:hAnsi="Calibri" w:cs="Courier New"/>
+              </w:rPr>
               <w:t>local</w:t>
             </w:r>
           </w:p>
         </w:tc>
         <w:tc>
           <w:tcPr>
-            <w:tcW w:w="7418" w:type="dxa"/>
+            <w:tcW w:w="7194" w:type="dxa"/>
           </w:tcPr>
           <w:p>
             <w:pPr>
               <w:rPr>
+                <w:rFonts w:ascii="Calibri" w:hAnsi="Calibri" w:cs="Courier New"/>
                 <w:lang w:val="en-US"/>
               </w:rPr>
             </w:pPr>
             <w:r>
               <w:rPr>
-                <w:rFonts w:ascii="Courier New" w:hAnsi="Courier New" w:cs="Courier New"/>
+                <w:rFonts w:ascii="Calibri" w:hAnsi="Calibri" w:cs="Courier New"/>
                 <w:noProof/>
                 <w:color w:val="FF0000"/>
                 <w:sz w:val="20"/>
@@ -1973,6 +2584,7 @@
             </w:r>
             <w:r>
               <w:rPr>
+                <w:rFonts w:ascii="Calibri" w:hAnsi="Calibri" w:cs="Courier New"/>
                 <w:lang w:val="en-US"/>
               </w:rPr>
               <w:t xml:space="preserve"> = “”</w:t>
@@ -1981,12 +2593,13 @@
           <w:p>
             <w:pPr>
               <w:rPr>
+                <w:rFonts w:ascii="Calibri" w:hAnsi="Calibri" w:cs="Courier New"/>
                 <w:lang w:val="en-US"/>
               </w:rPr>
             </w:pPr>
             <w:r>
               <w:rPr>
-                <w:rFonts w:ascii="Courier New" w:hAnsi="Courier New" w:cs="Courier New"/>
+                <w:rFonts w:ascii="Calibri" w:hAnsi="Calibri" w:cs="Courier New"/>
                 <w:noProof/>
                 <w:color w:val="FF0000"/>
                 <w:sz w:val="20"/>
@@ -1997,7 +2610,7 @@
             </w:r>
             <w:r>
               <w:rPr>
-                <w:rFonts w:ascii="Courier New" w:hAnsi="Courier New" w:cs="Courier New"/>
+                <w:rFonts w:ascii="Calibri" w:hAnsi="Calibri" w:cs="Courier New"/>
                 <w:noProof/>
                 <w:color w:val="0000FF"/>
                 <w:sz w:val="20"/>
@@ -2008,7 +2621,7 @@
             </w:r>
             <w:r>
               <w:rPr>
-                <w:rFonts w:ascii="Courier New" w:hAnsi="Courier New" w:cs="Courier New"/>
+                <w:rFonts w:ascii="Calibri" w:hAnsi="Calibri" w:cs="Courier New"/>
                 <w:noProof/>
                 <w:sz w:val="20"/>
                 <w:szCs w:val="20"/>
@@ -2018,18 +2631,41 @@
             </w:r>
             <w:r>
               <w:rPr>
-                <w:rFonts w:ascii="Courier New" w:hAnsi="Courier New" w:cs="Courier New"/>
+                <w:rFonts w:ascii="Calibri" w:hAnsi="Calibri" w:cs="Courier New"/>
                 <w:noProof/>
                 <w:color w:val="0000FF"/>
                 <w:sz w:val="20"/>
                 <w:szCs w:val="20"/>
                 <w:lang w:val="en-US"/>
               </w:rPr>
-              <w:t>Fwk.Bases.Connector.LocalWrapper,Fwk.Bases.Connector</w:t>
-            </w:r>
-            <w:r>
-              <w:rPr>
-                <w:rFonts w:ascii="Courier New" w:hAnsi="Courier New" w:cs="Courier New"/>
+              <w:t>Fwk.Bases.Connector.</w:t>
+            </w:r>
+            <w:r>
+              <w:rPr>
+                <w:rFonts w:ascii="Calibri" w:hAnsi="Calibri" w:cs="Courier New"/>
+                <w:b/>
+                <w:noProof/>
+                <w:color w:val="0000FF"/>
+                <w:sz w:val="20"/>
+                <w:szCs w:val="20"/>
+                <w:lang w:val="en-US"/>
+              </w:rPr>
+              <w:t>LocalWrapper</w:t>
+            </w:r>
+            <w:r>
+              <w:rPr>
+                <w:rFonts w:ascii="Calibri" w:hAnsi="Calibri" w:cs="Courier New"/>
+                <w:noProof/>
+                <w:color w:val="0000FF"/>
+                <w:sz w:val="20"/>
+                <w:szCs w:val="20"/>
+                <w:lang w:val="en-US"/>
+              </w:rPr>
+              <w:t>,Fwk.Bases.Connector</w:t>
+            </w:r>
+            <w:r>
+              <w:rPr>
+                <w:rFonts w:ascii="Calibri" w:hAnsi="Calibri" w:cs="Courier New"/>
                 <w:noProof/>
                 <w:sz w:val="20"/>
                 <w:szCs w:val="20"/>
@@ -2041,6 +2677,7 @@
           <w:p>
             <w:pPr>
               <w:rPr>
+                <w:rFonts w:ascii="Calibri" w:hAnsi="Calibri" w:cs="Courier New"/>
                 <w:lang w:val="en-US"/>
               </w:rPr>
             </w:pPr>
@@ -2050,27 +2687,47 @@
       <w:tr>
         <w:tc>
           <w:tcPr>
-            <w:tcW w:w="1242" w:type="dxa"/>
+            <w:tcW w:w="1526" w:type="dxa"/>
           </w:tcPr>
           <w:p>
+            <w:pPr>
+              <w:rPr>
+                <w:rFonts w:ascii="Calibri" w:hAnsi="Calibri" w:cs="Courier New"/>
+              </w:rPr>
+            </w:pPr>
             <w:proofErr w:type="spellStart"/>
             <w:r>
+              <w:rPr>
+                <w:rFonts w:ascii="Calibri" w:hAnsi="Calibri" w:cs="Courier New"/>
+              </w:rPr>
               <w:t>Remoting</w:t>
             </w:r>
             <w:proofErr w:type="spellEnd"/>
             <w:r>
+              <w:rPr>
+                <w:rFonts w:ascii="Calibri" w:hAnsi="Calibri" w:cs="Courier New"/>
+              </w:rPr>
               <w:t xml:space="preserve"> </w:t>
             </w:r>
             <w:proofErr w:type="spellStart"/>
             <w:r>
+              <w:rPr>
+                <w:rFonts w:ascii="Calibri" w:hAnsi="Calibri" w:cs="Courier New"/>
+              </w:rPr>
               <w:t>win</w:t>
             </w:r>
             <w:proofErr w:type="spellEnd"/>
             <w:r>
+              <w:rPr>
+                <w:rFonts w:ascii="Calibri" w:hAnsi="Calibri" w:cs="Courier New"/>
+              </w:rPr>
               <w:t xml:space="preserve"> </w:t>
             </w:r>
             <w:proofErr w:type="spellStart"/>
             <w:r>
+              <w:rPr>
+                <w:rFonts w:ascii="Calibri" w:hAnsi="Calibri" w:cs="Courier New"/>
+              </w:rPr>
               <w:t>service</w:t>
             </w:r>
             <w:proofErr w:type="spellEnd"/>
@@ -2078,12 +2735,17 @@
         </w:tc>
         <w:tc>
           <w:tcPr>
-            <w:tcW w:w="7418" w:type="dxa"/>
+            <w:tcW w:w="7194" w:type="dxa"/>
           </w:tcPr>
           <w:p>
-            <w:r>
-              <w:rPr>
-                <w:rFonts w:ascii="Courier New" w:hAnsi="Courier New" w:cs="Courier New"/>
+            <w:pPr>
+              <w:rPr>
+                <w:rFonts w:ascii="Calibri" w:hAnsi="Calibri" w:cs="Courier New"/>
+              </w:rPr>
+            </w:pPr>
+            <w:r>
+              <w:rPr>
+                <w:rFonts w:ascii="Calibri" w:hAnsi="Calibri" w:cs="Courier New"/>
                 <w:noProof/>
                 <w:color w:val="FF0000"/>
                 <w:sz w:val="20"/>
@@ -2092,28 +2754,58 @@
               <w:t>sourceInfo</w:t>
             </w:r>
             <w:r>
+              <w:rPr>
+                <w:rFonts w:ascii="Calibri" w:hAnsi="Calibri" w:cs="Courier New"/>
+              </w:rPr>
               <w:t xml:space="preserve"> = </w:t>
             </w:r>
             <w:r>
               <w:rPr>
-                <w:rFonts w:ascii="Courier New" w:hAnsi="Courier New" w:cs="Courier New"/>
+                <w:rFonts w:ascii="Calibri" w:hAnsi="Calibri" w:cs="Courier New"/>
                 <w:noProof/>
                 <w:color w:val="0000FF"/>
                 <w:sz w:val="20"/>
                 <w:szCs w:val="20"/>
               </w:rPr>
-              <w:t>“Ruta + nombre de archivo de configuración remoting”</w:t>
+              <w:t>“</w:t>
+            </w:r>
+            <w:r>
+              <w:rPr>
+                <w:rFonts w:ascii="Calibri" w:hAnsi="Calibri" w:cs="Courier New"/>
+                <w:color w:val="auto"/>
+              </w:rPr>
+              <w:t xml:space="preserve">Ruta + nombre de archivo de configuración </w:t>
+            </w:r>
+            <w:proofErr w:type="spellStart"/>
+            <w:r>
+              <w:rPr>
+                <w:rFonts w:ascii="Calibri" w:hAnsi="Calibri" w:cs="Courier New"/>
+                <w:color w:val="auto"/>
+              </w:rPr>
+              <w:t>remoting</w:t>
+            </w:r>
+            <w:proofErr w:type="spellEnd"/>
+            <w:r>
+              <w:rPr>
+                <w:rFonts w:ascii="Calibri" w:hAnsi="Calibri" w:cs="Courier New"/>
+                <w:noProof/>
+                <w:color w:val="0000FF"/>
+                <w:sz w:val="20"/>
+                <w:szCs w:val="20"/>
+              </w:rPr>
+              <w:t>”</w:t>
             </w:r>
           </w:p>
           <w:p>
             <w:pPr>
               <w:rPr>
+                <w:rFonts w:ascii="Calibri" w:hAnsi="Calibri" w:cs="Courier New"/>
                 <w:lang w:val="en-US"/>
               </w:rPr>
             </w:pPr>
             <w:r>
               <w:rPr>
-                <w:rFonts w:ascii="Courier New" w:hAnsi="Courier New" w:cs="Courier New"/>
+                <w:rFonts w:ascii="Calibri" w:hAnsi="Calibri" w:cs="Courier New"/>
                 <w:noProof/>
                 <w:color w:val="FF0000"/>
                 <w:sz w:val="20"/>
@@ -2124,7 +2816,7 @@
             </w:r>
             <w:r>
               <w:rPr>
-                <w:rFonts w:ascii="Courier New" w:hAnsi="Courier New" w:cs="Courier New"/>
+                <w:rFonts w:ascii="Calibri" w:hAnsi="Calibri" w:cs="Courier New"/>
                 <w:noProof/>
                 <w:color w:val="0000FF"/>
                 <w:sz w:val="20"/>
@@ -2135,7 +2827,7 @@
             </w:r>
             <w:r>
               <w:rPr>
-                <w:rFonts w:ascii="Courier New" w:hAnsi="Courier New" w:cs="Courier New"/>
+                <w:rFonts w:ascii="Calibri" w:hAnsi="Calibri" w:cs="Courier New"/>
                 <w:noProof/>
                 <w:sz w:val="20"/>
                 <w:szCs w:val="20"/>
@@ -2145,7 +2837,7 @@
             </w:r>
             <w:r>
               <w:rPr>
-                <w:rFonts w:ascii="Courier New" w:hAnsi="Courier New" w:cs="Courier New"/>
+                <w:rFonts w:ascii="Calibri" w:hAnsi="Calibri" w:cs="Courier New"/>
                 <w:noProof/>
                 <w:color w:val="0000FF"/>
                 <w:sz w:val="20"/>
@@ -2156,29 +2848,30 @@
             </w:r>
             <w:r>
               <w:rPr>
-                <w:rFonts w:ascii="Courier New" w:hAnsi="Courier New" w:cs="Courier New"/>
+                <w:rFonts w:ascii="Calibri" w:hAnsi="Calibri" w:cs="Courier New"/>
+                <w:b/>
                 <w:noProof/>
                 <w:color w:val="0000FF"/>
                 <w:sz w:val="20"/>
                 <w:szCs w:val="20"/>
                 <w:lang w:val="en-US"/>
               </w:rPr>
-              <w:t>Remote</w:t>
-            </w:r>
-            <w:r>
-              <w:rPr>
-                <w:rFonts w:ascii="Courier New" w:hAnsi="Courier New" w:cs="Courier New"/>
+              <w:t>RemoteWrapper</w:t>
+            </w:r>
+            <w:r>
+              <w:rPr>
+                <w:rFonts w:ascii="Calibri" w:hAnsi="Calibri" w:cs="Courier New"/>
                 <w:noProof/>
                 <w:color w:val="0000FF"/>
                 <w:sz w:val="20"/>
                 <w:szCs w:val="20"/>
                 <w:lang w:val="en-US"/>
               </w:rPr>
-              <w:t>Wrapper,Fwk.Bases.Connector</w:t>
-            </w:r>
-            <w:r>
-              <w:rPr>
-                <w:rFonts w:ascii="Courier New" w:hAnsi="Courier New" w:cs="Courier New"/>
+              <w:t>,Fwk.Bases.Connector</w:t>
+            </w:r>
+            <w:r>
+              <w:rPr>
+                <w:rFonts w:ascii="Calibri" w:hAnsi="Calibri" w:cs="Courier New"/>
                 <w:noProof/>
                 <w:sz w:val="20"/>
                 <w:szCs w:val="20"/>
@@ -2190,7 +2883,7 @@
           <w:p>
             <w:pPr>
               <w:rPr>
-                <w:rFonts w:ascii="Courier New" w:hAnsi="Courier New" w:cs="Courier New"/>
+                <w:rFonts w:ascii="Calibri" w:hAnsi="Calibri" w:cs="Courier New"/>
                 <w:noProof/>
                 <w:color w:val="FF0000"/>
                 <w:sz w:val="20"/>
@@ -2204,14 +2897,25 @@
       <w:tr>
         <w:tc>
           <w:tcPr>
-            <w:tcW w:w="1242" w:type="dxa"/>
+            <w:tcW w:w="1526" w:type="dxa"/>
           </w:tcPr>
           <w:p>
-            <w:r>
+            <w:pPr>
+              <w:rPr>
+                <w:rFonts w:ascii="Calibri" w:hAnsi="Calibri" w:cs="Courier New"/>
+              </w:rPr>
+            </w:pPr>
+            <w:r>
+              <w:rPr>
+                <w:rFonts w:ascii="Calibri" w:hAnsi="Calibri" w:cs="Courier New"/>
+              </w:rPr>
               <w:t xml:space="preserve">Web </w:t>
             </w:r>
             <w:proofErr w:type="spellStart"/>
             <w:r>
+              <w:rPr>
+                <w:rFonts w:ascii="Calibri" w:hAnsi="Calibri" w:cs="Courier New"/>
+              </w:rPr>
               <w:t>service</w:t>
             </w:r>
             <w:proofErr w:type="spellEnd"/>
@@ -2219,17 +2923,18 @@
         </w:tc>
         <w:tc>
           <w:tcPr>
-            <w:tcW w:w="7418" w:type="dxa"/>
+            <w:tcW w:w="7194" w:type="dxa"/>
           </w:tcPr>
           <w:p>
             <w:pPr>
               <w:rPr>
+                <w:rFonts w:ascii="Calibri" w:hAnsi="Calibri" w:cs="Courier New"/>
                 <w:lang w:val="en-US"/>
               </w:rPr>
             </w:pPr>
             <w:r>
               <w:rPr>
-                <w:rFonts w:ascii="Courier New" w:hAnsi="Courier New" w:cs="Courier New"/>
+                <w:rFonts w:ascii="Calibri" w:hAnsi="Calibri" w:cs="Courier New"/>
                 <w:noProof/>
                 <w:color w:val="FF0000"/>
                 <w:sz w:val="20"/>
@@ -2240,32 +2945,22 @@
             </w:r>
             <w:r>
               <w:rPr>
+                <w:rFonts w:ascii="Calibri" w:hAnsi="Calibri" w:cs="Courier New"/>
                 <w:lang w:val="en-US"/>
               </w:rPr>
-              <w:t xml:space="preserve"> = “</w:t>
-            </w:r>
-            <w:r>
-              <w:rPr>
-                <w:lang w:val="en-US"/>
-              </w:rPr>
-              <w:t>URL del web service</w:t>
-            </w:r>
-            <w:r>
-              <w:rPr>
-                <w:lang w:val="en-US"/>
-              </w:rPr>
-              <w:t>”</w:t>
+              <w:t xml:space="preserve"> = “URL del web service”</w:t>
             </w:r>
           </w:p>
           <w:p>
             <w:pPr>
               <w:rPr>
+                <w:rFonts w:ascii="Calibri" w:hAnsi="Calibri" w:cs="Courier New"/>
                 <w:lang w:val="en-US"/>
               </w:rPr>
             </w:pPr>
             <w:r>
               <w:rPr>
-                <w:rFonts w:ascii="Courier New" w:hAnsi="Courier New" w:cs="Courier New"/>
+                <w:rFonts w:ascii="Calibri" w:hAnsi="Calibri" w:cs="Courier New"/>
                 <w:noProof/>
                 <w:color w:val="FF0000"/>
                 <w:sz w:val="20"/>
@@ -2276,7 +2971,7 @@
             </w:r>
             <w:r>
               <w:rPr>
-                <w:rFonts w:ascii="Courier New" w:hAnsi="Courier New" w:cs="Courier New"/>
+                <w:rFonts w:ascii="Calibri" w:hAnsi="Calibri" w:cs="Courier New"/>
                 <w:noProof/>
                 <w:color w:val="0000FF"/>
                 <w:sz w:val="20"/>
@@ -2287,7 +2982,7 @@
             </w:r>
             <w:r>
               <w:rPr>
-                <w:rFonts w:ascii="Courier New" w:hAnsi="Courier New" w:cs="Courier New"/>
+                <w:rFonts w:ascii="Calibri" w:hAnsi="Calibri" w:cs="Courier New"/>
                 <w:noProof/>
                 <w:sz w:val="20"/>
                 <w:szCs w:val="20"/>
@@ -2297,7 +2992,7 @@
             </w:r>
             <w:r>
               <w:rPr>
-                <w:rFonts w:ascii="Courier New" w:hAnsi="Courier New" w:cs="Courier New"/>
+                <w:rFonts w:ascii="Calibri" w:hAnsi="Calibri" w:cs="Courier New"/>
                 <w:noProof/>
                 <w:color w:val="0000FF"/>
                 <w:sz w:val="20"/>
@@ -2308,29 +3003,30 @@
             </w:r>
             <w:r>
               <w:rPr>
-                <w:rFonts w:ascii="Courier New" w:hAnsi="Courier New" w:cs="Courier New"/>
+                <w:rFonts w:ascii="Calibri" w:hAnsi="Calibri" w:cs="Courier New"/>
+                <w:b/>
                 <w:noProof/>
                 <w:color w:val="0000FF"/>
                 <w:sz w:val="20"/>
                 <w:szCs w:val="20"/>
                 <w:lang w:val="en-US"/>
               </w:rPr>
-              <w:t>WebService</w:t>
-            </w:r>
-            <w:r>
-              <w:rPr>
-                <w:rFonts w:ascii="Courier New" w:hAnsi="Courier New" w:cs="Courier New"/>
+              <w:t>WebServiceWrapper</w:t>
+            </w:r>
+            <w:r>
+              <w:rPr>
+                <w:rFonts w:ascii="Calibri" w:hAnsi="Calibri" w:cs="Courier New"/>
                 <w:noProof/>
                 <w:color w:val="0000FF"/>
                 <w:sz w:val="20"/>
                 <w:szCs w:val="20"/>
                 <w:lang w:val="en-US"/>
               </w:rPr>
-              <w:t>Wrapper,Fwk.Bases.Connector</w:t>
-            </w:r>
-            <w:r>
-              <w:rPr>
-                <w:rFonts w:ascii="Courier New" w:hAnsi="Courier New" w:cs="Courier New"/>
+              <w:t>,Fwk.Bases.Connector</w:t>
+            </w:r>
+            <w:r>
+              <w:rPr>
+                <w:rFonts w:ascii="Calibri" w:hAnsi="Calibri" w:cs="Courier New"/>
                 <w:noProof/>
                 <w:sz w:val="20"/>
                 <w:szCs w:val="20"/>
@@ -2342,7 +3038,7 @@
           <w:p>
             <w:pPr>
               <w:rPr>
-                <w:rFonts w:ascii="Courier New" w:hAnsi="Courier New" w:cs="Courier New"/>
+                <w:rFonts w:ascii="Calibri" w:hAnsi="Calibri" w:cs="Courier New"/>
                 <w:noProof/>
                 <w:color w:val="FF0000"/>
                 <w:sz w:val="20"/>
@@ -2356,24 +3052,855 @@
     </w:tbl>
     <w:p>
       <w:pPr>
-        <w:rPr>
+        <w:spacing w:after="200"/>
+        <w:rPr>
+          <w:rFonts w:ascii="Calibri" w:hAnsi="Calibri" w:cs="Courier New"/>
+          <w:lang w:val="en-US"/>
+        </w:rPr>
+      </w:pPr>
+    </w:p>
+    <w:p>
+      <w:pPr>
+        <w:spacing w:after="200"/>
+        <w:rPr>
+          <w:rFonts w:ascii="Calibri" w:hAnsi="Calibri" w:cs="Courier New"/>
+          <w:lang w:val="en-US"/>
+        </w:rPr>
+      </w:pPr>
+    </w:p>
+    <w:p>
+      <w:pPr>
+        <w:spacing w:after="200"/>
+        <w:rPr>
+          <w:rFonts w:ascii="Calibri" w:hAnsi="Calibri" w:cs="Courier New"/>
+          <w:lang w:val="en-US"/>
+        </w:rPr>
+      </w:pPr>
+    </w:p>
+    <w:p>
+      <w:pPr>
+        <w:rPr>
+          <w:color w:val="7B6A4D" w:themeColor="accent3" w:themeShade="BF"/>
           <w:lang w:val="en-US"/>
         </w:rPr>
       </w:pPr>
     </w:p>
     <w:sectPr>
-      <w:pgSz w:w="11906" w:h="16838"/>
-      <w:pgMar w:top="1417" w:right="1701" w:bottom="1417" w:left="1701" w:header="708" w:footer="708" w:gutter="0"/>
-      <w:cols w:space="708"/>
+      <w:headerReference w:type="default" r:id="rId11"/>
+      <w:footerReference w:type="even" r:id="rId12"/>
+      <w:footerReference w:type="default" r:id="rId13"/>
+      <w:headerReference w:type="first" r:id="rId14"/>
+      <w:footerReference w:type="first" r:id="rId15"/>
+      <w:pgSz w:w="11907" w:h="16839" w:code="1"/>
+      <w:pgMar w:top="1418" w:right="1418" w:bottom="1418" w:left="1418" w:header="709" w:footer="709" w:gutter="0"/>
+      <w:cols w:space="360"/>
+      <w:titlePg/>
       <w:docGrid w:linePitch="360"/>
     </w:sectPr>
   </w:body>
 </w:document>
 </file>
 
+<file path=word/endnotes.xml><?xml version="1.0" encoding="utf-8"?>
+<w:endnotes xmlns:ve="http://schemas.openxmlformats.org/markup-compatibility/2006" xmlns:o="urn:schemas-microsoft-com:office:office" xmlns:r="http://schemas.openxmlformats.org/officeDocument/2006/relationships" xmlns:m="http://schemas.openxmlformats.org/officeDocument/2006/math" xmlns:v="urn:schemas-microsoft-com:vml" xmlns:wp="http://schemas.openxmlformats.org/drawingml/2006/wordprocessingDrawing" xmlns:w10="urn:schemas-microsoft-com:office:word" xmlns:w="http://schemas.openxmlformats.org/wordprocessingml/2006/main" xmlns:wne="http://schemas.microsoft.com/office/word/2006/wordml">
+  <w:endnote w:type="separator" w:id="-1">
+    <w:p>
+      <w:r>
+        <w:separator/>
+      </w:r>
+    </w:p>
+    <w:p/>
+    <w:p/>
+    <w:p/>
+    <w:p/>
+    <w:p/>
+    <w:p/>
+    <w:p/>
+    <w:p/>
+  </w:endnote>
+  <w:endnote w:type="continuationSeparator" w:id="0">
+    <w:p>
+      <w:r>
+        <w:continuationSeparator/>
+      </w:r>
+    </w:p>
+    <w:p/>
+    <w:p/>
+    <w:p/>
+    <w:p/>
+    <w:p/>
+    <w:p/>
+    <w:p/>
+    <w:p/>
+  </w:endnote>
+</w:endnotes>
+</file>
+
+<file path=word/footer1.xml><?xml version="1.0" encoding="utf-8"?>
+<w:ftr xmlns:ve="http://schemas.openxmlformats.org/markup-compatibility/2006" xmlns:o="urn:schemas-microsoft-com:office:office" xmlns:r="http://schemas.openxmlformats.org/officeDocument/2006/relationships" xmlns:m="http://schemas.openxmlformats.org/officeDocument/2006/math" xmlns:v="urn:schemas-microsoft-com:vml" xmlns:wp="http://schemas.openxmlformats.org/drawingml/2006/wordprocessingDrawing" xmlns:w10="urn:schemas-microsoft-com:office:word" xmlns:w="http://schemas.openxmlformats.org/wordprocessingml/2006/main" xmlns:wne="http://schemas.microsoft.com/office/word/2006/wordml">
+  <w:p>
+    <w:pPr>
+      <w:pStyle w:val="Piedepgina"/>
+    </w:pPr>
+    <w:r>
+      <w:rPr>
+        <w:noProof/>
+      </w:rPr>
+      <w:pict>
+        <v:rect id="_x0000_s27665" style="position:absolute;margin-left:0;margin-top:0;width:51.9pt;height:9in;z-index:251672576;mso-width-percent:500;mso-height-percent:1000;mso-position-horizontal:left;mso-position-horizontal-relative:right-margin-area;mso-position-vertical:bottom;mso-position-vertical-relative:margin;mso-width-percent:500;mso-height-percent:1000;mso-width-relative:margin;mso-height-relative:margin;v-text-anchor:middle" o:allowincell="f" filled="f" stroked="f">
+          <v:textbox style="layout-flow:vertical;mso-layout-flow-alt:bottom-to-top;mso-next-textbox:#_x0000_s27665" inset="3.6pt,,14.4pt,7.2pt">
+            <w:txbxContent>
+              <w:sdt>
+                <w:sdtPr>
+                  <w:id w:val="805325498"/>
+                  <w:placeholder>
+                    <w:docPart w:val="C4202584F22B4A87AB8C5A13ECB429E1"/>
+                  </w:placeholder>
+                  <w:dataBinding w:prefixMappings="xmlns:ns0='http://purl.org/dc/elements/1.1/' xmlns:ns1='http://schemas.openxmlformats.org/package/2006/metadata/core-properties' " w:xpath="/ns1:coreProperties[1]/ns0:creator[1]" w:storeItemID="{6C3C8BC8-F283-45AE-878A-BAB7291924A1}"/>
+                  <w:text/>
+                </w:sdtPr>
+                <w:sdtContent>
+                  <w:p>
+                    <w:pPr>
+                      <w:pStyle w:val="Textogris"/>
+                    </w:pPr>
+                    <w:proofErr w:type="spellStart"/>
+                    <w:proofErr w:type="gramStart"/>
+                    <w:r>
+                      <w:t>moviedo</w:t>
+                    </w:r>
+                    <w:proofErr w:type="spellEnd"/>
+                    <w:proofErr w:type="gramEnd"/>
+                  </w:p>
+                </w:sdtContent>
+              </w:sdt>
+            </w:txbxContent>
+          </v:textbox>
+          <w10:wrap anchorx="page" anchory="margin"/>
+        </v:rect>
+      </w:pict>
+    </w:r>
+    <w:r>
+      <w:rPr>
+        <w:noProof/>
+      </w:rPr>
+      <w:pict>
+        <v:roundrect id="_x0000_s27664" style="position:absolute;margin-left:0;margin-top:0;width:562.05pt;height:743.45pt;z-index:251671552;mso-width-percent:920;mso-height-percent:940;mso-position-horizontal:center;mso-position-horizontal-relative:page;mso-position-vertical:center;mso-position-vertical-relative:page;mso-width-percent:920;mso-height-percent:940" arcsize="2637f" o:allowincell="f" filled="f" fillcolor="black" strokecolor="black [3213]" strokeweight="1pt">
+          <v:fill color2="#272727 [2749]" type="pattern"/>
+          <w10:wrap anchorx="page" anchory="page"/>
+        </v:roundrect>
+      </w:pict>
+    </w:r>
+    <w:r>
+      <w:rPr>
+        <w:noProof/>
+      </w:rPr>
+      <w:pict>
+        <v:oval id="_x0000_s27663" style="position:absolute;margin-left:0;margin-top:0;width:41pt;height:41pt;z-index:251670528;mso-position-horizontal:left;mso-position-horizontal-relative:right-margin-area;mso-position-vertical:top;mso-position-vertical-relative:bottom-margin-area;v-text-anchor:middle" o:allowincell="f" fillcolor="#d34817 [3204]" stroked="f">
+          <v:textbox style="mso-next-textbox:#_x0000_s27663" inset="0,0,0,0">
+            <w:txbxContent>
+              <w:p>
+                <w:pPr>
+                  <w:pStyle w:val="Sinespaciado"/>
+                  <w:jc w:val="center"/>
+                  <w:rPr>
+                    <w:color w:val="FFFFFF" w:themeColor="background1"/>
+                    <w:sz w:val="40"/>
+                    <w:szCs w:val="40"/>
+                  </w:rPr>
+                </w:pPr>
+                <w:fldSimple w:instr=" PAGE  \* Arabic  \* MERGEFORMAT ">
+                  <w:r>
+                    <w:rPr>
+                      <w:noProof/>
+                      <w:color w:val="FFFFFF" w:themeColor="background1"/>
+                      <w:sz w:val="40"/>
+                      <w:szCs w:val="40"/>
+                    </w:rPr>
+                    <w:t>2</w:t>
+                  </w:r>
+                </w:fldSimple>
+              </w:p>
+            </w:txbxContent>
+          </v:textbox>
+          <w10:wrap anchorx="page" anchory="page"/>
+        </v:oval>
+      </w:pict>
+    </w:r>
+  </w:p>
+</w:ftr>
+</file>
+
+<file path=word/footer2.xml><?xml version="1.0" encoding="utf-8"?>
+<w:ftr xmlns:ve="http://schemas.openxmlformats.org/markup-compatibility/2006" xmlns:o="urn:schemas-microsoft-com:office:office" xmlns:r="http://schemas.openxmlformats.org/officeDocument/2006/relationships" xmlns:m="http://schemas.openxmlformats.org/officeDocument/2006/math" xmlns:v="urn:schemas-microsoft-com:vml" xmlns:wp="http://schemas.openxmlformats.org/drawingml/2006/wordprocessingDrawing" xmlns:w10="urn:schemas-microsoft-com:office:word" xmlns:w="http://schemas.openxmlformats.org/wordprocessingml/2006/main" xmlns:wne="http://schemas.microsoft.com/office/word/2006/wordml">
+  <w:p>
+    <w:pPr>
+      <w:rPr>
+        <w:sz w:val="10"/>
+        <w:szCs w:val="10"/>
+      </w:rPr>
+    </w:pPr>
+    <w:r>
+      <w:rPr>
+        <w:noProof/>
+        <w:sz w:val="10"/>
+        <w:szCs w:val="10"/>
+      </w:rPr>
+      <w:pict>
+        <v:oval id="_x0000_s27666" style="position:absolute;margin-left:468.75pt;margin-top:5.25pt;width:75.35pt;height:35.8pt;z-index:251674624;mso-position-horizontal-relative:left-margin-area;mso-position-vertical-relative:bottom-margin-area;v-text-anchor:middle" o:allowincell="f" filled="f" fillcolor="#d34817 [3204]" stroked="f">
+          <v:textbox style="mso-next-textbox:#_x0000_s27666" inset="0,0,0,0">
+            <w:txbxContent>
+              <w:p>
+                <w:pPr>
+                  <w:pStyle w:val="Piedepgina"/>
+                  <w:jc w:val="right"/>
+                  <w:rPr>
+                    <w:iCs/>
+                    <w:sz w:val="16"/>
+                  </w:rPr>
+                </w:pPr>
+                <w:r>
+                  <w:rPr>
+                    <w:iCs/>
+                  </w:rPr>
+                  <w:t xml:space="preserve">Pág. </w:t>
+                </w:r>
+                <w:r>
+                  <w:rPr>
+                    <w:rStyle w:val="Nmerodepgina"/>
+                    <w:iCs/>
+                  </w:rPr>
+                  <w:fldChar w:fldCharType="begin"/>
+                </w:r>
+                <w:r>
+                  <w:rPr>
+                    <w:rStyle w:val="Nmerodepgina"/>
+                    <w:iCs/>
+                  </w:rPr>
+                  <w:instrText xml:space="preserve"> PAGE </w:instrText>
+                </w:r>
+                <w:r>
+                  <w:rPr>
+                    <w:rStyle w:val="Nmerodepgina"/>
+                    <w:iCs/>
+                  </w:rPr>
+                  <w:fldChar w:fldCharType="separate"/>
+                </w:r>
+                <w:r>
+                  <w:rPr>
+                    <w:rStyle w:val="Nmerodepgina"/>
+                    <w:iCs/>
+                    <w:noProof/>
+                  </w:rPr>
+                  <w:t>2</w:t>
+                </w:r>
+                <w:r>
+                  <w:rPr>
+                    <w:rStyle w:val="Nmerodepgina"/>
+                    <w:iCs/>
+                  </w:rPr>
+                  <w:fldChar w:fldCharType="end"/>
+                </w:r>
+                <w:r>
+                  <w:rPr>
+                    <w:rStyle w:val="Nmerodepgina"/>
+                    <w:iCs/>
+                  </w:rPr>
+                  <w:t xml:space="preserve"> de </w:t>
+                </w:r>
+                <w:r>
+                  <w:rPr>
+                    <w:rStyle w:val="Nmerodepgina"/>
+                    <w:iCs/>
+                  </w:rPr>
+                  <w:fldChar w:fldCharType="begin"/>
+                </w:r>
+                <w:r>
+                  <w:rPr>
+                    <w:rStyle w:val="Nmerodepgina"/>
+                    <w:iCs/>
+                  </w:rPr>
+                  <w:instrText xml:space="preserve"> NUMPAGES </w:instrText>
+                </w:r>
+                <w:r>
+                  <w:rPr>
+                    <w:rStyle w:val="Nmerodepgina"/>
+                    <w:iCs/>
+                  </w:rPr>
+                  <w:fldChar w:fldCharType="separate"/>
+                </w:r>
+                <w:r>
+                  <w:rPr>
+                    <w:rStyle w:val="Nmerodepgina"/>
+                    <w:iCs/>
+                    <w:noProof/>
+                  </w:rPr>
+                  <w:t>3</w:t>
+                </w:r>
+                <w:r>
+                  <w:rPr>
+                    <w:rStyle w:val="Nmerodepgina"/>
+                    <w:iCs/>
+                  </w:rPr>
+                  <w:fldChar w:fldCharType="end"/>
+                </w:r>
+                <w:r>
+                  <w:rPr>
+                    <w:rStyle w:val="Nmerodepgina"/>
+                    <w:iCs/>
+                  </w:rPr>
+                  <w:t xml:space="preserve">   </w:t>
+                </w:r>
+              </w:p>
+              <w:p>
+                <w:pPr>
+                  <w:pStyle w:val="Sinespaciado"/>
+                  <w:jc w:val="center"/>
+                  <w:rPr>
+                    <w:sz w:val="40"/>
+                    <w:szCs w:val="40"/>
+                  </w:rPr>
+                </w:pPr>
+                <w:fldSimple w:instr=" PAGE  \* Arabic  \* MERGEFORMAT ">
+                  <w:r>
+                    <w:rPr>
+                      <w:noProof/>
+                      <w:sz w:val="40"/>
+                      <w:szCs w:val="40"/>
+                    </w:rPr>
+                    <w:t>2</w:t>
+                  </w:r>
+                </w:fldSimple>
+              </w:p>
+            </w:txbxContent>
+          </v:textbox>
+          <w10:wrap anchorx="margin" anchory="page"/>
+        </v:oval>
+      </w:pict>
+    </w:r>
+    <w:r>
+      <w:rPr>
+        <w:noProof/>
+        <w:sz w:val="10"/>
+        <w:szCs w:val="10"/>
+      </w:rPr>
+      <w:pict>
+        <v:rect id="_x0000_s27668" style="position:absolute;margin-left:-265.7pt;margin-top:0;width:51.9pt;height:9in;z-index:251676672;mso-width-percent:500;mso-height-percent:1000;mso-position-horizontal:right;mso-position-horizontal-relative:left-margin-area;mso-position-vertical:bottom;mso-position-vertical-relative:margin;mso-width-percent:500;mso-height-percent:1000;mso-width-relative:margin;mso-height-relative:margin;v-text-anchor:middle" o:allowincell="f" filled="f" stroked="f">
+          <v:textbox style="layout-flow:vertical;mso-layout-flow-alt:bottom-to-top;mso-next-textbox:#_x0000_s27668" inset="14.4pt,,3.6pt,7.2pt">
+            <w:txbxContent>
+              <w:sdt>
+                <w:sdtPr>
+                  <w:id w:val="20760667"/>
+                  <w:placeholder>
+                    <w:docPart w:val="B052A91D065A465CA95D9FC3B9BF34EF"/>
+                  </w:placeholder>
+                  <w:dataBinding w:prefixMappings="xmlns:ns0='http://purl.org/dc/elements/1.1/' xmlns:ns1='http://schemas.openxmlformats.org/package/2006/metadata/core-properties' " w:xpath="/ns1:coreProperties[1]/ns0:creator[1]" w:storeItemID="{6C3C8BC8-F283-45AE-878A-BAB7291924A1}"/>
+                  <w:text/>
+                </w:sdtPr>
+                <w:sdtContent>
+                  <w:p>
+                    <w:pPr>
+                      <w:pStyle w:val="Textogris"/>
+                    </w:pPr>
+                    <w:proofErr w:type="spellStart"/>
+                    <w:proofErr w:type="gramStart"/>
+                    <w:r>
+                      <w:t>moviedo</w:t>
+                    </w:r>
+                    <w:proofErr w:type="spellEnd"/>
+                    <w:proofErr w:type="gramEnd"/>
+                  </w:p>
+                </w:sdtContent>
+              </w:sdt>
+            </w:txbxContent>
+          </v:textbox>
+          <w10:wrap anchorx="margin" anchory="margin"/>
+        </v:rect>
+      </w:pict>
+    </w:r>
+    <w:r>
+      <w:rPr>
+        <w:noProof/>
+        <w:sz w:val="10"/>
+        <w:szCs w:val="10"/>
+      </w:rPr>
+      <w:pict>
+        <v:roundrect id="_x0000_s27667" style="position:absolute;margin-left:0;margin-top:0;width:562.05pt;height:743.45pt;z-index:251675648;mso-width-percent:920;mso-height-percent:940;mso-position-horizontal:center;mso-position-horizontal-relative:page;mso-position-vertical:center;mso-position-vertical-relative:page;mso-width-percent:920;mso-height-percent:940" arcsize="2637f" o:allowincell="f" filled="f" fillcolor="black" strokecolor="black [3213]" strokeweight="1pt">
+          <v:fill color2="#272727 [2749]" type="pattern"/>
+          <w10:wrap anchorx="page" anchory="page"/>
+        </v:roundrect>
+      </w:pict>
+    </w:r>
+  </w:p>
+  <w:p>
+    <w:pPr>
+      <w:pStyle w:val="Piedepgina"/>
+      <w:rPr>
+        <w:sz w:val="2"/>
+        <w:szCs w:val="2"/>
+      </w:rPr>
+    </w:pPr>
+  </w:p>
+</w:ftr>
+</file>
+
+<file path=word/footer3.xml><?xml version="1.0" encoding="utf-8"?>
+<w:ftr xmlns:ve="http://schemas.openxmlformats.org/markup-compatibility/2006" xmlns:o="urn:schemas-microsoft-com:office:office" xmlns:r="http://schemas.openxmlformats.org/officeDocument/2006/relationships" xmlns:m="http://schemas.openxmlformats.org/officeDocument/2006/math" xmlns:v="urn:schemas-microsoft-com:vml" xmlns:wp="http://schemas.openxmlformats.org/drawingml/2006/wordprocessingDrawing" xmlns:w10="urn:schemas-microsoft-com:office:word" xmlns:w="http://schemas.openxmlformats.org/wordprocessingml/2006/main" xmlns:wne="http://schemas.microsoft.com/office/word/2006/wordml">
+  <w:p>
+    <w:pPr>
+      <w:pStyle w:val="Piedepgina"/>
+      <w:jc w:val="right"/>
+      <w:rPr>
+        <w:iCs/>
+        <w:sz w:val="16"/>
+      </w:rPr>
+    </w:pPr>
+    <w:r>
+      <w:rPr>
+        <w:iCs/>
+      </w:rPr>
+      <w:t xml:space="preserve">Pág. </w:t>
+    </w:r>
+    <w:r>
+      <w:rPr>
+        <w:rStyle w:val="Nmerodepgina"/>
+        <w:iCs/>
+      </w:rPr>
+      <w:fldChar w:fldCharType="begin"/>
+    </w:r>
+    <w:r>
+      <w:rPr>
+        <w:rStyle w:val="Nmerodepgina"/>
+        <w:iCs/>
+      </w:rPr>
+      <w:instrText xml:space="preserve"> PAGE </w:instrText>
+    </w:r>
+    <w:r>
+      <w:rPr>
+        <w:rStyle w:val="Nmerodepgina"/>
+        <w:iCs/>
+      </w:rPr>
+      <w:fldChar w:fldCharType="separate"/>
+    </w:r>
+    <w:r>
+      <w:rPr>
+        <w:rStyle w:val="Nmerodepgina"/>
+        <w:iCs/>
+        <w:noProof/>
+      </w:rPr>
+      <w:t>1</w:t>
+    </w:r>
+    <w:r>
+      <w:rPr>
+        <w:rStyle w:val="Nmerodepgina"/>
+        <w:iCs/>
+      </w:rPr>
+      <w:fldChar w:fldCharType="end"/>
+    </w:r>
+    <w:r>
+      <w:rPr>
+        <w:rStyle w:val="Nmerodepgina"/>
+        <w:iCs/>
+      </w:rPr>
+      <w:t xml:space="preserve"> de </w:t>
+    </w:r>
+    <w:r>
+      <w:rPr>
+        <w:rStyle w:val="Nmerodepgina"/>
+        <w:iCs/>
+      </w:rPr>
+      <w:fldChar w:fldCharType="begin"/>
+    </w:r>
+    <w:r>
+      <w:rPr>
+        <w:rStyle w:val="Nmerodepgina"/>
+        <w:iCs/>
+      </w:rPr>
+      <w:instrText xml:space="preserve"> NUMPAGES </w:instrText>
+    </w:r>
+    <w:r>
+      <w:rPr>
+        <w:rStyle w:val="Nmerodepgina"/>
+        <w:iCs/>
+      </w:rPr>
+      <w:fldChar w:fldCharType="separate"/>
+    </w:r>
+    <w:r>
+      <w:rPr>
+        <w:rStyle w:val="Nmerodepgina"/>
+        <w:iCs/>
+        <w:noProof/>
+      </w:rPr>
+      <w:t>3</w:t>
+    </w:r>
+    <w:r>
+      <w:rPr>
+        <w:rStyle w:val="Nmerodepgina"/>
+        <w:iCs/>
+      </w:rPr>
+      <w:fldChar w:fldCharType="end"/>
+    </w:r>
+    <w:r>
+      <w:rPr>
+        <w:rStyle w:val="Nmerodepgina"/>
+        <w:iCs/>
+      </w:rPr>
+      <w:t xml:space="preserve">   </w:t>
+    </w:r>
+  </w:p>
+  <w:p>
+    <w:pPr>
+      <w:pStyle w:val="Piedepgina"/>
+    </w:pPr>
+    <w:r>
+      <w:rPr>
+        <w:noProof/>
+      </w:rPr>
+      <w:pict>
+        <v:roundrect id="_x0000_s27659" style="position:absolute;margin-left:0;margin-top:0;width:545.6pt;height:751.35pt;z-index:251668480;mso-width-percent:920;mso-height-percent:940;mso-position-horizontal:center;mso-position-horizontal-relative:page;mso-position-vertical:center;mso-position-vertical-relative:page;mso-width-percent:920;mso-height-percent:940" arcsize="2637f" o:allowincell="f" filled="f" fillcolor="black" strokecolor="black [3213]" strokeweight="1pt">
+          <v:fill color2="#272727" type="pattern"/>
+          <w10:wrap anchorx="page" anchory="page"/>
+        </v:roundrect>
+      </w:pict>
+    </w:r>
+  </w:p>
+</w:ftr>
+</file>
+
+<file path=word/footnotes.xml><?xml version="1.0" encoding="utf-8"?>
+<w:footnotes xmlns:ve="http://schemas.openxmlformats.org/markup-compatibility/2006" xmlns:o="urn:schemas-microsoft-com:office:office" xmlns:r="http://schemas.openxmlformats.org/officeDocument/2006/relationships" xmlns:m="http://schemas.openxmlformats.org/officeDocument/2006/math" xmlns:v="urn:schemas-microsoft-com:vml" xmlns:wp="http://schemas.openxmlformats.org/drawingml/2006/wordprocessingDrawing" xmlns:w10="urn:schemas-microsoft-com:office:word" xmlns:w="http://schemas.openxmlformats.org/wordprocessingml/2006/main" xmlns:wne="http://schemas.microsoft.com/office/word/2006/wordml">
+  <w:footnote w:type="separator" w:id="-1">
+    <w:p>
+      <w:r>
+        <w:separator/>
+      </w:r>
+    </w:p>
+    <w:p/>
+    <w:p/>
+    <w:p/>
+    <w:p/>
+    <w:p/>
+    <w:p/>
+    <w:p/>
+    <w:p/>
+  </w:footnote>
+  <w:footnote w:type="continuationSeparator" w:id="0">
+    <w:p>
+      <w:r>
+        <w:continuationSeparator/>
+      </w:r>
+    </w:p>
+    <w:p/>
+    <w:p/>
+    <w:p/>
+    <w:p/>
+    <w:p/>
+    <w:p/>
+    <w:p/>
+    <w:p/>
+  </w:footnote>
+</w:footnotes>
+</file>
+
+<file path=word/header1.xml><?xml version="1.0" encoding="utf-8"?>
+<w:hdr xmlns:ve="http://schemas.openxmlformats.org/markup-compatibility/2006" xmlns:o="urn:schemas-microsoft-com:office:office" xmlns:r="http://schemas.openxmlformats.org/officeDocument/2006/relationships" xmlns:m="http://schemas.openxmlformats.org/officeDocument/2006/math" xmlns:v="urn:schemas-microsoft-com:vml" xmlns:wp="http://schemas.openxmlformats.org/drawingml/2006/wordprocessingDrawing" xmlns:w10="urn:schemas-microsoft-com:office:word" xmlns:w="http://schemas.openxmlformats.org/wordprocessingml/2006/main" xmlns:wne="http://schemas.microsoft.com/office/word/2006/wordml">
+  <w:tbl>
+    <w:tblPr>
+      <w:tblW w:w="5245" w:type="pct"/>
+      <w:tblInd w:w="-170" w:type="dxa"/>
+      <w:tblBorders>
+        <w:top w:val="single" w:sz="4" w:space="0" w:color="auto"/>
+        <w:left w:val="single" w:sz="4" w:space="0" w:color="auto"/>
+        <w:bottom w:val="single" w:sz="4" w:space="0" w:color="auto"/>
+        <w:right w:val="single" w:sz="4" w:space="0" w:color="auto"/>
+      </w:tblBorders>
+      <w:tblCellMar>
+        <w:left w:w="71" w:type="dxa"/>
+        <w:right w:w="71" w:type="dxa"/>
+      </w:tblCellMar>
+      <w:tblLook w:val="0000"/>
+    </w:tblPr>
+    <w:tblGrid>
+      <w:gridCol w:w="2491"/>
+      <w:gridCol w:w="7173"/>
+    </w:tblGrid>
+    <w:tr>
+      <w:trPr>
+        <w:cantSplit/>
+        <w:trHeight w:val="909"/>
+      </w:trPr>
+      <w:tc>
+        <w:tcPr>
+          <w:tcW w:w="1289" w:type="pct"/>
+          <w:vAlign w:val="center"/>
+        </w:tcPr>
+        <w:p>
+          <w:pPr>
+            <w:jc w:val="center"/>
+            <w:rPr>
+              <w:lang w:val="es-AR"/>
+            </w:rPr>
+          </w:pPr>
+          <w:r>
+            <w:rPr>
+              <w:lang w:val="es-AR"/>
+            </w:rPr>
+            <w:t>Área de</w:t>
+          </w:r>
+          <w:r>
+            <w:rPr>
+              <w:lang w:val="es-AR"/>
+            </w:rPr>
+            <w:t xml:space="preserve"> Desarrollo</w:t>
+          </w:r>
+        </w:p>
+      </w:tc>
+      <w:tc>
+        <w:tcPr>
+          <w:tcW w:w="3711" w:type="pct"/>
+          <w:vAlign w:val="center"/>
+        </w:tcPr>
+        <w:p>
+          <w:pPr>
+            <w:rPr>
+              <w:sz w:val="28"/>
+              <w:lang w:val="es-AR"/>
+            </w:rPr>
+          </w:pPr>
+          <w:r>
+            <w:rPr>
+              <w:sz w:val="28"/>
+              <w:lang w:val="es-AR"/>
+            </w:rPr>
+            <w:t xml:space="preserve">          </w:t>
+          </w:r>
+          <w:r>
+            <w:rPr>
+              <w:rFonts w:eastAsiaTheme="minorHAnsi"/>
+            </w:rPr>
+            <w:t>Procedimiento de configuración</w:t>
+          </w:r>
+          <w:r>
+            <w:t xml:space="preserve"> </w:t>
+          </w:r>
+          <w:proofErr w:type="spellStart"/>
+          <w:r>
+            <w:rPr>
+              <w:rFonts w:eastAsiaTheme="minorHAnsi"/>
+            </w:rPr>
+            <w:t>wrapper</w:t>
+          </w:r>
+          <w:proofErr w:type="spellEnd"/>
+        </w:p>
+      </w:tc>
+    </w:tr>
+  </w:tbl>
+  <w:p>
+    <w:pPr>
+      <w:pStyle w:val="Encabezado"/>
+    </w:pPr>
+  </w:p>
+</w:hdr>
+</file>
+
+<file path=word/header2.xml><?xml version="1.0" encoding="utf-8"?>
+<w:hdr xmlns:ve="http://schemas.openxmlformats.org/markup-compatibility/2006" xmlns:o="urn:schemas-microsoft-com:office:office" xmlns:r="http://schemas.openxmlformats.org/officeDocument/2006/relationships" xmlns:m="http://schemas.openxmlformats.org/officeDocument/2006/math" xmlns:v="urn:schemas-microsoft-com:vml" xmlns:wp="http://schemas.openxmlformats.org/drawingml/2006/wordprocessingDrawing" xmlns:w10="urn:schemas-microsoft-com:office:word" xmlns:w="http://schemas.openxmlformats.org/wordprocessingml/2006/main" xmlns:wne="http://schemas.microsoft.com/office/word/2006/wordml">
+  <w:tbl>
+    <w:tblPr>
+      <w:tblW w:w="5000" w:type="pct"/>
+      <w:tblBorders>
+        <w:top w:val="single" w:sz="4" w:space="0" w:color="auto"/>
+        <w:left w:val="single" w:sz="4" w:space="0" w:color="auto"/>
+        <w:bottom w:val="single" w:sz="4" w:space="0" w:color="auto"/>
+        <w:right w:val="single" w:sz="4" w:space="0" w:color="auto"/>
+      </w:tblBorders>
+      <w:tblCellMar>
+        <w:left w:w="71" w:type="dxa"/>
+        <w:right w:w="71" w:type="dxa"/>
+      </w:tblCellMar>
+      <w:tblLook w:val="0000"/>
+    </w:tblPr>
+    <w:tblGrid>
+      <w:gridCol w:w="2375"/>
+      <w:gridCol w:w="6838"/>
+    </w:tblGrid>
+    <w:tr>
+      <w:trPr>
+        <w:cantSplit/>
+        <w:trHeight w:val="840"/>
+      </w:trPr>
+      <w:tc>
+        <w:tcPr>
+          <w:tcW w:w="973" w:type="pct"/>
+          <w:vAlign w:val="center"/>
+        </w:tcPr>
+        <w:p>
+          <w:pPr>
+            <w:jc w:val="center"/>
+            <w:rPr>
+              <w:lang w:val="es-AR"/>
+            </w:rPr>
+          </w:pPr>
+          <w:r>
+            <w:rPr>
+              <w:lang w:val="es-AR"/>
+            </w:rPr>
+            <w:t>Gerencia de Desarrollo</w:t>
+          </w:r>
+        </w:p>
+      </w:tc>
+      <w:tc>
+        <w:tcPr>
+          <w:tcW w:w="2802" w:type="pct"/>
+          <w:vAlign w:val="center"/>
+        </w:tcPr>
+        <w:p>
+          <w:pPr>
+            <w:rPr>
+              <w:sz w:val="28"/>
+              <w:lang w:val="es-AR"/>
+            </w:rPr>
+          </w:pPr>
+          <w:r>
+            <w:rPr>
+              <w:rFonts w:eastAsiaTheme="minorHAnsi"/>
+            </w:rPr>
+            <w:t xml:space="preserve">                     </w:t>
+          </w:r>
+          <w:r>
+            <w:rPr>
+              <w:rFonts w:eastAsiaTheme="minorHAnsi"/>
+            </w:rPr>
+            <w:t>Procedimiento de configuración</w:t>
+          </w:r>
+          <w:r>
+            <w:t xml:space="preserve"> </w:t>
+          </w:r>
+          <w:proofErr w:type="spellStart"/>
+          <w:r>
+            <w:rPr>
+              <w:rFonts w:eastAsiaTheme="minorHAnsi"/>
+            </w:rPr>
+            <w:t>wrapper</w:t>
+          </w:r>
+          <w:proofErr w:type="spellEnd"/>
+          <w:r>
+            <w:rPr>
+              <w:sz w:val="28"/>
+              <w:lang w:val="es-AR"/>
+            </w:rPr>
+            <w:t xml:space="preserve"> </w:t>
+          </w:r>
+        </w:p>
+      </w:tc>
+    </w:tr>
+  </w:tbl>
+  <w:p>
+    <w:pPr>
+      <w:pStyle w:val="Encabezado"/>
+    </w:pPr>
+  </w:p>
+</w:hdr>
+</file>
+
 <file path=word/numbering.xml><?xml version="1.0" encoding="utf-8"?>
 <w:numbering xmlns:ve="http://schemas.openxmlformats.org/markup-compatibility/2006" xmlns:o="urn:schemas-microsoft-com:office:office" xmlns:r="http://schemas.openxmlformats.org/officeDocument/2006/relationships" xmlns:m="http://schemas.openxmlformats.org/officeDocument/2006/math" xmlns:v="urn:schemas-microsoft-com:vml" xmlns:wp="http://schemas.openxmlformats.org/drawingml/2006/wordprocessingDrawing" xmlns:w10="urn:schemas-microsoft-com:office:word" xmlns:w="http://schemas.openxmlformats.org/wordprocessingml/2006/main" xmlns:wne="http://schemas.microsoft.com/office/word/2006/wordml">
   <w:abstractNum w:abstractNumId="0">
+    <w:nsid w:val="FFFFFF80"/>
+    <w:multiLevelType w:val="singleLevel"/>
+    <w:tmpl w:val="B9B6F702"/>
+    <w:lvl w:ilvl="0">
+      <w:start w:val="1"/>
+      <w:numFmt w:val="bullet"/>
+      <w:pStyle w:val="Listaconvietas5"/>
+      <w:lvlText w:val="○"/>
+      <w:lvlJc w:val="left"/>
+      <w:pPr>
+        <w:ind w:left="1800" w:hanging="360"/>
+      </w:pPr>
+      <w:rPr>
+        <w:rFonts w:ascii="Monotype Corsiva" w:hAnsi="Monotype Corsiva" w:hint="default"/>
+        <w:color w:val="A28E6A" w:themeColor="accent3"/>
+      </w:rPr>
+    </w:lvl>
+  </w:abstractNum>
+  <w:abstractNum w:abstractNumId="1">
+    <w:nsid w:val="FFFFFF81"/>
+    <w:multiLevelType w:val="singleLevel"/>
+    <w:tmpl w:val="9A8A1DFA"/>
+    <w:lvl w:ilvl="0">
+      <w:start w:val="1"/>
+      <w:numFmt w:val="bullet"/>
+      <w:pStyle w:val="Listaconvietas4"/>
+      <w:lvlText w:val=""/>
+      <w:lvlJc w:val="left"/>
+      <w:pPr>
+        <w:ind w:left="1440" w:hanging="360"/>
+      </w:pPr>
+      <w:rPr>
+        <w:rFonts w:ascii="Symbol" w:hAnsi="Symbol" w:hint="default"/>
+        <w:color w:val="A28E6A" w:themeColor="accent3"/>
+      </w:rPr>
+    </w:lvl>
+  </w:abstractNum>
+  <w:abstractNum w:abstractNumId="2">
+    <w:nsid w:val="FFFFFF82"/>
+    <w:multiLevelType w:val="singleLevel"/>
+    <w:tmpl w:val="AC6E7B80"/>
+    <w:lvl w:ilvl="0">
+      <w:start w:val="1"/>
+      <w:numFmt w:val="bullet"/>
+      <w:pStyle w:val="Listaconvietas3"/>
+      <w:lvlText w:val=""/>
+      <w:lvlJc w:val="left"/>
+      <w:pPr>
+        <w:ind w:left="1080" w:hanging="360"/>
+      </w:pPr>
+      <w:rPr>
+        <w:rFonts w:ascii="Symbol" w:hAnsi="Symbol" w:hint="default"/>
+        <w:color w:val="EE8C69" w:themeColor="accent1" w:themeTint="99"/>
+      </w:rPr>
+    </w:lvl>
+  </w:abstractNum>
+  <w:abstractNum w:abstractNumId="3">
+    <w:nsid w:val="FFFFFF83"/>
+    <w:multiLevelType w:val="singleLevel"/>
+    <w:tmpl w:val="3EFA84BC"/>
+    <w:lvl w:ilvl="0">
+      <w:start w:val="1"/>
+      <w:numFmt w:val="bullet"/>
+      <w:pStyle w:val="Listaconvietas2"/>
+      <w:lvlText w:val=""/>
+      <w:lvlJc w:val="left"/>
+      <w:pPr>
+        <w:ind w:left="720" w:hanging="360"/>
+      </w:pPr>
+      <w:rPr>
+        <w:rFonts w:ascii="Symbol" w:hAnsi="Symbol" w:hint="default"/>
+        <w:color w:val="D34817" w:themeColor="accent1"/>
+      </w:rPr>
+    </w:lvl>
+  </w:abstractNum>
+  <w:abstractNum w:abstractNumId="4">
+    <w:nsid w:val="FFFFFF89"/>
+    <w:multiLevelType w:val="singleLevel"/>
+    <w:tmpl w:val="13761064"/>
+    <w:lvl w:ilvl="0">
+      <w:start w:val="1"/>
+      <w:numFmt w:val="bullet"/>
+      <w:pStyle w:val="Listaconvietas"/>
+      <w:lvlText w:val=""/>
+      <w:lvlJc w:val="left"/>
+      <w:pPr>
+        <w:ind w:left="360" w:hanging="360"/>
+      </w:pPr>
+      <w:rPr>
+        <w:rFonts w:ascii="Symbol" w:hAnsi="Symbol" w:hint="default"/>
+        <w:color w:val="9D3511" w:themeColor="accent1" w:themeShade="BF"/>
+      </w:rPr>
+    </w:lvl>
+  </w:abstractNum>
+  <w:abstractNum w:abstractNumId="5">
     <w:nsid w:val="4AE60FEF"/>
     <w:multiLevelType w:val="hybridMultilevel"/>
     <w:tmpl w:val="23BC4D04"/>
@@ -2463,7 +3990,67 @@
     </w:lvl>
   </w:abstractNum>
   <w:num w:numId="1">
+    <w:abstractNumId w:val="4"/>
+  </w:num>
+  <w:num w:numId="2">
+    <w:abstractNumId w:val="4"/>
+  </w:num>
+  <w:num w:numId="3">
+    <w:abstractNumId w:val="3"/>
+  </w:num>
+  <w:num w:numId="4">
+    <w:abstractNumId w:val="3"/>
+  </w:num>
+  <w:num w:numId="5">
+    <w:abstractNumId w:val="2"/>
+  </w:num>
+  <w:num w:numId="6">
+    <w:abstractNumId w:val="2"/>
+  </w:num>
+  <w:num w:numId="7">
+    <w:abstractNumId w:val="1"/>
+  </w:num>
+  <w:num w:numId="8">
+    <w:abstractNumId w:val="1"/>
+  </w:num>
+  <w:num w:numId="9">
     <w:abstractNumId w:val="0"/>
+  </w:num>
+  <w:num w:numId="10">
+    <w:abstractNumId w:val="0"/>
+  </w:num>
+  <w:num w:numId="11">
+    <w:abstractNumId w:val="4"/>
+  </w:num>
+  <w:num w:numId="12">
+    <w:abstractNumId w:val="3"/>
+  </w:num>
+  <w:num w:numId="13">
+    <w:abstractNumId w:val="2"/>
+  </w:num>
+  <w:num w:numId="14">
+    <w:abstractNumId w:val="1"/>
+  </w:num>
+  <w:num w:numId="15">
+    <w:abstractNumId w:val="0"/>
+  </w:num>
+  <w:num w:numId="16">
+    <w:abstractNumId w:val="4"/>
+  </w:num>
+  <w:num w:numId="17">
+    <w:abstractNumId w:val="3"/>
+  </w:num>
+  <w:num w:numId="18">
+    <w:abstractNumId w:val="2"/>
+  </w:num>
+  <w:num w:numId="19">
+    <w:abstractNumId w:val="1"/>
+  </w:num>
+  <w:num w:numId="20">
+    <w:abstractNumId w:val="0"/>
+  </w:num>
+  <w:num w:numId="21">
+    <w:abstractNumId w:val="5"/>
   </w:num>
 </w:numbering>
 </file>
@@ -2473,10 +4060,1758 @@
   <w:docDefaults>
     <w:rPrDefault>
       <w:rPr>
-        <w:rFonts w:asciiTheme="minorHAnsi" w:eastAsiaTheme="minorHAnsi" w:hAnsiTheme="minorHAnsi" w:cstheme="minorBidi"/>
+        <w:rFonts w:asciiTheme="minorHAnsi" w:eastAsiaTheme="minorHAnsi" w:hAnsiTheme="minorHAnsi" w:cstheme="minorHAnsi"/>
         <w:sz w:val="22"/>
         <w:szCs w:val="22"/>
-        <w:lang w:val="es-ES" w:eastAsia="en-US" w:bidi="ar-SA"/>
+        <w:lang w:val="en-US" w:eastAsia="en-US" w:bidi="ar-SA"/>
+      </w:rPr>
+    </w:rPrDefault>
+    <w:pPrDefault>
+      <w:pPr>
+        <w:spacing w:after="200" w:line="276" w:lineRule="auto"/>
+      </w:pPr>
+    </w:pPrDefault>
+  </w:docDefaults>
+  <w:latentStyles w:defLockedState="0" w:defUIPriority="99" w:defSemiHidden="1" w:defUnhideWhenUsed="1" w:defQFormat="0" w:count="267">
+    <w:lsdException w:name="Normal" w:semiHidden="0" w:uiPriority="0" w:unhideWhenUsed="0" w:qFormat="1"/>
+    <w:lsdException w:name="heading 1" w:semiHidden="0" w:uiPriority="9" w:unhideWhenUsed="0" w:qFormat="1"/>
+    <w:lsdException w:name="heading 2" w:semiHidden="0" w:uiPriority="9" w:unhideWhenUsed="0" w:qFormat="1"/>
+    <w:lsdException w:name="heading 3" w:semiHidden="0" w:uiPriority="9" w:unhideWhenUsed="0" w:qFormat="1"/>
+    <w:lsdException w:name="heading 4" w:uiPriority="9" w:qFormat="1"/>
+    <w:lsdException w:name="heading 5" w:uiPriority="9" w:qFormat="1"/>
+    <w:lsdException w:name="heading 6" w:uiPriority="9" w:qFormat="1"/>
+    <w:lsdException w:name="heading 7" w:uiPriority="9" w:qFormat="1"/>
+    <w:lsdException w:name="heading 8" w:uiPriority="9" w:qFormat="1"/>
+    <w:lsdException w:name="heading 9" w:uiPriority="9" w:qFormat="1"/>
+    <w:lsdException w:name="toc 1" w:qFormat="1"/>
+    <w:lsdException w:name="toc 2" w:qFormat="1"/>
+    <w:lsdException w:name="toc 3" w:qFormat="1"/>
+    <w:lsdException w:name="toc 4" w:qFormat="1"/>
+    <w:lsdException w:name="toc 5" w:qFormat="1"/>
+    <w:lsdException w:name="toc 6" w:qFormat="1"/>
+    <w:lsdException w:name="toc 7" w:qFormat="1"/>
+    <w:lsdException w:name="toc 8" w:qFormat="1"/>
+    <w:lsdException w:name="toc 9" w:qFormat="1"/>
+    <w:lsdException w:name="footer" w:uiPriority="0"/>
+    <w:lsdException w:name="caption" w:uiPriority="35" w:qFormat="1"/>
+    <w:lsdException w:name="page number" w:uiPriority="0"/>
+    <w:lsdException w:name="List Bullet" w:uiPriority="36" w:qFormat="1"/>
+    <w:lsdException w:name="List Bullet 2" w:uiPriority="36" w:qFormat="1"/>
+    <w:lsdException w:name="List Bullet 3" w:uiPriority="36" w:qFormat="1"/>
+    <w:lsdException w:name="List Bullet 4" w:uiPriority="36" w:qFormat="1"/>
+    <w:lsdException w:name="List Bullet 5" w:uiPriority="36" w:qFormat="1"/>
+    <w:lsdException w:name="Title" w:semiHidden="0" w:uiPriority="10" w:unhideWhenUsed="0" w:qFormat="1"/>
+    <w:lsdException w:name="Default Paragraph Font" w:uiPriority="1"/>
+    <w:lsdException w:name="Subtitle" w:semiHidden="0" w:uiPriority="11" w:unhideWhenUsed="0" w:qFormat="1"/>
+    <w:lsdException w:name="Block Text" w:uiPriority="40"/>
+    <w:lsdException w:name="Strong" w:semiHidden="0" w:uiPriority="22" w:unhideWhenUsed="0" w:qFormat="1"/>
+    <w:lsdException w:name="Emphasis" w:semiHidden="0" w:uiPriority="20" w:unhideWhenUsed="0" w:qFormat="1"/>
+    <w:lsdException w:name="Table Grid" w:semiHidden="0" w:uiPriority="59" w:unhideWhenUsed="0" w:qFormat="1"/>
+    <w:lsdException w:name="Placeholder Text" w:unhideWhenUsed="0"/>
+    <w:lsdException w:name="No Spacing" w:uiPriority="1" w:qFormat="1"/>
+    <w:lsdException w:name="Revision" w:unhideWhenUsed="0"/>
+    <w:lsdException w:name="List Paragraph" w:uiPriority="34" w:qFormat="1"/>
+    <w:lsdException w:name="Quote" w:semiHidden="0" w:uiPriority="29" w:unhideWhenUsed="0" w:qFormat="1"/>
+    <w:lsdException w:name="Intense Quote" w:uiPriority="30" w:qFormat="1"/>
+    <w:lsdException w:name="Medium List 2 Accent 1" w:semiHidden="0" w:uiPriority="41" w:unhideWhenUsed="0"/>
+    <w:lsdException w:name="Medium Grid 1 Accent 1" w:semiHidden="0" w:uiPriority="41" w:unhideWhenUsed="0"/>
+    <w:lsdException w:name="Medium Grid 2 Accent 1" w:semiHidden="0" w:uiPriority="41" w:unhideWhenUsed="0"/>
+    <w:lsdException w:name="Medium Grid 3 Accent 1" w:semiHidden="0" w:uiPriority="41" w:unhideWhenUsed="0"/>
+    <w:lsdException w:name="Dark List Accent 1" w:semiHidden="0" w:uiPriority="41" w:unhideWhenUsed="0"/>
+    <w:lsdException w:name="Colorful Shading Accent 1" w:semiHidden="0" w:uiPriority="41" w:unhideWhenUsed="0"/>
+    <w:lsdException w:name="Colorful List Accent 1" w:semiHidden="0" w:uiPriority="41" w:unhideWhenUsed="0"/>
+    <w:lsdException w:name="Colorful Grid Accent 1" w:semiHidden="0" w:uiPriority="41" w:unhideWhenUsed="0"/>
+    <w:lsdException w:name="Light Shading Accent 2" w:semiHidden="0" w:uiPriority="42" w:unhideWhenUsed="0"/>
+    <w:lsdException w:name="Light List Accent 2" w:semiHidden="0" w:uiPriority="42" w:unhideWhenUsed="0"/>
+    <w:lsdException w:name="Light Grid Accent 2" w:semiHidden="0" w:uiPriority="42" w:unhideWhenUsed="0"/>
+    <w:lsdException w:name="Medium Shading 1 Accent 2" w:semiHidden="0" w:uiPriority="42" w:unhideWhenUsed="0"/>
+    <w:lsdException w:name="Medium Shading 2 Accent 2" w:semiHidden="0" w:uiPriority="42" w:unhideWhenUsed="0"/>
+    <w:lsdException w:name="Medium List 1 Accent 2" w:semiHidden="0" w:uiPriority="42" w:unhideWhenUsed="0"/>
+    <w:lsdException w:name="Medium List 2 Accent 2" w:semiHidden="0" w:uiPriority="42" w:unhideWhenUsed="0"/>
+    <w:lsdException w:name="Medium Grid 1 Accent 2" w:semiHidden="0" w:uiPriority="42" w:unhideWhenUsed="0"/>
+    <w:lsdException w:name="Medium Grid 2 Accent 2" w:semiHidden="0" w:uiPriority="42" w:unhideWhenUsed="0"/>
+    <w:lsdException w:name="Medium Grid 3 Accent 2" w:semiHidden="0" w:uiPriority="42" w:unhideWhenUsed="0"/>
+    <w:lsdException w:name="Dark List Accent 2" w:semiHidden="0" w:uiPriority="42" w:unhideWhenUsed="0"/>
+    <w:lsdException w:name="Colorful Shading Accent 2" w:semiHidden="0" w:uiPriority="42" w:unhideWhenUsed="0"/>
+    <w:lsdException w:name="Colorful List Accent 2" w:semiHidden="0" w:uiPriority="42" w:unhideWhenUsed="0"/>
+    <w:lsdException w:name="Colorful Grid Accent 2" w:semiHidden="0" w:uiPriority="42" w:unhideWhenUsed="0"/>
+    <w:lsdException w:name="Light Shading Accent 3" w:semiHidden="0" w:uiPriority="43" w:unhideWhenUsed="0"/>
+    <w:lsdException w:name="Light List Accent 3" w:semiHidden="0" w:uiPriority="43" w:unhideWhenUsed="0"/>
+    <w:lsdException w:name="Light Grid Accent 3" w:semiHidden="0" w:uiPriority="43" w:unhideWhenUsed="0"/>
+    <w:lsdException w:name="Medium Shading 1 Accent 3" w:semiHidden="0" w:uiPriority="43" w:unhideWhenUsed="0"/>
+    <w:lsdException w:name="Medium Shading 2 Accent 3" w:semiHidden="0" w:uiPriority="43" w:unhideWhenUsed="0"/>
+    <w:lsdException w:name="Medium List 1 Accent 3" w:semiHidden="0" w:uiPriority="43" w:unhideWhenUsed="0"/>
+    <w:lsdException w:name="Medium List 2 Accent 3" w:semiHidden="0" w:uiPriority="43" w:unhideWhenUsed="0"/>
+    <w:lsdException w:name="Medium Grid 1 Accent 3" w:semiHidden="0" w:uiPriority="43" w:unhideWhenUsed="0"/>
+    <w:lsdException w:name="Medium Grid 2 Accent 3" w:semiHidden="0" w:uiPriority="43" w:unhideWhenUsed="0"/>
+    <w:lsdException w:name="Medium Grid 3 Accent 3" w:semiHidden="0" w:uiPriority="43" w:unhideWhenUsed="0"/>
+    <w:lsdException w:name="Dark List Accent 3" w:semiHidden="0" w:uiPriority="43" w:unhideWhenUsed="0"/>
+    <w:lsdException w:name="Colorful Shading Accent 3" w:semiHidden="0" w:uiPriority="43" w:unhideWhenUsed="0"/>
+    <w:lsdException w:name="Colorful List Accent 3" w:semiHidden="0" w:uiPriority="43" w:unhideWhenUsed="0"/>
+    <w:lsdException w:name="Colorful Grid Accent 3" w:semiHidden="0" w:uiPriority="43" w:unhideWhenUsed="0"/>
+    <w:lsdException w:name="Light Shading Accent 4" w:semiHidden="0" w:uiPriority="44" w:unhideWhenUsed="0"/>
+    <w:lsdException w:name="Light List Accent 4" w:semiHidden="0" w:uiPriority="44" w:unhideWhenUsed="0"/>
+    <w:lsdException w:name="Light Grid Accent 4" w:semiHidden="0" w:uiPriority="44" w:unhideWhenUsed="0"/>
+    <w:lsdException w:name="Medium Shading 1 Accent 4" w:semiHidden="0" w:uiPriority="44" w:unhideWhenUsed="0"/>
+    <w:lsdException w:name="Medium Shading 2 Accent 4" w:semiHidden="0" w:uiPriority="44" w:unhideWhenUsed="0"/>
+    <w:lsdException w:name="Medium List 1 Accent 4" w:semiHidden="0" w:uiPriority="44" w:unhideWhenUsed="0"/>
+    <w:lsdException w:name="Medium List 2 Accent 4" w:semiHidden="0" w:uiPriority="44" w:unhideWhenUsed="0"/>
+    <w:lsdException w:name="Medium Grid 1 Accent 4" w:semiHidden="0" w:uiPriority="44" w:unhideWhenUsed="0"/>
+    <w:lsdException w:name="Medium Grid 2 Accent 4" w:semiHidden="0" w:uiPriority="44" w:unhideWhenUsed="0"/>
+    <w:lsdException w:name="Medium Grid 3 Accent 4" w:semiHidden="0" w:uiPriority="44" w:unhideWhenUsed="0"/>
+    <w:lsdException w:name="Dark List Accent 4" w:semiHidden="0" w:uiPriority="44" w:unhideWhenUsed="0"/>
+    <w:lsdException w:name="Colorful Shading Accent 4" w:semiHidden="0" w:uiPriority="44" w:unhideWhenUsed="0"/>
+    <w:lsdException w:name="Colorful List Accent 4" w:semiHidden="0" w:uiPriority="44" w:unhideWhenUsed="0"/>
+    <w:lsdException w:name="Colorful Grid Accent 4" w:semiHidden="0" w:uiPriority="44" w:unhideWhenUsed="0"/>
+    <w:lsdException w:name="Light Shading Accent 5" w:semiHidden="0" w:uiPriority="45" w:unhideWhenUsed="0"/>
+    <w:lsdException w:name="Light List Accent 5" w:semiHidden="0" w:uiPriority="45" w:unhideWhenUsed="0"/>
+    <w:lsdException w:name="Light Grid Accent 5" w:semiHidden="0" w:uiPriority="45" w:unhideWhenUsed="0"/>
+    <w:lsdException w:name="Medium Shading 1 Accent 5" w:semiHidden="0" w:uiPriority="45" w:unhideWhenUsed="0"/>
+    <w:lsdException w:name="Medium Shading 2 Accent 5" w:semiHidden="0" w:uiPriority="45" w:unhideWhenUsed="0"/>
+    <w:lsdException w:name="Medium List 1 Accent 5" w:semiHidden="0" w:uiPriority="45" w:unhideWhenUsed="0"/>
+    <w:lsdException w:name="Medium List 2 Accent 5" w:semiHidden="0" w:uiPriority="45" w:unhideWhenUsed="0"/>
+    <w:lsdException w:name="Medium Grid 1 Accent 5" w:semiHidden="0" w:uiPriority="45" w:unhideWhenUsed="0"/>
+    <w:lsdException w:name="Medium Grid 2 Accent 5" w:semiHidden="0" w:uiPriority="45" w:unhideWhenUsed="0"/>
+    <w:lsdException w:name="Medium Grid 3 Accent 5" w:semiHidden="0" w:uiPriority="45" w:unhideWhenUsed="0"/>
+    <w:lsdException w:name="Dark List Accent 5" w:semiHidden="0" w:uiPriority="45" w:unhideWhenUsed="0"/>
+    <w:lsdException w:name="Colorful Shading Accent 5" w:semiHidden="0" w:uiPriority="45" w:unhideWhenUsed="0"/>
+    <w:lsdException w:name="Colorful List Accent 5" w:semiHidden="0" w:uiPriority="45" w:unhideWhenUsed="0"/>
+    <w:lsdException w:name="Colorful Grid Accent 5" w:semiHidden="0" w:uiPriority="45" w:unhideWhenUsed="0"/>
+    <w:lsdException w:name="Light Shading Accent 6" w:semiHidden="0" w:uiPriority="46" w:unhideWhenUsed="0"/>
+    <w:lsdException w:name="Light List Accent 6" w:semiHidden="0" w:uiPriority="46" w:unhideWhenUsed="0"/>
+    <w:lsdException w:name="Light Grid Accent 6" w:semiHidden="0" w:uiPriority="46" w:unhideWhenUsed="0"/>
+    <w:lsdException w:name="Medium Shading 1 Accent 6" w:semiHidden="0" w:uiPriority="46" w:unhideWhenUsed="0"/>
+    <w:lsdException w:name="Medium Shading 2 Accent 6" w:semiHidden="0" w:uiPriority="46" w:unhideWhenUsed="0"/>
+    <w:lsdException w:name="Medium List 1 Accent 6" w:semiHidden="0" w:uiPriority="46" w:unhideWhenUsed="0"/>
+    <w:lsdException w:name="Medium List 2 Accent 6" w:semiHidden="0" w:uiPriority="46" w:unhideWhenUsed="0"/>
+    <w:lsdException w:name="Medium Grid 1 Accent 6" w:semiHidden="0" w:uiPriority="46" w:unhideWhenUsed="0"/>
+    <w:lsdException w:name="Medium Grid 2 Accent 6" w:semiHidden="0" w:uiPriority="46" w:unhideWhenUsed="0"/>
+    <w:lsdException w:name="Medium Grid 3 Accent 6" w:semiHidden="0" w:uiPriority="46" w:unhideWhenUsed="0"/>
+    <w:lsdException w:name="Dark List Accent 6" w:semiHidden="0" w:uiPriority="46" w:unhideWhenUsed="0"/>
+    <w:lsdException w:name="Colorful Shading Accent 6" w:semiHidden="0" w:uiPriority="46" w:unhideWhenUsed="0"/>
+    <w:lsdException w:name="Colorful List Accent 6" w:semiHidden="0" w:uiPriority="46" w:unhideWhenUsed="0"/>
+    <w:lsdException w:name="Colorful Grid Accent 6" w:semiHidden="0" w:uiPriority="46" w:unhideWhenUsed="0"/>
+    <w:lsdException w:name="Subtle Emphasis" w:semiHidden="0" w:uiPriority="19" w:unhideWhenUsed="0" w:qFormat="1"/>
+    <w:lsdException w:name="Intense Emphasis" w:semiHidden="0" w:uiPriority="21" w:unhideWhenUsed="0" w:qFormat="1"/>
+    <w:lsdException w:name="Subtle Reference" w:semiHidden="0" w:uiPriority="31" w:unhideWhenUsed="0" w:qFormat="1"/>
+    <w:lsdException w:name="Intense Reference" w:semiHidden="0" w:uiPriority="32" w:unhideWhenUsed="0" w:qFormat="1"/>
+    <w:lsdException w:name="Book Title" w:semiHidden="0" w:uiPriority="33" w:unhideWhenUsed="0" w:qFormat="1"/>
+    <w:lsdException w:name="Bibliography" w:uiPriority="37"/>
+    <w:lsdException w:name="TOC Heading" w:uiPriority="39" w:qFormat="1"/>
+  </w:latentStyles>
+  <w:style w:type="paragraph" w:default="1" w:styleId="Normal">
+    <w:name w:val="Normal"/>
+    <w:qFormat/>
+    <w:rsid w:val="00642D38"/>
+    <w:pPr>
+      <w:spacing w:after="160"/>
+    </w:pPr>
+    <w:rPr>
+      <w:rFonts w:eastAsiaTheme="minorEastAsia" w:cstheme="minorBidi"/>
+      <w:color w:val="000000" w:themeColor="text1"/>
+      <w:lang w:val="es-ES"/>
+    </w:rPr>
+  </w:style>
+  <w:style w:type="paragraph" w:styleId="Ttulo1">
+    <w:name w:val="heading 1"/>
+    <w:basedOn w:val="Normal"/>
+    <w:next w:val="Normal"/>
+    <w:link w:val="Ttulo1Car"/>
+    <w:uiPriority w:val="9"/>
+    <w:rsid w:val="00642D38"/>
+    <w:pPr>
+      <w:spacing w:before="300" w:after="40" w:line="240" w:lineRule="auto"/>
+      <w:outlineLvl w:val="0"/>
+    </w:pPr>
+    <w:rPr>
+      <w:rFonts w:asciiTheme="majorHAnsi" w:eastAsiaTheme="majorEastAsia" w:hAnsiTheme="majorHAnsi" w:cstheme="majorBidi"/>
+      <w:b/>
+      <w:bCs/>
+      <w:color w:val="9D3511" w:themeColor="accent1" w:themeShade="BF"/>
+      <w:spacing w:val="20"/>
+      <w:sz w:val="28"/>
+      <w:szCs w:val="28"/>
+    </w:rPr>
+  </w:style>
+  <w:style w:type="paragraph" w:styleId="Ttulo2">
+    <w:name w:val="heading 2"/>
+    <w:basedOn w:val="Normal"/>
+    <w:next w:val="Normal"/>
+    <w:link w:val="Ttulo2Car"/>
+    <w:uiPriority w:val="9"/>
+    <w:semiHidden/>
+    <w:unhideWhenUsed/>
+    <w:rsid w:val="00642D38"/>
+    <w:pPr>
+      <w:spacing w:before="240" w:after="40" w:line="240" w:lineRule="auto"/>
+      <w:outlineLvl w:val="1"/>
+    </w:pPr>
+    <w:rPr>
+      <w:rFonts w:asciiTheme="majorHAnsi" w:eastAsiaTheme="majorEastAsia" w:hAnsiTheme="majorHAnsi" w:cstheme="majorBidi"/>
+      <w:b/>
+      <w:bCs/>
+      <w:color w:val="9D3511" w:themeColor="accent1" w:themeShade="BF"/>
+      <w:spacing w:val="20"/>
+      <w:sz w:val="24"/>
+      <w:szCs w:val="24"/>
+    </w:rPr>
+  </w:style>
+  <w:style w:type="paragraph" w:styleId="Ttulo3">
+    <w:name w:val="heading 3"/>
+    <w:basedOn w:val="Normal"/>
+    <w:next w:val="Normal"/>
+    <w:link w:val="Ttulo3Car"/>
+    <w:uiPriority w:val="9"/>
+    <w:semiHidden/>
+    <w:unhideWhenUsed/>
+    <w:qFormat/>
+    <w:rsid w:val="00642D38"/>
+    <w:pPr>
+      <w:spacing w:before="200" w:after="40" w:line="240" w:lineRule="auto"/>
+      <w:outlineLvl w:val="2"/>
+    </w:pPr>
+    <w:rPr>
+      <w:rFonts w:asciiTheme="majorHAnsi" w:eastAsiaTheme="majorEastAsia" w:hAnsiTheme="majorHAnsi" w:cstheme="majorBidi"/>
+      <w:b/>
+      <w:bCs/>
+      <w:color w:val="D34817" w:themeColor="accent1"/>
+      <w:spacing w:val="20"/>
+      <w:sz w:val="24"/>
+      <w:szCs w:val="24"/>
+    </w:rPr>
+  </w:style>
+  <w:style w:type="paragraph" w:styleId="Ttulo4">
+    <w:name w:val="heading 4"/>
+    <w:basedOn w:val="Normal"/>
+    <w:next w:val="Normal"/>
+    <w:link w:val="Ttulo4Car"/>
+    <w:uiPriority w:val="9"/>
+    <w:semiHidden/>
+    <w:unhideWhenUsed/>
+    <w:rsid w:val="00642D38"/>
+    <w:pPr>
+      <w:spacing w:before="240" w:after="0"/>
+      <w:outlineLvl w:val="3"/>
+    </w:pPr>
+    <w:rPr>
+      <w:rFonts w:asciiTheme="majorHAnsi" w:eastAsiaTheme="majorEastAsia" w:hAnsiTheme="majorHAnsi" w:cstheme="majorBidi"/>
+      <w:b/>
+      <w:bCs/>
+      <w:color w:val="7B6A4D" w:themeColor="accent3" w:themeShade="BF"/>
+      <w:spacing w:val="20"/>
+      <w:sz w:val="24"/>
+      <w:szCs w:val="24"/>
+    </w:rPr>
+  </w:style>
+  <w:style w:type="paragraph" w:styleId="Ttulo5">
+    <w:name w:val="heading 5"/>
+    <w:basedOn w:val="Normal"/>
+    <w:next w:val="Normal"/>
+    <w:link w:val="Ttulo5Car"/>
+    <w:uiPriority w:val="9"/>
+    <w:semiHidden/>
+    <w:unhideWhenUsed/>
+    <w:rsid w:val="00642D38"/>
+    <w:pPr>
+      <w:spacing w:before="200" w:after="0"/>
+      <w:outlineLvl w:val="4"/>
+    </w:pPr>
+    <w:rPr>
+      <w:rFonts w:asciiTheme="majorHAnsi" w:eastAsiaTheme="majorEastAsia" w:hAnsiTheme="majorHAnsi" w:cstheme="majorBidi"/>
+      <w:b/>
+      <w:bCs/>
+      <w:i/>
+      <w:iCs/>
+      <w:color w:val="7B6A4D" w:themeColor="accent3" w:themeShade="BF"/>
+      <w:spacing w:val="20"/>
+    </w:rPr>
+  </w:style>
+  <w:style w:type="paragraph" w:styleId="Ttulo6">
+    <w:name w:val="heading 6"/>
+    <w:basedOn w:val="Normal"/>
+    <w:next w:val="Normal"/>
+    <w:link w:val="Ttulo6Car"/>
+    <w:uiPriority w:val="9"/>
+    <w:semiHidden/>
+    <w:unhideWhenUsed/>
+    <w:qFormat/>
+    <w:rsid w:val="00642D38"/>
+    <w:pPr>
+      <w:spacing w:before="200" w:after="0"/>
+      <w:outlineLvl w:val="5"/>
+    </w:pPr>
+    <w:rPr>
+      <w:rFonts w:asciiTheme="majorHAnsi" w:eastAsiaTheme="majorEastAsia" w:hAnsiTheme="majorHAnsi" w:cstheme="majorBidi"/>
+      <w:color w:val="524633" w:themeColor="accent3" w:themeShade="7F"/>
+      <w:spacing w:val="10"/>
+      <w:sz w:val="24"/>
+      <w:szCs w:val="24"/>
+    </w:rPr>
+  </w:style>
+  <w:style w:type="paragraph" w:styleId="Ttulo7">
+    <w:name w:val="heading 7"/>
+    <w:basedOn w:val="Normal"/>
+    <w:next w:val="Normal"/>
+    <w:link w:val="Ttulo7Car"/>
+    <w:uiPriority w:val="9"/>
+    <w:semiHidden/>
+    <w:unhideWhenUsed/>
+    <w:qFormat/>
+    <w:rsid w:val="00642D38"/>
+    <w:pPr>
+      <w:spacing w:before="200" w:after="0"/>
+      <w:outlineLvl w:val="6"/>
+    </w:pPr>
+    <w:rPr>
+      <w:rFonts w:asciiTheme="majorHAnsi" w:eastAsiaTheme="majorEastAsia" w:hAnsiTheme="majorHAnsi" w:cstheme="majorBidi"/>
+      <w:i/>
+      <w:iCs/>
+      <w:color w:val="524633" w:themeColor="accent3" w:themeShade="7F"/>
+      <w:spacing w:val="10"/>
+      <w:sz w:val="24"/>
+      <w:szCs w:val="24"/>
+    </w:rPr>
+  </w:style>
+  <w:style w:type="paragraph" w:styleId="Ttulo8">
+    <w:name w:val="heading 8"/>
+    <w:basedOn w:val="Normal"/>
+    <w:next w:val="Normal"/>
+    <w:link w:val="Ttulo8Car"/>
+    <w:uiPriority w:val="9"/>
+    <w:semiHidden/>
+    <w:unhideWhenUsed/>
+    <w:qFormat/>
+    <w:rsid w:val="00642D38"/>
+    <w:pPr>
+      <w:spacing w:before="200" w:after="0"/>
+      <w:outlineLvl w:val="7"/>
+    </w:pPr>
+    <w:rPr>
+      <w:rFonts w:asciiTheme="majorHAnsi" w:eastAsiaTheme="majorEastAsia" w:hAnsiTheme="majorHAnsi" w:cstheme="majorBidi"/>
+      <w:color w:val="D34817" w:themeColor="accent1"/>
+      <w:spacing w:val="10"/>
+    </w:rPr>
+  </w:style>
+  <w:style w:type="paragraph" w:styleId="Ttulo9">
+    <w:name w:val="heading 9"/>
+    <w:basedOn w:val="Normal"/>
+    <w:next w:val="Normal"/>
+    <w:link w:val="Ttulo9Car"/>
+    <w:uiPriority w:val="9"/>
+    <w:semiHidden/>
+    <w:unhideWhenUsed/>
+    <w:qFormat/>
+    <w:rsid w:val="00642D38"/>
+    <w:pPr>
+      <w:spacing w:before="200" w:after="0"/>
+      <w:outlineLvl w:val="8"/>
+    </w:pPr>
+    <w:rPr>
+      <w:rFonts w:asciiTheme="majorHAnsi" w:eastAsiaTheme="majorEastAsia" w:hAnsiTheme="majorHAnsi" w:cstheme="majorBidi"/>
+      <w:i/>
+      <w:iCs/>
+      <w:color w:val="D34817" w:themeColor="accent1"/>
+      <w:spacing w:val="10"/>
+    </w:rPr>
+  </w:style>
+  <w:style w:type="character" w:default="1" w:styleId="Fuentedeprrafopredeter">
+    <w:name w:val="Default Paragraph Font"/>
+    <w:uiPriority w:val="1"/>
+    <w:semiHidden/>
+    <w:unhideWhenUsed/>
+  </w:style>
+  <w:style w:type="table" w:default="1" w:styleId="Tablanormal">
+    <w:name w:val="Normal Table"/>
+    <w:uiPriority w:val="99"/>
+    <w:semiHidden/>
+    <w:unhideWhenUsed/>
+    <w:qFormat/>
+    <w:tblPr>
+      <w:tblInd w:w="0" w:type="dxa"/>
+      <w:tblCellMar>
+        <w:top w:w="0" w:type="dxa"/>
+        <w:left w:w="108" w:type="dxa"/>
+        <w:bottom w:w="0" w:type="dxa"/>
+        <w:right w:w="108" w:type="dxa"/>
+      </w:tblCellMar>
+    </w:tblPr>
+  </w:style>
+  <w:style w:type="numbering" w:default="1" w:styleId="Sinlista">
+    <w:name w:val="No List"/>
+    <w:uiPriority w:val="99"/>
+    <w:semiHidden/>
+    <w:unhideWhenUsed/>
+  </w:style>
+  <w:style w:type="character" w:customStyle="1" w:styleId="Ttulo1Car">
+    <w:name w:val="Título 1 Car"/>
+    <w:basedOn w:val="Fuentedeprrafopredeter"/>
+    <w:link w:val="Ttulo1"/>
+    <w:uiPriority w:val="9"/>
+    <w:rsid w:val="00642D38"/>
+    <w:rPr>
+      <w:rFonts w:asciiTheme="majorHAnsi" w:eastAsiaTheme="majorEastAsia" w:hAnsiTheme="majorHAnsi" w:cstheme="majorBidi"/>
+      <w:b/>
+      <w:bCs/>
+      <w:color w:val="9D3511" w:themeColor="accent1" w:themeShade="BF"/>
+      <w:spacing w:val="20"/>
+      <w:sz w:val="28"/>
+      <w:szCs w:val="28"/>
+    </w:rPr>
+  </w:style>
+  <w:style w:type="character" w:customStyle="1" w:styleId="Ttulo2Car">
+    <w:name w:val="Título 2 Car"/>
+    <w:basedOn w:val="Fuentedeprrafopredeter"/>
+    <w:link w:val="Ttulo2"/>
+    <w:uiPriority w:val="9"/>
+    <w:semiHidden/>
+    <w:rsid w:val="00642D38"/>
+    <w:rPr>
+      <w:rFonts w:asciiTheme="majorHAnsi" w:eastAsiaTheme="majorEastAsia" w:hAnsiTheme="majorHAnsi" w:cstheme="majorBidi"/>
+      <w:b/>
+      <w:bCs/>
+      <w:color w:val="9D3511" w:themeColor="accent1" w:themeShade="BF"/>
+      <w:spacing w:val="20"/>
+      <w:sz w:val="24"/>
+      <w:szCs w:val="24"/>
+    </w:rPr>
+  </w:style>
+  <w:style w:type="character" w:customStyle="1" w:styleId="Ttulo3Car">
+    <w:name w:val="Título 3 Car"/>
+    <w:basedOn w:val="Fuentedeprrafopredeter"/>
+    <w:link w:val="Ttulo3"/>
+    <w:uiPriority w:val="9"/>
+    <w:semiHidden/>
+    <w:rsid w:val="00642D38"/>
+    <w:rPr>
+      <w:rFonts w:asciiTheme="majorHAnsi" w:eastAsiaTheme="majorEastAsia" w:hAnsiTheme="majorHAnsi" w:cstheme="majorBidi"/>
+      <w:b/>
+      <w:bCs/>
+      <w:color w:val="D34817" w:themeColor="accent1"/>
+      <w:spacing w:val="20"/>
+      <w:sz w:val="24"/>
+      <w:szCs w:val="24"/>
+    </w:rPr>
+  </w:style>
+  <w:style w:type="character" w:customStyle="1" w:styleId="Ttulo4Car">
+    <w:name w:val="Título 4 Car"/>
+    <w:basedOn w:val="Fuentedeprrafopredeter"/>
+    <w:link w:val="Ttulo4"/>
+    <w:uiPriority w:val="9"/>
+    <w:semiHidden/>
+    <w:rsid w:val="00642D38"/>
+    <w:rPr>
+      <w:rFonts w:asciiTheme="majorHAnsi" w:eastAsiaTheme="majorEastAsia" w:hAnsiTheme="majorHAnsi" w:cstheme="majorBidi"/>
+      <w:b/>
+      <w:bCs/>
+      <w:color w:val="7B6A4D" w:themeColor="accent3" w:themeShade="BF"/>
+      <w:spacing w:val="20"/>
+      <w:sz w:val="24"/>
+      <w:szCs w:val="24"/>
+    </w:rPr>
+  </w:style>
+  <w:style w:type="character" w:customStyle="1" w:styleId="Ttulo5Car">
+    <w:name w:val="Título 5 Car"/>
+    <w:basedOn w:val="Fuentedeprrafopredeter"/>
+    <w:link w:val="Ttulo5"/>
+    <w:uiPriority w:val="9"/>
+    <w:semiHidden/>
+    <w:rsid w:val="00642D38"/>
+    <w:rPr>
+      <w:rFonts w:asciiTheme="majorHAnsi" w:eastAsiaTheme="majorEastAsia" w:hAnsiTheme="majorHAnsi" w:cstheme="majorBidi"/>
+      <w:b/>
+      <w:bCs/>
+      <w:i/>
+      <w:iCs/>
+      <w:color w:val="7B6A4D" w:themeColor="accent3" w:themeShade="BF"/>
+      <w:spacing w:val="20"/>
+    </w:rPr>
+  </w:style>
+  <w:style w:type="character" w:customStyle="1" w:styleId="Ttulo6Car">
+    <w:name w:val="Título 6 Car"/>
+    <w:basedOn w:val="Fuentedeprrafopredeter"/>
+    <w:link w:val="Ttulo6"/>
+    <w:uiPriority w:val="9"/>
+    <w:semiHidden/>
+    <w:rsid w:val="00642D38"/>
+    <w:rPr>
+      <w:rFonts w:asciiTheme="majorHAnsi" w:eastAsiaTheme="majorEastAsia" w:hAnsiTheme="majorHAnsi" w:cstheme="majorBidi"/>
+      <w:color w:val="524633" w:themeColor="accent3" w:themeShade="7F"/>
+      <w:spacing w:val="10"/>
+      <w:sz w:val="24"/>
+      <w:szCs w:val="24"/>
+    </w:rPr>
+  </w:style>
+  <w:style w:type="character" w:customStyle="1" w:styleId="Ttulo7Car">
+    <w:name w:val="Título 7 Car"/>
+    <w:basedOn w:val="Fuentedeprrafopredeter"/>
+    <w:link w:val="Ttulo7"/>
+    <w:uiPriority w:val="9"/>
+    <w:semiHidden/>
+    <w:rsid w:val="00642D38"/>
+    <w:rPr>
+      <w:rFonts w:asciiTheme="majorHAnsi" w:eastAsiaTheme="majorEastAsia" w:hAnsiTheme="majorHAnsi" w:cstheme="majorBidi"/>
+      <w:i/>
+      <w:iCs/>
+      <w:color w:val="524633" w:themeColor="accent3" w:themeShade="7F"/>
+      <w:spacing w:val="10"/>
+      <w:sz w:val="24"/>
+      <w:szCs w:val="24"/>
+    </w:rPr>
+  </w:style>
+  <w:style w:type="character" w:customStyle="1" w:styleId="Ttulo8Car">
+    <w:name w:val="Título 8 Car"/>
+    <w:basedOn w:val="Fuentedeprrafopredeter"/>
+    <w:link w:val="Ttulo8"/>
+    <w:uiPriority w:val="9"/>
+    <w:semiHidden/>
+    <w:rsid w:val="00642D38"/>
+    <w:rPr>
+      <w:rFonts w:asciiTheme="majorHAnsi" w:eastAsiaTheme="majorEastAsia" w:hAnsiTheme="majorHAnsi" w:cstheme="majorBidi"/>
+      <w:color w:val="D34817" w:themeColor="accent1"/>
+      <w:spacing w:val="10"/>
+    </w:rPr>
+  </w:style>
+  <w:style w:type="character" w:customStyle="1" w:styleId="Ttulo9Car">
+    <w:name w:val="Título 9 Car"/>
+    <w:basedOn w:val="Fuentedeprrafopredeter"/>
+    <w:link w:val="Ttulo9"/>
+    <w:uiPriority w:val="9"/>
+    <w:semiHidden/>
+    <w:rsid w:val="00642D38"/>
+    <w:rPr>
+      <w:rFonts w:asciiTheme="majorHAnsi" w:eastAsiaTheme="majorEastAsia" w:hAnsiTheme="majorHAnsi" w:cstheme="majorBidi"/>
+      <w:i/>
+      <w:iCs/>
+      <w:color w:val="D34817" w:themeColor="accent1"/>
+      <w:spacing w:val="10"/>
+    </w:rPr>
+  </w:style>
+  <w:style w:type="paragraph" w:styleId="Ttulo">
+    <w:name w:val="Title"/>
+    <w:basedOn w:val="Normal"/>
+    <w:link w:val="TtuloCar"/>
+    <w:uiPriority w:val="10"/>
+    <w:rsid w:val="00642D38"/>
+    <w:pPr>
+      <w:pBdr>
+        <w:bottom w:val="single" w:sz="8" w:space="4" w:color="D34817" w:themeColor="accent1"/>
+      </w:pBdr>
+      <w:spacing w:line="240" w:lineRule="auto"/>
+      <w:contextualSpacing/>
+      <w:jc w:val="center"/>
+    </w:pPr>
+    <w:rPr>
+      <w:rFonts w:asciiTheme="majorHAnsi" w:eastAsiaTheme="majorEastAsia" w:hAnsiTheme="majorHAnsi" w:cstheme="majorBidi"/>
+      <w:b/>
+      <w:bCs/>
+      <w:smallCaps/>
+      <w:color w:val="D34817" w:themeColor="accent1"/>
+      <w:sz w:val="48"/>
+      <w:szCs w:val="48"/>
+    </w:rPr>
+  </w:style>
+  <w:style w:type="character" w:customStyle="1" w:styleId="TtuloCar">
+    <w:name w:val="Título Car"/>
+    <w:basedOn w:val="Fuentedeprrafopredeter"/>
+    <w:link w:val="Ttulo"/>
+    <w:uiPriority w:val="10"/>
+    <w:rsid w:val="00642D38"/>
+    <w:rPr>
+      <w:rFonts w:asciiTheme="majorHAnsi" w:eastAsiaTheme="majorEastAsia" w:hAnsiTheme="majorHAnsi" w:cstheme="majorBidi"/>
+      <w:b/>
+      <w:bCs/>
+      <w:smallCaps/>
+      <w:color w:val="D34817" w:themeColor="accent1"/>
+      <w:sz w:val="48"/>
+      <w:szCs w:val="48"/>
+    </w:rPr>
+  </w:style>
+  <w:style w:type="paragraph" w:styleId="Subttulo">
+    <w:name w:val="Subtitle"/>
+    <w:basedOn w:val="Normal"/>
+    <w:link w:val="SubttuloCar"/>
+    <w:uiPriority w:val="11"/>
+    <w:rsid w:val="00642D38"/>
+    <w:pPr>
+      <w:spacing w:after="480" w:line="240" w:lineRule="auto"/>
+      <w:jc w:val="center"/>
+    </w:pPr>
+    <w:rPr>
+      <w:rFonts w:asciiTheme="majorHAnsi" w:eastAsiaTheme="majorEastAsia" w:hAnsiTheme="majorHAnsi" w:cstheme="majorBidi"/>
+      <w:color w:val="auto"/>
+      <w:sz w:val="28"/>
+      <w:szCs w:val="28"/>
+    </w:rPr>
+  </w:style>
+  <w:style w:type="character" w:customStyle="1" w:styleId="SubttuloCar">
+    <w:name w:val="Subtítulo Car"/>
+    <w:basedOn w:val="Fuentedeprrafopredeter"/>
+    <w:link w:val="Subttulo"/>
+    <w:uiPriority w:val="11"/>
+    <w:rsid w:val="00642D38"/>
+    <w:rPr>
+      <w:rFonts w:asciiTheme="majorHAnsi" w:eastAsiaTheme="majorEastAsia" w:hAnsiTheme="majorHAnsi" w:cstheme="majorBidi"/>
+      <w:sz w:val="28"/>
+      <w:szCs w:val="28"/>
+    </w:rPr>
+  </w:style>
+  <w:style w:type="character" w:styleId="Textoennegrita">
+    <w:name w:val="Strong"/>
+    <w:uiPriority w:val="22"/>
+    <w:qFormat/>
+    <w:rsid w:val="00642D38"/>
+    <w:rPr>
+      <w:rFonts w:asciiTheme="minorHAnsi" w:eastAsiaTheme="minorEastAsia" w:hAnsiTheme="minorHAnsi" w:cstheme="minorBidi"/>
+      <w:b/>
+      <w:bCs/>
+      <w:iCs w:val="0"/>
+      <w:color w:val="9B2D1F" w:themeColor="accent2"/>
+      <w:szCs w:val="22"/>
+      <w:lang w:val="es-ES"/>
+    </w:rPr>
+  </w:style>
+  <w:style w:type="character" w:styleId="nfasis">
+    <w:name w:val="Emphasis"/>
+    <w:uiPriority w:val="20"/>
+    <w:qFormat/>
+    <w:rsid w:val="00642D38"/>
+    <w:rPr>
+      <w:rFonts w:eastAsiaTheme="minorEastAsia" w:cstheme="minorBidi"/>
+      <w:b/>
+      <w:bCs/>
+      <w:i/>
+      <w:iCs/>
+      <w:color w:val="404040" w:themeColor="text1" w:themeTint="BF"/>
+      <w:spacing w:val="2"/>
+      <w:w w:val="100"/>
+      <w:szCs w:val="22"/>
+      <w:lang w:val="es-ES"/>
+    </w:rPr>
+  </w:style>
+  <w:style w:type="paragraph" w:customStyle="1" w:styleId="Referenciaintensa1">
+    <w:name w:val="Referencia intensa1"/>
+    <w:basedOn w:val="Normal"/>
+    <w:link w:val="Carcterdereferenciaintensa"/>
+    <w:uiPriority w:val="32"/>
+    <w:qFormat/>
+    <w:rsid w:val="00642D38"/>
+    <w:rPr>
+      <w:b/>
+      <w:bCs/>
+      <w:color w:val="9D3511" w:themeColor="accent1" w:themeShade="BF"/>
+      <w:u w:val="single"/>
+    </w:rPr>
+  </w:style>
+  <w:style w:type="character" w:customStyle="1" w:styleId="Carcterdereferenciaintensa">
+    <w:name w:val="Carácter de referencia intensa"/>
+    <w:basedOn w:val="Fuentedeprrafopredeter"/>
+    <w:link w:val="Referenciaintensa1"/>
+    <w:uiPriority w:val="32"/>
+    <w:rsid w:val="00642D38"/>
+    <w:rPr>
+      <w:b/>
+      <w:bCs/>
+      <w:color w:val="9D3511" w:themeColor="accent1" w:themeShade="BF"/>
+      <w:u w:val="single"/>
+    </w:rPr>
+  </w:style>
+  <w:style w:type="paragraph" w:customStyle="1" w:styleId="Referenciasutil1">
+    <w:name w:val="Referencia sutil1"/>
+    <w:basedOn w:val="Normal"/>
+    <w:link w:val="Carcterdereferenciasutil"/>
+    <w:uiPriority w:val="31"/>
+    <w:qFormat/>
+    <w:rsid w:val="00642D38"/>
+    <w:rPr>
+      <w:color w:val="737373" w:themeColor="text1" w:themeTint="8C"/>
+      <w:u w:val="single"/>
+    </w:rPr>
+  </w:style>
+  <w:style w:type="character" w:customStyle="1" w:styleId="Carcterdereferenciasutil">
+    <w:name w:val="Carácter de referencia sutil"/>
+    <w:basedOn w:val="Fuentedeprrafopredeter"/>
+    <w:link w:val="Referenciasutil1"/>
+    <w:uiPriority w:val="31"/>
+    <w:rsid w:val="00642D38"/>
+    <w:rPr>
+      <w:color w:val="737373" w:themeColor="text1" w:themeTint="8C"/>
+      <w:u w:val="single"/>
+    </w:rPr>
+  </w:style>
+  <w:style w:type="paragraph" w:customStyle="1" w:styleId="Ttulodelibro1">
+    <w:name w:val="Título de libro1"/>
+    <w:basedOn w:val="Normal"/>
+    <w:link w:val="Carcterdettulodelibro"/>
+    <w:uiPriority w:val="33"/>
+    <w:semiHidden/>
+    <w:unhideWhenUsed/>
+    <w:qFormat/>
+    <w:rsid w:val="00642D38"/>
+    <w:rPr>
+      <w:rFonts w:asciiTheme="majorHAnsi" w:eastAsiaTheme="majorEastAsia" w:hAnsiTheme="majorHAnsi" w:cstheme="majorBidi"/>
+      <w:b/>
+      <w:bCs/>
+      <w:i/>
+      <w:iCs/>
+      <w:color w:val="855D5D" w:themeColor="accent6"/>
+    </w:rPr>
+  </w:style>
+  <w:style w:type="character" w:customStyle="1" w:styleId="Carcterdettulodelibro">
+    <w:name w:val="Carácter de título de libro"/>
+    <w:basedOn w:val="Fuentedeprrafopredeter"/>
+    <w:link w:val="Ttulodelibro1"/>
+    <w:uiPriority w:val="33"/>
+    <w:semiHidden/>
+    <w:rsid w:val="00642D38"/>
+    <w:rPr>
+      <w:rFonts w:asciiTheme="majorHAnsi" w:eastAsiaTheme="majorEastAsia" w:hAnsiTheme="majorHAnsi" w:cstheme="majorBidi"/>
+      <w:b/>
+      <w:bCs/>
+      <w:i/>
+      <w:iCs/>
+      <w:color w:val="855D5D" w:themeColor="accent6"/>
+    </w:rPr>
+  </w:style>
+  <w:style w:type="paragraph" w:customStyle="1" w:styleId="nfasisintenso1">
+    <w:name w:val="Énfasis intenso1"/>
+    <w:basedOn w:val="Normal"/>
+    <w:link w:val="IntenseEmphasisChar"/>
+    <w:uiPriority w:val="21"/>
+    <w:qFormat/>
+    <w:rsid w:val="00642D38"/>
+    <w:rPr>
+      <w:b/>
+      <w:bCs/>
+      <w:i/>
+      <w:iCs/>
+      <w:color w:val="7B6A4D" w:themeColor="accent3" w:themeShade="BF"/>
+    </w:rPr>
+  </w:style>
+  <w:style w:type="character" w:customStyle="1" w:styleId="IntenseEmphasisChar">
+    <w:name w:val="Intense Emphasis Char"/>
+    <w:basedOn w:val="Fuentedeprrafopredeter"/>
+    <w:link w:val="nfasisintenso1"/>
+    <w:uiPriority w:val="21"/>
+    <w:rsid w:val="00642D38"/>
+    <w:rPr>
+      <w:b/>
+      <w:bCs/>
+      <w:i/>
+      <w:iCs/>
+      <w:color w:val="7B6A4D" w:themeColor="accent3" w:themeShade="BF"/>
+    </w:rPr>
+  </w:style>
+  <w:style w:type="paragraph" w:customStyle="1" w:styleId="nfasissutil1">
+    <w:name w:val="Énfasis sutil1"/>
+    <w:basedOn w:val="Normal"/>
+    <w:link w:val="Carcterdenfasissutil"/>
+    <w:uiPriority w:val="19"/>
+    <w:qFormat/>
+    <w:rsid w:val="00642D38"/>
+    <w:rPr>
+      <w:i/>
+      <w:iCs/>
+      <w:color w:val="737373" w:themeColor="text1" w:themeTint="8C"/>
+    </w:rPr>
+  </w:style>
+  <w:style w:type="character" w:customStyle="1" w:styleId="Carcterdenfasissutil">
+    <w:name w:val="Carácter de énfasis sutil"/>
+    <w:basedOn w:val="Fuentedeprrafopredeter"/>
+    <w:link w:val="nfasissutil1"/>
+    <w:uiPriority w:val="19"/>
+    <w:rsid w:val="00642D38"/>
+    <w:rPr>
+      <w:i/>
+      <w:iCs/>
+      <w:color w:val="737373" w:themeColor="text1" w:themeTint="8C"/>
+    </w:rPr>
+  </w:style>
+  <w:style w:type="paragraph" w:styleId="Cita">
+    <w:name w:val="Quote"/>
+    <w:basedOn w:val="Normal"/>
+    <w:link w:val="CitaCar"/>
+    <w:uiPriority w:val="29"/>
+    <w:qFormat/>
+    <w:rsid w:val="00642D38"/>
+    <w:rPr>
+      <w:i/>
+      <w:iCs/>
+      <w:color w:val="7F7F7F" w:themeColor="background1" w:themeShade="7F"/>
+      <w:sz w:val="24"/>
+      <w:szCs w:val="24"/>
+    </w:rPr>
+  </w:style>
+  <w:style w:type="character" w:customStyle="1" w:styleId="CitaCar">
+    <w:name w:val="Cita Car"/>
+    <w:basedOn w:val="Fuentedeprrafopredeter"/>
+    <w:link w:val="Cita"/>
+    <w:uiPriority w:val="29"/>
+    <w:rsid w:val="00642D38"/>
+    <w:rPr>
+      <w:i/>
+      <w:iCs/>
+      <w:color w:val="7F7F7F" w:themeColor="background1" w:themeShade="7F"/>
+      <w:sz w:val="24"/>
+      <w:szCs w:val="24"/>
+    </w:rPr>
+  </w:style>
+  <w:style w:type="paragraph" w:styleId="Citadestacada">
+    <w:name w:val="Intense Quote"/>
+    <w:basedOn w:val="Normal"/>
+    <w:uiPriority w:val="30"/>
+    <w:qFormat/>
+    <w:rsid w:val="00642D38"/>
+    <w:pPr>
+      <w:pBdr>
+        <w:top w:val="single" w:sz="36" w:space="10" w:color="EE8C69" w:themeColor="accent1" w:themeTint="99"/>
+        <w:left w:val="single" w:sz="24" w:space="10" w:color="D34817" w:themeColor="accent1"/>
+        <w:bottom w:val="single" w:sz="36" w:space="10" w:color="A28E6A" w:themeColor="accent3"/>
+        <w:right w:val="single" w:sz="24" w:space="10" w:color="D34817" w:themeColor="accent1"/>
+      </w:pBdr>
+      <w:shd w:val="clear" w:color="auto" w:fill="D34817" w:themeFill="accent1"/>
+      <w:ind w:left="1440" w:right="1440"/>
+      <w:jc w:val="center"/>
+    </w:pPr>
+    <w:rPr>
+      <w:rFonts w:asciiTheme="majorHAnsi" w:eastAsiaTheme="majorEastAsia" w:hAnsiTheme="majorHAnsi" w:cstheme="majorBidi"/>
+      <w:i/>
+      <w:iCs/>
+      <w:color w:val="FFFFFF" w:themeColor="background1"/>
+      <w:sz w:val="32"/>
+      <w:szCs w:val="32"/>
+    </w:rPr>
+  </w:style>
+  <w:style w:type="table" w:styleId="Tablaconcuadrcula">
+    <w:name w:val="Table Grid"/>
+    <w:basedOn w:val="Tablanormal"/>
+    <w:uiPriority w:val="59"/>
+    <w:qFormat/>
+    <w:rsid w:val="00642D38"/>
+    <w:pPr>
+      <w:spacing w:after="0" w:line="240" w:lineRule="auto"/>
+    </w:pPr>
+    <w:rPr>
+      <w:rFonts w:eastAsiaTheme="minorEastAsia" w:cstheme="minorBidi"/>
+      <w:lang w:val="es-ES"/>
+    </w:rPr>
+    <w:tblPr>
+      <w:tblInd w:w="0" w:type="dxa"/>
+      <w:tblBorders>
+        <w:top w:val="single" w:sz="4" w:space="0" w:color="000000" w:themeColor="text1"/>
+        <w:left w:val="single" w:sz="4" w:space="0" w:color="000000" w:themeColor="text1"/>
+        <w:bottom w:val="single" w:sz="4" w:space="0" w:color="000000" w:themeColor="text1"/>
+        <w:right w:val="single" w:sz="4" w:space="0" w:color="000000" w:themeColor="text1"/>
+        <w:insideH w:val="single" w:sz="4" w:space="0" w:color="000000" w:themeColor="text1"/>
+        <w:insideV w:val="single" w:sz="4" w:space="0" w:color="000000" w:themeColor="text1"/>
+      </w:tblBorders>
+      <w:tblCellMar>
+        <w:top w:w="0" w:type="dxa"/>
+        <w:left w:w="108" w:type="dxa"/>
+        <w:bottom w:w="0" w:type="dxa"/>
+        <w:right w:w="108" w:type="dxa"/>
+      </w:tblCellMar>
+    </w:tblPr>
+  </w:style>
+  <w:style w:type="paragraph" w:styleId="Encabezado">
+    <w:name w:val="header"/>
+    <w:basedOn w:val="Normal"/>
+    <w:link w:val="EncabezadoCar"/>
+    <w:uiPriority w:val="99"/>
+    <w:unhideWhenUsed/>
+    <w:rsid w:val="00642D38"/>
+    <w:pPr>
+      <w:tabs>
+        <w:tab w:val="center" w:pos="4320"/>
+        <w:tab w:val="right" w:pos="8640"/>
+      </w:tabs>
+    </w:pPr>
+  </w:style>
+  <w:style w:type="character" w:customStyle="1" w:styleId="EncabezadoCar">
+    <w:name w:val="Encabezado Car"/>
+    <w:basedOn w:val="Fuentedeprrafopredeter"/>
+    <w:link w:val="Encabezado"/>
+    <w:uiPriority w:val="99"/>
+    <w:rsid w:val="00642D38"/>
+    <w:rPr>
+      <w:color w:val="000000" w:themeColor="text1"/>
+    </w:rPr>
+  </w:style>
+  <w:style w:type="paragraph" w:styleId="Piedepgina">
+    <w:name w:val="footer"/>
+    <w:basedOn w:val="Normal"/>
+    <w:link w:val="PiedepginaCar"/>
+    <w:unhideWhenUsed/>
+    <w:rsid w:val="00642D38"/>
+    <w:pPr>
+      <w:tabs>
+        <w:tab w:val="center" w:pos="4320"/>
+        <w:tab w:val="right" w:pos="8640"/>
+      </w:tabs>
+    </w:pPr>
+  </w:style>
+  <w:style w:type="character" w:customStyle="1" w:styleId="PiedepginaCar">
+    <w:name w:val="Pie de página Car"/>
+    <w:basedOn w:val="Fuentedeprrafopredeter"/>
+    <w:link w:val="Piedepgina"/>
+    <w:rsid w:val="00642D38"/>
+    <w:rPr>
+      <w:color w:val="000000" w:themeColor="text1"/>
+    </w:rPr>
+  </w:style>
+  <w:style w:type="paragraph" w:styleId="Textodeglobo">
+    <w:name w:val="Balloon Text"/>
+    <w:basedOn w:val="Normal"/>
+    <w:link w:val="TextodegloboCar"/>
+    <w:uiPriority w:val="99"/>
+    <w:semiHidden/>
+    <w:unhideWhenUsed/>
+    <w:rsid w:val="00642D38"/>
+    <w:rPr>
+      <w:rFonts w:hAnsi="Tahoma"/>
+      <w:sz w:val="16"/>
+      <w:szCs w:val="16"/>
+    </w:rPr>
+  </w:style>
+  <w:style w:type="character" w:customStyle="1" w:styleId="TextodegloboCar">
+    <w:name w:val="Texto de globo Car"/>
+    <w:basedOn w:val="Fuentedeprrafopredeter"/>
+    <w:link w:val="Textodeglobo"/>
+    <w:uiPriority w:val="99"/>
+    <w:semiHidden/>
+    <w:rsid w:val="00642D38"/>
+    <w:rPr>
+      <w:rFonts w:eastAsiaTheme="minorEastAsia" w:hAnsi="Tahoma" w:cstheme="minorBidi"/>
+      <w:color w:val="000000" w:themeColor="text1"/>
+      <w:sz w:val="16"/>
+      <w:szCs w:val="16"/>
+      <w:lang w:val="es-ES"/>
+    </w:rPr>
+  </w:style>
+  <w:style w:type="paragraph" w:styleId="Epgrafe">
+    <w:name w:val="caption"/>
+    <w:basedOn w:val="Normal"/>
+    <w:next w:val="Normal"/>
+    <w:uiPriority w:val="35"/>
+    <w:unhideWhenUsed/>
+    <w:rsid w:val="00642D38"/>
+    <w:pPr>
+      <w:spacing w:after="0" w:line="240" w:lineRule="auto"/>
+    </w:pPr>
+    <w:rPr>
+      <w:smallCaps/>
+      <w:color w:val="732117" w:themeColor="accent2" w:themeShade="BF"/>
+      <w:spacing w:val="10"/>
+      <w:sz w:val="18"/>
+      <w:szCs w:val="18"/>
+    </w:rPr>
+  </w:style>
+  <w:style w:type="paragraph" w:styleId="Sinespaciado">
+    <w:name w:val="No Spacing"/>
+    <w:basedOn w:val="Normal"/>
+    <w:uiPriority w:val="1"/>
+    <w:qFormat/>
+    <w:rsid w:val="00642D38"/>
+    <w:pPr>
+      <w:spacing w:after="0" w:line="240" w:lineRule="auto"/>
+    </w:pPr>
+  </w:style>
+  <w:style w:type="paragraph" w:styleId="Textodebloque">
+    <w:name w:val="Block Text"/>
+    <w:aliases w:val="Bloquear cita"/>
+    <w:uiPriority w:val="40"/>
+    <w:rsid w:val="00642D38"/>
+    <w:pPr>
+      <w:pBdr>
+        <w:top w:val="single" w:sz="2" w:space="10" w:color="EE8C69" w:themeColor="accent1" w:themeTint="99"/>
+        <w:bottom w:val="single" w:sz="24" w:space="10" w:color="EE8C69" w:themeColor="accent1" w:themeTint="99"/>
+      </w:pBdr>
+      <w:spacing w:after="280" w:line="240" w:lineRule="auto"/>
+      <w:ind w:left="1440" w:right="1440"/>
+      <w:jc w:val="both"/>
+    </w:pPr>
+    <w:rPr>
+      <w:rFonts w:eastAsiaTheme="minorEastAsia" w:cstheme="minorBidi"/>
+      <w:color w:val="7F7F7F" w:themeColor="background1" w:themeShade="7F"/>
+      <w:sz w:val="28"/>
+      <w:szCs w:val="28"/>
+      <w:lang w:val="es-ES"/>
+    </w:rPr>
+  </w:style>
+  <w:style w:type="paragraph" w:styleId="Listaconvietas">
+    <w:name w:val="List Bullet"/>
+    <w:basedOn w:val="Normal"/>
+    <w:uiPriority w:val="36"/>
+    <w:unhideWhenUsed/>
+    <w:qFormat/>
+    <w:rsid w:val="00642D38"/>
+    <w:pPr>
+      <w:numPr>
+        <w:numId w:val="16"/>
+      </w:numPr>
+      <w:spacing w:after="0"/>
+      <w:contextualSpacing/>
+    </w:pPr>
+  </w:style>
+  <w:style w:type="paragraph" w:styleId="Listaconvietas2">
+    <w:name w:val="List Bullet 2"/>
+    <w:basedOn w:val="Normal"/>
+    <w:uiPriority w:val="36"/>
+    <w:unhideWhenUsed/>
+    <w:qFormat/>
+    <w:rsid w:val="00642D38"/>
+    <w:pPr>
+      <w:numPr>
+        <w:numId w:val="17"/>
+      </w:numPr>
+      <w:spacing w:after="0"/>
+    </w:pPr>
+  </w:style>
+  <w:style w:type="paragraph" w:styleId="Listaconvietas3">
+    <w:name w:val="List Bullet 3"/>
+    <w:basedOn w:val="Normal"/>
+    <w:uiPriority w:val="36"/>
+    <w:unhideWhenUsed/>
+    <w:qFormat/>
+    <w:rsid w:val="00642D38"/>
+    <w:pPr>
+      <w:numPr>
+        <w:numId w:val="18"/>
+      </w:numPr>
+      <w:spacing w:after="0"/>
+    </w:pPr>
+  </w:style>
+  <w:style w:type="paragraph" w:styleId="Listaconvietas4">
+    <w:name w:val="List Bullet 4"/>
+    <w:basedOn w:val="Normal"/>
+    <w:uiPriority w:val="36"/>
+    <w:unhideWhenUsed/>
+    <w:qFormat/>
+    <w:rsid w:val="00642D38"/>
+    <w:pPr>
+      <w:numPr>
+        <w:numId w:val="19"/>
+      </w:numPr>
+      <w:spacing w:after="0"/>
+    </w:pPr>
+  </w:style>
+  <w:style w:type="paragraph" w:styleId="Listaconvietas5">
+    <w:name w:val="List Bullet 5"/>
+    <w:basedOn w:val="Normal"/>
+    <w:uiPriority w:val="36"/>
+    <w:unhideWhenUsed/>
+    <w:qFormat/>
+    <w:rsid w:val="00642D38"/>
+    <w:pPr>
+      <w:numPr>
+        <w:numId w:val="20"/>
+      </w:numPr>
+      <w:spacing w:after="0"/>
+    </w:pPr>
+  </w:style>
+  <w:style w:type="paragraph" w:styleId="TDC1">
+    <w:name w:val="toc 1"/>
+    <w:basedOn w:val="Normal"/>
+    <w:next w:val="Normal"/>
+    <w:autoRedefine/>
+    <w:uiPriority w:val="99"/>
+    <w:semiHidden/>
+    <w:unhideWhenUsed/>
+    <w:qFormat/>
+    <w:rsid w:val="00642D38"/>
+    <w:pPr>
+      <w:tabs>
+        <w:tab w:val="right" w:leader="dot" w:pos="8630"/>
+      </w:tabs>
+      <w:spacing w:after="40" w:line="240" w:lineRule="auto"/>
+    </w:pPr>
+    <w:rPr>
+      <w:smallCaps/>
+      <w:noProof/>
+      <w:color w:val="9B2D1F" w:themeColor="accent2"/>
+    </w:rPr>
+  </w:style>
+  <w:style w:type="paragraph" w:styleId="TDC2">
+    <w:name w:val="toc 2"/>
+    <w:basedOn w:val="Normal"/>
+    <w:next w:val="Normal"/>
+    <w:autoRedefine/>
+    <w:uiPriority w:val="99"/>
+    <w:semiHidden/>
+    <w:unhideWhenUsed/>
+    <w:qFormat/>
+    <w:rsid w:val="00642D38"/>
+    <w:pPr>
+      <w:tabs>
+        <w:tab w:val="right" w:leader="dot" w:pos="8630"/>
+      </w:tabs>
+      <w:spacing w:after="40" w:line="240" w:lineRule="auto"/>
+      <w:ind w:left="216"/>
+    </w:pPr>
+    <w:rPr>
+      <w:smallCaps/>
+      <w:noProof/>
+    </w:rPr>
+  </w:style>
+  <w:style w:type="paragraph" w:styleId="TDC3">
+    <w:name w:val="toc 3"/>
+    <w:basedOn w:val="Normal"/>
+    <w:next w:val="Normal"/>
+    <w:autoRedefine/>
+    <w:uiPriority w:val="99"/>
+    <w:semiHidden/>
+    <w:unhideWhenUsed/>
+    <w:qFormat/>
+    <w:rsid w:val="00642D38"/>
+    <w:pPr>
+      <w:tabs>
+        <w:tab w:val="right" w:leader="dot" w:pos="8630"/>
+      </w:tabs>
+      <w:spacing w:after="40" w:line="240" w:lineRule="auto"/>
+      <w:ind w:left="446"/>
+    </w:pPr>
+    <w:rPr>
+      <w:smallCaps/>
+      <w:noProof/>
+    </w:rPr>
+  </w:style>
+  <w:style w:type="paragraph" w:styleId="TDC4">
+    <w:name w:val="toc 4"/>
+    <w:basedOn w:val="Normal"/>
+    <w:next w:val="Normal"/>
+    <w:autoRedefine/>
+    <w:uiPriority w:val="99"/>
+    <w:semiHidden/>
+    <w:unhideWhenUsed/>
+    <w:qFormat/>
+    <w:rsid w:val="00642D38"/>
+    <w:pPr>
+      <w:tabs>
+        <w:tab w:val="right" w:leader="dot" w:pos="8630"/>
+      </w:tabs>
+      <w:spacing w:after="40" w:line="240" w:lineRule="auto"/>
+      <w:ind w:left="662"/>
+    </w:pPr>
+    <w:rPr>
+      <w:smallCaps/>
+      <w:noProof/>
+    </w:rPr>
+  </w:style>
+  <w:style w:type="paragraph" w:styleId="TDC5">
+    <w:name w:val="toc 5"/>
+    <w:basedOn w:val="Normal"/>
+    <w:next w:val="Normal"/>
+    <w:autoRedefine/>
+    <w:uiPriority w:val="99"/>
+    <w:semiHidden/>
+    <w:unhideWhenUsed/>
+    <w:qFormat/>
+    <w:rsid w:val="00642D38"/>
+    <w:pPr>
+      <w:tabs>
+        <w:tab w:val="right" w:leader="dot" w:pos="8630"/>
+      </w:tabs>
+      <w:spacing w:after="40" w:line="240" w:lineRule="auto"/>
+      <w:ind w:left="878"/>
+    </w:pPr>
+    <w:rPr>
+      <w:smallCaps/>
+      <w:noProof/>
+    </w:rPr>
+  </w:style>
+  <w:style w:type="paragraph" w:styleId="TDC6">
+    <w:name w:val="toc 6"/>
+    <w:basedOn w:val="Normal"/>
+    <w:next w:val="Normal"/>
+    <w:autoRedefine/>
+    <w:uiPriority w:val="99"/>
+    <w:semiHidden/>
+    <w:unhideWhenUsed/>
+    <w:qFormat/>
+    <w:rsid w:val="00642D38"/>
+    <w:pPr>
+      <w:tabs>
+        <w:tab w:val="right" w:leader="dot" w:pos="8630"/>
+      </w:tabs>
+      <w:spacing w:after="40" w:line="240" w:lineRule="auto"/>
+      <w:ind w:left="1094"/>
+    </w:pPr>
+    <w:rPr>
+      <w:smallCaps/>
+      <w:noProof/>
+    </w:rPr>
+  </w:style>
+  <w:style w:type="paragraph" w:styleId="TDC7">
+    <w:name w:val="toc 7"/>
+    <w:basedOn w:val="Normal"/>
+    <w:next w:val="Normal"/>
+    <w:autoRedefine/>
+    <w:uiPriority w:val="99"/>
+    <w:semiHidden/>
+    <w:unhideWhenUsed/>
+    <w:qFormat/>
+    <w:rsid w:val="00642D38"/>
+    <w:pPr>
+      <w:tabs>
+        <w:tab w:val="right" w:leader="dot" w:pos="8630"/>
+      </w:tabs>
+      <w:spacing w:after="40" w:line="240" w:lineRule="auto"/>
+      <w:ind w:left="1325"/>
+    </w:pPr>
+    <w:rPr>
+      <w:smallCaps/>
+      <w:noProof/>
+    </w:rPr>
+  </w:style>
+  <w:style w:type="paragraph" w:styleId="TDC8">
+    <w:name w:val="toc 8"/>
+    <w:basedOn w:val="Normal"/>
+    <w:next w:val="Normal"/>
+    <w:autoRedefine/>
+    <w:uiPriority w:val="99"/>
+    <w:semiHidden/>
+    <w:unhideWhenUsed/>
+    <w:qFormat/>
+    <w:rsid w:val="00642D38"/>
+    <w:pPr>
+      <w:tabs>
+        <w:tab w:val="right" w:leader="dot" w:pos="8630"/>
+      </w:tabs>
+      <w:spacing w:after="40" w:line="240" w:lineRule="auto"/>
+      <w:ind w:left="1540"/>
+    </w:pPr>
+    <w:rPr>
+      <w:smallCaps/>
+      <w:noProof/>
+    </w:rPr>
+  </w:style>
+  <w:style w:type="paragraph" w:styleId="TDC9">
+    <w:name w:val="toc 9"/>
+    <w:basedOn w:val="Normal"/>
+    <w:next w:val="Normal"/>
+    <w:autoRedefine/>
+    <w:uiPriority w:val="99"/>
+    <w:semiHidden/>
+    <w:unhideWhenUsed/>
+    <w:qFormat/>
+    <w:rsid w:val="00642D38"/>
+    <w:pPr>
+      <w:tabs>
+        <w:tab w:val="right" w:leader="dot" w:pos="8630"/>
+      </w:tabs>
+      <w:spacing w:after="40" w:line="240" w:lineRule="auto"/>
+      <w:ind w:left="1760"/>
+    </w:pPr>
+    <w:rPr>
+      <w:smallCaps/>
+      <w:noProof/>
+    </w:rPr>
+  </w:style>
+  <w:style w:type="character" w:styleId="Hipervnculo">
+    <w:name w:val="Hyperlink"/>
+    <w:basedOn w:val="Fuentedeprrafopredeter"/>
+    <w:uiPriority w:val="99"/>
+    <w:semiHidden/>
+    <w:unhideWhenUsed/>
+    <w:rsid w:val="00642D38"/>
+    <w:rPr>
+      <w:color w:val="CC9900" w:themeColor="hyperlink"/>
+      <w:u w:val="single"/>
+    </w:rPr>
+  </w:style>
+  <w:style w:type="paragraph" w:customStyle="1" w:styleId="Nombre">
+    <w:name w:val="Nombre"/>
+    <w:basedOn w:val="Normal"/>
+    <w:uiPriority w:val="2"/>
+    <w:qFormat/>
+    <w:rsid w:val="00642D38"/>
+    <w:pPr>
+      <w:spacing w:after="0"/>
+    </w:pPr>
+    <w:rPr>
+      <w:rFonts w:asciiTheme="majorHAnsi" w:eastAsiaTheme="majorEastAsia" w:hAnsiTheme="majorHAnsi" w:cstheme="majorBidi"/>
+      <w:b/>
+      <w:bCs/>
+      <w:color w:val="D34817" w:themeColor="accent1"/>
+      <w:sz w:val="48"/>
+      <w:szCs w:val="48"/>
+    </w:rPr>
+  </w:style>
+  <w:style w:type="character" w:styleId="Ttulodellibro">
+    <w:name w:val="Book Title"/>
+    <w:basedOn w:val="Fuentedeprrafopredeter"/>
+    <w:uiPriority w:val="33"/>
+    <w:qFormat/>
+    <w:rsid w:val="00642D38"/>
+    <w:rPr>
+      <w:rFonts w:asciiTheme="majorHAnsi" w:eastAsiaTheme="majorEastAsia" w:hAnsiTheme="majorHAnsi" w:cstheme="majorBidi"/>
+      <w:bCs w:val="0"/>
+      <w:i/>
+      <w:iCs/>
+      <w:color w:val="855D5D" w:themeColor="accent6"/>
+      <w:sz w:val="20"/>
+      <w:szCs w:val="20"/>
+      <w:lang w:val="es-ES"/>
+    </w:rPr>
+  </w:style>
+  <w:style w:type="character" w:styleId="nfasisintenso">
+    <w:name w:val="Intense Emphasis"/>
+    <w:basedOn w:val="Fuentedeprrafopredeter"/>
+    <w:uiPriority w:val="21"/>
+    <w:qFormat/>
+    <w:rsid w:val="00642D38"/>
+    <w:rPr>
+      <w:rFonts w:asciiTheme="minorHAnsi" w:hAnsiTheme="minorHAnsi"/>
+      <w:b/>
+      <w:bCs/>
+      <w:i/>
+      <w:iCs/>
+      <w:smallCaps/>
+      <w:color w:val="9B2D1F" w:themeColor="accent2"/>
+      <w:spacing w:val="2"/>
+      <w:w w:val="100"/>
+      <w:sz w:val="20"/>
+      <w:szCs w:val="20"/>
+    </w:rPr>
+  </w:style>
+  <w:style w:type="character" w:styleId="Referenciaintensa">
+    <w:name w:val="Intense Reference"/>
+    <w:basedOn w:val="Fuentedeprrafopredeter"/>
+    <w:uiPriority w:val="32"/>
+    <w:qFormat/>
+    <w:rsid w:val="00642D38"/>
+    <w:rPr>
+      <w:b/>
+      <w:bCs/>
+      <w:color w:val="D34817" w:themeColor="accent1"/>
+      <w:sz w:val="22"/>
+      <w:u w:val="single"/>
+    </w:rPr>
+  </w:style>
+  <w:style w:type="character" w:styleId="nfasissutil">
+    <w:name w:val="Subtle Emphasis"/>
+    <w:basedOn w:val="Fuentedeprrafopredeter"/>
+    <w:uiPriority w:val="19"/>
+    <w:qFormat/>
+    <w:rsid w:val="00642D38"/>
+    <w:rPr>
+      <w:rFonts w:asciiTheme="minorHAnsi" w:hAnsiTheme="minorHAnsi"/>
+      <w:i/>
+      <w:iCs/>
+      <w:color w:val="737373" w:themeColor="text1" w:themeTint="8C"/>
+      <w:spacing w:val="2"/>
+      <w:w w:val="100"/>
+      <w:kern w:val="0"/>
+      <w:sz w:val="22"/>
+    </w:rPr>
+  </w:style>
+  <w:style w:type="character" w:styleId="Referenciasutil">
+    <w:name w:val="Subtle Reference"/>
+    <w:basedOn w:val="Fuentedeprrafopredeter"/>
+    <w:uiPriority w:val="31"/>
+    <w:qFormat/>
+    <w:rsid w:val="00642D38"/>
+    <w:rPr>
+      <w:color w:val="737373" w:themeColor="text1" w:themeTint="8C"/>
+      <w:sz w:val="22"/>
+      <w:u w:val="single"/>
+    </w:rPr>
+  </w:style>
+  <w:style w:type="character" w:styleId="Textodelmarcadordeposicin">
+    <w:name w:val="Placeholder Text"/>
+    <w:basedOn w:val="Fuentedeprrafopredeter"/>
+    <w:uiPriority w:val="99"/>
+    <w:rsid w:val="00642D38"/>
+    <w:rPr>
+      <w:color w:val="808080"/>
+    </w:rPr>
+  </w:style>
+  <w:style w:type="character" w:customStyle="1" w:styleId="Carcterdefechadesubseccin1">
+    <w:name w:val="Carácter de fecha de subsección1"/>
+    <w:basedOn w:val="Fuentedeprrafopredeter"/>
+    <w:link w:val="Fechadesubseccin"/>
+    <w:rsid w:val="00642D38"/>
+    <w:rPr>
+      <w:rFonts w:asciiTheme="majorHAnsi" w:eastAsiaTheme="majorEastAsia" w:hAnsiTheme="majorHAnsi" w:cstheme="majorBidi"/>
+      <w:color w:val="696464" w:themeColor="text2"/>
+      <w:spacing w:val="20"/>
+      <w:sz w:val="24"/>
+      <w:szCs w:val="24"/>
+    </w:rPr>
+  </w:style>
+  <w:style w:type="paragraph" w:customStyle="1" w:styleId="Subseccin">
+    <w:name w:val="Subsección"/>
+    <w:basedOn w:val="Normal"/>
+    <w:next w:val="Normal"/>
+    <w:link w:val="Carcterdesubseccin"/>
+    <w:qFormat/>
+    <w:rsid w:val="00642D38"/>
+    <w:pPr>
+      <w:spacing w:after="0" w:line="240" w:lineRule="auto"/>
+      <w:outlineLvl w:val="0"/>
+    </w:pPr>
+    <w:rPr>
+      <w:rFonts w:asciiTheme="majorHAnsi" w:eastAsiaTheme="majorEastAsia" w:hAnsiTheme="majorHAnsi" w:cstheme="majorBidi"/>
+      <w:b/>
+      <w:bCs/>
+      <w:color w:val="D34817" w:themeColor="accent1"/>
+      <w:spacing w:val="20"/>
+      <w:sz w:val="24"/>
+      <w:szCs w:val="24"/>
+    </w:rPr>
+  </w:style>
+  <w:style w:type="paragraph" w:customStyle="1" w:styleId="Textodesubseccin">
+    <w:name w:val="Texto de subsección"/>
+    <w:basedOn w:val="Normal"/>
+    <w:qFormat/>
+    <w:rsid w:val="00642D38"/>
+    <w:pPr>
+      <w:spacing w:before="120"/>
+      <w:contextualSpacing/>
+    </w:pPr>
+  </w:style>
+  <w:style w:type="paragraph" w:customStyle="1" w:styleId="Fechadesubseccin">
+    <w:name w:val="Fecha de subsección"/>
+    <w:basedOn w:val="Normal"/>
+    <w:next w:val="Normal"/>
+    <w:link w:val="Carcterdefechadesubseccin1"/>
+    <w:qFormat/>
+    <w:rsid w:val="00642D38"/>
+    <w:pPr>
+      <w:spacing w:after="0" w:line="240" w:lineRule="auto"/>
+      <w:outlineLvl w:val="0"/>
+    </w:pPr>
+    <w:rPr>
+      <w:rFonts w:asciiTheme="majorHAnsi" w:eastAsiaTheme="majorEastAsia" w:hAnsiTheme="majorHAnsi" w:cstheme="majorBidi"/>
+      <w:color w:val="696464" w:themeColor="text2"/>
+      <w:spacing w:val="20"/>
+      <w:sz w:val="24"/>
+      <w:szCs w:val="24"/>
+    </w:rPr>
+  </w:style>
+  <w:style w:type="character" w:customStyle="1" w:styleId="Carcterdefechadesubseccin">
+    <w:name w:val="Carácter de fecha de subsección"/>
+    <w:basedOn w:val="Fuentedeprrafopredeter"/>
+    <w:link w:val="Fechadesubseccin"/>
+    <w:rsid w:val="00642D38"/>
+    <w:rPr>
+      <w:rFonts w:asciiTheme="majorHAnsi" w:hAnsiTheme="majorHAnsi" w:cs="Times New Roman"/>
+      <w:b/>
+      <w:color w:val="9B2D1F" w:themeColor="accent2"/>
+      <w:spacing w:val="20"/>
+      <w:sz w:val="28"/>
+      <w:szCs w:val="32"/>
+    </w:rPr>
+  </w:style>
+  <w:style w:type="character" w:customStyle="1" w:styleId="Carcterdesubseccin">
+    <w:name w:val="Carácter de subsección"/>
+    <w:basedOn w:val="Fuentedeprrafopredeter"/>
+    <w:link w:val="Subseccin"/>
+    <w:rsid w:val="00642D38"/>
+    <w:rPr>
+      <w:rFonts w:asciiTheme="majorHAnsi" w:eastAsiaTheme="majorEastAsia" w:hAnsiTheme="majorHAnsi" w:cstheme="majorBidi"/>
+      <w:b/>
+      <w:bCs/>
+      <w:color w:val="D34817" w:themeColor="accent1"/>
+      <w:spacing w:val="20"/>
+      <w:sz w:val="24"/>
+      <w:szCs w:val="24"/>
+    </w:rPr>
+  </w:style>
+  <w:style w:type="paragraph" w:customStyle="1" w:styleId="Seccin">
+    <w:name w:val="Sección"/>
+    <w:basedOn w:val="Normal"/>
+    <w:next w:val="Normal"/>
+    <w:qFormat/>
+    <w:rsid w:val="00642D38"/>
+    <w:pPr>
+      <w:spacing w:before="320" w:after="40" w:line="240" w:lineRule="auto"/>
+    </w:pPr>
+    <w:rPr>
+      <w:rFonts w:asciiTheme="majorHAnsi" w:eastAsiaTheme="majorEastAsia" w:hAnsiTheme="majorHAnsi" w:cstheme="majorBidi"/>
+      <w:b/>
+      <w:bCs/>
+      <w:color w:val="9B2D1F" w:themeColor="accent2"/>
+      <w:sz w:val="28"/>
+      <w:szCs w:val="28"/>
+    </w:rPr>
+  </w:style>
+  <w:style w:type="paragraph" w:customStyle="1" w:styleId="PlaceholderAutotext32">
+    <w:name w:val="PlaceholderAutotext_32"/>
+    <w:semiHidden/>
+    <w:unhideWhenUsed/>
+    <w:rsid w:val="00642D38"/>
+    <w:pPr>
+      <w:tabs>
+        <w:tab w:val="num" w:pos="720"/>
+      </w:tabs>
+      <w:spacing w:after="0"/>
+      <w:ind w:left="360" w:hanging="360"/>
+      <w:contextualSpacing/>
+    </w:pPr>
+    <w:rPr>
+      <w:rFonts w:eastAsiaTheme="minorEastAsia" w:cstheme="minorBidi"/>
+      <w:color w:val="000000" w:themeColor="text1"/>
+      <w:lang w:val="es-ES"/>
+    </w:rPr>
+  </w:style>
+  <w:style w:type="paragraph" w:customStyle="1" w:styleId="Textogris">
+    <w:name w:val="Texto gris"/>
+    <w:basedOn w:val="Sinespaciado"/>
+    <w:unhideWhenUsed/>
+    <w:qFormat/>
+    <w:rsid w:val="00642D38"/>
+    <w:rPr>
+      <w:rFonts w:asciiTheme="majorHAnsi" w:eastAsiaTheme="majorEastAsia" w:hAnsiTheme="majorHAnsi" w:cstheme="majorBidi"/>
+      <w:color w:val="7F7F7F" w:themeColor="text1" w:themeTint="80"/>
+      <w:sz w:val="20"/>
+      <w:szCs w:val="20"/>
+    </w:rPr>
+  </w:style>
+  <w:style w:type="character" w:customStyle="1" w:styleId="CarcterFechaSubseccin">
+    <w:name w:val="CarácterFechaSubsección"/>
+    <w:basedOn w:val="Fuentedeprrafopredeter"/>
+    <w:uiPriority w:val="99"/>
+    <w:unhideWhenUsed/>
+    <w:rsid w:val="00642D38"/>
+    <w:rPr>
+      <w:rFonts w:eastAsiaTheme="minorEastAsia" w:cstheme="minorBidi"/>
+      <w:bCs w:val="0"/>
+      <w:iCs w:val="0"/>
+      <w:szCs w:val="22"/>
+      <w:lang w:val="es-ES"/>
+    </w:rPr>
+  </w:style>
+  <w:style w:type="character" w:styleId="Nmerodepgina">
+    <w:name w:val="page number"/>
+    <w:basedOn w:val="Fuentedeprrafopredeter"/>
+    <w:rsid w:val="00474A08"/>
+  </w:style>
+  <w:style w:type="paragraph" w:styleId="Prrafodelista">
+    <w:name w:val="List Paragraph"/>
+    <w:basedOn w:val="Normal"/>
+    <w:uiPriority w:val="34"/>
+    <w:qFormat/>
+    <w:rsid w:val="00CD119E"/>
+    <w:pPr>
+      <w:spacing w:after="200"/>
+      <w:ind w:left="720"/>
+      <w:contextualSpacing/>
+    </w:pPr>
+    <w:rPr>
+      <w:rFonts w:eastAsiaTheme="minorHAnsi"/>
+      <w:color w:val="auto"/>
+    </w:rPr>
+  </w:style>
+</w:styles>
+</file>
+
+<file path=word/glossary/document.xml><?xml version="1.0" encoding="utf-8"?>
+<w:glossaryDocument xmlns:ve="http://schemas.openxmlformats.org/markup-compatibility/2006" xmlns:o="urn:schemas-microsoft-com:office:office" xmlns:r="http://schemas.openxmlformats.org/officeDocument/2006/relationships" xmlns:m="http://schemas.openxmlformats.org/officeDocument/2006/math" xmlns:v="urn:schemas-microsoft-com:vml" xmlns:wp="http://schemas.openxmlformats.org/drawingml/2006/wordprocessingDrawing" xmlns:w10="urn:schemas-microsoft-com:office:word" xmlns:w="http://schemas.openxmlformats.org/wordprocessingml/2006/main" xmlns:wne="http://schemas.microsoft.com/office/word/2006/wordml">
+  <w:docParts>
+    <w:docPart>
+      <w:docPartPr>
+        <w:name w:val="C4202584F22B4A87AB8C5A13ECB429E1"/>
+        <w:category>
+          <w:name w:val="General"/>
+          <w:gallery w:val="placeholder"/>
+        </w:category>
+        <w:types>
+          <w:type w:val="bbPlcHdr"/>
+        </w:types>
+        <w:behaviors>
+          <w:behavior w:val="content"/>
+        </w:behaviors>
+        <w:guid w:val="{87A5A73F-35A3-49D2-8FEC-AC21ECD5BF6F}"/>
+      </w:docPartPr>
+      <w:docPartBody>
+        <w:p>
+          <w:pPr>
+            <w:pStyle w:val="C4202584F22B4A87AB8C5A13ECB429E1"/>
+          </w:pPr>
+          <w:r>
+            <w:rPr>
+              <w:rStyle w:val="Textodelmarcadordeposicin"/>
+              <w:rFonts w:eastAsiaTheme="majorEastAsia" w:cstheme="majorBidi"/>
+              <w:szCs w:val="20"/>
+            </w:rPr>
+            <w:t>[Escriba su nombre]</w:t>
+          </w:r>
+        </w:p>
+      </w:docPartBody>
+    </w:docPart>
+    <w:docPart>
+      <w:docPartPr>
+        <w:name w:val="B052A91D065A465CA95D9FC3B9BF34EF"/>
+        <w:category>
+          <w:name w:val="General"/>
+          <w:gallery w:val="placeholder"/>
+        </w:category>
+        <w:types>
+          <w:type w:val="bbPlcHdr"/>
+        </w:types>
+        <w:behaviors>
+          <w:behavior w:val="content"/>
+        </w:behaviors>
+        <w:guid w:val="{7BC5E6E1-D958-4A3C-9F5F-EC78BCEF69E4}"/>
+      </w:docPartPr>
+      <w:docPartBody>
+        <w:p>
+          <w:pPr>
+            <w:pStyle w:val="B052A91D065A465CA95D9FC3B9BF34EF"/>
+          </w:pPr>
+          <w:r>
+            <w:rPr>
+              <w:rStyle w:val="Textodelmarcadordeposicin"/>
+              <w:rFonts w:eastAsiaTheme="majorEastAsia" w:cstheme="majorBidi"/>
+              <w:szCs w:val="20"/>
+            </w:rPr>
+            <w:t>[Escriba su nombre]</w:t>
+          </w:r>
+        </w:p>
+      </w:docPartBody>
+    </w:docPart>
+    <w:docPart>
+      <w:docPartPr>
+        <w:name w:val="4930E43CCF194EADB7DD0C174FC66065"/>
+        <w:category>
+          <w:name w:val="General"/>
+          <w:gallery w:val="placeholder"/>
+        </w:category>
+        <w:types>
+          <w:type w:val="bbPlcHdr"/>
+        </w:types>
+        <w:behaviors>
+          <w:behavior w:val="content"/>
+        </w:behaviors>
+        <w:guid w:val="{70BBCDCF-E495-4EBF-B564-8FC72E8746AE}"/>
+      </w:docPartPr>
+      <w:docPartBody>
+        <w:p>
+          <w:pPr>
+            <w:pStyle w:val="4930E43CCF194EADB7DD0C174FC66065"/>
+          </w:pPr>
+          <w:r>
+            <w:t>[Escriba aquí una descripción breve del documento. Una descripción breve es un resumen corto del contenido del documento. Escriba aquí una descripción breve del documento. Una descripción breve es un resumen corto del contenido del documento.]</w:t>
+          </w:r>
+        </w:p>
+      </w:docPartBody>
+    </w:docPart>
+  </w:docParts>
+</w:glossaryDocument>
+</file>
+
+<file path=word/glossary/fontTable.xml><?xml version="1.0" encoding="utf-8"?>
+<w:fonts xmlns:r="http://schemas.openxmlformats.org/officeDocument/2006/relationships" xmlns:w="http://schemas.openxmlformats.org/wordprocessingml/2006/main">
+  <w:font w:name="Monotype Corsiva">
+    <w:panose1 w:val="03010101010201010101"/>
+    <w:charset w:val="00"/>
+    <w:family w:val="script"/>
+    <w:pitch w:val="variable"/>
+    <w:sig w:usb0="00000287" w:usb1="00000000" w:usb2="00000000" w:usb3="00000000" w:csb0="0000009F" w:csb1="00000000"/>
+  </w:font>
+  <w:font w:name="Times New Roman">
+    <w:panose1 w:val="02020603050405020304"/>
+    <w:charset w:val="00"/>
+    <w:family w:val="roman"/>
+    <w:pitch w:val="variable"/>
+    <w:sig w:usb0="20002A87" w:usb1="80000000" w:usb2="00000008" w:usb3="00000000" w:csb0="000001FF" w:csb1="00000000"/>
+  </w:font>
+  <w:font w:name="Symbol">
+    <w:panose1 w:val="05050102010706020507"/>
+    <w:charset w:val="02"/>
+    <w:family w:val="roman"/>
+    <w:pitch w:val="variable"/>
+    <w:sig w:usb0="00000000" w:usb1="10000000" w:usb2="00000000" w:usb3="00000000" w:csb0="80000000" w:csb1="00000000"/>
+  </w:font>
+  <w:font w:name="Perpetua">
+    <w:panose1 w:val="02020502060401020303"/>
+    <w:charset w:val="00"/>
+    <w:family w:val="roman"/>
+    <w:pitch w:val="variable"/>
+    <w:sig w:usb0="00000003" w:usb1="00000000" w:usb2="00000000" w:usb3="00000000" w:csb0="00000001" w:csb1="00000000"/>
+  </w:font>
+  <w:font w:name="Franklin Gothic Book">
+    <w:panose1 w:val="020B0503020102020204"/>
+    <w:charset w:val="00"/>
+    <w:family w:val="swiss"/>
+    <w:pitch w:val="variable"/>
+    <w:sig w:usb0="00000287" w:usb1="00000000" w:usb2="00000000" w:usb3="00000000" w:csb0="0000009F" w:csb1="00000000"/>
+  </w:font>
+  <w:font w:name="Tahoma">
+    <w:panose1 w:val="020B0604030504040204"/>
+    <w:charset w:val="00"/>
+    <w:family w:val="swiss"/>
+    <w:pitch w:val="variable"/>
+    <w:sig w:usb0="61002A87" w:usb1="80000000" w:usb2="00000008" w:usb3="00000000" w:csb0="000101FF" w:csb1="00000000"/>
+  </w:font>
+  <w:font w:name="Calibri">
+    <w:panose1 w:val="020F0502020204030204"/>
+    <w:charset w:val="00"/>
+    <w:family w:val="swiss"/>
+    <w:pitch w:val="variable"/>
+    <w:sig w:usb0="A00002EF" w:usb1="4000207B" w:usb2="00000000" w:usb3="00000000" w:csb0="0000009F" w:csb1="00000000"/>
+  </w:font>
+  <w:font w:name="Courier New">
+    <w:panose1 w:val="02070309020205020404"/>
+    <w:charset w:val="00"/>
+    <w:family w:val="modern"/>
+    <w:pitch w:val="fixed"/>
+    <w:sig w:usb0="20002A87" w:usb1="80000000" w:usb2="00000008" w:usb3="00000000" w:csb0="000001FF" w:csb1="00000000"/>
+  </w:font>
+  <w:font w:name="Cambria">
+    <w:panose1 w:val="02040503050406030204"/>
+    <w:charset w:val="00"/>
+    <w:family w:val="roman"/>
+    <w:pitch w:val="variable"/>
+    <w:sig w:usb0="A00002EF" w:usb1="4000004B" w:usb2="00000000" w:usb3="00000000" w:csb0="0000009F" w:csb1="00000000"/>
+  </w:font>
+</w:fonts>
+</file>
+
+<file path=word/glossary/settings.xml><?xml version="1.0" encoding="utf-8"?>
+<w:settings xmlns:o="urn:schemas-microsoft-com:office:office" xmlns:r="http://schemas.openxmlformats.org/officeDocument/2006/relationships" xmlns:m="http://schemas.openxmlformats.org/officeDocument/2006/math" xmlns:v="urn:schemas-microsoft-com:vml" xmlns:w10="urn:schemas-microsoft-com:office:word" xmlns:w="http://schemas.openxmlformats.org/wordprocessingml/2006/main" xmlns:sl="http://schemas.openxmlformats.org/schemaLibrary/2006/main">
+  <w:view w:val="normal"/>
+  <w:defaultTabStop w:val="708"/>
+  <w:hyphenationZone w:val="425"/>
+  <w:characterSpacingControl w:val="doNotCompress"/>
+  <w:compat>
+    <w:useFELayout/>
+  </w:compat>
+  <w:rsids>
+    <w:rsidRoot w:val="00BD11C6"/>
+    <w:rsid w:val="0048053A"/>
+    <w:rsid w:val="00BD11C6"/>
+    <w:rsid w:val="00C907C7"/>
+  </w:rsids>
+  <m:mathPr>
+    <m:mathFont m:val="Cambria Math"/>
+    <m:brkBin m:val="before"/>
+    <m:brkBinSub m:val="--"/>
+    <m:smallFrac m:val="off"/>
+    <m:dispDef/>
+    <m:lMargin m:val="0"/>
+    <m:rMargin m:val="0"/>
+    <m:defJc m:val="centerGroup"/>
+    <m:wrapIndent m:val="1440"/>
+    <m:intLim m:val="subSup"/>
+    <m:naryLim m:val="undOvr"/>
+  </m:mathPr>
+  <w:themeFontLang w:val="es-ES"/>
+  <w:clrSchemeMapping w:bg1="light1" w:t1="dark1" w:bg2="light2" w:t2="dark2" w:accent1="accent1" w:accent2="accent2" w:accent3="accent3" w:accent4="accent4" w:accent5="accent5" w:accent6="accent6" w:hyperlink="hyperlink" w:followedHyperlink="followedHyperlink"/>
+  <w:decimalSymbol w:val=","/>
+  <w:listSeparator w:val=";"/>
+</w:settings>
+</file>
+
+<file path=word/glossary/styles.xml><?xml version="1.0" encoding="utf-8"?>
+<w:styles xmlns:r="http://schemas.openxmlformats.org/officeDocument/2006/relationships" xmlns:w="http://schemas.openxmlformats.org/wordprocessingml/2006/main">
+  <w:docDefaults>
+    <w:rPrDefault>
+      <w:rPr>
+        <w:rFonts w:asciiTheme="minorHAnsi" w:eastAsiaTheme="minorEastAsia" w:hAnsiTheme="minorHAnsi" w:cstheme="minorBidi"/>
+        <w:sz w:val="22"/>
+        <w:szCs w:val="22"/>
+        <w:lang w:val="es-ES" w:eastAsia="es-ES" w:bidi="ar-SA"/>
       </w:rPr>
     </w:rPrDefault>
     <w:pPrDefault>
@@ -2627,7 +5962,7 @@
   <w:style w:type="paragraph" w:default="1" w:styleId="Normal">
     <w:name w:val="Normal"/>
     <w:qFormat/>
-    <w:rsid w:val="00B26964"/>
+    <w:rsid w:val="0048053A"/>
   </w:style>
   <w:style w:type="character" w:default="1" w:styleId="Fuentedeprrafopredeter">
     <w:name w:val="Default Paragraph Font"/>
@@ -2657,50 +5992,149 @@
     <w:semiHidden/>
     <w:unhideWhenUsed/>
   </w:style>
-  <w:style w:type="paragraph" w:styleId="Prrafodelista">
-    <w:name w:val="List Paragraph"/>
+  <w:style w:type="character" w:styleId="Textodelmarcadordeposicin">
+    <w:name w:val="Placeholder Text"/>
+    <w:basedOn w:val="Fuentedeprrafopredeter"/>
+    <w:uiPriority w:val="99"/>
+    <w:rsid w:val="0048053A"/>
+    <w:rPr>
+      <w:rFonts w:eastAsiaTheme="minorEastAsia" w:cstheme="minorBidi"/>
+      <w:bCs w:val="0"/>
+      <w:iCs w:val="0"/>
+      <w:color w:val="808080"/>
+      <w:szCs w:val="22"/>
+      <w:lang w:val="es-ES"/>
+    </w:rPr>
+  </w:style>
+  <w:style w:type="paragraph" w:customStyle="1" w:styleId="9EB622E7E95D4609B478E68DBFED7936">
+    <w:name w:val="9EB622E7E95D4609B478E68DBFED7936"/>
+    <w:rsid w:val="0048053A"/>
+  </w:style>
+  <w:style w:type="paragraph" w:customStyle="1" w:styleId="C62F336112804E1480F5DEC6C55B5CBF">
+    <w:name w:val="C62F336112804E1480F5DEC6C55B5CBF"/>
+    <w:rsid w:val="0048053A"/>
+  </w:style>
+  <w:style w:type="paragraph" w:customStyle="1" w:styleId="D403AF3A35994D54918FB9B67834FAB7">
+    <w:name w:val="D403AF3A35994D54918FB9B67834FAB7"/>
+    <w:rsid w:val="0048053A"/>
+  </w:style>
+  <w:style w:type="paragraph" w:customStyle="1" w:styleId="0BA5E12B30A349B381A941220FE7E92F">
+    <w:name w:val="0BA5E12B30A349B381A941220FE7E92F"/>
+    <w:rsid w:val="0048053A"/>
+  </w:style>
+  <w:style w:type="paragraph" w:customStyle="1" w:styleId="7D0088E105184A4D95CA5C2D02C29394">
+    <w:name w:val="7D0088E105184A4D95CA5C2D02C29394"/>
+    <w:rsid w:val="0048053A"/>
+  </w:style>
+  <w:style w:type="paragraph" w:customStyle="1" w:styleId="EDB391A225354568ABCEA9ECB01930DB">
+    <w:name w:val="EDB391A225354568ABCEA9ECB01930DB"/>
+    <w:rsid w:val="0048053A"/>
+  </w:style>
+  <w:style w:type="paragraph" w:customStyle="1" w:styleId="CAEA484DA51D40D0BC1EC739581C107C">
+    <w:name w:val="CAEA484DA51D40D0BC1EC739581C107C"/>
+    <w:rsid w:val="0048053A"/>
+  </w:style>
+  <w:style w:type="character" w:customStyle="1" w:styleId="Carcterdefechadesubseccin1">
+    <w:name w:val="Carácter de fecha de subsección1"/>
+    <w:basedOn w:val="Fuentedeprrafopredeter"/>
+    <w:link w:val="Fechadesubseccin"/>
+    <w:rsid w:val="0048053A"/>
+    <w:rPr>
+      <w:rFonts w:asciiTheme="majorHAnsi" w:eastAsiaTheme="majorEastAsia" w:hAnsiTheme="majorHAnsi" w:cstheme="majorBidi"/>
+      <w:color w:val="1F497D" w:themeColor="text2"/>
+      <w:spacing w:val="20"/>
+      <w:sz w:val="24"/>
+      <w:szCs w:val="24"/>
+    </w:rPr>
+  </w:style>
+  <w:style w:type="paragraph" w:customStyle="1" w:styleId="Fechadesubseccin">
+    <w:name w:val="Fecha de subsección"/>
     <w:basedOn w:val="Normal"/>
-    <w:uiPriority w:val="34"/>
+    <w:next w:val="Normal"/>
+    <w:link w:val="Carcterdefechadesubseccin1"/>
     <w:qFormat/>
-    <w:rsid w:val="00E24E50"/>
-    <w:pPr>
-      <w:ind w:left="720"/>
-      <w:contextualSpacing/>
-    </w:pPr>
-  </w:style>
-  <w:style w:type="table" w:styleId="Tablaconcuadrcula">
-    <w:name w:val="Table Grid"/>
-    <w:basedOn w:val="Tablanormal"/>
-    <w:uiPriority w:val="59"/>
-    <w:rsid w:val="0067599D"/>
+    <w:rsid w:val="0048053A"/>
     <w:pPr>
       <w:spacing w:after="0" w:line="240" w:lineRule="auto"/>
+      <w:outlineLvl w:val="0"/>
     </w:pPr>
-    <w:tblPr>
-      <w:tblInd w:w="0" w:type="dxa"/>
-      <w:tblBorders>
-        <w:top w:val="single" w:sz="4" w:space="0" w:color="000000" w:themeColor="text1"/>
-        <w:left w:val="single" w:sz="4" w:space="0" w:color="000000" w:themeColor="text1"/>
-        <w:bottom w:val="single" w:sz="4" w:space="0" w:color="000000" w:themeColor="text1"/>
-        <w:right w:val="single" w:sz="4" w:space="0" w:color="000000" w:themeColor="text1"/>
-        <w:insideH w:val="single" w:sz="4" w:space="0" w:color="000000" w:themeColor="text1"/>
-        <w:insideV w:val="single" w:sz="4" w:space="0" w:color="000000" w:themeColor="text1"/>
-      </w:tblBorders>
-      <w:tblCellMar>
-        <w:top w:w="0" w:type="dxa"/>
-        <w:left w:w="108" w:type="dxa"/>
-        <w:bottom w:w="0" w:type="dxa"/>
-        <w:right w:w="108" w:type="dxa"/>
-      </w:tblCellMar>
-    </w:tblPr>
+    <w:rPr>
+      <w:rFonts w:asciiTheme="majorHAnsi" w:eastAsiaTheme="majorEastAsia" w:hAnsiTheme="majorHAnsi" w:cstheme="majorBidi"/>
+      <w:color w:val="1F497D" w:themeColor="text2"/>
+      <w:spacing w:val="20"/>
+      <w:sz w:val="24"/>
+      <w:szCs w:val="24"/>
+    </w:rPr>
+  </w:style>
+  <w:style w:type="paragraph" w:customStyle="1" w:styleId="D4E7BC1A352C4A1F8FA108A864275E45">
+    <w:name w:val="D4E7BC1A352C4A1F8FA108A864275E45"/>
+    <w:rsid w:val="0048053A"/>
+  </w:style>
+  <w:style w:type="paragraph" w:customStyle="1" w:styleId="A1C51610A51D47C6901D614FE6A0662A">
+    <w:name w:val="A1C51610A51D47C6901D614FE6A0662A"/>
+    <w:rsid w:val="0048053A"/>
+  </w:style>
+  <w:style w:type="paragraph" w:customStyle="1" w:styleId="8EB708F2ADAC48E6BCB1D00B0AC33680">
+    <w:name w:val="8EB708F2ADAC48E6BCB1D00B0AC33680"/>
+    <w:rsid w:val="0048053A"/>
+  </w:style>
+  <w:style w:type="paragraph" w:customStyle="1" w:styleId="26F92FBB6AD84F2BAED07DFD0EEF389C">
+    <w:name w:val="26F92FBB6AD84F2BAED07DFD0EEF389C"/>
+    <w:rsid w:val="0048053A"/>
+  </w:style>
+  <w:style w:type="paragraph" w:customStyle="1" w:styleId="3B72F173D2F3480EA40AAACCE80A9965">
+    <w:name w:val="3B72F173D2F3480EA40AAACCE80A9965"/>
+    <w:rsid w:val="0048053A"/>
+  </w:style>
+  <w:style w:type="paragraph" w:customStyle="1" w:styleId="474F4454B3FE41DABF14E54261B7EF22">
+    <w:name w:val="474F4454B3FE41DABF14E54261B7EF22"/>
+    <w:rsid w:val="0048053A"/>
+  </w:style>
+  <w:style w:type="paragraph" w:customStyle="1" w:styleId="55B3AA0FF29842819219784366D52D7D">
+    <w:name w:val="55B3AA0FF29842819219784366D52D7D"/>
+    <w:rsid w:val="0048053A"/>
+  </w:style>
+  <w:style w:type="paragraph" w:customStyle="1" w:styleId="6BAF1F0531F44AEAA0242E695682F840">
+    <w:name w:val="6BAF1F0531F44AEAA0242E695682F840"/>
+    <w:rsid w:val="0048053A"/>
+  </w:style>
+  <w:style w:type="paragraph" w:customStyle="1" w:styleId="7F6F251A7B3D40DF9D610E454B5AECA0">
+    <w:name w:val="7F6F251A7B3D40DF9D610E454B5AECA0"/>
+    <w:rsid w:val="0048053A"/>
+  </w:style>
+  <w:style w:type="paragraph" w:customStyle="1" w:styleId="7023BD9B9C6743C0BE50F182C7E8ACB6">
+    <w:name w:val="7023BD9B9C6743C0BE50F182C7E8ACB6"/>
+    <w:rsid w:val="0048053A"/>
+  </w:style>
+  <w:style w:type="paragraph" w:customStyle="1" w:styleId="C4202584F22B4A87AB8C5A13ECB429E1">
+    <w:name w:val="C4202584F22B4A87AB8C5A13ECB429E1"/>
+    <w:rsid w:val="0048053A"/>
+  </w:style>
+  <w:style w:type="paragraph" w:customStyle="1" w:styleId="B052A91D065A465CA95D9FC3B9BF34EF">
+    <w:name w:val="B052A91D065A465CA95D9FC3B9BF34EF"/>
+    <w:rsid w:val="0048053A"/>
+  </w:style>
+  <w:style w:type="paragraph" w:customStyle="1" w:styleId="99A9C10F54F840A780CF099B7F867B61">
+    <w:name w:val="99A9C10F54F840A780CF099B7F867B61"/>
+    <w:rsid w:val="00BD11C6"/>
+  </w:style>
+  <w:style w:type="paragraph" w:customStyle="1" w:styleId="4930E43CCF194EADB7DD0C174FC66065">
+    <w:name w:val="4930E43CCF194EADB7DD0C174FC66065"/>
+    <w:rsid w:val="00BD11C6"/>
   </w:style>
 </w:styles>
 </file>
 
+<file path=word/glossary/webSettings.xml><?xml version="1.0" encoding="utf-8"?>
+<w:webSettings xmlns:r="http://schemas.openxmlformats.org/officeDocument/2006/relationships" xmlns:w="http://schemas.openxmlformats.org/wordprocessingml/2006/main">
+  <w:optimizeForBrowser/>
+</w:webSettings>
+</file>
+
 <file path=word/theme/theme1.xml><?xml version="1.0" encoding="utf-8"?>
-<a:theme xmlns:a="http://schemas.openxmlformats.org/drawingml/2006/main" name="Tema de Office">
+<a:theme xmlns:a="http://schemas.openxmlformats.org/drawingml/2006/main" name="Equity">
   <a:themeElements>
-    <a:clrScheme name="Office">
+    <a:clrScheme name="Equity">
       <a:dk1>
         <a:sysClr val="windowText" lastClr="000000"/>
       </a:dk1>
@@ -2708,48 +6142,86 @@
         <a:sysClr val="window" lastClr="FFFFFF"/>
       </a:lt1>
       <a:dk2>
-        <a:srgbClr val="1F497D"/>
+        <a:srgbClr val="696464"/>
       </a:dk2>
       <a:lt2>
-        <a:srgbClr val="EEECE1"/>
+        <a:srgbClr val="E9E5DC"/>
       </a:lt2>
       <a:accent1>
-        <a:srgbClr val="4F81BD"/>
+        <a:srgbClr val="D34817"/>
       </a:accent1>
       <a:accent2>
-        <a:srgbClr val="C0504D"/>
+        <a:srgbClr val="9B2D1F"/>
       </a:accent2>
       <a:accent3>
-        <a:srgbClr val="9BBB59"/>
+        <a:srgbClr val="A28E6A"/>
       </a:accent3>
       <a:accent4>
-        <a:srgbClr val="8064A2"/>
+        <a:srgbClr val="956251"/>
       </a:accent4>
       <a:accent5>
-        <a:srgbClr val="4BACC6"/>
+        <a:srgbClr val="918485"/>
       </a:accent5>
       <a:accent6>
-        <a:srgbClr val="F79646"/>
+        <a:srgbClr val="855D5D"/>
       </a:accent6>
       <a:hlink>
-        <a:srgbClr val="0000FF"/>
+        <a:srgbClr val="CC9900"/>
       </a:hlink>
       <a:folHlink>
-        <a:srgbClr val="800080"/>
+        <a:srgbClr val="96A9A9"/>
       </a:folHlink>
     </a:clrScheme>
-    <a:fontScheme name="Office">
+    <a:fontScheme name="Equity">
       <a:majorFont>
-        <a:latin typeface="Cambria"/>
+        <a:latin typeface="Franklin Gothic Book"/>
         <a:ea typeface=""/>
         <a:cs typeface=""/>
-        <a:font script="Jpan" typeface="ＭＳ ゴシック"/>
+        <a:font script="Grek" typeface="Calibri"/>
+        <a:font script="Cyrl" typeface="Calibri"/>
+        <a:font script="Jpan" typeface="HGｺﾞｼｯｸM"/>
+        <a:font script="Hang" typeface="바탕"/>
+        <a:font script="Hans" typeface="幼圆"/>
+        <a:font script="Hant" typeface="微軟正黑體"/>
+        <a:font script="Arab" typeface="Tahoma"/>
+        <a:font script="Hebr" typeface="Aharoni"/>
+        <a:font script="Thai" typeface="LilyUPC"/>
+        <a:font script="Ethi" typeface="Nyala"/>
+        <a:font script="Beng" typeface="Vrinda"/>
+        <a:font script="Gujr" typeface="Shruti"/>
+        <a:font script="Khmr" typeface="DaunPenh"/>
+        <a:font script="Knda" typeface="Tunga"/>
+        <a:font script="Guru" typeface="Raavi"/>
+        <a:font script="Cans" typeface="Euphemia"/>
+        <a:font script="Cher" typeface="Plantagenet Cherokee"/>
+        <a:font script="Yiii" typeface="Microsoft Yi Baiti"/>
+        <a:font script="Tibt" typeface="Microsoft Himalaya"/>
+        <a:font script="Thaa" typeface="MV Boli"/>
+        <a:font script="Deva" typeface="Mangal"/>
+        <a:font script="Telu" typeface="Gautami"/>
+        <a:font script="Taml" typeface="Latha"/>
+        <a:font script="Syrc" typeface="Estrangelo Edessa"/>
+        <a:font script="Orya" typeface="Kalinga"/>
+        <a:font script="Mlym" typeface="Kartika"/>
+        <a:font script="Laoo" typeface="DokChampa"/>
+        <a:font script="Sinh" typeface="Iskoola Pota"/>
+        <a:font script="Mong" typeface="Mongolian Baiti"/>
+        <a:font script="Viet" typeface="Tahoma"/>
+        <a:font script="Uigh" typeface="Microsoft Uighur"/>
+      </a:majorFont>
+      <a:minorFont>
+        <a:latin typeface="Perpetua"/>
+        <a:ea typeface=""/>
+        <a:cs typeface=""/>
+        <a:font script="Grek" typeface="Cambria"/>
+        <a:font script="Cyrl" typeface="Cambria"/>
+        <a:font script="Jpan" typeface="HG創英ﾌﾟﾚｾﾞﾝｽEB"/>
         <a:font script="Hang" typeface="맑은 고딕"/>
         <a:font script="Hans" typeface="宋体"/>
         <a:font script="Hant" typeface="新細明體"/>
         <a:font script="Arab" typeface="Times New Roman"/>
-        <a:font script="Hebr" typeface="Times New Roman"/>
-        <a:font script="Thai" typeface="Angsana New"/>
+        <a:font script="Hebr" typeface="Aharoni"/>
+        <a:font script="Thai" typeface="EucrosiaUPC"/>
         <a:font script="Ethi" typeface="Nyala"/>
         <a:font script="Beng" typeface="Vrinda"/>
         <a:font script="Gujr" typeface="Shruti"/>
@@ -2772,105 +6244,55 @@
         <a:font script="Mong" typeface="Mongolian Baiti"/>
         <a:font script="Viet" typeface="Times New Roman"/>
         <a:font script="Uigh" typeface="Microsoft Uighur"/>
-      </a:majorFont>
-      <a:minorFont>
-        <a:latin typeface="Calibri"/>
-        <a:ea typeface=""/>
-        <a:cs typeface=""/>
-        <a:font script="Jpan" typeface="ＭＳ 明朝"/>
-        <a:font script="Hang" typeface="맑은 고딕"/>
-        <a:font script="Hans" typeface="宋体"/>
-        <a:font script="Hant" typeface="新細明體"/>
-        <a:font script="Arab" typeface="Arial"/>
-        <a:font script="Hebr" typeface="Arial"/>
-        <a:font script="Thai" typeface="Cordia New"/>
-        <a:font script="Ethi" typeface="Nyala"/>
-        <a:font script="Beng" typeface="Vrinda"/>
-        <a:font script="Gujr" typeface="Shruti"/>
-        <a:font script="Khmr" typeface="DaunPenh"/>
-        <a:font script="Knda" typeface="Tunga"/>
-        <a:font script="Guru" typeface="Raavi"/>
-        <a:font script="Cans" typeface="Euphemia"/>
-        <a:font script="Cher" typeface="Plantagenet Cherokee"/>
-        <a:font script="Yiii" typeface="Microsoft Yi Baiti"/>
-        <a:font script="Tibt" typeface="Microsoft Himalaya"/>
-        <a:font script="Thaa" typeface="MV Boli"/>
-        <a:font script="Deva" typeface="Mangal"/>
-        <a:font script="Telu" typeface="Gautami"/>
-        <a:font script="Taml" typeface="Latha"/>
-        <a:font script="Syrc" typeface="Estrangelo Edessa"/>
-        <a:font script="Orya" typeface="Kalinga"/>
-        <a:font script="Mlym" typeface="Kartika"/>
-        <a:font script="Laoo" typeface="DokChampa"/>
-        <a:font script="Sinh" typeface="Iskoola Pota"/>
-        <a:font script="Mong" typeface="Mongolian Baiti"/>
-        <a:font script="Viet" typeface="Arial"/>
-        <a:font script="Uigh" typeface="Microsoft Uighur"/>
       </a:minorFont>
     </a:fontScheme>
-    <a:fmtScheme name="Office">
+    <a:fmtScheme name="Equity">
       <a:fillStyleLst>
         <a:solidFill>
           <a:schemeClr val="phClr"/>
         </a:solidFill>
-        <a:gradFill rotWithShape="1">
-          <a:gsLst>
-            <a:gs pos="0">
+        <a:blipFill>
+          <a:blip xmlns:r="http://schemas.openxmlformats.org/officeDocument/2006/relationships" r:embed="rId1">
+            <a:duotone>
               <a:schemeClr val="phClr">
-                <a:tint val="50000"/>
+                <a:tint val="30000"/>
                 <a:satMod val="300000"/>
               </a:schemeClr>
-            </a:gs>
-            <a:gs pos="35000">
               <a:schemeClr val="phClr">
-                <a:tint val="37000"/>
-                <a:satMod val="300000"/>
+                <a:tint val="40000"/>
+                <a:satMod val="200000"/>
               </a:schemeClr>
-            </a:gs>
-            <a:gs pos="100000">
+            </a:duotone>
+          </a:blip>
+          <a:tile tx="0" ty="0" sx="70000" sy="70000" flip="none" algn="ctr"/>
+        </a:blipFill>
+        <a:blipFill>
+          <a:blip xmlns:r="http://schemas.openxmlformats.org/officeDocument/2006/relationships" r:embed="rId1">
+            <a:duotone>
               <a:schemeClr val="phClr">
-                <a:tint val="15000"/>
-                <a:satMod val="350000"/>
+                <a:shade val="22000"/>
+                <a:satMod val="160000"/>
               </a:schemeClr>
-            </a:gs>
-          </a:gsLst>
-          <a:lin ang="16200000" scaled="1"/>
-        </a:gradFill>
-        <a:gradFill rotWithShape="1">
-          <a:gsLst>
-            <a:gs pos="0">
               <a:schemeClr val="phClr">
-                <a:shade val="51000"/>
-                <a:satMod val="130000"/>
+                <a:shade val="45000"/>
+                <a:satMod val="100000"/>
               </a:schemeClr>
-            </a:gs>
-            <a:gs pos="80000">
-              <a:schemeClr val="phClr">
-                <a:shade val="93000"/>
-                <a:satMod val="130000"/>
-              </a:schemeClr>
-            </a:gs>
-            <a:gs pos="100000">
-              <a:schemeClr val="phClr">
-                <a:shade val="94000"/>
-                <a:satMod val="135000"/>
-              </a:schemeClr>
-            </a:gs>
-          </a:gsLst>
-          <a:lin ang="16200000" scaled="0"/>
-        </a:gradFill>
+            </a:duotone>
+          </a:blip>
+          <a:tile tx="0" ty="0" sx="65000" sy="65000" flip="none" algn="ctr"/>
+        </a:blipFill>
       </a:fillStyleLst>
       <a:lnStyleLst>
         <a:ln w="9525" cap="flat" cmpd="sng" algn="ctr">
           <a:solidFill>
             <a:schemeClr val="phClr">
-              <a:shade val="95000"/>
-              <a:satMod val="105000"/>
+              <a:shade val="60000"/>
+              <a:satMod val="110000"/>
             </a:schemeClr>
           </a:solidFill>
           <a:prstDash val="solid"/>
         </a:ln>
-        <a:ln w="25400" cap="flat" cmpd="sng" algn="ctr">
+        <a:ln w="12700" cap="flat" cmpd="sng" algn="ctr">
           <a:solidFill>
             <a:schemeClr val="phClr"/>
           </a:solidFill>
@@ -2886,40 +6308,46 @@
       <a:effectStyleLst>
         <a:effectStyle>
           <a:effectLst>
-            <a:outerShdw blurRad="40000" dist="20000" dir="5400000" rotWithShape="0">
+            <a:outerShdw blurRad="38100" dist="25400" dir="5400000" algn="t" rotWithShape="0">
               <a:srgbClr val="000000">
-                <a:alpha val="38000"/>
+                <a:alpha val="50000"/>
               </a:srgbClr>
             </a:outerShdw>
           </a:effectLst>
         </a:effectStyle>
         <a:effectStyle>
           <a:effectLst>
-            <a:outerShdw blurRad="40000" dist="23000" dir="5400000" rotWithShape="0">
+            <a:outerShdw blurRad="38100" dist="25400" dir="5400000" algn="t" rotWithShape="0">
               <a:srgbClr val="000000">
-                <a:alpha val="35000"/>
+                <a:alpha val="50000"/>
               </a:srgbClr>
             </a:outerShdw>
           </a:effectLst>
         </a:effectStyle>
         <a:effectStyle>
           <a:effectLst>
-            <a:outerShdw blurRad="40000" dist="23000" dir="5400000" rotWithShape="0">
+            <a:outerShdw blurRad="50800" dist="50800" dir="5400000" algn="t" rotWithShape="0">
               <a:srgbClr val="000000">
-                <a:alpha val="35000"/>
+                <a:alpha val="60000"/>
               </a:srgbClr>
             </a:outerShdw>
           </a:effectLst>
           <a:scene3d>
-            <a:camera prst="orthographicFront">
+            <a:camera prst="isometricBottomUp" fov="0">
               <a:rot lat="0" lon="0" rev="0"/>
             </a:camera>
-            <a:lightRig rig="threePt" dir="t">
-              <a:rot lat="0" lon="0" rev="1200000"/>
+            <a:lightRig rig="soft" dir="b">
+              <a:rot lat="0" lon="0" rev="9000000"/>
             </a:lightRig>
           </a:scene3d>
-          <a:sp3d>
-            <a:bevelT w="63500" h="25400"/>
+          <a:sp3d contourW="35000" prstMaterial="matte">
+            <a:bevelT w="45000" h="38100" prst="convex"/>
+            <a:contourClr>
+              <a:schemeClr val="phClr">
+                <a:tint val="10000"/>
+                <a:satMod val="130000"/>
+              </a:schemeClr>
+            </a:contourClr>
           </a:sp3d>
         </a:effectStyle>
       </a:effectStyleLst>
@@ -2931,47 +6359,40 @@
           <a:gsLst>
             <a:gs pos="0">
               <a:schemeClr val="phClr">
-                <a:tint val="40000"/>
-                <a:satMod val="350000"/>
+                <a:shade val="40000"/>
+                <a:satMod val="165000"/>
               </a:schemeClr>
             </a:gs>
-            <a:gs pos="40000">
+            <a:gs pos="50000">
               <a:schemeClr val="phClr">
-                <a:tint val="45000"/>
-                <a:shade val="99000"/>
-                <a:satMod val="350000"/>
+                <a:shade val="80000"/>
+                <a:satMod val="155000"/>
               </a:schemeClr>
             </a:gs>
             <a:gs pos="100000">
               <a:schemeClr val="phClr">
-                <a:shade val="20000"/>
-                <a:satMod val="255000"/>
-              </a:schemeClr>
-            </a:gs>
-          </a:gsLst>
-          <a:path path="circle">
-            <a:fillToRect l="50000" t="-80000" r="50000" b="180000"/>
-          </a:path>
-        </a:gradFill>
-        <a:gradFill rotWithShape="1">
-          <a:gsLst>
-            <a:gs pos="0">
-              <a:schemeClr val="phClr">
-                <a:tint val="80000"/>
-                <a:satMod val="300000"/>
-              </a:schemeClr>
-            </a:gs>
-            <a:gs pos="100000">
-              <a:schemeClr val="phClr">
-                <a:shade val="30000"/>
+                <a:tint val="95000"/>
                 <a:satMod val="200000"/>
               </a:schemeClr>
             </a:gs>
           </a:gsLst>
-          <a:path path="circle">
-            <a:fillToRect l="50000" t="50000" r="50000" b="50000"/>
-          </a:path>
+          <a:lin ang="16200000" scaled="1"/>
         </a:gradFill>
+        <a:blipFill>
+          <a:blip xmlns:r="http://schemas.openxmlformats.org/officeDocument/2006/relationships" r:embed="rId1">
+            <a:duotone>
+              <a:schemeClr val="phClr">
+                <a:tint val="95000"/>
+                <a:satMod val="200000"/>
+              </a:schemeClr>
+              <a:schemeClr val="phClr">
+                <a:shade val="80000"/>
+                <a:satMod val="100000"/>
+              </a:schemeClr>
+            </a:duotone>
+          </a:blip>
+          <a:tile tx="0" ty="0" sx="55000" sy="55000" flip="none" algn="tl"/>
+        </a:blipFill>
       </a:bgFillStyleLst>
     </a:fmtScheme>
   </a:themeElements>
@@ -2981,11 +6402,64 @@
 </file>
 
 <file path=customXml/item1.xml><?xml version="1.0" encoding="utf-8"?>
-<b:Sources xmlns:b="http://schemas.openxmlformats.org/officeDocument/2006/bibliography" xmlns="http://schemas.openxmlformats.org/officeDocument/2006/bibliography" SelectedStyle="\APA.XSL" StyleName="APA"/>
+<CoverPageProperties xmlns="http://schemas.microsoft.com/office/2006/coverPageProps">
+  <PublishDate/>
+  <Abstract>El wrapper de conexión de la arquitectura fwk es quien provee de toda la funcionalidad de conexión, manejo de  errores, y flexibilidad para poder comunicar un cliente o server cualquiera con el/los despachadores de servicio que sean necesario</Abstract>
+  <CompanyAddress/>
+  <CompanyPhone/>
+  <CompanyFax/>
+  <CompanyEmail/>
+</CoverPageProperties>
+</file>
+
+<file path=customXml/item2.xml><?xml version="1.0" encoding="utf-8"?>
+<tns:customPropertyEditors xmlns:tns="http://schemas.microsoft.com/office/2006/customDocumentInformationPanel">
+  <tns:showOnOpen/>
+  <tns:defaultPropertyEditorNamespace/>
+</tns:customPropertyEditors>
+</file>
+
+<file path=customXml/item3.xml><?xml version="1.0" encoding="utf-8"?>
+<CoverPageProperties xmlns="http://schemas.microsoft.com/office/2006/coverPageProps">
+  <PublishDate/>
+  <Abstract/>
+  <CompanyAddress/>
+  <CompanyPhone/>
+  <CompanyFax/>
+  <CompanyEmail/>
+</CoverPageProperties>
+</file>
+
+<file path=customXml/item4.xml><?xml version="1.0" encoding="utf-8"?>
+<b:Sources xmlns:b="http://schemas.openxmlformats.org/officeDocument/2006/bibliography"/>
 </file>
 
 <file path=customXml/itemProps1.xml><?xml version="1.0" encoding="utf-8"?>
-<ds:datastoreItem xmlns:ds="http://schemas.openxmlformats.org/officeDocument/2006/customXml" ds:itemID="{7D794D87-7B69-4369-80B2-14FC7B9184B1}">
+<ds:datastoreItem xmlns:ds="http://schemas.openxmlformats.org/officeDocument/2006/customXml" ds:itemID="{55AF091B-3C7A-41E3-B477-F2FDAA23CFDA}">
+  <ds:schemaRefs>
+    <ds:schemaRef ds:uri="http://schemas.microsoft.com/office/2006/coverPageProps"/>
+  </ds:schemaRefs>
+</ds:datastoreItem>
+</file>
+
+<file path=customXml/itemProps2.xml><?xml version="1.0" encoding="utf-8"?>
+<ds:datastoreItem xmlns:ds="http://schemas.openxmlformats.org/officeDocument/2006/customXml" ds:itemID="{8F861334-48BC-44D6-AAE5-478E99354EC2}">
+  <ds:schemaRefs>
+    <ds:schemaRef ds:uri="http://schemas.microsoft.com/office/2006/customDocumentInformationPanel"/>
+  </ds:schemaRefs>
+</ds:datastoreItem>
+</file>
+
+<file path=customXml/itemProps3.xml><?xml version="1.0" encoding="utf-8"?>
+<ds:datastoreItem xmlns:ds="http://schemas.openxmlformats.org/officeDocument/2006/customXml" ds:itemID="{7BAA464B-1B11-4584-B649-F6F5BD47CC1D}">
+  <ds:schemaRefs>
+    <ds:schemaRef ds:uri="http://schemas.microsoft.com/office/2006/coverPageProps"/>
+  </ds:schemaRefs>
+</ds:datastoreItem>
+</file>
+
+<file path=customXml/itemProps4.xml><?xml version="1.0" encoding="utf-8"?>
+<ds:datastoreItem xmlns:ds="http://schemas.openxmlformats.org/officeDocument/2006/customXml" ds:itemID="{6ED1FC64-7EDF-4A32-B4E0-EF56B3D8B2CF}">
   <ds:schemaRefs>
     <ds:schemaRef ds:uri="http://schemas.openxmlformats.org/officeDocument/2006/bibliography"/>
   </ds:schemaRefs>

--- a/Documents/Arquitectura/Arquitectura Tecnológica V.2.0/Arquitectura Tecnológica Configuracion wrapper.docx
+++ b/Documents/Arquitectura/Arquitectura Tecnológica V.2.0/Arquitectura Tecnológica Configuracion wrapper.docx
@@ -180,7 +180,13 @@
               <w:rPr>
                 <w:rFonts w:ascii="Calibri" w:hAnsi="Calibri" w:cs="Courier New"/>
               </w:rPr>
-              <w:t>1.0</w:t>
+              <w:t>1.</w:t>
+            </w:r>
+            <w:r>
+              <w:rPr>
+                <w:rFonts w:ascii="Calibri" w:hAnsi="Calibri" w:cs="Courier New"/>
+              </w:rPr>
+              <w:t>1</w:t>
             </w:r>
           </w:p>
         </w:tc>
@@ -747,7 +753,23 @@
           <w:rFonts w:ascii="Calibri" w:hAnsi="Calibri" w:cs="Courier New"/>
           <w:lang w:eastAsia="es-ES"/>
         </w:rPr>
-        <w:t>Proveedor de seguridad en el servicio</w:t>
+        <w:t xml:space="preserve">Proveedor de </w:t>
+      </w:r>
+      <w:proofErr w:type="spellStart"/>
+      <w:r>
+        <w:rPr>
+          <w:rFonts w:ascii="Calibri" w:hAnsi="Calibri" w:cs="Courier New"/>
+          <w:lang w:eastAsia="es-ES"/>
+        </w:rPr>
+        <w:t>metadata</w:t>
+      </w:r>
+      <w:proofErr w:type="spellEnd"/>
+      <w:r>
+        <w:rPr>
+          <w:rFonts w:ascii="Calibri" w:hAnsi="Calibri" w:cs="Courier New"/>
+          <w:lang w:eastAsia="es-ES"/>
+        </w:rPr>
+        <w:t xml:space="preserve"> de servicios. </w:t>
       </w:r>
     </w:p>
     <w:p>
@@ -1790,7 +1812,18 @@
           <w:szCs w:val="16"/>
           <w:lang w:val="en-US"/>
         </w:rPr>
-        <w:t>securityProviderInfo</w:t>
+        <w:t>serviceMetadata</w:t>
+      </w:r>
+      <w:r>
+        <w:rPr>
+          <w:rFonts w:ascii="Calibri" w:hAnsi="Calibri" w:cs="Courier New"/>
+          <w:noProof/>
+          <w:color w:val="FF0000"/>
+          <w:sz w:val="16"/>
+          <w:szCs w:val="16"/>
+          <w:lang w:val="en-US"/>
+        </w:rPr>
+        <w:t>ProviderInfo</w:t>
       </w:r>
       <w:r>
         <w:rPr>
@@ -1811,7 +1844,27 @@
           <w:szCs w:val="16"/>
           <w:lang w:val="en-US"/>
         </w:rPr>
-        <w:t>""</w:t>
+        <w:t>"</w:t>
+      </w:r>
+      <w:r>
+        <w:rPr>
+          <w:rFonts w:ascii="Calibri" w:hAnsi="Calibri" w:cs="Courier New"/>
+          <w:noProof/>
+          <w:sz w:val="16"/>
+          <w:szCs w:val="16"/>
+          <w:lang w:val="en-US"/>
+        </w:rPr>
+        <w:t>test</w:t>
+      </w:r>
+      <w:r>
+        <w:rPr>
+          <w:rFonts w:ascii="Calibri" w:hAnsi="Calibri" w:cs="Courier New"/>
+          <w:noProof/>
+          <w:sz w:val="16"/>
+          <w:szCs w:val="16"/>
+          <w:lang w:val="en-US"/>
+        </w:rPr>
+        <w:t>"</w:t>
       </w:r>
       <w:r>
         <w:rPr>
@@ -2014,8 +2067,8 @@
         <w:tblLook w:val="04A0"/>
       </w:tblPr>
       <w:tblGrid>
-        <w:gridCol w:w="2033"/>
-        <w:gridCol w:w="6687"/>
+        <w:gridCol w:w="3008"/>
+        <w:gridCol w:w="5712"/>
       </w:tblGrid>
       <w:tr>
         <w:tc>
@@ -2072,77 +2125,15 @@
                 <w:rFonts w:ascii="Calibri" w:hAnsi="Calibri" w:cs="Courier New"/>
                 <w:lang w:eastAsia="es-ES"/>
               </w:rPr>
-              <w:t xml:space="preserve">. Este nombre debe ir mapeado al </w:t>
-            </w:r>
-          </w:p>
-          <w:p>
-            <w:pPr>
+              <w:t>. Nombre de un proveedor de metadatos en el despachador de servicios.</w:t>
+            </w:r>
+            <w:r>
               <w:rPr>
                 <w:rFonts w:ascii="Calibri" w:hAnsi="Calibri" w:cs="Courier New"/>
                 <w:lang w:eastAsia="es-ES"/>
               </w:rPr>
-            </w:pPr>
-            <w:r>
-              <w:rPr>
-                <w:rFonts w:ascii="Calibri" w:hAnsi="Calibri" w:cs="Courier New"/>
-                <w:lang w:eastAsia="es-ES"/>
-              </w:rPr>
-              <w:t>Nombre de un proveedor de metadatos en el despachador de servicios.</w:t>
-            </w:r>
-          </w:p>
-          <w:p>
-            <w:pPr>
-              <w:rPr>
-                <w:rFonts w:ascii="Calibri" w:hAnsi="Calibri" w:cs="Courier New"/>
-                <w:lang w:eastAsia="es-ES"/>
-              </w:rPr>
-            </w:pPr>
-          </w:p>
-          <w:p>
-            <w:pPr>
-              <w:rPr>
-                <w:rFonts w:ascii="Calibri" w:hAnsi="Calibri" w:cs="Courier New"/>
-                <w:lang w:eastAsia="es-ES"/>
-              </w:rPr>
-            </w:pPr>
-            <w:r>
-              <w:rPr>
-                <w:rFonts w:ascii="Calibri" w:hAnsi="Calibri" w:cs="Courier New"/>
-                <w:lang w:eastAsia="es-ES"/>
-              </w:rPr>
-              <w:t xml:space="preserve">Cuando ejecutemos un servicio dentro del código de la aplicación </w:t>
-            </w:r>
-            <w:r>
-              <w:rPr>
-                <w:rFonts w:ascii="Calibri" w:hAnsi="Calibri" w:cs="Courier New"/>
-                <w:lang w:eastAsia="es-ES"/>
-              </w:rPr>
-              <w:lastRenderedPageBreak/>
-              <w:t>podemos especificar el nombre del proveedor a utilizar.</w:t>
-            </w:r>
-          </w:p>
-          <w:p>
-            <w:pPr>
-              <w:rPr>
-                <w:rFonts w:ascii="Calibri" w:hAnsi="Calibri" w:cs="Courier New"/>
-                <w:lang w:eastAsia="es-ES"/>
-              </w:rPr>
-            </w:pPr>
-            <w:r>
-              <w:rPr>
-                <w:rFonts w:ascii="Calibri" w:hAnsi="Calibri" w:cs="Courier New"/>
-                <w:lang w:eastAsia="es-ES"/>
-              </w:rPr>
-              <w:t>Si no se especifica se utilizara el proveedor por defecto.</w:t>
-            </w:r>
-          </w:p>
-          <w:p>
-            <w:pPr>
-              <w:rPr>
-                <w:rFonts w:ascii="Calibri" w:hAnsi="Calibri" w:cs="Courier New"/>
-                <w:lang w:eastAsia="es-ES"/>
-              </w:rPr>
-            </w:pPr>
+              <w:t xml:space="preserve"> </w:t>
+            </w:r>
           </w:p>
         </w:tc>
       </w:tr>
@@ -2164,7 +2155,6 @@
                 <w:rFonts w:ascii="Calibri" w:hAnsi="Calibri" w:cs="Courier New"/>
                 <w:lang w:eastAsia="es-ES"/>
               </w:rPr>
-              <w:lastRenderedPageBreak/>
               <w:t>companyId</w:t>
             </w:r>
             <w:proofErr w:type="spellEnd"/>
@@ -2201,6 +2191,7 @@
                 <w:rFonts w:ascii="Calibri" w:hAnsi="Calibri" w:cs="Courier New"/>
                 <w:lang w:eastAsia="es-ES"/>
               </w:rPr>
+              <w:lastRenderedPageBreak/>
               <w:t xml:space="preserve">Este atributo es la semilla inicial para una implementación </w:t>
             </w:r>
             <w:proofErr w:type="spellStart"/>
@@ -2270,7 +2261,8 @@
                 <w:rFonts w:ascii="Calibri" w:hAnsi="Calibri" w:cs="Courier New"/>
                 <w:lang w:eastAsia="es-ES"/>
               </w:rPr>
-              <w:t>securityProviderInfo</w:t>
+              <w:lastRenderedPageBreak/>
+              <w:t>serviceMetadataProviderName</w:t>
             </w:r>
             <w:proofErr w:type="spellEnd"/>
           </w:p>
@@ -2286,13 +2278,48 @@
                 <w:lang w:eastAsia="es-ES"/>
               </w:rPr>
             </w:pPr>
+            <w:r>
+              <w:rPr>
+                <w:rFonts w:ascii="Calibri" w:hAnsi="Calibri" w:cs="Courier New"/>
+                <w:lang w:eastAsia="es-ES"/>
+              </w:rPr>
+              <w:t xml:space="preserve">Es el nombre del proveedor de servicio que se utilizara a fin de definir </w:t>
+            </w:r>
+            <w:r>
+              <w:rPr>
+                <w:rFonts w:ascii="Calibri" w:hAnsi="Calibri" w:cs="Courier New"/>
+                <w:lang w:eastAsia="es-ES"/>
+              </w:rPr>
+              <w:t>configuración de</w:t>
+            </w:r>
+            <w:r>
+              <w:rPr>
+                <w:rFonts w:ascii="Calibri" w:hAnsi="Calibri" w:cs="Courier New"/>
+                <w:lang w:eastAsia="es-ES"/>
+              </w:rPr>
+              <w:t xml:space="preserve"> metadatos de </w:t>
+            </w:r>
+            <w:r>
+              <w:rPr>
+                <w:rFonts w:ascii="Calibri" w:hAnsi="Calibri" w:cs="Courier New"/>
+                <w:lang w:eastAsia="es-ES"/>
+              </w:rPr>
+              <w:t>servicio</w:t>
+            </w:r>
+            <w:r>
+              <w:rPr>
+                <w:rFonts w:ascii="Calibri" w:hAnsi="Calibri" w:cs="Courier New"/>
+                <w:lang w:eastAsia="es-ES"/>
+              </w:rPr>
+              <w:t xml:space="preserve"> y de seguridad. El nombre deberá corresponder a un </w:t>
+            </w:r>
             <w:proofErr w:type="spellStart"/>
             <w:r>
               <w:rPr>
                 <w:rFonts w:ascii="Calibri" w:hAnsi="Calibri" w:cs="Courier New"/>
                 <w:lang w:eastAsia="es-ES"/>
               </w:rPr>
-              <w:t>Repersenta</w:t>
+              <w:t>FwkServiceMetadataProvider</w:t>
             </w:r>
             <w:proofErr w:type="spellEnd"/>
             <w:r>
@@ -2300,7 +2327,7 @@
                 <w:rFonts w:ascii="Calibri" w:hAnsi="Calibri" w:cs="Courier New"/>
                 <w:lang w:eastAsia="es-ES"/>
               </w:rPr>
-              <w:t xml:space="preserve"> la </w:t>
+              <w:t xml:space="preserve"> en el </w:t>
             </w:r>
             <w:proofErr w:type="spellStart"/>
             <w:r>
@@ -2308,7 +2335,7 @@
                 <w:rFonts w:ascii="Calibri" w:hAnsi="Calibri" w:cs="Courier New"/>
                 <w:lang w:eastAsia="es-ES"/>
               </w:rPr>
-              <w:t>configuracion</w:t>
+              <w:t>dispatcher</w:t>
             </w:r>
             <w:proofErr w:type="spellEnd"/>
             <w:r>
@@ -2316,7 +2343,7 @@
                 <w:rFonts w:ascii="Calibri" w:hAnsi="Calibri" w:cs="Courier New"/>
                 <w:lang w:eastAsia="es-ES"/>
               </w:rPr>
-              <w:t xml:space="preserve"> de seguridad que se utiliza del lado del despachador de servicio.</w:t>
+              <w:t>.</w:t>
             </w:r>
           </w:p>
           <w:p>
@@ -2339,18 +2366,34 @@
                 <w:color w:val="D34817" w:themeColor="accent1"/>
                 <w:lang w:eastAsia="es-ES"/>
               </w:rPr>
-              <w:t xml:space="preserve">: Arquitectura Tecnológica Security </w:t>
-            </w:r>
-            <w:proofErr w:type="spellStart"/>
+              <w:t xml:space="preserve">: </w:t>
+            </w:r>
             <w:r>
               <w:rPr>
                 <w:rFonts w:ascii="Calibri" w:hAnsi="Calibri" w:cs="Courier New"/>
                 <w:color w:val="D34817" w:themeColor="accent1"/>
                 <w:lang w:eastAsia="es-ES"/>
               </w:rPr>
-              <w:t>Services</w:t>
+              <w:t xml:space="preserve">Arquitectura Tecnológica Configuración </w:t>
+            </w:r>
+            <w:proofErr w:type="spellStart"/>
+            <w:r>
+              <w:rPr>
+                <w:rFonts w:ascii="Calibri" w:hAnsi="Calibri" w:cs="Courier New"/>
+                <w:color w:val="D34817" w:themeColor="accent1"/>
+                <w:lang w:eastAsia="es-ES"/>
+              </w:rPr>
+              <w:t>Metadata</w:t>
             </w:r>
             <w:proofErr w:type="spellEnd"/>
+            <w:r>
+              <w:rPr>
+                <w:rFonts w:ascii="Calibri" w:hAnsi="Calibri" w:cs="Courier New"/>
+                <w:color w:val="D34817" w:themeColor="accent1"/>
+                <w:lang w:eastAsia="es-ES"/>
+              </w:rPr>
+              <w:t xml:space="preserve"> de Servicios</w:t>
+            </w:r>
           </w:p>
         </w:tc>
       </w:tr>
@@ -3292,7 +3335,7 @@
                     <w:iCs/>
                     <w:noProof/>
                   </w:rPr>
-                  <w:t>2</w:t>
+                  <w:t>3</w:t>
                 </w:r>
                 <w:r>
                   <w:rPr>
@@ -3368,7 +3411,7 @@
                       <w:sz w:val="40"/>
                       <w:szCs w:val="40"/>
                     </w:rPr>
-                    <w:t>2</w:t>
+                    <w:t>3</w:t>
                   </w:r>
                 </w:fldSimple>
               </w:p>
@@ -3385,7 +3428,7 @@
         <w:szCs w:val="10"/>
       </w:rPr>
       <w:pict>
-        <v:rect id="_x0000_s27668" style="position:absolute;margin-left:-265.7pt;margin-top:0;width:51.9pt;height:9in;z-index:251676672;mso-width-percent:500;mso-height-percent:1000;mso-position-horizontal:right;mso-position-horizontal-relative:left-margin-area;mso-position-vertical:bottom;mso-position-vertical-relative:margin;mso-width-percent:500;mso-height-percent:1000;mso-width-relative:margin;mso-height-relative:margin;v-text-anchor:middle" o:allowincell="f" filled="f" stroked="f">
+        <v:rect id="_x0000_s27668" style="position:absolute;margin-left:-230pt;margin-top:0;width:51.9pt;height:9in;z-index:251676672;mso-width-percent:500;mso-height-percent:1000;mso-position-horizontal:right;mso-position-horizontal-relative:left-margin-area;mso-position-vertical:bottom;mso-position-vertical-relative:margin;mso-width-percent:500;mso-height-percent:1000;mso-width-relative:margin;mso-height-relative:margin;v-text-anchor:middle" o:allowincell="f" filled="f" stroked="f">
           <v:textbox style="layout-flow:vertical;mso-layout-flow-alt:bottom-to-top;mso-next-textbox:#_x0000_s27668" inset="14.4pt,,3.6pt,7.2pt">
             <w:txbxContent>
               <w:sdt>
@@ -5780,8 +5823,11 @@
   <w:rsids>
     <w:rsidRoot w:val="00BD11C6"/>
     <w:rsid w:val="0048053A"/>
+    <w:rsid w:val="00497CCE"/>
+    <w:rsid w:val="00B81382"/>
     <w:rsid w:val="00BD11C6"/>
     <w:rsid w:val="00C907C7"/>
+    <w:rsid w:val="00E32AC0"/>
   </w:rsids>
   <m:mathPr>
     <m:mathFont m:val="Cambria Math"/>
@@ -6413,13 +6459,6 @@
 </file>
 
 <file path=customXml/item2.xml><?xml version="1.0" encoding="utf-8"?>
-<tns:customPropertyEditors xmlns:tns="http://schemas.microsoft.com/office/2006/customDocumentInformationPanel">
-  <tns:showOnOpen/>
-  <tns:defaultPropertyEditorNamespace/>
-</tns:customPropertyEditors>
-</file>
-
-<file path=customXml/item3.xml><?xml version="1.0" encoding="utf-8"?>
 <CoverPageProperties xmlns="http://schemas.microsoft.com/office/2006/coverPageProps">
   <PublishDate/>
   <Abstract/>
@@ -6428,6 +6467,13 @@
   <CompanyFax/>
   <CompanyEmail/>
 </CoverPageProperties>
+</file>
+
+<file path=customXml/item3.xml><?xml version="1.0" encoding="utf-8"?>
+<tns:customPropertyEditors xmlns:tns="http://schemas.microsoft.com/office/2006/customDocumentInformationPanel">
+  <tns:showOnOpen/>
+  <tns:defaultPropertyEditorNamespace/>
+</tns:customPropertyEditors>
 </file>
 
 <file path=customXml/item4.xml><?xml version="1.0" encoding="utf-8"?>
@@ -6443,6 +6489,14 @@
 </file>
 
 <file path=customXml/itemProps2.xml><?xml version="1.0" encoding="utf-8"?>
+<ds:datastoreItem xmlns:ds="http://schemas.openxmlformats.org/officeDocument/2006/customXml" ds:itemID="{7BAA464B-1B11-4584-B649-F6F5BD47CC1D}">
+  <ds:schemaRefs>
+    <ds:schemaRef ds:uri="http://schemas.microsoft.com/office/2006/coverPageProps"/>
+  </ds:schemaRefs>
+</ds:datastoreItem>
+</file>
+
+<file path=customXml/itemProps3.xml><?xml version="1.0" encoding="utf-8"?>
 <ds:datastoreItem xmlns:ds="http://schemas.openxmlformats.org/officeDocument/2006/customXml" ds:itemID="{8F861334-48BC-44D6-AAE5-478E99354EC2}">
   <ds:schemaRefs>
     <ds:schemaRef ds:uri="http://schemas.microsoft.com/office/2006/customDocumentInformationPanel"/>
@@ -6450,16 +6504,8 @@
 </ds:datastoreItem>
 </file>
 
-<file path=customXml/itemProps3.xml><?xml version="1.0" encoding="utf-8"?>
-<ds:datastoreItem xmlns:ds="http://schemas.openxmlformats.org/officeDocument/2006/customXml" ds:itemID="{7BAA464B-1B11-4584-B649-F6F5BD47CC1D}">
-  <ds:schemaRefs>
-    <ds:schemaRef ds:uri="http://schemas.microsoft.com/office/2006/coverPageProps"/>
-  </ds:schemaRefs>
-</ds:datastoreItem>
-</file>
-
 <file path=customXml/itemProps4.xml><?xml version="1.0" encoding="utf-8"?>
-<ds:datastoreItem xmlns:ds="http://schemas.openxmlformats.org/officeDocument/2006/customXml" ds:itemID="{6ED1FC64-7EDF-4A32-B4E0-EF56B3D8B2CF}">
+<ds:datastoreItem xmlns:ds="http://schemas.openxmlformats.org/officeDocument/2006/customXml" ds:itemID="{C12C33C2-BD6F-4910-A12F-2B8BD75E0A5C}">
   <ds:schemaRefs>
     <ds:schemaRef ds:uri="http://schemas.openxmlformats.org/officeDocument/2006/bibliography"/>
   </ds:schemaRefs>

--- a/Documents/Arquitectura/Arquitectura Tecnológica V.2.0/Arquitectura Tecnológica Configuracion wrapper.docx
+++ b/Documents/Arquitectura/Arquitectura Tecnológica V.2.0/Arquitectura Tecnológica Configuracion wrapper.docx
@@ -1,8 +1,34 @@
 
 <file path=word/document.xml><?xml version="1.0" encoding="utf-8"?>
-<w:document xmlns:ve="http://schemas.openxmlformats.org/markup-compatibility/2006" xmlns:o="urn:schemas-microsoft-com:office:office" xmlns:r="http://schemas.openxmlformats.org/officeDocument/2006/relationships" xmlns:m="http://schemas.openxmlformats.org/officeDocument/2006/math" xmlns:v="urn:schemas-microsoft-com:vml" xmlns:wp="http://schemas.openxmlformats.org/drawingml/2006/wordprocessingDrawing" xmlns:w10="urn:schemas-microsoft-com:office:word" xmlns:w="http://schemas.openxmlformats.org/wordprocessingml/2006/main" xmlns:wne="http://schemas.microsoft.com/office/word/2006/wordml">
+<w:document xmlns:wpc="http://schemas.microsoft.com/office/word/2010/wordprocessingCanvas" xmlns:mc="http://schemas.openxmlformats.org/markup-compatibility/2006" xmlns:o="urn:schemas-microsoft-com:office:office" xmlns:r="http://schemas.openxmlformats.org/officeDocument/2006/relationships" xmlns:m="http://schemas.openxmlformats.org/officeDocument/2006/math" xmlns:v="urn:schemas-microsoft-com:vml" xmlns:wp14="http://schemas.microsoft.com/office/word/2010/wordprocessingDrawing" xmlns:wp="http://schemas.openxmlformats.org/drawingml/2006/wordprocessingDrawing" xmlns:w10="urn:schemas-microsoft-com:office:word" xmlns:w="http://schemas.openxmlformats.org/wordprocessingml/2006/main" xmlns:w14="http://schemas.microsoft.com/office/word/2010/wordml" xmlns:wpg="http://schemas.microsoft.com/office/word/2010/wordprocessingGroup" xmlns:wpi="http://schemas.microsoft.com/office/word/2010/wordprocessingInk" xmlns:wne="http://schemas.microsoft.com/office/word/2006/wordml" xmlns:wps="http://schemas.microsoft.com/office/word/2010/wordprocessingShape" mc:Ignorable="w14 wp14">
   <w:body>
-    <w:p/>
+    <w:p>
+      <w:pPr>
+        <w:pStyle w:val="Seccin"/>
+      </w:pPr>
+      <w:r>
+        <w:t>Configuración</w:t>
+      </w:r>
+      <w:r>
+        <w:t xml:space="preserve"> de </w:t>
+      </w:r>
+      <w:proofErr w:type="spellStart"/>
+      <w:r>
+        <w:t>Wrapper</w:t>
+      </w:r>
+      <w:proofErr w:type="spellEnd"/>
+      <w:r>
+        <w:t xml:space="preserve"> </w:t>
+      </w:r>
+      <w:proofErr w:type="spellStart"/>
+      <w:r>
+        <w:t>Provider</w:t>
+      </w:r>
+      <w:proofErr w:type="spellEnd"/>
+      <w:r>
+        <w:t xml:space="preserve"> en el cliente:</w:t>
+      </w:r>
+    </w:p>
     <w:p>
       <w:pPr>
         <w:rPr>
@@ -21,7 +47,7 @@
           <w:insideH w:val="single" w:sz="4" w:space="0" w:color="auto"/>
           <w:insideV w:val="single" w:sz="4" w:space="0" w:color="auto"/>
         </w:tblBorders>
-        <w:tblLook w:val="0000"/>
+        <w:tblLook w:val="0000" w:firstRow="0" w:lastRow="0" w:firstColumn="0" w:lastColumn="0" w:noHBand="0" w:noVBand="0"/>
       </w:tblPr>
       <w:tblGrid>
         <w:gridCol w:w="2672"/>
@@ -186,7 +212,7 @@
               <w:rPr>
                 <w:rFonts w:ascii="Calibri" w:hAnsi="Calibri" w:cs="Courier New"/>
               </w:rPr>
-              <w:t>1</w:t>
+              <w:t>2</w:t>
             </w:r>
           </w:p>
         </w:tc>
@@ -244,7 +270,13 @@
               <w:rPr>
                 <w:rFonts w:ascii="Calibri" w:hAnsi="Calibri" w:cs="Courier New"/>
               </w:rPr>
-              <w:t>5.0</w:t>
+              <w:t>10</w:t>
+            </w:r>
+            <w:r>
+              <w:rPr>
+                <w:rFonts w:ascii="Calibri" w:hAnsi="Calibri" w:cs="Courier New"/>
+              </w:rPr>
+              <w:t>.0</w:t>
             </w:r>
           </w:p>
         </w:tc>
@@ -292,7 +324,15 @@
               <w:rPr>
                 <w:rFonts w:ascii="Calibri" w:hAnsi="Calibri" w:cs="Courier New"/>
               </w:rPr>
-              <w:t>14/01/2011</w:t>
+              <w:t>14/</w:t>
+            </w:r>
+            <w:bookmarkStart w:id="0" w:name="_GoBack"/>
+            <w:bookmarkEnd w:id="0"/>
+            <w:r>
+              <w:rPr>
+                <w:rFonts w:ascii="Calibri" w:hAnsi="Calibri" w:cs="Courier New"/>
+              </w:rPr>
+              <w:t>01/2011</w:t>
             </w:r>
           </w:p>
         </w:tc>
@@ -307,7 +347,7 @@
     </w:p>
     <w:p>
       <w:pPr>
-        <w:pStyle w:val="Listaconvietas"/>
+        <w:pStyle w:val="ListBullet"/>
         <w:numPr>
           <w:ilvl w:val="0"/>
           <w:numId w:val="0"/>
@@ -332,6 +372,7 @@
         <w:dataBinding w:prefixMappings="xmlns:ns0='http://schemas.microsoft.com/office/2006/coverPageProps'" w:xpath="/ns0:CoverPageProperties[1]/ns0:Abstract[1]" w:storeItemID="{55AF091B-3C7A-41E3-B477-F2FDAA23CFDA}"/>
         <w:text/>
       </w:sdtPr>
+      <w:sdtEndPr/>
       <w:sdtContent>
         <w:p>
           <w:pPr>
@@ -650,7 +691,7 @@
     </w:p>
     <w:p>
       <w:pPr>
-        <w:pStyle w:val="Prrafodelista"/>
+        <w:pStyle w:val="ListParagraph"/>
         <w:numPr>
           <w:ilvl w:val="0"/>
           <w:numId w:val="21"/>
@@ -718,7 +759,7 @@
     </w:p>
     <w:p>
       <w:pPr>
-        <w:pStyle w:val="Prrafodelista"/>
+        <w:pStyle w:val="ListParagraph"/>
         <w:numPr>
           <w:ilvl w:val="0"/>
           <w:numId w:val="21"/>
@@ -738,7 +779,7 @@
     </w:p>
     <w:p>
       <w:pPr>
-        <w:pStyle w:val="Prrafodelista"/>
+        <w:pStyle w:val="ListParagraph"/>
         <w:numPr>
           <w:ilvl w:val="0"/>
           <w:numId w:val="21"/>
@@ -816,7 +857,7 @@
     </w:p>
     <w:p>
       <w:pPr>
-        <w:pStyle w:val="Prrafodelista"/>
+        <w:pStyle w:val="ListParagraph"/>
         <w:numPr>
           <w:ilvl w:val="0"/>
           <w:numId w:val="21"/>
@@ -852,7 +893,7 @@
     </w:p>
     <w:p>
       <w:pPr>
-        <w:pStyle w:val="Prrafodelista"/>
+        <w:pStyle w:val="ListParagraph"/>
         <w:rPr>
           <w:rFonts w:ascii="Calibri" w:hAnsi="Calibri" w:cs="Courier New"/>
           <w:lang w:eastAsia="es-ES"/>
@@ -861,7 +902,7 @@
     </w:p>
     <w:p>
       <w:pPr>
-        <w:pStyle w:val="Prrafodelista"/>
+        <w:pStyle w:val="ListParagraph"/>
         <w:numPr>
           <w:ilvl w:val="0"/>
           <w:numId w:val="21"/>
@@ -1167,7 +1208,7 @@
     </w:p>
     <w:p>
       <w:pPr>
-        <w:pStyle w:val="Prrafodelista"/>
+        <w:pStyle w:val="ListParagraph"/>
         <w:numPr>
           <w:ilvl w:val="0"/>
           <w:numId w:val="21"/>
@@ -1184,15 +1225,13 @@
         </w:rPr>
         <w:t xml:space="preserve">Agregar la </w:t>
       </w:r>
-      <w:proofErr w:type="spellStart"/>
       <w:r>
         <w:rPr>
           <w:rFonts w:ascii="Calibri" w:hAnsi="Calibri" w:cs="Courier New"/>
           <w:lang w:eastAsia="es-ES"/>
         </w:rPr>
-        <w:t>configuracion</w:t>
-      </w:r>
-      <w:proofErr w:type="spellEnd"/>
+        <w:t>configuración</w:t>
+      </w:r>
       <w:r>
         <w:rPr>
           <w:rFonts w:ascii="Calibri" w:hAnsi="Calibri" w:cs="Courier New"/>
@@ -1200,15 +1239,13 @@
         </w:rPr>
         <w:t xml:space="preserve"> de las </w:t>
       </w:r>
-      <w:proofErr w:type="spellStart"/>
       <w:r>
         <w:rPr>
           <w:rFonts w:ascii="Calibri" w:hAnsi="Calibri" w:cs="Courier New"/>
           <w:lang w:eastAsia="es-ES"/>
         </w:rPr>
-        <w:t>seccion</w:t>
-      </w:r>
-      <w:proofErr w:type="spellEnd"/>
+        <w:t>sección</w:t>
+      </w:r>
       <w:r>
         <w:rPr>
           <w:rFonts w:ascii="Calibri" w:hAnsi="Calibri" w:cs="Courier New"/>
@@ -1219,7 +1256,7 @@
     </w:p>
     <w:p>
       <w:pPr>
-        <w:pStyle w:val="Prrafodelista"/>
+        <w:pStyle w:val="ListParagraph"/>
         <w:rPr>
           <w:rFonts w:ascii="Calibri" w:hAnsi="Calibri" w:cs="Courier New"/>
           <w:noProof/>
@@ -1237,6 +1274,15 @@
           <w:szCs w:val="20"/>
         </w:rPr>
         <w:tab/>
+      </w:r>
+      <w:r>
+        <w:rPr>
+          <w:rFonts w:ascii="Calibri" w:hAnsi="Calibri" w:cs="Courier New"/>
+          <w:noProof/>
+          <w:color w:val="0000FF"/>
+          <w:sz w:val="16"/>
+          <w:szCs w:val="16"/>
+        </w:rPr>
         <w:t>&lt;</w:t>
       </w:r>
       <w:r>
@@ -1244,8 +1290,8 @@
           <w:rFonts w:ascii="Calibri" w:hAnsi="Calibri" w:cs="Courier New"/>
           <w:noProof/>
           <w:color w:val="A31515"/>
-          <w:sz w:val="20"/>
-          <w:szCs w:val="20"/>
+          <w:sz w:val="16"/>
+          <w:szCs w:val="16"/>
         </w:rPr>
         <w:t>FwkWrapper</w:t>
       </w:r>
@@ -1254,8 +1300,8 @@
           <w:rFonts w:ascii="Calibri" w:hAnsi="Calibri" w:cs="Courier New"/>
           <w:noProof/>
           <w:color w:val="0000FF"/>
-          <w:sz w:val="20"/>
-          <w:szCs w:val="20"/>
+          <w:sz w:val="16"/>
+          <w:szCs w:val="16"/>
         </w:rPr>
         <w:t xml:space="preserve">&gt; </w:t>
       </w:r>
@@ -1264,8 +1310,8 @@
           <w:rFonts w:ascii="Calibri" w:hAnsi="Calibri" w:cs="Courier New"/>
           <w:noProof/>
           <w:color w:val="0000FF"/>
-          <w:sz w:val="20"/>
-          <w:szCs w:val="20"/>
+          <w:sz w:val="16"/>
+          <w:szCs w:val="16"/>
         </w:rPr>
         <w:tab/>
         <w:t>&lt;/</w:t>
@@ -1275,8 +1321,8 @@
           <w:rFonts w:ascii="Calibri" w:hAnsi="Calibri" w:cs="Courier New"/>
           <w:noProof/>
           <w:color w:val="A31515"/>
-          <w:sz w:val="20"/>
-          <w:szCs w:val="20"/>
+          <w:sz w:val="16"/>
+          <w:szCs w:val="16"/>
         </w:rPr>
         <w:t>FwkWrapper</w:t>
       </w:r>
@@ -1285,15 +1331,15 @@
           <w:rFonts w:ascii="Calibri" w:hAnsi="Calibri" w:cs="Courier New"/>
           <w:noProof/>
           <w:color w:val="0000FF"/>
-          <w:sz w:val="20"/>
-          <w:szCs w:val="20"/>
+          <w:sz w:val="16"/>
+          <w:szCs w:val="16"/>
         </w:rPr>
         <w:t>&gt;</w:t>
       </w:r>
     </w:p>
     <w:p>
       <w:pPr>
-        <w:pStyle w:val="Prrafodelista"/>
+        <w:pStyle w:val="ListParagraph"/>
         <w:numPr>
           <w:ilvl w:val="0"/>
           <w:numId w:val="21"/>
@@ -1375,15 +1421,13 @@
         </w:rPr>
         <w:t xml:space="preserve">que indicara cual es el </w:t>
       </w:r>
-      <w:proofErr w:type="spellStart"/>
       <w:r>
         <w:rPr>
           <w:rFonts w:ascii="Calibri" w:hAnsi="Calibri" w:cs="Courier New"/>
           <w:lang w:eastAsia="es-ES"/>
         </w:rPr>
-        <w:t>porveedor</w:t>
-      </w:r>
-      <w:proofErr w:type="spellEnd"/>
+        <w:t>proveedor</w:t>
+      </w:r>
       <w:r>
         <w:rPr>
           <w:rFonts w:ascii="Calibri" w:hAnsi="Calibri" w:cs="Courier New"/>
@@ -2061,10 +2105,10 @@
     </w:p>
     <w:tbl>
       <w:tblPr>
-        <w:tblStyle w:val="Tablaconcuadrcula"/>
+        <w:tblStyle w:val="TableGrid"/>
         <w:tblW w:w="8720" w:type="dxa"/>
         <w:tblInd w:w="392" w:type="dxa"/>
-        <w:tblLook w:val="04A0"/>
+        <w:tblLook w:val="04A0" w:firstRow="1" w:lastRow="0" w:firstColumn="1" w:lastColumn="0" w:noHBand="0" w:noVBand="1"/>
       </w:tblPr>
       <w:tblGrid>
         <w:gridCol w:w="3008"/>
@@ -2125,14 +2169,7 @@
                 <w:rFonts w:ascii="Calibri" w:hAnsi="Calibri" w:cs="Courier New"/>
                 <w:lang w:eastAsia="es-ES"/>
               </w:rPr>
-              <w:t>. Nombre de un proveedor de metadatos en el despachador de servicios.</w:t>
-            </w:r>
-            <w:r>
-              <w:rPr>
-                <w:rFonts w:ascii="Calibri" w:hAnsi="Calibri" w:cs="Courier New"/>
-                <w:lang w:eastAsia="es-ES"/>
-              </w:rPr>
-              <w:t xml:space="preserve"> </w:t>
+              <w:t xml:space="preserve">. </w:t>
             </w:r>
           </w:p>
         </w:tc>
@@ -2192,23 +2229,7 @@
                 <w:lang w:eastAsia="es-ES"/>
               </w:rPr>
               <w:lastRenderedPageBreak/>
-              <w:t xml:space="preserve">Este atributo es la semilla inicial para una implementación </w:t>
-            </w:r>
-            <w:proofErr w:type="spellStart"/>
-            <w:r>
-              <w:rPr>
-                <w:rFonts w:ascii="Calibri" w:hAnsi="Calibri" w:cs="Courier New"/>
-                <w:lang w:eastAsia="es-ES"/>
-              </w:rPr>
-              <w:t>multiempresa</w:t>
-            </w:r>
-            <w:proofErr w:type="spellEnd"/>
-            <w:r>
-              <w:rPr>
-                <w:rFonts w:ascii="Calibri" w:hAnsi="Calibri" w:cs="Courier New"/>
-                <w:lang w:eastAsia="es-ES"/>
-              </w:rPr>
-              <w:t>.</w:t>
+              <w:t>Este atributo es la semilla inicial para una implementación multiempresa.</w:t>
             </w:r>
           </w:p>
           <w:p>
@@ -2556,7 +2577,13 @@
         <w:rPr>
           <w:rFonts w:ascii="Calibri" w:hAnsi="Calibri" w:cs="Courier New"/>
         </w:rPr>
-        <w:t xml:space="preserve">Configuración según el tipo de </w:t>
+        <w:t>Configu</w:t>
+      </w:r>
+      <w:r>
+        <w:rPr>
+          <w:rFonts w:ascii="Calibri" w:hAnsi="Calibri" w:cs="Courier New"/>
+        </w:rPr>
+        <w:t xml:space="preserve">ración según el tipo de </w:t>
       </w:r>
       <w:proofErr w:type="spellStart"/>
       <w:r>
@@ -2570,15 +2597,25 @@
         <w:rPr>
           <w:rFonts w:ascii="Calibri" w:hAnsi="Calibri" w:cs="Courier New"/>
         </w:rPr>
-        <w:t>:</w:t>
-      </w:r>
+        <w:t xml:space="preserve">  </w:t>
+      </w:r>
+      <w:proofErr w:type="spellStart"/>
+      <w:r>
+        <w:rPr>
+          <w:rFonts w:ascii="Calibri" w:hAnsi="Calibri" w:cs="Courier New"/>
+          <w:i/>
+          <w:lang w:eastAsia="es-ES"/>
+        </w:rPr>
+        <w:t>type</w:t>
+      </w:r>
+      <w:proofErr w:type="spellEnd"/>
     </w:p>
     <w:tbl>
       <w:tblPr>
-        <w:tblStyle w:val="Tablaconcuadrcula"/>
+        <w:tblStyle w:val="TableGrid"/>
         <w:tblW w:w="0" w:type="auto"/>
         <w:tblLayout w:type="fixed"/>
-        <w:tblLook w:val="04A0"/>
+        <w:tblLook w:val="04A0" w:firstRow="1" w:lastRow="0" w:firstColumn="1" w:lastColumn="0" w:noHBand="0" w:noVBand="1"/>
       </w:tblPr>
       <w:tblGrid>
         <w:gridCol w:w="1526"/>
@@ -3129,11 +3166,11 @@
       </w:pPr>
     </w:p>
     <w:sectPr>
-      <w:headerReference w:type="default" r:id="rId11"/>
-      <w:footerReference w:type="even" r:id="rId12"/>
-      <w:footerReference w:type="default" r:id="rId13"/>
-      <w:headerReference w:type="first" r:id="rId14"/>
-      <w:footerReference w:type="first" r:id="rId15"/>
+      <w:headerReference w:type="default" r:id="rId12"/>
+      <w:footerReference w:type="even" r:id="rId13"/>
+      <w:footerReference w:type="default" r:id="rId14"/>
+      <w:headerReference w:type="first" r:id="rId15"/>
+      <w:footerReference w:type="first" r:id="rId16"/>
       <w:pgSz w:w="11907" w:h="16839" w:code="1"/>
       <w:pgMar w:top="1418" w:right="1418" w:bottom="1418" w:left="1418" w:header="709" w:footer="709" w:gutter="0"/>
       <w:cols w:space="360"/>
@@ -3145,7 +3182,7 @@
 </file>
 
 <file path=word/endnotes.xml><?xml version="1.0" encoding="utf-8"?>
-<w:endnotes xmlns:ve="http://schemas.openxmlformats.org/markup-compatibility/2006" xmlns:o="urn:schemas-microsoft-com:office:office" xmlns:r="http://schemas.openxmlformats.org/officeDocument/2006/relationships" xmlns:m="http://schemas.openxmlformats.org/officeDocument/2006/math" xmlns:v="urn:schemas-microsoft-com:vml" xmlns:wp="http://schemas.openxmlformats.org/drawingml/2006/wordprocessingDrawing" xmlns:w10="urn:schemas-microsoft-com:office:word" xmlns:w="http://schemas.openxmlformats.org/wordprocessingml/2006/main" xmlns:wne="http://schemas.microsoft.com/office/word/2006/wordml">
+<w:endnotes xmlns:wpc="http://schemas.microsoft.com/office/word/2010/wordprocessingCanvas" xmlns:mc="http://schemas.openxmlformats.org/markup-compatibility/2006" xmlns:o="urn:schemas-microsoft-com:office:office" xmlns:r="http://schemas.openxmlformats.org/officeDocument/2006/relationships" xmlns:m="http://schemas.openxmlformats.org/officeDocument/2006/math" xmlns:v="urn:schemas-microsoft-com:vml" xmlns:wp14="http://schemas.microsoft.com/office/word/2010/wordprocessingDrawing" xmlns:wp="http://schemas.openxmlformats.org/drawingml/2006/wordprocessingDrawing" xmlns:w10="urn:schemas-microsoft-com:office:word" xmlns:w="http://schemas.openxmlformats.org/wordprocessingml/2006/main" xmlns:w14="http://schemas.microsoft.com/office/word/2010/wordml" xmlns:wpg="http://schemas.microsoft.com/office/word/2010/wordprocessingGroup" xmlns:wpi="http://schemas.microsoft.com/office/word/2010/wordprocessingInk" xmlns:wne="http://schemas.microsoft.com/office/word/2006/wordml" xmlns:wps="http://schemas.microsoft.com/office/word/2010/wordprocessingShape" mc:Ignorable="w14 wp14">
   <w:endnote w:type="separator" w:id="-1">
     <w:p>
       <w:r>
@@ -3180,18 +3217,18 @@
 </file>
 
 <file path=word/footer1.xml><?xml version="1.0" encoding="utf-8"?>
-<w:ftr xmlns:ve="http://schemas.openxmlformats.org/markup-compatibility/2006" xmlns:o="urn:schemas-microsoft-com:office:office" xmlns:r="http://schemas.openxmlformats.org/officeDocument/2006/relationships" xmlns:m="http://schemas.openxmlformats.org/officeDocument/2006/math" xmlns:v="urn:schemas-microsoft-com:vml" xmlns:wp="http://schemas.openxmlformats.org/drawingml/2006/wordprocessingDrawing" xmlns:w10="urn:schemas-microsoft-com:office:word" xmlns:w="http://schemas.openxmlformats.org/wordprocessingml/2006/main" xmlns:wne="http://schemas.microsoft.com/office/word/2006/wordml">
+<w:ftr xmlns:wpc="http://schemas.microsoft.com/office/word/2010/wordprocessingCanvas" xmlns:mc="http://schemas.openxmlformats.org/markup-compatibility/2006" xmlns:o="urn:schemas-microsoft-com:office:office" xmlns:r="http://schemas.openxmlformats.org/officeDocument/2006/relationships" xmlns:m="http://schemas.openxmlformats.org/officeDocument/2006/math" xmlns:v="urn:schemas-microsoft-com:vml" xmlns:wp14="http://schemas.microsoft.com/office/word/2010/wordprocessingDrawing" xmlns:wp="http://schemas.openxmlformats.org/drawingml/2006/wordprocessingDrawing" xmlns:w10="urn:schemas-microsoft-com:office:word" xmlns:w="http://schemas.openxmlformats.org/wordprocessingml/2006/main" xmlns:w14="http://schemas.microsoft.com/office/word/2010/wordml" xmlns:wpg="http://schemas.microsoft.com/office/word/2010/wordprocessingGroup" xmlns:wpi="http://schemas.microsoft.com/office/word/2010/wordprocessingInk" xmlns:wne="http://schemas.microsoft.com/office/word/2006/wordml" xmlns:wps="http://schemas.microsoft.com/office/word/2010/wordprocessingShape" mc:Ignorable="w14 wp14">
   <w:p>
     <w:pPr>
-      <w:pStyle w:val="Piedepgina"/>
+      <w:pStyle w:val="Footer"/>
     </w:pPr>
     <w:r>
       <w:rPr>
         <w:noProof/>
       </w:rPr>
       <w:pict>
-        <v:rect id="_x0000_s27665" style="position:absolute;margin-left:0;margin-top:0;width:51.9pt;height:9in;z-index:251672576;mso-width-percent:500;mso-height-percent:1000;mso-position-horizontal:left;mso-position-horizontal-relative:right-margin-area;mso-position-vertical:bottom;mso-position-vertical-relative:margin;mso-width-percent:500;mso-height-percent:1000;mso-width-relative:margin;mso-height-relative:margin;v-text-anchor:middle" o:allowincell="f" filled="f" stroked="f">
-          <v:textbox style="layout-flow:vertical;mso-layout-flow-alt:bottom-to-top;mso-next-textbox:#_x0000_s27665" inset="3.6pt,,14.4pt,7.2pt">
+        <v:rect id="_x0000_s2065" style="position:absolute;margin-left:0;margin-top:0;width:51.9pt;height:9in;z-index:251672576;mso-width-percent:500;mso-height-percent:1000;mso-position-horizontal:left;mso-position-horizontal-relative:right-margin-area;mso-position-vertical:bottom;mso-position-vertical-relative:margin;mso-width-percent:500;mso-height-percent:1000;mso-width-relative:margin;mso-height-relative:margin;v-text-anchor:middle" o:allowincell="f" filled="f" stroked="f">
+          <v:textbox style="layout-flow:vertical;mso-layout-flow-alt:bottom-to-top;mso-next-textbox:#_x0000_s2065" inset="3.6pt,,14.4pt,7.2pt">
             <w:txbxContent>
               <w:sdt>
                 <w:sdtPr>
@@ -3202,6 +3239,7 @@
                   <w:dataBinding w:prefixMappings="xmlns:ns0='http://purl.org/dc/elements/1.1/' xmlns:ns1='http://schemas.openxmlformats.org/package/2006/metadata/core-properties' " w:xpath="/ns1:coreProperties[1]/ns0:creator[1]" w:storeItemID="{6C3C8BC8-F283-45AE-878A-BAB7291924A1}"/>
                   <w:text/>
                 </w:sdtPr>
+                <w:sdtEndPr/>
                 <w:sdtContent>
                   <w:p>
                     <w:pPr>
@@ -3228,7 +3266,7 @@
         <w:noProof/>
       </w:rPr>
       <w:pict>
-        <v:roundrect id="_x0000_s27664" style="position:absolute;margin-left:0;margin-top:0;width:562.05pt;height:743.45pt;z-index:251671552;mso-width-percent:920;mso-height-percent:940;mso-position-horizontal:center;mso-position-horizontal-relative:page;mso-position-vertical:center;mso-position-vertical-relative:page;mso-width-percent:920;mso-height-percent:940" arcsize="2637f" o:allowincell="f" filled="f" fillcolor="black" strokecolor="black [3213]" strokeweight="1pt">
+        <v:roundrect id="_x0000_s2064" style="position:absolute;margin-left:0;margin-top:0;width:562.05pt;height:743.45pt;z-index:251671552;mso-width-percent:920;mso-height-percent:940;mso-position-horizontal:center;mso-position-horizontal-relative:page;mso-position-vertical:center;mso-position-vertical-relative:page;mso-width-percent:920;mso-height-percent:940" arcsize="2637f" o:allowincell="f" filled="f" fillcolor="black" strokecolor="black [3213]" strokeweight="1pt">
           <v:fill color2="#272727 [2749]" type="pattern"/>
           <w10:wrap anchorx="page" anchory="page"/>
         </v:roundrect>
@@ -3239,12 +3277,12 @@
         <w:noProof/>
       </w:rPr>
       <w:pict>
-        <v:oval id="_x0000_s27663" style="position:absolute;margin-left:0;margin-top:0;width:41pt;height:41pt;z-index:251670528;mso-position-horizontal:left;mso-position-horizontal-relative:right-margin-area;mso-position-vertical:top;mso-position-vertical-relative:bottom-margin-area;v-text-anchor:middle" o:allowincell="f" fillcolor="#d34817 [3204]" stroked="f">
-          <v:textbox style="mso-next-textbox:#_x0000_s27663" inset="0,0,0,0">
+        <v:oval id="_x0000_s2063" style="position:absolute;margin-left:0;margin-top:0;width:41pt;height:41pt;z-index:251670528;mso-position-horizontal:left;mso-position-horizontal-relative:right-margin-area;mso-position-vertical:top;mso-position-vertical-relative:bottom-margin-area;v-text-anchor:middle" o:allowincell="f" fillcolor="#d34817 [3204]" stroked="f">
+          <v:textbox style="mso-next-textbox:#_x0000_s2063" inset="0,0,0,0">
             <w:txbxContent>
               <w:p>
                 <w:pPr>
-                  <w:pStyle w:val="Sinespaciado"/>
+                  <w:pStyle w:val="NoSpacing"/>
                   <w:jc w:val="center"/>
                   <w:rPr>
                     <w:color w:val="FFFFFF" w:themeColor="background1"/>
@@ -3252,17 +3290,33 @@
                     <w:szCs w:val="40"/>
                   </w:rPr>
                 </w:pPr>
-                <w:fldSimple w:instr=" PAGE  \* Arabic  \* MERGEFORMAT ">
-                  <w:r>
-                    <w:rPr>
-                      <w:noProof/>
-                      <w:color w:val="FFFFFF" w:themeColor="background1"/>
-                      <w:sz w:val="40"/>
-                      <w:szCs w:val="40"/>
-                    </w:rPr>
-                    <w:t>2</w:t>
-                  </w:r>
-                </w:fldSimple>
+                <w:r>
+                  <w:fldChar w:fldCharType="begin"/>
+                </w:r>
+                <w:r>
+                  <w:instrText xml:space="preserve"> PAGE  \* Arabic  \* MERGEFORMAT </w:instrText>
+                </w:r>
+                <w:r>
+                  <w:fldChar w:fldCharType="separate"/>
+                </w:r>
+                <w:r>
+                  <w:rPr>
+                    <w:noProof/>
+                    <w:color w:val="FFFFFF" w:themeColor="background1"/>
+                    <w:sz w:val="40"/>
+                    <w:szCs w:val="40"/>
+                  </w:rPr>
+                  <w:t>2</w:t>
+                </w:r>
+                <w:r>
+                  <w:rPr>
+                    <w:noProof/>
+                    <w:color w:val="FFFFFF" w:themeColor="background1"/>
+                    <w:sz w:val="40"/>
+                    <w:szCs w:val="40"/>
+                  </w:rPr>
+                  <w:fldChar w:fldCharType="end"/>
+                </w:r>
               </w:p>
             </w:txbxContent>
           </v:textbox>
@@ -3275,7 +3329,7 @@
 </file>
 
 <file path=word/footer2.xml><?xml version="1.0" encoding="utf-8"?>
-<w:ftr xmlns:ve="http://schemas.openxmlformats.org/markup-compatibility/2006" xmlns:o="urn:schemas-microsoft-com:office:office" xmlns:r="http://schemas.openxmlformats.org/officeDocument/2006/relationships" xmlns:m="http://schemas.openxmlformats.org/officeDocument/2006/math" xmlns:v="urn:schemas-microsoft-com:vml" xmlns:wp="http://schemas.openxmlformats.org/drawingml/2006/wordprocessingDrawing" xmlns:w10="urn:schemas-microsoft-com:office:word" xmlns:w="http://schemas.openxmlformats.org/wordprocessingml/2006/main" xmlns:wne="http://schemas.microsoft.com/office/word/2006/wordml">
+<w:ftr xmlns:wpc="http://schemas.microsoft.com/office/word/2010/wordprocessingCanvas" xmlns:mc="http://schemas.openxmlformats.org/markup-compatibility/2006" xmlns:o="urn:schemas-microsoft-com:office:office" xmlns:r="http://schemas.openxmlformats.org/officeDocument/2006/relationships" xmlns:m="http://schemas.openxmlformats.org/officeDocument/2006/math" xmlns:v="urn:schemas-microsoft-com:vml" xmlns:wp14="http://schemas.microsoft.com/office/word/2010/wordprocessingDrawing" xmlns:wp="http://schemas.openxmlformats.org/drawingml/2006/wordprocessingDrawing" xmlns:w10="urn:schemas-microsoft-com:office:word" xmlns:w="http://schemas.openxmlformats.org/wordprocessingml/2006/main" xmlns:w14="http://schemas.microsoft.com/office/word/2010/wordml" xmlns:wpg="http://schemas.microsoft.com/office/word/2010/wordprocessingGroup" xmlns:wpi="http://schemas.microsoft.com/office/word/2010/wordprocessingInk" xmlns:wne="http://schemas.microsoft.com/office/word/2006/wordml" xmlns:wps="http://schemas.microsoft.com/office/word/2010/wordprocessingShape" mc:Ignorable="w14 wp14">
   <w:p>
     <w:pPr>
       <w:rPr>
@@ -3290,12 +3344,12 @@
         <w:szCs w:val="10"/>
       </w:rPr>
       <w:pict>
-        <v:oval id="_x0000_s27666" style="position:absolute;margin-left:468.75pt;margin-top:5.25pt;width:75.35pt;height:35.8pt;z-index:251674624;mso-position-horizontal-relative:left-margin-area;mso-position-vertical-relative:bottom-margin-area;v-text-anchor:middle" o:allowincell="f" filled="f" fillcolor="#d34817 [3204]" stroked="f">
-          <v:textbox style="mso-next-textbox:#_x0000_s27666" inset="0,0,0,0">
+        <v:oval id="_x0000_s2066" style="position:absolute;margin-left:468.75pt;margin-top:5.25pt;width:75.35pt;height:35.8pt;z-index:251674624;mso-position-horizontal-relative:left-margin-area;mso-position-vertical-relative:bottom-margin-area;v-text-anchor:middle" o:allowincell="f" filled="f" fillcolor="#d34817 [3204]" stroked="f">
+          <v:textbox style="mso-next-textbox:#_x0000_s2066" inset="0,0,0,0">
             <w:txbxContent>
               <w:p>
                 <w:pPr>
-                  <w:pStyle w:val="Piedepgina"/>
+                  <w:pStyle w:val="Footer"/>
                   <w:jc w:val="right"/>
                   <w:rPr>
                     <w:iCs/>
@@ -3310,28 +3364,28 @@
                 </w:r>
                 <w:r>
                   <w:rPr>
-                    <w:rStyle w:val="Nmerodepgina"/>
+                    <w:rStyle w:val="PageNumber"/>
                     <w:iCs/>
                   </w:rPr>
                   <w:fldChar w:fldCharType="begin"/>
                 </w:r>
                 <w:r>
                   <w:rPr>
-                    <w:rStyle w:val="Nmerodepgina"/>
+                    <w:rStyle w:val="PageNumber"/>
                     <w:iCs/>
                   </w:rPr>
                   <w:instrText xml:space="preserve"> PAGE </w:instrText>
                 </w:r>
                 <w:r>
                   <w:rPr>
-                    <w:rStyle w:val="Nmerodepgina"/>
+                    <w:rStyle w:val="PageNumber"/>
                     <w:iCs/>
                   </w:rPr>
                   <w:fldChar w:fldCharType="separate"/>
                 </w:r>
                 <w:r>
                   <w:rPr>
-                    <w:rStyle w:val="Nmerodepgina"/>
+                    <w:rStyle w:val="PageNumber"/>
                     <w:iCs/>
                     <w:noProof/>
                   </w:rPr>
@@ -3339,42 +3393,42 @@
                 </w:r>
                 <w:r>
                   <w:rPr>
-                    <w:rStyle w:val="Nmerodepgina"/>
+                    <w:rStyle w:val="PageNumber"/>
                     <w:iCs/>
                   </w:rPr>
                   <w:fldChar w:fldCharType="end"/>
                 </w:r>
                 <w:r>
                   <w:rPr>
-                    <w:rStyle w:val="Nmerodepgina"/>
+                    <w:rStyle w:val="PageNumber"/>
                     <w:iCs/>
                   </w:rPr>
                   <w:t xml:space="preserve"> de </w:t>
                 </w:r>
                 <w:r>
                   <w:rPr>
-                    <w:rStyle w:val="Nmerodepgina"/>
+                    <w:rStyle w:val="PageNumber"/>
                     <w:iCs/>
                   </w:rPr>
                   <w:fldChar w:fldCharType="begin"/>
                 </w:r>
                 <w:r>
                   <w:rPr>
-                    <w:rStyle w:val="Nmerodepgina"/>
+                    <w:rStyle w:val="PageNumber"/>
                     <w:iCs/>
                   </w:rPr>
                   <w:instrText xml:space="preserve"> NUMPAGES </w:instrText>
                 </w:r>
                 <w:r>
                   <w:rPr>
-                    <w:rStyle w:val="Nmerodepgina"/>
+                    <w:rStyle w:val="PageNumber"/>
                     <w:iCs/>
                   </w:rPr>
                   <w:fldChar w:fldCharType="separate"/>
                 </w:r>
                 <w:r>
                   <w:rPr>
-                    <w:rStyle w:val="Nmerodepgina"/>
+                    <w:rStyle w:val="PageNumber"/>
                     <w:iCs/>
                     <w:noProof/>
                   </w:rPr>
@@ -3382,14 +3436,14 @@
                 </w:r>
                 <w:r>
                   <w:rPr>
-                    <w:rStyle w:val="Nmerodepgina"/>
+                    <w:rStyle w:val="PageNumber"/>
                     <w:iCs/>
                   </w:rPr>
                   <w:fldChar w:fldCharType="end"/>
                 </w:r>
                 <w:r>
                   <w:rPr>
-                    <w:rStyle w:val="Nmerodepgina"/>
+                    <w:rStyle w:val="PageNumber"/>
                     <w:iCs/>
                   </w:rPr>
                   <w:t xml:space="preserve">   </w:t>
@@ -3397,23 +3451,38 @@
               </w:p>
               <w:p>
                 <w:pPr>
-                  <w:pStyle w:val="Sinespaciado"/>
+                  <w:pStyle w:val="NoSpacing"/>
                   <w:jc w:val="center"/>
                   <w:rPr>
                     <w:sz w:val="40"/>
                     <w:szCs w:val="40"/>
                   </w:rPr>
                 </w:pPr>
-                <w:fldSimple w:instr=" PAGE  \* Arabic  \* MERGEFORMAT ">
-                  <w:r>
-                    <w:rPr>
-                      <w:noProof/>
-                      <w:sz w:val="40"/>
-                      <w:szCs w:val="40"/>
-                    </w:rPr>
-                    <w:t>3</w:t>
-                  </w:r>
-                </w:fldSimple>
+                <w:r>
+                  <w:fldChar w:fldCharType="begin"/>
+                </w:r>
+                <w:r>
+                  <w:instrText xml:space="preserve"> PAGE  \* Arabic  \* MERGEFORMAT </w:instrText>
+                </w:r>
+                <w:r>
+                  <w:fldChar w:fldCharType="separate"/>
+                </w:r>
+                <w:r>
+                  <w:rPr>
+                    <w:noProof/>
+                    <w:sz w:val="40"/>
+                    <w:szCs w:val="40"/>
+                  </w:rPr>
+                  <w:t>3</w:t>
+                </w:r>
+                <w:r>
+                  <w:rPr>
+                    <w:noProof/>
+                    <w:sz w:val="40"/>
+                    <w:szCs w:val="40"/>
+                  </w:rPr>
+                  <w:fldChar w:fldCharType="end"/>
+                </w:r>
               </w:p>
             </w:txbxContent>
           </v:textbox>
@@ -3428,8 +3497,8 @@
         <w:szCs w:val="10"/>
       </w:rPr>
       <w:pict>
-        <v:rect id="_x0000_s27668" style="position:absolute;margin-left:-230pt;margin-top:0;width:51.9pt;height:9in;z-index:251676672;mso-width-percent:500;mso-height-percent:1000;mso-position-horizontal:right;mso-position-horizontal-relative:left-margin-area;mso-position-vertical:bottom;mso-position-vertical-relative:margin;mso-width-percent:500;mso-height-percent:1000;mso-width-relative:margin;mso-height-relative:margin;v-text-anchor:middle" o:allowincell="f" filled="f" stroked="f">
-          <v:textbox style="layout-flow:vertical;mso-layout-flow-alt:bottom-to-top;mso-next-textbox:#_x0000_s27668" inset="14.4pt,,3.6pt,7.2pt">
+        <v:rect id="_x0000_s2068" style="position:absolute;margin-left:-229.3pt;margin-top:0;width:51.9pt;height:9in;z-index:251676672;mso-width-percent:500;mso-height-percent:1000;mso-position-horizontal:right;mso-position-horizontal-relative:left-margin-area;mso-position-vertical:bottom;mso-position-vertical-relative:margin;mso-width-percent:500;mso-height-percent:1000;mso-width-relative:margin;mso-height-relative:margin;v-text-anchor:middle" o:allowincell="f" filled="f" stroked="f">
+          <v:textbox style="layout-flow:vertical;mso-layout-flow-alt:bottom-to-top;mso-next-textbox:#_x0000_s2068" inset="14.4pt,,3.6pt,7.2pt">
             <w:txbxContent>
               <w:sdt>
                 <w:sdtPr>
@@ -3440,6 +3509,7 @@
                   <w:dataBinding w:prefixMappings="xmlns:ns0='http://purl.org/dc/elements/1.1/' xmlns:ns1='http://schemas.openxmlformats.org/package/2006/metadata/core-properties' " w:xpath="/ns1:coreProperties[1]/ns0:creator[1]" w:storeItemID="{6C3C8BC8-F283-45AE-878A-BAB7291924A1}"/>
                   <w:text/>
                 </w:sdtPr>
+                <w:sdtEndPr/>
                 <w:sdtContent>
                   <w:p>
                     <w:pPr>
@@ -3468,7 +3538,7 @@
         <w:szCs w:val="10"/>
       </w:rPr>
       <w:pict>
-        <v:roundrect id="_x0000_s27667" style="position:absolute;margin-left:0;margin-top:0;width:562.05pt;height:743.45pt;z-index:251675648;mso-width-percent:920;mso-height-percent:940;mso-position-horizontal:center;mso-position-horizontal-relative:page;mso-position-vertical:center;mso-position-vertical-relative:page;mso-width-percent:920;mso-height-percent:940" arcsize="2637f" o:allowincell="f" filled="f" fillcolor="black" strokecolor="black [3213]" strokeweight="1pt">
+        <v:roundrect id="_x0000_s2067" style="position:absolute;margin-left:0;margin-top:0;width:562.05pt;height:743.45pt;z-index:251675648;mso-width-percent:920;mso-height-percent:940;mso-position-horizontal:center;mso-position-horizontal-relative:page;mso-position-vertical:center;mso-position-vertical-relative:page;mso-width-percent:920;mso-height-percent:940" arcsize="2637f" o:allowincell="f" filled="f" fillcolor="black" strokecolor="black [3213]" strokeweight="1pt">
           <v:fill color2="#272727 [2749]" type="pattern"/>
           <w10:wrap anchorx="page" anchory="page"/>
         </v:roundrect>
@@ -3477,7 +3547,7 @@
   </w:p>
   <w:p>
     <w:pPr>
-      <w:pStyle w:val="Piedepgina"/>
+      <w:pStyle w:val="Footer"/>
       <w:rPr>
         <w:sz w:val="2"/>
         <w:szCs w:val="2"/>
@@ -3488,10 +3558,10 @@
 </file>
 
 <file path=word/footer3.xml><?xml version="1.0" encoding="utf-8"?>
-<w:ftr xmlns:ve="http://schemas.openxmlformats.org/markup-compatibility/2006" xmlns:o="urn:schemas-microsoft-com:office:office" xmlns:r="http://schemas.openxmlformats.org/officeDocument/2006/relationships" xmlns:m="http://schemas.openxmlformats.org/officeDocument/2006/math" xmlns:v="urn:schemas-microsoft-com:vml" xmlns:wp="http://schemas.openxmlformats.org/drawingml/2006/wordprocessingDrawing" xmlns:w10="urn:schemas-microsoft-com:office:word" xmlns:w="http://schemas.openxmlformats.org/wordprocessingml/2006/main" xmlns:wne="http://schemas.microsoft.com/office/word/2006/wordml">
+<w:ftr xmlns:wpc="http://schemas.microsoft.com/office/word/2010/wordprocessingCanvas" xmlns:mc="http://schemas.openxmlformats.org/markup-compatibility/2006" xmlns:o="urn:schemas-microsoft-com:office:office" xmlns:r="http://schemas.openxmlformats.org/officeDocument/2006/relationships" xmlns:m="http://schemas.openxmlformats.org/officeDocument/2006/math" xmlns:v="urn:schemas-microsoft-com:vml" xmlns:wp14="http://schemas.microsoft.com/office/word/2010/wordprocessingDrawing" xmlns:wp="http://schemas.openxmlformats.org/drawingml/2006/wordprocessingDrawing" xmlns:w10="urn:schemas-microsoft-com:office:word" xmlns:w="http://schemas.openxmlformats.org/wordprocessingml/2006/main" xmlns:w14="http://schemas.microsoft.com/office/word/2010/wordml" xmlns:wpg="http://schemas.microsoft.com/office/word/2010/wordprocessingGroup" xmlns:wpi="http://schemas.microsoft.com/office/word/2010/wordprocessingInk" xmlns:wne="http://schemas.microsoft.com/office/word/2006/wordml" xmlns:wps="http://schemas.microsoft.com/office/word/2010/wordprocessingShape" mc:Ignorable="w14 wp14">
   <w:p>
     <w:pPr>
-      <w:pStyle w:val="Piedepgina"/>
+      <w:pStyle w:val="Footer"/>
       <w:jc w:val="right"/>
       <w:rPr>
         <w:iCs/>
@@ -3506,28 +3576,28 @@
     </w:r>
     <w:r>
       <w:rPr>
-        <w:rStyle w:val="Nmerodepgina"/>
+        <w:rStyle w:val="PageNumber"/>
         <w:iCs/>
       </w:rPr>
       <w:fldChar w:fldCharType="begin"/>
     </w:r>
     <w:r>
       <w:rPr>
-        <w:rStyle w:val="Nmerodepgina"/>
+        <w:rStyle w:val="PageNumber"/>
         <w:iCs/>
       </w:rPr>
       <w:instrText xml:space="preserve"> PAGE </w:instrText>
     </w:r>
     <w:r>
       <w:rPr>
-        <w:rStyle w:val="Nmerodepgina"/>
+        <w:rStyle w:val="PageNumber"/>
         <w:iCs/>
       </w:rPr>
       <w:fldChar w:fldCharType="separate"/>
     </w:r>
     <w:r>
       <w:rPr>
-        <w:rStyle w:val="Nmerodepgina"/>
+        <w:rStyle w:val="PageNumber"/>
         <w:iCs/>
         <w:noProof/>
       </w:rPr>
@@ -3535,42 +3605,42 @@
     </w:r>
     <w:r>
       <w:rPr>
-        <w:rStyle w:val="Nmerodepgina"/>
+        <w:rStyle w:val="PageNumber"/>
         <w:iCs/>
       </w:rPr>
       <w:fldChar w:fldCharType="end"/>
     </w:r>
     <w:r>
       <w:rPr>
-        <w:rStyle w:val="Nmerodepgina"/>
+        <w:rStyle w:val="PageNumber"/>
         <w:iCs/>
       </w:rPr>
       <w:t xml:space="preserve"> de </w:t>
     </w:r>
     <w:r>
       <w:rPr>
-        <w:rStyle w:val="Nmerodepgina"/>
+        <w:rStyle w:val="PageNumber"/>
         <w:iCs/>
       </w:rPr>
       <w:fldChar w:fldCharType="begin"/>
     </w:r>
     <w:r>
       <w:rPr>
-        <w:rStyle w:val="Nmerodepgina"/>
+        <w:rStyle w:val="PageNumber"/>
         <w:iCs/>
       </w:rPr>
       <w:instrText xml:space="preserve"> NUMPAGES </w:instrText>
     </w:r>
     <w:r>
       <w:rPr>
-        <w:rStyle w:val="Nmerodepgina"/>
+        <w:rStyle w:val="PageNumber"/>
         <w:iCs/>
       </w:rPr>
       <w:fldChar w:fldCharType="separate"/>
     </w:r>
     <w:r>
       <w:rPr>
-        <w:rStyle w:val="Nmerodepgina"/>
+        <w:rStyle w:val="PageNumber"/>
         <w:iCs/>
         <w:noProof/>
       </w:rPr>
@@ -3578,14 +3648,14 @@
     </w:r>
     <w:r>
       <w:rPr>
-        <w:rStyle w:val="Nmerodepgina"/>
+        <w:rStyle w:val="PageNumber"/>
         <w:iCs/>
       </w:rPr>
       <w:fldChar w:fldCharType="end"/>
     </w:r>
     <w:r>
       <w:rPr>
-        <w:rStyle w:val="Nmerodepgina"/>
+        <w:rStyle w:val="PageNumber"/>
         <w:iCs/>
       </w:rPr>
       <w:t xml:space="preserve">   </w:t>
@@ -3593,14 +3663,14 @@
   </w:p>
   <w:p>
     <w:pPr>
-      <w:pStyle w:val="Piedepgina"/>
+      <w:pStyle w:val="Footer"/>
     </w:pPr>
     <w:r>
       <w:rPr>
         <w:noProof/>
       </w:rPr>
       <w:pict>
-        <v:roundrect id="_x0000_s27659" style="position:absolute;margin-left:0;margin-top:0;width:545.6pt;height:751.35pt;z-index:251668480;mso-width-percent:920;mso-height-percent:940;mso-position-horizontal:center;mso-position-horizontal-relative:page;mso-position-vertical:center;mso-position-vertical-relative:page;mso-width-percent:920;mso-height-percent:940" arcsize="2637f" o:allowincell="f" filled="f" fillcolor="black" strokecolor="black [3213]" strokeweight="1pt">
+        <v:roundrect id="_x0000_s2059" style="position:absolute;margin-left:0;margin-top:0;width:545.6pt;height:751.35pt;z-index:251668480;mso-width-percent:920;mso-height-percent:940;mso-position-horizontal:center;mso-position-horizontal-relative:page;mso-position-vertical:center;mso-position-vertical-relative:page;mso-width-percent:920;mso-height-percent:940" arcsize="2637f" o:allowincell="f" filled="f" fillcolor="black" strokecolor="black [3213]" strokeweight="1pt">
           <v:fill color2="#272727" type="pattern"/>
           <w10:wrap anchorx="page" anchory="page"/>
         </v:roundrect>
@@ -3611,7 +3681,7 @@
 </file>
 
 <file path=word/footnotes.xml><?xml version="1.0" encoding="utf-8"?>
-<w:footnotes xmlns:ve="http://schemas.openxmlformats.org/markup-compatibility/2006" xmlns:o="urn:schemas-microsoft-com:office:office" xmlns:r="http://schemas.openxmlformats.org/officeDocument/2006/relationships" xmlns:m="http://schemas.openxmlformats.org/officeDocument/2006/math" xmlns:v="urn:schemas-microsoft-com:vml" xmlns:wp="http://schemas.openxmlformats.org/drawingml/2006/wordprocessingDrawing" xmlns:w10="urn:schemas-microsoft-com:office:word" xmlns:w="http://schemas.openxmlformats.org/wordprocessingml/2006/main" xmlns:wne="http://schemas.microsoft.com/office/word/2006/wordml">
+<w:footnotes xmlns:wpc="http://schemas.microsoft.com/office/word/2010/wordprocessingCanvas" xmlns:mc="http://schemas.openxmlformats.org/markup-compatibility/2006" xmlns:o="urn:schemas-microsoft-com:office:office" xmlns:r="http://schemas.openxmlformats.org/officeDocument/2006/relationships" xmlns:m="http://schemas.openxmlformats.org/officeDocument/2006/math" xmlns:v="urn:schemas-microsoft-com:vml" xmlns:wp14="http://schemas.microsoft.com/office/word/2010/wordprocessingDrawing" xmlns:wp="http://schemas.openxmlformats.org/drawingml/2006/wordprocessingDrawing" xmlns:w10="urn:schemas-microsoft-com:office:word" xmlns:w="http://schemas.openxmlformats.org/wordprocessingml/2006/main" xmlns:w14="http://schemas.microsoft.com/office/word/2010/wordml" xmlns:wpg="http://schemas.microsoft.com/office/word/2010/wordprocessingGroup" xmlns:wpi="http://schemas.microsoft.com/office/word/2010/wordprocessingInk" xmlns:wne="http://schemas.microsoft.com/office/word/2006/wordml" xmlns:wps="http://schemas.microsoft.com/office/word/2010/wordprocessingShape" mc:Ignorable="w14 wp14">
   <w:footnote w:type="separator" w:id="-1">
     <w:p>
       <w:r>
@@ -3646,7 +3716,7 @@
 </file>
 
 <file path=word/header1.xml><?xml version="1.0" encoding="utf-8"?>
-<w:hdr xmlns:ve="http://schemas.openxmlformats.org/markup-compatibility/2006" xmlns:o="urn:schemas-microsoft-com:office:office" xmlns:r="http://schemas.openxmlformats.org/officeDocument/2006/relationships" xmlns:m="http://schemas.openxmlformats.org/officeDocument/2006/math" xmlns:v="urn:schemas-microsoft-com:vml" xmlns:wp="http://schemas.openxmlformats.org/drawingml/2006/wordprocessingDrawing" xmlns:w10="urn:schemas-microsoft-com:office:word" xmlns:w="http://schemas.openxmlformats.org/wordprocessingml/2006/main" xmlns:wne="http://schemas.microsoft.com/office/word/2006/wordml">
+<w:hdr xmlns:wpc="http://schemas.microsoft.com/office/word/2010/wordprocessingCanvas" xmlns:mc="http://schemas.openxmlformats.org/markup-compatibility/2006" xmlns:o="urn:schemas-microsoft-com:office:office" xmlns:r="http://schemas.openxmlformats.org/officeDocument/2006/relationships" xmlns:m="http://schemas.openxmlformats.org/officeDocument/2006/math" xmlns:v="urn:schemas-microsoft-com:vml" xmlns:wp14="http://schemas.microsoft.com/office/word/2010/wordprocessingDrawing" xmlns:wp="http://schemas.openxmlformats.org/drawingml/2006/wordprocessingDrawing" xmlns:w10="urn:schemas-microsoft-com:office:word" xmlns:w="http://schemas.openxmlformats.org/wordprocessingml/2006/main" xmlns:w14="http://schemas.microsoft.com/office/word/2010/wordml" xmlns:wpg="http://schemas.microsoft.com/office/word/2010/wordprocessingGroup" xmlns:wpi="http://schemas.microsoft.com/office/word/2010/wordprocessingInk" xmlns:wne="http://schemas.microsoft.com/office/word/2006/wordml" xmlns:wps="http://schemas.microsoft.com/office/word/2010/wordprocessingShape" mc:Ignorable="w14 wp14">
   <w:tbl>
     <w:tblPr>
       <w:tblW w:w="5245" w:type="pct"/>
@@ -3661,7 +3731,7 @@
         <w:left w:w="71" w:type="dxa"/>
         <w:right w:w="71" w:type="dxa"/>
       </w:tblCellMar>
-      <w:tblLook w:val="0000"/>
+      <w:tblLook w:val="0000" w:firstRow="0" w:lastRow="0" w:firstColumn="0" w:lastColumn="0" w:noHBand="0" w:noVBand="0"/>
     </w:tblPr>
     <w:tblGrid>
       <w:gridCol w:w="2491"/>
@@ -3740,14 +3810,14 @@
   </w:tbl>
   <w:p>
     <w:pPr>
-      <w:pStyle w:val="Encabezado"/>
+      <w:pStyle w:val="Header"/>
     </w:pPr>
   </w:p>
 </w:hdr>
 </file>
 
 <file path=word/header2.xml><?xml version="1.0" encoding="utf-8"?>
-<w:hdr xmlns:ve="http://schemas.openxmlformats.org/markup-compatibility/2006" xmlns:o="urn:schemas-microsoft-com:office:office" xmlns:r="http://schemas.openxmlformats.org/officeDocument/2006/relationships" xmlns:m="http://schemas.openxmlformats.org/officeDocument/2006/math" xmlns:v="urn:schemas-microsoft-com:vml" xmlns:wp="http://schemas.openxmlformats.org/drawingml/2006/wordprocessingDrawing" xmlns:w10="urn:schemas-microsoft-com:office:word" xmlns:w="http://schemas.openxmlformats.org/wordprocessingml/2006/main" xmlns:wne="http://schemas.microsoft.com/office/word/2006/wordml">
+<w:hdr xmlns:wpc="http://schemas.microsoft.com/office/word/2010/wordprocessingCanvas" xmlns:mc="http://schemas.openxmlformats.org/markup-compatibility/2006" xmlns:o="urn:schemas-microsoft-com:office:office" xmlns:r="http://schemas.openxmlformats.org/officeDocument/2006/relationships" xmlns:m="http://schemas.openxmlformats.org/officeDocument/2006/math" xmlns:v="urn:schemas-microsoft-com:vml" xmlns:wp14="http://schemas.microsoft.com/office/word/2010/wordprocessingDrawing" xmlns:wp="http://schemas.openxmlformats.org/drawingml/2006/wordprocessingDrawing" xmlns:w10="urn:schemas-microsoft-com:office:word" xmlns:w="http://schemas.openxmlformats.org/wordprocessingml/2006/main" xmlns:w14="http://schemas.microsoft.com/office/word/2010/wordml" xmlns:wpg="http://schemas.microsoft.com/office/word/2010/wordprocessingGroup" xmlns:wpi="http://schemas.microsoft.com/office/word/2010/wordprocessingInk" xmlns:wne="http://schemas.microsoft.com/office/word/2006/wordml" xmlns:wps="http://schemas.microsoft.com/office/word/2010/wordprocessingShape" mc:Ignorable="w14 wp14">
   <w:tbl>
     <w:tblPr>
       <w:tblW w:w="5000" w:type="pct"/>
@@ -3761,7 +3831,7 @@
         <w:left w:w="71" w:type="dxa"/>
         <w:right w:w="71" w:type="dxa"/>
       </w:tblCellMar>
-      <w:tblLook w:val="0000"/>
+      <w:tblLook w:val="0000" w:firstRow="0" w:lastRow="0" w:firstColumn="0" w:lastColumn="0" w:noHBand="0" w:noVBand="0"/>
     </w:tblPr>
     <w:tblGrid>
       <w:gridCol w:w="2375"/>
@@ -3840,14 +3910,14 @@
   </w:tbl>
   <w:p>
     <w:pPr>
-      <w:pStyle w:val="Encabezado"/>
+      <w:pStyle w:val="Header"/>
     </w:pPr>
   </w:p>
 </w:hdr>
 </file>
 
 <file path=word/numbering.xml><?xml version="1.0" encoding="utf-8"?>
-<w:numbering xmlns:ve="http://schemas.openxmlformats.org/markup-compatibility/2006" xmlns:o="urn:schemas-microsoft-com:office:office" xmlns:r="http://schemas.openxmlformats.org/officeDocument/2006/relationships" xmlns:m="http://schemas.openxmlformats.org/officeDocument/2006/math" xmlns:v="urn:schemas-microsoft-com:vml" xmlns:wp="http://schemas.openxmlformats.org/drawingml/2006/wordprocessingDrawing" xmlns:w10="urn:schemas-microsoft-com:office:word" xmlns:w="http://schemas.openxmlformats.org/wordprocessingml/2006/main" xmlns:wne="http://schemas.microsoft.com/office/word/2006/wordml">
+<w:numbering xmlns:wpc="http://schemas.microsoft.com/office/word/2010/wordprocessingCanvas" xmlns:mc="http://schemas.openxmlformats.org/markup-compatibility/2006" xmlns:o="urn:schemas-microsoft-com:office:office" xmlns:r="http://schemas.openxmlformats.org/officeDocument/2006/relationships" xmlns:m="http://schemas.openxmlformats.org/officeDocument/2006/math" xmlns:v="urn:schemas-microsoft-com:vml" xmlns:wp14="http://schemas.microsoft.com/office/word/2010/wordprocessingDrawing" xmlns:wp="http://schemas.openxmlformats.org/drawingml/2006/wordprocessingDrawing" xmlns:w10="urn:schemas-microsoft-com:office:word" xmlns:w="http://schemas.openxmlformats.org/wordprocessingml/2006/main" xmlns:w14="http://schemas.microsoft.com/office/word/2010/wordml" xmlns:wpg="http://schemas.microsoft.com/office/word/2010/wordprocessingGroup" xmlns:wpi="http://schemas.microsoft.com/office/word/2010/wordprocessingInk" xmlns:wne="http://schemas.microsoft.com/office/word/2006/wordml" xmlns:wps="http://schemas.microsoft.com/office/word/2010/wordprocessingShape" mc:Ignorable="w14 wp14">
   <w:abstractNum w:abstractNumId="0">
     <w:nsid w:val="FFFFFF80"/>
     <w:multiLevelType w:val="singleLevel"/>
@@ -3855,7 +3925,7 @@
     <w:lvl w:ilvl="0">
       <w:start w:val="1"/>
       <w:numFmt w:val="bullet"/>
-      <w:pStyle w:val="Listaconvietas5"/>
+      <w:pStyle w:val="ListBullet5"/>
       <w:lvlText w:val="○"/>
       <w:lvlJc w:val="left"/>
       <w:pPr>
@@ -3874,7 +3944,7 @@
     <w:lvl w:ilvl="0">
       <w:start w:val="1"/>
       <w:numFmt w:val="bullet"/>
-      <w:pStyle w:val="Listaconvietas4"/>
+      <w:pStyle w:val="ListBullet4"/>
       <w:lvlText w:val=""/>
       <w:lvlJc w:val="left"/>
       <w:pPr>
@@ -3893,7 +3963,7 @@
     <w:lvl w:ilvl="0">
       <w:start w:val="1"/>
       <w:numFmt w:val="bullet"/>
-      <w:pStyle w:val="Listaconvietas3"/>
+      <w:pStyle w:val="ListBullet3"/>
       <w:lvlText w:val=""/>
       <w:lvlJc w:val="left"/>
       <w:pPr>
@@ -3912,7 +3982,7 @@
     <w:lvl w:ilvl="0">
       <w:start w:val="1"/>
       <w:numFmt w:val="bullet"/>
-      <w:pStyle w:val="Listaconvietas2"/>
+      <w:pStyle w:val="ListBullet2"/>
       <w:lvlText w:val=""/>
       <w:lvlJc w:val="left"/>
       <w:pPr>
@@ -3931,7 +4001,7 @@
     <w:lvl w:ilvl="0">
       <w:start w:val="1"/>
       <w:numFmt w:val="bullet"/>
-      <w:pStyle w:val="Listaconvietas"/>
+      <w:pStyle w:val="ListBullet"/>
       <w:lvlText w:val=""/>
       <w:lvlJc w:val="left"/>
       <w:pPr>
@@ -4099,7 +4169,7 @@
 </file>
 
 <file path=word/styles.xml><?xml version="1.0" encoding="utf-8"?>
-<w:styles xmlns:r="http://schemas.openxmlformats.org/officeDocument/2006/relationships" xmlns:w="http://schemas.openxmlformats.org/wordprocessingml/2006/main">
+<w:styles xmlns:mc="http://schemas.openxmlformats.org/markup-compatibility/2006" xmlns:r="http://schemas.openxmlformats.org/officeDocument/2006/relationships" xmlns:w="http://schemas.openxmlformats.org/wordprocessingml/2006/main" xmlns:w14="http://schemas.microsoft.com/office/word/2010/wordml" mc:Ignorable="w14">
   <w:docDefaults>
     <w:rPrDefault>
       <w:rPr>
@@ -4255,11 +4325,11 @@
       <w:lang w:val="es-ES"/>
     </w:rPr>
   </w:style>
-  <w:style w:type="paragraph" w:styleId="Ttulo1">
+  <w:style w:type="paragraph" w:styleId="Heading1">
     <w:name w:val="heading 1"/>
     <w:basedOn w:val="Normal"/>
     <w:next w:val="Normal"/>
-    <w:link w:val="Ttulo1Car"/>
+    <w:link w:val="Heading1Char"/>
     <w:uiPriority w:val="9"/>
     <w:rsid w:val="00642D38"/>
     <w:pPr>
@@ -4276,11 +4346,11 @@
       <w:szCs w:val="28"/>
     </w:rPr>
   </w:style>
-  <w:style w:type="paragraph" w:styleId="Ttulo2">
+  <w:style w:type="paragraph" w:styleId="Heading2">
     <w:name w:val="heading 2"/>
     <w:basedOn w:val="Normal"/>
     <w:next w:val="Normal"/>
-    <w:link w:val="Ttulo2Car"/>
+    <w:link w:val="Heading2Char"/>
     <w:uiPriority w:val="9"/>
     <w:semiHidden/>
     <w:unhideWhenUsed/>
@@ -4299,11 +4369,11 @@
       <w:szCs w:val="24"/>
     </w:rPr>
   </w:style>
-  <w:style w:type="paragraph" w:styleId="Ttulo3">
+  <w:style w:type="paragraph" w:styleId="Heading3">
     <w:name w:val="heading 3"/>
     <w:basedOn w:val="Normal"/>
     <w:next w:val="Normal"/>
-    <w:link w:val="Ttulo3Car"/>
+    <w:link w:val="Heading3Char"/>
     <w:uiPriority w:val="9"/>
     <w:semiHidden/>
     <w:unhideWhenUsed/>
@@ -4323,11 +4393,11 @@
       <w:szCs w:val="24"/>
     </w:rPr>
   </w:style>
-  <w:style w:type="paragraph" w:styleId="Ttulo4">
+  <w:style w:type="paragraph" w:styleId="Heading4">
     <w:name w:val="heading 4"/>
     <w:basedOn w:val="Normal"/>
     <w:next w:val="Normal"/>
-    <w:link w:val="Ttulo4Car"/>
+    <w:link w:val="Heading4Char"/>
     <w:uiPriority w:val="9"/>
     <w:semiHidden/>
     <w:unhideWhenUsed/>
@@ -4346,11 +4416,11 @@
       <w:szCs w:val="24"/>
     </w:rPr>
   </w:style>
-  <w:style w:type="paragraph" w:styleId="Ttulo5">
+  <w:style w:type="paragraph" w:styleId="Heading5">
     <w:name w:val="heading 5"/>
     <w:basedOn w:val="Normal"/>
     <w:next w:val="Normal"/>
-    <w:link w:val="Ttulo5Car"/>
+    <w:link w:val="Heading5Char"/>
     <w:uiPriority w:val="9"/>
     <w:semiHidden/>
     <w:unhideWhenUsed/>
@@ -4369,11 +4439,11 @@
       <w:spacing w:val="20"/>
     </w:rPr>
   </w:style>
-  <w:style w:type="paragraph" w:styleId="Ttulo6">
+  <w:style w:type="paragraph" w:styleId="Heading6">
     <w:name w:val="heading 6"/>
     <w:basedOn w:val="Normal"/>
     <w:next w:val="Normal"/>
-    <w:link w:val="Ttulo6Car"/>
+    <w:link w:val="Heading6Char"/>
     <w:uiPriority w:val="9"/>
     <w:semiHidden/>
     <w:unhideWhenUsed/>
@@ -4391,11 +4461,11 @@
       <w:szCs w:val="24"/>
     </w:rPr>
   </w:style>
-  <w:style w:type="paragraph" w:styleId="Ttulo7">
+  <w:style w:type="paragraph" w:styleId="Heading7">
     <w:name w:val="heading 7"/>
     <w:basedOn w:val="Normal"/>
     <w:next w:val="Normal"/>
-    <w:link w:val="Ttulo7Car"/>
+    <w:link w:val="Heading7Char"/>
     <w:uiPriority w:val="9"/>
     <w:semiHidden/>
     <w:unhideWhenUsed/>
@@ -4415,11 +4485,11 @@
       <w:szCs w:val="24"/>
     </w:rPr>
   </w:style>
-  <w:style w:type="paragraph" w:styleId="Ttulo8">
+  <w:style w:type="paragraph" w:styleId="Heading8">
     <w:name w:val="heading 8"/>
     <w:basedOn w:val="Normal"/>
     <w:next w:val="Normal"/>
-    <w:link w:val="Ttulo8Car"/>
+    <w:link w:val="Heading8Char"/>
     <w:uiPriority w:val="9"/>
     <w:semiHidden/>
     <w:unhideWhenUsed/>
@@ -4435,11 +4505,11 @@
       <w:spacing w:val="10"/>
     </w:rPr>
   </w:style>
-  <w:style w:type="paragraph" w:styleId="Ttulo9">
+  <w:style w:type="paragraph" w:styleId="Heading9">
     <w:name w:val="heading 9"/>
     <w:basedOn w:val="Normal"/>
     <w:next w:val="Normal"/>
-    <w:link w:val="Ttulo9Car"/>
+    <w:link w:val="Heading9Char"/>
     <w:uiPriority w:val="9"/>
     <w:semiHidden/>
     <w:unhideWhenUsed/>
@@ -4457,18 +4527,17 @@
       <w:spacing w:val="10"/>
     </w:rPr>
   </w:style>
-  <w:style w:type="character" w:default="1" w:styleId="Fuentedeprrafopredeter">
+  <w:style w:type="character" w:default="1" w:styleId="DefaultParagraphFont">
     <w:name w:val="Default Paragraph Font"/>
     <w:uiPriority w:val="1"/>
     <w:semiHidden/>
     <w:unhideWhenUsed/>
   </w:style>
-  <w:style w:type="table" w:default="1" w:styleId="Tablanormal">
+  <w:style w:type="table" w:default="1" w:styleId="TableNormal">
     <w:name w:val="Normal Table"/>
     <w:uiPriority w:val="99"/>
     <w:semiHidden/>
     <w:unhideWhenUsed/>
-    <w:qFormat/>
     <w:tblPr>
       <w:tblInd w:w="0" w:type="dxa"/>
       <w:tblCellMar>
@@ -4479,16 +4548,16 @@
       </w:tblCellMar>
     </w:tblPr>
   </w:style>
-  <w:style w:type="numbering" w:default="1" w:styleId="Sinlista">
+  <w:style w:type="numbering" w:default="1" w:styleId="NoList">
     <w:name w:val="No List"/>
     <w:uiPriority w:val="99"/>
     <w:semiHidden/>
     <w:unhideWhenUsed/>
   </w:style>
-  <w:style w:type="character" w:customStyle="1" w:styleId="Ttulo1Car">
-    <w:name w:val="Título 1 Car"/>
-    <w:basedOn w:val="Fuentedeprrafopredeter"/>
-    <w:link w:val="Ttulo1"/>
+  <w:style w:type="character" w:customStyle="1" w:styleId="Heading1Char">
+    <w:name w:val="Heading 1 Char"/>
+    <w:basedOn w:val="DefaultParagraphFont"/>
+    <w:link w:val="Heading1"/>
     <w:uiPriority w:val="9"/>
     <w:rsid w:val="00642D38"/>
     <w:rPr>
@@ -4501,10 +4570,10 @@
       <w:szCs w:val="28"/>
     </w:rPr>
   </w:style>
-  <w:style w:type="character" w:customStyle="1" w:styleId="Ttulo2Car">
-    <w:name w:val="Título 2 Car"/>
-    <w:basedOn w:val="Fuentedeprrafopredeter"/>
-    <w:link w:val="Ttulo2"/>
+  <w:style w:type="character" w:customStyle="1" w:styleId="Heading2Char">
+    <w:name w:val="Heading 2 Char"/>
+    <w:basedOn w:val="DefaultParagraphFont"/>
+    <w:link w:val="Heading2"/>
     <w:uiPriority w:val="9"/>
     <w:semiHidden/>
     <w:rsid w:val="00642D38"/>
@@ -4518,10 +4587,10 @@
       <w:szCs w:val="24"/>
     </w:rPr>
   </w:style>
-  <w:style w:type="character" w:customStyle="1" w:styleId="Ttulo3Car">
-    <w:name w:val="Título 3 Car"/>
-    <w:basedOn w:val="Fuentedeprrafopredeter"/>
-    <w:link w:val="Ttulo3"/>
+  <w:style w:type="character" w:customStyle="1" w:styleId="Heading3Char">
+    <w:name w:val="Heading 3 Char"/>
+    <w:basedOn w:val="DefaultParagraphFont"/>
+    <w:link w:val="Heading3"/>
     <w:uiPriority w:val="9"/>
     <w:semiHidden/>
     <w:rsid w:val="00642D38"/>
@@ -4535,10 +4604,10 @@
       <w:szCs w:val="24"/>
     </w:rPr>
   </w:style>
-  <w:style w:type="character" w:customStyle="1" w:styleId="Ttulo4Car">
-    <w:name w:val="Título 4 Car"/>
-    <w:basedOn w:val="Fuentedeprrafopredeter"/>
-    <w:link w:val="Ttulo4"/>
+  <w:style w:type="character" w:customStyle="1" w:styleId="Heading4Char">
+    <w:name w:val="Heading 4 Char"/>
+    <w:basedOn w:val="DefaultParagraphFont"/>
+    <w:link w:val="Heading4"/>
     <w:uiPriority w:val="9"/>
     <w:semiHidden/>
     <w:rsid w:val="00642D38"/>
@@ -4552,10 +4621,10 @@
       <w:szCs w:val="24"/>
     </w:rPr>
   </w:style>
-  <w:style w:type="character" w:customStyle="1" w:styleId="Ttulo5Car">
-    <w:name w:val="Título 5 Car"/>
-    <w:basedOn w:val="Fuentedeprrafopredeter"/>
-    <w:link w:val="Ttulo5"/>
+  <w:style w:type="character" w:customStyle="1" w:styleId="Heading5Char">
+    <w:name w:val="Heading 5 Char"/>
+    <w:basedOn w:val="DefaultParagraphFont"/>
+    <w:link w:val="Heading5"/>
     <w:uiPriority w:val="9"/>
     <w:semiHidden/>
     <w:rsid w:val="00642D38"/>
@@ -4569,10 +4638,10 @@
       <w:spacing w:val="20"/>
     </w:rPr>
   </w:style>
-  <w:style w:type="character" w:customStyle="1" w:styleId="Ttulo6Car">
-    <w:name w:val="Título 6 Car"/>
-    <w:basedOn w:val="Fuentedeprrafopredeter"/>
-    <w:link w:val="Ttulo6"/>
+  <w:style w:type="character" w:customStyle="1" w:styleId="Heading6Char">
+    <w:name w:val="Heading 6 Char"/>
+    <w:basedOn w:val="DefaultParagraphFont"/>
+    <w:link w:val="Heading6"/>
     <w:uiPriority w:val="9"/>
     <w:semiHidden/>
     <w:rsid w:val="00642D38"/>
@@ -4584,10 +4653,10 @@
       <w:szCs w:val="24"/>
     </w:rPr>
   </w:style>
-  <w:style w:type="character" w:customStyle="1" w:styleId="Ttulo7Car">
-    <w:name w:val="Título 7 Car"/>
-    <w:basedOn w:val="Fuentedeprrafopredeter"/>
-    <w:link w:val="Ttulo7"/>
+  <w:style w:type="character" w:customStyle="1" w:styleId="Heading7Char">
+    <w:name w:val="Heading 7 Char"/>
+    <w:basedOn w:val="DefaultParagraphFont"/>
+    <w:link w:val="Heading7"/>
     <w:uiPriority w:val="9"/>
     <w:semiHidden/>
     <w:rsid w:val="00642D38"/>
@@ -4601,10 +4670,10 @@
       <w:szCs w:val="24"/>
     </w:rPr>
   </w:style>
-  <w:style w:type="character" w:customStyle="1" w:styleId="Ttulo8Car">
-    <w:name w:val="Título 8 Car"/>
-    <w:basedOn w:val="Fuentedeprrafopredeter"/>
-    <w:link w:val="Ttulo8"/>
+  <w:style w:type="character" w:customStyle="1" w:styleId="Heading8Char">
+    <w:name w:val="Heading 8 Char"/>
+    <w:basedOn w:val="DefaultParagraphFont"/>
+    <w:link w:val="Heading8"/>
     <w:uiPriority w:val="9"/>
     <w:semiHidden/>
     <w:rsid w:val="00642D38"/>
@@ -4614,10 +4683,10 @@
       <w:spacing w:val="10"/>
     </w:rPr>
   </w:style>
-  <w:style w:type="character" w:customStyle="1" w:styleId="Ttulo9Car">
-    <w:name w:val="Título 9 Car"/>
-    <w:basedOn w:val="Fuentedeprrafopredeter"/>
-    <w:link w:val="Ttulo9"/>
+  <w:style w:type="character" w:customStyle="1" w:styleId="Heading9Char">
+    <w:name w:val="Heading 9 Char"/>
+    <w:basedOn w:val="DefaultParagraphFont"/>
+    <w:link w:val="Heading9"/>
     <w:uiPriority w:val="9"/>
     <w:semiHidden/>
     <w:rsid w:val="00642D38"/>
@@ -4629,10 +4698,10 @@
       <w:spacing w:val="10"/>
     </w:rPr>
   </w:style>
-  <w:style w:type="paragraph" w:styleId="Ttulo">
+  <w:style w:type="paragraph" w:styleId="Title">
     <w:name w:val="Title"/>
     <w:basedOn w:val="Normal"/>
-    <w:link w:val="TtuloCar"/>
+    <w:link w:val="TitleChar"/>
     <w:uiPriority w:val="10"/>
     <w:rsid w:val="00642D38"/>
     <w:pPr>
@@ -4653,10 +4722,10 @@
       <w:szCs w:val="48"/>
     </w:rPr>
   </w:style>
-  <w:style w:type="character" w:customStyle="1" w:styleId="TtuloCar">
-    <w:name w:val="Título Car"/>
-    <w:basedOn w:val="Fuentedeprrafopredeter"/>
-    <w:link w:val="Ttulo"/>
+  <w:style w:type="character" w:customStyle="1" w:styleId="TitleChar">
+    <w:name w:val="Title Char"/>
+    <w:basedOn w:val="DefaultParagraphFont"/>
+    <w:link w:val="Title"/>
     <w:uiPriority w:val="10"/>
     <w:rsid w:val="00642D38"/>
     <w:rPr>
@@ -4669,10 +4738,10 @@
       <w:szCs w:val="48"/>
     </w:rPr>
   </w:style>
-  <w:style w:type="paragraph" w:styleId="Subttulo">
+  <w:style w:type="paragraph" w:styleId="Subtitle">
     <w:name w:val="Subtitle"/>
     <w:basedOn w:val="Normal"/>
-    <w:link w:val="SubttuloCar"/>
+    <w:link w:val="SubtitleChar"/>
     <w:uiPriority w:val="11"/>
     <w:rsid w:val="00642D38"/>
     <w:pPr>
@@ -4686,10 +4755,10 @@
       <w:szCs w:val="28"/>
     </w:rPr>
   </w:style>
-  <w:style w:type="character" w:customStyle="1" w:styleId="SubttuloCar">
-    <w:name w:val="Subtítulo Car"/>
-    <w:basedOn w:val="Fuentedeprrafopredeter"/>
-    <w:link w:val="Subttulo"/>
+  <w:style w:type="character" w:customStyle="1" w:styleId="SubtitleChar">
+    <w:name w:val="Subtitle Char"/>
+    <w:basedOn w:val="DefaultParagraphFont"/>
+    <w:link w:val="Subtitle"/>
     <w:uiPriority w:val="11"/>
     <w:rsid w:val="00642D38"/>
     <w:rPr>
@@ -4698,7 +4767,7 @@
       <w:szCs w:val="28"/>
     </w:rPr>
   </w:style>
-  <w:style w:type="character" w:styleId="Textoennegrita">
+  <w:style w:type="character" w:styleId="Strong">
     <w:name w:val="Strong"/>
     <w:uiPriority w:val="22"/>
     <w:qFormat/>
@@ -4713,7 +4782,7 @@
       <w:lang w:val="es-ES"/>
     </w:rPr>
   </w:style>
-  <w:style w:type="character" w:styleId="nfasis">
+  <w:style w:type="character" w:styleId="Emphasis">
     <w:name w:val="Emphasis"/>
     <w:uiPriority w:val="20"/>
     <w:qFormat/>
@@ -4747,7 +4816,7 @@
   </w:style>
   <w:style w:type="character" w:customStyle="1" w:styleId="Carcterdereferenciaintensa">
     <w:name w:val="Carácter de referencia intensa"/>
-    <w:basedOn w:val="Fuentedeprrafopredeter"/>
+    <w:basedOn w:val="DefaultParagraphFont"/>
     <w:link w:val="Referenciaintensa1"/>
     <w:uiPriority w:val="32"/>
     <w:rsid w:val="00642D38"/>
@@ -4772,7 +4841,7 @@
   </w:style>
   <w:style w:type="character" w:customStyle="1" w:styleId="Carcterdereferenciasutil">
     <w:name w:val="Carácter de referencia sutil"/>
-    <w:basedOn w:val="Fuentedeprrafopredeter"/>
+    <w:basedOn w:val="DefaultParagraphFont"/>
     <w:link w:val="Referenciasutil1"/>
     <w:uiPriority w:val="31"/>
     <w:rsid w:val="00642D38"/>
@@ -4801,7 +4870,7 @@
   </w:style>
   <w:style w:type="character" w:customStyle="1" w:styleId="Carcterdettulodelibro">
     <w:name w:val="Carácter de título de libro"/>
-    <w:basedOn w:val="Fuentedeprrafopredeter"/>
+    <w:basedOn w:val="DefaultParagraphFont"/>
     <w:link w:val="Ttulodelibro1"/>
     <w:uiPriority w:val="33"/>
     <w:semiHidden/>
@@ -4832,7 +4901,7 @@
   </w:style>
   <w:style w:type="character" w:customStyle="1" w:styleId="IntenseEmphasisChar">
     <w:name w:val="Intense Emphasis Char"/>
-    <w:basedOn w:val="Fuentedeprrafopredeter"/>
+    <w:basedOn w:val="DefaultParagraphFont"/>
     <w:link w:val="nfasisintenso1"/>
     <w:uiPriority w:val="21"/>
     <w:rsid w:val="00642D38"/>
@@ -4859,7 +4928,7 @@
   </w:style>
   <w:style w:type="character" w:customStyle="1" w:styleId="Carcterdenfasissutil">
     <w:name w:val="Carácter de énfasis sutil"/>
-    <w:basedOn w:val="Fuentedeprrafopredeter"/>
+    <w:basedOn w:val="DefaultParagraphFont"/>
     <w:link w:val="nfasissutil1"/>
     <w:uiPriority w:val="19"/>
     <w:rsid w:val="00642D38"/>
@@ -4869,10 +4938,10 @@
       <w:color w:val="737373" w:themeColor="text1" w:themeTint="8C"/>
     </w:rPr>
   </w:style>
-  <w:style w:type="paragraph" w:styleId="Cita">
+  <w:style w:type="paragraph" w:styleId="Quote">
     <w:name w:val="Quote"/>
     <w:basedOn w:val="Normal"/>
-    <w:link w:val="CitaCar"/>
+    <w:link w:val="QuoteChar"/>
     <w:uiPriority w:val="29"/>
     <w:qFormat/>
     <w:rsid w:val="00642D38"/>
@@ -4884,10 +4953,10 @@
       <w:szCs w:val="24"/>
     </w:rPr>
   </w:style>
-  <w:style w:type="character" w:customStyle="1" w:styleId="CitaCar">
-    <w:name w:val="Cita Car"/>
-    <w:basedOn w:val="Fuentedeprrafopredeter"/>
-    <w:link w:val="Cita"/>
+  <w:style w:type="character" w:customStyle="1" w:styleId="QuoteChar">
+    <w:name w:val="Quote Char"/>
+    <w:basedOn w:val="DefaultParagraphFont"/>
+    <w:link w:val="Quote"/>
     <w:uiPriority w:val="29"/>
     <w:rsid w:val="00642D38"/>
     <w:rPr>
@@ -4898,7 +4967,7 @@
       <w:szCs w:val="24"/>
     </w:rPr>
   </w:style>
-  <w:style w:type="paragraph" w:styleId="Citadestacada">
+  <w:style w:type="paragraph" w:styleId="IntenseQuote">
     <w:name w:val="Intense Quote"/>
     <w:basedOn w:val="Normal"/>
     <w:uiPriority w:val="30"/>
@@ -4924,9 +4993,9 @@
       <w:szCs w:val="32"/>
     </w:rPr>
   </w:style>
-  <w:style w:type="table" w:styleId="Tablaconcuadrcula">
+  <w:style w:type="table" w:styleId="TableGrid">
     <w:name w:val="Table Grid"/>
-    <w:basedOn w:val="Tablanormal"/>
+    <w:basedOn w:val="TableNormal"/>
     <w:uiPriority w:val="59"/>
     <w:qFormat/>
     <w:rsid w:val="00642D38"/>
@@ -4955,10 +5024,10 @@
       </w:tblCellMar>
     </w:tblPr>
   </w:style>
-  <w:style w:type="paragraph" w:styleId="Encabezado">
+  <w:style w:type="paragraph" w:styleId="Header">
     <w:name w:val="header"/>
     <w:basedOn w:val="Normal"/>
-    <w:link w:val="EncabezadoCar"/>
+    <w:link w:val="HeaderChar"/>
     <w:uiPriority w:val="99"/>
     <w:unhideWhenUsed/>
     <w:rsid w:val="00642D38"/>
@@ -4969,20 +5038,20 @@
       </w:tabs>
     </w:pPr>
   </w:style>
-  <w:style w:type="character" w:customStyle="1" w:styleId="EncabezadoCar">
-    <w:name w:val="Encabezado Car"/>
-    <w:basedOn w:val="Fuentedeprrafopredeter"/>
-    <w:link w:val="Encabezado"/>
+  <w:style w:type="character" w:customStyle="1" w:styleId="HeaderChar">
+    <w:name w:val="Header Char"/>
+    <w:basedOn w:val="DefaultParagraphFont"/>
+    <w:link w:val="Header"/>
     <w:uiPriority w:val="99"/>
     <w:rsid w:val="00642D38"/>
     <w:rPr>
       <w:color w:val="000000" w:themeColor="text1"/>
     </w:rPr>
   </w:style>
-  <w:style w:type="paragraph" w:styleId="Piedepgina">
+  <w:style w:type="paragraph" w:styleId="Footer">
     <w:name w:val="footer"/>
     <w:basedOn w:val="Normal"/>
-    <w:link w:val="PiedepginaCar"/>
+    <w:link w:val="FooterChar"/>
     <w:unhideWhenUsed/>
     <w:rsid w:val="00642D38"/>
     <w:pPr>
@@ -4992,19 +5061,19 @@
       </w:tabs>
     </w:pPr>
   </w:style>
-  <w:style w:type="character" w:customStyle="1" w:styleId="PiedepginaCar">
-    <w:name w:val="Pie de página Car"/>
-    <w:basedOn w:val="Fuentedeprrafopredeter"/>
-    <w:link w:val="Piedepgina"/>
+  <w:style w:type="character" w:customStyle="1" w:styleId="FooterChar">
+    <w:name w:val="Footer Char"/>
+    <w:basedOn w:val="DefaultParagraphFont"/>
+    <w:link w:val="Footer"/>
     <w:rsid w:val="00642D38"/>
     <w:rPr>
       <w:color w:val="000000" w:themeColor="text1"/>
     </w:rPr>
   </w:style>
-  <w:style w:type="paragraph" w:styleId="Textodeglobo">
+  <w:style w:type="paragraph" w:styleId="BalloonText">
     <w:name w:val="Balloon Text"/>
     <w:basedOn w:val="Normal"/>
-    <w:link w:val="TextodegloboCar"/>
+    <w:link w:val="BalloonTextChar"/>
     <w:uiPriority w:val="99"/>
     <w:semiHidden/>
     <w:unhideWhenUsed/>
@@ -5015,10 +5084,10 @@
       <w:szCs w:val="16"/>
     </w:rPr>
   </w:style>
-  <w:style w:type="character" w:customStyle="1" w:styleId="TextodegloboCar">
-    <w:name w:val="Texto de globo Car"/>
-    <w:basedOn w:val="Fuentedeprrafopredeter"/>
-    <w:link w:val="Textodeglobo"/>
+  <w:style w:type="character" w:customStyle="1" w:styleId="BalloonTextChar">
+    <w:name w:val="Balloon Text Char"/>
+    <w:basedOn w:val="DefaultParagraphFont"/>
+    <w:link w:val="BalloonText"/>
     <w:uiPriority w:val="99"/>
     <w:semiHidden/>
     <w:rsid w:val="00642D38"/>
@@ -5030,7 +5099,7 @@
       <w:lang w:val="es-ES"/>
     </w:rPr>
   </w:style>
-  <w:style w:type="paragraph" w:styleId="Epgrafe">
+  <w:style w:type="paragraph" w:styleId="Caption">
     <w:name w:val="caption"/>
     <w:basedOn w:val="Normal"/>
     <w:next w:val="Normal"/>
@@ -5048,7 +5117,7 @@
       <w:szCs w:val="18"/>
     </w:rPr>
   </w:style>
-  <w:style w:type="paragraph" w:styleId="Sinespaciado">
+  <w:style w:type="paragraph" w:styleId="NoSpacing">
     <w:name w:val="No Spacing"/>
     <w:basedOn w:val="Normal"/>
     <w:uiPriority w:val="1"/>
@@ -5058,7 +5127,7 @@
       <w:spacing w:after="0" w:line="240" w:lineRule="auto"/>
     </w:pPr>
   </w:style>
-  <w:style w:type="paragraph" w:styleId="Textodebloque">
+  <w:style w:type="paragraph" w:styleId="BlockText">
     <w:name w:val="Block Text"/>
     <w:aliases w:val="Bloquear cita"/>
     <w:uiPriority w:val="40"/>
@@ -5080,7 +5149,7 @@
       <w:lang w:val="es-ES"/>
     </w:rPr>
   </w:style>
-  <w:style w:type="paragraph" w:styleId="Listaconvietas">
+  <w:style w:type="paragraph" w:styleId="ListBullet">
     <w:name w:val="List Bullet"/>
     <w:basedOn w:val="Normal"/>
     <w:uiPriority w:val="36"/>
@@ -5095,7 +5164,7 @@
       <w:contextualSpacing/>
     </w:pPr>
   </w:style>
-  <w:style w:type="paragraph" w:styleId="Listaconvietas2">
+  <w:style w:type="paragraph" w:styleId="ListBullet2">
     <w:name w:val="List Bullet 2"/>
     <w:basedOn w:val="Normal"/>
     <w:uiPriority w:val="36"/>
@@ -5109,7 +5178,7 @@
       <w:spacing w:after="0"/>
     </w:pPr>
   </w:style>
-  <w:style w:type="paragraph" w:styleId="Listaconvietas3">
+  <w:style w:type="paragraph" w:styleId="ListBullet3">
     <w:name w:val="List Bullet 3"/>
     <w:basedOn w:val="Normal"/>
     <w:uiPriority w:val="36"/>
@@ -5123,7 +5192,7 @@
       <w:spacing w:after="0"/>
     </w:pPr>
   </w:style>
-  <w:style w:type="paragraph" w:styleId="Listaconvietas4">
+  <w:style w:type="paragraph" w:styleId="ListBullet4">
     <w:name w:val="List Bullet 4"/>
     <w:basedOn w:val="Normal"/>
     <w:uiPriority w:val="36"/>
@@ -5137,7 +5206,7 @@
       <w:spacing w:after="0"/>
     </w:pPr>
   </w:style>
-  <w:style w:type="paragraph" w:styleId="Listaconvietas5">
+  <w:style w:type="paragraph" w:styleId="ListBullet5">
     <w:name w:val="List Bullet 5"/>
     <w:basedOn w:val="Normal"/>
     <w:uiPriority w:val="36"/>
@@ -5151,7 +5220,7 @@
       <w:spacing w:after="0"/>
     </w:pPr>
   </w:style>
-  <w:style w:type="paragraph" w:styleId="TDC1">
+  <w:style w:type="paragraph" w:styleId="TOC1">
     <w:name w:val="toc 1"/>
     <w:basedOn w:val="Normal"/>
     <w:next w:val="Normal"/>
@@ -5173,7 +5242,7 @@
       <w:color w:val="9B2D1F" w:themeColor="accent2"/>
     </w:rPr>
   </w:style>
-  <w:style w:type="paragraph" w:styleId="TDC2">
+  <w:style w:type="paragraph" w:styleId="TOC2">
     <w:name w:val="toc 2"/>
     <w:basedOn w:val="Normal"/>
     <w:next w:val="Normal"/>
@@ -5195,7 +5264,7 @@
       <w:noProof/>
     </w:rPr>
   </w:style>
-  <w:style w:type="paragraph" w:styleId="TDC3">
+  <w:style w:type="paragraph" w:styleId="TOC3">
     <w:name w:val="toc 3"/>
     <w:basedOn w:val="Normal"/>
     <w:next w:val="Normal"/>
@@ -5217,7 +5286,7 @@
       <w:noProof/>
     </w:rPr>
   </w:style>
-  <w:style w:type="paragraph" w:styleId="TDC4">
+  <w:style w:type="paragraph" w:styleId="TOC4">
     <w:name w:val="toc 4"/>
     <w:basedOn w:val="Normal"/>
     <w:next w:val="Normal"/>
@@ -5239,7 +5308,7 @@
       <w:noProof/>
     </w:rPr>
   </w:style>
-  <w:style w:type="paragraph" w:styleId="TDC5">
+  <w:style w:type="paragraph" w:styleId="TOC5">
     <w:name w:val="toc 5"/>
     <w:basedOn w:val="Normal"/>
     <w:next w:val="Normal"/>
@@ -5261,7 +5330,7 @@
       <w:noProof/>
     </w:rPr>
   </w:style>
-  <w:style w:type="paragraph" w:styleId="TDC6">
+  <w:style w:type="paragraph" w:styleId="TOC6">
     <w:name w:val="toc 6"/>
     <w:basedOn w:val="Normal"/>
     <w:next w:val="Normal"/>
@@ -5283,7 +5352,7 @@
       <w:noProof/>
     </w:rPr>
   </w:style>
-  <w:style w:type="paragraph" w:styleId="TDC7">
+  <w:style w:type="paragraph" w:styleId="TOC7">
     <w:name w:val="toc 7"/>
     <w:basedOn w:val="Normal"/>
     <w:next w:val="Normal"/>
@@ -5305,7 +5374,7 @@
       <w:noProof/>
     </w:rPr>
   </w:style>
-  <w:style w:type="paragraph" w:styleId="TDC8">
+  <w:style w:type="paragraph" w:styleId="TOC8">
     <w:name w:val="toc 8"/>
     <w:basedOn w:val="Normal"/>
     <w:next w:val="Normal"/>
@@ -5327,7 +5396,7 @@
       <w:noProof/>
     </w:rPr>
   </w:style>
-  <w:style w:type="paragraph" w:styleId="TDC9">
+  <w:style w:type="paragraph" w:styleId="TOC9">
     <w:name w:val="toc 9"/>
     <w:basedOn w:val="Normal"/>
     <w:next w:val="Normal"/>
@@ -5349,9 +5418,9 @@
       <w:noProof/>
     </w:rPr>
   </w:style>
-  <w:style w:type="character" w:styleId="Hipervnculo">
+  <w:style w:type="character" w:styleId="Hyperlink">
     <w:name w:val="Hyperlink"/>
-    <w:basedOn w:val="Fuentedeprrafopredeter"/>
+    <w:basedOn w:val="DefaultParagraphFont"/>
     <w:uiPriority w:val="99"/>
     <w:semiHidden/>
     <w:unhideWhenUsed/>
@@ -5379,9 +5448,9 @@
       <w:szCs w:val="48"/>
     </w:rPr>
   </w:style>
-  <w:style w:type="character" w:styleId="Ttulodellibro">
+  <w:style w:type="character" w:styleId="BookTitle">
     <w:name w:val="Book Title"/>
-    <w:basedOn w:val="Fuentedeprrafopredeter"/>
+    <w:basedOn w:val="DefaultParagraphFont"/>
     <w:uiPriority w:val="33"/>
     <w:qFormat/>
     <w:rsid w:val="00642D38"/>
@@ -5396,9 +5465,9 @@
       <w:lang w:val="es-ES"/>
     </w:rPr>
   </w:style>
-  <w:style w:type="character" w:styleId="nfasisintenso">
+  <w:style w:type="character" w:styleId="IntenseEmphasis">
     <w:name w:val="Intense Emphasis"/>
-    <w:basedOn w:val="Fuentedeprrafopredeter"/>
+    <w:basedOn w:val="DefaultParagraphFont"/>
     <w:uiPriority w:val="21"/>
     <w:qFormat/>
     <w:rsid w:val="00642D38"/>
@@ -5416,9 +5485,9 @@
       <w:szCs w:val="20"/>
     </w:rPr>
   </w:style>
-  <w:style w:type="character" w:styleId="Referenciaintensa">
+  <w:style w:type="character" w:styleId="IntenseReference">
     <w:name w:val="Intense Reference"/>
-    <w:basedOn w:val="Fuentedeprrafopredeter"/>
+    <w:basedOn w:val="DefaultParagraphFont"/>
     <w:uiPriority w:val="32"/>
     <w:qFormat/>
     <w:rsid w:val="00642D38"/>
@@ -5430,9 +5499,9 @@
       <w:u w:val="single"/>
     </w:rPr>
   </w:style>
-  <w:style w:type="character" w:styleId="nfasissutil">
+  <w:style w:type="character" w:styleId="SubtleEmphasis">
     <w:name w:val="Subtle Emphasis"/>
-    <w:basedOn w:val="Fuentedeprrafopredeter"/>
+    <w:basedOn w:val="DefaultParagraphFont"/>
     <w:uiPriority w:val="19"/>
     <w:qFormat/>
     <w:rsid w:val="00642D38"/>
@@ -5447,9 +5516,9 @@
       <w:sz w:val="22"/>
     </w:rPr>
   </w:style>
-  <w:style w:type="character" w:styleId="Referenciasutil">
+  <w:style w:type="character" w:styleId="SubtleReference">
     <w:name w:val="Subtle Reference"/>
-    <w:basedOn w:val="Fuentedeprrafopredeter"/>
+    <w:basedOn w:val="DefaultParagraphFont"/>
     <w:uiPriority w:val="31"/>
     <w:qFormat/>
     <w:rsid w:val="00642D38"/>
@@ -5459,9 +5528,9 @@
       <w:u w:val="single"/>
     </w:rPr>
   </w:style>
-  <w:style w:type="character" w:styleId="Textodelmarcadordeposicin">
+  <w:style w:type="character" w:styleId="PlaceholderText">
     <w:name w:val="Placeholder Text"/>
-    <w:basedOn w:val="Fuentedeprrafopredeter"/>
+    <w:basedOn w:val="DefaultParagraphFont"/>
     <w:uiPriority w:val="99"/>
     <w:rsid w:val="00642D38"/>
     <w:rPr>
@@ -5470,7 +5539,7 @@
   </w:style>
   <w:style w:type="character" w:customStyle="1" w:styleId="Carcterdefechadesubseccin1">
     <w:name w:val="Carácter de fecha de subsección1"/>
-    <w:basedOn w:val="Fuentedeprrafopredeter"/>
+    <w:basedOn w:val="DefaultParagraphFont"/>
     <w:link w:val="Fechadesubseccin"/>
     <w:rsid w:val="00642D38"/>
     <w:rPr>
@@ -5533,8 +5602,7 @@
   </w:style>
   <w:style w:type="character" w:customStyle="1" w:styleId="Carcterdefechadesubseccin">
     <w:name w:val="Carácter de fecha de subsección"/>
-    <w:basedOn w:val="Fuentedeprrafopredeter"/>
-    <w:link w:val="Fechadesubseccin"/>
+    <w:basedOn w:val="DefaultParagraphFont"/>
     <w:rsid w:val="00642D38"/>
     <w:rPr>
       <w:rFonts w:asciiTheme="majorHAnsi" w:hAnsiTheme="majorHAnsi" w:cs="Times New Roman"/>
@@ -5547,7 +5615,7 @@
   </w:style>
   <w:style w:type="character" w:customStyle="1" w:styleId="Carcterdesubseccin">
     <w:name w:val="Carácter de subsección"/>
-    <w:basedOn w:val="Fuentedeprrafopredeter"/>
+    <w:basedOn w:val="DefaultParagraphFont"/>
     <w:link w:val="Subseccin"/>
     <w:rsid w:val="00642D38"/>
     <w:rPr>
@@ -5599,7 +5667,7 @@
   </w:style>
   <w:style w:type="paragraph" w:customStyle="1" w:styleId="Textogris">
     <w:name w:val="Texto gris"/>
-    <w:basedOn w:val="Sinespaciado"/>
+    <w:basedOn w:val="NoSpacing"/>
     <w:unhideWhenUsed/>
     <w:qFormat/>
     <w:rsid w:val="00642D38"/>
@@ -5612,7 +5680,7 @@
   </w:style>
   <w:style w:type="character" w:customStyle="1" w:styleId="CarcterFechaSubseccin">
     <w:name w:val="CarácterFechaSubsección"/>
-    <w:basedOn w:val="Fuentedeprrafopredeter"/>
+    <w:basedOn w:val="DefaultParagraphFont"/>
     <w:uiPriority w:val="99"/>
     <w:unhideWhenUsed/>
     <w:rsid w:val="00642D38"/>
@@ -5624,12 +5692,12 @@
       <w:lang w:val="es-ES"/>
     </w:rPr>
   </w:style>
-  <w:style w:type="character" w:styleId="Nmerodepgina">
+  <w:style w:type="character" w:styleId="PageNumber">
     <w:name w:val="page number"/>
-    <w:basedOn w:val="Fuentedeprrafopredeter"/>
+    <w:basedOn w:val="DefaultParagraphFont"/>
     <w:rsid w:val="00474A08"/>
   </w:style>
-  <w:style w:type="paragraph" w:styleId="Prrafodelista">
+  <w:style w:type="paragraph" w:styleId="ListParagraph">
     <w:name w:val="List Paragraph"/>
     <w:basedOn w:val="Normal"/>
     <w:uiPriority w:val="34"/>
@@ -5648,8 +5716,198 @@
 </w:styles>
 </file>
 
+<file path=word/stylesWithEffects.xml><?xml version="1.0" encoding="utf-8"?>
+<w:styles xmlns:wpc="http://schemas.microsoft.com/office/word/2010/wordprocessingCanvas" xmlns:mc="http://schemas.openxmlformats.org/markup-compatibility/2006" xmlns:o="urn:schemas-microsoft-com:office:office" xmlns:r="http://schemas.openxmlformats.org/officeDocument/2006/relationships" xmlns:m="http://schemas.openxmlformats.org/officeDocument/2006/math" xmlns:v="urn:schemas-microsoft-com:vml" xmlns:wp14="http://schemas.microsoft.com/office/word/2010/wordprocessingDrawing" xmlns:wp="http://schemas.openxmlformats.org/drawingml/2006/wordprocessingDrawing" xmlns:w10="urn:schemas-microsoft-com:office:word" xmlns:w="http://schemas.openxmlformats.org/wordprocessingml/2006/main" xmlns:w14="http://schemas.microsoft.com/office/word/2010/wordml" xmlns:wpg="http://schemas.microsoft.com/office/word/2010/wordprocessingGroup" xmlns:wpi="http://schemas.microsoft.com/office/word/2010/wordprocessingInk" xmlns:wne="http://schemas.microsoft.com/office/word/2006/wordml" xmlns:wps="http://schemas.microsoft.com/office/word/2010/wordprocessingShape" mc:Ignorable="w14 wp14">
+  <w:docDefaults>
+    <w:rPrDefault>
+      <w:rPr>
+        <w:rFonts w:asciiTheme="minorHAnsi" w:eastAsiaTheme="minorEastAsia" w:hAnsiTheme="minorHAnsi" w:cstheme="minorBidi"/>
+        <w:sz w:val="22"/>
+        <w:szCs w:val="22"/>
+        <w:lang w:val="es-AR" w:eastAsia="es-AR" w:bidi="ar-SA"/>
+      </w:rPr>
+    </w:rPrDefault>
+    <w:pPrDefault>
+      <w:pPr>
+        <w:spacing w:after="200" w:line="276" w:lineRule="auto"/>
+      </w:pPr>
+    </w:pPrDefault>
+  </w:docDefaults>
+  <w:latentStyles w:defLockedState="0" w:defUIPriority="99" w:defSemiHidden="1" w:defUnhideWhenUsed="1" w:defQFormat="0" w:count="267">
+    <w:lsdException w:name="Normal" w:semiHidden="0" w:uiPriority="0" w:unhideWhenUsed="0" w:qFormat="1"/>
+    <w:lsdException w:name="heading 1" w:semiHidden="0" w:uiPriority="9" w:unhideWhenUsed="0" w:qFormat="1"/>
+    <w:lsdException w:name="heading 2" w:uiPriority="9" w:qFormat="1"/>
+    <w:lsdException w:name="heading 3" w:uiPriority="9" w:qFormat="1"/>
+    <w:lsdException w:name="heading 4" w:uiPriority="9" w:qFormat="1"/>
+    <w:lsdException w:name="heading 5" w:uiPriority="9" w:qFormat="1"/>
+    <w:lsdException w:name="heading 6" w:uiPriority="9" w:qFormat="1"/>
+    <w:lsdException w:name="heading 7" w:uiPriority="9" w:qFormat="1"/>
+    <w:lsdException w:name="heading 8" w:uiPriority="9" w:qFormat="1"/>
+    <w:lsdException w:name="heading 9" w:uiPriority="9" w:qFormat="1"/>
+    <w:lsdException w:name="toc 1" w:uiPriority="39"/>
+    <w:lsdException w:name="toc 2" w:uiPriority="39"/>
+    <w:lsdException w:name="toc 3" w:uiPriority="39"/>
+    <w:lsdException w:name="toc 4" w:uiPriority="39"/>
+    <w:lsdException w:name="toc 5" w:uiPriority="39"/>
+    <w:lsdException w:name="toc 6" w:uiPriority="39"/>
+    <w:lsdException w:name="toc 7" w:uiPriority="39"/>
+    <w:lsdException w:name="toc 8" w:uiPriority="39"/>
+    <w:lsdException w:name="toc 9" w:uiPriority="39"/>
+    <w:lsdException w:name="caption" w:uiPriority="35" w:qFormat="1"/>
+    <w:lsdException w:name="Title" w:semiHidden="0" w:uiPriority="10" w:unhideWhenUsed="0" w:qFormat="1"/>
+    <w:lsdException w:name="Default Paragraph Font" w:uiPriority="1"/>
+    <w:lsdException w:name="Subtitle" w:semiHidden="0" w:uiPriority="11" w:unhideWhenUsed="0" w:qFormat="1"/>
+    <w:lsdException w:name="Strong" w:semiHidden="0" w:uiPriority="22" w:unhideWhenUsed="0" w:qFormat="1"/>
+    <w:lsdException w:name="Emphasis" w:semiHidden="0" w:uiPriority="20" w:unhideWhenUsed="0" w:qFormat="1"/>
+    <w:lsdException w:name="Table Grid" w:semiHidden="0" w:uiPriority="59" w:unhideWhenUsed="0"/>
+    <w:lsdException w:name="Placeholder Text" w:unhideWhenUsed="0"/>
+    <w:lsdException w:name="No Spacing" w:semiHidden="0" w:uiPriority="1" w:unhideWhenUsed="0" w:qFormat="1"/>
+    <w:lsdException w:name="Light Shading" w:semiHidden="0" w:uiPriority="60" w:unhideWhenUsed="0"/>
+    <w:lsdException w:name="Light List" w:semiHidden="0" w:uiPriority="61" w:unhideWhenUsed="0"/>
+    <w:lsdException w:name="Light Grid" w:semiHidden="0" w:uiPriority="62" w:unhideWhenUsed="0"/>
+    <w:lsdException w:name="Medium Shading 1" w:semiHidden="0" w:uiPriority="63" w:unhideWhenUsed="0"/>
+    <w:lsdException w:name="Medium Shading 2" w:semiHidden="0" w:uiPriority="64" w:unhideWhenUsed="0"/>
+    <w:lsdException w:name="Medium List 1" w:semiHidden="0" w:uiPriority="65" w:unhideWhenUsed="0"/>
+    <w:lsdException w:name="Medium List 2" w:semiHidden="0" w:uiPriority="66" w:unhideWhenUsed="0"/>
+    <w:lsdException w:name="Medium Grid 1" w:semiHidden="0" w:uiPriority="67" w:unhideWhenUsed="0"/>
+    <w:lsdException w:name="Medium Grid 2" w:semiHidden="0" w:uiPriority="68" w:unhideWhenUsed="0"/>
+    <w:lsdException w:name="Medium Grid 3" w:semiHidden="0" w:uiPriority="69" w:unhideWhenUsed="0"/>
+    <w:lsdException w:name="Dark List" w:semiHidden="0" w:uiPriority="70" w:unhideWhenUsed="0"/>
+    <w:lsdException w:name="Colorful Shading" w:semiHidden="0" w:uiPriority="71" w:unhideWhenUsed="0"/>
+    <w:lsdException w:name="Colorful List" w:semiHidden="0" w:uiPriority="72" w:unhideWhenUsed="0"/>
+    <w:lsdException w:name="Colorful Grid" w:semiHidden="0" w:uiPriority="73" w:unhideWhenUsed="0"/>
+    <w:lsdException w:name="Light Shading Accent 1" w:semiHidden="0" w:uiPriority="60" w:unhideWhenUsed="0"/>
+    <w:lsdException w:name="Light List Accent 1" w:semiHidden="0" w:uiPriority="61" w:unhideWhenUsed="0"/>
+    <w:lsdException w:name="Light Grid Accent 1" w:semiHidden="0" w:uiPriority="62" w:unhideWhenUsed="0"/>
+    <w:lsdException w:name="Medium Shading 1 Accent 1" w:semiHidden="0" w:uiPriority="63" w:unhideWhenUsed="0"/>
+    <w:lsdException w:name="Medium Shading 2 Accent 1" w:semiHidden="0" w:uiPriority="64" w:unhideWhenUsed="0"/>
+    <w:lsdException w:name="Medium List 1 Accent 1" w:semiHidden="0" w:uiPriority="65" w:unhideWhenUsed="0"/>
+    <w:lsdException w:name="Revision" w:unhideWhenUsed="0"/>
+    <w:lsdException w:name="List Paragraph" w:semiHidden="0" w:uiPriority="34" w:unhideWhenUsed="0" w:qFormat="1"/>
+    <w:lsdException w:name="Quote" w:semiHidden="0" w:uiPriority="29" w:unhideWhenUsed="0" w:qFormat="1"/>
+    <w:lsdException w:name="Intense Quote" w:semiHidden="0" w:uiPriority="30" w:unhideWhenUsed="0" w:qFormat="1"/>
+    <w:lsdException w:name="Medium List 2 Accent 1" w:semiHidden="0" w:uiPriority="66" w:unhideWhenUsed="0"/>
+    <w:lsdException w:name="Medium Grid 1 Accent 1" w:semiHidden="0" w:uiPriority="67" w:unhideWhenUsed="0"/>
+    <w:lsdException w:name="Medium Grid 2 Accent 1" w:semiHidden="0" w:uiPriority="68" w:unhideWhenUsed="0"/>
+    <w:lsdException w:name="Medium Grid 3 Accent 1" w:semiHidden="0" w:uiPriority="69" w:unhideWhenUsed="0"/>
+    <w:lsdException w:name="Dark List Accent 1" w:semiHidden="0" w:uiPriority="70" w:unhideWhenUsed="0"/>
+    <w:lsdException w:name="Colorful Shading Accent 1" w:semiHidden="0" w:uiPriority="71" w:unhideWhenUsed="0"/>
+    <w:lsdException w:name="Colorful List Accent 1" w:semiHidden="0" w:uiPriority="72" w:unhideWhenUsed="0"/>
+    <w:lsdException w:name="Colorful Grid Accent 1" w:semiHidden="0" w:uiPriority="73" w:unhideWhenUsed="0"/>
+    <w:lsdException w:name="Light Shading Accent 2" w:semiHidden="0" w:uiPriority="60" w:unhideWhenUsed="0"/>
+    <w:lsdException w:name="Light List Accent 2" w:semiHidden="0" w:uiPriority="61" w:unhideWhenUsed="0"/>
+    <w:lsdException w:name="Light Grid Accent 2" w:semiHidden="0" w:uiPriority="62" w:unhideWhenUsed="0"/>
+    <w:lsdException w:name="Medium Shading 1 Accent 2" w:semiHidden="0" w:uiPriority="63" w:unhideWhenUsed="0"/>
+    <w:lsdException w:name="Medium Shading 2 Accent 2" w:semiHidden="0" w:uiPriority="64" w:unhideWhenUsed="0"/>
+    <w:lsdException w:name="Medium List 1 Accent 2" w:semiHidden="0" w:uiPriority="65" w:unhideWhenUsed="0"/>
+    <w:lsdException w:name="Medium List 2 Accent 2" w:semiHidden="0" w:uiPriority="66" w:unhideWhenUsed="0"/>
+    <w:lsdException w:name="Medium Grid 1 Accent 2" w:semiHidden="0" w:uiPriority="67" w:unhideWhenUsed="0"/>
+    <w:lsdException w:name="Medium Grid 2 Accent 2" w:semiHidden="0" w:uiPriority="68" w:unhideWhenUsed="0"/>
+    <w:lsdException w:name="Medium Grid 3 Accent 2" w:semiHidden="0" w:uiPriority="69" w:unhideWhenUsed="0"/>
+    <w:lsdException w:name="Dark List Accent 2" w:semiHidden="0" w:uiPriority="70" w:unhideWhenUsed="0"/>
+    <w:lsdException w:name="Colorful Shading Accent 2" w:semiHidden="0" w:uiPriority="71" w:unhideWhenUsed="0"/>
+    <w:lsdException w:name="Colorful List Accent 2" w:semiHidden="0" w:uiPriority="72" w:unhideWhenUsed="0"/>
+    <w:lsdException w:name="Colorful Grid Accent 2" w:semiHidden="0" w:uiPriority="73" w:unhideWhenUsed="0"/>
+    <w:lsdException w:name="Light Shading Accent 3" w:semiHidden="0" w:uiPriority="60" w:unhideWhenUsed="0"/>
+    <w:lsdException w:name="Light List Accent 3" w:semiHidden="0" w:uiPriority="61" w:unhideWhenUsed="0"/>
+    <w:lsdException w:name="Light Grid Accent 3" w:semiHidden="0" w:uiPriority="62" w:unhideWhenUsed="0"/>
+    <w:lsdException w:name="Medium Shading 1 Accent 3" w:semiHidden="0" w:uiPriority="63" w:unhideWhenUsed="0"/>
+    <w:lsdException w:name="Medium Shading 2 Accent 3" w:semiHidden="0" w:uiPriority="64" w:unhideWhenUsed="0"/>
+    <w:lsdException w:name="Medium List 1 Accent 3" w:semiHidden="0" w:uiPriority="65" w:unhideWhenUsed="0"/>
+    <w:lsdException w:name="Medium List 2 Accent 3" w:semiHidden="0" w:uiPriority="66" w:unhideWhenUsed="0"/>
+    <w:lsdException w:name="Medium Grid 1 Accent 3" w:semiHidden="0" w:uiPriority="67" w:unhideWhenUsed="0"/>
+    <w:lsdException w:name="Medium Grid 2 Accent 3" w:semiHidden="0" w:uiPriority="68" w:unhideWhenUsed="0"/>
+    <w:lsdException w:name="Medium Grid 3 Accent 3" w:semiHidden="0" w:uiPriority="69" w:unhideWhenUsed="0"/>
+    <w:lsdException w:name="Dark List Accent 3" w:semiHidden="0" w:uiPriority="70" w:unhideWhenUsed="0"/>
+    <w:lsdException w:name="Colorful Shading Accent 3" w:semiHidden="0" w:uiPriority="71" w:unhideWhenUsed="0"/>
+    <w:lsdException w:name="Colorful List Accent 3" w:semiHidden="0" w:uiPriority="72" w:unhideWhenUsed="0"/>
+    <w:lsdException w:name="Colorful Grid Accent 3" w:semiHidden="0" w:uiPriority="73" w:unhideWhenUsed="0"/>
+    <w:lsdException w:name="Light Shading Accent 4" w:semiHidden="0" w:uiPriority="60" w:unhideWhenUsed="0"/>
+    <w:lsdException w:name="Light List Accent 4" w:semiHidden="0" w:uiPriority="61" w:unhideWhenUsed="0"/>
+    <w:lsdException w:name="Light Grid Accent 4" w:semiHidden="0" w:uiPriority="62" w:unhideWhenUsed="0"/>
+    <w:lsdException w:name="Medium Shading 1 Accent 4" w:semiHidden="0" w:uiPriority="63" w:unhideWhenUsed="0"/>
+    <w:lsdException w:name="Medium Shading 2 Accent 4" w:semiHidden="0" w:uiPriority="64" w:unhideWhenUsed="0"/>
+    <w:lsdException w:name="Medium List 1 Accent 4" w:semiHidden="0" w:uiPriority="65" w:unhideWhenUsed="0"/>
+    <w:lsdException w:name="Medium List 2 Accent 4" w:semiHidden="0" w:uiPriority="66" w:unhideWhenUsed="0"/>
+    <w:lsdException w:name="Medium Grid 1 Accent 4" w:semiHidden="0" w:uiPriority="67" w:unhideWhenUsed="0"/>
+    <w:lsdException w:name="Medium Grid 2 Accent 4" w:semiHidden="0" w:uiPriority="68" w:unhideWhenUsed="0"/>
+    <w:lsdException w:name="Medium Grid 3 Accent 4" w:semiHidden="0" w:uiPriority="69" w:unhideWhenUsed="0"/>
+    <w:lsdException w:name="Dark List Accent 4" w:semiHidden="0" w:uiPriority="70" w:unhideWhenUsed="0"/>
+    <w:lsdException w:name="Colorful Shading Accent 4" w:semiHidden="0" w:uiPriority="71" w:unhideWhenUsed="0"/>
+    <w:lsdException w:name="Colorful List Accent 4" w:semiHidden="0" w:uiPriority="72" w:unhideWhenUsed="0"/>
+    <w:lsdException w:name="Colorful Grid Accent 4" w:semiHidden="0" w:uiPriority="73" w:unhideWhenUsed="0"/>
+    <w:lsdException w:name="Light Shading Accent 5" w:semiHidden="0" w:uiPriority="60" w:unhideWhenUsed="0"/>
+    <w:lsdException w:name="Light List Accent 5" w:semiHidden="0" w:uiPriority="61" w:unhideWhenUsed="0"/>
+    <w:lsdException w:name="Light Grid Accent 5" w:semiHidden="0" w:uiPriority="62" w:unhideWhenUsed="0"/>
+    <w:lsdException w:name="Medium Shading 1 Accent 5" w:semiHidden="0" w:uiPriority="63" w:unhideWhenUsed="0"/>
+    <w:lsdException w:name="Medium Shading 2 Accent 5" w:semiHidden="0" w:uiPriority="64" w:unhideWhenUsed="0"/>
+    <w:lsdException w:name="Medium List 1 Accent 5" w:semiHidden="0" w:uiPriority="65" w:unhideWhenUsed="0"/>
+    <w:lsdException w:name="Medium List 2 Accent 5" w:semiHidden="0" w:uiPriority="66" w:unhideWhenUsed="0"/>
+    <w:lsdException w:name="Medium Grid 1 Accent 5" w:semiHidden="0" w:uiPriority="67" w:unhideWhenUsed="0"/>
+    <w:lsdException w:name="Medium Grid 2 Accent 5" w:semiHidden="0" w:uiPriority="68" w:unhideWhenUsed="0"/>
+    <w:lsdException w:name="Medium Grid 3 Accent 5" w:semiHidden="0" w:uiPriority="69" w:unhideWhenUsed="0"/>
+    <w:lsdException w:name="Dark List Accent 5" w:semiHidden="0" w:uiPriority="70" w:unhideWhenUsed="0"/>
+    <w:lsdException w:name="Colorful Shading Accent 5" w:semiHidden="0" w:uiPriority="71" w:unhideWhenUsed="0"/>
+    <w:lsdException w:name="Colorful List Accent 5" w:semiHidden="0" w:uiPriority="72" w:unhideWhenUsed="0"/>
+    <w:lsdException w:name="Colorful Grid Accent 5" w:semiHidden="0" w:uiPriority="73" w:unhideWhenUsed="0"/>
+    <w:lsdException w:name="Light Shading Accent 6" w:semiHidden="0" w:uiPriority="60" w:unhideWhenUsed="0"/>
+    <w:lsdException w:name="Light List Accent 6" w:semiHidden="0" w:uiPriority="61" w:unhideWhenUsed="0"/>
+    <w:lsdException w:name="Light Grid Accent 6" w:semiHidden="0" w:uiPriority="62" w:unhideWhenUsed="0"/>
+    <w:lsdException w:name="Medium Shading 1 Accent 6" w:semiHidden="0" w:uiPriority="63" w:unhideWhenUsed="0"/>
+    <w:lsdException w:name="Medium Shading 2 Accent 6" w:semiHidden="0" w:uiPriority="64" w:unhideWhenUsed="0"/>
+    <w:lsdException w:name="Medium List 1 Accent 6" w:semiHidden="0" w:uiPriority="65" w:unhideWhenUsed="0"/>
+    <w:lsdException w:name="Medium List 2 Accent 6" w:semiHidden="0" w:uiPriority="66" w:unhideWhenUsed="0"/>
+    <w:lsdException w:name="Medium Grid 1 Accent 6" w:semiHidden="0" w:uiPriority="67" w:unhideWhenUsed="0"/>
+    <w:lsdException w:name="Medium Grid 2 Accent 6" w:semiHidden="0" w:uiPriority="68" w:unhideWhenUsed="0"/>
+    <w:lsdException w:name="Medium Grid 3 Accent 6" w:semiHidden="0" w:uiPriority="69" w:unhideWhenUsed="0"/>
+    <w:lsdException w:name="Dark List Accent 6" w:semiHidden="0" w:uiPriority="70" w:unhideWhenUsed="0"/>
+    <w:lsdException w:name="Colorful Shading Accent 6" w:semiHidden="0" w:uiPriority="71" w:unhideWhenUsed="0"/>
+    <w:lsdException w:name="Colorful List Accent 6" w:semiHidden="0" w:uiPriority="72" w:unhideWhenUsed="0"/>
+    <w:lsdException w:name="Colorful Grid Accent 6" w:semiHidden="0" w:uiPriority="73" w:unhideWhenUsed="0"/>
+    <w:lsdException w:name="Subtle Emphasis" w:semiHidden="0" w:uiPriority="19" w:unhideWhenUsed="0" w:qFormat="1"/>
+    <w:lsdException w:name="Intense Emphasis" w:semiHidden="0" w:uiPriority="21" w:unhideWhenUsed="0" w:qFormat="1"/>
+    <w:lsdException w:name="Subtle Reference" w:semiHidden="0" w:uiPriority="31" w:unhideWhenUsed="0" w:qFormat="1"/>
+    <w:lsdException w:name="Intense Reference" w:semiHidden="0" w:uiPriority="32" w:unhideWhenUsed="0" w:qFormat="1"/>
+    <w:lsdException w:name="Book Title" w:semiHidden="0" w:uiPriority="33" w:unhideWhenUsed="0" w:qFormat="1"/>
+    <w:lsdException w:name="Bibliography" w:uiPriority="37"/>
+    <w:lsdException w:name="TOC Heading" w:uiPriority="39" w:qFormat="1"/>
+  </w:latentStyles>
+  <w:style w:type="paragraph" w:default="1" w:styleId="Normal">
+    <w:name w:val="Normal"/>
+    <w:qFormat/>
+  </w:style>
+  <w:style w:type="character" w:default="1" w:styleId="DefaultParagraphFont">
+    <w:name w:val="Default Paragraph Font"/>
+    <w:uiPriority w:val="1"/>
+    <w:semiHidden/>
+    <w:unhideWhenUsed/>
+  </w:style>
+  <w:style w:type="table" w:default="1" w:styleId="TableNormal">
+    <w:name w:val="Normal Table"/>
+    <w:uiPriority w:val="99"/>
+    <w:semiHidden/>
+    <w:unhideWhenUsed/>
+    <w:tblPr>
+      <w:tblInd w:w="0" w:type="dxa"/>
+      <w:tblCellMar>
+        <w:top w:w="0" w:type="dxa"/>
+        <w:left w:w="108" w:type="dxa"/>
+        <w:bottom w:w="0" w:type="dxa"/>
+        <w:right w:w="108" w:type="dxa"/>
+      </w:tblCellMar>
+    </w:tblPr>
+  </w:style>
+  <w:style w:type="numbering" w:default="1" w:styleId="NoList">
+    <w:name w:val="No List"/>
+    <w:uiPriority w:val="99"/>
+    <w:semiHidden/>
+    <w:unhideWhenUsed/>
+  </w:style>
+</w:styles>
+</file>
+
 <file path=word/glossary/document.xml><?xml version="1.0" encoding="utf-8"?>
-<w:glossaryDocument xmlns:ve="http://schemas.openxmlformats.org/markup-compatibility/2006" xmlns:o="urn:schemas-microsoft-com:office:office" xmlns:r="http://schemas.openxmlformats.org/officeDocument/2006/relationships" xmlns:m="http://schemas.openxmlformats.org/officeDocument/2006/math" xmlns:v="urn:schemas-microsoft-com:vml" xmlns:wp="http://schemas.openxmlformats.org/drawingml/2006/wordprocessingDrawing" xmlns:w10="urn:schemas-microsoft-com:office:word" xmlns:w="http://schemas.openxmlformats.org/wordprocessingml/2006/main" xmlns:wne="http://schemas.microsoft.com/office/word/2006/wordml">
+<w:glossaryDocument xmlns:wpc="http://schemas.microsoft.com/office/word/2010/wordprocessingCanvas" xmlns:mc="http://schemas.openxmlformats.org/markup-compatibility/2006" xmlns:o="urn:schemas-microsoft-com:office:office" xmlns:r="http://schemas.openxmlformats.org/officeDocument/2006/relationships" xmlns:m="http://schemas.openxmlformats.org/officeDocument/2006/math" xmlns:v="urn:schemas-microsoft-com:vml" xmlns:wp14="http://schemas.microsoft.com/office/word/2010/wordprocessingDrawing" xmlns:wp="http://schemas.openxmlformats.org/drawingml/2006/wordprocessingDrawing" xmlns:w10="urn:schemas-microsoft-com:office:word" xmlns:w="http://schemas.openxmlformats.org/wordprocessingml/2006/main" xmlns:w14="http://schemas.microsoft.com/office/word/2010/wordml" xmlns:wpg="http://schemas.microsoft.com/office/word/2010/wordprocessingGroup" xmlns:wpi="http://schemas.microsoft.com/office/word/2010/wordprocessingInk" xmlns:wne="http://schemas.microsoft.com/office/word/2006/wordml" xmlns:wps="http://schemas.microsoft.com/office/word/2010/wordprocessingShape" mc:Ignorable="w14 wp14">
   <w:docParts>
     <w:docPart>
       <w:docPartPr>
@@ -5673,38 +5931,7 @@
           </w:pPr>
           <w:r>
             <w:rPr>
-              <w:rStyle w:val="Textodelmarcadordeposicin"/>
-              <w:rFonts w:eastAsiaTheme="majorEastAsia" w:cstheme="majorBidi"/>
-              <w:szCs w:val="20"/>
-            </w:rPr>
-            <w:t>[Escriba su nombre]</w:t>
-          </w:r>
-        </w:p>
-      </w:docPartBody>
-    </w:docPart>
-    <w:docPart>
-      <w:docPartPr>
-        <w:name w:val="B052A91D065A465CA95D9FC3B9BF34EF"/>
-        <w:category>
-          <w:name w:val="General"/>
-          <w:gallery w:val="placeholder"/>
-        </w:category>
-        <w:types>
-          <w:type w:val="bbPlcHdr"/>
-        </w:types>
-        <w:behaviors>
-          <w:behavior w:val="content"/>
-        </w:behaviors>
-        <w:guid w:val="{7BC5E6E1-D958-4A3C-9F5F-EC78BCEF69E4}"/>
-      </w:docPartPr>
-      <w:docPartBody>
-        <w:p>
-          <w:pPr>
-            <w:pStyle w:val="B052A91D065A465CA95D9FC3B9BF34EF"/>
-          </w:pPr>
-          <w:r>
-            <w:rPr>
-              <w:rStyle w:val="Textodelmarcadordeposicin"/>
+              <w:rStyle w:val="PlaceholderText"/>
               <w:rFonts w:eastAsiaTheme="majorEastAsia" w:cstheme="majorBidi"/>
               <w:szCs w:val="20"/>
             </w:rPr>
@@ -5744,7 +5971,7 @@
 </file>
 
 <file path=word/glossary/fontTable.xml><?xml version="1.0" encoding="utf-8"?>
-<w:fonts xmlns:r="http://schemas.openxmlformats.org/officeDocument/2006/relationships" xmlns:w="http://schemas.openxmlformats.org/wordprocessingml/2006/main">
+<w:fonts xmlns:mc="http://schemas.openxmlformats.org/markup-compatibility/2006" xmlns:r="http://schemas.openxmlformats.org/officeDocument/2006/relationships" xmlns:w="http://schemas.openxmlformats.org/wordprocessingml/2006/main" xmlns:w14="http://schemas.microsoft.com/office/word/2010/wordml" mc:Ignorable="w14">
   <w:font w:name="Monotype Corsiva">
     <w:panose1 w:val="03010101010201010101"/>
     <w:charset w:val="00"/>
@@ -5757,7 +5984,7 @@
     <w:charset w:val="00"/>
     <w:family w:val="roman"/>
     <w:pitch w:val="variable"/>
-    <w:sig w:usb0="20002A87" w:usb1="80000000" w:usb2="00000008" w:usb3="00000000" w:csb0="000001FF" w:csb1="00000000"/>
+    <w:sig w:usb0="E0002AFF" w:usb1="C0007841" w:usb2="00000009" w:usb3="00000000" w:csb0="000001FF" w:csb1="00000000"/>
   </w:font>
   <w:font w:name="Symbol">
     <w:panose1 w:val="05050102010706020507"/>
@@ -5784,41 +6011,43 @@
     <w:panose1 w:val="020B0604030504040204"/>
     <w:charset w:val="00"/>
     <w:family w:val="swiss"/>
+    <w:notTrueType/>
     <w:pitch w:val="variable"/>
-    <w:sig w:usb0="61002A87" w:usb1="80000000" w:usb2="00000008" w:usb3="00000000" w:csb0="000101FF" w:csb1="00000000"/>
+    <w:sig w:usb0="00000003" w:usb1="00000000" w:usb2="00000000" w:usb3="00000000" w:csb0="00000001" w:csb1="00000000"/>
   </w:font>
   <w:font w:name="Calibri">
     <w:panose1 w:val="020F0502020204030204"/>
     <w:charset w:val="00"/>
     <w:family w:val="swiss"/>
     <w:pitch w:val="variable"/>
-    <w:sig w:usb0="A00002EF" w:usb1="4000207B" w:usb2="00000000" w:usb3="00000000" w:csb0="0000009F" w:csb1="00000000"/>
+    <w:sig w:usb0="E10002FF" w:usb1="4000ACFF" w:usb2="00000009" w:usb3="00000000" w:csb0="0000019F" w:csb1="00000000"/>
   </w:font>
   <w:font w:name="Courier New">
     <w:panose1 w:val="02070309020205020404"/>
     <w:charset w:val="00"/>
     <w:family w:val="modern"/>
     <w:pitch w:val="fixed"/>
-    <w:sig w:usb0="20002A87" w:usb1="80000000" w:usb2="00000008" w:usb3="00000000" w:csb0="000001FF" w:csb1="00000000"/>
+    <w:sig w:usb0="E0002AFF" w:usb1="C0007843" w:usb2="00000009" w:usb3="00000000" w:csb0="000001FF" w:csb1="00000000"/>
   </w:font>
   <w:font w:name="Cambria">
     <w:panose1 w:val="02040503050406030204"/>
     <w:charset w:val="00"/>
     <w:family w:val="roman"/>
     <w:pitch w:val="variable"/>
-    <w:sig w:usb0="A00002EF" w:usb1="4000004B" w:usb2="00000000" w:usb3="00000000" w:csb0="0000009F" w:csb1="00000000"/>
+    <w:sig w:usb0="E00002FF" w:usb1="400004FF" w:usb2="00000000" w:usb3="00000000" w:csb0="0000019F" w:csb1="00000000"/>
   </w:font>
 </w:fonts>
 </file>
 
 <file path=word/glossary/settings.xml><?xml version="1.0" encoding="utf-8"?>
-<w:settings xmlns:o="urn:schemas-microsoft-com:office:office" xmlns:r="http://schemas.openxmlformats.org/officeDocument/2006/relationships" xmlns:m="http://schemas.openxmlformats.org/officeDocument/2006/math" xmlns:v="urn:schemas-microsoft-com:vml" xmlns:w10="urn:schemas-microsoft-com:office:word" xmlns:w="http://schemas.openxmlformats.org/wordprocessingml/2006/main" xmlns:sl="http://schemas.openxmlformats.org/schemaLibrary/2006/main">
+<w:settings xmlns:mc="http://schemas.openxmlformats.org/markup-compatibility/2006" xmlns:o="urn:schemas-microsoft-com:office:office" xmlns:r="http://schemas.openxmlformats.org/officeDocument/2006/relationships" xmlns:m="http://schemas.openxmlformats.org/officeDocument/2006/math" xmlns:v="urn:schemas-microsoft-com:vml" xmlns:w10="urn:schemas-microsoft-com:office:word" xmlns:w="http://schemas.openxmlformats.org/wordprocessingml/2006/main" xmlns:w14="http://schemas.microsoft.com/office/word/2010/wordml" xmlns:sl="http://schemas.openxmlformats.org/schemaLibrary/2006/main" mc:Ignorable="w14">
   <w:view w:val="normal"/>
   <w:defaultTabStop w:val="708"/>
   <w:hyphenationZone w:val="425"/>
   <w:characterSpacingControl w:val="doNotCompress"/>
   <w:compat>
     <w:useFELayout/>
+    <w:compatSetting w:name="compatibilityMode" w:uri="http://schemas.microsoft.com/office/word" w:val="12"/>
   </w:compat>
   <w:rsids>
     <w:rsidRoot w:val="00BD11C6"/>
@@ -5827,13 +6056,14 @@
     <w:rsid w:val="00B81382"/>
     <w:rsid w:val="00BD11C6"/>
     <w:rsid w:val="00C907C7"/>
+    <w:rsid w:val="00CE7537"/>
     <w:rsid w:val="00E32AC0"/>
   </w:rsids>
   <m:mathPr>
     <m:mathFont m:val="Cambria Math"/>
     <m:brkBin m:val="before"/>
     <m:brkBinSub m:val="--"/>
-    <m:smallFrac m:val="off"/>
+    <m:smallFrac m:val="0"/>
     <m:dispDef/>
     <m:lMargin m:val="0"/>
     <m:rMargin m:val="0"/>
@@ -5844,13 +6074,13 @@
   </m:mathPr>
   <w:themeFontLang w:val="es-ES"/>
   <w:clrSchemeMapping w:bg1="light1" w:t1="dark1" w:bg2="light2" w:t2="dark2" w:accent1="accent1" w:accent2="accent2" w:accent3="accent3" w:accent4="accent4" w:accent5="accent5" w:accent6="accent6" w:hyperlink="hyperlink" w:followedHyperlink="followedHyperlink"/>
-  <w:decimalSymbol w:val=","/>
-  <w:listSeparator w:val=";"/>
+  <w:decimalSymbol w:val="."/>
+  <w:listSeparator w:val=","/>
 </w:settings>
 </file>
 
 <file path=word/glossary/styles.xml><?xml version="1.0" encoding="utf-8"?>
-<w:styles xmlns:r="http://schemas.openxmlformats.org/officeDocument/2006/relationships" xmlns:w="http://schemas.openxmlformats.org/wordprocessingml/2006/main">
+<w:styles xmlns:mc="http://schemas.openxmlformats.org/markup-compatibility/2006" xmlns:r="http://schemas.openxmlformats.org/officeDocument/2006/relationships" xmlns:w="http://schemas.openxmlformats.org/wordprocessingml/2006/main" xmlns:w14="http://schemas.microsoft.com/office/word/2010/wordml" mc:Ignorable="w14">
   <w:docDefaults>
     <w:rPrDefault>
       <w:rPr>
@@ -6010,18 +6240,17 @@
     <w:qFormat/>
     <w:rsid w:val="0048053A"/>
   </w:style>
-  <w:style w:type="character" w:default="1" w:styleId="Fuentedeprrafopredeter">
+  <w:style w:type="character" w:default="1" w:styleId="DefaultParagraphFont">
     <w:name w:val="Default Paragraph Font"/>
     <w:uiPriority w:val="1"/>
     <w:semiHidden/>
     <w:unhideWhenUsed/>
   </w:style>
-  <w:style w:type="table" w:default="1" w:styleId="Tablanormal">
+  <w:style w:type="table" w:default="1" w:styleId="TableNormal">
     <w:name w:val="Normal Table"/>
     <w:uiPriority w:val="99"/>
     <w:semiHidden/>
     <w:unhideWhenUsed/>
-    <w:qFormat/>
     <w:tblPr>
       <w:tblInd w:w="0" w:type="dxa"/>
       <w:tblCellMar>
@@ -6032,15 +6261,15 @@
       </w:tblCellMar>
     </w:tblPr>
   </w:style>
-  <w:style w:type="numbering" w:default="1" w:styleId="Sinlista">
+  <w:style w:type="numbering" w:default="1" w:styleId="NoList">
     <w:name w:val="No List"/>
     <w:uiPriority w:val="99"/>
     <w:semiHidden/>
     <w:unhideWhenUsed/>
   </w:style>
-  <w:style w:type="character" w:styleId="Textodelmarcadordeposicin">
+  <w:style w:type="character" w:styleId="PlaceholderText">
     <w:name w:val="Placeholder Text"/>
-    <w:basedOn w:val="Fuentedeprrafopredeter"/>
+    <w:basedOn w:val="DefaultParagraphFont"/>
     <w:uiPriority w:val="99"/>
     <w:rsid w:val="0048053A"/>
     <w:rPr>
@@ -6082,7 +6311,7 @@
   </w:style>
   <w:style w:type="character" w:customStyle="1" w:styleId="Carcterdefechadesubseccin1">
     <w:name w:val="Carácter de fecha de subsección1"/>
-    <w:basedOn w:val="Fuentedeprrafopredeter"/>
+    <w:basedOn w:val="DefaultParagraphFont"/>
     <w:link w:val="Fechadesubseccin"/>
     <w:rsid w:val="0048053A"/>
     <w:rPr>
@@ -6171,8 +6400,198 @@
 </w:styles>
 </file>
 
+<file path=word/glossary/stylesWithEffects.xml><?xml version="1.0" encoding="utf-8"?>
+<w:styles xmlns:wpc="http://schemas.microsoft.com/office/word/2010/wordprocessingCanvas" xmlns:mc="http://schemas.openxmlformats.org/markup-compatibility/2006" xmlns:o="urn:schemas-microsoft-com:office:office" xmlns:r="http://schemas.openxmlformats.org/officeDocument/2006/relationships" xmlns:m="http://schemas.openxmlformats.org/officeDocument/2006/math" xmlns:v="urn:schemas-microsoft-com:vml" xmlns:wp14="http://schemas.microsoft.com/office/word/2010/wordprocessingDrawing" xmlns:wp="http://schemas.openxmlformats.org/drawingml/2006/wordprocessingDrawing" xmlns:w10="urn:schemas-microsoft-com:office:word" xmlns:w="http://schemas.openxmlformats.org/wordprocessingml/2006/main" xmlns:w14="http://schemas.microsoft.com/office/word/2010/wordml" xmlns:wpg="http://schemas.microsoft.com/office/word/2010/wordprocessingGroup" xmlns:wpi="http://schemas.microsoft.com/office/word/2010/wordprocessingInk" xmlns:wne="http://schemas.microsoft.com/office/word/2006/wordml" xmlns:wps="http://schemas.microsoft.com/office/word/2010/wordprocessingShape" mc:Ignorable="w14 wp14">
+  <w:docDefaults>
+    <w:rPrDefault>
+      <w:rPr>
+        <w:rFonts w:asciiTheme="minorHAnsi" w:eastAsiaTheme="minorEastAsia" w:hAnsiTheme="minorHAnsi" w:cstheme="minorBidi"/>
+        <w:sz w:val="22"/>
+        <w:szCs w:val="22"/>
+        <w:lang w:val="es-AR" w:eastAsia="es-AR" w:bidi="ar-SA"/>
+      </w:rPr>
+    </w:rPrDefault>
+    <w:pPrDefault>
+      <w:pPr>
+        <w:spacing w:after="200" w:line="276" w:lineRule="auto"/>
+      </w:pPr>
+    </w:pPrDefault>
+  </w:docDefaults>
+  <w:latentStyles w:defLockedState="0" w:defUIPriority="99" w:defSemiHidden="1" w:defUnhideWhenUsed="1" w:defQFormat="0" w:count="267">
+    <w:lsdException w:name="Normal" w:semiHidden="0" w:uiPriority="0" w:unhideWhenUsed="0" w:qFormat="1"/>
+    <w:lsdException w:name="heading 1" w:semiHidden="0" w:uiPriority="9" w:unhideWhenUsed="0" w:qFormat="1"/>
+    <w:lsdException w:name="heading 2" w:uiPriority="9" w:qFormat="1"/>
+    <w:lsdException w:name="heading 3" w:uiPriority="9" w:qFormat="1"/>
+    <w:lsdException w:name="heading 4" w:uiPriority="9" w:qFormat="1"/>
+    <w:lsdException w:name="heading 5" w:uiPriority="9" w:qFormat="1"/>
+    <w:lsdException w:name="heading 6" w:uiPriority="9" w:qFormat="1"/>
+    <w:lsdException w:name="heading 7" w:uiPriority="9" w:qFormat="1"/>
+    <w:lsdException w:name="heading 8" w:uiPriority="9" w:qFormat="1"/>
+    <w:lsdException w:name="heading 9" w:uiPriority="9" w:qFormat="1"/>
+    <w:lsdException w:name="toc 1" w:uiPriority="39"/>
+    <w:lsdException w:name="toc 2" w:uiPriority="39"/>
+    <w:lsdException w:name="toc 3" w:uiPriority="39"/>
+    <w:lsdException w:name="toc 4" w:uiPriority="39"/>
+    <w:lsdException w:name="toc 5" w:uiPriority="39"/>
+    <w:lsdException w:name="toc 6" w:uiPriority="39"/>
+    <w:lsdException w:name="toc 7" w:uiPriority="39"/>
+    <w:lsdException w:name="toc 8" w:uiPriority="39"/>
+    <w:lsdException w:name="toc 9" w:uiPriority="39"/>
+    <w:lsdException w:name="caption" w:uiPriority="35" w:qFormat="1"/>
+    <w:lsdException w:name="Title" w:semiHidden="0" w:uiPriority="10" w:unhideWhenUsed="0" w:qFormat="1"/>
+    <w:lsdException w:name="Default Paragraph Font" w:uiPriority="1"/>
+    <w:lsdException w:name="Subtitle" w:semiHidden="0" w:uiPriority="11" w:unhideWhenUsed="0" w:qFormat="1"/>
+    <w:lsdException w:name="Strong" w:semiHidden="0" w:uiPriority="22" w:unhideWhenUsed="0" w:qFormat="1"/>
+    <w:lsdException w:name="Emphasis" w:semiHidden="0" w:uiPriority="20" w:unhideWhenUsed="0" w:qFormat="1"/>
+    <w:lsdException w:name="Table Grid" w:semiHidden="0" w:uiPriority="59" w:unhideWhenUsed="0"/>
+    <w:lsdException w:name="Placeholder Text" w:unhideWhenUsed="0"/>
+    <w:lsdException w:name="No Spacing" w:semiHidden="0" w:uiPriority="1" w:unhideWhenUsed="0" w:qFormat="1"/>
+    <w:lsdException w:name="Light Shading" w:semiHidden="0" w:uiPriority="60" w:unhideWhenUsed="0"/>
+    <w:lsdException w:name="Light List" w:semiHidden="0" w:uiPriority="61" w:unhideWhenUsed="0"/>
+    <w:lsdException w:name="Light Grid" w:semiHidden="0" w:uiPriority="62" w:unhideWhenUsed="0"/>
+    <w:lsdException w:name="Medium Shading 1" w:semiHidden="0" w:uiPriority="63" w:unhideWhenUsed="0"/>
+    <w:lsdException w:name="Medium Shading 2" w:semiHidden="0" w:uiPriority="64" w:unhideWhenUsed="0"/>
+    <w:lsdException w:name="Medium List 1" w:semiHidden="0" w:uiPriority="65" w:unhideWhenUsed="0"/>
+    <w:lsdException w:name="Medium List 2" w:semiHidden="0" w:uiPriority="66" w:unhideWhenUsed="0"/>
+    <w:lsdException w:name="Medium Grid 1" w:semiHidden="0" w:uiPriority="67" w:unhideWhenUsed="0"/>
+    <w:lsdException w:name="Medium Grid 2" w:semiHidden="0" w:uiPriority="68" w:unhideWhenUsed="0"/>
+    <w:lsdException w:name="Medium Grid 3" w:semiHidden="0" w:uiPriority="69" w:unhideWhenUsed="0"/>
+    <w:lsdException w:name="Dark List" w:semiHidden="0" w:uiPriority="70" w:unhideWhenUsed="0"/>
+    <w:lsdException w:name="Colorful Shading" w:semiHidden="0" w:uiPriority="71" w:unhideWhenUsed="0"/>
+    <w:lsdException w:name="Colorful List" w:semiHidden="0" w:uiPriority="72" w:unhideWhenUsed="0"/>
+    <w:lsdException w:name="Colorful Grid" w:semiHidden="0" w:uiPriority="73" w:unhideWhenUsed="0"/>
+    <w:lsdException w:name="Light Shading Accent 1" w:semiHidden="0" w:uiPriority="60" w:unhideWhenUsed="0"/>
+    <w:lsdException w:name="Light List Accent 1" w:semiHidden="0" w:uiPriority="61" w:unhideWhenUsed="0"/>
+    <w:lsdException w:name="Light Grid Accent 1" w:semiHidden="0" w:uiPriority="62" w:unhideWhenUsed="0"/>
+    <w:lsdException w:name="Medium Shading 1 Accent 1" w:semiHidden="0" w:uiPriority="63" w:unhideWhenUsed="0"/>
+    <w:lsdException w:name="Medium Shading 2 Accent 1" w:semiHidden="0" w:uiPriority="64" w:unhideWhenUsed="0"/>
+    <w:lsdException w:name="Medium List 1 Accent 1" w:semiHidden="0" w:uiPriority="65" w:unhideWhenUsed="0"/>
+    <w:lsdException w:name="Revision" w:unhideWhenUsed="0"/>
+    <w:lsdException w:name="List Paragraph" w:semiHidden="0" w:uiPriority="34" w:unhideWhenUsed="0" w:qFormat="1"/>
+    <w:lsdException w:name="Quote" w:semiHidden="0" w:uiPriority="29" w:unhideWhenUsed="0" w:qFormat="1"/>
+    <w:lsdException w:name="Intense Quote" w:semiHidden="0" w:uiPriority="30" w:unhideWhenUsed="0" w:qFormat="1"/>
+    <w:lsdException w:name="Medium List 2 Accent 1" w:semiHidden="0" w:uiPriority="66" w:unhideWhenUsed="0"/>
+    <w:lsdException w:name="Medium Grid 1 Accent 1" w:semiHidden="0" w:uiPriority="67" w:unhideWhenUsed="0"/>
+    <w:lsdException w:name="Medium Grid 2 Accent 1" w:semiHidden="0" w:uiPriority="68" w:unhideWhenUsed="0"/>
+    <w:lsdException w:name="Medium Grid 3 Accent 1" w:semiHidden="0" w:uiPriority="69" w:unhideWhenUsed="0"/>
+    <w:lsdException w:name="Dark List Accent 1" w:semiHidden="0" w:uiPriority="70" w:unhideWhenUsed="0"/>
+    <w:lsdException w:name="Colorful Shading Accent 1" w:semiHidden="0" w:uiPriority="71" w:unhideWhenUsed="0"/>
+    <w:lsdException w:name="Colorful List Accent 1" w:semiHidden="0" w:uiPriority="72" w:unhideWhenUsed="0"/>
+    <w:lsdException w:name="Colorful Grid Accent 1" w:semiHidden="0" w:uiPriority="73" w:unhideWhenUsed="0"/>
+    <w:lsdException w:name="Light Shading Accent 2" w:semiHidden="0" w:uiPriority="60" w:unhideWhenUsed="0"/>
+    <w:lsdException w:name="Light List Accent 2" w:semiHidden="0" w:uiPriority="61" w:unhideWhenUsed="0"/>
+    <w:lsdException w:name="Light Grid Accent 2" w:semiHidden="0" w:uiPriority="62" w:unhideWhenUsed="0"/>
+    <w:lsdException w:name="Medium Shading 1 Accent 2" w:semiHidden="0" w:uiPriority="63" w:unhideWhenUsed="0"/>
+    <w:lsdException w:name="Medium Shading 2 Accent 2" w:semiHidden="0" w:uiPriority="64" w:unhideWhenUsed="0"/>
+    <w:lsdException w:name="Medium List 1 Accent 2" w:semiHidden="0" w:uiPriority="65" w:unhideWhenUsed="0"/>
+    <w:lsdException w:name="Medium List 2 Accent 2" w:semiHidden="0" w:uiPriority="66" w:unhideWhenUsed="0"/>
+    <w:lsdException w:name="Medium Grid 1 Accent 2" w:semiHidden="0" w:uiPriority="67" w:unhideWhenUsed="0"/>
+    <w:lsdException w:name="Medium Grid 2 Accent 2" w:semiHidden="0" w:uiPriority="68" w:unhideWhenUsed="0"/>
+    <w:lsdException w:name="Medium Grid 3 Accent 2" w:semiHidden="0" w:uiPriority="69" w:unhideWhenUsed="0"/>
+    <w:lsdException w:name="Dark List Accent 2" w:semiHidden="0" w:uiPriority="70" w:unhideWhenUsed="0"/>
+    <w:lsdException w:name="Colorful Shading Accent 2" w:semiHidden="0" w:uiPriority="71" w:unhideWhenUsed="0"/>
+    <w:lsdException w:name="Colorful List Accent 2" w:semiHidden="0" w:uiPriority="72" w:unhideWhenUsed="0"/>
+    <w:lsdException w:name="Colorful Grid Accent 2" w:semiHidden="0" w:uiPriority="73" w:unhideWhenUsed="0"/>
+    <w:lsdException w:name="Light Shading Accent 3" w:semiHidden="0" w:uiPriority="60" w:unhideWhenUsed="0"/>
+    <w:lsdException w:name="Light List Accent 3" w:semiHidden="0" w:uiPriority="61" w:unhideWhenUsed="0"/>
+    <w:lsdException w:name="Light Grid Accent 3" w:semiHidden="0" w:uiPriority="62" w:unhideWhenUsed="0"/>
+    <w:lsdException w:name="Medium Shading 1 Accent 3" w:semiHidden="0" w:uiPriority="63" w:unhideWhenUsed="0"/>
+    <w:lsdException w:name="Medium Shading 2 Accent 3" w:semiHidden="0" w:uiPriority="64" w:unhideWhenUsed="0"/>
+    <w:lsdException w:name="Medium List 1 Accent 3" w:semiHidden="0" w:uiPriority="65" w:unhideWhenUsed="0"/>
+    <w:lsdException w:name="Medium List 2 Accent 3" w:semiHidden="0" w:uiPriority="66" w:unhideWhenUsed="0"/>
+    <w:lsdException w:name="Medium Grid 1 Accent 3" w:semiHidden="0" w:uiPriority="67" w:unhideWhenUsed="0"/>
+    <w:lsdException w:name="Medium Grid 2 Accent 3" w:semiHidden="0" w:uiPriority="68" w:unhideWhenUsed="0"/>
+    <w:lsdException w:name="Medium Grid 3 Accent 3" w:semiHidden="0" w:uiPriority="69" w:unhideWhenUsed="0"/>
+    <w:lsdException w:name="Dark List Accent 3" w:semiHidden="0" w:uiPriority="70" w:unhideWhenUsed="0"/>
+    <w:lsdException w:name="Colorful Shading Accent 3" w:semiHidden="0" w:uiPriority="71" w:unhideWhenUsed="0"/>
+    <w:lsdException w:name="Colorful List Accent 3" w:semiHidden="0" w:uiPriority="72" w:unhideWhenUsed="0"/>
+    <w:lsdException w:name="Colorful Grid Accent 3" w:semiHidden="0" w:uiPriority="73" w:unhideWhenUsed="0"/>
+    <w:lsdException w:name="Light Shading Accent 4" w:semiHidden="0" w:uiPriority="60" w:unhideWhenUsed="0"/>
+    <w:lsdException w:name="Light List Accent 4" w:semiHidden="0" w:uiPriority="61" w:unhideWhenUsed="0"/>
+    <w:lsdException w:name="Light Grid Accent 4" w:semiHidden="0" w:uiPriority="62" w:unhideWhenUsed="0"/>
+    <w:lsdException w:name="Medium Shading 1 Accent 4" w:semiHidden="0" w:uiPriority="63" w:unhideWhenUsed="0"/>
+    <w:lsdException w:name="Medium Shading 2 Accent 4" w:semiHidden="0" w:uiPriority="64" w:unhideWhenUsed="0"/>
+    <w:lsdException w:name="Medium List 1 Accent 4" w:semiHidden="0" w:uiPriority="65" w:unhideWhenUsed="0"/>
+    <w:lsdException w:name="Medium List 2 Accent 4" w:semiHidden="0" w:uiPriority="66" w:unhideWhenUsed="0"/>
+    <w:lsdException w:name="Medium Grid 1 Accent 4" w:semiHidden="0" w:uiPriority="67" w:unhideWhenUsed="0"/>
+    <w:lsdException w:name="Medium Grid 2 Accent 4" w:semiHidden="0" w:uiPriority="68" w:unhideWhenUsed="0"/>
+    <w:lsdException w:name="Medium Grid 3 Accent 4" w:semiHidden="0" w:uiPriority="69" w:unhideWhenUsed="0"/>
+    <w:lsdException w:name="Dark List Accent 4" w:semiHidden="0" w:uiPriority="70" w:unhideWhenUsed="0"/>
+    <w:lsdException w:name="Colorful Shading Accent 4" w:semiHidden="0" w:uiPriority="71" w:unhideWhenUsed="0"/>
+    <w:lsdException w:name="Colorful List Accent 4" w:semiHidden="0" w:uiPriority="72" w:unhideWhenUsed="0"/>
+    <w:lsdException w:name="Colorful Grid Accent 4" w:semiHidden="0" w:uiPriority="73" w:unhideWhenUsed="0"/>
+    <w:lsdException w:name="Light Shading Accent 5" w:semiHidden="0" w:uiPriority="60" w:unhideWhenUsed="0"/>
+    <w:lsdException w:name="Light List Accent 5" w:semiHidden="0" w:uiPriority="61" w:unhideWhenUsed="0"/>
+    <w:lsdException w:name="Light Grid Accent 5" w:semiHidden="0" w:uiPriority="62" w:unhideWhenUsed="0"/>
+    <w:lsdException w:name="Medium Shading 1 Accent 5" w:semiHidden="0" w:uiPriority="63" w:unhideWhenUsed="0"/>
+    <w:lsdException w:name="Medium Shading 2 Accent 5" w:semiHidden="0" w:uiPriority="64" w:unhideWhenUsed="0"/>
+    <w:lsdException w:name="Medium List 1 Accent 5" w:semiHidden="0" w:uiPriority="65" w:unhideWhenUsed="0"/>
+    <w:lsdException w:name="Medium List 2 Accent 5" w:semiHidden="0" w:uiPriority="66" w:unhideWhenUsed="0"/>
+    <w:lsdException w:name="Medium Grid 1 Accent 5" w:semiHidden="0" w:uiPriority="67" w:unhideWhenUsed="0"/>
+    <w:lsdException w:name="Medium Grid 2 Accent 5" w:semiHidden="0" w:uiPriority="68" w:unhideWhenUsed="0"/>
+    <w:lsdException w:name="Medium Grid 3 Accent 5" w:semiHidden="0" w:uiPriority="69" w:unhideWhenUsed="0"/>
+    <w:lsdException w:name="Dark List Accent 5" w:semiHidden="0" w:uiPriority="70" w:unhideWhenUsed="0"/>
+    <w:lsdException w:name="Colorful Shading Accent 5" w:semiHidden="0" w:uiPriority="71" w:unhideWhenUsed="0"/>
+    <w:lsdException w:name="Colorful List Accent 5" w:semiHidden="0" w:uiPriority="72" w:unhideWhenUsed="0"/>
+    <w:lsdException w:name="Colorful Grid Accent 5" w:semiHidden="0" w:uiPriority="73" w:unhideWhenUsed="0"/>
+    <w:lsdException w:name="Light Shading Accent 6" w:semiHidden="0" w:uiPriority="60" w:unhideWhenUsed="0"/>
+    <w:lsdException w:name="Light List Accent 6" w:semiHidden="0" w:uiPriority="61" w:unhideWhenUsed="0"/>
+    <w:lsdException w:name="Light Grid Accent 6" w:semiHidden="0" w:uiPriority="62" w:unhideWhenUsed="0"/>
+    <w:lsdException w:name="Medium Shading 1 Accent 6" w:semiHidden="0" w:uiPriority="63" w:unhideWhenUsed="0"/>
+    <w:lsdException w:name="Medium Shading 2 Accent 6" w:semiHidden="0" w:uiPriority="64" w:unhideWhenUsed="0"/>
+    <w:lsdException w:name="Medium List 1 Accent 6" w:semiHidden="0" w:uiPriority="65" w:unhideWhenUsed="0"/>
+    <w:lsdException w:name="Medium List 2 Accent 6" w:semiHidden="0" w:uiPriority="66" w:unhideWhenUsed="0"/>
+    <w:lsdException w:name="Medium Grid 1 Accent 6" w:semiHidden="0" w:uiPriority="67" w:unhideWhenUsed="0"/>
+    <w:lsdException w:name="Medium Grid 2 Accent 6" w:semiHidden="0" w:uiPriority="68" w:unhideWhenUsed="0"/>
+    <w:lsdException w:name="Medium Grid 3 Accent 6" w:semiHidden="0" w:uiPriority="69" w:unhideWhenUsed="0"/>
+    <w:lsdException w:name="Dark List Accent 6" w:semiHidden="0" w:uiPriority="70" w:unhideWhenUsed="0"/>
+    <w:lsdException w:name="Colorful Shading Accent 6" w:semiHidden="0" w:uiPriority="71" w:unhideWhenUsed="0"/>
+    <w:lsdException w:name="Colorful List Accent 6" w:semiHidden="0" w:uiPriority="72" w:unhideWhenUsed="0"/>
+    <w:lsdException w:name="Colorful Grid Accent 6" w:semiHidden="0" w:uiPriority="73" w:unhideWhenUsed="0"/>
+    <w:lsdException w:name="Subtle Emphasis" w:semiHidden="0" w:uiPriority="19" w:unhideWhenUsed="0" w:qFormat="1"/>
+    <w:lsdException w:name="Intense Emphasis" w:semiHidden="0" w:uiPriority="21" w:unhideWhenUsed="0" w:qFormat="1"/>
+    <w:lsdException w:name="Subtle Reference" w:semiHidden="0" w:uiPriority="31" w:unhideWhenUsed="0" w:qFormat="1"/>
+    <w:lsdException w:name="Intense Reference" w:semiHidden="0" w:uiPriority="32" w:unhideWhenUsed="0" w:qFormat="1"/>
+    <w:lsdException w:name="Book Title" w:semiHidden="0" w:uiPriority="33" w:unhideWhenUsed="0" w:qFormat="1"/>
+    <w:lsdException w:name="Bibliography" w:uiPriority="37"/>
+    <w:lsdException w:name="TOC Heading" w:uiPriority="39" w:qFormat="1"/>
+  </w:latentStyles>
+  <w:style w:type="paragraph" w:default="1" w:styleId="Normal">
+    <w:name w:val="Normal"/>
+    <w:qFormat/>
+  </w:style>
+  <w:style w:type="character" w:default="1" w:styleId="DefaultParagraphFont">
+    <w:name w:val="Default Paragraph Font"/>
+    <w:uiPriority w:val="1"/>
+    <w:semiHidden/>
+    <w:unhideWhenUsed/>
+  </w:style>
+  <w:style w:type="table" w:default="1" w:styleId="TableNormal">
+    <w:name w:val="Normal Table"/>
+    <w:uiPriority w:val="99"/>
+    <w:semiHidden/>
+    <w:unhideWhenUsed/>
+    <w:tblPr>
+      <w:tblInd w:w="0" w:type="dxa"/>
+      <w:tblCellMar>
+        <w:top w:w="0" w:type="dxa"/>
+        <w:left w:w="108" w:type="dxa"/>
+        <w:bottom w:w="0" w:type="dxa"/>
+        <w:right w:w="108" w:type="dxa"/>
+      </w:tblCellMar>
+    </w:tblPr>
+  </w:style>
+  <w:style w:type="numbering" w:default="1" w:styleId="NoList">
+    <w:name w:val="No List"/>
+    <w:uiPriority w:val="99"/>
+    <w:semiHidden/>
+    <w:unhideWhenUsed/>
+  </w:style>
+</w:styles>
+</file>
+
 <file path=word/glossary/webSettings.xml><?xml version="1.0" encoding="utf-8"?>
-<w:webSettings xmlns:r="http://schemas.openxmlformats.org/officeDocument/2006/relationships" xmlns:w="http://schemas.openxmlformats.org/wordprocessingml/2006/main">
+<w:webSettings xmlns:mc="http://schemas.openxmlformats.org/markup-compatibility/2006" xmlns:r="http://schemas.openxmlformats.org/officeDocument/2006/relationships" xmlns:w="http://schemas.openxmlformats.org/wordprocessingml/2006/main" xmlns:w14="http://schemas.microsoft.com/office/word/2010/wordml" mc:Ignorable="w14">
   <w:optimizeForBrowser/>
 </w:webSettings>
 </file>
@@ -6459,6 +6878,13 @@
 </file>
 
 <file path=customXml/item2.xml><?xml version="1.0" encoding="utf-8"?>
+<tns:customPropertyEditors xmlns:tns="http://schemas.microsoft.com/office/2006/customDocumentInformationPanel">
+  <tns:showOnOpen/>
+  <tns:defaultPropertyEditorNamespace/>
+</tns:customPropertyEditors>
+</file>
+
+<file path=customXml/item3.xml><?xml version="1.0" encoding="utf-8"?>
 <CoverPageProperties xmlns="http://schemas.microsoft.com/office/2006/coverPageProps">
   <PublishDate/>
   <Abstract/>
@@ -6467,13 +6893,6 @@
   <CompanyFax/>
   <CompanyEmail/>
 </CoverPageProperties>
-</file>
-
-<file path=customXml/item3.xml><?xml version="1.0" encoding="utf-8"?>
-<tns:customPropertyEditors xmlns:tns="http://schemas.microsoft.com/office/2006/customDocumentInformationPanel">
-  <tns:showOnOpen/>
-  <tns:defaultPropertyEditorNamespace/>
-</tns:customPropertyEditors>
 </file>
 
 <file path=customXml/item4.xml><?xml version="1.0" encoding="utf-8"?>
@@ -6489,6 +6908,14 @@
 </file>
 
 <file path=customXml/itemProps2.xml><?xml version="1.0" encoding="utf-8"?>
+<ds:datastoreItem xmlns:ds="http://schemas.openxmlformats.org/officeDocument/2006/customXml" ds:itemID="{8F861334-48BC-44D6-AAE5-478E99354EC2}">
+  <ds:schemaRefs>
+    <ds:schemaRef ds:uri="http://schemas.microsoft.com/office/2006/customDocumentInformationPanel"/>
+  </ds:schemaRefs>
+</ds:datastoreItem>
+</file>
+
+<file path=customXml/itemProps3.xml><?xml version="1.0" encoding="utf-8"?>
 <ds:datastoreItem xmlns:ds="http://schemas.openxmlformats.org/officeDocument/2006/customXml" ds:itemID="{7BAA464B-1B11-4584-B649-F6F5BD47CC1D}">
   <ds:schemaRefs>
     <ds:schemaRef ds:uri="http://schemas.microsoft.com/office/2006/coverPageProps"/>
@@ -6496,16 +6923,8 @@
 </ds:datastoreItem>
 </file>
 
-<file path=customXml/itemProps3.xml><?xml version="1.0" encoding="utf-8"?>
-<ds:datastoreItem xmlns:ds="http://schemas.openxmlformats.org/officeDocument/2006/customXml" ds:itemID="{8F861334-48BC-44D6-AAE5-478E99354EC2}">
-  <ds:schemaRefs>
-    <ds:schemaRef ds:uri="http://schemas.microsoft.com/office/2006/customDocumentInformationPanel"/>
-  </ds:schemaRefs>
-</ds:datastoreItem>
-</file>
-
 <file path=customXml/itemProps4.xml><?xml version="1.0" encoding="utf-8"?>
-<ds:datastoreItem xmlns:ds="http://schemas.openxmlformats.org/officeDocument/2006/customXml" ds:itemID="{C12C33C2-BD6F-4910-A12F-2B8BD75E0A5C}">
+<ds:datastoreItem xmlns:ds="http://schemas.openxmlformats.org/officeDocument/2006/customXml" ds:itemID="{270CF9BD-AFD9-41E1-BB6C-CDA772475005}">
   <ds:schemaRefs>
     <ds:schemaRef ds:uri="http://schemas.openxmlformats.org/officeDocument/2006/bibliography"/>
   </ds:schemaRefs>

--- a/Documents/Arquitectura/Arquitectura Tecnológica V.2.0/Arquitectura Tecnológica Configuracion wrapper.docx
+++ b/Documents/Arquitectura/Arquitectura Tecnológica V.2.0/Arquitectura Tecnológica Configuracion wrapper.docx
@@ -6,6 +6,8 @@
       <w:pPr>
         <w:pStyle w:val="Seccin"/>
       </w:pPr>
+      <w:bookmarkStart w:id="0" w:name="_GoBack"/>
+      <w:bookmarkEnd w:id="0"/>
       <w:r>
         <w:t>Configuración</w:t>
       </w:r>
@@ -276,7 +278,7 @@
               <w:rPr>
                 <w:rFonts w:ascii="Calibri" w:hAnsi="Calibri" w:cs="Courier New"/>
               </w:rPr>
-              <w:t>.0</w:t>
+              <w:t>.3</w:t>
             </w:r>
           </w:p>
         </w:tc>
@@ -324,15 +326,7 @@
               <w:rPr>
                 <w:rFonts w:ascii="Calibri" w:hAnsi="Calibri" w:cs="Courier New"/>
               </w:rPr>
-              <w:t>14/</w:t>
-            </w:r>
-            <w:bookmarkStart w:id="0" w:name="_GoBack"/>
-            <w:bookmarkEnd w:id="0"/>
-            <w:r>
-              <w:rPr>
-                <w:rFonts w:ascii="Calibri" w:hAnsi="Calibri" w:cs="Courier New"/>
-              </w:rPr>
-              <w:t>01/2011</w:t>
+              <w:t>14/01/2011</w:t>
             </w:r>
           </w:p>
         </w:tc>
@@ -575,17 +569,15 @@
     </w:p>
     <w:p>
       <w:pPr>
-        <w:rPr>
-          <w:rFonts w:ascii="Calibri" w:hAnsi="Calibri" w:cs="Courier New"/>
-          <w:b/>
+        <w:pStyle w:val="Fechadesubseccin"/>
+        <w:spacing w:after="120"/>
+        <w:rPr>
           <w:lang w:eastAsia="es-ES"/>
         </w:rPr>
       </w:pPr>
       <w:proofErr w:type="spellStart"/>
       <w:r>
         <w:rPr>
-          <w:rFonts w:ascii="Calibri" w:hAnsi="Calibri" w:cs="Courier New"/>
-          <w:b/>
           <w:lang w:eastAsia="es-ES"/>
         </w:rPr>
         <w:t>Provider</w:t>
@@ -593,8 +585,6 @@
       <w:proofErr w:type="spellEnd"/>
       <w:r>
         <w:rPr>
-          <w:rFonts w:ascii="Calibri" w:hAnsi="Calibri" w:cs="Courier New"/>
-          <w:b/>
           <w:lang w:eastAsia="es-ES"/>
         </w:rPr>
         <w:t xml:space="preserve">  de configuración de  </w:t>
@@ -602,8 +592,6 @@
       <w:proofErr w:type="spellStart"/>
       <w:r>
         <w:rPr>
-          <w:rFonts w:ascii="Calibri" w:hAnsi="Calibri" w:cs="Courier New"/>
-          <w:b/>
           <w:lang w:eastAsia="es-ES"/>
         </w:rPr>
         <w:t>wrapper</w:t>
@@ -612,6 +600,7 @@
     </w:p>
     <w:p>
       <w:pPr>
+        <w:spacing w:after="120"/>
         <w:rPr>
           <w:rFonts w:ascii="Calibri" w:hAnsi="Calibri" w:cs="Courier New"/>
           <w:lang w:eastAsia="es-ES"/>
@@ -687,6 +676,270 @@
           <w:lang w:eastAsia="es-ES"/>
         </w:rPr>
         <w:t xml:space="preserve"> de configuración</w:t>
+      </w:r>
+    </w:p>
+    <w:p>
+      <w:pPr>
+        <w:pStyle w:val="ListParagraph"/>
+        <w:numPr>
+          <w:ilvl w:val="0"/>
+          <w:numId w:val="22"/>
+        </w:numPr>
+        <w:spacing w:after="0"/>
+        <w:rPr>
+          <w:rFonts w:ascii="Calibri" w:hAnsi="Calibri" w:cs="Courier New"/>
+          <w:lang w:eastAsia="es-ES"/>
+        </w:rPr>
+      </w:pPr>
+      <w:r>
+        <w:rPr>
+          <w:rFonts w:ascii="Calibri" w:hAnsi="Calibri" w:cs="Courier New"/>
+          <w:noProof/>
+          <w:color w:val="FF0000"/>
+          <w:lang w:val="es-AR"/>
+        </w:rPr>
+        <w:t>type</w:t>
+      </w:r>
+      <w:r>
+        <w:rPr>
+          <w:rFonts w:ascii="Calibri" w:hAnsi="Calibri" w:cs="Courier New"/>
+          <w:lang w:eastAsia="es-ES"/>
+        </w:rPr>
+        <w:t xml:space="preserve"> </w:t>
+      </w:r>
+      <w:r>
+        <w:rPr>
+          <w:rFonts w:ascii="Calibri" w:hAnsi="Calibri" w:cs="Courier New"/>
+          <w:lang w:eastAsia="es-ES"/>
+        </w:rPr>
+        <w:t xml:space="preserve">Tipo de </w:t>
+      </w:r>
+      <w:proofErr w:type="spellStart"/>
+      <w:r>
+        <w:rPr>
+          <w:rFonts w:ascii="Calibri" w:hAnsi="Calibri" w:cs="Courier New"/>
+          <w:lang w:eastAsia="es-ES"/>
+        </w:rPr>
+        <w:t>dispatcher</w:t>
+      </w:r>
+      <w:proofErr w:type="spellEnd"/>
+      <w:r>
+        <w:rPr>
+          <w:rFonts w:ascii="Calibri" w:hAnsi="Calibri" w:cs="Courier New"/>
+          <w:lang w:eastAsia="es-ES"/>
+        </w:rPr>
+        <w:t xml:space="preserve"> servidor (</w:t>
+      </w:r>
+      <w:proofErr w:type="spellStart"/>
+      <w:r>
+        <w:rPr>
+          <w:rFonts w:ascii="Calibri" w:hAnsi="Calibri" w:cs="Courier New"/>
+          <w:lang w:eastAsia="es-ES"/>
+        </w:rPr>
+        <w:t>local,remoto</w:t>
+      </w:r>
+      <w:proofErr w:type="spellEnd"/>
+      <w:r>
+        <w:rPr>
+          <w:rFonts w:ascii="Calibri" w:hAnsi="Calibri" w:cs="Courier New"/>
+          <w:lang w:eastAsia="es-ES"/>
+        </w:rPr>
+        <w:t xml:space="preserve"> o web </w:t>
+      </w:r>
+      <w:proofErr w:type="spellStart"/>
+      <w:r>
+        <w:rPr>
+          <w:rFonts w:ascii="Calibri" w:hAnsi="Calibri" w:cs="Courier New"/>
+          <w:lang w:eastAsia="es-ES"/>
+        </w:rPr>
+        <w:t>service</w:t>
+      </w:r>
+      <w:proofErr w:type="spellEnd"/>
+      <w:r>
+        <w:rPr>
+          <w:rFonts w:ascii="Calibri" w:hAnsi="Calibri" w:cs="Courier New"/>
+          <w:lang w:eastAsia="es-ES"/>
+        </w:rPr>
+        <w:t>)</w:t>
+      </w:r>
+    </w:p>
+    <w:p>
+      <w:pPr>
+        <w:pStyle w:val="ListParagraph"/>
+        <w:numPr>
+          <w:ilvl w:val="0"/>
+          <w:numId w:val="22"/>
+        </w:numPr>
+        <w:autoSpaceDE w:val="0"/>
+        <w:autoSpaceDN w:val="0"/>
+        <w:adjustRightInd w:val="0"/>
+        <w:spacing w:after="0" w:line="240" w:lineRule="auto"/>
+        <w:rPr>
+          <w:rFonts w:ascii="Consolas" w:hAnsi="Consolas" w:cs="Consolas"/>
+          <w:color w:val="FF0000"/>
+          <w:lang w:val="es-AR"/>
+        </w:rPr>
+      </w:pPr>
+      <w:proofErr w:type="spellStart"/>
+      <w:r>
+        <w:rPr>
+          <w:rFonts w:ascii="Consolas" w:hAnsi="Consolas" w:cs="Consolas"/>
+          <w:color w:val="FF0000"/>
+          <w:lang w:val="es-AR"/>
+        </w:rPr>
+        <w:t>appId</w:t>
+      </w:r>
+      <w:proofErr w:type="spellEnd"/>
+      <w:r>
+        <w:rPr>
+          <w:rFonts w:ascii="Calibri" w:hAnsi="Calibri" w:cs="Courier New"/>
+          <w:lang w:eastAsia="es-ES"/>
+        </w:rPr>
+        <w:t xml:space="preserve"> </w:t>
+      </w:r>
+      <w:r>
+        <w:rPr>
+          <w:rFonts w:ascii="Calibri" w:hAnsi="Calibri" w:cs="Courier New"/>
+          <w:lang w:eastAsia="es-ES"/>
+        </w:rPr>
+        <w:t>Identificador de compañía o empresa</w:t>
+      </w:r>
+      <w:r>
+        <w:rPr>
+          <w:rFonts w:ascii="Calibri" w:hAnsi="Calibri" w:cs="Courier New"/>
+          <w:lang w:eastAsia="es-ES"/>
+        </w:rPr>
+        <w:t xml:space="preserve"> o aplicación  </w:t>
+      </w:r>
+    </w:p>
+    <w:p>
+      <w:pPr>
+        <w:pStyle w:val="ListParagraph"/>
+        <w:numPr>
+          <w:ilvl w:val="0"/>
+          <w:numId w:val="22"/>
+        </w:numPr>
+        <w:spacing w:after="0"/>
+        <w:rPr>
+          <w:rFonts w:ascii="Calibri" w:hAnsi="Calibri" w:cs="Courier New"/>
+          <w:lang w:eastAsia="es-ES"/>
+        </w:rPr>
+      </w:pPr>
+      <w:r>
+        <w:rPr>
+          <w:rFonts w:ascii="Calibri" w:hAnsi="Calibri" w:cs="Courier New"/>
+          <w:noProof/>
+          <w:color w:val="FF0000"/>
+          <w:lang w:val="es-AR"/>
+        </w:rPr>
+        <w:t>serviceMetadataProviderInfo</w:t>
+      </w:r>
+      <w:r>
+        <w:rPr>
+          <w:rFonts w:ascii="Calibri" w:hAnsi="Calibri" w:cs="Courier New"/>
+          <w:lang w:eastAsia="es-ES"/>
+        </w:rPr>
+        <w:t xml:space="preserve"> </w:t>
+      </w:r>
+      <w:r>
+        <w:rPr>
+          <w:rFonts w:ascii="Calibri" w:hAnsi="Calibri" w:cs="Courier New"/>
+          <w:lang w:eastAsia="es-ES"/>
+        </w:rPr>
+        <w:t xml:space="preserve">Proveedor de </w:t>
+      </w:r>
+      <w:r>
+        <w:rPr>
+          <w:rFonts w:ascii="Calibri" w:hAnsi="Calibri" w:cs="Courier New"/>
+          <w:lang w:eastAsia="es-ES"/>
+        </w:rPr>
+        <w:t>metadato</w:t>
+      </w:r>
+      <w:r>
+        <w:rPr>
+          <w:rFonts w:ascii="Calibri" w:hAnsi="Calibri" w:cs="Courier New"/>
+          <w:lang w:eastAsia="es-ES"/>
+        </w:rPr>
+        <w:t xml:space="preserve"> de servicios. </w:t>
+      </w:r>
+      <w:r>
+        <w:rPr>
+          <w:rFonts w:ascii="Calibri" w:hAnsi="Calibri" w:cs="Courier New"/>
+          <w:lang w:eastAsia="es-ES"/>
+        </w:rPr>
+        <w:t xml:space="preserve"> (A que configuración de </w:t>
+      </w:r>
+      <w:proofErr w:type="spellStart"/>
+      <w:r>
+        <w:rPr>
+          <w:rFonts w:ascii="Calibri" w:hAnsi="Calibri" w:cs="Courier New"/>
+          <w:lang w:eastAsia="es-ES"/>
+        </w:rPr>
+        <w:t>metadata</w:t>
+      </w:r>
+      <w:proofErr w:type="spellEnd"/>
+      <w:r>
+        <w:rPr>
+          <w:rFonts w:ascii="Calibri" w:hAnsi="Calibri" w:cs="Courier New"/>
+          <w:lang w:eastAsia="es-ES"/>
+        </w:rPr>
+        <w:t xml:space="preserve"> de servicios y seguridad del lado del servidor apunta el cliente)</w:t>
+      </w:r>
+    </w:p>
+    <w:p>
+      <w:pPr>
+        <w:pStyle w:val="ListParagraph"/>
+        <w:spacing w:after="0"/>
+        <w:rPr>
+          <w:rFonts w:ascii="Calibri" w:hAnsi="Calibri" w:cs="Courier New"/>
+          <w:lang w:eastAsia="es-ES"/>
+        </w:rPr>
+      </w:pPr>
+    </w:p>
+    <w:p>
+      <w:pPr>
+        <w:pStyle w:val="Fechadesubseccin"/>
+        <w:spacing w:after="120"/>
+        <w:rPr>
+          <w:lang w:eastAsia="es-ES"/>
+        </w:rPr>
+      </w:pPr>
+      <w:r>
+        <w:rPr>
+          <w:lang w:eastAsia="es-ES"/>
+        </w:rPr>
+        <w:t xml:space="preserve">Procedimiento de configuración de  </w:t>
+      </w:r>
+      <w:proofErr w:type="spellStart"/>
+      <w:r>
+        <w:rPr>
+          <w:lang w:eastAsia="es-ES"/>
+        </w:rPr>
+        <w:t>wrapper</w:t>
+      </w:r>
+      <w:proofErr w:type="spellEnd"/>
+    </w:p>
+    <w:p>
+      <w:pPr>
+        <w:spacing w:after="120"/>
+        <w:rPr>
+          <w:rFonts w:ascii="Calibri" w:hAnsi="Calibri" w:cs="Courier New"/>
+          <w:lang w:eastAsia="es-ES"/>
+        </w:rPr>
+      </w:pPr>
+      <w:r>
+        <w:rPr>
+          <w:rFonts w:ascii="Calibri" w:hAnsi="Calibri" w:cs="Courier New"/>
+          <w:lang w:eastAsia="es-ES"/>
+        </w:rPr>
+        <w:t>Pasos</w:t>
+      </w:r>
+      <w:r>
+        <w:rPr>
+          <w:rFonts w:ascii="Calibri" w:hAnsi="Calibri" w:cs="Courier New"/>
+          <w:lang w:eastAsia="es-ES"/>
+        </w:rPr>
+        <w:t>:</w:t>
       </w:r>
     </w:p>
     <w:p>
@@ -706,7 +959,7 @@
           <w:rFonts w:ascii="Calibri" w:hAnsi="Calibri" w:cs="Courier New"/>
           <w:lang w:eastAsia="es-ES"/>
         </w:rPr>
-        <w:t xml:space="preserve">Tipo de </w:t>
+        <w:t>Ubicar el archivo de configuración de la aplicación (.</w:t>
       </w:r>
       <w:proofErr w:type="spellStart"/>
       <w:r>
@@ -714,7 +967,7 @@
           <w:rFonts w:ascii="Calibri" w:hAnsi="Calibri" w:cs="Courier New"/>
           <w:lang w:eastAsia="es-ES"/>
         </w:rPr>
-        <w:t>dispatcher</w:t>
+        <w:t>config</w:t>
       </w:r>
       <w:proofErr w:type="spellEnd"/>
       <w:r>
@@ -722,40 +975,17 @@
           <w:rFonts w:ascii="Calibri" w:hAnsi="Calibri" w:cs="Courier New"/>
           <w:lang w:eastAsia="es-ES"/>
         </w:rPr>
-        <w:t xml:space="preserve"> servidor (</w:t>
-      </w:r>
-      <w:proofErr w:type="spellStart"/>
-      <w:r>
+        <w:t>)</w:t>
+      </w:r>
+    </w:p>
+    <w:p>
+      <w:pPr>
+        <w:pStyle w:val="ListParagraph"/>
         <w:rPr>
           <w:rFonts w:ascii="Calibri" w:hAnsi="Calibri" w:cs="Courier New"/>
           <w:lang w:eastAsia="es-ES"/>
         </w:rPr>
-        <w:t>local,remoto</w:t>
-      </w:r>
-      <w:proofErr w:type="spellEnd"/>
-      <w:r>
-        <w:rPr>
-          <w:rFonts w:ascii="Calibri" w:hAnsi="Calibri" w:cs="Courier New"/>
-          <w:lang w:eastAsia="es-ES"/>
-        </w:rPr>
-        <w:t xml:space="preserve"> o web </w:t>
-      </w:r>
-      <w:proofErr w:type="spellStart"/>
-      <w:r>
-        <w:rPr>
-          <w:rFonts w:ascii="Calibri" w:hAnsi="Calibri" w:cs="Courier New"/>
-          <w:lang w:eastAsia="es-ES"/>
-        </w:rPr>
-        <w:t>service</w:t>
-      </w:r>
-      <w:proofErr w:type="spellEnd"/>
-      <w:r>
-        <w:rPr>
-          <w:rFonts w:ascii="Calibri" w:hAnsi="Calibri" w:cs="Courier New"/>
-          <w:lang w:eastAsia="es-ES"/>
-        </w:rPr>
-        <w:t>)</w:t>
-      </w:r>
+      </w:pPr>
     </w:p>
     <w:p>
       <w:pPr>
@@ -774,8 +1004,294 @@
           <w:rFonts w:ascii="Calibri" w:hAnsi="Calibri" w:cs="Courier New"/>
           <w:lang w:eastAsia="es-ES"/>
         </w:rPr>
-        <w:t>Identificador de compañía o empresa</w:t>
-      </w:r>
+        <w:t>Agregar la siguiente sección</w:t>
+      </w:r>
+    </w:p>
+    <w:p>
+      <w:pPr>
+        <w:autoSpaceDE w:val="0"/>
+        <w:autoSpaceDN w:val="0"/>
+        <w:adjustRightInd w:val="0"/>
+        <w:spacing w:after="0" w:line="240" w:lineRule="auto"/>
+        <w:ind w:left="360"/>
+        <w:rPr>
+          <w:rFonts w:ascii="Calibri" w:hAnsi="Calibri" w:cs="Courier New"/>
+          <w:noProof/>
+          <w:color w:val="0000FF"/>
+          <w:sz w:val="16"/>
+          <w:szCs w:val="16"/>
+        </w:rPr>
+      </w:pPr>
+      <w:r>
+        <w:rPr>
+          <w:rFonts w:ascii="Calibri" w:hAnsi="Calibri" w:cs="Courier New"/>
+          <w:noProof/>
+          <w:color w:val="0000FF"/>
+          <w:sz w:val="16"/>
+          <w:szCs w:val="16"/>
+        </w:rPr>
+        <w:t>&lt;</w:t>
+      </w:r>
+      <w:r>
+        <w:rPr>
+          <w:rFonts w:ascii="Calibri" w:hAnsi="Calibri" w:cs="Courier New"/>
+          <w:noProof/>
+          <w:color w:val="A31515"/>
+          <w:sz w:val="16"/>
+          <w:szCs w:val="16"/>
+        </w:rPr>
+        <w:t>configSections</w:t>
+      </w:r>
+      <w:r>
+        <w:rPr>
+          <w:rFonts w:ascii="Calibri" w:hAnsi="Calibri" w:cs="Courier New"/>
+          <w:noProof/>
+          <w:color w:val="0000FF"/>
+          <w:sz w:val="16"/>
+          <w:szCs w:val="16"/>
+        </w:rPr>
+        <w:t>&gt;</w:t>
+      </w:r>
+    </w:p>
+    <w:p>
+      <w:pPr>
+        <w:autoSpaceDE w:val="0"/>
+        <w:autoSpaceDN w:val="0"/>
+        <w:adjustRightInd w:val="0"/>
+        <w:spacing w:after="0" w:line="240" w:lineRule="auto"/>
+        <w:ind w:left="708"/>
+        <w:rPr>
+          <w:rFonts w:ascii="Calibri" w:hAnsi="Calibri" w:cs="Courier New"/>
+          <w:noProof/>
+          <w:color w:val="0000FF"/>
+          <w:sz w:val="16"/>
+          <w:szCs w:val="16"/>
+          <w:lang w:val="en-US"/>
+        </w:rPr>
+      </w:pPr>
+      <w:r>
+        <w:rPr>
+          <w:rFonts w:ascii="Calibri" w:hAnsi="Calibri" w:cs="Courier New"/>
+          <w:noProof/>
+          <w:color w:val="0000FF"/>
+          <w:sz w:val="16"/>
+          <w:szCs w:val="16"/>
+          <w:lang w:val="en-US"/>
+        </w:rPr>
+        <w:t>&lt;</w:t>
+      </w:r>
+      <w:r>
+        <w:rPr>
+          <w:rFonts w:ascii="Calibri" w:hAnsi="Calibri" w:cs="Courier New"/>
+          <w:noProof/>
+          <w:color w:val="A31515"/>
+          <w:sz w:val="16"/>
+          <w:szCs w:val="16"/>
+          <w:lang w:val="en-US"/>
+        </w:rPr>
+        <w:t>section</w:t>
+      </w:r>
+      <w:r>
+        <w:rPr>
+          <w:rFonts w:ascii="Calibri" w:hAnsi="Calibri" w:cs="Courier New"/>
+          <w:noProof/>
+          <w:color w:val="0000FF"/>
+          <w:sz w:val="16"/>
+          <w:szCs w:val="16"/>
+          <w:lang w:val="en-US"/>
+        </w:rPr>
+        <w:t xml:space="preserve"> </w:t>
+      </w:r>
+      <w:r>
+        <w:rPr>
+          <w:rFonts w:ascii="Calibri" w:hAnsi="Calibri" w:cs="Courier New"/>
+          <w:noProof/>
+          <w:color w:val="FF0000"/>
+          <w:sz w:val="16"/>
+          <w:szCs w:val="16"/>
+          <w:lang w:val="en-US"/>
+        </w:rPr>
+        <w:t>name</w:t>
+      </w:r>
+      <w:r>
+        <w:rPr>
+          <w:rFonts w:ascii="Calibri" w:hAnsi="Calibri" w:cs="Courier New"/>
+          <w:noProof/>
+          <w:color w:val="0000FF"/>
+          <w:sz w:val="16"/>
+          <w:szCs w:val="16"/>
+          <w:lang w:val="en-US"/>
+        </w:rPr>
+        <w:t>=</w:t>
+      </w:r>
+      <w:r>
+        <w:rPr>
+          <w:rFonts w:ascii="Calibri" w:hAnsi="Calibri" w:cs="Courier New"/>
+          <w:noProof/>
+          <w:sz w:val="16"/>
+          <w:szCs w:val="16"/>
+          <w:lang w:val="en-US"/>
+        </w:rPr>
+        <w:t>"</w:t>
+      </w:r>
+      <w:r>
+        <w:rPr>
+          <w:rFonts w:ascii="Calibri" w:hAnsi="Calibri" w:cs="Courier New"/>
+          <w:noProof/>
+          <w:color w:val="0000FF"/>
+          <w:sz w:val="16"/>
+          <w:szCs w:val="16"/>
+          <w:lang w:val="en-US"/>
+        </w:rPr>
+        <w:t>FwkWrapper</w:t>
+      </w:r>
+      <w:r>
+        <w:rPr>
+          <w:rFonts w:ascii="Calibri" w:hAnsi="Calibri" w:cs="Courier New"/>
+          <w:noProof/>
+          <w:sz w:val="16"/>
+          <w:szCs w:val="16"/>
+          <w:lang w:val="en-US"/>
+        </w:rPr>
+        <w:t>"</w:t>
+      </w:r>
+      <w:r>
+        <w:rPr>
+          <w:rFonts w:ascii="Calibri" w:hAnsi="Calibri" w:cs="Courier New"/>
+          <w:noProof/>
+          <w:color w:val="0000FF"/>
+          <w:sz w:val="16"/>
+          <w:szCs w:val="16"/>
+          <w:lang w:val="en-US"/>
+        </w:rPr>
+        <w:t xml:space="preserve"> </w:t>
+      </w:r>
+      <w:r>
+        <w:rPr>
+          <w:rFonts w:ascii="Calibri" w:hAnsi="Calibri" w:cs="Courier New"/>
+          <w:noProof/>
+          <w:color w:val="FF0000"/>
+          <w:sz w:val="16"/>
+          <w:szCs w:val="16"/>
+          <w:lang w:val="en-US"/>
+        </w:rPr>
+        <w:t>type</w:t>
+      </w:r>
+      <w:r>
+        <w:rPr>
+          <w:rFonts w:ascii="Calibri" w:hAnsi="Calibri" w:cs="Courier New"/>
+          <w:noProof/>
+          <w:color w:val="0000FF"/>
+          <w:sz w:val="16"/>
+          <w:szCs w:val="16"/>
+          <w:lang w:val="en-US"/>
+        </w:rPr>
+        <w:t>=</w:t>
+      </w:r>
+      <w:r>
+        <w:rPr>
+          <w:rFonts w:ascii="Calibri" w:hAnsi="Calibri" w:cs="Courier New"/>
+          <w:noProof/>
+          <w:sz w:val="16"/>
+          <w:szCs w:val="16"/>
+          <w:lang w:val="en-US"/>
+        </w:rPr>
+        <w:t>"</w:t>
+      </w:r>
+      <w:r>
+        <w:rPr>
+          <w:rFonts w:ascii="Calibri" w:hAnsi="Calibri" w:cs="Courier New"/>
+          <w:noProof/>
+          <w:color w:val="0000FF"/>
+          <w:sz w:val="16"/>
+          <w:szCs w:val="16"/>
+          <w:lang w:val="en-US"/>
+        </w:rPr>
+        <w:t>Fwk.ConfigSection.WrapperProviderSection, Fwk.Bases</w:t>
+      </w:r>
+      <w:r>
+        <w:rPr>
+          <w:rFonts w:ascii="Calibri" w:hAnsi="Calibri" w:cs="Courier New"/>
+          <w:noProof/>
+          <w:sz w:val="16"/>
+          <w:szCs w:val="16"/>
+          <w:lang w:val="en-US"/>
+        </w:rPr>
+        <w:t>"</w:t>
+      </w:r>
+      <w:r>
+        <w:rPr>
+          <w:rFonts w:ascii="Calibri" w:hAnsi="Calibri" w:cs="Courier New"/>
+          <w:noProof/>
+          <w:color w:val="0000FF"/>
+          <w:sz w:val="16"/>
+          <w:szCs w:val="16"/>
+          <w:lang w:val="en-US"/>
+        </w:rPr>
+        <w:t xml:space="preserve"> /&gt;</w:t>
+      </w:r>
+    </w:p>
+    <w:p>
+      <w:pPr>
+        <w:autoSpaceDE w:val="0"/>
+        <w:autoSpaceDN w:val="0"/>
+        <w:adjustRightInd w:val="0"/>
+        <w:spacing w:after="0" w:line="240" w:lineRule="auto"/>
+        <w:ind w:left="360"/>
+        <w:rPr>
+          <w:rFonts w:ascii="Calibri" w:hAnsi="Calibri" w:cs="Courier New"/>
+          <w:noProof/>
+          <w:color w:val="0000FF"/>
+          <w:sz w:val="16"/>
+          <w:szCs w:val="16"/>
+        </w:rPr>
+      </w:pPr>
+      <w:r>
+        <w:rPr>
+          <w:rFonts w:ascii="Calibri" w:hAnsi="Calibri" w:cs="Courier New"/>
+          <w:noProof/>
+          <w:color w:val="0000FF"/>
+          <w:sz w:val="16"/>
+          <w:szCs w:val="16"/>
+        </w:rPr>
+        <w:t>&lt;/</w:t>
+      </w:r>
+      <w:r>
+        <w:rPr>
+          <w:rFonts w:ascii="Calibri" w:hAnsi="Calibri" w:cs="Courier New"/>
+          <w:noProof/>
+          <w:color w:val="A31515"/>
+          <w:sz w:val="16"/>
+          <w:szCs w:val="16"/>
+        </w:rPr>
+        <w:t>configSections</w:t>
+      </w:r>
+      <w:r>
+        <w:rPr>
+          <w:rFonts w:ascii="Calibri" w:hAnsi="Calibri" w:cs="Courier New"/>
+          <w:noProof/>
+          <w:color w:val="0000FF"/>
+          <w:sz w:val="16"/>
+          <w:szCs w:val="16"/>
+        </w:rPr>
+        <w:t>&gt;</w:t>
+      </w:r>
+    </w:p>
+    <w:p>
+      <w:pPr>
+        <w:autoSpaceDE w:val="0"/>
+        <w:autoSpaceDN w:val="0"/>
+        <w:adjustRightInd w:val="0"/>
+        <w:spacing w:after="0" w:line="240" w:lineRule="auto"/>
+        <w:ind w:left="360"/>
+        <w:rPr>
+          <w:rFonts w:ascii="Calibri" w:hAnsi="Calibri" w:cs="Courier New"/>
+          <w:noProof/>
+          <w:color w:val="0000FF"/>
+          <w:sz w:val="16"/>
+          <w:szCs w:val="16"/>
+        </w:rPr>
+      </w:pPr>
     </w:p>
     <w:p>
       <w:pPr>
@@ -794,65 +1310,118 @@
           <w:rFonts w:ascii="Calibri" w:hAnsi="Calibri" w:cs="Courier New"/>
           <w:lang w:eastAsia="es-ES"/>
         </w:rPr>
-        <w:t xml:space="preserve">Proveedor de </w:t>
-      </w:r>
-      <w:proofErr w:type="spellStart"/>
+        <w:t xml:space="preserve">Agregar la </w:t>
+      </w:r>
       <w:r>
         <w:rPr>
           <w:rFonts w:ascii="Calibri" w:hAnsi="Calibri" w:cs="Courier New"/>
           <w:lang w:eastAsia="es-ES"/>
         </w:rPr>
-        <w:t>metadata</w:t>
-      </w:r>
-      <w:proofErr w:type="spellEnd"/>
+        <w:t>configuración</w:t>
+      </w:r>
       <w:r>
         <w:rPr>
           <w:rFonts w:ascii="Calibri" w:hAnsi="Calibri" w:cs="Courier New"/>
           <w:lang w:eastAsia="es-ES"/>
         </w:rPr>
-        <w:t xml:space="preserve"> de servicios. </w:t>
+        <w:t xml:space="preserve"> de las </w:t>
+      </w:r>
+      <w:r>
+        <w:rPr>
+          <w:rFonts w:ascii="Calibri" w:hAnsi="Calibri" w:cs="Courier New"/>
+          <w:lang w:eastAsia="es-ES"/>
+        </w:rPr>
+        <w:t>sección</w:t>
+      </w:r>
+      <w:r>
+        <w:rPr>
+          <w:rFonts w:ascii="Calibri" w:hAnsi="Calibri" w:cs="Courier New"/>
+          <w:lang w:eastAsia="es-ES"/>
+        </w:rPr>
+        <w:t>:</w:t>
       </w:r>
     </w:p>
     <w:p>
       <w:pPr>
-        <w:rPr>
-          <w:rFonts w:ascii="Calibri" w:hAnsi="Calibri" w:cs="Courier New"/>
-          <w:b/>
-          <w:lang w:eastAsia="es-ES"/>
-        </w:rPr>
-      </w:pPr>
-      <w:r>
-        <w:rPr>
-          <w:rFonts w:ascii="Calibri" w:hAnsi="Calibri" w:cs="Courier New"/>
-          <w:b/>
-          <w:lang w:eastAsia="es-ES"/>
-        </w:rPr>
-        <w:t xml:space="preserve">Procedimiento de configuración de  </w:t>
-      </w:r>
-      <w:proofErr w:type="spellStart"/>
-      <w:r>
-        <w:rPr>
-          <w:rFonts w:ascii="Calibri" w:hAnsi="Calibri" w:cs="Courier New"/>
-          <w:b/>
-          <w:lang w:eastAsia="es-ES"/>
-        </w:rPr>
-        <w:t>wrapper</w:t>
-      </w:r>
-      <w:proofErr w:type="spellEnd"/>
-    </w:p>
-    <w:p>
-      <w:pPr>
-        <w:rPr>
-          <w:rFonts w:ascii="Calibri" w:hAnsi="Calibri" w:cs="Courier New"/>
-          <w:lang w:eastAsia="es-ES"/>
-        </w:rPr>
-      </w:pPr>
-      <w:r>
-        <w:rPr>
-          <w:rFonts w:ascii="Calibri" w:hAnsi="Calibri" w:cs="Courier New"/>
-          <w:lang w:eastAsia="es-ES"/>
-        </w:rPr>
-        <w:t>Pasos:</w:t>
+        <w:pStyle w:val="ListParagraph"/>
+        <w:rPr>
+          <w:rFonts w:ascii="Calibri" w:hAnsi="Calibri" w:cs="Courier New"/>
+          <w:noProof/>
+          <w:color w:val="0000FF"/>
+          <w:sz w:val="16"/>
+          <w:szCs w:val="16"/>
+        </w:rPr>
+      </w:pPr>
+      <w:r>
+        <w:rPr>
+          <w:rFonts w:ascii="Calibri" w:hAnsi="Calibri" w:cs="Courier New"/>
+          <w:noProof/>
+          <w:color w:val="0000FF"/>
+          <w:sz w:val="20"/>
+          <w:szCs w:val="20"/>
+        </w:rPr>
+        <w:tab/>
+      </w:r>
+      <w:r>
+        <w:rPr>
+          <w:rFonts w:ascii="Calibri" w:hAnsi="Calibri" w:cs="Courier New"/>
+          <w:noProof/>
+          <w:color w:val="0000FF"/>
+          <w:sz w:val="16"/>
+          <w:szCs w:val="16"/>
+        </w:rPr>
+        <w:t>&lt;</w:t>
+      </w:r>
+      <w:r>
+        <w:rPr>
+          <w:rFonts w:ascii="Calibri" w:hAnsi="Calibri" w:cs="Courier New"/>
+          <w:noProof/>
+          <w:color w:val="A31515"/>
+          <w:sz w:val="16"/>
+          <w:szCs w:val="16"/>
+        </w:rPr>
+        <w:t>FwkWrapper</w:t>
+      </w:r>
+      <w:r>
+        <w:rPr>
+          <w:rFonts w:ascii="Calibri" w:hAnsi="Calibri" w:cs="Courier New"/>
+          <w:noProof/>
+          <w:color w:val="0000FF"/>
+          <w:sz w:val="16"/>
+          <w:szCs w:val="16"/>
+        </w:rPr>
+        <w:t xml:space="preserve">&gt; </w:t>
+      </w:r>
+      <w:r>
+        <w:rPr>
+          <w:rFonts w:ascii="Calibri" w:hAnsi="Calibri" w:cs="Courier New"/>
+          <w:noProof/>
+          <w:color w:val="0000FF"/>
+          <w:sz w:val="16"/>
+          <w:szCs w:val="16"/>
+        </w:rPr>
+        <w:tab/>
+        <w:t>&lt;/</w:t>
+      </w:r>
+      <w:r>
+        <w:rPr>
+          <w:rFonts w:ascii="Calibri" w:hAnsi="Calibri" w:cs="Courier New"/>
+          <w:noProof/>
+          <w:color w:val="A31515"/>
+          <w:sz w:val="16"/>
+          <w:szCs w:val="16"/>
+        </w:rPr>
+        <w:t>FwkWrapper</w:t>
+      </w:r>
+      <w:r>
+        <w:rPr>
+          <w:rFonts w:ascii="Calibri" w:hAnsi="Calibri" w:cs="Courier New"/>
+          <w:noProof/>
+          <w:color w:val="0000FF"/>
+          <w:sz w:val="16"/>
+          <w:szCs w:val="16"/>
+        </w:rPr>
+        <w:t>&gt;</w:t>
       </w:r>
     </w:p>
     <w:p>
@@ -872,7 +1441,7 @@
           <w:rFonts w:ascii="Calibri" w:hAnsi="Calibri" w:cs="Courier New"/>
           <w:lang w:eastAsia="es-ES"/>
         </w:rPr>
-        <w:t>Ubicar el archivo de configuración de la aplicación (.</w:t>
+        <w:t xml:space="preserve">Dentro de la sección anterior agregar todos  proveedores  de </w:t>
       </w:r>
       <w:proofErr w:type="spellStart"/>
       <w:r>
@@ -880,7 +1449,7 @@
           <w:rFonts w:ascii="Calibri" w:hAnsi="Calibri" w:cs="Courier New"/>
           <w:lang w:eastAsia="es-ES"/>
         </w:rPr>
-        <w:t>config</w:t>
+        <w:t>wrapper</w:t>
       </w:r>
       <w:proofErr w:type="spellEnd"/>
       <w:r>
@@ -888,25 +1457,28 @@
           <w:rFonts w:ascii="Calibri" w:hAnsi="Calibri" w:cs="Courier New"/>
           <w:lang w:eastAsia="es-ES"/>
         </w:rPr>
-        <w:t>)</w:t>
+        <w:t xml:space="preserve"> que sean necesarios.</w:t>
       </w:r>
     </w:p>
     <w:p>
       <w:pPr>
-        <w:pStyle w:val="ListParagraph"/>
+        <w:ind w:left="720"/>
         <w:rPr>
           <w:rFonts w:ascii="Calibri" w:hAnsi="Calibri" w:cs="Courier New"/>
           <w:lang w:eastAsia="es-ES"/>
         </w:rPr>
       </w:pPr>
+      <w:r>
+        <w:rPr>
+          <w:rFonts w:ascii="Calibri" w:hAnsi="Calibri" w:cs="Courier New"/>
+          <w:lang w:eastAsia="es-ES"/>
+        </w:rPr>
+        <w:t>Serán necesarios tantos proveedores como solicitudes a servicios diferentes existan para la aplicación. Como mínimo debe existir una, que será el proveedor por defecto.</w:t>
+      </w:r>
     </w:p>
     <w:p>
       <w:pPr>
-        <w:pStyle w:val="ListParagraph"/>
-        <w:numPr>
-          <w:ilvl w:val="0"/>
-          <w:numId w:val="21"/>
-        </w:numPr>
+        <w:ind w:left="720"/>
         <w:rPr>
           <w:rFonts w:ascii="Calibri" w:hAnsi="Calibri" w:cs="Courier New"/>
           <w:lang w:eastAsia="es-ES"/>
@@ -917,53 +1489,54 @@
           <w:rFonts w:ascii="Calibri" w:hAnsi="Calibri" w:cs="Courier New"/>
           <w:lang w:eastAsia="es-ES"/>
         </w:rPr>
-        <w:t>Agregar la siguiente sección</w:t>
-      </w:r>
-    </w:p>
-    <w:p>
-      <w:pPr>
-        <w:autoSpaceDE w:val="0"/>
-        <w:autoSpaceDN w:val="0"/>
-        <w:adjustRightInd w:val="0"/>
-        <w:spacing w:after="0" w:line="240" w:lineRule="auto"/>
-        <w:ind w:left="360"/>
-        <w:rPr>
-          <w:rFonts w:ascii="Calibri" w:hAnsi="Calibri" w:cs="Courier New"/>
-          <w:noProof/>
-          <w:color w:val="0000FF"/>
-          <w:sz w:val="16"/>
-          <w:szCs w:val="16"/>
-        </w:rPr>
-      </w:pPr>
-      <w:r>
-        <w:rPr>
-          <w:rFonts w:ascii="Calibri" w:hAnsi="Calibri" w:cs="Courier New"/>
-          <w:noProof/>
-          <w:color w:val="0000FF"/>
-          <w:sz w:val="16"/>
-          <w:szCs w:val="16"/>
-        </w:rPr>
-        <w:t>&lt;</w:t>
-      </w:r>
-      <w:r>
-        <w:rPr>
-          <w:rFonts w:ascii="Calibri" w:hAnsi="Calibri" w:cs="Courier New"/>
-          <w:noProof/>
-          <w:color w:val="A31515"/>
-          <w:sz w:val="16"/>
-          <w:szCs w:val="16"/>
-        </w:rPr>
-        <w:t>configSections</w:t>
-      </w:r>
-      <w:r>
-        <w:rPr>
-          <w:rFonts w:ascii="Calibri" w:hAnsi="Calibri" w:cs="Courier New"/>
-          <w:noProof/>
-          <w:color w:val="0000FF"/>
-          <w:sz w:val="16"/>
-          <w:szCs w:val="16"/>
-        </w:rPr>
-        <w:t>&gt;</w:t>
+        <w:t xml:space="preserve">Además será necesario establecer en la sección el atributo </w:t>
+      </w:r>
+      <w:r>
+        <w:rPr>
+          <w:rFonts w:ascii="Calibri" w:hAnsi="Calibri" w:cs="Courier New"/>
+          <w:noProof/>
+          <w:color w:val="FF0000"/>
+          <w:sz w:val="20"/>
+          <w:szCs w:val="20"/>
+        </w:rPr>
+        <w:t xml:space="preserve">defaultProviderName </w:t>
+      </w:r>
+      <w:r>
+        <w:rPr>
+          <w:rFonts w:ascii="Calibri" w:hAnsi="Calibri" w:cs="Courier New"/>
+          <w:lang w:eastAsia="es-ES"/>
+        </w:rPr>
+        <w:t xml:space="preserve">que indicara cual es el </w:t>
+      </w:r>
+      <w:r>
+        <w:rPr>
+          <w:rFonts w:ascii="Calibri" w:hAnsi="Calibri" w:cs="Courier New"/>
+          <w:lang w:eastAsia="es-ES"/>
+        </w:rPr>
+        <w:t>proveedor</w:t>
+      </w:r>
+      <w:r>
+        <w:rPr>
+          <w:rFonts w:ascii="Calibri" w:hAnsi="Calibri" w:cs="Courier New"/>
+          <w:lang w:eastAsia="es-ES"/>
+        </w:rPr>
+        <w:t xml:space="preserve"> de </w:t>
+      </w:r>
+      <w:proofErr w:type="spellStart"/>
+      <w:r>
+        <w:rPr>
+          <w:rFonts w:ascii="Calibri" w:hAnsi="Calibri" w:cs="Courier New"/>
+          <w:lang w:eastAsia="es-ES"/>
+        </w:rPr>
+        <w:t>wrapper</w:t>
+      </w:r>
+      <w:proofErr w:type="spellEnd"/>
+      <w:r>
+        <w:rPr>
+          <w:rFonts w:ascii="Calibri" w:hAnsi="Calibri" w:cs="Courier New"/>
+          <w:lang w:eastAsia="es-ES"/>
+        </w:rPr>
+        <w:t xml:space="preserve"> por defecto.</w:t>
       </w:r>
     </w:p>
     <w:p>
@@ -1002,7 +1575,7 @@
           <w:szCs w:val="16"/>
           <w:lang w:val="en-US"/>
         </w:rPr>
-        <w:t>section</w:t>
+        <w:t>FwkWrapper</w:t>
       </w:r>
       <w:r>
         <w:rPr>
@@ -1024,7 +1597,7 @@
           <w:szCs w:val="16"/>
           <w:lang w:val="en-US"/>
         </w:rPr>
-        <w:t>name</w:t>
+        <w:t>defaultProviderName</w:t>
       </w:r>
       <w:r>
         <w:rPr>
@@ -1045,411 +1618,18 @@
           <w:szCs w:val="16"/>
           <w:lang w:val="en-US"/>
         </w:rPr>
-        <w:t>"</w:t>
-      </w:r>
-      <w:r>
-        <w:rPr>
-          <w:rFonts w:ascii="Calibri" w:hAnsi="Calibri" w:cs="Courier New"/>
-          <w:noProof/>
-          <w:color w:val="0000FF"/>
-          <w:sz w:val="16"/>
-          <w:szCs w:val="16"/>
-          <w:lang w:val="en-US"/>
-        </w:rPr>
-        <w:t>FwkWrapper</w:t>
-      </w:r>
-      <w:r>
-        <w:rPr>
-          <w:rFonts w:ascii="Calibri" w:hAnsi="Calibri" w:cs="Courier New"/>
-          <w:noProof/>
-          <w:sz w:val="16"/>
-          <w:szCs w:val="16"/>
-          <w:lang w:val="en-US"/>
-        </w:rPr>
-        <w:t>"</w:t>
-      </w:r>
-      <w:r>
-        <w:rPr>
-          <w:rFonts w:ascii="Calibri" w:hAnsi="Calibri" w:cs="Courier New"/>
-          <w:noProof/>
-          <w:color w:val="0000FF"/>
-          <w:sz w:val="16"/>
-          <w:szCs w:val="16"/>
-          <w:lang w:val="en-US"/>
-        </w:rPr>
-        <w:t xml:space="preserve"> </w:t>
-      </w:r>
-      <w:r>
-        <w:rPr>
-          <w:rFonts w:ascii="Calibri" w:hAnsi="Calibri" w:cs="Courier New"/>
-          <w:noProof/>
-          <w:color w:val="FF0000"/>
-          <w:sz w:val="16"/>
-          <w:szCs w:val="16"/>
-          <w:lang w:val="en-US"/>
-        </w:rPr>
-        <w:t>type</w:t>
-      </w:r>
-      <w:r>
-        <w:rPr>
-          <w:rFonts w:ascii="Calibri" w:hAnsi="Calibri" w:cs="Courier New"/>
-          <w:noProof/>
-          <w:color w:val="0000FF"/>
-          <w:sz w:val="16"/>
-          <w:szCs w:val="16"/>
-          <w:lang w:val="en-US"/>
-        </w:rPr>
-        <w:t>=</w:t>
-      </w:r>
-      <w:r>
-        <w:rPr>
-          <w:rFonts w:ascii="Calibri" w:hAnsi="Calibri" w:cs="Courier New"/>
-          <w:noProof/>
-          <w:sz w:val="16"/>
-          <w:szCs w:val="16"/>
-          <w:lang w:val="en-US"/>
-        </w:rPr>
-        <w:t>"</w:t>
-      </w:r>
-      <w:r>
-        <w:rPr>
-          <w:rFonts w:ascii="Calibri" w:hAnsi="Calibri" w:cs="Courier New"/>
-          <w:noProof/>
-          <w:color w:val="0000FF"/>
-          <w:sz w:val="16"/>
-          <w:szCs w:val="16"/>
-          <w:lang w:val="en-US"/>
-        </w:rPr>
-        <w:t>Fwk.ConfigSection.WrapperProviderSection, Fwk.Bases</w:t>
-      </w:r>
-      <w:r>
-        <w:rPr>
-          <w:rFonts w:ascii="Calibri" w:hAnsi="Calibri" w:cs="Courier New"/>
-          <w:noProof/>
-          <w:sz w:val="16"/>
-          <w:szCs w:val="16"/>
-          <w:lang w:val="en-US"/>
-        </w:rPr>
-        <w:t>"</w:t>
-      </w:r>
-      <w:r>
-        <w:rPr>
-          <w:rFonts w:ascii="Calibri" w:hAnsi="Calibri" w:cs="Courier New"/>
-          <w:noProof/>
-          <w:color w:val="0000FF"/>
-          <w:sz w:val="16"/>
-          <w:szCs w:val="16"/>
-          <w:lang w:val="en-US"/>
-        </w:rPr>
-        <w:t xml:space="preserve"> /&gt;</w:t>
-      </w:r>
-    </w:p>
-    <w:p>
-      <w:pPr>
-        <w:autoSpaceDE w:val="0"/>
-        <w:autoSpaceDN w:val="0"/>
-        <w:adjustRightInd w:val="0"/>
-        <w:spacing w:after="0" w:line="240" w:lineRule="auto"/>
-        <w:ind w:left="360"/>
-        <w:rPr>
-          <w:rFonts w:ascii="Calibri" w:hAnsi="Calibri" w:cs="Courier New"/>
-          <w:noProof/>
-          <w:color w:val="0000FF"/>
-          <w:sz w:val="16"/>
-          <w:szCs w:val="16"/>
-        </w:rPr>
-      </w:pPr>
-      <w:r>
-        <w:rPr>
-          <w:rFonts w:ascii="Calibri" w:hAnsi="Calibri" w:cs="Courier New"/>
-          <w:noProof/>
-          <w:color w:val="0000FF"/>
-          <w:sz w:val="16"/>
-          <w:szCs w:val="16"/>
-        </w:rPr>
-        <w:t>&lt;/</w:t>
-      </w:r>
-      <w:r>
-        <w:rPr>
-          <w:rFonts w:ascii="Calibri" w:hAnsi="Calibri" w:cs="Courier New"/>
-          <w:noProof/>
-          <w:color w:val="A31515"/>
-          <w:sz w:val="16"/>
-          <w:szCs w:val="16"/>
-        </w:rPr>
-        <w:t>configSections</w:t>
-      </w:r>
-      <w:r>
-        <w:rPr>
-          <w:rFonts w:ascii="Calibri" w:hAnsi="Calibri" w:cs="Courier New"/>
-          <w:noProof/>
-          <w:color w:val="0000FF"/>
-          <w:sz w:val="16"/>
-          <w:szCs w:val="16"/>
+        <w:t>"RecursosHumanos"</w:t>
+      </w:r>
+      <w:r>
+        <w:rPr>
+          <w:rFonts w:ascii="Calibri" w:hAnsi="Calibri" w:cs="Courier New"/>
+          <w:noProof/>
+          <w:color w:val="0000FF"/>
+          <w:sz w:val="16"/>
+          <w:szCs w:val="16"/>
+          <w:lang w:val="en-US"/>
         </w:rPr>
         <w:t>&gt;</w:t>
-      </w:r>
-    </w:p>
-    <w:p>
-      <w:pPr>
-        <w:autoSpaceDE w:val="0"/>
-        <w:autoSpaceDN w:val="0"/>
-        <w:adjustRightInd w:val="0"/>
-        <w:spacing w:after="0" w:line="240" w:lineRule="auto"/>
-        <w:ind w:left="360"/>
-        <w:rPr>
-          <w:rFonts w:ascii="Calibri" w:hAnsi="Calibri" w:cs="Courier New"/>
-          <w:noProof/>
-          <w:color w:val="0000FF"/>
-          <w:sz w:val="16"/>
-          <w:szCs w:val="16"/>
-        </w:rPr>
-      </w:pPr>
-    </w:p>
-    <w:p>
-      <w:pPr>
-        <w:pStyle w:val="ListParagraph"/>
-        <w:numPr>
-          <w:ilvl w:val="0"/>
-          <w:numId w:val="21"/>
-        </w:numPr>
-        <w:rPr>
-          <w:rFonts w:ascii="Calibri" w:hAnsi="Calibri" w:cs="Courier New"/>
-          <w:lang w:eastAsia="es-ES"/>
-        </w:rPr>
-      </w:pPr>
-      <w:r>
-        <w:rPr>
-          <w:rFonts w:ascii="Calibri" w:hAnsi="Calibri" w:cs="Courier New"/>
-          <w:lang w:eastAsia="es-ES"/>
-        </w:rPr>
-        <w:t xml:space="preserve">Agregar la </w:t>
-      </w:r>
-      <w:r>
-        <w:rPr>
-          <w:rFonts w:ascii="Calibri" w:hAnsi="Calibri" w:cs="Courier New"/>
-          <w:lang w:eastAsia="es-ES"/>
-        </w:rPr>
-        <w:t>configuración</w:t>
-      </w:r>
-      <w:r>
-        <w:rPr>
-          <w:rFonts w:ascii="Calibri" w:hAnsi="Calibri" w:cs="Courier New"/>
-          <w:lang w:eastAsia="es-ES"/>
-        </w:rPr>
-        <w:t xml:space="preserve"> de las </w:t>
-      </w:r>
-      <w:r>
-        <w:rPr>
-          <w:rFonts w:ascii="Calibri" w:hAnsi="Calibri" w:cs="Courier New"/>
-          <w:lang w:eastAsia="es-ES"/>
-        </w:rPr>
-        <w:t>sección</w:t>
-      </w:r>
-      <w:r>
-        <w:rPr>
-          <w:rFonts w:ascii="Calibri" w:hAnsi="Calibri" w:cs="Courier New"/>
-          <w:lang w:eastAsia="es-ES"/>
-        </w:rPr>
-        <w:t>:</w:t>
-      </w:r>
-    </w:p>
-    <w:p>
-      <w:pPr>
-        <w:pStyle w:val="ListParagraph"/>
-        <w:rPr>
-          <w:rFonts w:ascii="Calibri" w:hAnsi="Calibri" w:cs="Courier New"/>
-          <w:noProof/>
-          <w:color w:val="0000FF"/>
-          <w:sz w:val="16"/>
-          <w:szCs w:val="16"/>
-        </w:rPr>
-      </w:pPr>
-      <w:r>
-        <w:rPr>
-          <w:rFonts w:ascii="Calibri" w:hAnsi="Calibri" w:cs="Courier New"/>
-          <w:noProof/>
-          <w:color w:val="0000FF"/>
-          <w:sz w:val="20"/>
-          <w:szCs w:val="20"/>
-        </w:rPr>
-        <w:tab/>
-      </w:r>
-      <w:r>
-        <w:rPr>
-          <w:rFonts w:ascii="Calibri" w:hAnsi="Calibri" w:cs="Courier New"/>
-          <w:noProof/>
-          <w:color w:val="0000FF"/>
-          <w:sz w:val="16"/>
-          <w:szCs w:val="16"/>
-        </w:rPr>
-        <w:t>&lt;</w:t>
-      </w:r>
-      <w:r>
-        <w:rPr>
-          <w:rFonts w:ascii="Calibri" w:hAnsi="Calibri" w:cs="Courier New"/>
-          <w:noProof/>
-          <w:color w:val="A31515"/>
-          <w:sz w:val="16"/>
-          <w:szCs w:val="16"/>
-        </w:rPr>
-        <w:t>FwkWrapper</w:t>
-      </w:r>
-      <w:r>
-        <w:rPr>
-          <w:rFonts w:ascii="Calibri" w:hAnsi="Calibri" w:cs="Courier New"/>
-          <w:noProof/>
-          <w:color w:val="0000FF"/>
-          <w:sz w:val="16"/>
-          <w:szCs w:val="16"/>
-        </w:rPr>
-        <w:t xml:space="preserve">&gt; </w:t>
-      </w:r>
-      <w:r>
-        <w:rPr>
-          <w:rFonts w:ascii="Calibri" w:hAnsi="Calibri" w:cs="Courier New"/>
-          <w:noProof/>
-          <w:color w:val="0000FF"/>
-          <w:sz w:val="16"/>
-          <w:szCs w:val="16"/>
-        </w:rPr>
-        <w:tab/>
-        <w:t>&lt;/</w:t>
-      </w:r>
-      <w:r>
-        <w:rPr>
-          <w:rFonts w:ascii="Calibri" w:hAnsi="Calibri" w:cs="Courier New"/>
-          <w:noProof/>
-          <w:color w:val="A31515"/>
-          <w:sz w:val="16"/>
-          <w:szCs w:val="16"/>
-        </w:rPr>
-        <w:t>FwkWrapper</w:t>
-      </w:r>
-      <w:r>
-        <w:rPr>
-          <w:rFonts w:ascii="Calibri" w:hAnsi="Calibri" w:cs="Courier New"/>
-          <w:noProof/>
-          <w:color w:val="0000FF"/>
-          <w:sz w:val="16"/>
-          <w:szCs w:val="16"/>
-        </w:rPr>
-        <w:t>&gt;</w:t>
-      </w:r>
-    </w:p>
-    <w:p>
-      <w:pPr>
-        <w:pStyle w:val="ListParagraph"/>
-        <w:numPr>
-          <w:ilvl w:val="0"/>
-          <w:numId w:val="21"/>
-        </w:numPr>
-        <w:rPr>
-          <w:rFonts w:ascii="Calibri" w:hAnsi="Calibri" w:cs="Courier New"/>
-          <w:lang w:eastAsia="es-ES"/>
-        </w:rPr>
-      </w:pPr>
-      <w:r>
-        <w:rPr>
-          <w:rFonts w:ascii="Calibri" w:hAnsi="Calibri" w:cs="Courier New"/>
-          <w:lang w:eastAsia="es-ES"/>
-        </w:rPr>
-        <w:t xml:space="preserve">Dentro de la sección anterior agregar todos  proveedores  de </w:t>
-      </w:r>
-      <w:proofErr w:type="spellStart"/>
-      <w:r>
-        <w:rPr>
-          <w:rFonts w:ascii="Calibri" w:hAnsi="Calibri" w:cs="Courier New"/>
-          <w:lang w:eastAsia="es-ES"/>
-        </w:rPr>
-        <w:t>wrapper</w:t>
-      </w:r>
-      <w:proofErr w:type="spellEnd"/>
-      <w:r>
-        <w:rPr>
-          <w:rFonts w:ascii="Calibri" w:hAnsi="Calibri" w:cs="Courier New"/>
-          <w:lang w:eastAsia="es-ES"/>
-        </w:rPr>
-        <w:t xml:space="preserve"> que sean necesarios.</w:t>
-      </w:r>
-    </w:p>
-    <w:p>
-      <w:pPr>
-        <w:ind w:left="720"/>
-        <w:rPr>
-          <w:rFonts w:ascii="Calibri" w:hAnsi="Calibri" w:cs="Courier New"/>
-          <w:lang w:eastAsia="es-ES"/>
-        </w:rPr>
-      </w:pPr>
-      <w:r>
-        <w:rPr>
-          <w:rFonts w:ascii="Calibri" w:hAnsi="Calibri" w:cs="Courier New"/>
-          <w:lang w:eastAsia="es-ES"/>
-        </w:rPr>
-        <w:t>Serán necesarios tantos proveedores como solicitudes a servicios diferentes existan para la aplicación. Como mínimo debe existir una, que será el proveedor por defecto.</w:t>
-      </w:r>
-    </w:p>
-    <w:p>
-      <w:pPr>
-        <w:ind w:left="720"/>
-        <w:rPr>
-          <w:rFonts w:ascii="Calibri" w:hAnsi="Calibri" w:cs="Courier New"/>
-          <w:lang w:eastAsia="es-ES"/>
-        </w:rPr>
-      </w:pPr>
-      <w:r>
-        <w:rPr>
-          <w:rFonts w:ascii="Calibri" w:hAnsi="Calibri" w:cs="Courier New"/>
-          <w:lang w:eastAsia="es-ES"/>
-        </w:rPr>
-        <w:t xml:space="preserve">Además será necesario establecer en la sección el atributo </w:t>
-      </w:r>
-      <w:r>
-        <w:rPr>
-          <w:rFonts w:ascii="Calibri" w:hAnsi="Calibri" w:cs="Courier New"/>
-          <w:noProof/>
-          <w:color w:val="FF0000"/>
-          <w:sz w:val="20"/>
-          <w:szCs w:val="20"/>
-        </w:rPr>
-        <w:t xml:space="preserve">defaultProviderName </w:t>
-      </w:r>
-      <w:r>
-        <w:rPr>
-          <w:rFonts w:ascii="Calibri" w:hAnsi="Calibri" w:cs="Courier New"/>
-          <w:lang w:eastAsia="es-ES"/>
-        </w:rPr>
-        <w:t xml:space="preserve">que indicara cual es el </w:t>
-      </w:r>
-      <w:r>
-        <w:rPr>
-          <w:rFonts w:ascii="Calibri" w:hAnsi="Calibri" w:cs="Courier New"/>
-          <w:lang w:eastAsia="es-ES"/>
-        </w:rPr>
-        <w:t>proveedor</w:t>
-      </w:r>
-      <w:r>
-        <w:rPr>
-          <w:rFonts w:ascii="Calibri" w:hAnsi="Calibri" w:cs="Courier New"/>
-          <w:lang w:eastAsia="es-ES"/>
-        </w:rPr>
-        <w:t xml:space="preserve"> de </w:t>
-      </w:r>
-      <w:proofErr w:type="spellStart"/>
-      <w:r>
-        <w:rPr>
-          <w:rFonts w:ascii="Calibri" w:hAnsi="Calibri" w:cs="Courier New"/>
-          <w:lang w:eastAsia="es-ES"/>
-        </w:rPr>
-        <w:t>wrapper</w:t>
-      </w:r>
-      <w:proofErr w:type="spellEnd"/>
-      <w:r>
-        <w:rPr>
-          <w:rFonts w:ascii="Calibri" w:hAnsi="Calibri" w:cs="Courier New"/>
-          <w:lang w:eastAsia="es-ES"/>
-        </w:rPr>
-        <w:t xml:space="preserve"> por defecto.</w:t>
       </w:r>
     </w:p>
     <w:p>
@@ -1477,6 +1657,56 @@
           <w:szCs w:val="16"/>
           <w:lang w:val="en-US"/>
         </w:rPr>
+        <w:t xml:space="preserve">  &lt;</w:t>
+      </w:r>
+      <w:r>
+        <w:rPr>
+          <w:rFonts w:ascii="Calibri" w:hAnsi="Calibri" w:cs="Courier New"/>
+          <w:noProof/>
+          <w:color w:val="A31515"/>
+          <w:sz w:val="16"/>
+          <w:szCs w:val="16"/>
+          <w:lang w:val="en-US"/>
+        </w:rPr>
+        <w:t>Providers</w:t>
+      </w:r>
+      <w:r>
+        <w:rPr>
+          <w:rFonts w:ascii="Calibri" w:hAnsi="Calibri" w:cs="Courier New"/>
+          <w:noProof/>
+          <w:color w:val="0000FF"/>
+          <w:sz w:val="16"/>
+          <w:szCs w:val="16"/>
+          <w:lang w:val="en-US"/>
+        </w:rPr>
+        <w:t>&gt;</w:t>
+      </w:r>
+    </w:p>
+    <w:p>
+      <w:pPr>
+        <w:autoSpaceDE w:val="0"/>
+        <w:autoSpaceDN w:val="0"/>
+        <w:adjustRightInd w:val="0"/>
+        <w:spacing w:after="0" w:line="240" w:lineRule="auto"/>
+        <w:ind w:left="708" w:firstLine="708"/>
+        <w:rPr>
+          <w:rFonts w:ascii="Calibri" w:hAnsi="Calibri" w:cs="Courier New"/>
+          <w:noProof/>
+          <w:color w:val="0000FF"/>
+          <w:sz w:val="16"/>
+          <w:szCs w:val="16"/>
+          <w:lang w:val="en-US"/>
+        </w:rPr>
+      </w:pPr>
+      <w:r>
+        <w:rPr>
+          <w:rFonts w:ascii="Calibri" w:hAnsi="Calibri" w:cs="Courier New"/>
+          <w:noProof/>
+          <w:color w:val="0000FF"/>
+          <w:sz w:val="16"/>
+          <w:szCs w:val="16"/>
+          <w:lang w:val="en-US"/>
+        </w:rPr>
         <w:t>&lt;</w:t>
       </w:r>
       <w:r>
@@ -1488,7 +1718,7 @@
           <w:szCs w:val="16"/>
           <w:lang w:val="en-US"/>
         </w:rPr>
-        <w:t>FwkWrapper</w:t>
+        <w:t>add</w:t>
       </w:r>
       <w:r>
         <w:rPr>
@@ -1510,7 +1740,7 @@
           <w:szCs w:val="16"/>
           <w:lang w:val="en-US"/>
         </w:rPr>
-        <w:t>defaultProviderName</w:t>
+        <w:t>name</w:t>
       </w:r>
       <w:r>
         <w:rPr>
@@ -1531,18 +1761,252 @@
           <w:szCs w:val="16"/>
           <w:lang w:val="en-US"/>
         </w:rPr>
-        <w:t>"RecursosHumanos"</w:t>
-      </w:r>
-      <w:r>
-        <w:rPr>
-          <w:rFonts w:ascii="Calibri" w:hAnsi="Calibri" w:cs="Courier New"/>
-          <w:noProof/>
-          <w:color w:val="0000FF"/>
-          <w:sz w:val="16"/>
-          <w:szCs w:val="16"/>
-          <w:lang w:val="en-US"/>
-        </w:rPr>
-        <w:t>&gt;</w:t>
+        <w:t>"</w:t>
+      </w:r>
+      <w:r>
+        <w:rPr>
+          <w:rFonts w:ascii="Calibri" w:hAnsi="Calibri" w:cs="Courier New"/>
+          <w:noProof/>
+          <w:color w:val="0000FF"/>
+          <w:sz w:val="16"/>
+          <w:szCs w:val="16"/>
+          <w:lang w:val="en-US"/>
+        </w:rPr>
+        <w:t>XML_test</w:t>
+      </w:r>
+      <w:r>
+        <w:rPr>
+          <w:rFonts w:ascii="Calibri" w:hAnsi="Calibri" w:cs="Courier New"/>
+          <w:noProof/>
+          <w:sz w:val="16"/>
+          <w:szCs w:val="16"/>
+          <w:lang w:val="en-US"/>
+        </w:rPr>
+        <w:t>"</w:t>
+      </w:r>
+      <w:r>
+        <w:rPr>
+          <w:rFonts w:ascii="Calibri" w:hAnsi="Calibri" w:cs="Courier New"/>
+          <w:noProof/>
+          <w:color w:val="0000FF"/>
+          <w:sz w:val="16"/>
+          <w:szCs w:val="16"/>
+          <w:lang w:val="en-US"/>
+        </w:rPr>
+        <w:t xml:space="preserve"> </w:t>
+      </w:r>
+      <w:r>
+        <w:rPr>
+          <w:rFonts w:ascii="Calibri" w:hAnsi="Calibri" w:cs="Courier New"/>
+          <w:noProof/>
+          <w:color w:val="FF0000"/>
+          <w:sz w:val="16"/>
+          <w:szCs w:val="16"/>
+          <w:lang w:val="en-US"/>
+        </w:rPr>
+        <w:t>type</w:t>
+      </w:r>
+      <w:r>
+        <w:rPr>
+          <w:rFonts w:ascii="Calibri" w:hAnsi="Calibri" w:cs="Courier New"/>
+          <w:noProof/>
+          <w:color w:val="0000FF"/>
+          <w:sz w:val="16"/>
+          <w:szCs w:val="16"/>
+          <w:lang w:val="en-US"/>
+        </w:rPr>
+        <w:t>=</w:t>
+      </w:r>
+      <w:r>
+        <w:rPr>
+          <w:rFonts w:ascii="Calibri" w:hAnsi="Calibri" w:cs="Courier New"/>
+          <w:noProof/>
+          <w:sz w:val="16"/>
+          <w:szCs w:val="16"/>
+          <w:lang w:val="en-US"/>
+        </w:rPr>
+        <w:t>"</w:t>
+      </w:r>
+      <w:r>
+        <w:rPr>
+          <w:rFonts w:ascii="Calibri" w:hAnsi="Calibri" w:cs="Courier New"/>
+          <w:noProof/>
+          <w:color w:val="0000FF"/>
+          <w:sz w:val="16"/>
+          <w:szCs w:val="16"/>
+          <w:lang w:val="en-US"/>
+        </w:rPr>
+        <w:t>Fwk.Bases.Connector.LocalWrapper,Fwk.Bases.Connector</w:t>
+      </w:r>
+      <w:r>
+        <w:rPr>
+          <w:rFonts w:ascii="Calibri" w:hAnsi="Calibri" w:cs="Courier New"/>
+          <w:noProof/>
+          <w:sz w:val="16"/>
+          <w:szCs w:val="16"/>
+          <w:lang w:val="en-US"/>
+        </w:rPr>
+        <w:t>"</w:t>
+      </w:r>
+      <w:r>
+        <w:rPr>
+          <w:rFonts w:ascii="Calibri" w:hAnsi="Calibri" w:cs="Courier New"/>
+          <w:noProof/>
+          <w:color w:val="0000FF"/>
+          <w:sz w:val="16"/>
+          <w:szCs w:val="16"/>
+          <w:lang w:val="en-US"/>
+        </w:rPr>
+        <w:t xml:space="preserve">  </w:t>
+      </w:r>
+      <w:r>
+        <w:rPr>
+          <w:rFonts w:ascii="Calibri" w:hAnsi="Calibri" w:cs="Courier New"/>
+          <w:noProof/>
+          <w:color w:val="FF0000"/>
+          <w:sz w:val="16"/>
+          <w:szCs w:val="16"/>
+          <w:lang w:val="en-US"/>
+        </w:rPr>
+        <w:t>sourceinfo</w:t>
+      </w:r>
+      <w:r>
+        <w:rPr>
+          <w:rFonts w:ascii="Calibri" w:hAnsi="Calibri" w:cs="Courier New"/>
+          <w:noProof/>
+          <w:color w:val="0000FF"/>
+          <w:sz w:val="16"/>
+          <w:szCs w:val="16"/>
+          <w:lang w:val="en-US"/>
+        </w:rPr>
+        <w:t>=</w:t>
+      </w:r>
+      <w:r>
+        <w:rPr>
+          <w:rFonts w:ascii="Calibri" w:hAnsi="Calibri" w:cs="Courier New"/>
+          <w:noProof/>
+          <w:sz w:val="16"/>
+          <w:szCs w:val="16"/>
+          <w:lang w:val="en-US"/>
+        </w:rPr>
+        <w:t>""</w:t>
+      </w:r>
+      <w:r>
+        <w:rPr>
+          <w:rFonts w:ascii="Calibri" w:hAnsi="Calibri" w:cs="Courier New"/>
+          <w:noProof/>
+          <w:color w:val="0000FF"/>
+          <w:sz w:val="16"/>
+          <w:szCs w:val="16"/>
+          <w:lang w:val="en-US"/>
+        </w:rPr>
+        <w:t xml:space="preserve"> </w:t>
+      </w:r>
+      <w:r>
+        <w:rPr>
+          <w:rFonts w:ascii="Calibri" w:hAnsi="Calibri" w:cs="Courier New"/>
+          <w:noProof/>
+          <w:color w:val="FF0000"/>
+          <w:sz w:val="16"/>
+          <w:szCs w:val="16"/>
+          <w:lang w:val="en-US"/>
+        </w:rPr>
+        <w:t>appId</w:t>
+      </w:r>
+      <w:r>
+        <w:rPr>
+          <w:rFonts w:ascii="Calibri" w:hAnsi="Calibri" w:cs="Courier New"/>
+          <w:noProof/>
+          <w:color w:val="0000FF"/>
+          <w:sz w:val="16"/>
+          <w:szCs w:val="16"/>
+          <w:lang w:val="en-US"/>
+        </w:rPr>
+        <w:t>=</w:t>
+      </w:r>
+      <w:r>
+        <w:rPr>
+          <w:rFonts w:ascii="Calibri" w:hAnsi="Calibri" w:cs="Courier New"/>
+          <w:noProof/>
+          <w:sz w:val="16"/>
+          <w:szCs w:val="16"/>
+          <w:lang w:val="en-US"/>
+        </w:rPr>
+        <w:t xml:space="preserve">"" </w:t>
+      </w:r>
+      <w:r>
+        <w:rPr>
+          <w:rFonts w:ascii="Calibri" w:hAnsi="Calibri" w:cs="Courier New"/>
+          <w:noProof/>
+          <w:color w:val="FF0000"/>
+          <w:sz w:val="16"/>
+          <w:szCs w:val="16"/>
+          <w:lang w:val="en-US"/>
+        </w:rPr>
+        <w:t>serviceMetadata</w:t>
+      </w:r>
+      <w:r>
+        <w:rPr>
+          <w:rFonts w:ascii="Calibri" w:hAnsi="Calibri" w:cs="Courier New"/>
+          <w:noProof/>
+          <w:color w:val="FF0000"/>
+          <w:sz w:val="16"/>
+          <w:szCs w:val="16"/>
+          <w:lang w:val="en-US"/>
+        </w:rPr>
+        <w:t>ProviderInfo</w:t>
+      </w:r>
+      <w:r>
+        <w:rPr>
+          <w:rFonts w:ascii="Calibri" w:hAnsi="Calibri" w:cs="Courier New"/>
+          <w:noProof/>
+          <w:color w:val="0000FF"/>
+          <w:sz w:val="16"/>
+          <w:szCs w:val="16"/>
+          <w:lang w:val="en-US"/>
+        </w:rPr>
+        <w:t>=</w:t>
+      </w:r>
+      <w:r>
+        <w:rPr>
+          <w:rFonts w:ascii="Calibri" w:hAnsi="Calibri" w:cs="Courier New"/>
+          <w:noProof/>
+          <w:sz w:val="16"/>
+          <w:szCs w:val="16"/>
+          <w:lang w:val="en-US"/>
+        </w:rPr>
+        <w:t>"</w:t>
+      </w:r>
+      <w:r>
+        <w:rPr>
+          <w:rFonts w:ascii="Calibri" w:hAnsi="Calibri" w:cs="Courier New"/>
+          <w:noProof/>
+          <w:sz w:val="16"/>
+          <w:szCs w:val="16"/>
+          <w:lang w:val="en-US"/>
+        </w:rPr>
+        <w:t>test</w:t>
+      </w:r>
+      <w:r>
+        <w:rPr>
+          <w:rFonts w:ascii="Calibri" w:hAnsi="Calibri" w:cs="Courier New"/>
+          <w:noProof/>
+          <w:sz w:val="16"/>
+          <w:szCs w:val="16"/>
+          <w:lang w:val="en-US"/>
+        </w:rPr>
+        <w:t>"</w:t>
+      </w:r>
+      <w:r>
+        <w:rPr>
+          <w:rFonts w:ascii="Calibri" w:hAnsi="Calibri" w:cs="Courier New"/>
+          <w:noProof/>
+          <w:color w:val="0000FF"/>
+          <w:sz w:val="16"/>
+          <w:szCs w:val="16"/>
+          <w:lang w:val="en-US"/>
+        </w:rPr>
+        <w:t>/&gt;</w:t>
       </w:r>
     </w:p>
     <w:p>
@@ -1558,19 +2022,28 @@
           <w:color w:val="0000FF"/>
           <w:sz w:val="16"/>
           <w:szCs w:val="16"/>
-          <w:lang w:val="en-US"/>
-        </w:rPr>
-      </w:pPr>
-      <w:r>
-        <w:rPr>
-          <w:rFonts w:ascii="Calibri" w:hAnsi="Calibri" w:cs="Courier New"/>
-          <w:noProof/>
-          <w:color w:val="0000FF"/>
-          <w:sz w:val="16"/>
-          <w:szCs w:val="16"/>
-          <w:lang w:val="en-US"/>
-        </w:rPr>
-        <w:t xml:space="preserve">  &lt;</w:t>
+        </w:rPr>
+      </w:pPr>
+      <w:r>
+        <w:rPr>
+          <w:rFonts w:ascii="Calibri" w:hAnsi="Calibri" w:cs="Courier New"/>
+          <w:noProof/>
+          <w:color w:val="0000FF"/>
+          <w:sz w:val="16"/>
+          <w:szCs w:val="16"/>
+          <w:lang w:val="en-US"/>
+        </w:rPr>
+        <w:t xml:space="preserve">  </w:t>
+      </w:r>
+      <w:r>
+        <w:rPr>
+          <w:rFonts w:ascii="Calibri" w:hAnsi="Calibri" w:cs="Courier New"/>
+          <w:noProof/>
+          <w:color w:val="0000FF"/>
+          <w:sz w:val="16"/>
+          <w:szCs w:val="16"/>
+        </w:rPr>
+        <w:t>&lt;/</w:t>
       </w:r>
       <w:r>
         <w:rPr>
@@ -1579,7 +2052,6 @@
           <w:color w:val="A31515"/>
           <w:sz w:val="16"/>
           <w:szCs w:val="16"/>
-          <w:lang w:val="en-US"/>
         </w:rPr>
         <w:t>Providers</w:t>
       </w:r>
@@ -1590,336 +2062,8 @@
           <w:color w:val="0000FF"/>
           <w:sz w:val="16"/>
           <w:szCs w:val="16"/>
-          <w:lang w:val="en-US"/>
         </w:rPr>
         <w:t>&gt;</w:t>
-      </w:r>
-    </w:p>
-    <w:p>
-      <w:pPr>
-        <w:autoSpaceDE w:val="0"/>
-        <w:autoSpaceDN w:val="0"/>
-        <w:adjustRightInd w:val="0"/>
-        <w:spacing w:after="0" w:line="240" w:lineRule="auto"/>
-        <w:ind w:left="708" w:firstLine="708"/>
-        <w:rPr>
-          <w:rFonts w:ascii="Calibri" w:hAnsi="Calibri" w:cs="Courier New"/>
-          <w:noProof/>
-          <w:color w:val="0000FF"/>
-          <w:sz w:val="16"/>
-          <w:szCs w:val="16"/>
-          <w:lang w:val="en-US"/>
-        </w:rPr>
-      </w:pPr>
-      <w:r>
-        <w:rPr>
-          <w:rFonts w:ascii="Calibri" w:hAnsi="Calibri" w:cs="Courier New"/>
-          <w:noProof/>
-          <w:color w:val="0000FF"/>
-          <w:sz w:val="16"/>
-          <w:szCs w:val="16"/>
-          <w:lang w:val="en-US"/>
-        </w:rPr>
-        <w:t>&lt;</w:t>
-      </w:r>
-      <w:r>
-        <w:rPr>
-          <w:rFonts w:ascii="Calibri" w:hAnsi="Calibri" w:cs="Courier New"/>
-          <w:noProof/>
-          <w:color w:val="A31515"/>
-          <w:sz w:val="16"/>
-          <w:szCs w:val="16"/>
-          <w:lang w:val="en-US"/>
-        </w:rPr>
-        <w:t>add</w:t>
-      </w:r>
-      <w:r>
-        <w:rPr>
-          <w:rFonts w:ascii="Calibri" w:hAnsi="Calibri" w:cs="Courier New"/>
-          <w:noProof/>
-          <w:color w:val="0000FF"/>
-          <w:sz w:val="16"/>
-          <w:szCs w:val="16"/>
-          <w:lang w:val="en-US"/>
-        </w:rPr>
-        <w:t xml:space="preserve"> </w:t>
-      </w:r>
-      <w:r>
-        <w:rPr>
-          <w:rFonts w:ascii="Calibri" w:hAnsi="Calibri" w:cs="Courier New"/>
-          <w:noProof/>
-          <w:color w:val="FF0000"/>
-          <w:sz w:val="16"/>
-          <w:szCs w:val="16"/>
-          <w:lang w:val="en-US"/>
-        </w:rPr>
-        <w:t>name</w:t>
-      </w:r>
-      <w:r>
-        <w:rPr>
-          <w:rFonts w:ascii="Calibri" w:hAnsi="Calibri" w:cs="Courier New"/>
-          <w:noProof/>
-          <w:color w:val="0000FF"/>
-          <w:sz w:val="16"/>
-          <w:szCs w:val="16"/>
-          <w:lang w:val="en-US"/>
-        </w:rPr>
-        <w:t>=</w:t>
-      </w:r>
-      <w:r>
-        <w:rPr>
-          <w:rFonts w:ascii="Calibri" w:hAnsi="Calibri" w:cs="Courier New"/>
-          <w:noProof/>
-          <w:sz w:val="16"/>
-          <w:szCs w:val="16"/>
-          <w:lang w:val="en-US"/>
-        </w:rPr>
-        <w:t>"</w:t>
-      </w:r>
-      <w:r>
-        <w:rPr>
-          <w:rFonts w:ascii="Calibri" w:hAnsi="Calibri" w:cs="Courier New"/>
-          <w:noProof/>
-          <w:color w:val="0000FF"/>
-          <w:sz w:val="16"/>
-          <w:szCs w:val="16"/>
-          <w:lang w:val="en-US"/>
-        </w:rPr>
-        <w:t>XML_test</w:t>
-      </w:r>
-      <w:r>
-        <w:rPr>
-          <w:rFonts w:ascii="Calibri" w:hAnsi="Calibri" w:cs="Courier New"/>
-          <w:noProof/>
-          <w:sz w:val="16"/>
-          <w:szCs w:val="16"/>
-          <w:lang w:val="en-US"/>
-        </w:rPr>
-        <w:t>"</w:t>
-      </w:r>
-      <w:r>
-        <w:rPr>
-          <w:rFonts w:ascii="Calibri" w:hAnsi="Calibri" w:cs="Courier New"/>
-          <w:noProof/>
-          <w:color w:val="0000FF"/>
-          <w:sz w:val="16"/>
-          <w:szCs w:val="16"/>
-          <w:lang w:val="en-US"/>
-        </w:rPr>
-        <w:t xml:space="preserve"> </w:t>
-      </w:r>
-      <w:r>
-        <w:rPr>
-          <w:rFonts w:ascii="Calibri" w:hAnsi="Calibri" w:cs="Courier New"/>
-          <w:noProof/>
-          <w:color w:val="FF0000"/>
-          <w:sz w:val="16"/>
-          <w:szCs w:val="16"/>
-          <w:lang w:val="en-US"/>
-        </w:rPr>
-        <w:t>type</w:t>
-      </w:r>
-      <w:r>
-        <w:rPr>
-          <w:rFonts w:ascii="Calibri" w:hAnsi="Calibri" w:cs="Courier New"/>
-          <w:noProof/>
-          <w:color w:val="0000FF"/>
-          <w:sz w:val="16"/>
-          <w:szCs w:val="16"/>
-          <w:lang w:val="en-US"/>
-        </w:rPr>
-        <w:t>=</w:t>
-      </w:r>
-      <w:r>
-        <w:rPr>
-          <w:rFonts w:ascii="Calibri" w:hAnsi="Calibri" w:cs="Courier New"/>
-          <w:noProof/>
-          <w:sz w:val="16"/>
-          <w:szCs w:val="16"/>
-          <w:lang w:val="en-US"/>
-        </w:rPr>
-        <w:t>"</w:t>
-      </w:r>
-      <w:r>
-        <w:rPr>
-          <w:rFonts w:ascii="Calibri" w:hAnsi="Calibri" w:cs="Courier New"/>
-          <w:noProof/>
-          <w:color w:val="0000FF"/>
-          <w:sz w:val="16"/>
-          <w:szCs w:val="16"/>
-          <w:lang w:val="en-US"/>
-        </w:rPr>
-        <w:t>Fwk.Bases.Connector.LocalWrapper,Fwk.Bases.Connector</w:t>
-      </w:r>
-      <w:r>
-        <w:rPr>
-          <w:rFonts w:ascii="Calibri" w:hAnsi="Calibri" w:cs="Courier New"/>
-          <w:noProof/>
-          <w:sz w:val="16"/>
-          <w:szCs w:val="16"/>
-          <w:lang w:val="en-US"/>
-        </w:rPr>
-        <w:t>"</w:t>
-      </w:r>
-      <w:r>
-        <w:rPr>
-          <w:rFonts w:ascii="Calibri" w:hAnsi="Calibri" w:cs="Courier New"/>
-          <w:noProof/>
-          <w:color w:val="0000FF"/>
-          <w:sz w:val="16"/>
-          <w:szCs w:val="16"/>
-          <w:lang w:val="en-US"/>
-        </w:rPr>
-        <w:t xml:space="preserve">  </w:t>
-      </w:r>
-      <w:r>
-        <w:rPr>
-          <w:rFonts w:ascii="Calibri" w:hAnsi="Calibri" w:cs="Courier New"/>
-          <w:noProof/>
-          <w:color w:val="FF0000"/>
-          <w:sz w:val="16"/>
-          <w:szCs w:val="16"/>
-          <w:lang w:val="en-US"/>
-        </w:rPr>
-        <w:t>sourceinfo</w:t>
-      </w:r>
-      <w:r>
-        <w:rPr>
-          <w:rFonts w:ascii="Calibri" w:hAnsi="Calibri" w:cs="Courier New"/>
-          <w:noProof/>
-          <w:color w:val="0000FF"/>
-          <w:sz w:val="16"/>
-          <w:szCs w:val="16"/>
-          <w:lang w:val="en-US"/>
-        </w:rPr>
-        <w:t>=</w:t>
-      </w:r>
-      <w:r>
-        <w:rPr>
-          <w:rFonts w:ascii="Calibri" w:hAnsi="Calibri" w:cs="Courier New"/>
-          <w:noProof/>
-          <w:sz w:val="16"/>
-          <w:szCs w:val="16"/>
-          <w:lang w:val="en-US"/>
-        </w:rPr>
-        <w:t>""</w:t>
-      </w:r>
-      <w:r>
-        <w:rPr>
-          <w:rFonts w:ascii="Calibri" w:hAnsi="Calibri" w:cs="Courier New"/>
-          <w:noProof/>
-          <w:color w:val="0000FF"/>
-          <w:sz w:val="16"/>
-          <w:szCs w:val="16"/>
-          <w:lang w:val="en-US"/>
-        </w:rPr>
-        <w:t xml:space="preserve"> </w:t>
-      </w:r>
-      <w:r>
-        <w:rPr>
-          <w:rFonts w:ascii="Calibri" w:hAnsi="Calibri" w:cs="Courier New"/>
-          <w:noProof/>
-          <w:color w:val="FF0000"/>
-          <w:sz w:val="16"/>
-          <w:szCs w:val="16"/>
-          <w:lang w:val="en-US"/>
-        </w:rPr>
-        <w:t>companyId</w:t>
-      </w:r>
-      <w:r>
-        <w:rPr>
-          <w:rFonts w:ascii="Calibri" w:hAnsi="Calibri" w:cs="Courier New"/>
-          <w:noProof/>
-          <w:color w:val="0000FF"/>
-          <w:sz w:val="16"/>
-          <w:szCs w:val="16"/>
-          <w:lang w:val="en-US"/>
-        </w:rPr>
-        <w:t>=</w:t>
-      </w:r>
-      <w:r>
-        <w:rPr>
-          <w:rFonts w:ascii="Calibri" w:hAnsi="Calibri" w:cs="Courier New"/>
-          <w:noProof/>
-          <w:sz w:val="16"/>
-          <w:szCs w:val="16"/>
-          <w:lang w:val="en-US"/>
-        </w:rPr>
-        <w:t xml:space="preserve">"" </w:t>
-      </w:r>
-      <w:r>
-        <w:rPr>
-          <w:rFonts w:ascii="Calibri" w:hAnsi="Calibri" w:cs="Courier New"/>
-          <w:noProof/>
-          <w:color w:val="FF0000"/>
-          <w:sz w:val="16"/>
-          <w:szCs w:val="16"/>
-          <w:lang w:val="en-US"/>
-        </w:rPr>
-        <w:t>serviceMetadata</w:t>
-      </w:r>
-      <w:r>
-        <w:rPr>
-          <w:rFonts w:ascii="Calibri" w:hAnsi="Calibri" w:cs="Courier New"/>
-          <w:noProof/>
-          <w:color w:val="FF0000"/>
-          <w:sz w:val="16"/>
-          <w:szCs w:val="16"/>
-          <w:lang w:val="en-US"/>
-        </w:rPr>
-        <w:t>ProviderInfo</w:t>
-      </w:r>
-      <w:r>
-        <w:rPr>
-          <w:rFonts w:ascii="Calibri" w:hAnsi="Calibri" w:cs="Courier New"/>
-          <w:noProof/>
-          <w:color w:val="0000FF"/>
-          <w:sz w:val="16"/>
-          <w:szCs w:val="16"/>
-          <w:lang w:val="en-US"/>
-        </w:rPr>
-        <w:t>=</w:t>
-      </w:r>
-      <w:r>
-        <w:rPr>
-          <w:rFonts w:ascii="Calibri" w:hAnsi="Calibri" w:cs="Courier New"/>
-          <w:noProof/>
-          <w:sz w:val="16"/>
-          <w:szCs w:val="16"/>
-          <w:lang w:val="en-US"/>
-        </w:rPr>
-        <w:t>"</w:t>
-      </w:r>
-      <w:r>
-        <w:rPr>
-          <w:rFonts w:ascii="Calibri" w:hAnsi="Calibri" w:cs="Courier New"/>
-          <w:noProof/>
-          <w:sz w:val="16"/>
-          <w:szCs w:val="16"/>
-          <w:lang w:val="en-US"/>
-        </w:rPr>
-        <w:t>test</w:t>
-      </w:r>
-      <w:r>
-        <w:rPr>
-          <w:rFonts w:ascii="Calibri" w:hAnsi="Calibri" w:cs="Courier New"/>
-          <w:noProof/>
-          <w:sz w:val="16"/>
-          <w:szCs w:val="16"/>
-          <w:lang w:val="en-US"/>
-        </w:rPr>
-        <w:t>"</w:t>
-      </w:r>
-      <w:r>
-        <w:rPr>
-          <w:rFonts w:ascii="Calibri" w:hAnsi="Calibri" w:cs="Courier New"/>
-          <w:noProof/>
-          <w:color w:val="0000FF"/>
-          <w:sz w:val="16"/>
-          <w:szCs w:val="16"/>
-          <w:lang w:val="en-US"/>
-        </w:rPr>
-        <w:t>/&gt;</w:t>
       </w:r>
     </w:p>
     <w:p>
@@ -1944,17 +2088,6 @@
           <w:color w:val="0000FF"/>
           <w:sz w:val="16"/>
           <w:szCs w:val="16"/>
-          <w:lang w:val="en-US"/>
-        </w:rPr>
-        <w:t xml:space="preserve">  </w:t>
-      </w:r>
-      <w:r>
-        <w:rPr>
-          <w:rFonts w:ascii="Calibri" w:hAnsi="Calibri" w:cs="Courier New"/>
-          <w:noProof/>
-          <w:color w:val="0000FF"/>
-          <w:sz w:val="16"/>
-          <w:szCs w:val="16"/>
         </w:rPr>
         <w:t>&lt;/</w:t>
       </w:r>
@@ -1966,7 +2099,7 @@
           <w:sz w:val="16"/>
           <w:szCs w:val="16"/>
         </w:rPr>
-        <w:t>Providers</w:t>
+        <w:t>FwkWrapper</w:t>
       </w:r>
       <w:r>
         <w:rPr>
@@ -1985,45 +2118,14 @@
         <w:autoSpaceDN w:val="0"/>
         <w:adjustRightInd w:val="0"/>
         <w:spacing w:after="0" w:line="240" w:lineRule="auto"/>
-        <w:ind w:left="708"/>
-        <w:rPr>
-          <w:rFonts w:ascii="Calibri" w:hAnsi="Calibri" w:cs="Courier New"/>
-          <w:noProof/>
-          <w:color w:val="0000FF"/>
-          <w:sz w:val="16"/>
-          <w:szCs w:val="16"/>
-        </w:rPr>
-      </w:pPr>
-      <w:r>
-        <w:rPr>
-          <w:rFonts w:ascii="Calibri" w:hAnsi="Calibri" w:cs="Courier New"/>
-          <w:noProof/>
-          <w:color w:val="0000FF"/>
-          <w:sz w:val="16"/>
-          <w:szCs w:val="16"/>
-        </w:rPr>
-        <w:t>&lt;/</w:t>
-      </w:r>
-      <w:r>
-        <w:rPr>
-          <w:rFonts w:ascii="Calibri" w:hAnsi="Calibri" w:cs="Courier New"/>
-          <w:noProof/>
-          <w:color w:val="A31515"/>
-          <w:sz w:val="16"/>
-          <w:szCs w:val="16"/>
-        </w:rPr>
-        <w:t>FwkWrapper</w:t>
-      </w:r>
-      <w:r>
-        <w:rPr>
-          <w:rFonts w:ascii="Calibri" w:hAnsi="Calibri" w:cs="Courier New"/>
-          <w:noProof/>
-          <w:color w:val="0000FF"/>
-          <w:sz w:val="16"/>
-          <w:szCs w:val="16"/>
-        </w:rPr>
-        <w:t>&gt;</w:t>
-      </w:r>
+        <w:rPr>
+          <w:rFonts w:ascii="Calibri" w:hAnsi="Calibri" w:cs="Courier New"/>
+          <w:noProof/>
+          <w:color w:val="0000FF"/>
+          <w:sz w:val="16"/>
+          <w:szCs w:val="16"/>
+        </w:rPr>
+      </w:pPr>
     </w:p>
     <w:p>
       <w:pPr>
@@ -2042,31 +2144,14 @@
     </w:p>
     <w:p>
       <w:pPr>
-        <w:autoSpaceDE w:val="0"/>
-        <w:autoSpaceDN w:val="0"/>
-        <w:adjustRightInd w:val="0"/>
-        <w:spacing w:after="0" w:line="240" w:lineRule="auto"/>
-        <w:rPr>
-          <w:rFonts w:ascii="Calibri" w:hAnsi="Calibri" w:cs="Courier New"/>
-          <w:noProof/>
-          <w:color w:val="0000FF"/>
-          <w:sz w:val="16"/>
-          <w:szCs w:val="16"/>
-        </w:rPr>
-      </w:pPr>
-    </w:p>
-    <w:p>
-      <w:pPr>
-        <w:rPr>
-          <w:rFonts w:ascii="Calibri" w:hAnsi="Calibri" w:cs="Courier New"/>
-          <w:b/>
+        <w:pStyle w:val="Fechadesubseccin"/>
+        <w:spacing w:after="120"/>
+        <w:rPr>
           <w:lang w:eastAsia="es-ES"/>
         </w:rPr>
       </w:pPr>
       <w:r>
         <w:rPr>
-          <w:rFonts w:ascii="Calibri" w:hAnsi="Calibri" w:cs="Courier New"/>
-          <w:b/>
           <w:lang w:eastAsia="es-ES"/>
         </w:rPr>
         <w:t>Especificaciones técnicas:</w:t>
@@ -2192,7 +2277,7 @@
                 <w:rFonts w:ascii="Calibri" w:hAnsi="Calibri" w:cs="Courier New"/>
                 <w:lang w:eastAsia="es-ES"/>
               </w:rPr>
-              <w:t>companyId</w:t>
+              <w:t>appId</w:t>
             </w:r>
             <w:proofErr w:type="spellEnd"/>
           </w:p>
@@ -2213,7 +2298,49 @@
                 <w:rFonts w:ascii="Calibri" w:hAnsi="Calibri" w:cs="Courier New"/>
                 <w:lang w:eastAsia="es-ES"/>
               </w:rPr>
-              <w:t xml:space="preserve">Es el nombre o identificador de empresa. Este atributo es útil para identificar, entre otras cosas en la capa de negocio, la cadena de conexión en el lado del despachador de servicio. </w:t>
+              <w:t xml:space="preserve">Es el nombre o identificador de </w:t>
+            </w:r>
+            <w:r>
+              <w:rPr>
+                <w:rFonts w:ascii="Calibri" w:hAnsi="Calibri" w:cs="Courier New"/>
+                <w:lang w:eastAsia="es-ES"/>
+              </w:rPr>
+              <w:t>aplicación</w:t>
+            </w:r>
+            <w:r>
+              <w:rPr>
+                <w:rFonts w:ascii="Calibri" w:hAnsi="Calibri" w:cs="Courier New"/>
+                <w:lang w:eastAsia="es-ES"/>
+              </w:rPr>
+              <w:t>. Este atributo es útil para identificar</w:t>
+            </w:r>
+            <w:r>
+              <w:rPr>
+                <w:rFonts w:ascii="Calibri" w:hAnsi="Calibri" w:cs="Courier New"/>
+                <w:lang w:eastAsia="es-ES"/>
+              </w:rPr>
+              <w:t xml:space="preserve"> </w:t>
+            </w:r>
+            <w:r>
+              <w:rPr>
+                <w:rFonts w:ascii="Calibri" w:hAnsi="Calibri" w:cs="Courier New"/>
+                <w:lang w:eastAsia="es-ES"/>
+              </w:rPr>
+              <w:t xml:space="preserve">otras cosas en la capa de negocio, </w:t>
+            </w:r>
+            <w:r>
+              <w:rPr>
+                <w:rFonts w:ascii="Calibri" w:hAnsi="Calibri" w:cs="Courier New"/>
+                <w:lang w:eastAsia="es-ES"/>
+              </w:rPr>
+              <w:t>el identificador</w:t>
+            </w:r>
+            <w:r>
+              <w:rPr>
+                <w:rFonts w:ascii="Calibri" w:hAnsi="Calibri" w:cs="Courier New"/>
+                <w:lang w:eastAsia="es-ES"/>
+              </w:rPr>
+              <w:t xml:space="preserve"> </w:t>
             </w:r>
           </w:p>
           <w:p>
@@ -2286,6 +2413,14 @@
               <w:t>serviceMetadataProviderName</w:t>
             </w:r>
             <w:proofErr w:type="spellEnd"/>
+          </w:p>
+          <w:p>
+            <w:pPr>
+              <w:rPr>
+                <w:rFonts w:ascii="Calibri" w:hAnsi="Calibri" w:cs="Courier New"/>
+                <w:lang w:eastAsia="es-ES"/>
+              </w:rPr>
+            </w:pPr>
           </w:p>
         </w:tc>
         <w:tc>
@@ -2430,7 +2565,6 @@
             <w:pPr>
               <w:rPr>
                 <w:rFonts w:ascii="Calibri" w:hAnsi="Calibri" w:cs="Courier New"/>
-                <w:b/>
                 <w:lang w:eastAsia="es-ES"/>
               </w:rPr>
             </w:pPr>
@@ -2443,6 +2577,14 @@
               <w:t>sourceinfo</w:t>
             </w:r>
             <w:proofErr w:type="spellEnd"/>
+          </w:p>
+          <w:p>
+            <w:pPr>
+              <w:rPr>
+                <w:rFonts w:ascii="Calibri" w:hAnsi="Calibri" w:cs="Courier New"/>
+                <w:lang w:eastAsia="es-ES"/>
+              </w:rPr>
+            </w:pPr>
           </w:p>
         </w:tc>
         <w:tc>
@@ -2453,40 +2595,286 @@
             <w:pPr>
               <w:rPr>
                 <w:rFonts w:ascii="Calibri" w:hAnsi="Calibri" w:cs="Courier New"/>
-                <w:lang w:eastAsia="es-ES"/>
-              </w:rPr>
-            </w:pPr>
-            <w:r>
-              <w:rPr>
-                <w:rFonts w:ascii="Calibri" w:hAnsi="Calibri" w:cs="Courier New"/>
-                <w:lang w:eastAsia="es-ES"/>
-              </w:rPr>
-              <w:t xml:space="preserve">Este valor  representa la conexión al servidor y depende del tipo de </w:t>
-            </w:r>
-            <w:proofErr w:type="spellStart"/>
-            <w:r>
-              <w:rPr>
-                <w:rFonts w:ascii="Calibri" w:hAnsi="Calibri" w:cs="Courier New"/>
-                <w:lang w:eastAsia="es-ES"/>
-              </w:rPr>
-              <w:t>wrapper</w:t>
-            </w:r>
-            <w:proofErr w:type="spellEnd"/>
-            <w:r>
-              <w:rPr>
-                <w:rFonts w:ascii="Calibri" w:hAnsi="Calibri" w:cs="Courier New"/>
-                <w:lang w:eastAsia="es-ES"/>
-              </w:rPr>
-              <w:t xml:space="preserve"> a utilizar. Depende por lo tanto del atributo </w:t>
-            </w:r>
-            <w:proofErr w:type="spellStart"/>
-            <w:r>
-              <w:rPr>
-                <w:rFonts w:ascii="Calibri" w:hAnsi="Calibri" w:cs="Courier New"/>
                 <w:b/>
                 <w:lang w:eastAsia="es-ES"/>
               </w:rPr>
+            </w:pPr>
+            <w:r>
+              <w:rPr>
+                <w:rFonts w:ascii="Calibri" w:hAnsi="Calibri" w:cs="Courier New"/>
+                <w:lang w:eastAsia="es-ES"/>
+              </w:rPr>
+              <w:t xml:space="preserve">Este valor  representa la conexión al servidor y depende del tipo de </w:t>
+            </w:r>
+            <w:proofErr w:type="spellStart"/>
+            <w:r>
+              <w:rPr>
+                <w:rFonts w:ascii="Calibri" w:hAnsi="Calibri" w:cs="Courier New"/>
+                <w:lang w:eastAsia="es-ES"/>
+              </w:rPr>
+              <w:t>wrapper</w:t>
+            </w:r>
+            <w:proofErr w:type="spellEnd"/>
+            <w:r>
+              <w:rPr>
+                <w:rFonts w:ascii="Calibri" w:hAnsi="Calibri" w:cs="Courier New"/>
+                <w:lang w:eastAsia="es-ES"/>
+              </w:rPr>
+              <w:t xml:space="preserve"> a utilizar. Depende por lo tanto del atributo </w:t>
+            </w:r>
+            <w:proofErr w:type="spellStart"/>
+            <w:r>
+              <w:rPr>
+                <w:rFonts w:ascii="Calibri" w:hAnsi="Calibri" w:cs="Courier New"/>
+                <w:b/>
+                <w:lang w:eastAsia="es-ES"/>
+              </w:rPr>
               <w:t>type</w:t>
+            </w:r>
+            <w:proofErr w:type="spellEnd"/>
+            <w:r>
+              <w:rPr>
+                <w:rFonts w:ascii="Calibri" w:hAnsi="Calibri" w:cs="Courier New"/>
+                <w:b/>
+                <w:lang w:eastAsia="es-ES"/>
+              </w:rPr>
+              <w:t>:</w:t>
+            </w:r>
+          </w:p>
+          <w:p>
+            <w:pPr>
+              <w:autoSpaceDE w:val="0"/>
+              <w:autoSpaceDN w:val="0"/>
+              <w:adjustRightInd w:val="0"/>
+              <w:spacing w:after="0"/>
+              <w:rPr>
+                <w:rFonts w:asciiTheme="majorHAnsi" w:eastAsiaTheme="minorHAnsi" w:hAnsiTheme="majorHAnsi" w:cs="Consolas"/>
+                <w:color w:val="404040" w:themeColor="text1" w:themeTint="BF"/>
+                <w:sz w:val="16"/>
+                <w:szCs w:val="16"/>
+                <w:lang w:val="es-AR"/>
+              </w:rPr>
+            </w:pPr>
+            <w:proofErr w:type="spellStart"/>
+            <w:r>
+              <w:rPr>
+                <w:rFonts w:asciiTheme="majorHAnsi" w:eastAsiaTheme="minorHAnsi" w:hAnsiTheme="majorHAnsi" w:cs="Consolas"/>
+                <w:b/>
+                <w:color w:val="404040" w:themeColor="text1" w:themeTint="BF"/>
+                <w:sz w:val="16"/>
+                <w:szCs w:val="16"/>
+                <w:lang w:val="es-AR"/>
+              </w:rPr>
+              <w:t>LocalWrapper</w:t>
+            </w:r>
+            <w:proofErr w:type="spellEnd"/>
+            <w:r>
+              <w:rPr>
+                <w:rFonts w:asciiTheme="majorHAnsi" w:eastAsiaTheme="minorHAnsi" w:hAnsiTheme="majorHAnsi" w:cs="Consolas"/>
+                <w:color w:val="404040" w:themeColor="text1" w:themeTint="BF"/>
+                <w:sz w:val="16"/>
+                <w:szCs w:val="16"/>
+                <w:lang w:val="es-AR"/>
+              </w:rPr>
+              <w:t xml:space="preserve"> : “”</w:t>
+            </w:r>
+          </w:p>
+          <w:p>
+            <w:pPr>
+              <w:autoSpaceDE w:val="0"/>
+              <w:autoSpaceDN w:val="0"/>
+              <w:adjustRightInd w:val="0"/>
+              <w:spacing w:after="0"/>
+              <w:rPr>
+                <w:rFonts w:asciiTheme="majorHAnsi" w:eastAsiaTheme="minorHAnsi" w:hAnsiTheme="majorHAnsi" w:cs="Consolas"/>
+                <w:color w:val="404040" w:themeColor="text1" w:themeTint="BF"/>
+                <w:sz w:val="16"/>
+                <w:szCs w:val="16"/>
+                <w:lang w:val="es-AR"/>
+              </w:rPr>
+            </w:pPr>
+            <w:proofErr w:type="spellStart"/>
+            <w:r>
+              <w:rPr>
+                <w:rFonts w:asciiTheme="majorHAnsi" w:eastAsiaTheme="minorHAnsi" w:hAnsiTheme="majorHAnsi" w:cs="Consolas"/>
+                <w:b/>
+                <w:color w:val="404040" w:themeColor="text1" w:themeTint="BF"/>
+                <w:sz w:val="16"/>
+                <w:szCs w:val="16"/>
+                <w:lang w:val="es-AR"/>
+              </w:rPr>
+              <w:t>WebServiceWrapper</w:t>
+            </w:r>
+            <w:proofErr w:type="spellEnd"/>
+            <w:r>
+              <w:rPr>
+                <w:rFonts w:asciiTheme="majorHAnsi" w:eastAsiaTheme="minorHAnsi" w:hAnsiTheme="majorHAnsi" w:cs="Consolas"/>
+                <w:color w:val="404040" w:themeColor="text1" w:themeTint="BF"/>
+                <w:sz w:val="16"/>
+                <w:szCs w:val="16"/>
+                <w:lang w:val="es-AR"/>
+              </w:rPr>
+              <w:t xml:space="preserve"> : La URL al Web </w:t>
+            </w:r>
+            <w:proofErr w:type="spellStart"/>
+            <w:r>
+              <w:rPr>
+                <w:rFonts w:asciiTheme="majorHAnsi" w:eastAsiaTheme="minorHAnsi" w:hAnsiTheme="majorHAnsi" w:cs="Consolas"/>
+                <w:color w:val="404040" w:themeColor="text1" w:themeTint="BF"/>
+                <w:sz w:val="16"/>
+                <w:szCs w:val="16"/>
+                <w:lang w:val="es-AR"/>
+              </w:rPr>
+              <w:t>Service</w:t>
+            </w:r>
+            <w:proofErr w:type="spellEnd"/>
+          </w:p>
+          <w:p>
+            <w:pPr>
+              <w:autoSpaceDE w:val="0"/>
+              <w:autoSpaceDN w:val="0"/>
+              <w:adjustRightInd w:val="0"/>
+              <w:spacing w:after="0"/>
+              <w:rPr>
+                <w:rFonts w:asciiTheme="majorHAnsi" w:eastAsiaTheme="minorHAnsi" w:hAnsiTheme="majorHAnsi" w:cs="Consolas"/>
+                <w:color w:val="404040" w:themeColor="text1" w:themeTint="BF"/>
+                <w:sz w:val="16"/>
+                <w:szCs w:val="16"/>
+                <w:lang w:val="es-AR"/>
+              </w:rPr>
+            </w:pPr>
+            <w:proofErr w:type="spellStart"/>
+            <w:r>
+              <w:rPr>
+                <w:rFonts w:asciiTheme="majorHAnsi" w:eastAsiaTheme="minorHAnsi" w:hAnsiTheme="majorHAnsi" w:cs="Consolas"/>
+                <w:b/>
+                <w:color w:val="404040" w:themeColor="text1" w:themeTint="BF"/>
+                <w:sz w:val="16"/>
+                <w:szCs w:val="16"/>
+                <w:lang w:val="es-AR"/>
+              </w:rPr>
+              <w:t>WCFWrapper</w:t>
+            </w:r>
+            <w:proofErr w:type="spellEnd"/>
+            <w:r>
+              <w:rPr>
+                <w:rFonts w:asciiTheme="majorHAnsi" w:eastAsiaTheme="minorHAnsi" w:hAnsiTheme="majorHAnsi" w:cs="Consolas"/>
+                <w:color w:val="404040" w:themeColor="text1" w:themeTint="BF"/>
+                <w:sz w:val="16"/>
+                <w:szCs w:val="16"/>
+                <w:lang w:val="es-AR"/>
+              </w:rPr>
+              <w:t xml:space="preserve"> : La URL al Web </w:t>
+            </w:r>
+            <w:proofErr w:type="spellStart"/>
+            <w:r>
+              <w:rPr>
+                <w:rFonts w:asciiTheme="majorHAnsi" w:eastAsiaTheme="minorHAnsi" w:hAnsiTheme="majorHAnsi" w:cs="Consolas"/>
+                <w:color w:val="404040" w:themeColor="text1" w:themeTint="BF"/>
+                <w:sz w:val="16"/>
+                <w:szCs w:val="16"/>
+                <w:lang w:val="es-AR"/>
+              </w:rPr>
+              <w:t>Service</w:t>
+            </w:r>
+            <w:proofErr w:type="spellEnd"/>
+            <w:r>
+              <w:rPr>
+                <w:rFonts w:asciiTheme="majorHAnsi" w:eastAsiaTheme="minorHAnsi" w:hAnsiTheme="majorHAnsi" w:cs="Consolas"/>
+                <w:color w:val="404040" w:themeColor="text1" w:themeTint="BF"/>
+                <w:sz w:val="16"/>
+                <w:szCs w:val="16"/>
+                <w:lang w:val="es-AR"/>
+              </w:rPr>
+              <w:t xml:space="preserve"> o </w:t>
+            </w:r>
+            <w:r>
+              <w:rPr>
+                <w:rFonts w:asciiTheme="majorHAnsi" w:eastAsiaTheme="minorHAnsi" w:hAnsiTheme="majorHAnsi" w:cs="Consolas"/>
+                <w:color w:val="404040" w:themeColor="text1" w:themeTint="BF"/>
+                <w:sz w:val="16"/>
+                <w:szCs w:val="16"/>
+                <w:lang w:val="es-AR"/>
+              </w:rPr>
+              <w:t xml:space="preserve">Ruta + nombre de archivo de configuración </w:t>
+            </w:r>
+            <w:proofErr w:type="spellStart"/>
+            <w:r>
+              <w:rPr>
+                <w:rFonts w:asciiTheme="majorHAnsi" w:eastAsiaTheme="minorHAnsi" w:hAnsiTheme="majorHAnsi" w:cs="Consolas"/>
+                <w:color w:val="404040" w:themeColor="text1" w:themeTint="BF"/>
+                <w:sz w:val="16"/>
+                <w:szCs w:val="16"/>
+                <w:lang w:val="es-AR"/>
+              </w:rPr>
+              <w:t>remoting</w:t>
+            </w:r>
+            <w:proofErr w:type="spellEnd"/>
+            <w:r>
+              <w:rPr>
+                <w:rFonts w:asciiTheme="majorHAnsi" w:eastAsiaTheme="minorHAnsi" w:hAnsiTheme="majorHAnsi" w:cs="Consolas"/>
+                <w:color w:val="404040" w:themeColor="text1" w:themeTint="BF"/>
+                <w:sz w:val="16"/>
+                <w:szCs w:val="16"/>
+                <w:lang w:val="es-AR"/>
+              </w:rPr>
+              <w:t xml:space="preserve"> </w:t>
+            </w:r>
+          </w:p>
+          <w:p>
+            <w:pPr>
+              <w:autoSpaceDE w:val="0"/>
+              <w:autoSpaceDN w:val="0"/>
+              <w:adjustRightInd w:val="0"/>
+              <w:spacing w:after="0"/>
+              <w:rPr>
+                <w:rFonts w:ascii="Calibri" w:hAnsi="Calibri" w:cs="Courier New"/>
+                <w:lang w:val="es-AR" w:eastAsia="es-ES"/>
+              </w:rPr>
+            </w:pPr>
+            <w:proofErr w:type="spellStart"/>
+            <w:r>
+              <w:rPr>
+                <w:rFonts w:asciiTheme="majorHAnsi" w:eastAsiaTheme="minorHAnsi" w:hAnsiTheme="majorHAnsi" w:cs="Consolas"/>
+                <w:b/>
+                <w:color w:val="404040" w:themeColor="text1" w:themeTint="BF"/>
+                <w:sz w:val="16"/>
+                <w:szCs w:val="16"/>
+                <w:lang w:val="es-AR"/>
+              </w:rPr>
+              <w:t>RemotingWrapper</w:t>
+            </w:r>
+            <w:proofErr w:type="spellEnd"/>
+            <w:r>
+              <w:rPr>
+                <w:rFonts w:asciiTheme="majorHAnsi" w:eastAsiaTheme="minorHAnsi" w:hAnsiTheme="majorHAnsi" w:cs="Consolas"/>
+                <w:color w:val="404040" w:themeColor="text1" w:themeTint="BF"/>
+                <w:sz w:val="16"/>
+                <w:szCs w:val="16"/>
+                <w:lang w:val="es-AR"/>
+              </w:rPr>
+              <w:t xml:space="preserve">: </w:t>
+            </w:r>
+            <w:r>
+              <w:rPr>
+                <w:rFonts w:asciiTheme="majorHAnsi" w:eastAsiaTheme="minorHAnsi" w:hAnsiTheme="majorHAnsi" w:cs="Consolas"/>
+                <w:color w:val="404040" w:themeColor="text1" w:themeTint="BF"/>
+                <w:sz w:val="16"/>
+                <w:szCs w:val="16"/>
+                <w:lang w:val="es-AR"/>
+              </w:rPr>
+              <w:t xml:space="preserve">Ruta + nombre de archivo de configuración </w:t>
+            </w:r>
+            <w:proofErr w:type="spellStart"/>
+            <w:r>
+              <w:rPr>
+                <w:rFonts w:asciiTheme="majorHAnsi" w:eastAsiaTheme="minorHAnsi" w:hAnsiTheme="majorHAnsi" w:cs="Consolas"/>
+                <w:color w:val="404040" w:themeColor="text1" w:themeTint="BF"/>
+                <w:sz w:val="16"/>
+                <w:szCs w:val="16"/>
+                <w:lang w:val="es-AR"/>
+              </w:rPr>
+              <w:t>remoting</w:t>
             </w:r>
             <w:proofErr w:type="spellEnd"/>
           </w:p>
@@ -2556,6 +2944,144 @@
               </w:rPr>
               <w:t xml:space="preserve"> que se está utilizando</w:t>
             </w:r>
+            <w:r>
+              <w:rPr>
+                <w:rFonts w:ascii="Calibri" w:hAnsi="Calibri" w:cs="Courier New"/>
+                <w:lang w:eastAsia="es-ES"/>
+              </w:rPr>
+              <w:t>:</w:t>
+            </w:r>
+          </w:p>
+          <w:p>
+            <w:pPr>
+              <w:autoSpaceDE w:val="0"/>
+              <w:autoSpaceDN w:val="0"/>
+              <w:adjustRightInd w:val="0"/>
+              <w:spacing w:after="0"/>
+              <w:rPr>
+                <w:rFonts w:asciiTheme="majorHAnsi" w:eastAsiaTheme="minorHAnsi" w:hAnsiTheme="majorHAnsi" w:cs="Consolas"/>
+                <w:color w:val="404040" w:themeColor="text1" w:themeTint="BF"/>
+                <w:sz w:val="16"/>
+                <w:szCs w:val="16"/>
+                <w:lang w:val="en-US"/>
+              </w:rPr>
+            </w:pPr>
+            <w:proofErr w:type="spellStart"/>
+            <w:r>
+              <w:rPr>
+                <w:rFonts w:asciiTheme="majorHAnsi" w:eastAsiaTheme="minorHAnsi" w:hAnsiTheme="majorHAnsi" w:cs="Consolas"/>
+                <w:color w:val="404040" w:themeColor="text1" w:themeTint="BF"/>
+                <w:sz w:val="16"/>
+                <w:szCs w:val="16"/>
+                <w:lang w:val="en-US"/>
+              </w:rPr>
+              <w:t>Fwk.Bases.Connector.LocalWrapper,Fwk.Bases.Connector</w:t>
+            </w:r>
+            <w:proofErr w:type="spellEnd"/>
+          </w:p>
+          <w:p>
+            <w:pPr>
+              <w:autoSpaceDE w:val="0"/>
+              <w:autoSpaceDN w:val="0"/>
+              <w:adjustRightInd w:val="0"/>
+              <w:spacing w:after="0"/>
+              <w:rPr>
+                <w:rFonts w:asciiTheme="majorHAnsi" w:eastAsiaTheme="minorHAnsi" w:hAnsiTheme="majorHAnsi" w:cs="Consolas"/>
+                <w:color w:val="404040" w:themeColor="text1" w:themeTint="BF"/>
+                <w:sz w:val="16"/>
+                <w:szCs w:val="16"/>
+                <w:lang w:val="en-US"/>
+              </w:rPr>
+            </w:pPr>
+            <w:proofErr w:type="spellStart"/>
+            <w:r>
+              <w:rPr>
+                <w:rFonts w:asciiTheme="majorHAnsi" w:eastAsiaTheme="minorHAnsi" w:hAnsiTheme="majorHAnsi" w:cs="Consolas"/>
+                <w:color w:val="404040" w:themeColor="text1" w:themeTint="BF"/>
+                <w:sz w:val="16"/>
+                <w:szCs w:val="16"/>
+                <w:lang w:val="en-US"/>
+              </w:rPr>
+              <w:t>Fwk.Bases.Connector.WebServiceWrapper,Fwk.Bases.Connector</w:t>
+            </w:r>
+            <w:proofErr w:type="spellEnd"/>
+          </w:p>
+          <w:p>
+            <w:pPr>
+              <w:autoSpaceDE w:val="0"/>
+              <w:autoSpaceDN w:val="0"/>
+              <w:adjustRightInd w:val="0"/>
+              <w:spacing w:after="0"/>
+              <w:rPr>
+                <w:rFonts w:asciiTheme="majorHAnsi" w:eastAsiaTheme="minorHAnsi" w:hAnsiTheme="majorHAnsi" w:cs="Consolas"/>
+                <w:color w:val="404040" w:themeColor="text1" w:themeTint="BF"/>
+                <w:sz w:val="16"/>
+                <w:szCs w:val="16"/>
+                <w:lang w:val="en-US"/>
+              </w:rPr>
+            </w:pPr>
+            <w:proofErr w:type="spellStart"/>
+            <w:r>
+              <w:rPr>
+                <w:rFonts w:asciiTheme="majorHAnsi" w:eastAsiaTheme="minorHAnsi" w:hAnsiTheme="majorHAnsi" w:cs="Consolas"/>
+                <w:color w:val="404040" w:themeColor="text1" w:themeTint="BF"/>
+                <w:sz w:val="16"/>
+                <w:szCs w:val="16"/>
+                <w:lang w:val="en-US"/>
+              </w:rPr>
+              <w:t>Fwk.Bases.Connector.RemotingWrapper,Fwk.Bases.Connector</w:t>
+            </w:r>
+            <w:proofErr w:type="spellEnd"/>
+          </w:p>
+          <w:p>
+            <w:pPr>
+              <w:autoSpaceDE w:val="0"/>
+              <w:autoSpaceDN w:val="0"/>
+              <w:adjustRightInd w:val="0"/>
+              <w:spacing w:after="0"/>
+              <w:rPr>
+                <w:rFonts w:asciiTheme="majorHAnsi" w:eastAsiaTheme="minorHAnsi" w:hAnsiTheme="majorHAnsi" w:cs="Consolas"/>
+                <w:color w:val="404040" w:themeColor="text1" w:themeTint="BF"/>
+                <w:sz w:val="16"/>
+                <w:szCs w:val="16"/>
+                <w:lang w:val="en-US"/>
+              </w:rPr>
+            </w:pPr>
+            <w:proofErr w:type="spellStart"/>
+            <w:r>
+              <w:rPr>
+                <w:rFonts w:asciiTheme="majorHAnsi" w:eastAsiaTheme="minorHAnsi" w:hAnsiTheme="majorHAnsi" w:cs="Consolas"/>
+                <w:color w:val="404040" w:themeColor="text1" w:themeTint="BF"/>
+                <w:sz w:val="16"/>
+                <w:szCs w:val="16"/>
+                <w:lang w:val="en-US"/>
+              </w:rPr>
+              <w:t>Fwk.Bases.Connector.WCFWrapper,Fwk.Bases.Connector</w:t>
+            </w:r>
+            <w:proofErr w:type="spellEnd"/>
+          </w:p>
+          <w:p>
+            <w:pPr>
+              <w:autoSpaceDE w:val="0"/>
+              <w:autoSpaceDN w:val="0"/>
+              <w:adjustRightInd w:val="0"/>
+              <w:spacing w:after="0"/>
+              <w:rPr>
+                <w:rFonts w:ascii="Consolas" w:eastAsiaTheme="minorHAnsi" w:hAnsi="Consolas" w:cs="Consolas"/>
+                <w:color w:val="auto"/>
+                <w:sz w:val="19"/>
+                <w:szCs w:val="19"/>
+                <w:lang w:val="en-US"/>
+              </w:rPr>
+            </w:pPr>
+          </w:p>
+          <w:p>
+            <w:pPr>
+              <w:rPr>
+                <w:rFonts w:ascii="Calibri" w:hAnsi="Calibri" w:cs="Courier New"/>
+                <w:lang w:val="en-US" w:eastAsia="es-ES"/>
+              </w:rPr>
+            </w:pPr>
           </w:p>
         </w:tc>
       </w:tr>
@@ -2564,6 +3090,7 @@
       <w:pPr>
         <w:rPr>
           <w:rFonts w:ascii="Calibri" w:hAnsi="Calibri" w:cs="Courier New"/>
+          <w:lang w:val="en-US"/>
         </w:rPr>
       </w:pPr>
     </w:p>
@@ -2648,6 +3175,8 @@
             <w:pPr>
               <w:rPr>
                 <w:rFonts w:ascii="Calibri" w:hAnsi="Calibri" w:cs="Courier New"/>
+                <w:sz w:val="16"/>
+                <w:szCs w:val="16"/>
                 <w:lang w:val="en-US"/>
               </w:rPr>
             </w:pPr>
@@ -2656,8 +3185,8 @@
                 <w:rFonts w:ascii="Calibri" w:hAnsi="Calibri" w:cs="Courier New"/>
                 <w:noProof/>
                 <w:color w:val="FF0000"/>
-                <w:sz w:val="20"/>
-                <w:szCs w:val="20"/>
+                <w:sz w:val="16"/>
+                <w:szCs w:val="16"/>
                 <w:lang w:val="en-US"/>
               </w:rPr>
               <w:t>sourceInfo</w:t>
@@ -2665,6 +3194,8 @@
             <w:r>
               <w:rPr>
                 <w:rFonts w:ascii="Calibri" w:hAnsi="Calibri" w:cs="Courier New"/>
+                <w:sz w:val="16"/>
+                <w:szCs w:val="16"/>
                 <w:lang w:val="en-US"/>
               </w:rPr>
               <w:t xml:space="preserve"> = “”</w:t>
@@ -2674,6 +3205,8 @@
             <w:pPr>
               <w:rPr>
                 <w:rFonts w:ascii="Calibri" w:hAnsi="Calibri" w:cs="Courier New"/>
+                <w:sz w:val="16"/>
+                <w:szCs w:val="16"/>
                 <w:lang w:val="en-US"/>
               </w:rPr>
             </w:pPr>
@@ -2682,8 +3215,8 @@
                 <w:rFonts w:ascii="Calibri" w:hAnsi="Calibri" w:cs="Courier New"/>
                 <w:noProof/>
                 <w:color w:val="FF0000"/>
-                <w:sz w:val="20"/>
-                <w:szCs w:val="20"/>
+                <w:sz w:val="16"/>
+                <w:szCs w:val="16"/>
                 <w:lang w:val="en-US"/>
               </w:rPr>
               <w:t>type</w:t>
@@ -2693,8 +3226,8 @@
                 <w:rFonts w:ascii="Calibri" w:hAnsi="Calibri" w:cs="Courier New"/>
                 <w:noProof/>
                 <w:color w:val="0000FF"/>
-                <w:sz w:val="20"/>
-                <w:szCs w:val="20"/>
+                <w:sz w:val="16"/>
+                <w:szCs w:val="16"/>
                 <w:lang w:val="en-US"/>
               </w:rPr>
               <w:t>=</w:t>
@@ -2703,8 +3236,8 @@
               <w:rPr>
                 <w:rFonts w:ascii="Calibri" w:hAnsi="Calibri" w:cs="Courier New"/>
                 <w:noProof/>
-                <w:sz w:val="20"/>
-                <w:szCs w:val="20"/>
+                <w:sz w:val="16"/>
+                <w:szCs w:val="16"/>
                 <w:lang w:val="en-US"/>
               </w:rPr>
               <w:t>"</w:t>
@@ -2714,8 +3247,8 @@
                 <w:rFonts w:ascii="Calibri" w:hAnsi="Calibri" w:cs="Courier New"/>
                 <w:noProof/>
                 <w:color w:val="0000FF"/>
-                <w:sz w:val="20"/>
-                <w:szCs w:val="20"/>
+                <w:sz w:val="16"/>
+                <w:szCs w:val="16"/>
                 <w:lang w:val="en-US"/>
               </w:rPr>
               <w:t>Fwk.Bases.Connector.</w:t>
@@ -2726,8 +3259,8 @@
                 <w:b/>
                 <w:noProof/>
                 <w:color w:val="0000FF"/>
-                <w:sz w:val="20"/>
-                <w:szCs w:val="20"/>
+                <w:sz w:val="16"/>
+                <w:szCs w:val="16"/>
                 <w:lang w:val="en-US"/>
               </w:rPr>
               <w:t>LocalWrapper</w:t>
@@ -2737,8 +3270,8 @@
                 <w:rFonts w:ascii="Calibri" w:hAnsi="Calibri" w:cs="Courier New"/>
                 <w:noProof/>
                 <w:color w:val="0000FF"/>
-                <w:sz w:val="20"/>
-                <w:szCs w:val="20"/>
+                <w:sz w:val="16"/>
+                <w:szCs w:val="16"/>
                 <w:lang w:val="en-US"/>
               </w:rPr>
               <w:t>,Fwk.Bases.Connector</w:t>
@@ -2747,8 +3280,8 @@
               <w:rPr>
                 <w:rFonts w:ascii="Calibri" w:hAnsi="Calibri" w:cs="Courier New"/>
                 <w:noProof/>
-                <w:sz w:val="20"/>
-                <w:szCs w:val="20"/>
+                <w:sz w:val="16"/>
+                <w:szCs w:val="16"/>
                 <w:lang w:val="en-US"/>
               </w:rPr>
               <w:t>"</w:t>
@@ -2758,6 +3291,8 @@
             <w:pPr>
               <w:rPr>
                 <w:rFonts w:ascii="Calibri" w:hAnsi="Calibri" w:cs="Courier New"/>
+                <w:sz w:val="16"/>
+                <w:szCs w:val="16"/>
                 <w:lang w:val="en-US"/>
               </w:rPr>
             </w:pPr>
@@ -2821,6 +3356,8 @@
             <w:pPr>
               <w:rPr>
                 <w:rFonts w:ascii="Calibri" w:hAnsi="Calibri" w:cs="Courier New"/>
+                <w:sz w:val="16"/>
+                <w:szCs w:val="16"/>
               </w:rPr>
             </w:pPr>
             <w:r>
@@ -2828,14 +3365,16 @@
                 <w:rFonts w:ascii="Calibri" w:hAnsi="Calibri" w:cs="Courier New"/>
                 <w:noProof/>
                 <w:color w:val="FF0000"/>
-                <w:sz w:val="20"/>
-                <w:szCs w:val="20"/>
+                <w:sz w:val="16"/>
+                <w:szCs w:val="16"/>
               </w:rPr>
               <w:t>sourceInfo</w:t>
             </w:r>
             <w:r>
               <w:rPr>
                 <w:rFonts w:ascii="Calibri" w:hAnsi="Calibri" w:cs="Courier New"/>
+                <w:sz w:val="16"/>
+                <w:szCs w:val="16"/>
               </w:rPr>
               <w:t xml:space="preserve"> = </w:t>
             </w:r>
@@ -2844,8 +3383,8 @@
                 <w:rFonts w:ascii="Calibri" w:hAnsi="Calibri" w:cs="Courier New"/>
                 <w:noProof/>
                 <w:color w:val="0000FF"/>
-                <w:sz w:val="20"/>
-                <w:szCs w:val="20"/>
+                <w:sz w:val="16"/>
+                <w:szCs w:val="16"/>
               </w:rPr>
               <w:t>“</w:t>
             </w:r>
@@ -2853,6 +3392,8 @@
               <w:rPr>
                 <w:rFonts w:ascii="Calibri" w:hAnsi="Calibri" w:cs="Courier New"/>
                 <w:color w:val="auto"/>
+                <w:sz w:val="16"/>
+                <w:szCs w:val="16"/>
               </w:rPr>
               <w:t xml:space="preserve">Ruta + nombre de archivo de configuración </w:t>
             </w:r>
@@ -2861,6 +3402,8 @@
               <w:rPr>
                 <w:rFonts w:ascii="Calibri" w:hAnsi="Calibri" w:cs="Courier New"/>
                 <w:color w:val="auto"/>
+                <w:sz w:val="16"/>
+                <w:szCs w:val="16"/>
               </w:rPr>
               <w:t>remoting</w:t>
             </w:r>
@@ -2870,8 +3413,8 @@
                 <w:rFonts w:ascii="Calibri" w:hAnsi="Calibri" w:cs="Courier New"/>
                 <w:noProof/>
                 <w:color w:val="0000FF"/>
-                <w:sz w:val="20"/>
-                <w:szCs w:val="20"/>
+                <w:sz w:val="16"/>
+                <w:szCs w:val="16"/>
               </w:rPr>
               <w:t>”</w:t>
             </w:r>
@@ -2880,6 +3423,8 @@
             <w:pPr>
               <w:rPr>
                 <w:rFonts w:ascii="Calibri" w:hAnsi="Calibri" w:cs="Courier New"/>
+                <w:sz w:val="16"/>
+                <w:szCs w:val="16"/>
                 <w:lang w:val="en-US"/>
               </w:rPr>
             </w:pPr>
@@ -2888,8 +3433,8 @@
                 <w:rFonts w:ascii="Calibri" w:hAnsi="Calibri" w:cs="Courier New"/>
                 <w:noProof/>
                 <w:color w:val="FF0000"/>
-                <w:sz w:val="20"/>
-                <w:szCs w:val="20"/>
+                <w:sz w:val="16"/>
+                <w:szCs w:val="16"/>
                 <w:lang w:val="en-US"/>
               </w:rPr>
               <w:t>type</w:t>
@@ -2899,8 +3444,8 @@
                 <w:rFonts w:ascii="Calibri" w:hAnsi="Calibri" w:cs="Courier New"/>
                 <w:noProof/>
                 <w:color w:val="0000FF"/>
-                <w:sz w:val="20"/>
-                <w:szCs w:val="20"/>
+                <w:sz w:val="16"/>
+                <w:szCs w:val="16"/>
                 <w:lang w:val="en-US"/>
               </w:rPr>
               <w:t>=</w:t>
@@ -2909,8 +3454,8 @@
               <w:rPr>
                 <w:rFonts w:ascii="Calibri" w:hAnsi="Calibri" w:cs="Courier New"/>
                 <w:noProof/>
-                <w:sz w:val="20"/>
-                <w:szCs w:val="20"/>
+                <w:sz w:val="16"/>
+                <w:szCs w:val="16"/>
                 <w:lang w:val="en-US"/>
               </w:rPr>
               <w:t>"</w:t>
@@ -2920,8 +3465,8 @@
                 <w:rFonts w:ascii="Calibri" w:hAnsi="Calibri" w:cs="Courier New"/>
                 <w:noProof/>
                 <w:color w:val="0000FF"/>
-                <w:sz w:val="20"/>
-                <w:szCs w:val="20"/>
+                <w:sz w:val="16"/>
+                <w:szCs w:val="16"/>
                 <w:lang w:val="en-US"/>
               </w:rPr>
               <w:t>Fwk.Bases.Connector.</w:t>
@@ -2932,8 +3477,8 @@
                 <w:b/>
                 <w:noProof/>
                 <w:color w:val="0000FF"/>
-                <w:sz w:val="20"/>
-                <w:szCs w:val="20"/>
+                <w:sz w:val="16"/>
+                <w:szCs w:val="16"/>
                 <w:lang w:val="en-US"/>
               </w:rPr>
               <w:t>RemoteWrapper</w:t>
@@ -2943,8 +3488,8 @@
                 <w:rFonts w:ascii="Calibri" w:hAnsi="Calibri" w:cs="Courier New"/>
                 <w:noProof/>
                 <w:color w:val="0000FF"/>
-                <w:sz w:val="20"/>
-                <w:szCs w:val="20"/>
+                <w:sz w:val="16"/>
+                <w:szCs w:val="16"/>
                 <w:lang w:val="en-US"/>
               </w:rPr>
               <w:t>,Fwk.Bases.Connector</w:t>
@@ -2953,8 +3498,8 @@
               <w:rPr>
                 <w:rFonts w:ascii="Calibri" w:hAnsi="Calibri" w:cs="Courier New"/>
                 <w:noProof/>
-                <w:sz w:val="20"/>
-                <w:szCs w:val="20"/>
+                <w:sz w:val="16"/>
+                <w:szCs w:val="16"/>
                 <w:lang w:val="en-US"/>
               </w:rPr>
               <w:t>"</w:t>
@@ -2966,8 +3511,8 @@
                 <w:rFonts w:ascii="Calibri" w:hAnsi="Calibri" w:cs="Courier New"/>
                 <w:noProof/>
                 <w:color w:val="FF0000"/>
-                <w:sz w:val="20"/>
-                <w:szCs w:val="20"/>
+                <w:sz w:val="16"/>
+                <w:szCs w:val="16"/>
                 <w:lang w:val="en-US"/>
               </w:rPr>
             </w:pPr>
@@ -3009,6 +3554,8 @@
             <w:pPr>
               <w:rPr>
                 <w:rFonts w:ascii="Calibri" w:hAnsi="Calibri" w:cs="Courier New"/>
+                <w:sz w:val="16"/>
+                <w:szCs w:val="16"/>
                 <w:lang w:val="en-US"/>
               </w:rPr>
             </w:pPr>
@@ -3017,8 +3564,8 @@
                 <w:rFonts w:ascii="Calibri" w:hAnsi="Calibri" w:cs="Courier New"/>
                 <w:noProof/>
                 <w:color w:val="FF0000"/>
-                <w:sz w:val="20"/>
-                <w:szCs w:val="20"/>
+                <w:sz w:val="16"/>
+                <w:szCs w:val="16"/>
                 <w:lang w:val="en-US"/>
               </w:rPr>
               <w:t>sourceInfo</w:t>
@@ -3026,6 +3573,8 @@
             <w:r>
               <w:rPr>
                 <w:rFonts w:ascii="Calibri" w:hAnsi="Calibri" w:cs="Courier New"/>
+                <w:sz w:val="16"/>
+                <w:szCs w:val="16"/>
                 <w:lang w:val="en-US"/>
               </w:rPr>
               <w:t xml:space="preserve"> = “URL del web service”</w:t>
@@ -3035,6 +3584,8 @@
             <w:pPr>
               <w:rPr>
                 <w:rFonts w:ascii="Calibri" w:hAnsi="Calibri" w:cs="Courier New"/>
+                <w:sz w:val="16"/>
+                <w:szCs w:val="16"/>
                 <w:lang w:val="en-US"/>
               </w:rPr>
             </w:pPr>
@@ -3043,8 +3594,8 @@
                 <w:rFonts w:ascii="Calibri" w:hAnsi="Calibri" w:cs="Courier New"/>
                 <w:noProof/>
                 <w:color w:val="FF0000"/>
-                <w:sz w:val="20"/>
-                <w:szCs w:val="20"/>
+                <w:sz w:val="16"/>
+                <w:szCs w:val="16"/>
                 <w:lang w:val="en-US"/>
               </w:rPr>
               <w:t>type</w:t>
@@ -3054,8 +3605,8 @@
                 <w:rFonts w:ascii="Calibri" w:hAnsi="Calibri" w:cs="Courier New"/>
                 <w:noProof/>
                 <w:color w:val="0000FF"/>
-                <w:sz w:val="20"/>
-                <w:szCs w:val="20"/>
+                <w:sz w:val="16"/>
+                <w:szCs w:val="16"/>
                 <w:lang w:val="en-US"/>
               </w:rPr>
               <w:t>=</w:t>
@@ -3064,8 +3615,8 @@
               <w:rPr>
                 <w:rFonts w:ascii="Calibri" w:hAnsi="Calibri" w:cs="Courier New"/>
                 <w:noProof/>
-                <w:sz w:val="20"/>
-                <w:szCs w:val="20"/>
+                <w:sz w:val="16"/>
+                <w:szCs w:val="16"/>
                 <w:lang w:val="en-US"/>
               </w:rPr>
               <w:t>"</w:t>
@@ -3075,8 +3626,8 @@
                 <w:rFonts w:ascii="Calibri" w:hAnsi="Calibri" w:cs="Courier New"/>
                 <w:noProof/>
                 <w:color w:val="0000FF"/>
-                <w:sz w:val="20"/>
-                <w:szCs w:val="20"/>
+                <w:sz w:val="16"/>
+                <w:szCs w:val="16"/>
                 <w:lang w:val="en-US"/>
               </w:rPr>
               <w:t>Fwk.Bases.Connector.</w:t>
@@ -3087,8 +3638,8 @@
                 <w:b/>
                 <w:noProof/>
                 <w:color w:val="0000FF"/>
-                <w:sz w:val="20"/>
-                <w:szCs w:val="20"/>
+                <w:sz w:val="16"/>
+                <w:szCs w:val="16"/>
                 <w:lang w:val="en-US"/>
               </w:rPr>
               <w:t>WebServiceWrapper</w:t>
@@ -3098,8 +3649,8 @@
                 <w:rFonts w:ascii="Calibri" w:hAnsi="Calibri" w:cs="Courier New"/>
                 <w:noProof/>
                 <w:color w:val="0000FF"/>
-                <w:sz w:val="20"/>
-                <w:szCs w:val="20"/>
+                <w:sz w:val="16"/>
+                <w:szCs w:val="16"/>
                 <w:lang w:val="en-US"/>
               </w:rPr>
               <w:t>,Fwk.Bases.Connector</w:t>
@@ -3108,8 +3659,8 @@
               <w:rPr>
                 <w:rFonts w:ascii="Calibri" w:hAnsi="Calibri" w:cs="Courier New"/>
                 <w:noProof/>
-                <w:sz w:val="20"/>
-                <w:szCs w:val="20"/>
+                <w:sz w:val="16"/>
+                <w:szCs w:val="16"/>
                 <w:lang w:val="en-US"/>
               </w:rPr>
               <w:t>"</w:t>
@@ -3121,8 +3672,150 @@
                 <w:rFonts w:ascii="Calibri" w:hAnsi="Calibri" w:cs="Courier New"/>
                 <w:noProof/>
                 <w:color w:val="FF0000"/>
-                <w:sz w:val="20"/>
-                <w:szCs w:val="20"/>
+                <w:sz w:val="16"/>
+                <w:szCs w:val="16"/>
+                <w:lang w:val="en-US"/>
+              </w:rPr>
+            </w:pPr>
+          </w:p>
+        </w:tc>
+      </w:tr>
+      <w:tr>
+        <w:tc>
+          <w:tcPr>
+            <w:tcW w:w="1526" w:type="dxa"/>
+          </w:tcPr>
+          <w:p>
+            <w:pPr>
+              <w:rPr>
+                <w:rFonts w:ascii="Calibri" w:hAnsi="Calibri" w:cs="Courier New"/>
+                <w:strike/>
+              </w:rPr>
+            </w:pPr>
+            <w:r>
+              <w:rPr>
+                <w:rFonts w:ascii="Calibri" w:hAnsi="Calibri" w:cs="Courier New"/>
+                <w:strike/>
+              </w:rPr>
+              <w:t xml:space="preserve">WCF </w:t>
+            </w:r>
+          </w:p>
+        </w:tc>
+        <w:tc>
+          <w:tcPr>
+            <w:tcW w:w="7194" w:type="dxa"/>
+          </w:tcPr>
+          <w:p>
+            <w:pPr>
+              <w:rPr>
+                <w:rFonts w:ascii="Calibri" w:hAnsi="Calibri" w:cs="Courier New"/>
+                <w:strike/>
+                <w:sz w:val="16"/>
+                <w:szCs w:val="16"/>
+                <w:lang w:val="en-US"/>
+              </w:rPr>
+            </w:pPr>
+            <w:r>
+              <w:rPr>
+                <w:rFonts w:ascii="Calibri" w:hAnsi="Calibri" w:cs="Courier New"/>
+                <w:strike/>
+                <w:noProof/>
+                <w:color w:val="FF0000"/>
+                <w:sz w:val="16"/>
+                <w:szCs w:val="16"/>
+                <w:lang w:val="en-US"/>
+              </w:rPr>
+              <w:t>sourceInfo</w:t>
+            </w:r>
+            <w:r>
+              <w:rPr>
+                <w:rFonts w:ascii="Calibri" w:hAnsi="Calibri" w:cs="Courier New"/>
+                <w:strike/>
+                <w:sz w:val="16"/>
+                <w:szCs w:val="16"/>
+                <w:lang w:val="en-US"/>
+              </w:rPr>
+              <w:t xml:space="preserve"> = “URL del web service”</w:t>
+            </w:r>
+          </w:p>
+          <w:p>
+            <w:pPr>
+              <w:rPr>
+                <w:rFonts w:ascii="Calibri" w:hAnsi="Calibri" w:cs="Courier New"/>
+                <w:strike/>
+                <w:sz w:val="16"/>
+                <w:szCs w:val="16"/>
+                <w:lang w:val="en-US"/>
+              </w:rPr>
+            </w:pPr>
+            <w:r>
+              <w:rPr>
+                <w:rFonts w:ascii="Calibri" w:hAnsi="Calibri" w:cs="Courier New"/>
+                <w:strike/>
+                <w:noProof/>
+                <w:color w:val="FF0000"/>
+                <w:sz w:val="16"/>
+                <w:szCs w:val="16"/>
+                <w:lang w:val="en-US"/>
+              </w:rPr>
+              <w:t>type</w:t>
+            </w:r>
+            <w:r>
+              <w:rPr>
+                <w:rFonts w:ascii="Calibri" w:hAnsi="Calibri" w:cs="Courier New"/>
+                <w:strike/>
+                <w:noProof/>
+                <w:color w:val="0000FF"/>
+                <w:sz w:val="16"/>
+                <w:szCs w:val="16"/>
+                <w:lang w:val="en-US"/>
+              </w:rPr>
+              <w:t>=</w:t>
+            </w:r>
+            <w:r>
+              <w:rPr>
+                <w:rFonts w:ascii="Calibri" w:hAnsi="Calibri" w:cs="Courier New"/>
+                <w:strike/>
+                <w:noProof/>
+                <w:sz w:val="16"/>
+                <w:szCs w:val="16"/>
+                <w:lang w:val="en-US"/>
+              </w:rPr>
+              <w:t>"</w:t>
+            </w:r>
+            <w:r>
+              <w:rPr>
+                <w:rFonts w:ascii="Calibri" w:hAnsi="Calibri" w:cs="Courier New"/>
+                <w:strike/>
+                <w:noProof/>
+                <w:color w:val="0000FF"/>
+                <w:sz w:val="16"/>
+                <w:szCs w:val="16"/>
+                <w:lang w:val="en-US"/>
+              </w:rPr>
+              <w:t>Fwk.Bases.Connector.WCFWrapper,Fwk.Bases.Connector</w:t>
+            </w:r>
+            <w:r>
+              <w:rPr>
+                <w:rFonts w:ascii="Calibri" w:hAnsi="Calibri" w:cs="Courier New"/>
+                <w:strike/>
+                <w:noProof/>
+                <w:sz w:val="16"/>
+                <w:szCs w:val="16"/>
+                <w:lang w:val="en-US"/>
+              </w:rPr>
+              <w:t>"</w:t>
+            </w:r>
+          </w:p>
+          <w:p>
+            <w:pPr>
+              <w:rPr>
+                <w:rFonts w:ascii="Calibri" w:hAnsi="Calibri" w:cs="Courier New"/>
+                <w:strike/>
+                <w:noProof/>
+                <w:color w:val="FF0000"/>
+                <w:sz w:val="16"/>
+                <w:szCs w:val="16"/>
                 <w:lang w:val="en-US"/>
               </w:rPr>
             </w:pPr>
@@ -3130,6 +3823,1028 @@
         </w:tc>
       </w:tr>
     </w:tbl>
+    <w:p>
+      <w:pPr>
+        <w:spacing w:after="200"/>
+        <w:rPr>
+          <w:rFonts w:ascii="Calibri" w:hAnsi="Calibri" w:cs="Courier New"/>
+          <w:lang w:val="en-US"/>
+        </w:rPr>
+      </w:pPr>
+    </w:p>
+    <w:p>
+      <w:pPr>
+        <w:spacing w:after="200"/>
+        <w:rPr>
+          <w:rFonts w:ascii="Calibri" w:hAnsi="Calibri" w:cs="Courier New"/>
+          <w:lang w:val="en-US"/>
+        </w:rPr>
+      </w:pPr>
+    </w:p>
+    <w:p>
+      <w:pPr>
+        <w:spacing w:after="200"/>
+        <w:rPr>
+          <w:rFonts w:ascii="Calibri" w:hAnsi="Calibri" w:cs="Courier New"/>
+          <w:lang w:val="en-US"/>
+        </w:rPr>
+      </w:pPr>
+      <w:proofErr w:type="spellStart"/>
+      <w:r>
+        <w:rPr>
+          <w:rFonts w:ascii="Calibri" w:hAnsi="Calibri" w:cs="Courier New"/>
+          <w:lang w:val="en-US"/>
+        </w:rPr>
+        <w:lastRenderedPageBreak/>
+        <w:t>Ejemplo</w:t>
+      </w:r>
+      <w:proofErr w:type="spellEnd"/>
+      <w:r>
+        <w:rPr>
+          <w:rFonts w:ascii="Calibri" w:hAnsi="Calibri" w:cs="Courier New"/>
+          <w:lang w:val="en-US"/>
+        </w:rPr>
+        <w:t>:</w:t>
+      </w:r>
+    </w:p>
+    <w:p>
+      <w:pPr>
+        <w:autoSpaceDE w:val="0"/>
+        <w:autoSpaceDN w:val="0"/>
+        <w:adjustRightInd w:val="0"/>
+        <w:spacing w:after="0" w:line="240" w:lineRule="auto"/>
+        <w:rPr>
+          <w:rFonts w:asciiTheme="majorHAnsi" w:eastAsiaTheme="minorHAnsi" w:hAnsiTheme="majorHAnsi" w:cs="Consolas"/>
+          <w:color w:val="auto"/>
+          <w:sz w:val="16"/>
+          <w:szCs w:val="16"/>
+          <w:lang w:val="en-US"/>
+        </w:rPr>
+      </w:pPr>
+      <w:r>
+        <w:rPr>
+          <w:rFonts w:asciiTheme="majorHAnsi" w:eastAsiaTheme="minorHAnsi" w:hAnsiTheme="majorHAnsi" w:cs="Consolas"/>
+          <w:color w:val="0000FF"/>
+          <w:sz w:val="16"/>
+          <w:szCs w:val="16"/>
+          <w:lang w:val="en-US"/>
+        </w:rPr>
+        <w:t>&lt;</w:t>
+      </w:r>
+      <w:proofErr w:type="spellStart"/>
+      <w:r>
+        <w:rPr>
+          <w:rFonts w:asciiTheme="majorHAnsi" w:eastAsiaTheme="minorHAnsi" w:hAnsiTheme="majorHAnsi" w:cs="Consolas"/>
+          <w:color w:val="A31515"/>
+          <w:sz w:val="16"/>
+          <w:szCs w:val="16"/>
+          <w:lang w:val="en-US"/>
+        </w:rPr>
+        <w:t>FwkWrapper</w:t>
+      </w:r>
+      <w:proofErr w:type="spellEnd"/>
+      <w:r>
+        <w:rPr>
+          <w:rFonts w:asciiTheme="majorHAnsi" w:eastAsiaTheme="minorHAnsi" w:hAnsiTheme="majorHAnsi" w:cs="Consolas"/>
+          <w:color w:val="0000FF"/>
+          <w:sz w:val="16"/>
+          <w:szCs w:val="16"/>
+          <w:lang w:val="en-US"/>
+        </w:rPr>
+        <w:t xml:space="preserve"> </w:t>
+      </w:r>
+      <w:proofErr w:type="spellStart"/>
+      <w:r>
+        <w:rPr>
+          <w:rFonts w:asciiTheme="majorHAnsi" w:eastAsiaTheme="minorHAnsi" w:hAnsiTheme="majorHAnsi" w:cs="Consolas"/>
+          <w:color w:val="FF0000"/>
+          <w:sz w:val="16"/>
+          <w:szCs w:val="16"/>
+          <w:lang w:val="en-US"/>
+        </w:rPr>
+        <w:t>defaultProviderName</w:t>
+      </w:r>
+      <w:proofErr w:type="spellEnd"/>
+      <w:r>
+        <w:rPr>
+          <w:rFonts w:asciiTheme="majorHAnsi" w:eastAsiaTheme="minorHAnsi" w:hAnsiTheme="majorHAnsi" w:cs="Consolas"/>
+          <w:color w:val="0000FF"/>
+          <w:sz w:val="16"/>
+          <w:szCs w:val="16"/>
+          <w:lang w:val="en-US"/>
+        </w:rPr>
+        <w:t>=</w:t>
+      </w:r>
+      <w:r>
+        <w:rPr>
+          <w:rFonts w:asciiTheme="majorHAnsi" w:eastAsiaTheme="minorHAnsi" w:hAnsiTheme="majorHAnsi" w:cs="Consolas"/>
+          <w:color w:val="auto"/>
+          <w:sz w:val="16"/>
+          <w:szCs w:val="16"/>
+          <w:lang w:val="en-US"/>
+        </w:rPr>
+        <w:t>"</w:t>
+      </w:r>
+      <w:proofErr w:type="spellStart"/>
+      <w:r>
+        <w:rPr>
+          <w:rFonts w:asciiTheme="majorHAnsi" w:eastAsiaTheme="minorHAnsi" w:hAnsiTheme="majorHAnsi" w:cs="Consolas"/>
+          <w:color w:val="0000FF"/>
+          <w:sz w:val="16"/>
+          <w:szCs w:val="16"/>
+          <w:lang w:val="en-US"/>
+        </w:rPr>
+        <w:t>health_local</w:t>
+      </w:r>
+      <w:proofErr w:type="spellEnd"/>
+      <w:r>
+        <w:rPr>
+          <w:rFonts w:asciiTheme="majorHAnsi" w:eastAsiaTheme="minorHAnsi" w:hAnsiTheme="majorHAnsi" w:cs="Consolas"/>
+          <w:color w:val="auto"/>
+          <w:sz w:val="16"/>
+          <w:szCs w:val="16"/>
+          <w:lang w:val="en-US"/>
+        </w:rPr>
+        <w:t>"</w:t>
+      </w:r>
+      <w:r>
+        <w:rPr>
+          <w:rFonts w:asciiTheme="majorHAnsi" w:eastAsiaTheme="minorHAnsi" w:hAnsiTheme="majorHAnsi" w:cs="Consolas"/>
+          <w:color w:val="0000FF"/>
+          <w:sz w:val="16"/>
+          <w:szCs w:val="16"/>
+          <w:lang w:val="en-US"/>
+        </w:rPr>
+        <w:t>&gt;</w:t>
+      </w:r>
+    </w:p>
+    <w:p>
+      <w:pPr>
+        <w:autoSpaceDE w:val="0"/>
+        <w:autoSpaceDN w:val="0"/>
+        <w:adjustRightInd w:val="0"/>
+        <w:spacing w:after="0" w:line="240" w:lineRule="auto"/>
+        <w:rPr>
+          <w:rFonts w:asciiTheme="majorHAnsi" w:eastAsiaTheme="minorHAnsi" w:hAnsiTheme="majorHAnsi" w:cs="Consolas"/>
+          <w:color w:val="auto"/>
+          <w:sz w:val="16"/>
+          <w:szCs w:val="16"/>
+          <w:lang w:val="en-US"/>
+        </w:rPr>
+      </w:pPr>
+      <w:r>
+        <w:rPr>
+          <w:rFonts w:asciiTheme="majorHAnsi" w:eastAsiaTheme="minorHAnsi" w:hAnsiTheme="majorHAnsi" w:cs="Consolas"/>
+          <w:color w:val="0000FF"/>
+          <w:sz w:val="16"/>
+          <w:szCs w:val="16"/>
+          <w:lang w:val="en-US"/>
+        </w:rPr>
+        <w:t xml:space="preserve">    &lt;</w:t>
+      </w:r>
+      <w:r>
+        <w:rPr>
+          <w:rFonts w:asciiTheme="majorHAnsi" w:eastAsiaTheme="minorHAnsi" w:hAnsiTheme="majorHAnsi" w:cs="Consolas"/>
+          <w:color w:val="A31515"/>
+          <w:sz w:val="16"/>
+          <w:szCs w:val="16"/>
+          <w:lang w:val="en-US"/>
+        </w:rPr>
+        <w:t>Providers</w:t>
+      </w:r>
+      <w:r>
+        <w:rPr>
+          <w:rFonts w:asciiTheme="majorHAnsi" w:eastAsiaTheme="minorHAnsi" w:hAnsiTheme="majorHAnsi" w:cs="Consolas"/>
+          <w:color w:val="0000FF"/>
+          <w:sz w:val="16"/>
+          <w:szCs w:val="16"/>
+          <w:lang w:val="en-US"/>
+        </w:rPr>
+        <w:t>&gt;</w:t>
+      </w:r>
+    </w:p>
+    <w:p>
+      <w:pPr>
+        <w:autoSpaceDE w:val="0"/>
+        <w:autoSpaceDN w:val="0"/>
+        <w:adjustRightInd w:val="0"/>
+        <w:spacing w:after="0" w:line="240" w:lineRule="auto"/>
+        <w:rPr>
+          <w:rFonts w:asciiTheme="majorHAnsi" w:eastAsiaTheme="minorHAnsi" w:hAnsiTheme="majorHAnsi" w:cs="Consolas"/>
+          <w:color w:val="auto"/>
+          <w:sz w:val="16"/>
+          <w:szCs w:val="16"/>
+          <w:lang w:val="en-US"/>
+        </w:rPr>
+      </w:pPr>
+      <w:r>
+        <w:rPr>
+          <w:rFonts w:asciiTheme="majorHAnsi" w:eastAsiaTheme="minorHAnsi" w:hAnsiTheme="majorHAnsi" w:cs="Consolas"/>
+          <w:color w:val="0000FF"/>
+          <w:sz w:val="16"/>
+          <w:szCs w:val="16"/>
+          <w:lang w:val="en-US"/>
+        </w:rPr>
+        <w:t xml:space="preserve">      &lt;</w:t>
+      </w:r>
+      <w:r>
+        <w:rPr>
+          <w:rFonts w:asciiTheme="majorHAnsi" w:eastAsiaTheme="minorHAnsi" w:hAnsiTheme="majorHAnsi" w:cs="Consolas"/>
+          <w:color w:val="A31515"/>
+          <w:sz w:val="16"/>
+          <w:szCs w:val="16"/>
+          <w:lang w:val="en-US"/>
+        </w:rPr>
+        <w:t>add</w:t>
+      </w:r>
+      <w:r>
+        <w:rPr>
+          <w:rFonts w:asciiTheme="majorHAnsi" w:eastAsiaTheme="minorHAnsi" w:hAnsiTheme="majorHAnsi" w:cs="Consolas"/>
+          <w:color w:val="0000FF"/>
+          <w:sz w:val="16"/>
+          <w:szCs w:val="16"/>
+          <w:lang w:val="en-US"/>
+        </w:rPr>
+        <w:t xml:space="preserve"> </w:t>
+      </w:r>
+      <w:r>
+        <w:rPr>
+          <w:rFonts w:asciiTheme="majorHAnsi" w:eastAsiaTheme="minorHAnsi" w:hAnsiTheme="majorHAnsi" w:cs="Consolas"/>
+          <w:color w:val="FF0000"/>
+          <w:sz w:val="16"/>
+          <w:szCs w:val="16"/>
+          <w:lang w:val="en-US"/>
+        </w:rPr>
+        <w:t>name</w:t>
+      </w:r>
+      <w:r>
+        <w:rPr>
+          <w:rFonts w:asciiTheme="majorHAnsi" w:eastAsiaTheme="minorHAnsi" w:hAnsiTheme="majorHAnsi" w:cs="Consolas"/>
+          <w:color w:val="0000FF"/>
+          <w:sz w:val="16"/>
+          <w:szCs w:val="16"/>
+          <w:lang w:val="en-US"/>
+        </w:rPr>
+        <w:t>=</w:t>
+      </w:r>
+      <w:r>
+        <w:rPr>
+          <w:rFonts w:asciiTheme="majorHAnsi" w:eastAsiaTheme="minorHAnsi" w:hAnsiTheme="majorHAnsi" w:cs="Consolas"/>
+          <w:color w:val="auto"/>
+          <w:sz w:val="16"/>
+          <w:szCs w:val="16"/>
+          <w:lang w:val="en-US"/>
+        </w:rPr>
+        <w:t>"</w:t>
+      </w:r>
+      <w:proofErr w:type="spellStart"/>
+      <w:r>
+        <w:rPr>
+          <w:rFonts w:asciiTheme="majorHAnsi" w:eastAsiaTheme="minorHAnsi" w:hAnsiTheme="majorHAnsi" w:cs="Consolas"/>
+          <w:color w:val="0000FF"/>
+          <w:sz w:val="16"/>
+          <w:szCs w:val="16"/>
+          <w:lang w:val="en-US"/>
+        </w:rPr>
+        <w:t>health_local</w:t>
+      </w:r>
+      <w:proofErr w:type="spellEnd"/>
+      <w:r>
+        <w:rPr>
+          <w:rFonts w:asciiTheme="majorHAnsi" w:eastAsiaTheme="minorHAnsi" w:hAnsiTheme="majorHAnsi" w:cs="Consolas"/>
+          <w:color w:val="auto"/>
+          <w:sz w:val="16"/>
+          <w:szCs w:val="16"/>
+          <w:lang w:val="en-US"/>
+        </w:rPr>
+        <w:t>"</w:t>
+      </w:r>
+      <w:r>
+        <w:rPr>
+          <w:rFonts w:asciiTheme="majorHAnsi" w:eastAsiaTheme="minorHAnsi" w:hAnsiTheme="majorHAnsi" w:cs="Consolas"/>
+          <w:color w:val="0000FF"/>
+          <w:sz w:val="16"/>
+          <w:szCs w:val="16"/>
+          <w:lang w:val="en-US"/>
+        </w:rPr>
+        <w:t xml:space="preserve"> </w:t>
+      </w:r>
+      <w:r>
+        <w:rPr>
+          <w:rFonts w:asciiTheme="majorHAnsi" w:eastAsiaTheme="minorHAnsi" w:hAnsiTheme="majorHAnsi" w:cs="Consolas"/>
+          <w:color w:val="FF0000"/>
+          <w:sz w:val="16"/>
+          <w:szCs w:val="16"/>
+          <w:lang w:val="en-US"/>
+        </w:rPr>
+        <w:t>type</w:t>
+      </w:r>
+      <w:r>
+        <w:rPr>
+          <w:rFonts w:asciiTheme="majorHAnsi" w:eastAsiaTheme="minorHAnsi" w:hAnsiTheme="majorHAnsi" w:cs="Consolas"/>
+          <w:color w:val="0000FF"/>
+          <w:sz w:val="16"/>
+          <w:szCs w:val="16"/>
+          <w:lang w:val="en-US"/>
+        </w:rPr>
+        <w:t>=</w:t>
+      </w:r>
+      <w:r>
+        <w:rPr>
+          <w:rFonts w:asciiTheme="majorHAnsi" w:eastAsiaTheme="minorHAnsi" w:hAnsiTheme="majorHAnsi" w:cs="Consolas"/>
+          <w:color w:val="auto"/>
+          <w:sz w:val="16"/>
+          <w:szCs w:val="16"/>
+          <w:lang w:val="en-US"/>
+        </w:rPr>
+        <w:t>"</w:t>
+      </w:r>
+      <w:proofErr w:type="spellStart"/>
+      <w:r>
+        <w:rPr>
+          <w:rFonts w:asciiTheme="majorHAnsi" w:eastAsiaTheme="minorHAnsi" w:hAnsiTheme="majorHAnsi" w:cs="Consolas"/>
+          <w:color w:val="0000FF"/>
+          <w:sz w:val="16"/>
+          <w:szCs w:val="16"/>
+          <w:lang w:val="en-US"/>
+        </w:rPr>
+        <w:t>Fwk.Bases.Connector.LocalWrapper</w:t>
+      </w:r>
+      <w:proofErr w:type="gramStart"/>
+      <w:r>
+        <w:rPr>
+          <w:rFonts w:asciiTheme="majorHAnsi" w:eastAsiaTheme="minorHAnsi" w:hAnsiTheme="majorHAnsi" w:cs="Consolas"/>
+          <w:color w:val="0000FF"/>
+          <w:sz w:val="16"/>
+          <w:szCs w:val="16"/>
+          <w:lang w:val="en-US"/>
+        </w:rPr>
+        <w:t>,Fwk.Bases.Connector</w:t>
+      </w:r>
+      <w:proofErr w:type="spellEnd"/>
+      <w:proofErr w:type="gramEnd"/>
+      <w:r>
+        <w:rPr>
+          <w:rFonts w:asciiTheme="majorHAnsi" w:eastAsiaTheme="minorHAnsi" w:hAnsiTheme="majorHAnsi" w:cs="Consolas"/>
+          <w:color w:val="auto"/>
+          <w:sz w:val="16"/>
+          <w:szCs w:val="16"/>
+          <w:lang w:val="en-US"/>
+        </w:rPr>
+        <w:t>"</w:t>
+      </w:r>
+      <w:r>
+        <w:rPr>
+          <w:rFonts w:asciiTheme="majorHAnsi" w:eastAsiaTheme="minorHAnsi" w:hAnsiTheme="majorHAnsi" w:cs="Consolas"/>
+          <w:color w:val="0000FF"/>
+          <w:sz w:val="16"/>
+          <w:szCs w:val="16"/>
+          <w:lang w:val="en-US"/>
+        </w:rPr>
+        <w:t xml:space="preserve"> </w:t>
+      </w:r>
+      <w:proofErr w:type="spellStart"/>
+      <w:r>
+        <w:rPr>
+          <w:rFonts w:asciiTheme="majorHAnsi" w:eastAsiaTheme="minorHAnsi" w:hAnsiTheme="majorHAnsi" w:cs="Consolas"/>
+          <w:color w:val="FF0000"/>
+          <w:sz w:val="16"/>
+          <w:szCs w:val="16"/>
+          <w:lang w:val="en-US"/>
+        </w:rPr>
+        <w:t>appId</w:t>
+      </w:r>
+      <w:proofErr w:type="spellEnd"/>
+      <w:r>
+        <w:rPr>
+          <w:rFonts w:asciiTheme="majorHAnsi" w:eastAsiaTheme="minorHAnsi" w:hAnsiTheme="majorHAnsi" w:cs="Consolas"/>
+          <w:color w:val="0000FF"/>
+          <w:sz w:val="16"/>
+          <w:szCs w:val="16"/>
+          <w:lang w:val="en-US"/>
+        </w:rPr>
+        <w:t>=</w:t>
+      </w:r>
+      <w:r>
+        <w:rPr>
+          <w:rFonts w:asciiTheme="majorHAnsi" w:eastAsiaTheme="minorHAnsi" w:hAnsiTheme="majorHAnsi" w:cs="Consolas"/>
+          <w:color w:val="auto"/>
+          <w:sz w:val="16"/>
+          <w:szCs w:val="16"/>
+          <w:lang w:val="en-US"/>
+        </w:rPr>
+        <w:t>"</w:t>
+      </w:r>
+      <w:proofErr w:type="spellStart"/>
+      <w:r>
+        <w:rPr>
+          <w:rFonts w:asciiTheme="majorHAnsi" w:eastAsiaTheme="minorHAnsi" w:hAnsiTheme="majorHAnsi" w:cs="Consolas"/>
+          <w:color w:val="0000FF"/>
+          <w:sz w:val="16"/>
+          <w:szCs w:val="16"/>
+          <w:lang w:val="en-US"/>
+        </w:rPr>
+        <w:t>pelsoft</w:t>
+      </w:r>
+      <w:proofErr w:type="spellEnd"/>
+      <w:r>
+        <w:rPr>
+          <w:rFonts w:asciiTheme="majorHAnsi" w:eastAsiaTheme="minorHAnsi" w:hAnsiTheme="majorHAnsi" w:cs="Consolas"/>
+          <w:color w:val="auto"/>
+          <w:sz w:val="16"/>
+          <w:szCs w:val="16"/>
+          <w:lang w:val="en-US"/>
+        </w:rPr>
+        <w:t>"</w:t>
+      </w:r>
+      <w:r>
+        <w:rPr>
+          <w:rFonts w:asciiTheme="majorHAnsi" w:eastAsiaTheme="minorHAnsi" w:hAnsiTheme="majorHAnsi" w:cs="Consolas"/>
+          <w:color w:val="0000FF"/>
+          <w:sz w:val="16"/>
+          <w:szCs w:val="16"/>
+          <w:lang w:val="en-US"/>
+        </w:rPr>
+        <w:t xml:space="preserve"> </w:t>
+      </w:r>
+      <w:proofErr w:type="spellStart"/>
+      <w:r>
+        <w:rPr>
+          <w:rFonts w:asciiTheme="majorHAnsi" w:eastAsiaTheme="minorHAnsi" w:hAnsiTheme="majorHAnsi" w:cs="Consolas"/>
+          <w:color w:val="FF0000"/>
+          <w:sz w:val="16"/>
+          <w:szCs w:val="16"/>
+          <w:lang w:val="en-US"/>
+        </w:rPr>
+        <w:t>serviceMetadataProviderName</w:t>
+      </w:r>
+      <w:proofErr w:type="spellEnd"/>
+      <w:r>
+        <w:rPr>
+          <w:rFonts w:asciiTheme="majorHAnsi" w:eastAsiaTheme="minorHAnsi" w:hAnsiTheme="majorHAnsi" w:cs="Consolas"/>
+          <w:color w:val="0000FF"/>
+          <w:sz w:val="16"/>
+          <w:szCs w:val="16"/>
+          <w:lang w:val="en-US"/>
+        </w:rPr>
+        <w:t>=</w:t>
+      </w:r>
+      <w:r>
+        <w:rPr>
+          <w:rFonts w:asciiTheme="majorHAnsi" w:eastAsiaTheme="minorHAnsi" w:hAnsiTheme="majorHAnsi" w:cs="Consolas"/>
+          <w:color w:val="auto"/>
+          <w:sz w:val="16"/>
+          <w:szCs w:val="16"/>
+          <w:lang w:val="en-US"/>
+        </w:rPr>
+        <w:t>"</w:t>
+      </w:r>
+      <w:r>
+        <w:rPr>
+          <w:rFonts w:asciiTheme="majorHAnsi" w:eastAsiaTheme="minorHAnsi" w:hAnsiTheme="majorHAnsi" w:cs="Consolas"/>
+          <w:color w:val="0000FF"/>
+          <w:sz w:val="16"/>
+          <w:szCs w:val="16"/>
+          <w:lang w:val="en-US"/>
+        </w:rPr>
+        <w:t>health</w:t>
+      </w:r>
+      <w:r>
+        <w:rPr>
+          <w:rFonts w:asciiTheme="majorHAnsi" w:eastAsiaTheme="minorHAnsi" w:hAnsiTheme="majorHAnsi" w:cs="Consolas"/>
+          <w:color w:val="auto"/>
+          <w:sz w:val="16"/>
+          <w:szCs w:val="16"/>
+          <w:lang w:val="en-US"/>
+        </w:rPr>
+        <w:t>"</w:t>
+      </w:r>
+      <w:r>
+        <w:rPr>
+          <w:rFonts w:asciiTheme="majorHAnsi" w:eastAsiaTheme="minorHAnsi" w:hAnsiTheme="majorHAnsi" w:cs="Consolas"/>
+          <w:color w:val="0000FF"/>
+          <w:sz w:val="16"/>
+          <w:szCs w:val="16"/>
+          <w:lang w:val="en-US"/>
+        </w:rPr>
+        <w:t xml:space="preserve"> </w:t>
+      </w:r>
+      <w:proofErr w:type="spellStart"/>
+      <w:r>
+        <w:rPr>
+          <w:rFonts w:asciiTheme="majorHAnsi" w:eastAsiaTheme="minorHAnsi" w:hAnsiTheme="majorHAnsi" w:cs="Consolas"/>
+          <w:color w:val="FF0000"/>
+          <w:sz w:val="16"/>
+          <w:szCs w:val="16"/>
+          <w:lang w:val="en-US"/>
+        </w:rPr>
+        <w:t>sourceinfo</w:t>
+      </w:r>
+      <w:proofErr w:type="spellEnd"/>
+      <w:r>
+        <w:rPr>
+          <w:rFonts w:asciiTheme="majorHAnsi" w:eastAsiaTheme="minorHAnsi" w:hAnsiTheme="majorHAnsi" w:cs="Consolas"/>
+          <w:color w:val="0000FF"/>
+          <w:sz w:val="16"/>
+          <w:szCs w:val="16"/>
+          <w:lang w:val="en-US"/>
+        </w:rPr>
+        <w:t>=</w:t>
+      </w:r>
+      <w:r>
+        <w:rPr>
+          <w:rFonts w:asciiTheme="majorHAnsi" w:eastAsiaTheme="minorHAnsi" w:hAnsiTheme="majorHAnsi" w:cs="Consolas"/>
+          <w:color w:val="auto"/>
+          <w:sz w:val="16"/>
+          <w:szCs w:val="16"/>
+          <w:lang w:val="en-US"/>
+        </w:rPr>
+        <w:t>""</w:t>
+      </w:r>
+      <w:r>
+        <w:rPr>
+          <w:rFonts w:asciiTheme="majorHAnsi" w:eastAsiaTheme="minorHAnsi" w:hAnsiTheme="majorHAnsi" w:cs="Consolas"/>
+          <w:color w:val="0000FF"/>
+          <w:sz w:val="16"/>
+          <w:szCs w:val="16"/>
+          <w:lang w:val="en-US"/>
+        </w:rPr>
+        <w:t xml:space="preserve"> /&gt;</w:t>
+      </w:r>
+    </w:p>
+    <w:p>
+      <w:pPr>
+        <w:autoSpaceDE w:val="0"/>
+        <w:autoSpaceDN w:val="0"/>
+        <w:adjustRightInd w:val="0"/>
+        <w:spacing w:after="0" w:line="240" w:lineRule="auto"/>
+        <w:rPr>
+          <w:rFonts w:asciiTheme="majorHAnsi" w:eastAsiaTheme="minorHAnsi" w:hAnsiTheme="majorHAnsi" w:cs="Consolas"/>
+          <w:color w:val="auto"/>
+          <w:sz w:val="16"/>
+          <w:szCs w:val="16"/>
+          <w:lang w:val="en-US"/>
+        </w:rPr>
+      </w:pPr>
+      <w:r>
+        <w:rPr>
+          <w:rFonts w:asciiTheme="majorHAnsi" w:eastAsiaTheme="minorHAnsi" w:hAnsiTheme="majorHAnsi" w:cs="Consolas"/>
+          <w:color w:val="0000FF"/>
+          <w:sz w:val="16"/>
+          <w:szCs w:val="16"/>
+          <w:lang w:val="en-US"/>
+        </w:rPr>
+        <w:t xml:space="preserve">      &lt;</w:t>
+      </w:r>
+      <w:r>
+        <w:rPr>
+          <w:rFonts w:asciiTheme="majorHAnsi" w:eastAsiaTheme="minorHAnsi" w:hAnsiTheme="majorHAnsi" w:cs="Consolas"/>
+          <w:color w:val="A31515"/>
+          <w:sz w:val="16"/>
+          <w:szCs w:val="16"/>
+          <w:lang w:val="en-US"/>
+        </w:rPr>
+        <w:t>add</w:t>
+      </w:r>
+      <w:r>
+        <w:rPr>
+          <w:rFonts w:asciiTheme="majorHAnsi" w:eastAsiaTheme="minorHAnsi" w:hAnsiTheme="majorHAnsi" w:cs="Consolas"/>
+          <w:color w:val="0000FF"/>
+          <w:sz w:val="16"/>
+          <w:szCs w:val="16"/>
+          <w:lang w:val="en-US"/>
+        </w:rPr>
+        <w:t xml:space="preserve"> </w:t>
+      </w:r>
+      <w:r>
+        <w:rPr>
+          <w:rFonts w:asciiTheme="majorHAnsi" w:eastAsiaTheme="minorHAnsi" w:hAnsiTheme="majorHAnsi" w:cs="Consolas"/>
+          <w:color w:val="FF0000"/>
+          <w:sz w:val="16"/>
+          <w:szCs w:val="16"/>
+          <w:lang w:val="en-US"/>
+        </w:rPr>
+        <w:t>name</w:t>
+      </w:r>
+      <w:r>
+        <w:rPr>
+          <w:rFonts w:asciiTheme="majorHAnsi" w:eastAsiaTheme="minorHAnsi" w:hAnsiTheme="majorHAnsi" w:cs="Consolas"/>
+          <w:color w:val="0000FF"/>
+          <w:sz w:val="16"/>
+          <w:szCs w:val="16"/>
+          <w:lang w:val="en-US"/>
+        </w:rPr>
+        <w:t>=</w:t>
+      </w:r>
+      <w:r>
+        <w:rPr>
+          <w:rFonts w:asciiTheme="majorHAnsi" w:eastAsiaTheme="minorHAnsi" w:hAnsiTheme="majorHAnsi" w:cs="Consolas"/>
+          <w:color w:val="auto"/>
+          <w:sz w:val="16"/>
+          <w:szCs w:val="16"/>
+          <w:lang w:val="en-US"/>
+        </w:rPr>
+        <w:t>"</w:t>
+      </w:r>
+      <w:proofErr w:type="spellStart"/>
+      <w:r>
+        <w:rPr>
+          <w:rFonts w:asciiTheme="majorHAnsi" w:eastAsiaTheme="minorHAnsi" w:hAnsiTheme="majorHAnsi" w:cs="Consolas"/>
+          <w:color w:val="0000FF"/>
+          <w:sz w:val="16"/>
+          <w:szCs w:val="16"/>
+          <w:lang w:val="en-US"/>
+        </w:rPr>
+        <w:t>health_ws</w:t>
+      </w:r>
+      <w:proofErr w:type="spellEnd"/>
+      <w:r>
+        <w:rPr>
+          <w:rFonts w:asciiTheme="majorHAnsi" w:eastAsiaTheme="minorHAnsi" w:hAnsiTheme="majorHAnsi" w:cs="Consolas"/>
+          <w:color w:val="auto"/>
+          <w:sz w:val="16"/>
+          <w:szCs w:val="16"/>
+          <w:lang w:val="en-US"/>
+        </w:rPr>
+        <w:t>"</w:t>
+      </w:r>
+      <w:r>
+        <w:rPr>
+          <w:rFonts w:asciiTheme="majorHAnsi" w:eastAsiaTheme="minorHAnsi" w:hAnsiTheme="majorHAnsi" w:cs="Consolas"/>
+          <w:color w:val="0000FF"/>
+          <w:sz w:val="16"/>
+          <w:szCs w:val="16"/>
+          <w:lang w:val="en-US"/>
+        </w:rPr>
+        <w:t xml:space="preserve"> </w:t>
+      </w:r>
+      <w:r>
+        <w:rPr>
+          <w:rFonts w:asciiTheme="majorHAnsi" w:eastAsiaTheme="minorHAnsi" w:hAnsiTheme="majorHAnsi" w:cs="Consolas"/>
+          <w:color w:val="FF0000"/>
+          <w:sz w:val="16"/>
+          <w:szCs w:val="16"/>
+          <w:lang w:val="en-US"/>
+        </w:rPr>
+        <w:t>type</w:t>
+      </w:r>
+      <w:r>
+        <w:rPr>
+          <w:rFonts w:asciiTheme="majorHAnsi" w:eastAsiaTheme="minorHAnsi" w:hAnsiTheme="majorHAnsi" w:cs="Consolas"/>
+          <w:color w:val="0000FF"/>
+          <w:sz w:val="16"/>
+          <w:szCs w:val="16"/>
+          <w:lang w:val="en-US"/>
+        </w:rPr>
+        <w:t>=</w:t>
+      </w:r>
+      <w:r>
+        <w:rPr>
+          <w:rFonts w:asciiTheme="majorHAnsi" w:eastAsiaTheme="minorHAnsi" w:hAnsiTheme="majorHAnsi" w:cs="Consolas"/>
+          <w:color w:val="auto"/>
+          <w:sz w:val="16"/>
+          <w:szCs w:val="16"/>
+          <w:lang w:val="en-US"/>
+        </w:rPr>
+        <w:t>"</w:t>
+      </w:r>
+      <w:proofErr w:type="spellStart"/>
+      <w:r>
+        <w:rPr>
+          <w:rFonts w:asciiTheme="majorHAnsi" w:eastAsiaTheme="minorHAnsi" w:hAnsiTheme="majorHAnsi" w:cs="Consolas"/>
+          <w:color w:val="0000FF"/>
+          <w:sz w:val="16"/>
+          <w:szCs w:val="16"/>
+          <w:lang w:val="en-US"/>
+        </w:rPr>
+        <w:t>Fwk.Bases.Connector.WebServiceWrapper</w:t>
+      </w:r>
+      <w:proofErr w:type="gramStart"/>
+      <w:r>
+        <w:rPr>
+          <w:rFonts w:asciiTheme="majorHAnsi" w:eastAsiaTheme="minorHAnsi" w:hAnsiTheme="majorHAnsi" w:cs="Consolas"/>
+          <w:color w:val="0000FF"/>
+          <w:sz w:val="16"/>
+          <w:szCs w:val="16"/>
+          <w:lang w:val="en-US"/>
+        </w:rPr>
+        <w:t>,Fwk.Bases.Connector</w:t>
+      </w:r>
+      <w:proofErr w:type="spellEnd"/>
+      <w:proofErr w:type="gramEnd"/>
+      <w:r>
+        <w:rPr>
+          <w:rFonts w:asciiTheme="majorHAnsi" w:eastAsiaTheme="minorHAnsi" w:hAnsiTheme="majorHAnsi" w:cs="Consolas"/>
+          <w:color w:val="auto"/>
+          <w:sz w:val="16"/>
+          <w:szCs w:val="16"/>
+          <w:lang w:val="en-US"/>
+        </w:rPr>
+        <w:t>"</w:t>
+      </w:r>
+      <w:r>
+        <w:rPr>
+          <w:rFonts w:asciiTheme="majorHAnsi" w:eastAsiaTheme="minorHAnsi" w:hAnsiTheme="majorHAnsi" w:cs="Consolas"/>
+          <w:color w:val="0000FF"/>
+          <w:sz w:val="16"/>
+          <w:szCs w:val="16"/>
+          <w:lang w:val="en-US"/>
+        </w:rPr>
+        <w:t xml:space="preserve"> </w:t>
+      </w:r>
+      <w:proofErr w:type="spellStart"/>
+      <w:r>
+        <w:rPr>
+          <w:rFonts w:asciiTheme="majorHAnsi" w:eastAsiaTheme="minorHAnsi" w:hAnsiTheme="majorHAnsi" w:cs="Consolas"/>
+          <w:color w:val="FF0000"/>
+          <w:sz w:val="16"/>
+          <w:szCs w:val="16"/>
+          <w:lang w:val="en-US"/>
+        </w:rPr>
+        <w:t>appId</w:t>
+      </w:r>
+      <w:proofErr w:type="spellEnd"/>
+      <w:r>
+        <w:rPr>
+          <w:rFonts w:asciiTheme="majorHAnsi" w:eastAsiaTheme="minorHAnsi" w:hAnsiTheme="majorHAnsi" w:cs="Consolas"/>
+          <w:color w:val="0000FF"/>
+          <w:sz w:val="16"/>
+          <w:szCs w:val="16"/>
+          <w:lang w:val="en-US"/>
+        </w:rPr>
+        <w:t>=</w:t>
+      </w:r>
+      <w:r>
+        <w:rPr>
+          <w:rFonts w:asciiTheme="majorHAnsi" w:eastAsiaTheme="minorHAnsi" w:hAnsiTheme="majorHAnsi" w:cs="Consolas"/>
+          <w:color w:val="auto"/>
+          <w:sz w:val="16"/>
+          <w:szCs w:val="16"/>
+          <w:lang w:val="en-US"/>
+        </w:rPr>
+        <w:t>"</w:t>
+      </w:r>
+      <w:proofErr w:type="spellStart"/>
+      <w:r>
+        <w:rPr>
+          <w:rFonts w:asciiTheme="majorHAnsi" w:eastAsiaTheme="minorHAnsi" w:hAnsiTheme="majorHAnsi" w:cs="Consolas"/>
+          <w:color w:val="0000FF"/>
+          <w:sz w:val="16"/>
+          <w:szCs w:val="16"/>
+          <w:lang w:val="en-US"/>
+        </w:rPr>
+        <w:t>pelsoft</w:t>
+      </w:r>
+      <w:proofErr w:type="spellEnd"/>
+      <w:r>
+        <w:rPr>
+          <w:rFonts w:asciiTheme="majorHAnsi" w:eastAsiaTheme="minorHAnsi" w:hAnsiTheme="majorHAnsi" w:cs="Consolas"/>
+          <w:color w:val="auto"/>
+          <w:sz w:val="16"/>
+          <w:szCs w:val="16"/>
+          <w:lang w:val="en-US"/>
+        </w:rPr>
+        <w:t>"</w:t>
+      </w:r>
+      <w:r>
+        <w:rPr>
+          <w:rFonts w:asciiTheme="majorHAnsi" w:eastAsiaTheme="minorHAnsi" w:hAnsiTheme="majorHAnsi" w:cs="Consolas"/>
+          <w:color w:val="0000FF"/>
+          <w:sz w:val="16"/>
+          <w:szCs w:val="16"/>
+          <w:lang w:val="en-US"/>
+        </w:rPr>
+        <w:t xml:space="preserve"> </w:t>
+      </w:r>
+      <w:proofErr w:type="spellStart"/>
+      <w:r>
+        <w:rPr>
+          <w:rFonts w:asciiTheme="majorHAnsi" w:eastAsiaTheme="minorHAnsi" w:hAnsiTheme="majorHAnsi" w:cs="Consolas"/>
+          <w:color w:val="FF0000"/>
+          <w:sz w:val="16"/>
+          <w:szCs w:val="16"/>
+          <w:lang w:val="en-US"/>
+        </w:rPr>
+        <w:t>serviceMetadataProviderName</w:t>
+      </w:r>
+      <w:proofErr w:type="spellEnd"/>
+      <w:r>
+        <w:rPr>
+          <w:rFonts w:asciiTheme="majorHAnsi" w:eastAsiaTheme="minorHAnsi" w:hAnsiTheme="majorHAnsi" w:cs="Consolas"/>
+          <w:color w:val="0000FF"/>
+          <w:sz w:val="16"/>
+          <w:szCs w:val="16"/>
+          <w:lang w:val="en-US"/>
+        </w:rPr>
+        <w:t>=</w:t>
+      </w:r>
+      <w:r>
+        <w:rPr>
+          <w:rFonts w:asciiTheme="majorHAnsi" w:eastAsiaTheme="minorHAnsi" w:hAnsiTheme="majorHAnsi" w:cs="Consolas"/>
+          <w:color w:val="auto"/>
+          <w:sz w:val="16"/>
+          <w:szCs w:val="16"/>
+          <w:lang w:val="en-US"/>
+        </w:rPr>
+        <w:t>"</w:t>
+      </w:r>
+      <w:r>
+        <w:rPr>
+          <w:rFonts w:asciiTheme="majorHAnsi" w:eastAsiaTheme="minorHAnsi" w:hAnsiTheme="majorHAnsi" w:cs="Consolas"/>
+          <w:color w:val="0000FF"/>
+          <w:sz w:val="16"/>
+          <w:szCs w:val="16"/>
+          <w:lang w:val="en-US"/>
+        </w:rPr>
+        <w:t>health</w:t>
+      </w:r>
+      <w:r>
+        <w:rPr>
+          <w:rFonts w:asciiTheme="majorHAnsi" w:eastAsiaTheme="minorHAnsi" w:hAnsiTheme="majorHAnsi" w:cs="Consolas"/>
+          <w:color w:val="auto"/>
+          <w:sz w:val="16"/>
+          <w:szCs w:val="16"/>
+          <w:lang w:val="en-US"/>
+        </w:rPr>
+        <w:t>"</w:t>
+      </w:r>
+      <w:r>
+        <w:rPr>
+          <w:rFonts w:asciiTheme="majorHAnsi" w:eastAsiaTheme="minorHAnsi" w:hAnsiTheme="majorHAnsi" w:cs="Consolas"/>
+          <w:color w:val="0000FF"/>
+          <w:sz w:val="16"/>
+          <w:szCs w:val="16"/>
+          <w:lang w:val="en-US"/>
+        </w:rPr>
+        <w:t xml:space="preserve"> </w:t>
+      </w:r>
+      <w:proofErr w:type="spellStart"/>
+      <w:r>
+        <w:rPr>
+          <w:rFonts w:asciiTheme="majorHAnsi" w:eastAsiaTheme="minorHAnsi" w:hAnsiTheme="majorHAnsi" w:cs="Consolas"/>
+          <w:color w:val="FF0000"/>
+          <w:sz w:val="16"/>
+          <w:szCs w:val="16"/>
+          <w:lang w:val="en-US"/>
+        </w:rPr>
+        <w:t>sourceinfo</w:t>
+      </w:r>
+      <w:proofErr w:type="spellEnd"/>
+      <w:r>
+        <w:rPr>
+          <w:rFonts w:asciiTheme="majorHAnsi" w:eastAsiaTheme="minorHAnsi" w:hAnsiTheme="majorHAnsi" w:cs="Consolas"/>
+          <w:color w:val="0000FF"/>
+          <w:sz w:val="16"/>
+          <w:szCs w:val="16"/>
+          <w:lang w:val="en-US"/>
+        </w:rPr>
+        <w:t>=</w:t>
+      </w:r>
+      <w:r>
+        <w:rPr>
+          <w:rFonts w:asciiTheme="majorHAnsi" w:eastAsiaTheme="minorHAnsi" w:hAnsiTheme="majorHAnsi" w:cs="Consolas"/>
+          <w:color w:val="auto"/>
+          <w:sz w:val="16"/>
+          <w:szCs w:val="16"/>
+          <w:lang w:val="en-US"/>
+        </w:rPr>
+        <w:t>"</w:t>
+      </w:r>
+      <w:r>
+        <w:rPr>
+          <w:rFonts w:asciiTheme="majorHAnsi" w:eastAsiaTheme="minorHAnsi" w:hAnsiTheme="majorHAnsi" w:cs="Consolas"/>
+          <w:color w:val="0000FF"/>
+          <w:sz w:val="16"/>
+          <w:szCs w:val="16"/>
+          <w:lang w:val="en-US"/>
+        </w:rPr>
+        <w:t>http://192.168.1.189/health.WS/SingleService.asmx</w:t>
+      </w:r>
+      <w:r>
+        <w:rPr>
+          <w:rFonts w:asciiTheme="majorHAnsi" w:eastAsiaTheme="minorHAnsi" w:hAnsiTheme="majorHAnsi" w:cs="Consolas"/>
+          <w:color w:val="auto"/>
+          <w:sz w:val="16"/>
+          <w:szCs w:val="16"/>
+          <w:lang w:val="en-US"/>
+        </w:rPr>
+        <w:t>"</w:t>
+      </w:r>
+      <w:r>
+        <w:rPr>
+          <w:rFonts w:asciiTheme="majorHAnsi" w:eastAsiaTheme="minorHAnsi" w:hAnsiTheme="majorHAnsi" w:cs="Consolas"/>
+          <w:color w:val="0000FF"/>
+          <w:sz w:val="16"/>
+          <w:szCs w:val="16"/>
+          <w:lang w:val="en-US"/>
+        </w:rPr>
+        <w:t xml:space="preserve"> /&gt;</w:t>
+      </w:r>
+    </w:p>
+    <w:p>
+      <w:pPr>
+        <w:autoSpaceDE w:val="0"/>
+        <w:autoSpaceDN w:val="0"/>
+        <w:adjustRightInd w:val="0"/>
+        <w:spacing w:after="0" w:line="240" w:lineRule="auto"/>
+        <w:rPr>
+          <w:rFonts w:asciiTheme="majorHAnsi" w:eastAsiaTheme="minorHAnsi" w:hAnsiTheme="majorHAnsi" w:cs="Consolas"/>
+          <w:color w:val="auto"/>
+          <w:sz w:val="16"/>
+          <w:szCs w:val="16"/>
+          <w:lang w:val="es-AR"/>
+        </w:rPr>
+      </w:pPr>
+      <w:r>
+        <w:rPr>
+          <w:rFonts w:asciiTheme="majorHAnsi" w:eastAsiaTheme="minorHAnsi" w:hAnsiTheme="majorHAnsi" w:cs="Consolas"/>
+          <w:color w:val="0000FF"/>
+          <w:sz w:val="16"/>
+          <w:szCs w:val="16"/>
+          <w:lang w:val="en-US"/>
+        </w:rPr>
+        <w:t xml:space="preserve">    </w:t>
+      </w:r>
+      <w:r>
+        <w:rPr>
+          <w:rFonts w:asciiTheme="majorHAnsi" w:eastAsiaTheme="minorHAnsi" w:hAnsiTheme="majorHAnsi" w:cs="Consolas"/>
+          <w:color w:val="0000FF"/>
+          <w:sz w:val="16"/>
+          <w:szCs w:val="16"/>
+          <w:lang w:val="es-AR"/>
+        </w:rPr>
+        <w:t>&lt;/</w:t>
+      </w:r>
+      <w:proofErr w:type="spellStart"/>
+      <w:r>
+        <w:rPr>
+          <w:rFonts w:asciiTheme="majorHAnsi" w:eastAsiaTheme="minorHAnsi" w:hAnsiTheme="majorHAnsi" w:cs="Consolas"/>
+          <w:color w:val="A31515"/>
+          <w:sz w:val="16"/>
+          <w:szCs w:val="16"/>
+          <w:lang w:val="es-AR"/>
+        </w:rPr>
+        <w:t>Providers</w:t>
+      </w:r>
+      <w:proofErr w:type="spellEnd"/>
+      <w:r>
+        <w:rPr>
+          <w:rFonts w:asciiTheme="majorHAnsi" w:eastAsiaTheme="minorHAnsi" w:hAnsiTheme="majorHAnsi" w:cs="Consolas"/>
+          <w:color w:val="0000FF"/>
+          <w:sz w:val="16"/>
+          <w:szCs w:val="16"/>
+          <w:lang w:val="es-AR"/>
+        </w:rPr>
+        <w:t>&gt;</w:t>
+      </w:r>
+    </w:p>
+    <w:p>
+      <w:pPr>
+        <w:autoSpaceDE w:val="0"/>
+        <w:autoSpaceDN w:val="0"/>
+        <w:adjustRightInd w:val="0"/>
+        <w:spacing w:after="0" w:line="240" w:lineRule="auto"/>
+        <w:rPr>
+          <w:rFonts w:asciiTheme="majorHAnsi" w:eastAsiaTheme="minorHAnsi" w:hAnsiTheme="majorHAnsi" w:cs="Consolas"/>
+          <w:color w:val="0000FF"/>
+          <w:sz w:val="16"/>
+          <w:szCs w:val="16"/>
+          <w:lang w:val="es-AR"/>
+        </w:rPr>
+      </w:pPr>
+      <w:r>
+        <w:rPr>
+          <w:rFonts w:asciiTheme="majorHAnsi" w:eastAsiaTheme="minorHAnsi" w:hAnsiTheme="majorHAnsi" w:cs="Consolas"/>
+          <w:color w:val="0000FF"/>
+          <w:sz w:val="16"/>
+          <w:szCs w:val="16"/>
+          <w:lang w:val="es-AR"/>
+        </w:rPr>
+        <w:t xml:space="preserve">  &lt;/</w:t>
+      </w:r>
+      <w:proofErr w:type="spellStart"/>
+      <w:r>
+        <w:rPr>
+          <w:rFonts w:asciiTheme="majorHAnsi" w:eastAsiaTheme="minorHAnsi" w:hAnsiTheme="majorHAnsi" w:cs="Consolas"/>
+          <w:color w:val="A31515"/>
+          <w:sz w:val="16"/>
+          <w:szCs w:val="16"/>
+          <w:lang w:val="es-AR"/>
+        </w:rPr>
+        <w:t>FwkWrapper</w:t>
+      </w:r>
+      <w:proofErr w:type="spellEnd"/>
+      <w:r>
+        <w:rPr>
+          <w:rFonts w:asciiTheme="majorHAnsi" w:eastAsiaTheme="minorHAnsi" w:hAnsiTheme="majorHAnsi" w:cs="Consolas"/>
+          <w:color w:val="0000FF"/>
+          <w:sz w:val="16"/>
+          <w:szCs w:val="16"/>
+          <w:lang w:val="es-AR"/>
+        </w:rPr>
+        <w:t>&gt;</w:t>
+      </w:r>
+    </w:p>
     <w:p>
       <w:pPr>
         <w:spacing w:after="200"/>
@@ -3389,7 +5104,7 @@
                     <w:iCs/>
                     <w:noProof/>
                   </w:rPr>
-                  <w:t>3</w:t>
+                  <w:t>4</w:t>
                 </w:r>
                 <w:r>
                   <w:rPr>
@@ -3432,7 +5147,7 @@
                     <w:iCs/>
                     <w:noProof/>
                   </w:rPr>
-                  <w:t>3</w:t>
+                  <w:t>4</w:t>
                 </w:r>
                 <w:r>
                   <w:rPr>
@@ -3473,7 +5188,7 @@
                     <w:sz w:val="40"/>
                     <w:szCs w:val="40"/>
                   </w:rPr>
-                  <w:t>3</w:t>
+                  <w:t>4</w:t>
                 </w:r>
                 <w:r>
                   <w:rPr>
@@ -3497,15 +5212,12 @@
         <w:szCs w:val="10"/>
       </w:rPr>
       <w:pict>
-        <v:rect id="_x0000_s2068" style="position:absolute;margin-left:-229.3pt;margin-top:0;width:51.9pt;height:9in;z-index:251676672;mso-width-percent:500;mso-height-percent:1000;mso-position-horizontal:right;mso-position-horizontal-relative:left-margin-area;mso-position-vertical:bottom;mso-position-vertical-relative:margin;mso-width-percent:500;mso-height-percent:1000;mso-width-relative:margin;mso-height-relative:margin;v-text-anchor:middle" o:allowincell="f" filled="f" stroked="f">
+        <v:rect id="_x0000_s2068" style="position:absolute;margin-left:-227.2pt;margin-top:0;width:51.9pt;height:9in;z-index:251676672;mso-width-percent:500;mso-height-percent:1000;mso-position-horizontal:right;mso-position-horizontal-relative:left-margin-area;mso-position-vertical:bottom;mso-position-vertical-relative:margin;mso-width-percent:500;mso-height-percent:1000;mso-width-relative:margin;mso-height-relative:margin;v-text-anchor:middle" o:allowincell="f" filled="f" stroked="f">
           <v:textbox style="layout-flow:vertical;mso-layout-flow-alt:bottom-to-top;mso-next-textbox:#_x0000_s2068" inset="14.4pt,,3.6pt,7.2pt">
             <w:txbxContent>
               <w:sdt>
                 <w:sdtPr>
                   <w:id w:val="20760667"/>
-                  <w:placeholder>
-                    <w:docPart w:val="B052A91D065A465CA95D9FC3B9BF34EF"/>
-                  </w:placeholder>
                   <w:dataBinding w:prefixMappings="xmlns:ns0='http://purl.org/dc/elements/1.1/' xmlns:ns1='http://schemas.openxmlformats.org/package/2006/metadata/core-properties' " w:xpath="/ns1:coreProperties[1]/ns0:creator[1]" w:storeItemID="{6C3C8BC8-F283-45AE-878A-BAB7291924A1}"/>
                   <w:text/>
                 </w:sdtPr>
@@ -3644,7 +5356,7 @@
         <w:iCs/>
         <w:noProof/>
       </w:rPr>
-      <w:t>3</w:t>
+      <w:t>4</w:t>
     </w:r>
     <w:r>
       <w:rPr>
@@ -4102,6 +5814,119 @@
       </w:pPr>
     </w:lvl>
   </w:abstractNum>
+  <w:abstractNum w:abstractNumId="6">
+    <w:nsid w:val="73490911"/>
+    <w:multiLevelType w:val="hybridMultilevel"/>
+    <w:tmpl w:val="180839BA"/>
+    <w:lvl w:ilvl="0" w:tplc="2C0A000D">
+      <w:start w:val="1"/>
+      <w:numFmt w:val="bullet"/>
+      <w:lvlText w:val=""/>
+      <w:lvlJc w:val="left"/>
+      <w:pPr>
+        <w:ind w:left="720" w:hanging="360"/>
+      </w:pPr>
+      <w:rPr>
+        <w:rFonts w:ascii="Wingdings" w:hAnsi="Wingdings" w:hint="default"/>
+      </w:rPr>
+    </w:lvl>
+    <w:lvl w:ilvl="1" w:tplc="2C0A0003" w:tentative="1">
+      <w:start w:val="1"/>
+      <w:numFmt w:val="bullet"/>
+      <w:lvlText w:val="o"/>
+      <w:lvlJc w:val="left"/>
+      <w:pPr>
+        <w:ind w:left="1440" w:hanging="360"/>
+      </w:pPr>
+      <w:rPr>
+        <w:rFonts w:ascii="Courier New" w:hAnsi="Courier New" w:cs="Courier New" w:hint="default"/>
+      </w:rPr>
+    </w:lvl>
+    <w:lvl w:ilvl="2" w:tplc="2C0A0005" w:tentative="1">
+      <w:start w:val="1"/>
+      <w:numFmt w:val="bullet"/>
+      <w:lvlText w:val=""/>
+      <w:lvlJc w:val="left"/>
+      <w:pPr>
+        <w:ind w:left="2160" w:hanging="360"/>
+      </w:pPr>
+      <w:rPr>
+        <w:rFonts w:ascii="Wingdings" w:hAnsi="Wingdings" w:hint="default"/>
+      </w:rPr>
+    </w:lvl>
+    <w:lvl w:ilvl="3" w:tplc="2C0A0001" w:tentative="1">
+      <w:start w:val="1"/>
+      <w:numFmt w:val="bullet"/>
+      <w:lvlText w:val=""/>
+      <w:lvlJc w:val="left"/>
+      <w:pPr>
+        <w:ind w:left="2880" w:hanging="360"/>
+      </w:pPr>
+      <w:rPr>
+        <w:rFonts w:ascii="Symbol" w:hAnsi="Symbol" w:hint="default"/>
+      </w:rPr>
+    </w:lvl>
+    <w:lvl w:ilvl="4" w:tplc="2C0A0003" w:tentative="1">
+      <w:start w:val="1"/>
+      <w:numFmt w:val="bullet"/>
+      <w:lvlText w:val="o"/>
+      <w:lvlJc w:val="left"/>
+      <w:pPr>
+        <w:ind w:left="3600" w:hanging="360"/>
+      </w:pPr>
+      <w:rPr>
+        <w:rFonts w:ascii="Courier New" w:hAnsi="Courier New" w:cs="Courier New" w:hint="default"/>
+      </w:rPr>
+    </w:lvl>
+    <w:lvl w:ilvl="5" w:tplc="2C0A0005" w:tentative="1">
+      <w:start w:val="1"/>
+      <w:numFmt w:val="bullet"/>
+      <w:lvlText w:val=""/>
+      <w:lvlJc w:val="left"/>
+      <w:pPr>
+        <w:ind w:left="4320" w:hanging="360"/>
+      </w:pPr>
+      <w:rPr>
+        <w:rFonts w:ascii="Wingdings" w:hAnsi="Wingdings" w:hint="default"/>
+      </w:rPr>
+    </w:lvl>
+    <w:lvl w:ilvl="6" w:tplc="2C0A0001" w:tentative="1">
+      <w:start w:val="1"/>
+      <w:numFmt w:val="bullet"/>
+      <w:lvlText w:val=""/>
+      <w:lvlJc w:val="left"/>
+      <w:pPr>
+        <w:ind w:left="5040" w:hanging="360"/>
+      </w:pPr>
+      <w:rPr>
+        <w:rFonts w:ascii="Symbol" w:hAnsi="Symbol" w:hint="default"/>
+      </w:rPr>
+    </w:lvl>
+    <w:lvl w:ilvl="7" w:tplc="2C0A0003" w:tentative="1">
+      <w:start w:val="1"/>
+      <w:numFmt w:val="bullet"/>
+      <w:lvlText w:val="o"/>
+      <w:lvlJc w:val="left"/>
+      <w:pPr>
+        <w:ind w:left="5760" w:hanging="360"/>
+      </w:pPr>
+      <w:rPr>
+        <w:rFonts w:ascii="Courier New" w:hAnsi="Courier New" w:cs="Courier New" w:hint="default"/>
+      </w:rPr>
+    </w:lvl>
+    <w:lvl w:ilvl="8" w:tplc="2C0A0005" w:tentative="1">
+      <w:start w:val="1"/>
+      <w:numFmt w:val="bullet"/>
+      <w:lvlText w:val=""/>
+      <w:lvlJc w:val="left"/>
+      <w:pPr>
+        <w:ind w:left="6480" w:hanging="360"/>
+      </w:pPr>
+      <w:rPr>
+        <w:rFonts w:ascii="Wingdings" w:hAnsi="Wingdings" w:hint="default"/>
+      </w:rPr>
+    </w:lvl>
+  </w:abstractNum>
   <w:num w:numId="1">
     <w:abstractNumId w:val="4"/>
   </w:num>
@@ -4164,6 +5989,9 @@
   </w:num>
   <w:num w:numId="21">
     <w:abstractNumId w:val="5"/>
+  </w:num>
+  <w:num w:numId="22">
+    <w:abstractNumId w:val="6"/>
   </w:num>
 </w:numbering>
 </file>
@@ -5993,6 +7821,20 @@
     <w:pitch w:val="variable"/>
     <w:sig w:usb0="00000000" w:usb1="10000000" w:usb2="00000000" w:usb3="00000000" w:csb0="80000000" w:csb1="00000000"/>
   </w:font>
+  <w:font w:name="Wingdings">
+    <w:panose1 w:val="05000000000000000000"/>
+    <w:charset w:val="02"/>
+    <w:family w:val="auto"/>
+    <w:pitch w:val="variable"/>
+    <w:sig w:usb0="00000000" w:usb1="10000000" w:usb2="00000000" w:usb3="00000000" w:csb0="80000000" w:csb1="00000000"/>
+  </w:font>
+  <w:font w:name="Courier New">
+    <w:panose1 w:val="02070309020205020404"/>
+    <w:charset w:val="00"/>
+    <w:family w:val="modern"/>
+    <w:pitch w:val="fixed"/>
+    <w:sig w:usb0="E0002AFF" w:usb1="C0007843" w:usb2="00000009" w:usb3="00000000" w:csb0="000001FF" w:csb1="00000000"/>
+  </w:font>
   <w:font w:name="Perpetua">
     <w:panose1 w:val="02020502060401020303"/>
     <w:charset w:val="00"/>
@@ -6020,14 +7862,14 @@
     <w:charset w:val="00"/>
     <w:family w:val="swiss"/>
     <w:pitch w:val="variable"/>
-    <w:sig w:usb0="E10002FF" w:usb1="4000ACFF" w:usb2="00000009" w:usb3="00000000" w:csb0="0000019F" w:csb1="00000000"/>
+    <w:sig w:usb0="E00002FF" w:usb1="4000ACFF" w:usb2="00000001" w:usb3="00000000" w:csb0="0000019F" w:csb1="00000000"/>
   </w:font>
-  <w:font w:name="Courier New">
-    <w:panose1 w:val="02070309020205020404"/>
+  <w:font w:name="Consolas">
+    <w:panose1 w:val="020B0609020204030204"/>
     <w:charset w:val="00"/>
     <w:family w:val="modern"/>
     <w:pitch w:val="fixed"/>
-    <w:sig w:usb0="E0002AFF" w:usb1="C0007843" w:usb2="00000009" w:usb3="00000000" w:csb0="000001FF" w:csb1="00000000"/>
+    <w:sig w:usb0="E10002FF" w:usb1="4000FCFF" w:usb2="00000009" w:usb3="00000000" w:csb0="0000019F" w:csb1="00000000"/>
   </w:font>
   <w:font w:name="Cambria">
     <w:panose1 w:val="02040503050406030204"/>
@@ -6051,13 +7893,16 @@
   </w:compat>
   <w:rsids>
     <w:rsidRoot w:val="00BD11C6"/>
+    <w:rsid w:val="00315845"/>
     <w:rsid w:val="0048053A"/>
     <w:rsid w:val="00497CCE"/>
     <w:rsid w:val="00B81382"/>
     <w:rsid w:val="00BD11C6"/>
+    <w:rsid w:val="00C363B2"/>
     <w:rsid w:val="00C907C7"/>
     <w:rsid w:val="00CE7537"/>
     <w:rsid w:val="00E32AC0"/>
+    <w:rsid w:val="00EF6189"/>
   </w:rsids>
   <m:mathPr>
     <m:mathFont m:val="Cambria Math"/>
@@ -6074,7 +7919,7 @@
   </m:mathPr>
   <w:themeFontLang w:val="es-ES"/>
   <w:clrSchemeMapping w:bg1="light1" w:t1="dark1" w:bg2="light2" w:t2="dark2" w:accent1="accent1" w:accent2="accent2" w:accent3="accent3" w:accent4="accent4" w:accent5="accent5" w:accent6="accent6" w:hyperlink="hyperlink" w:followedHyperlink="followedHyperlink"/>
-  <w:decimalSymbol w:val="."/>
+  <w:decimalSymbol w:val=","/>
   <w:listSeparator w:val=","/>
 </w:settings>
 </file>
@@ -6878,13 +8723,6 @@
 </file>
 
 <file path=customXml/item2.xml><?xml version="1.0" encoding="utf-8"?>
-<tns:customPropertyEditors xmlns:tns="http://schemas.microsoft.com/office/2006/customDocumentInformationPanel">
-  <tns:showOnOpen/>
-  <tns:defaultPropertyEditorNamespace/>
-</tns:customPropertyEditors>
-</file>
-
-<file path=customXml/item3.xml><?xml version="1.0" encoding="utf-8"?>
 <CoverPageProperties xmlns="http://schemas.microsoft.com/office/2006/coverPageProps">
   <PublishDate/>
   <Abstract/>
@@ -6893,6 +8731,13 @@
   <CompanyFax/>
   <CompanyEmail/>
 </CoverPageProperties>
+</file>
+
+<file path=customXml/item3.xml><?xml version="1.0" encoding="utf-8"?>
+<tns:customPropertyEditors xmlns:tns="http://schemas.microsoft.com/office/2006/customDocumentInformationPanel">
+  <tns:showOnOpen/>
+  <tns:defaultPropertyEditorNamespace/>
+</tns:customPropertyEditors>
 </file>
 
 <file path=customXml/item4.xml><?xml version="1.0" encoding="utf-8"?>
@@ -6908,6 +8753,14 @@
 </file>
 
 <file path=customXml/itemProps2.xml><?xml version="1.0" encoding="utf-8"?>
+<ds:datastoreItem xmlns:ds="http://schemas.openxmlformats.org/officeDocument/2006/customXml" ds:itemID="{7BAA464B-1B11-4584-B649-F6F5BD47CC1D}">
+  <ds:schemaRefs>
+    <ds:schemaRef ds:uri="http://schemas.microsoft.com/office/2006/coverPageProps"/>
+  </ds:schemaRefs>
+</ds:datastoreItem>
+</file>
+
+<file path=customXml/itemProps3.xml><?xml version="1.0" encoding="utf-8"?>
 <ds:datastoreItem xmlns:ds="http://schemas.openxmlformats.org/officeDocument/2006/customXml" ds:itemID="{8F861334-48BC-44D6-AAE5-478E99354EC2}">
   <ds:schemaRefs>
     <ds:schemaRef ds:uri="http://schemas.microsoft.com/office/2006/customDocumentInformationPanel"/>
@@ -6915,16 +8768,8 @@
 </ds:datastoreItem>
 </file>
 
-<file path=customXml/itemProps3.xml><?xml version="1.0" encoding="utf-8"?>
-<ds:datastoreItem xmlns:ds="http://schemas.openxmlformats.org/officeDocument/2006/customXml" ds:itemID="{7BAA464B-1B11-4584-B649-F6F5BD47CC1D}">
-  <ds:schemaRefs>
-    <ds:schemaRef ds:uri="http://schemas.microsoft.com/office/2006/coverPageProps"/>
-  </ds:schemaRefs>
-</ds:datastoreItem>
-</file>
-
 <file path=customXml/itemProps4.xml><?xml version="1.0" encoding="utf-8"?>
-<ds:datastoreItem xmlns:ds="http://schemas.openxmlformats.org/officeDocument/2006/customXml" ds:itemID="{270CF9BD-AFD9-41E1-BB6C-CDA772475005}">
+<ds:datastoreItem xmlns:ds="http://schemas.openxmlformats.org/officeDocument/2006/customXml" ds:itemID="{83305C87-22A0-4845-A7AD-FAE7250DA2E5}">
   <ds:schemaRefs>
     <ds:schemaRef ds:uri="http://schemas.openxmlformats.org/officeDocument/2006/bibliography"/>
   </ds:schemaRefs>

--- a/Documents/Arquitectura/Arquitectura Tecnológica V.2.0/Arquitectura Tecnológica Configuracion wrapper.docx
+++ b/Documents/Arquitectura/Arquitectura Tecnológica V.2.0/Arquitectura Tecnológica Configuracion wrapper.docx
@@ -6,8 +6,6 @@
       <w:pPr>
         <w:pStyle w:val="Seccin"/>
       </w:pPr>
-      <w:bookmarkStart w:id="0" w:name="_GoBack"/>
-      <w:bookmarkEnd w:id="0"/>
       <w:r>
         <w:t>Configuración</w:t>
       </w:r>
@@ -272,14 +270,16 @@
               <w:rPr>
                 <w:rFonts w:ascii="Calibri" w:hAnsi="Calibri" w:cs="Courier New"/>
               </w:rPr>
-              <w:t>10</w:t>
+              <w:t>12</w:t>
             </w:r>
             <w:r>
               <w:rPr>
                 <w:rFonts w:ascii="Calibri" w:hAnsi="Calibri" w:cs="Courier New"/>
               </w:rPr>
-              <w:t>.3</w:t>
-            </w:r>
+              <w:t>.0</w:t>
+            </w:r>
+            <w:bookmarkStart w:id="0" w:name="_GoBack"/>
+            <w:bookmarkEnd w:id="0"/>
           </w:p>
         </w:tc>
       </w:tr>
@@ -553,38 +553,29 @@
     </w:p>
     <w:p>
       <w:pPr>
-        <w:spacing w:after="200"/>
-        <w:rPr>
-          <w:rFonts w:ascii="Calibri" w:hAnsi="Calibri" w:cs="Courier New"/>
-        </w:rPr>
-      </w:pPr>
-    </w:p>
-    <w:p>
-      <w:pPr>
-        <w:spacing w:after="200"/>
-        <w:rPr>
-          <w:rFonts w:ascii="Calibri" w:hAnsi="Calibri" w:cs="Courier New"/>
-        </w:rPr>
-      </w:pPr>
-    </w:p>
-    <w:p>
-      <w:pPr>
         <w:pStyle w:val="Fechadesubseccin"/>
         <w:spacing w:after="120"/>
         <w:rPr>
+          <w:rFonts w:ascii="Segoe UI" w:hAnsi="Segoe UI" w:cs="Segoe UI"/>
+          <w:b/>
           <w:lang w:eastAsia="es-ES"/>
         </w:rPr>
       </w:pPr>
       <w:proofErr w:type="spellStart"/>
       <w:r>
         <w:rPr>
+          <w:rFonts w:ascii="Segoe UI" w:hAnsi="Segoe UI" w:cs="Segoe UI"/>
+          <w:b/>
           <w:lang w:eastAsia="es-ES"/>
         </w:rPr>
+        <w:lastRenderedPageBreak/>
         <w:t>Provider</w:t>
       </w:r>
       <w:proofErr w:type="spellEnd"/>
       <w:r>
         <w:rPr>
+          <w:rFonts w:ascii="Segoe UI" w:hAnsi="Segoe UI" w:cs="Segoe UI"/>
+          <w:b/>
           <w:lang w:eastAsia="es-ES"/>
         </w:rPr>
         <w:t xml:space="preserve">  de configuración de  </w:t>
@@ -592,6 +583,8 @@
       <w:proofErr w:type="spellStart"/>
       <w:r>
         <w:rPr>
+          <w:rFonts w:ascii="Segoe UI" w:hAnsi="Segoe UI" w:cs="Segoe UI"/>
+          <w:b/>
           <w:lang w:eastAsia="es-ES"/>
         </w:rPr>
         <w:t>wrapper</w:t>
@@ -602,13 +595,17 @@
       <w:pPr>
         <w:spacing w:after="120"/>
         <w:rPr>
-          <w:rFonts w:ascii="Calibri" w:hAnsi="Calibri" w:cs="Courier New"/>
+          <w:rFonts w:ascii="Segoe UI" w:hAnsi="Segoe UI" w:cs="Segoe UI"/>
+          <w:sz w:val="20"/>
+          <w:szCs w:val="20"/>
           <w:lang w:eastAsia="es-ES"/>
         </w:rPr>
       </w:pPr>
       <w:r>
         <w:rPr>
-          <w:rFonts w:ascii="Calibri" w:hAnsi="Calibri" w:cs="Courier New"/>
+          <w:rFonts w:ascii="Segoe UI" w:hAnsi="Segoe UI" w:cs="Segoe UI"/>
+          <w:sz w:val="20"/>
+          <w:szCs w:val="20"/>
           <w:lang w:eastAsia="es-ES"/>
         </w:rPr>
         <w:t xml:space="preserve">El </w:t>
@@ -616,7 +613,9 @@
       <w:proofErr w:type="spellStart"/>
       <w:r>
         <w:rPr>
-          <w:rFonts w:ascii="Calibri" w:hAnsi="Calibri" w:cs="Courier New"/>
+          <w:rFonts w:ascii="Segoe UI" w:hAnsi="Segoe UI" w:cs="Segoe UI"/>
+          <w:sz w:val="20"/>
+          <w:szCs w:val="20"/>
           <w:lang w:eastAsia="es-ES"/>
         </w:rPr>
         <w:t>wrapper</w:t>
@@ -624,7 +623,9 @@
       <w:proofErr w:type="spellEnd"/>
       <w:r>
         <w:rPr>
-          <w:rFonts w:ascii="Calibri" w:hAnsi="Calibri" w:cs="Courier New"/>
+          <w:rFonts w:ascii="Segoe UI" w:hAnsi="Segoe UI" w:cs="Segoe UI"/>
+          <w:sz w:val="20"/>
+          <w:szCs w:val="20"/>
           <w:lang w:eastAsia="es-ES"/>
         </w:rPr>
         <w:t xml:space="preserve"> de conexión está basado en </w:t>
@@ -632,7 +633,9 @@
       <w:proofErr w:type="spellStart"/>
       <w:r>
         <w:rPr>
-          <w:rFonts w:ascii="Calibri" w:hAnsi="Calibri" w:cs="Courier New"/>
+          <w:rFonts w:ascii="Segoe UI" w:hAnsi="Segoe UI" w:cs="Segoe UI"/>
+          <w:sz w:val="20"/>
+          <w:szCs w:val="20"/>
           <w:lang w:eastAsia="es-ES"/>
         </w:rPr>
         <w:t>Providers</w:t>
@@ -640,7 +643,9 @@
       <w:proofErr w:type="spellEnd"/>
       <w:r>
         <w:rPr>
-          <w:rFonts w:ascii="Calibri" w:hAnsi="Calibri" w:cs="Courier New"/>
+          <w:rFonts w:ascii="Segoe UI" w:hAnsi="Segoe UI" w:cs="Segoe UI"/>
+          <w:sz w:val="20"/>
+          <w:szCs w:val="20"/>
           <w:lang w:eastAsia="es-ES"/>
         </w:rPr>
         <w:t xml:space="preserve">. El </w:t>
@@ -648,7 +653,9 @@
       <w:proofErr w:type="spellStart"/>
       <w:r>
         <w:rPr>
-          <w:rFonts w:ascii="Calibri" w:hAnsi="Calibri" w:cs="Courier New"/>
+          <w:rFonts w:ascii="Segoe UI" w:hAnsi="Segoe UI" w:cs="Segoe UI"/>
+          <w:sz w:val="20"/>
+          <w:szCs w:val="20"/>
           <w:lang w:eastAsia="es-ES"/>
         </w:rPr>
         <w:t>provider</w:t>
@@ -656,7 +663,9 @@
       <w:proofErr w:type="spellEnd"/>
       <w:r>
         <w:rPr>
-          <w:rFonts w:ascii="Calibri" w:hAnsi="Calibri" w:cs="Courier New"/>
+          <w:rFonts w:ascii="Segoe UI" w:hAnsi="Segoe UI" w:cs="Segoe UI"/>
+          <w:sz w:val="20"/>
+          <w:szCs w:val="20"/>
           <w:lang w:eastAsia="es-ES"/>
         </w:rPr>
         <w:t xml:space="preserve"> define </w:t>
@@ -664,7 +673,9 @@
       <w:proofErr w:type="gramStart"/>
       <w:r>
         <w:rPr>
-          <w:rFonts w:ascii="Calibri" w:hAnsi="Calibri" w:cs="Courier New"/>
+          <w:rFonts w:ascii="Segoe UI" w:hAnsi="Segoe UI" w:cs="Segoe UI"/>
+          <w:sz w:val="20"/>
+          <w:szCs w:val="20"/>
           <w:lang w:eastAsia="es-ES"/>
         </w:rPr>
         <w:t>las siguiente opciones</w:t>
@@ -672,7 +683,9 @@
       <w:proofErr w:type="gramEnd"/>
       <w:r>
         <w:rPr>
-          <w:rFonts w:ascii="Calibri" w:hAnsi="Calibri" w:cs="Courier New"/>
+          <w:rFonts w:ascii="Segoe UI" w:hAnsi="Segoe UI" w:cs="Segoe UI"/>
+          <w:sz w:val="20"/>
+          <w:szCs w:val="20"/>
           <w:lang w:eastAsia="es-ES"/>
         </w:rPr>
         <w:t xml:space="preserve"> de configuración</w:t>
@@ -687,29 +700,41 @@
         </w:numPr>
         <w:spacing w:after="0"/>
         <w:rPr>
-          <w:rFonts w:ascii="Calibri" w:hAnsi="Calibri" w:cs="Courier New"/>
+          <w:rFonts w:ascii="Segoe UI" w:hAnsi="Segoe UI" w:cs="Segoe UI"/>
+          <w:color w:val="404040" w:themeColor="text1" w:themeTint="BF"/>
+          <w:sz w:val="20"/>
+          <w:szCs w:val="20"/>
           <w:lang w:eastAsia="es-ES"/>
         </w:rPr>
       </w:pPr>
       <w:r>
         <w:rPr>
-          <w:rFonts w:ascii="Calibri" w:hAnsi="Calibri" w:cs="Courier New"/>
+          <w:rFonts w:ascii="Segoe UI" w:hAnsi="Segoe UI" w:cs="Segoe UI"/>
+          <w:b/>
           <w:noProof/>
-          <w:color w:val="FF0000"/>
+          <w:color w:val="404040" w:themeColor="text1" w:themeTint="BF"/>
+          <w:sz w:val="20"/>
+          <w:szCs w:val="20"/>
           <w:lang w:val="es-AR"/>
         </w:rPr>
         <w:t>type</w:t>
       </w:r>
       <w:r>
         <w:rPr>
-          <w:rFonts w:ascii="Calibri" w:hAnsi="Calibri" w:cs="Courier New"/>
+          <w:rFonts w:ascii="Segoe UI" w:hAnsi="Segoe UI" w:cs="Segoe UI"/>
+          <w:color w:val="404040" w:themeColor="text1" w:themeTint="BF"/>
+          <w:sz w:val="20"/>
+          <w:szCs w:val="20"/>
           <w:lang w:eastAsia="es-ES"/>
         </w:rPr>
         <w:t xml:space="preserve"> </w:t>
       </w:r>
       <w:r>
         <w:rPr>
-          <w:rFonts w:ascii="Calibri" w:hAnsi="Calibri" w:cs="Courier New"/>
+          <w:rFonts w:ascii="Segoe UI" w:hAnsi="Segoe UI" w:cs="Segoe UI"/>
+          <w:color w:val="404040" w:themeColor="text1" w:themeTint="BF"/>
+          <w:sz w:val="20"/>
+          <w:szCs w:val="20"/>
           <w:lang w:eastAsia="es-ES"/>
         </w:rPr>
         <w:t xml:space="preserve">Tipo de </w:t>
@@ -717,7 +742,10 @@
       <w:proofErr w:type="spellStart"/>
       <w:r>
         <w:rPr>
-          <w:rFonts w:ascii="Calibri" w:hAnsi="Calibri" w:cs="Courier New"/>
+          <w:rFonts w:ascii="Segoe UI" w:hAnsi="Segoe UI" w:cs="Segoe UI"/>
+          <w:color w:val="404040" w:themeColor="text1" w:themeTint="BF"/>
+          <w:sz w:val="20"/>
+          <w:szCs w:val="20"/>
           <w:lang w:eastAsia="es-ES"/>
         </w:rPr>
         <w:t>dispatcher</w:t>
@@ -725,7 +753,10 @@
       <w:proofErr w:type="spellEnd"/>
       <w:r>
         <w:rPr>
-          <w:rFonts w:ascii="Calibri" w:hAnsi="Calibri" w:cs="Courier New"/>
+          <w:rFonts w:ascii="Segoe UI" w:hAnsi="Segoe UI" w:cs="Segoe UI"/>
+          <w:color w:val="404040" w:themeColor="text1" w:themeTint="BF"/>
+          <w:sz w:val="20"/>
+          <w:szCs w:val="20"/>
           <w:lang w:eastAsia="es-ES"/>
         </w:rPr>
         <w:t xml:space="preserve"> servidor (</w:t>
@@ -733,7 +764,10 @@
       <w:proofErr w:type="spellStart"/>
       <w:r>
         <w:rPr>
-          <w:rFonts w:ascii="Calibri" w:hAnsi="Calibri" w:cs="Courier New"/>
+          <w:rFonts w:ascii="Segoe UI" w:hAnsi="Segoe UI" w:cs="Segoe UI"/>
+          <w:color w:val="404040" w:themeColor="text1" w:themeTint="BF"/>
+          <w:sz w:val="20"/>
+          <w:szCs w:val="20"/>
           <w:lang w:eastAsia="es-ES"/>
         </w:rPr>
         <w:t>local,remoto</w:t>
@@ -741,7 +775,10 @@
       <w:proofErr w:type="spellEnd"/>
       <w:r>
         <w:rPr>
-          <w:rFonts w:ascii="Calibri" w:hAnsi="Calibri" w:cs="Courier New"/>
+          <w:rFonts w:ascii="Segoe UI" w:hAnsi="Segoe UI" w:cs="Segoe UI"/>
+          <w:color w:val="404040" w:themeColor="text1" w:themeTint="BF"/>
+          <w:sz w:val="20"/>
+          <w:szCs w:val="20"/>
           <w:lang w:eastAsia="es-ES"/>
         </w:rPr>
         <w:t xml:space="preserve"> o web </w:t>
@@ -749,7 +786,10 @@
       <w:proofErr w:type="spellStart"/>
       <w:r>
         <w:rPr>
-          <w:rFonts w:ascii="Calibri" w:hAnsi="Calibri" w:cs="Courier New"/>
+          <w:rFonts w:ascii="Segoe UI" w:hAnsi="Segoe UI" w:cs="Segoe UI"/>
+          <w:color w:val="404040" w:themeColor="text1" w:themeTint="BF"/>
+          <w:sz w:val="20"/>
+          <w:szCs w:val="20"/>
           <w:lang w:eastAsia="es-ES"/>
         </w:rPr>
         <w:t>service</w:t>
@@ -757,59 +797,13 @@
       <w:proofErr w:type="spellEnd"/>
       <w:r>
         <w:rPr>
-          <w:rFonts w:ascii="Calibri" w:hAnsi="Calibri" w:cs="Courier New"/>
+          <w:rFonts w:ascii="Segoe UI" w:hAnsi="Segoe UI" w:cs="Segoe UI"/>
+          <w:color w:val="404040" w:themeColor="text1" w:themeTint="BF"/>
+          <w:sz w:val="20"/>
+          <w:szCs w:val="20"/>
           <w:lang w:eastAsia="es-ES"/>
         </w:rPr>
         <w:t>)</w:t>
-      </w:r>
-    </w:p>
-    <w:p>
-      <w:pPr>
-        <w:pStyle w:val="ListParagraph"/>
-        <w:numPr>
-          <w:ilvl w:val="0"/>
-          <w:numId w:val="22"/>
-        </w:numPr>
-        <w:autoSpaceDE w:val="0"/>
-        <w:autoSpaceDN w:val="0"/>
-        <w:adjustRightInd w:val="0"/>
-        <w:spacing w:after="0" w:line="240" w:lineRule="auto"/>
-        <w:rPr>
-          <w:rFonts w:ascii="Consolas" w:hAnsi="Consolas" w:cs="Consolas"/>
-          <w:color w:val="FF0000"/>
-          <w:lang w:val="es-AR"/>
-        </w:rPr>
-      </w:pPr>
-      <w:proofErr w:type="spellStart"/>
-      <w:r>
-        <w:rPr>
-          <w:rFonts w:ascii="Consolas" w:hAnsi="Consolas" w:cs="Consolas"/>
-          <w:color w:val="FF0000"/>
-          <w:lang w:val="es-AR"/>
-        </w:rPr>
-        <w:t>appId</w:t>
-      </w:r>
-      <w:proofErr w:type="spellEnd"/>
-      <w:r>
-        <w:rPr>
-          <w:rFonts w:ascii="Calibri" w:hAnsi="Calibri" w:cs="Courier New"/>
-          <w:lang w:eastAsia="es-ES"/>
-        </w:rPr>
-        <w:t xml:space="preserve"> </w:t>
-      </w:r>
-      <w:r>
-        <w:rPr>
-          <w:rFonts w:ascii="Calibri" w:hAnsi="Calibri" w:cs="Courier New"/>
-          <w:lang w:eastAsia="es-ES"/>
-        </w:rPr>
-        <w:t>Identificador de compañía o empresa</w:t>
-      </w:r>
-      <w:r>
-        <w:rPr>
-          <w:rFonts w:ascii="Calibri" w:hAnsi="Calibri" w:cs="Courier New"/>
-          <w:lang w:eastAsia="es-ES"/>
-        </w:rPr>
-        <w:t xml:space="preserve"> o aplicación  </w:t>
       </w:r>
     </w:p>
     <w:p>
@@ -821,50 +815,130 @@
         </w:numPr>
         <w:spacing w:after="0"/>
         <w:rPr>
-          <w:rFonts w:ascii="Calibri" w:hAnsi="Calibri" w:cs="Courier New"/>
+          <w:rFonts w:ascii="Segoe UI" w:hAnsi="Segoe UI" w:cs="Segoe UI"/>
+          <w:color w:val="404040" w:themeColor="text1" w:themeTint="BF"/>
+          <w:sz w:val="20"/>
+          <w:szCs w:val="20"/>
+          <w:lang w:val="es-AR"/>
+        </w:rPr>
+      </w:pPr>
+      <w:r>
+        <w:rPr>
+          <w:rFonts w:ascii="Segoe UI" w:hAnsi="Segoe UI" w:cs="Segoe UI"/>
+          <w:b/>
+          <w:noProof/>
+          <w:color w:val="404040" w:themeColor="text1" w:themeTint="BF"/>
+          <w:sz w:val="20"/>
+          <w:szCs w:val="20"/>
+          <w:lang w:val="es-AR"/>
+        </w:rPr>
+        <w:t>appId</w:t>
+      </w:r>
+      <w:r>
+        <w:rPr>
+          <w:rFonts w:ascii="Segoe UI" w:hAnsi="Segoe UI" w:cs="Segoe UI"/>
+          <w:color w:val="404040" w:themeColor="text1" w:themeTint="BF"/>
+          <w:sz w:val="20"/>
+          <w:szCs w:val="20"/>
           <w:lang w:eastAsia="es-ES"/>
         </w:rPr>
+        <w:t xml:space="preserve"> </w:t>
+      </w:r>
+      <w:r>
+        <w:rPr>
+          <w:rFonts w:ascii="Segoe UI" w:hAnsi="Segoe UI" w:cs="Segoe UI"/>
+          <w:color w:val="404040" w:themeColor="text1" w:themeTint="BF"/>
+          <w:sz w:val="20"/>
+          <w:szCs w:val="20"/>
+          <w:lang w:eastAsia="es-ES"/>
+        </w:rPr>
+        <w:t>Identificador de compañía o empresa</w:t>
+      </w:r>
+      <w:r>
+        <w:rPr>
+          <w:rFonts w:ascii="Segoe UI" w:hAnsi="Segoe UI" w:cs="Segoe UI"/>
+          <w:color w:val="404040" w:themeColor="text1" w:themeTint="BF"/>
+          <w:sz w:val="20"/>
+          <w:szCs w:val="20"/>
+          <w:lang w:eastAsia="es-ES"/>
+        </w:rPr>
+        <w:t xml:space="preserve"> o aplicación  </w:t>
+      </w:r>
+    </w:p>
+    <w:p>
+      <w:pPr>
+        <w:pStyle w:val="ListParagraph"/>
+        <w:numPr>
+          <w:ilvl w:val="0"/>
+          <w:numId w:val="22"/>
+        </w:numPr>
+        <w:spacing w:after="0"/>
+        <w:rPr>
+          <w:rFonts w:ascii="Segoe UI" w:hAnsi="Segoe UI" w:cs="Segoe UI"/>
+          <w:color w:val="404040" w:themeColor="text1" w:themeTint="BF"/>
+          <w:sz w:val="20"/>
+          <w:szCs w:val="20"/>
+          <w:lang w:eastAsia="es-ES"/>
+        </w:rPr>
       </w:pPr>
       <w:r>
         <w:rPr>
-          <w:rFonts w:ascii="Calibri" w:hAnsi="Calibri" w:cs="Courier New"/>
+          <w:rFonts w:ascii="Segoe UI" w:hAnsi="Segoe UI" w:cs="Segoe UI"/>
+          <w:b/>
           <w:noProof/>
-          <w:color w:val="FF0000"/>
+          <w:color w:val="404040" w:themeColor="text1" w:themeTint="BF"/>
+          <w:sz w:val="20"/>
+          <w:szCs w:val="20"/>
           <w:lang w:val="es-AR"/>
         </w:rPr>
         <w:t>serviceMetadataProviderInfo</w:t>
       </w:r>
       <w:r>
         <w:rPr>
-          <w:rFonts w:ascii="Calibri" w:hAnsi="Calibri" w:cs="Courier New"/>
+          <w:rFonts w:ascii="Segoe UI" w:hAnsi="Segoe UI" w:cs="Segoe UI"/>
+          <w:color w:val="404040" w:themeColor="text1" w:themeTint="BF"/>
+          <w:sz w:val="20"/>
+          <w:szCs w:val="20"/>
           <w:lang w:eastAsia="es-ES"/>
         </w:rPr>
         <w:t xml:space="preserve"> </w:t>
       </w:r>
       <w:r>
         <w:rPr>
-          <w:rFonts w:ascii="Calibri" w:hAnsi="Calibri" w:cs="Courier New"/>
+          <w:rFonts w:ascii="Segoe UI" w:hAnsi="Segoe UI" w:cs="Segoe UI"/>
+          <w:color w:val="404040" w:themeColor="text1" w:themeTint="BF"/>
+          <w:sz w:val="20"/>
+          <w:szCs w:val="20"/>
           <w:lang w:eastAsia="es-ES"/>
         </w:rPr>
         <w:t xml:space="preserve">Proveedor de </w:t>
       </w:r>
       <w:r>
         <w:rPr>
-          <w:rFonts w:ascii="Calibri" w:hAnsi="Calibri" w:cs="Courier New"/>
+          <w:rFonts w:ascii="Segoe UI" w:hAnsi="Segoe UI" w:cs="Segoe UI"/>
+          <w:color w:val="404040" w:themeColor="text1" w:themeTint="BF"/>
+          <w:sz w:val="20"/>
+          <w:szCs w:val="20"/>
           <w:lang w:eastAsia="es-ES"/>
         </w:rPr>
         <w:t>metadato</w:t>
       </w:r>
       <w:r>
         <w:rPr>
-          <w:rFonts w:ascii="Calibri" w:hAnsi="Calibri" w:cs="Courier New"/>
+          <w:rFonts w:ascii="Segoe UI" w:hAnsi="Segoe UI" w:cs="Segoe UI"/>
+          <w:color w:val="404040" w:themeColor="text1" w:themeTint="BF"/>
+          <w:sz w:val="20"/>
+          <w:szCs w:val="20"/>
           <w:lang w:eastAsia="es-ES"/>
         </w:rPr>
         <w:t xml:space="preserve"> de servicios. </w:t>
       </w:r>
       <w:r>
         <w:rPr>
-          <w:rFonts w:ascii="Calibri" w:hAnsi="Calibri" w:cs="Courier New"/>
+          <w:rFonts w:ascii="Segoe UI" w:hAnsi="Segoe UI" w:cs="Segoe UI"/>
+          <w:color w:val="404040" w:themeColor="text1" w:themeTint="BF"/>
+          <w:sz w:val="20"/>
+          <w:szCs w:val="20"/>
           <w:lang w:eastAsia="es-ES"/>
         </w:rPr>
         <w:t xml:space="preserve"> (A que configuración de </w:t>
@@ -872,7 +946,10 @@
       <w:proofErr w:type="spellStart"/>
       <w:r>
         <w:rPr>
-          <w:rFonts w:ascii="Calibri" w:hAnsi="Calibri" w:cs="Courier New"/>
+          <w:rFonts w:ascii="Segoe UI" w:hAnsi="Segoe UI" w:cs="Segoe UI"/>
+          <w:color w:val="404040" w:themeColor="text1" w:themeTint="BF"/>
+          <w:sz w:val="20"/>
+          <w:szCs w:val="20"/>
           <w:lang w:eastAsia="es-ES"/>
         </w:rPr>
         <w:t>metadata</w:t>
@@ -880,7 +957,10 @@
       <w:proofErr w:type="spellEnd"/>
       <w:r>
         <w:rPr>
-          <w:rFonts w:ascii="Calibri" w:hAnsi="Calibri" w:cs="Courier New"/>
+          <w:rFonts w:ascii="Segoe UI" w:hAnsi="Segoe UI" w:cs="Segoe UI"/>
+          <w:color w:val="404040" w:themeColor="text1" w:themeTint="BF"/>
+          <w:sz w:val="20"/>
+          <w:szCs w:val="20"/>
           <w:lang w:eastAsia="es-ES"/>
         </w:rPr>
         <w:t xml:space="preserve"> de servicios y seguridad del lado del servidor apunta el cliente)</w:t>
@@ -891,7 +971,9 @@
         <w:pStyle w:val="ListParagraph"/>
         <w:spacing w:after="0"/>
         <w:rPr>
-          <w:rFonts w:ascii="Calibri" w:hAnsi="Calibri" w:cs="Courier New"/>
+          <w:rFonts w:ascii="Segoe UI" w:hAnsi="Segoe UI" w:cs="Segoe UI"/>
+          <w:sz w:val="20"/>
+          <w:szCs w:val="20"/>
           <w:lang w:eastAsia="es-ES"/>
         </w:rPr>
       </w:pPr>
@@ -901,11 +983,19 @@
         <w:pStyle w:val="Fechadesubseccin"/>
         <w:spacing w:after="120"/>
         <w:rPr>
+          <w:rFonts w:ascii="Segoe UI" w:hAnsi="Segoe UI" w:cs="Segoe UI"/>
+          <w:b/>
+          <w:sz w:val="20"/>
+          <w:szCs w:val="20"/>
           <w:lang w:eastAsia="es-ES"/>
         </w:rPr>
       </w:pPr>
       <w:r>
         <w:rPr>
+          <w:rFonts w:ascii="Segoe UI" w:hAnsi="Segoe UI" w:cs="Segoe UI"/>
+          <w:b/>
+          <w:sz w:val="20"/>
+          <w:szCs w:val="20"/>
           <w:lang w:eastAsia="es-ES"/>
         </w:rPr>
         <w:t xml:space="preserve">Procedimiento de configuración de  </w:t>
@@ -913,6 +1003,10 @@
       <w:proofErr w:type="spellStart"/>
       <w:r>
         <w:rPr>
+          <w:rFonts w:ascii="Segoe UI" w:hAnsi="Segoe UI" w:cs="Segoe UI"/>
+          <w:b/>
+          <w:sz w:val="20"/>
+          <w:szCs w:val="20"/>
           <w:lang w:eastAsia="es-ES"/>
         </w:rPr>
         <w:t>wrapper</w:t>
@@ -923,23 +1017,20 @@
       <w:pPr>
         <w:spacing w:after="120"/>
         <w:rPr>
-          <w:rFonts w:ascii="Calibri" w:hAnsi="Calibri" w:cs="Courier New"/>
+          <w:rFonts w:ascii="Segoe UI" w:hAnsi="Segoe UI" w:cs="Segoe UI"/>
+          <w:sz w:val="20"/>
+          <w:szCs w:val="20"/>
           <w:lang w:eastAsia="es-ES"/>
         </w:rPr>
       </w:pPr>
       <w:r>
         <w:rPr>
-          <w:rFonts w:ascii="Calibri" w:hAnsi="Calibri" w:cs="Courier New"/>
+          <w:rFonts w:ascii="Segoe UI" w:hAnsi="Segoe UI" w:cs="Segoe UI"/>
+          <w:sz w:val="20"/>
+          <w:szCs w:val="20"/>
           <w:lang w:eastAsia="es-ES"/>
         </w:rPr>
-        <w:t>Pasos</w:t>
-      </w:r>
-      <w:r>
-        <w:rPr>
-          <w:rFonts w:ascii="Calibri" w:hAnsi="Calibri" w:cs="Courier New"/>
-          <w:lang w:eastAsia="es-ES"/>
-        </w:rPr>
-        <w:t>:</w:t>
+        <w:t>Pasos:</w:t>
       </w:r>
     </w:p>
     <w:p>
@@ -950,13 +1041,17 @@
           <w:numId w:val="21"/>
         </w:numPr>
         <w:rPr>
-          <w:rFonts w:ascii="Calibri" w:hAnsi="Calibri" w:cs="Courier New"/>
+          <w:rFonts w:ascii="Segoe UI" w:hAnsi="Segoe UI" w:cs="Segoe UI"/>
+          <w:sz w:val="20"/>
+          <w:szCs w:val="20"/>
           <w:lang w:eastAsia="es-ES"/>
         </w:rPr>
       </w:pPr>
       <w:r>
         <w:rPr>
-          <w:rFonts w:ascii="Calibri" w:hAnsi="Calibri" w:cs="Courier New"/>
+          <w:rFonts w:ascii="Segoe UI" w:hAnsi="Segoe UI" w:cs="Segoe UI"/>
+          <w:sz w:val="20"/>
+          <w:szCs w:val="20"/>
           <w:lang w:eastAsia="es-ES"/>
         </w:rPr>
         <w:t>Ubicar el archivo de configuración de la aplicación (.</w:t>
@@ -964,7 +1059,9 @@
       <w:proofErr w:type="spellStart"/>
       <w:r>
         <w:rPr>
-          <w:rFonts w:ascii="Calibri" w:hAnsi="Calibri" w:cs="Courier New"/>
+          <w:rFonts w:ascii="Segoe UI" w:hAnsi="Segoe UI" w:cs="Segoe UI"/>
+          <w:sz w:val="20"/>
+          <w:szCs w:val="20"/>
           <w:lang w:eastAsia="es-ES"/>
         </w:rPr>
         <w:t>config</w:t>
@@ -972,7 +1069,9 @@
       <w:proofErr w:type="spellEnd"/>
       <w:r>
         <w:rPr>
-          <w:rFonts w:ascii="Calibri" w:hAnsi="Calibri" w:cs="Courier New"/>
+          <w:rFonts w:ascii="Segoe UI" w:hAnsi="Segoe UI" w:cs="Segoe UI"/>
+          <w:sz w:val="20"/>
+          <w:szCs w:val="20"/>
           <w:lang w:eastAsia="es-ES"/>
         </w:rPr>
         <w:t>)</w:t>
@@ -981,9 +1080,310 @@
     <w:p>
       <w:pPr>
         <w:pStyle w:val="ListParagraph"/>
-        <w:rPr>
-          <w:rFonts w:ascii="Calibri" w:hAnsi="Calibri" w:cs="Courier New"/>
+        <w:numPr>
+          <w:ilvl w:val="0"/>
+          <w:numId w:val="21"/>
+        </w:numPr>
+        <w:rPr>
+          <w:rFonts w:ascii="Segoe UI" w:hAnsi="Segoe UI" w:cs="Segoe UI"/>
+          <w:sz w:val="20"/>
+          <w:szCs w:val="20"/>
           <w:lang w:eastAsia="es-ES"/>
+        </w:rPr>
+      </w:pPr>
+      <w:r>
+        <w:rPr>
+          <w:rFonts w:ascii="Segoe UI" w:hAnsi="Segoe UI" w:cs="Segoe UI"/>
+          <w:sz w:val="20"/>
+          <w:szCs w:val="20"/>
+          <w:lang w:eastAsia="es-ES"/>
+        </w:rPr>
+        <w:t>Agregar la siguiente sección</w:t>
+      </w:r>
+    </w:p>
+    <w:p>
+      <w:pPr>
+        <w:autoSpaceDE w:val="0"/>
+        <w:autoSpaceDN w:val="0"/>
+        <w:adjustRightInd w:val="0"/>
+        <w:spacing w:after="0" w:line="240" w:lineRule="auto"/>
+        <w:ind w:left="360"/>
+        <w:rPr>
+          <w:rFonts w:ascii="Calibri" w:hAnsi="Calibri" w:cs="Courier New"/>
+          <w:noProof/>
+          <w:color w:val="0000FF"/>
+          <w:sz w:val="16"/>
+          <w:szCs w:val="16"/>
+        </w:rPr>
+      </w:pPr>
+      <w:r>
+        <w:rPr>
+          <w:rFonts w:ascii="Calibri" w:hAnsi="Calibri" w:cs="Courier New"/>
+          <w:noProof/>
+          <w:color w:val="0000FF"/>
+          <w:sz w:val="16"/>
+          <w:szCs w:val="16"/>
+        </w:rPr>
+        <w:t>&lt;</w:t>
+      </w:r>
+      <w:r>
+        <w:rPr>
+          <w:rFonts w:ascii="Calibri" w:hAnsi="Calibri" w:cs="Courier New"/>
+          <w:noProof/>
+          <w:color w:val="A31515"/>
+          <w:sz w:val="16"/>
+          <w:szCs w:val="16"/>
+        </w:rPr>
+        <w:t>configSections</w:t>
+      </w:r>
+      <w:r>
+        <w:rPr>
+          <w:rFonts w:ascii="Calibri" w:hAnsi="Calibri" w:cs="Courier New"/>
+          <w:noProof/>
+          <w:color w:val="0000FF"/>
+          <w:sz w:val="16"/>
+          <w:szCs w:val="16"/>
+        </w:rPr>
+        <w:t>&gt;</w:t>
+      </w:r>
+    </w:p>
+    <w:p>
+      <w:pPr>
+        <w:autoSpaceDE w:val="0"/>
+        <w:autoSpaceDN w:val="0"/>
+        <w:adjustRightInd w:val="0"/>
+        <w:spacing w:after="0" w:line="240" w:lineRule="auto"/>
+        <w:ind w:left="708"/>
+        <w:rPr>
+          <w:rFonts w:ascii="Calibri" w:hAnsi="Calibri" w:cs="Courier New"/>
+          <w:noProof/>
+          <w:color w:val="0000FF"/>
+          <w:sz w:val="16"/>
+          <w:szCs w:val="16"/>
+          <w:lang w:val="en-US"/>
+        </w:rPr>
+      </w:pPr>
+      <w:r>
+        <w:rPr>
+          <w:rFonts w:ascii="Calibri" w:hAnsi="Calibri" w:cs="Courier New"/>
+          <w:noProof/>
+          <w:color w:val="0000FF"/>
+          <w:sz w:val="16"/>
+          <w:szCs w:val="16"/>
+          <w:lang w:val="en-US"/>
+        </w:rPr>
+        <w:t>&lt;</w:t>
+      </w:r>
+      <w:r>
+        <w:rPr>
+          <w:rFonts w:ascii="Calibri" w:hAnsi="Calibri" w:cs="Courier New"/>
+          <w:noProof/>
+          <w:color w:val="A31515"/>
+          <w:sz w:val="16"/>
+          <w:szCs w:val="16"/>
+          <w:lang w:val="en-US"/>
+        </w:rPr>
+        <w:t>section</w:t>
+      </w:r>
+      <w:r>
+        <w:rPr>
+          <w:rFonts w:ascii="Calibri" w:hAnsi="Calibri" w:cs="Courier New"/>
+          <w:noProof/>
+          <w:color w:val="0000FF"/>
+          <w:sz w:val="16"/>
+          <w:szCs w:val="16"/>
+          <w:lang w:val="en-US"/>
+        </w:rPr>
+        <w:t xml:space="preserve"> </w:t>
+      </w:r>
+      <w:r>
+        <w:rPr>
+          <w:rFonts w:ascii="Calibri" w:hAnsi="Calibri" w:cs="Courier New"/>
+          <w:noProof/>
+          <w:color w:val="FF0000"/>
+          <w:sz w:val="16"/>
+          <w:szCs w:val="16"/>
+          <w:lang w:val="en-US"/>
+        </w:rPr>
+        <w:t>name</w:t>
+      </w:r>
+      <w:r>
+        <w:rPr>
+          <w:rFonts w:ascii="Calibri" w:hAnsi="Calibri" w:cs="Courier New"/>
+          <w:noProof/>
+          <w:color w:val="0000FF"/>
+          <w:sz w:val="16"/>
+          <w:szCs w:val="16"/>
+          <w:lang w:val="en-US"/>
+        </w:rPr>
+        <w:t>=</w:t>
+      </w:r>
+      <w:r>
+        <w:rPr>
+          <w:rFonts w:ascii="Calibri" w:hAnsi="Calibri" w:cs="Courier New"/>
+          <w:noProof/>
+          <w:sz w:val="16"/>
+          <w:szCs w:val="16"/>
+          <w:lang w:val="en-US"/>
+        </w:rPr>
+        <w:t>"</w:t>
+      </w:r>
+      <w:r>
+        <w:rPr>
+          <w:rFonts w:ascii="Calibri" w:hAnsi="Calibri" w:cs="Courier New"/>
+          <w:noProof/>
+          <w:color w:val="0000FF"/>
+          <w:sz w:val="16"/>
+          <w:szCs w:val="16"/>
+          <w:lang w:val="en-US"/>
+        </w:rPr>
+        <w:t>FwkWrapper</w:t>
+      </w:r>
+      <w:r>
+        <w:rPr>
+          <w:rFonts w:ascii="Calibri" w:hAnsi="Calibri" w:cs="Courier New"/>
+          <w:noProof/>
+          <w:sz w:val="16"/>
+          <w:szCs w:val="16"/>
+          <w:lang w:val="en-US"/>
+        </w:rPr>
+        <w:t>"</w:t>
+      </w:r>
+      <w:r>
+        <w:rPr>
+          <w:rFonts w:ascii="Calibri" w:hAnsi="Calibri" w:cs="Courier New"/>
+          <w:noProof/>
+          <w:color w:val="0000FF"/>
+          <w:sz w:val="16"/>
+          <w:szCs w:val="16"/>
+          <w:lang w:val="en-US"/>
+        </w:rPr>
+        <w:t xml:space="preserve"> </w:t>
+      </w:r>
+      <w:r>
+        <w:rPr>
+          <w:rFonts w:ascii="Calibri" w:hAnsi="Calibri" w:cs="Courier New"/>
+          <w:noProof/>
+          <w:color w:val="FF0000"/>
+          <w:sz w:val="16"/>
+          <w:szCs w:val="16"/>
+          <w:lang w:val="en-US"/>
+        </w:rPr>
+        <w:t>type</w:t>
+      </w:r>
+      <w:r>
+        <w:rPr>
+          <w:rFonts w:ascii="Calibri" w:hAnsi="Calibri" w:cs="Courier New"/>
+          <w:noProof/>
+          <w:color w:val="0000FF"/>
+          <w:sz w:val="16"/>
+          <w:szCs w:val="16"/>
+          <w:lang w:val="en-US"/>
+        </w:rPr>
+        <w:t>=</w:t>
+      </w:r>
+      <w:r>
+        <w:rPr>
+          <w:rFonts w:ascii="Calibri" w:hAnsi="Calibri" w:cs="Courier New"/>
+          <w:noProof/>
+          <w:sz w:val="16"/>
+          <w:szCs w:val="16"/>
+          <w:lang w:val="en-US"/>
+        </w:rPr>
+        <w:t>"</w:t>
+      </w:r>
+      <w:r>
+        <w:rPr>
+          <w:rFonts w:ascii="Calibri" w:hAnsi="Calibri" w:cs="Courier New"/>
+          <w:noProof/>
+          <w:color w:val="0000FF"/>
+          <w:sz w:val="16"/>
+          <w:szCs w:val="16"/>
+          <w:lang w:val="en-US"/>
+        </w:rPr>
+        <w:t>Fwk.ConfigSection.WrapperProviderSection, Fwk.Bases</w:t>
+      </w:r>
+      <w:r>
+        <w:rPr>
+          <w:rFonts w:ascii="Calibri" w:hAnsi="Calibri" w:cs="Courier New"/>
+          <w:noProof/>
+          <w:sz w:val="16"/>
+          <w:szCs w:val="16"/>
+          <w:lang w:val="en-US"/>
+        </w:rPr>
+        <w:t>"</w:t>
+      </w:r>
+      <w:r>
+        <w:rPr>
+          <w:rFonts w:ascii="Calibri" w:hAnsi="Calibri" w:cs="Courier New"/>
+          <w:noProof/>
+          <w:color w:val="0000FF"/>
+          <w:sz w:val="16"/>
+          <w:szCs w:val="16"/>
+          <w:lang w:val="en-US"/>
+        </w:rPr>
+        <w:t xml:space="preserve"> /&gt;</w:t>
+      </w:r>
+    </w:p>
+    <w:p>
+      <w:pPr>
+        <w:autoSpaceDE w:val="0"/>
+        <w:autoSpaceDN w:val="0"/>
+        <w:adjustRightInd w:val="0"/>
+        <w:spacing w:after="0" w:line="240" w:lineRule="auto"/>
+        <w:ind w:left="360"/>
+        <w:rPr>
+          <w:rFonts w:ascii="Calibri" w:hAnsi="Calibri" w:cs="Courier New"/>
+          <w:noProof/>
+          <w:color w:val="0000FF"/>
+          <w:sz w:val="16"/>
+          <w:szCs w:val="16"/>
+        </w:rPr>
+      </w:pPr>
+      <w:r>
+        <w:rPr>
+          <w:rFonts w:ascii="Calibri" w:hAnsi="Calibri" w:cs="Courier New"/>
+          <w:noProof/>
+          <w:color w:val="0000FF"/>
+          <w:sz w:val="16"/>
+          <w:szCs w:val="16"/>
+        </w:rPr>
+        <w:t>&lt;/</w:t>
+      </w:r>
+      <w:r>
+        <w:rPr>
+          <w:rFonts w:ascii="Calibri" w:hAnsi="Calibri" w:cs="Courier New"/>
+          <w:noProof/>
+          <w:color w:val="A31515"/>
+          <w:sz w:val="16"/>
+          <w:szCs w:val="16"/>
+        </w:rPr>
+        <w:t>configSections</w:t>
+      </w:r>
+      <w:r>
+        <w:rPr>
+          <w:rFonts w:ascii="Calibri" w:hAnsi="Calibri" w:cs="Courier New"/>
+          <w:noProof/>
+          <w:color w:val="0000FF"/>
+          <w:sz w:val="16"/>
+          <w:szCs w:val="16"/>
+        </w:rPr>
+        <w:t>&gt;</w:t>
+      </w:r>
+    </w:p>
+    <w:p>
+      <w:pPr>
+        <w:autoSpaceDE w:val="0"/>
+        <w:autoSpaceDN w:val="0"/>
+        <w:adjustRightInd w:val="0"/>
+        <w:spacing w:after="0" w:line="240" w:lineRule="auto"/>
+        <w:ind w:left="360"/>
+        <w:rPr>
+          <w:rFonts w:ascii="Calibri" w:hAnsi="Calibri" w:cs="Courier New"/>
+          <w:noProof/>
+          <w:color w:val="0000FF"/>
+          <w:sz w:val="16"/>
+          <w:szCs w:val="16"/>
         </w:rPr>
       </w:pPr>
     </w:p>
@@ -995,25 +1395,61 @@
           <w:numId w:val="21"/>
         </w:numPr>
         <w:rPr>
-          <w:rFonts w:ascii="Calibri" w:hAnsi="Calibri" w:cs="Courier New"/>
+          <w:rFonts w:ascii="Segoe UI" w:hAnsi="Segoe UI" w:cs="Segoe UI"/>
+          <w:sz w:val="20"/>
+          <w:szCs w:val="20"/>
           <w:lang w:eastAsia="es-ES"/>
         </w:rPr>
       </w:pPr>
       <w:r>
         <w:rPr>
-          <w:rFonts w:ascii="Calibri" w:hAnsi="Calibri" w:cs="Courier New"/>
+          <w:rFonts w:ascii="Segoe UI" w:hAnsi="Segoe UI" w:cs="Segoe UI"/>
+          <w:sz w:val="20"/>
+          <w:szCs w:val="20"/>
           <w:lang w:eastAsia="es-ES"/>
         </w:rPr>
-        <w:t>Agregar la siguiente sección</w:t>
+        <w:t xml:space="preserve">Agregar la </w:t>
+      </w:r>
+      <w:r>
+        <w:rPr>
+          <w:rFonts w:ascii="Segoe UI" w:hAnsi="Segoe UI" w:cs="Segoe UI"/>
+          <w:sz w:val="20"/>
+          <w:szCs w:val="20"/>
+          <w:lang w:eastAsia="es-ES"/>
+        </w:rPr>
+        <w:t>configuración</w:t>
+      </w:r>
+      <w:r>
+        <w:rPr>
+          <w:rFonts w:ascii="Segoe UI" w:hAnsi="Segoe UI" w:cs="Segoe UI"/>
+          <w:sz w:val="20"/>
+          <w:szCs w:val="20"/>
+          <w:lang w:eastAsia="es-ES"/>
+        </w:rPr>
+        <w:t xml:space="preserve"> de las </w:t>
+      </w:r>
+      <w:r>
+        <w:rPr>
+          <w:rFonts w:ascii="Segoe UI" w:hAnsi="Segoe UI" w:cs="Segoe UI"/>
+          <w:sz w:val="20"/>
+          <w:szCs w:val="20"/>
+          <w:lang w:eastAsia="es-ES"/>
+        </w:rPr>
+        <w:t>sección</w:t>
+      </w:r>
+      <w:r>
+        <w:rPr>
+          <w:rFonts w:ascii="Segoe UI" w:hAnsi="Segoe UI" w:cs="Segoe UI"/>
+          <w:sz w:val="20"/>
+          <w:szCs w:val="20"/>
+          <w:lang w:eastAsia="es-ES"/>
+        </w:rPr>
+        <w:t>:</w:t>
       </w:r>
     </w:p>
     <w:p>
       <w:pPr>
-        <w:autoSpaceDE w:val="0"/>
-        <w:autoSpaceDN w:val="0"/>
-        <w:adjustRightInd w:val="0"/>
-        <w:spacing w:after="0" w:line="240" w:lineRule="auto"/>
-        <w:ind w:left="360"/>
+        <w:pStyle w:val="ListParagraph"/>
         <w:rPr>
           <w:rFonts w:ascii="Calibri" w:hAnsi="Calibri" w:cs="Courier New"/>
           <w:noProof/>
@@ -1022,6 +1458,16 @@
           <w:szCs w:val="16"/>
         </w:rPr>
       </w:pPr>
+      <w:r>
+        <w:rPr>
+          <w:rFonts w:ascii="Calibri" w:hAnsi="Calibri" w:cs="Courier New"/>
+          <w:noProof/>
+          <w:color w:val="0000FF"/>
+          <w:sz w:val="20"/>
+          <w:szCs w:val="20"/>
+        </w:rPr>
+        <w:tab/>
+      </w:r>
       <w:r>
         <w:rPr>
           <w:rFonts w:ascii="Calibri" w:hAnsi="Calibri" w:cs="Courier New"/>
@@ -1040,7 +1486,7 @@
           <w:sz w:val="16"/>
           <w:szCs w:val="16"/>
         </w:rPr>
-        <w:t>configSections</w:t>
+        <w:t>FwkWrapper</w:t>
       </w:r>
       <w:r>
         <w:rPr>
@@ -1050,7 +1496,187 @@
           <w:sz w:val="16"/>
           <w:szCs w:val="16"/>
         </w:rPr>
+        <w:t xml:space="preserve">&gt; </w:t>
+      </w:r>
+      <w:r>
+        <w:rPr>
+          <w:rFonts w:ascii="Calibri" w:hAnsi="Calibri" w:cs="Courier New"/>
+          <w:noProof/>
+          <w:color w:val="0000FF"/>
+          <w:sz w:val="16"/>
+          <w:szCs w:val="16"/>
+        </w:rPr>
+        <w:tab/>
+        <w:t>&lt;/</w:t>
+      </w:r>
+      <w:r>
+        <w:rPr>
+          <w:rFonts w:ascii="Calibri" w:hAnsi="Calibri" w:cs="Courier New"/>
+          <w:noProof/>
+          <w:color w:val="A31515"/>
+          <w:sz w:val="16"/>
+          <w:szCs w:val="16"/>
+        </w:rPr>
+        <w:t>FwkWrapper</w:t>
+      </w:r>
+      <w:r>
+        <w:rPr>
+          <w:rFonts w:ascii="Calibri" w:hAnsi="Calibri" w:cs="Courier New"/>
+          <w:noProof/>
+          <w:color w:val="0000FF"/>
+          <w:sz w:val="16"/>
+          <w:szCs w:val="16"/>
+        </w:rPr>
         <w:t>&gt;</w:t>
+      </w:r>
+    </w:p>
+    <w:p>
+      <w:pPr>
+        <w:pStyle w:val="ListParagraph"/>
+        <w:numPr>
+          <w:ilvl w:val="0"/>
+          <w:numId w:val="21"/>
+        </w:numPr>
+        <w:rPr>
+          <w:rFonts w:ascii="Segoe UI" w:hAnsi="Segoe UI" w:cs="Segoe UI"/>
+          <w:sz w:val="20"/>
+          <w:szCs w:val="20"/>
+          <w:lang w:eastAsia="es-ES"/>
+        </w:rPr>
+      </w:pPr>
+      <w:r>
+        <w:rPr>
+          <w:rFonts w:ascii="Segoe UI" w:hAnsi="Segoe UI" w:cs="Segoe UI"/>
+          <w:sz w:val="20"/>
+          <w:szCs w:val="20"/>
+          <w:lang w:eastAsia="es-ES"/>
+        </w:rPr>
+        <w:t xml:space="preserve">Dentro de la sección anterior agregar todos  proveedores  de </w:t>
+      </w:r>
+      <w:proofErr w:type="spellStart"/>
+      <w:r>
+        <w:rPr>
+          <w:rFonts w:ascii="Segoe UI" w:hAnsi="Segoe UI" w:cs="Segoe UI"/>
+          <w:sz w:val="20"/>
+          <w:szCs w:val="20"/>
+          <w:lang w:eastAsia="es-ES"/>
+        </w:rPr>
+        <w:t>wrapper</w:t>
+      </w:r>
+      <w:proofErr w:type="spellEnd"/>
+      <w:r>
+        <w:rPr>
+          <w:rFonts w:ascii="Segoe UI" w:hAnsi="Segoe UI" w:cs="Segoe UI"/>
+          <w:sz w:val="20"/>
+          <w:szCs w:val="20"/>
+          <w:lang w:eastAsia="es-ES"/>
+        </w:rPr>
+        <w:t xml:space="preserve"> que sean necesarios.</w:t>
+      </w:r>
+    </w:p>
+    <w:p>
+      <w:pPr>
+        <w:pStyle w:val="ListParagraph"/>
+        <w:numPr>
+          <w:ilvl w:val="0"/>
+          <w:numId w:val="21"/>
+        </w:numPr>
+        <w:rPr>
+          <w:rFonts w:ascii="Segoe UI" w:hAnsi="Segoe UI" w:cs="Segoe UI"/>
+          <w:sz w:val="20"/>
+          <w:szCs w:val="20"/>
+          <w:lang w:eastAsia="es-ES"/>
+        </w:rPr>
+      </w:pPr>
+      <w:r>
+        <w:rPr>
+          <w:rFonts w:ascii="Segoe UI" w:hAnsi="Segoe UI" w:cs="Segoe UI"/>
+          <w:sz w:val="20"/>
+          <w:szCs w:val="20"/>
+          <w:lang w:eastAsia="es-ES"/>
+        </w:rPr>
+        <w:t>Serán necesarios tantos proveedores como solicitudes a servicios diferentes existan para la aplicación. Como mínimo debe existir una, que será el proveedor por defecto.</w:t>
+      </w:r>
+    </w:p>
+    <w:p>
+      <w:pPr>
+        <w:pStyle w:val="ListParagraph"/>
+        <w:numPr>
+          <w:ilvl w:val="0"/>
+          <w:numId w:val="21"/>
+        </w:numPr>
+        <w:rPr>
+          <w:rFonts w:ascii="Segoe UI" w:hAnsi="Segoe UI" w:cs="Segoe UI"/>
+          <w:sz w:val="20"/>
+          <w:szCs w:val="20"/>
+          <w:lang w:eastAsia="es-ES"/>
+        </w:rPr>
+      </w:pPr>
+      <w:r>
+        <w:rPr>
+          <w:rFonts w:ascii="Segoe UI" w:hAnsi="Segoe UI" w:cs="Segoe UI"/>
+          <w:sz w:val="20"/>
+          <w:szCs w:val="20"/>
+          <w:lang w:eastAsia="es-ES"/>
+        </w:rPr>
+        <w:t xml:space="preserve">Además será necesario establecer en la sección el atributo </w:t>
+      </w:r>
+      <w:r>
+        <w:rPr>
+          <w:rFonts w:ascii="Segoe UI" w:hAnsi="Segoe UI" w:cs="Segoe UI"/>
+          <w:b/>
+          <w:sz w:val="20"/>
+          <w:szCs w:val="20"/>
+          <w:lang w:eastAsia="es-ES"/>
+        </w:rPr>
+        <w:t>defaultProviderName</w:t>
+      </w:r>
+      <w:r>
+        <w:rPr>
+          <w:rFonts w:ascii="Segoe UI" w:hAnsi="Segoe UI" w:cs="Segoe UI"/>
+          <w:sz w:val="20"/>
+          <w:szCs w:val="20"/>
+          <w:lang w:eastAsia="es-ES"/>
+        </w:rPr>
+        <w:t xml:space="preserve"> que indicara cual es el </w:t>
+      </w:r>
+      <w:r>
+        <w:rPr>
+          <w:rFonts w:ascii="Segoe UI" w:hAnsi="Segoe UI" w:cs="Segoe UI"/>
+          <w:sz w:val="20"/>
+          <w:szCs w:val="20"/>
+          <w:lang w:eastAsia="es-ES"/>
+        </w:rPr>
+        <w:t>proveedor</w:t>
+      </w:r>
+      <w:r>
+        <w:rPr>
+          <w:rFonts w:ascii="Segoe UI" w:hAnsi="Segoe UI" w:cs="Segoe UI"/>
+          <w:sz w:val="20"/>
+          <w:szCs w:val="20"/>
+          <w:lang w:eastAsia="es-ES"/>
+        </w:rPr>
+        <w:t xml:space="preserve"> de </w:t>
+      </w:r>
+      <w:proofErr w:type="spellStart"/>
+      <w:r>
+        <w:rPr>
+          <w:rFonts w:ascii="Segoe UI" w:hAnsi="Segoe UI" w:cs="Segoe UI"/>
+          <w:sz w:val="20"/>
+          <w:szCs w:val="20"/>
+          <w:lang w:eastAsia="es-ES"/>
+        </w:rPr>
+        <w:t>wrapper</w:t>
+      </w:r>
+      <w:proofErr w:type="spellEnd"/>
+      <w:r>
+        <w:rPr>
+          <w:rFonts w:ascii="Segoe UI" w:hAnsi="Segoe UI" w:cs="Segoe UI"/>
+          <w:sz w:val="20"/>
+          <w:szCs w:val="20"/>
+          <w:lang w:eastAsia="es-ES"/>
+        </w:rPr>
+        <w:t xml:space="preserve"> por defecto.</w:t>
       </w:r>
     </w:p>
     <w:p>
@@ -1089,7 +1715,7 @@
           <w:szCs w:val="16"/>
           <w:lang w:val="en-US"/>
         </w:rPr>
-        <w:t>section</w:t>
+        <w:t>FwkWrapper</w:t>
       </w:r>
       <w:r>
         <w:rPr>
@@ -1111,7 +1737,7 @@
           <w:szCs w:val="16"/>
           <w:lang w:val="en-US"/>
         </w:rPr>
-        <w:t>name</w:t>
+        <w:t>defaultProviderName</w:t>
       </w:r>
       <w:r>
         <w:rPr>
@@ -1132,7 +1758,7 @@
           <w:szCs w:val="16"/>
           <w:lang w:val="en-US"/>
         </w:rPr>
-        <w:t>"</w:t>
+        <w:t>"RecursosHumanos"</w:t>
       </w:r>
       <w:r>
         <w:rPr>
@@ -1143,400 +1769,7 @@
           <w:szCs w:val="16"/>
           <w:lang w:val="en-US"/>
         </w:rPr>
-        <w:t>FwkWrapper</w:t>
-      </w:r>
-      <w:r>
-        <w:rPr>
-          <w:rFonts w:ascii="Calibri" w:hAnsi="Calibri" w:cs="Courier New"/>
-          <w:noProof/>
-          <w:sz w:val="16"/>
-          <w:szCs w:val="16"/>
-          <w:lang w:val="en-US"/>
-        </w:rPr>
-        <w:t>"</w:t>
-      </w:r>
-      <w:r>
-        <w:rPr>
-          <w:rFonts w:ascii="Calibri" w:hAnsi="Calibri" w:cs="Courier New"/>
-          <w:noProof/>
-          <w:color w:val="0000FF"/>
-          <w:sz w:val="16"/>
-          <w:szCs w:val="16"/>
-          <w:lang w:val="en-US"/>
-        </w:rPr>
-        <w:t xml:space="preserve"> </w:t>
-      </w:r>
-      <w:r>
-        <w:rPr>
-          <w:rFonts w:ascii="Calibri" w:hAnsi="Calibri" w:cs="Courier New"/>
-          <w:noProof/>
-          <w:color w:val="FF0000"/>
-          <w:sz w:val="16"/>
-          <w:szCs w:val="16"/>
-          <w:lang w:val="en-US"/>
-        </w:rPr>
-        <w:t>type</w:t>
-      </w:r>
-      <w:r>
-        <w:rPr>
-          <w:rFonts w:ascii="Calibri" w:hAnsi="Calibri" w:cs="Courier New"/>
-          <w:noProof/>
-          <w:color w:val="0000FF"/>
-          <w:sz w:val="16"/>
-          <w:szCs w:val="16"/>
-          <w:lang w:val="en-US"/>
-        </w:rPr>
-        <w:t>=</w:t>
-      </w:r>
-      <w:r>
-        <w:rPr>
-          <w:rFonts w:ascii="Calibri" w:hAnsi="Calibri" w:cs="Courier New"/>
-          <w:noProof/>
-          <w:sz w:val="16"/>
-          <w:szCs w:val="16"/>
-          <w:lang w:val="en-US"/>
-        </w:rPr>
-        <w:t>"</w:t>
-      </w:r>
-      <w:r>
-        <w:rPr>
-          <w:rFonts w:ascii="Calibri" w:hAnsi="Calibri" w:cs="Courier New"/>
-          <w:noProof/>
-          <w:color w:val="0000FF"/>
-          <w:sz w:val="16"/>
-          <w:szCs w:val="16"/>
-          <w:lang w:val="en-US"/>
-        </w:rPr>
-        <w:t>Fwk.ConfigSection.WrapperProviderSection, Fwk.Bases</w:t>
-      </w:r>
-      <w:r>
-        <w:rPr>
-          <w:rFonts w:ascii="Calibri" w:hAnsi="Calibri" w:cs="Courier New"/>
-          <w:noProof/>
-          <w:sz w:val="16"/>
-          <w:szCs w:val="16"/>
-          <w:lang w:val="en-US"/>
-        </w:rPr>
-        <w:t>"</w:t>
-      </w:r>
-      <w:r>
-        <w:rPr>
-          <w:rFonts w:ascii="Calibri" w:hAnsi="Calibri" w:cs="Courier New"/>
-          <w:noProof/>
-          <w:color w:val="0000FF"/>
-          <w:sz w:val="16"/>
-          <w:szCs w:val="16"/>
-          <w:lang w:val="en-US"/>
-        </w:rPr>
-        <w:t xml:space="preserve"> /&gt;</w:t>
-      </w:r>
-    </w:p>
-    <w:p>
-      <w:pPr>
-        <w:autoSpaceDE w:val="0"/>
-        <w:autoSpaceDN w:val="0"/>
-        <w:adjustRightInd w:val="0"/>
-        <w:spacing w:after="0" w:line="240" w:lineRule="auto"/>
-        <w:ind w:left="360"/>
-        <w:rPr>
-          <w:rFonts w:ascii="Calibri" w:hAnsi="Calibri" w:cs="Courier New"/>
-          <w:noProof/>
-          <w:color w:val="0000FF"/>
-          <w:sz w:val="16"/>
-          <w:szCs w:val="16"/>
-        </w:rPr>
-      </w:pPr>
-      <w:r>
-        <w:rPr>
-          <w:rFonts w:ascii="Calibri" w:hAnsi="Calibri" w:cs="Courier New"/>
-          <w:noProof/>
-          <w:color w:val="0000FF"/>
-          <w:sz w:val="16"/>
-          <w:szCs w:val="16"/>
-        </w:rPr>
-        <w:t>&lt;/</w:t>
-      </w:r>
-      <w:r>
-        <w:rPr>
-          <w:rFonts w:ascii="Calibri" w:hAnsi="Calibri" w:cs="Courier New"/>
-          <w:noProof/>
-          <w:color w:val="A31515"/>
-          <w:sz w:val="16"/>
-          <w:szCs w:val="16"/>
-        </w:rPr>
-        <w:t>configSections</w:t>
-      </w:r>
-      <w:r>
-        <w:rPr>
-          <w:rFonts w:ascii="Calibri" w:hAnsi="Calibri" w:cs="Courier New"/>
-          <w:noProof/>
-          <w:color w:val="0000FF"/>
-          <w:sz w:val="16"/>
-          <w:szCs w:val="16"/>
-        </w:rPr>
         <w:t>&gt;</w:t>
-      </w:r>
-    </w:p>
-    <w:p>
-      <w:pPr>
-        <w:autoSpaceDE w:val="0"/>
-        <w:autoSpaceDN w:val="0"/>
-        <w:adjustRightInd w:val="0"/>
-        <w:spacing w:after="0" w:line="240" w:lineRule="auto"/>
-        <w:ind w:left="360"/>
-        <w:rPr>
-          <w:rFonts w:ascii="Calibri" w:hAnsi="Calibri" w:cs="Courier New"/>
-          <w:noProof/>
-          <w:color w:val="0000FF"/>
-          <w:sz w:val="16"/>
-          <w:szCs w:val="16"/>
-        </w:rPr>
-      </w:pPr>
-    </w:p>
-    <w:p>
-      <w:pPr>
-        <w:pStyle w:val="ListParagraph"/>
-        <w:numPr>
-          <w:ilvl w:val="0"/>
-          <w:numId w:val="21"/>
-        </w:numPr>
-        <w:rPr>
-          <w:rFonts w:ascii="Calibri" w:hAnsi="Calibri" w:cs="Courier New"/>
-          <w:lang w:eastAsia="es-ES"/>
-        </w:rPr>
-      </w:pPr>
-      <w:r>
-        <w:rPr>
-          <w:rFonts w:ascii="Calibri" w:hAnsi="Calibri" w:cs="Courier New"/>
-          <w:lang w:eastAsia="es-ES"/>
-        </w:rPr>
-        <w:t xml:space="preserve">Agregar la </w:t>
-      </w:r>
-      <w:r>
-        <w:rPr>
-          <w:rFonts w:ascii="Calibri" w:hAnsi="Calibri" w:cs="Courier New"/>
-          <w:lang w:eastAsia="es-ES"/>
-        </w:rPr>
-        <w:t>configuración</w:t>
-      </w:r>
-      <w:r>
-        <w:rPr>
-          <w:rFonts w:ascii="Calibri" w:hAnsi="Calibri" w:cs="Courier New"/>
-          <w:lang w:eastAsia="es-ES"/>
-        </w:rPr>
-        <w:t xml:space="preserve"> de las </w:t>
-      </w:r>
-      <w:r>
-        <w:rPr>
-          <w:rFonts w:ascii="Calibri" w:hAnsi="Calibri" w:cs="Courier New"/>
-          <w:lang w:eastAsia="es-ES"/>
-        </w:rPr>
-        <w:t>sección</w:t>
-      </w:r>
-      <w:r>
-        <w:rPr>
-          <w:rFonts w:ascii="Calibri" w:hAnsi="Calibri" w:cs="Courier New"/>
-          <w:lang w:eastAsia="es-ES"/>
-        </w:rPr>
-        <w:t>:</w:t>
-      </w:r>
-    </w:p>
-    <w:p>
-      <w:pPr>
-        <w:pStyle w:val="ListParagraph"/>
-        <w:rPr>
-          <w:rFonts w:ascii="Calibri" w:hAnsi="Calibri" w:cs="Courier New"/>
-          <w:noProof/>
-          <w:color w:val="0000FF"/>
-          <w:sz w:val="16"/>
-          <w:szCs w:val="16"/>
-        </w:rPr>
-      </w:pPr>
-      <w:r>
-        <w:rPr>
-          <w:rFonts w:ascii="Calibri" w:hAnsi="Calibri" w:cs="Courier New"/>
-          <w:noProof/>
-          <w:color w:val="0000FF"/>
-          <w:sz w:val="20"/>
-          <w:szCs w:val="20"/>
-        </w:rPr>
-        <w:tab/>
-      </w:r>
-      <w:r>
-        <w:rPr>
-          <w:rFonts w:ascii="Calibri" w:hAnsi="Calibri" w:cs="Courier New"/>
-          <w:noProof/>
-          <w:color w:val="0000FF"/>
-          <w:sz w:val="16"/>
-          <w:szCs w:val="16"/>
-        </w:rPr>
-        <w:t>&lt;</w:t>
-      </w:r>
-      <w:r>
-        <w:rPr>
-          <w:rFonts w:ascii="Calibri" w:hAnsi="Calibri" w:cs="Courier New"/>
-          <w:noProof/>
-          <w:color w:val="A31515"/>
-          <w:sz w:val="16"/>
-          <w:szCs w:val="16"/>
-        </w:rPr>
-        <w:t>FwkWrapper</w:t>
-      </w:r>
-      <w:r>
-        <w:rPr>
-          <w:rFonts w:ascii="Calibri" w:hAnsi="Calibri" w:cs="Courier New"/>
-          <w:noProof/>
-          <w:color w:val="0000FF"/>
-          <w:sz w:val="16"/>
-          <w:szCs w:val="16"/>
-        </w:rPr>
-        <w:t xml:space="preserve">&gt; </w:t>
-      </w:r>
-      <w:r>
-        <w:rPr>
-          <w:rFonts w:ascii="Calibri" w:hAnsi="Calibri" w:cs="Courier New"/>
-          <w:noProof/>
-          <w:color w:val="0000FF"/>
-          <w:sz w:val="16"/>
-          <w:szCs w:val="16"/>
-        </w:rPr>
-        <w:tab/>
-        <w:t>&lt;/</w:t>
-      </w:r>
-      <w:r>
-        <w:rPr>
-          <w:rFonts w:ascii="Calibri" w:hAnsi="Calibri" w:cs="Courier New"/>
-          <w:noProof/>
-          <w:color w:val="A31515"/>
-          <w:sz w:val="16"/>
-          <w:szCs w:val="16"/>
-        </w:rPr>
-        <w:t>FwkWrapper</w:t>
-      </w:r>
-      <w:r>
-        <w:rPr>
-          <w:rFonts w:ascii="Calibri" w:hAnsi="Calibri" w:cs="Courier New"/>
-          <w:noProof/>
-          <w:color w:val="0000FF"/>
-          <w:sz w:val="16"/>
-          <w:szCs w:val="16"/>
-        </w:rPr>
-        <w:t>&gt;</w:t>
-      </w:r>
-    </w:p>
-    <w:p>
-      <w:pPr>
-        <w:pStyle w:val="ListParagraph"/>
-        <w:numPr>
-          <w:ilvl w:val="0"/>
-          <w:numId w:val="21"/>
-        </w:numPr>
-        <w:rPr>
-          <w:rFonts w:ascii="Calibri" w:hAnsi="Calibri" w:cs="Courier New"/>
-          <w:lang w:eastAsia="es-ES"/>
-        </w:rPr>
-      </w:pPr>
-      <w:r>
-        <w:rPr>
-          <w:rFonts w:ascii="Calibri" w:hAnsi="Calibri" w:cs="Courier New"/>
-          <w:lang w:eastAsia="es-ES"/>
-        </w:rPr>
-        <w:t xml:space="preserve">Dentro de la sección anterior agregar todos  proveedores  de </w:t>
-      </w:r>
-      <w:proofErr w:type="spellStart"/>
-      <w:r>
-        <w:rPr>
-          <w:rFonts w:ascii="Calibri" w:hAnsi="Calibri" w:cs="Courier New"/>
-          <w:lang w:eastAsia="es-ES"/>
-        </w:rPr>
-        <w:t>wrapper</w:t>
-      </w:r>
-      <w:proofErr w:type="spellEnd"/>
-      <w:r>
-        <w:rPr>
-          <w:rFonts w:ascii="Calibri" w:hAnsi="Calibri" w:cs="Courier New"/>
-          <w:lang w:eastAsia="es-ES"/>
-        </w:rPr>
-        <w:t xml:space="preserve"> que sean necesarios.</w:t>
-      </w:r>
-    </w:p>
-    <w:p>
-      <w:pPr>
-        <w:ind w:left="720"/>
-        <w:rPr>
-          <w:rFonts w:ascii="Calibri" w:hAnsi="Calibri" w:cs="Courier New"/>
-          <w:lang w:eastAsia="es-ES"/>
-        </w:rPr>
-      </w:pPr>
-      <w:r>
-        <w:rPr>
-          <w:rFonts w:ascii="Calibri" w:hAnsi="Calibri" w:cs="Courier New"/>
-          <w:lang w:eastAsia="es-ES"/>
-        </w:rPr>
-        <w:t>Serán necesarios tantos proveedores como solicitudes a servicios diferentes existan para la aplicación. Como mínimo debe existir una, que será el proveedor por defecto.</w:t>
-      </w:r>
-    </w:p>
-    <w:p>
-      <w:pPr>
-        <w:ind w:left="720"/>
-        <w:rPr>
-          <w:rFonts w:ascii="Calibri" w:hAnsi="Calibri" w:cs="Courier New"/>
-          <w:lang w:eastAsia="es-ES"/>
-        </w:rPr>
-      </w:pPr>
-      <w:r>
-        <w:rPr>
-          <w:rFonts w:ascii="Calibri" w:hAnsi="Calibri" w:cs="Courier New"/>
-          <w:lang w:eastAsia="es-ES"/>
-        </w:rPr>
-        <w:t xml:space="preserve">Además será necesario establecer en la sección el atributo </w:t>
-      </w:r>
-      <w:r>
-        <w:rPr>
-          <w:rFonts w:ascii="Calibri" w:hAnsi="Calibri" w:cs="Courier New"/>
-          <w:noProof/>
-          <w:color w:val="FF0000"/>
-          <w:sz w:val="20"/>
-          <w:szCs w:val="20"/>
-        </w:rPr>
-        <w:t xml:space="preserve">defaultProviderName </w:t>
-      </w:r>
-      <w:r>
-        <w:rPr>
-          <w:rFonts w:ascii="Calibri" w:hAnsi="Calibri" w:cs="Courier New"/>
-          <w:lang w:eastAsia="es-ES"/>
-        </w:rPr>
-        <w:t xml:space="preserve">que indicara cual es el </w:t>
-      </w:r>
-      <w:r>
-        <w:rPr>
-          <w:rFonts w:ascii="Calibri" w:hAnsi="Calibri" w:cs="Courier New"/>
-          <w:lang w:eastAsia="es-ES"/>
-        </w:rPr>
-        <w:t>proveedor</w:t>
-      </w:r>
-      <w:r>
-        <w:rPr>
-          <w:rFonts w:ascii="Calibri" w:hAnsi="Calibri" w:cs="Courier New"/>
-          <w:lang w:eastAsia="es-ES"/>
-        </w:rPr>
-        <w:t xml:space="preserve"> de </w:t>
-      </w:r>
-      <w:proofErr w:type="spellStart"/>
-      <w:r>
-        <w:rPr>
-          <w:rFonts w:ascii="Calibri" w:hAnsi="Calibri" w:cs="Courier New"/>
-          <w:lang w:eastAsia="es-ES"/>
-        </w:rPr>
-        <w:t>wrapper</w:t>
-      </w:r>
-      <w:proofErr w:type="spellEnd"/>
-      <w:r>
-        <w:rPr>
-          <w:rFonts w:ascii="Calibri" w:hAnsi="Calibri" w:cs="Courier New"/>
-          <w:lang w:eastAsia="es-ES"/>
-        </w:rPr>
-        <w:t xml:space="preserve"> por defecto.</w:t>
       </w:r>
     </w:p>
     <w:p>
@@ -1564,7 +1797,7 @@
           <w:szCs w:val="16"/>
           <w:lang w:val="en-US"/>
         </w:rPr>
-        <w:t>&lt;</w:t>
+        <w:t xml:space="preserve">  &lt;</w:t>
       </w:r>
       <w:r>
         <w:rPr>
@@ -1575,7 +1808,57 @@
           <w:szCs w:val="16"/>
           <w:lang w:val="en-US"/>
         </w:rPr>
-        <w:t>FwkWrapper</w:t>
+        <w:t>Providers</w:t>
+      </w:r>
+      <w:r>
+        <w:rPr>
+          <w:rFonts w:ascii="Calibri" w:hAnsi="Calibri" w:cs="Courier New"/>
+          <w:noProof/>
+          <w:color w:val="0000FF"/>
+          <w:sz w:val="16"/>
+          <w:szCs w:val="16"/>
+          <w:lang w:val="en-US"/>
+        </w:rPr>
+        <w:t>&gt;</w:t>
+      </w:r>
+    </w:p>
+    <w:p>
+      <w:pPr>
+        <w:autoSpaceDE w:val="0"/>
+        <w:autoSpaceDN w:val="0"/>
+        <w:adjustRightInd w:val="0"/>
+        <w:spacing w:after="0" w:line="240" w:lineRule="auto"/>
+        <w:ind w:left="708" w:firstLine="708"/>
+        <w:rPr>
+          <w:rFonts w:ascii="Calibri" w:hAnsi="Calibri" w:cs="Courier New"/>
+          <w:noProof/>
+          <w:color w:val="0000FF"/>
+          <w:sz w:val="16"/>
+          <w:szCs w:val="16"/>
+          <w:lang w:val="en-US"/>
+        </w:rPr>
+      </w:pPr>
+      <w:r>
+        <w:rPr>
+          <w:rFonts w:ascii="Calibri" w:hAnsi="Calibri" w:cs="Courier New"/>
+          <w:noProof/>
+          <w:color w:val="0000FF"/>
+          <w:sz w:val="16"/>
+          <w:szCs w:val="16"/>
+          <w:lang w:val="en-US"/>
+        </w:rPr>
+        <w:t>&lt;</w:t>
+      </w:r>
+      <w:r>
+        <w:rPr>
+          <w:rFonts w:ascii="Calibri" w:hAnsi="Calibri" w:cs="Courier New"/>
+          <w:noProof/>
+          <w:color w:val="A31515"/>
+          <w:sz w:val="16"/>
+          <w:szCs w:val="16"/>
+          <w:lang w:val="en-US"/>
+        </w:rPr>
+        <w:t>add</w:t>
       </w:r>
       <w:r>
         <w:rPr>
@@ -1597,7 +1880,7 @@
           <w:szCs w:val="16"/>
           <w:lang w:val="en-US"/>
         </w:rPr>
-        <w:t>defaultProviderName</w:t>
+        <w:t>name</w:t>
       </w:r>
       <w:r>
         <w:rPr>
@@ -1618,7 +1901,7 @@
           <w:szCs w:val="16"/>
           <w:lang w:val="en-US"/>
         </w:rPr>
-        <w:t>"RecursosHumanos"</w:t>
+        <w:t>"</w:t>
       </w:r>
       <w:r>
         <w:rPr>
@@ -1629,7 +1912,241 @@
           <w:szCs w:val="16"/>
           <w:lang w:val="en-US"/>
         </w:rPr>
-        <w:t>&gt;</w:t>
+        <w:t>XML_test</w:t>
+      </w:r>
+      <w:r>
+        <w:rPr>
+          <w:rFonts w:ascii="Calibri" w:hAnsi="Calibri" w:cs="Courier New"/>
+          <w:noProof/>
+          <w:sz w:val="16"/>
+          <w:szCs w:val="16"/>
+          <w:lang w:val="en-US"/>
+        </w:rPr>
+        <w:t>"</w:t>
+      </w:r>
+      <w:r>
+        <w:rPr>
+          <w:rFonts w:ascii="Calibri" w:hAnsi="Calibri" w:cs="Courier New"/>
+          <w:noProof/>
+          <w:color w:val="0000FF"/>
+          <w:sz w:val="16"/>
+          <w:szCs w:val="16"/>
+          <w:lang w:val="en-US"/>
+        </w:rPr>
+        <w:t xml:space="preserve"> </w:t>
+      </w:r>
+      <w:r>
+        <w:rPr>
+          <w:rFonts w:ascii="Calibri" w:hAnsi="Calibri" w:cs="Courier New"/>
+          <w:noProof/>
+          <w:color w:val="FF0000"/>
+          <w:sz w:val="16"/>
+          <w:szCs w:val="16"/>
+          <w:lang w:val="en-US"/>
+        </w:rPr>
+        <w:t>type</w:t>
+      </w:r>
+      <w:r>
+        <w:rPr>
+          <w:rFonts w:ascii="Calibri" w:hAnsi="Calibri" w:cs="Courier New"/>
+          <w:noProof/>
+          <w:color w:val="0000FF"/>
+          <w:sz w:val="16"/>
+          <w:szCs w:val="16"/>
+          <w:lang w:val="en-US"/>
+        </w:rPr>
+        <w:t>=</w:t>
+      </w:r>
+      <w:r>
+        <w:rPr>
+          <w:rFonts w:ascii="Calibri" w:hAnsi="Calibri" w:cs="Courier New"/>
+          <w:noProof/>
+          <w:sz w:val="16"/>
+          <w:szCs w:val="16"/>
+          <w:lang w:val="en-US"/>
+        </w:rPr>
+        <w:t>"</w:t>
+      </w:r>
+      <w:r>
+        <w:rPr>
+          <w:rFonts w:ascii="Calibri" w:hAnsi="Calibri" w:cs="Courier New"/>
+          <w:noProof/>
+          <w:color w:val="0000FF"/>
+          <w:sz w:val="16"/>
+          <w:szCs w:val="16"/>
+          <w:lang w:val="en-US"/>
+        </w:rPr>
+        <w:t>Fwk.Bases.Connector.LocalWrapper,Fwk.Bases.Connector</w:t>
+      </w:r>
+      <w:r>
+        <w:rPr>
+          <w:rFonts w:ascii="Calibri" w:hAnsi="Calibri" w:cs="Courier New"/>
+          <w:noProof/>
+          <w:sz w:val="16"/>
+          <w:szCs w:val="16"/>
+          <w:lang w:val="en-US"/>
+        </w:rPr>
+        <w:t>"</w:t>
+      </w:r>
+      <w:r>
+        <w:rPr>
+          <w:rFonts w:ascii="Calibri" w:hAnsi="Calibri" w:cs="Courier New"/>
+          <w:noProof/>
+          <w:color w:val="0000FF"/>
+          <w:sz w:val="16"/>
+          <w:szCs w:val="16"/>
+          <w:lang w:val="en-US"/>
+        </w:rPr>
+        <w:t xml:space="preserve">  </w:t>
+      </w:r>
+      <w:r>
+        <w:rPr>
+          <w:rFonts w:ascii="Calibri" w:hAnsi="Calibri" w:cs="Courier New"/>
+          <w:noProof/>
+          <w:color w:val="FF0000"/>
+          <w:sz w:val="16"/>
+          <w:szCs w:val="16"/>
+          <w:lang w:val="en-US"/>
+        </w:rPr>
+        <w:t>sourceinfo</w:t>
+      </w:r>
+      <w:r>
+        <w:rPr>
+          <w:rFonts w:ascii="Calibri" w:hAnsi="Calibri" w:cs="Courier New"/>
+          <w:noProof/>
+          <w:color w:val="0000FF"/>
+          <w:sz w:val="16"/>
+          <w:szCs w:val="16"/>
+          <w:lang w:val="en-US"/>
+        </w:rPr>
+        <w:t>=</w:t>
+      </w:r>
+      <w:r>
+        <w:rPr>
+          <w:rFonts w:ascii="Calibri" w:hAnsi="Calibri" w:cs="Courier New"/>
+          <w:noProof/>
+          <w:sz w:val="16"/>
+          <w:szCs w:val="16"/>
+          <w:lang w:val="en-US"/>
+        </w:rPr>
+        <w:t>""</w:t>
+      </w:r>
+      <w:r>
+        <w:rPr>
+          <w:rFonts w:ascii="Calibri" w:hAnsi="Calibri" w:cs="Courier New"/>
+          <w:noProof/>
+          <w:color w:val="0000FF"/>
+          <w:sz w:val="16"/>
+          <w:szCs w:val="16"/>
+          <w:lang w:val="en-US"/>
+        </w:rPr>
+        <w:t xml:space="preserve"> </w:t>
+      </w:r>
+      <w:r>
+        <w:rPr>
+          <w:rFonts w:ascii="Calibri" w:hAnsi="Calibri" w:cs="Courier New"/>
+          <w:noProof/>
+          <w:color w:val="FF0000"/>
+          <w:sz w:val="16"/>
+          <w:szCs w:val="16"/>
+          <w:lang w:val="en-US"/>
+        </w:rPr>
+        <w:t>appId</w:t>
+      </w:r>
+      <w:r>
+        <w:rPr>
+          <w:rFonts w:ascii="Calibri" w:hAnsi="Calibri" w:cs="Courier New"/>
+          <w:noProof/>
+          <w:color w:val="0000FF"/>
+          <w:sz w:val="16"/>
+          <w:szCs w:val="16"/>
+          <w:lang w:val="en-US"/>
+        </w:rPr>
+        <w:t>=</w:t>
+      </w:r>
+      <w:r>
+        <w:rPr>
+          <w:rFonts w:ascii="Calibri" w:hAnsi="Calibri" w:cs="Courier New"/>
+          <w:noProof/>
+          <w:sz w:val="16"/>
+          <w:szCs w:val="16"/>
+          <w:lang w:val="en-US"/>
+        </w:rPr>
+        <w:t xml:space="preserve">"" </w:t>
+      </w:r>
+      <w:r>
+        <w:rPr>
+          <w:rFonts w:ascii="Calibri" w:hAnsi="Calibri" w:cs="Courier New"/>
+          <w:noProof/>
+          <w:color w:val="FF0000"/>
+          <w:sz w:val="16"/>
+          <w:szCs w:val="16"/>
+          <w:lang w:val="en-US"/>
+        </w:rPr>
+        <w:t>serviceMetadata</w:t>
+      </w:r>
+      <w:r>
+        <w:rPr>
+          <w:rFonts w:ascii="Calibri" w:hAnsi="Calibri" w:cs="Courier New"/>
+          <w:noProof/>
+          <w:color w:val="FF0000"/>
+          <w:sz w:val="16"/>
+          <w:szCs w:val="16"/>
+          <w:lang w:val="en-US"/>
+        </w:rPr>
+        <w:t>ProviderInfo</w:t>
+      </w:r>
+      <w:r>
+        <w:rPr>
+          <w:rFonts w:ascii="Calibri" w:hAnsi="Calibri" w:cs="Courier New"/>
+          <w:noProof/>
+          <w:color w:val="0000FF"/>
+          <w:sz w:val="16"/>
+          <w:szCs w:val="16"/>
+          <w:lang w:val="en-US"/>
+        </w:rPr>
+        <w:t>=</w:t>
+      </w:r>
+      <w:r>
+        <w:rPr>
+          <w:rFonts w:ascii="Calibri" w:hAnsi="Calibri" w:cs="Courier New"/>
+          <w:noProof/>
+          <w:sz w:val="16"/>
+          <w:szCs w:val="16"/>
+          <w:lang w:val="en-US"/>
+        </w:rPr>
+        <w:t>"</w:t>
+      </w:r>
+      <w:r>
+        <w:rPr>
+          <w:rFonts w:ascii="Calibri" w:hAnsi="Calibri" w:cs="Courier New"/>
+          <w:noProof/>
+          <w:sz w:val="16"/>
+          <w:szCs w:val="16"/>
+          <w:lang w:val="en-US"/>
+        </w:rPr>
+        <w:t>test</w:t>
+      </w:r>
+      <w:r>
+        <w:rPr>
+          <w:rFonts w:ascii="Calibri" w:hAnsi="Calibri" w:cs="Courier New"/>
+          <w:noProof/>
+          <w:sz w:val="16"/>
+          <w:szCs w:val="16"/>
+          <w:lang w:val="en-US"/>
+        </w:rPr>
+        <w:t>"</w:t>
+      </w:r>
+      <w:r>
+        <w:rPr>
+          <w:rFonts w:ascii="Calibri" w:hAnsi="Calibri" w:cs="Courier New"/>
+          <w:noProof/>
+          <w:color w:val="0000FF"/>
+          <w:sz w:val="16"/>
+          <w:szCs w:val="16"/>
+          <w:lang w:val="en-US"/>
+        </w:rPr>
+        <w:t>/&gt;</w:t>
       </w:r>
     </w:p>
     <w:p>
@@ -1645,7 +2162,6 @@
           <w:color w:val="0000FF"/>
           <w:sz w:val="16"/>
           <w:szCs w:val="16"/>
-          <w:lang w:val="en-US"/>
         </w:rPr>
       </w:pPr>
       <w:r>
@@ -1657,7 +2173,17 @@
           <w:szCs w:val="16"/>
           <w:lang w:val="en-US"/>
         </w:rPr>
-        <w:t xml:space="preserve">  &lt;</w:t>
+        <w:t xml:space="preserve">  </w:t>
+      </w:r>
+      <w:r>
+        <w:rPr>
+          <w:rFonts w:ascii="Calibri" w:hAnsi="Calibri" w:cs="Courier New"/>
+          <w:noProof/>
+          <w:color w:val="0000FF"/>
+          <w:sz w:val="16"/>
+          <w:szCs w:val="16"/>
+        </w:rPr>
+        <w:t>&lt;/</w:t>
       </w:r>
       <w:r>
         <w:rPr>
@@ -1666,7 +2192,6 @@
           <w:color w:val="A31515"/>
           <w:sz w:val="16"/>
           <w:szCs w:val="16"/>
-          <w:lang w:val="en-US"/>
         </w:rPr>
         <w:t>Providers</w:t>
       </w:r>
@@ -1677,336 +2202,8 @@
           <w:color w:val="0000FF"/>
           <w:sz w:val="16"/>
           <w:szCs w:val="16"/>
-          <w:lang w:val="en-US"/>
         </w:rPr>
         <w:t>&gt;</w:t>
-      </w:r>
-    </w:p>
-    <w:p>
-      <w:pPr>
-        <w:autoSpaceDE w:val="0"/>
-        <w:autoSpaceDN w:val="0"/>
-        <w:adjustRightInd w:val="0"/>
-        <w:spacing w:after="0" w:line="240" w:lineRule="auto"/>
-        <w:ind w:left="708" w:firstLine="708"/>
-        <w:rPr>
-          <w:rFonts w:ascii="Calibri" w:hAnsi="Calibri" w:cs="Courier New"/>
-          <w:noProof/>
-          <w:color w:val="0000FF"/>
-          <w:sz w:val="16"/>
-          <w:szCs w:val="16"/>
-          <w:lang w:val="en-US"/>
-        </w:rPr>
-      </w:pPr>
-      <w:r>
-        <w:rPr>
-          <w:rFonts w:ascii="Calibri" w:hAnsi="Calibri" w:cs="Courier New"/>
-          <w:noProof/>
-          <w:color w:val="0000FF"/>
-          <w:sz w:val="16"/>
-          <w:szCs w:val="16"/>
-          <w:lang w:val="en-US"/>
-        </w:rPr>
-        <w:t>&lt;</w:t>
-      </w:r>
-      <w:r>
-        <w:rPr>
-          <w:rFonts w:ascii="Calibri" w:hAnsi="Calibri" w:cs="Courier New"/>
-          <w:noProof/>
-          <w:color w:val="A31515"/>
-          <w:sz w:val="16"/>
-          <w:szCs w:val="16"/>
-          <w:lang w:val="en-US"/>
-        </w:rPr>
-        <w:t>add</w:t>
-      </w:r>
-      <w:r>
-        <w:rPr>
-          <w:rFonts w:ascii="Calibri" w:hAnsi="Calibri" w:cs="Courier New"/>
-          <w:noProof/>
-          <w:color w:val="0000FF"/>
-          <w:sz w:val="16"/>
-          <w:szCs w:val="16"/>
-          <w:lang w:val="en-US"/>
-        </w:rPr>
-        <w:t xml:space="preserve"> </w:t>
-      </w:r>
-      <w:r>
-        <w:rPr>
-          <w:rFonts w:ascii="Calibri" w:hAnsi="Calibri" w:cs="Courier New"/>
-          <w:noProof/>
-          <w:color w:val="FF0000"/>
-          <w:sz w:val="16"/>
-          <w:szCs w:val="16"/>
-          <w:lang w:val="en-US"/>
-        </w:rPr>
-        <w:t>name</w:t>
-      </w:r>
-      <w:r>
-        <w:rPr>
-          <w:rFonts w:ascii="Calibri" w:hAnsi="Calibri" w:cs="Courier New"/>
-          <w:noProof/>
-          <w:color w:val="0000FF"/>
-          <w:sz w:val="16"/>
-          <w:szCs w:val="16"/>
-          <w:lang w:val="en-US"/>
-        </w:rPr>
-        <w:t>=</w:t>
-      </w:r>
-      <w:r>
-        <w:rPr>
-          <w:rFonts w:ascii="Calibri" w:hAnsi="Calibri" w:cs="Courier New"/>
-          <w:noProof/>
-          <w:sz w:val="16"/>
-          <w:szCs w:val="16"/>
-          <w:lang w:val="en-US"/>
-        </w:rPr>
-        <w:t>"</w:t>
-      </w:r>
-      <w:r>
-        <w:rPr>
-          <w:rFonts w:ascii="Calibri" w:hAnsi="Calibri" w:cs="Courier New"/>
-          <w:noProof/>
-          <w:color w:val="0000FF"/>
-          <w:sz w:val="16"/>
-          <w:szCs w:val="16"/>
-          <w:lang w:val="en-US"/>
-        </w:rPr>
-        <w:t>XML_test</w:t>
-      </w:r>
-      <w:r>
-        <w:rPr>
-          <w:rFonts w:ascii="Calibri" w:hAnsi="Calibri" w:cs="Courier New"/>
-          <w:noProof/>
-          <w:sz w:val="16"/>
-          <w:szCs w:val="16"/>
-          <w:lang w:val="en-US"/>
-        </w:rPr>
-        <w:t>"</w:t>
-      </w:r>
-      <w:r>
-        <w:rPr>
-          <w:rFonts w:ascii="Calibri" w:hAnsi="Calibri" w:cs="Courier New"/>
-          <w:noProof/>
-          <w:color w:val="0000FF"/>
-          <w:sz w:val="16"/>
-          <w:szCs w:val="16"/>
-          <w:lang w:val="en-US"/>
-        </w:rPr>
-        <w:t xml:space="preserve"> </w:t>
-      </w:r>
-      <w:r>
-        <w:rPr>
-          <w:rFonts w:ascii="Calibri" w:hAnsi="Calibri" w:cs="Courier New"/>
-          <w:noProof/>
-          <w:color w:val="FF0000"/>
-          <w:sz w:val="16"/>
-          <w:szCs w:val="16"/>
-          <w:lang w:val="en-US"/>
-        </w:rPr>
-        <w:t>type</w:t>
-      </w:r>
-      <w:r>
-        <w:rPr>
-          <w:rFonts w:ascii="Calibri" w:hAnsi="Calibri" w:cs="Courier New"/>
-          <w:noProof/>
-          <w:color w:val="0000FF"/>
-          <w:sz w:val="16"/>
-          <w:szCs w:val="16"/>
-          <w:lang w:val="en-US"/>
-        </w:rPr>
-        <w:t>=</w:t>
-      </w:r>
-      <w:r>
-        <w:rPr>
-          <w:rFonts w:ascii="Calibri" w:hAnsi="Calibri" w:cs="Courier New"/>
-          <w:noProof/>
-          <w:sz w:val="16"/>
-          <w:szCs w:val="16"/>
-          <w:lang w:val="en-US"/>
-        </w:rPr>
-        <w:t>"</w:t>
-      </w:r>
-      <w:r>
-        <w:rPr>
-          <w:rFonts w:ascii="Calibri" w:hAnsi="Calibri" w:cs="Courier New"/>
-          <w:noProof/>
-          <w:color w:val="0000FF"/>
-          <w:sz w:val="16"/>
-          <w:szCs w:val="16"/>
-          <w:lang w:val="en-US"/>
-        </w:rPr>
-        <w:t>Fwk.Bases.Connector.LocalWrapper,Fwk.Bases.Connector</w:t>
-      </w:r>
-      <w:r>
-        <w:rPr>
-          <w:rFonts w:ascii="Calibri" w:hAnsi="Calibri" w:cs="Courier New"/>
-          <w:noProof/>
-          <w:sz w:val="16"/>
-          <w:szCs w:val="16"/>
-          <w:lang w:val="en-US"/>
-        </w:rPr>
-        <w:t>"</w:t>
-      </w:r>
-      <w:r>
-        <w:rPr>
-          <w:rFonts w:ascii="Calibri" w:hAnsi="Calibri" w:cs="Courier New"/>
-          <w:noProof/>
-          <w:color w:val="0000FF"/>
-          <w:sz w:val="16"/>
-          <w:szCs w:val="16"/>
-          <w:lang w:val="en-US"/>
-        </w:rPr>
-        <w:t xml:space="preserve">  </w:t>
-      </w:r>
-      <w:r>
-        <w:rPr>
-          <w:rFonts w:ascii="Calibri" w:hAnsi="Calibri" w:cs="Courier New"/>
-          <w:noProof/>
-          <w:color w:val="FF0000"/>
-          <w:sz w:val="16"/>
-          <w:szCs w:val="16"/>
-          <w:lang w:val="en-US"/>
-        </w:rPr>
-        <w:t>sourceinfo</w:t>
-      </w:r>
-      <w:r>
-        <w:rPr>
-          <w:rFonts w:ascii="Calibri" w:hAnsi="Calibri" w:cs="Courier New"/>
-          <w:noProof/>
-          <w:color w:val="0000FF"/>
-          <w:sz w:val="16"/>
-          <w:szCs w:val="16"/>
-          <w:lang w:val="en-US"/>
-        </w:rPr>
-        <w:t>=</w:t>
-      </w:r>
-      <w:r>
-        <w:rPr>
-          <w:rFonts w:ascii="Calibri" w:hAnsi="Calibri" w:cs="Courier New"/>
-          <w:noProof/>
-          <w:sz w:val="16"/>
-          <w:szCs w:val="16"/>
-          <w:lang w:val="en-US"/>
-        </w:rPr>
-        <w:t>""</w:t>
-      </w:r>
-      <w:r>
-        <w:rPr>
-          <w:rFonts w:ascii="Calibri" w:hAnsi="Calibri" w:cs="Courier New"/>
-          <w:noProof/>
-          <w:color w:val="0000FF"/>
-          <w:sz w:val="16"/>
-          <w:szCs w:val="16"/>
-          <w:lang w:val="en-US"/>
-        </w:rPr>
-        <w:t xml:space="preserve"> </w:t>
-      </w:r>
-      <w:r>
-        <w:rPr>
-          <w:rFonts w:ascii="Calibri" w:hAnsi="Calibri" w:cs="Courier New"/>
-          <w:noProof/>
-          <w:color w:val="FF0000"/>
-          <w:sz w:val="16"/>
-          <w:szCs w:val="16"/>
-          <w:lang w:val="en-US"/>
-        </w:rPr>
-        <w:t>appId</w:t>
-      </w:r>
-      <w:r>
-        <w:rPr>
-          <w:rFonts w:ascii="Calibri" w:hAnsi="Calibri" w:cs="Courier New"/>
-          <w:noProof/>
-          <w:color w:val="0000FF"/>
-          <w:sz w:val="16"/>
-          <w:szCs w:val="16"/>
-          <w:lang w:val="en-US"/>
-        </w:rPr>
-        <w:t>=</w:t>
-      </w:r>
-      <w:r>
-        <w:rPr>
-          <w:rFonts w:ascii="Calibri" w:hAnsi="Calibri" w:cs="Courier New"/>
-          <w:noProof/>
-          <w:sz w:val="16"/>
-          <w:szCs w:val="16"/>
-          <w:lang w:val="en-US"/>
-        </w:rPr>
-        <w:t xml:space="preserve">"" </w:t>
-      </w:r>
-      <w:r>
-        <w:rPr>
-          <w:rFonts w:ascii="Calibri" w:hAnsi="Calibri" w:cs="Courier New"/>
-          <w:noProof/>
-          <w:color w:val="FF0000"/>
-          <w:sz w:val="16"/>
-          <w:szCs w:val="16"/>
-          <w:lang w:val="en-US"/>
-        </w:rPr>
-        <w:t>serviceMetadata</w:t>
-      </w:r>
-      <w:r>
-        <w:rPr>
-          <w:rFonts w:ascii="Calibri" w:hAnsi="Calibri" w:cs="Courier New"/>
-          <w:noProof/>
-          <w:color w:val="FF0000"/>
-          <w:sz w:val="16"/>
-          <w:szCs w:val="16"/>
-          <w:lang w:val="en-US"/>
-        </w:rPr>
-        <w:t>ProviderInfo</w:t>
-      </w:r>
-      <w:r>
-        <w:rPr>
-          <w:rFonts w:ascii="Calibri" w:hAnsi="Calibri" w:cs="Courier New"/>
-          <w:noProof/>
-          <w:color w:val="0000FF"/>
-          <w:sz w:val="16"/>
-          <w:szCs w:val="16"/>
-          <w:lang w:val="en-US"/>
-        </w:rPr>
-        <w:t>=</w:t>
-      </w:r>
-      <w:r>
-        <w:rPr>
-          <w:rFonts w:ascii="Calibri" w:hAnsi="Calibri" w:cs="Courier New"/>
-          <w:noProof/>
-          <w:sz w:val="16"/>
-          <w:szCs w:val="16"/>
-          <w:lang w:val="en-US"/>
-        </w:rPr>
-        <w:t>"</w:t>
-      </w:r>
-      <w:r>
-        <w:rPr>
-          <w:rFonts w:ascii="Calibri" w:hAnsi="Calibri" w:cs="Courier New"/>
-          <w:noProof/>
-          <w:sz w:val="16"/>
-          <w:szCs w:val="16"/>
-          <w:lang w:val="en-US"/>
-        </w:rPr>
-        <w:t>test</w:t>
-      </w:r>
-      <w:r>
-        <w:rPr>
-          <w:rFonts w:ascii="Calibri" w:hAnsi="Calibri" w:cs="Courier New"/>
-          <w:noProof/>
-          <w:sz w:val="16"/>
-          <w:szCs w:val="16"/>
-          <w:lang w:val="en-US"/>
-        </w:rPr>
-        <w:t>"</w:t>
-      </w:r>
-      <w:r>
-        <w:rPr>
-          <w:rFonts w:ascii="Calibri" w:hAnsi="Calibri" w:cs="Courier New"/>
-          <w:noProof/>
-          <w:color w:val="0000FF"/>
-          <w:sz w:val="16"/>
-          <w:szCs w:val="16"/>
-          <w:lang w:val="en-US"/>
-        </w:rPr>
-        <w:t>/&gt;</w:t>
       </w:r>
     </w:p>
     <w:p>
@@ -2031,17 +2228,6 @@
           <w:color w:val="0000FF"/>
           <w:sz w:val="16"/>
           <w:szCs w:val="16"/>
-          <w:lang w:val="en-US"/>
-        </w:rPr>
-        <w:t xml:space="preserve">  </w:t>
-      </w:r>
-      <w:r>
-        <w:rPr>
-          <w:rFonts w:ascii="Calibri" w:hAnsi="Calibri" w:cs="Courier New"/>
-          <w:noProof/>
-          <w:color w:val="0000FF"/>
-          <w:sz w:val="16"/>
-          <w:szCs w:val="16"/>
         </w:rPr>
         <w:t>&lt;/</w:t>
       </w:r>
@@ -2053,7 +2239,7 @@
           <w:sz w:val="16"/>
           <w:szCs w:val="16"/>
         </w:rPr>
-        <w:t>Providers</w:t>
+        <w:t>FwkWrapper</w:t>
       </w:r>
       <w:r>
         <w:rPr>
@@ -2072,58 +2258,12 @@
         <w:autoSpaceDN w:val="0"/>
         <w:adjustRightInd w:val="0"/>
         <w:spacing w:after="0" w:line="240" w:lineRule="auto"/>
-        <w:ind w:left="708"/>
-        <w:rPr>
-          <w:rFonts w:ascii="Calibri" w:hAnsi="Calibri" w:cs="Courier New"/>
+        <w:rPr>
+          <w:rFonts w:ascii="Segoe UI" w:hAnsi="Segoe UI" w:cs="Segoe UI"/>
           <w:noProof/>
           <w:color w:val="0000FF"/>
-          <w:sz w:val="16"/>
-          <w:szCs w:val="16"/>
-        </w:rPr>
-      </w:pPr>
-      <w:r>
-        <w:rPr>
-          <w:rFonts w:ascii="Calibri" w:hAnsi="Calibri" w:cs="Courier New"/>
-          <w:noProof/>
-          <w:color w:val="0000FF"/>
-          <w:sz w:val="16"/>
-          <w:szCs w:val="16"/>
-        </w:rPr>
-        <w:t>&lt;/</w:t>
-      </w:r>
-      <w:r>
-        <w:rPr>
-          <w:rFonts w:ascii="Calibri" w:hAnsi="Calibri" w:cs="Courier New"/>
-          <w:noProof/>
-          <w:color w:val="A31515"/>
-          <w:sz w:val="16"/>
-          <w:szCs w:val="16"/>
-        </w:rPr>
-        <w:t>FwkWrapper</w:t>
-      </w:r>
-      <w:r>
-        <w:rPr>
-          <w:rFonts w:ascii="Calibri" w:hAnsi="Calibri" w:cs="Courier New"/>
-          <w:noProof/>
-          <w:color w:val="0000FF"/>
-          <w:sz w:val="16"/>
-          <w:szCs w:val="16"/>
-        </w:rPr>
-        <w:t>&gt;</w:t>
-      </w:r>
-    </w:p>
-    <w:p>
-      <w:pPr>
-        <w:autoSpaceDE w:val="0"/>
-        <w:autoSpaceDN w:val="0"/>
-        <w:adjustRightInd w:val="0"/>
-        <w:spacing w:after="0" w:line="240" w:lineRule="auto"/>
-        <w:rPr>
-          <w:rFonts w:ascii="Calibri" w:hAnsi="Calibri" w:cs="Courier New"/>
-          <w:noProof/>
-          <w:color w:val="0000FF"/>
-          <w:sz w:val="16"/>
-          <w:szCs w:val="16"/>
+          <w:sz w:val="20"/>
+          <w:szCs w:val="20"/>
         </w:rPr>
       </w:pPr>
     </w:p>
@@ -2134,11 +2274,11 @@
         <w:adjustRightInd w:val="0"/>
         <w:spacing w:after="0" w:line="240" w:lineRule="auto"/>
         <w:rPr>
-          <w:rFonts w:ascii="Calibri" w:hAnsi="Calibri" w:cs="Courier New"/>
+          <w:rFonts w:ascii="Segoe UI" w:hAnsi="Segoe UI" w:cs="Segoe UI"/>
           <w:noProof/>
           <w:color w:val="0000FF"/>
-          <w:sz w:val="16"/>
-          <w:szCs w:val="16"/>
+          <w:sz w:val="20"/>
+          <w:szCs w:val="20"/>
         </w:rPr>
       </w:pPr>
     </w:p>
@@ -2147,11 +2287,19 @@
         <w:pStyle w:val="Fechadesubseccin"/>
         <w:spacing w:after="120"/>
         <w:rPr>
+          <w:rFonts w:ascii="Segoe UI" w:hAnsi="Segoe UI" w:cs="Segoe UI"/>
+          <w:b/>
+          <w:sz w:val="20"/>
+          <w:szCs w:val="20"/>
           <w:lang w:eastAsia="es-ES"/>
         </w:rPr>
       </w:pPr>
       <w:r>
         <w:rPr>
+          <w:rFonts w:ascii="Segoe UI" w:hAnsi="Segoe UI" w:cs="Segoe UI"/>
+          <w:b/>
+          <w:sz w:val="20"/>
+          <w:szCs w:val="20"/>
           <w:lang w:eastAsia="es-ES"/>
         </w:rPr>
         <w:t>Especificaciones técnicas:</w:t>
@@ -2160,13 +2308,17 @@
     <w:p>
       <w:pPr>
         <w:rPr>
-          <w:rFonts w:ascii="Calibri" w:hAnsi="Calibri" w:cs="Courier New"/>
+          <w:rFonts w:ascii="Segoe UI" w:hAnsi="Segoe UI" w:cs="Segoe UI"/>
+          <w:sz w:val="20"/>
+          <w:szCs w:val="20"/>
           <w:lang w:eastAsia="es-ES"/>
         </w:rPr>
       </w:pPr>
       <w:r>
         <w:rPr>
-          <w:rFonts w:ascii="Calibri" w:hAnsi="Calibri" w:cs="Courier New"/>
+          <w:rFonts w:ascii="Segoe UI" w:hAnsi="Segoe UI" w:cs="Segoe UI"/>
+          <w:sz w:val="20"/>
+          <w:szCs w:val="20"/>
           <w:lang w:eastAsia="es-ES"/>
         </w:rPr>
         <w:t>En la siguiente tabla se detallan el significado de cada atributo del proveedor.</w:t>
@@ -2196,8 +2348,8 @@
         <w:tblLook w:val="04A0" w:firstRow="1" w:lastRow="0" w:firstColumn="1" w:lastColumn="0" w:noHBand="0" w:noVBand="1"/>
       </w:tblPr>
       <w:tblGrid>
-        <w:gridCol w:w="3008"/>
-        <w:gridCol w:w="5712"/>
+        <w:gridCol w:w="2923"/>
+        <w:gridCol w:w="5797"/>
       </w:tblGrid>
       <w:tr>
         <w:tc>
@@ -2207,14 +2359,18 @@
           <w:p>
             <w:pPr>
               <w:rPr>
-                <w:rFonts w:ascii="Calibri" w:hAnsi="Calibri" w:cs="Courier New"/>
+                <w:rFonts w:ascii="Segoe UI" w:hAnsi="Segoe UI" w:cs="Segoe UI"/>
+                <w:sz w:val="20"/>
+                <w:szCs w:val="20"/>
                 <w:lang w:eastAsia="es-ES"/>
               </w:rPr>
             </w:pPr>
             <w:proofErr w:type="spellStart"/>
             <w:r>
               <w:rPr>
-                <w:rFonts w:ascii="Calibri" w:hAnsi="Calibri" w:cs="Courier New"/>
+                <w:rFonts w:ascii="Segoe UI" w:hAnsi="Segoe UI" w:cs="Segoe UI"/>
+                <w:sz w:val="20"/>
+                <w:szCs w:val="20"/>
                 <w:lang w:eastAsia="es-ES"/>
               </w:rPr>
               <w:t>name</w:t>
@@ -2229,13 +2385,17 @@
           <w:p>
             <w:pPr>
               <w:rPr>
-                <w:rFonts w:ascii="Calibri" w:hAnsi="Calibri" w:cs="Courier New"/>
+                <w:rFonts w:ascii="Segoe UI" w:hAnsi="Segoe UI" w:cs="Segoe UI"/>
+                <w:sz w:val="20"/>
+                <w:szCs w:val="20"/>
                 <w:lang w:eastAsia="es-ES"/>
               </w:rPr>
             </w:pPr>
             <w:r>
               <w:rPr>
-                <w:rFonts w:ascii="Calibri" w:hAnsi="Calibri" w:cs="Courier New"/>
+                <w:rFonts w:ascii="Segoe UI" w:hAnsi="Segoe UI" w:cs="Segoe UI"/>
+                <w:sz w:val="20"/>
+                <w:szCs w:val="20"/>
                 <w:lang w:eastAsia="es-ES"/>
               </w:rPr>
               <w:t xml:space="preserve">Representa el nombre del proveedor del </w:t>
@@ -2243,7 +2403,9 @@
             <w:proofErr w:type="spellStart"/>
             <w:r>
               <w:rPr>
-                <w:rFonts w:ascii="Calibri" w:hAnsi="Calibri" w:cs="Courier New"/>
+                <w:rFonts w:ascii="Segoe UI" w:hAnsi="Segoe UI" w:cs="Segoe UI"/>
+                <w:sz w:val="20"/>
+                <w:szCs w:val="20"/>
                 <w:lang w:eastAsia="es-ES"/>
               </w:rPr>
               <w:t>wrapper</w:t>
@@ -2251,7 +2413,9 @@
             <w:proofErr w:type="spellEnd"/>
             <w:r>
               <w:rPr>
-                <w:rFonts w:ascii="Calibri" w:hAnsi="Calibri" w:cs="Courier New"/>
+                <w:rFonts w:ascii="Segoe UI" w:hAnsi="Segoe UI" w:cs="Segoe UI"/>
+                <w:sz w:val="20"/>
+                <w:szCs w:val="20"/>
                 <w:lang w:eastAsia="es-ES"/>
               </w:rPr>
               <w:t xml:space="preserve">. </w:t>
@@ -2267,14 +2431,18 @@
           <w:p>
             <w:pPr>
               <w:rPr>
-                <w:rFonts w:ascii="Calibri" w:hAnsi="Calibri" w:cs="Courier New"/>
+                <w:rFonts w:ascii="Segoe UI" w:hAnsi="Segoe UI" w:cs="Segoe UI"/>
+                <w:sz w:val="20"/>
+                <w:szCs w:val="20"/>
                 <w:lang w:eastAsia="es-ES"/>
               </w:rPr>
             </w:pPr>
             <w:proofErr w:type="spellStart"/>
             <w:r>
               <w:rPr>
-                <w:rFonts w:ascii="Calibri" w:hAnsi="Calibri" w:cs="Courier New"/>
+                <w:rFonts w:ascii="Segoe UI" w:hAnsi="Segoe UI" w:cs="Segoe UI"/>
+                <w:sz w:val="20"/>
+                <w:szCs w:val="20"/>
                 <w:lang w:eastAsia="es-ES"/>
               </w:rPr>
               <w:t>appId</w:t>
@@ -2289,55 +2457,71 @@
           <w:p>
             <w:pPr>
               <w:rPr>
-                <w:rFonts w:ascii="Calibri" w:hAnsi="Calibri" w:cs="Courier New"/>
+                <w:rFonts w:ascii="Segoe UI" w:hAnsi="Segoe UI" w:cs="Segoe UI"/>
+                <w:sz w:val="20"/>
+                <w:szCs w:val="20"/>
                 <w:lang w:eastAsia="es-ES"/>
               </w:rPr>
             </w:pPr>
             <w:r>
               <w:rPr>
-                <w:rFonts w:ascii="Calibri" w:hAnsi="Calibri" w:cs="Courier New"/>
+                <w:rFonts w:ascii="Segoe UI" w:hAnsi="Segoe UI" w:cs="Segoe UI"/>
+                <w:sz w:val="20"/>
+                <w:szCs w:val="20"/>
                 <w:lang w:eastAsia="es-ES"/>
               </w:rPr>
               <w:t xml:space="preserve">Es el nombre o identificador de </w:t>
             </w:r>
             <w:r>
               <w:rPr>
-                <w:rFonts w:ascii="Calibri" w:hAnsi="Calibri" w:cs="Courier New"/>
+                <w:rFonts w:ascii="Segoe UI" w:hAnsi="Segoe UI" w:cs="Segoe UI"/>
+                <w:sz w:val="20"/>
+                <w:szCs w:val="20"/>
                 <w:lang w:eastAsia="es-ES"/>
               </w:rPr>
               <w:t>aplicación</w:t>
             </w:r>
             <w:r>
               <w:rPr>
-                <w:rFonts w:ascii="Calibri" w:hAnsi="Calibri" w:cs="Courier New"/>
+                <w:rFonts w:ascii="Segoe UI" w:hAnsi="Segoe UI" w:cs="Segoe UI"/>
+                <w:sz w:val="20"/>
+                <w:szCs w:val="20"/>
                 <w:lang w:eastAsia="es-ES"/>
               </w:rPr>
               <w:t>. Este atributo es útil para identificar</w:t>
             </w:r>
             <w:r>
               <w:rPr>
-                <w:rFonts w:ascii="Calibri" w:hAnsi="Calibri" w:cs="Courier New"/>
+                <w:rFonts w:ascii="Segoe UI" w:hAnsi="Segoe UI" w:cs="Segoe UI"/>
+                <w:sz w:val="20"/>
+                <w:szCs w:val="20"/>
                 <w:lang w:eastAsia="es-ES"/>
               </w:rPr>
               <w:t xml:space="preserve"> </w:t>
             </w:r>
             <w:r>
               <w:rPr>
-                <w:rFonts w:ascii="Calibri" w:hAnsi="Calibri" w:cs="Courier New"/>
+                <w:rFonts w:ascii="Segoe UI" w:hAnsi="Segoe UI" w:cs="Segoe UI"/>
+                <w:sz w:val="20"/>
+                <w:szCs w:val="20"/>
                 <w:lang w:eastAsia="es-ES"/>
               </w:rPr>
               <w:t xml:space="preserve">otras cosas en la capa de negocio, </w:t>
             </w:r>
             <w:r>
               <w:rPr>
-                <w:rFonts w:ascii="Calibri" w:hAnsi="Calibri" w:cs="Courier New"/>
+                <w:rFonts w:ascii="Segoe UI" w:hAnsi="Segoe UI" w:cs="Segoe UI"/>
+                <w:sz w:val="20"/>
+                <w:szCs w:val="20"/>
                 <w:lang w:eastAsia="es-ES"/>
               </w:rPr>
               <w:t>el identificador</w:t>
             </w:r>
             <w:r>
               <w:rPr>
-                <w:rFonts w:ascii="Calibri" w:hAnsi="Calibri" w:cs="Courier New"/>
+                <w:rFonts w:ascii="Segoe UI" w:hAnsi="Segoe UI" w:cs="Segoe UI"/>
+                <w:sz w:val="20"/>
+                <w:szCs w:val="20"/>
                 <w:lang w:eastAsia="es-ES"/>
               </w:rPr>
               <w:t xml:space="preserve"> </w:t>
@@ -2346,44 +2530,55 @@
           <w:p>
             <w:pPr>
               <w:rPr>
-                <w:rFonts w:ascii="Calibri" w:hAnsi="Calibri" w:cs="Courier New"/>
+                <w:rFonts w:ascii="Segoe UI" w:hAnsi="Segoe UI" w:cs="Segoe UI"/>
+                <w:sz w:val="20"/>
+                <w:szCs w:val="20"/>
                 <w:lang w:eastAsia="es-ES"/>
               </w:rPr>
             </w:pPr>
             <w:r>
               <w:rPr>
-                <w:rFonts w:ascii="Calibri" w:hAnsi="Calibri" w:cs="Courier New"/>
+                <w:rFonts w:ascii="Segoe UI" w:hAnsi="Segoe UI" w:cs="Segoe UI"/>
+                <w:sz w:val="20"/>
+                <w:szCs w:val="20"/>
                 <w:lang w:eastAsia="es-ES"/>
               </w:rPr>
-              <w:lastRenderedPageBreak/>
               <w:t>Este atributo es la semilla inicial para una implementación multiempresa.</w:t>
             </w:r>
           </w:p>
           <w:p>
             <w:pPr>
               <w:rPr>
-                <w:rFonts w:ascii="Calibri" w:hAnsi="Calibri" w:cs="Courier New"/>
+                <w:rFonts w:ascii="Segoe UI" w:hAnsi="Segoe UI" w:cs="Segoe UI"/>
+                <w:sz w:val="20"/>
+                <w:szCs w:val="20"/>
                 <w:lang w:eastAsia="es-ES"/>
               </w:rPr>
             </w:pPr>
             <w:r>
               <w:rPr>
-                <w:rFonts w:ascii="Calibri" w:hAnsi="Calibri" w:cs="Courier New"/>
+                <w:rFonts w:ascii="Segoe UI" w:hAnsi="Segoe UI" w:cs="Segoe UI"/>
+                <w:sz w:val="20"/>
+                <w:szCs w:val="20"/>
                 <w:lang w:eastAsia="es-ES"/>
               </w:rPr>
               <w:t xml:space="preserve">Ver documento: </w:t>
             </w:r>
             <w:r>
               <w:rPr>
-                <w:rFonts w:ascii="Calibri" w:hAnsi="Calibri" w:cs="Courier New"/>
+                <w:rFonts w:ascii="Segoe UI" w:hAnsi="Segoe UI" w:cs="Segoe UI"/>
                 <w:color w:val="D34817" w:themeColor="accent1"/>
+                <w:sz w:val="20"/>
+                <w:szCs w:val="20"/>
                 <w:lang w:eastAsia="es-ES"/>
               </w:rPr>
               <w:t>Arquitectura Tecnológica - Modelo para identificar</w:t>
             </w:r>
             <w:r>
               <w:rPr>
-                <w:rFonts w:ascii="Calibri" w:hAnsi="Calibri" w:cs="Courier New"/>
+                <w:rFonts w:ascii="Segoe UI" w:hAnsi="Segoe UI" w:cs="Segoe UI"/>
+                <w:sz w:val="20"/>
+                <w:szCs w:val="20"/>
                 <w:lang w:eastAsia="es-ES"/>
               </w:rPr>
               <w:t xml:space="preserve"> empresa V 2.0.doc</w:t>
@@ -2399,14 +2594,18 @@
           <w:p>
             <w:pPr>
               <w:rPr>
-                <w:rFonts w:ascii="Calibri" w:hAnsi="Calibri" w:cs="Courier New"/>
+                <w:rFonts w:ascii="Segoe UI" w:hAnsi="Segoe UI" w:cs="Segoe UI"/>
+                <w:sz w:val="20"/>
+                <w:szCs w:val="20"/>
                 <w:lang w:eastAsia="es-ES"/>
               </w:rPr>
             </w:pPr>
             <w:proofErr w:type="spellStart"/>
             <w:r>
               <w:rPr>
-                <w:rFonts w:ascii="Calibri" w:hAnsi="Calibri" w:cs="Courier New"/>
+                <w:rFonts w:ascii="Segoe UI" w:hAnsi="Segoe UI" w:cs="Segoe UI"/>
+                <w:sz w:val="20"/>
+                <w:szCs w:val="20"/>
                 <w:lang w:eastAsia="es-ES"/>
               </w:rPr>
               <w:lastRenderedPageBreak/>
@@ -2417,7 +2616,9 @@
           <w:p>
             <w:pPr>
               <w:rPr>
-                <w:rFonts w:ascii="Calibri" w:hAnsi="Calibri" w:cs="Courier New"/>
+                <w:rFonts w:ascii="Segoe UI" w:hAnsi="Segoe UI" w:cs="Segoe UI"/>
+                <w:sz w:val="20"/>
+                <w:szCs w:val="20"/>
                 <w:lang w:eastAsia="es-ES"/>
               </w:rPr>
             </w:pPr>
@@ -2430,41 +2631,53 @@
           <w:p>
             <w:pPr>
               <w:rPr>
-                <w:rFonts w:ascii="Calibri" w:hAnsi="Calibri" w:cs="Courier New"/>
+                <w:rFonts w:ascii="Segoe UI" w:hAnsi="Segoe UI" w:cs="Segoe UI"/>
+                <w:sz w:val="20"/>
+                <w:szCs w:val="20"/>
                 <w:lang w:eastAsia="es-ES"/>
               </w:rPr>
             </w:pPr>
             <w:r>
               <w:rPr>
-                <w:rFonts w:ascii="Calibri" w:hAnsi="Calibri" w:cs="Courier New"/>
+                <w:rFonts w:ascii="Segoe UI" w:hAnsi="Segoe UI" w:cs="Segoe UI"/>
+                <w:sz w:val="20"/>
+                <w:szCs w:val="20"/>
                 <w:lang w:eastAsia="es-ES"/>
               </w:rPr>
               <w:t xml:space="preserve">Es el nombre del proveedor de servicio que se utilizara a fin de definir </w:t>
             </w:r>
             <w:r>
               <w:rPr>
-                <w:rFonts w:ascii="Calibri" w:hAnsi="Calibri" w:cs="Courier New"/>
+                <w:rFonts w:ascii="Segoe UI" w:hAnsi="Segoe UI" w:cs="Segoe UI"/>
+                <w:sz w:val="20"/>
+                <w:szCs w:val="20"/>
                 <w:lang w:eastAsia="es-ES"/>
               </w:rPr>
               <w:t>configuración de</w:t>
             </w:r>
             <w:r>
               <w:rPr>
-                <w:rFonts w:ascii="Calibri" w:hAnsi="Calibri" w:cs="Courier New"/>
+                <w:rFonts w:ascii="Segoe UI" w:hAnsi="Segoe UI" w:cs="Segoe UI"/>
+                <w:sz w:val="20"/>
+                <w:szCs w:val="20"/>
                 <w:lang w:eastAsia="es-ES"/>
               </w:rPr>
               <w:t xml:space="preserve"> metadatos de </w:t>
             </w:r>
             <w:r>
               <w:rPr>
-                <w:rFonts w:ascii="Calibri" w:hAnsi="Calibri" w:cs="Courier New"/>
+                <w:rFonts w:ascii="Segoe UI" w:hAnsi="Segoe UI" w:cs="Segoe UI"/>
+                <w:sz w:val="20"/>
+                <w:szCs w:val="20"/>
                 <w:lang w:eastAsia="es-ES"/>
               </w:rPr>
               <w:t>servicio</w:t>
             </w:r>
             <w:r>
               <w:rPr>
-                <w:rFonts w:ascii="Calibri" w:hAnsi="Calibri" w:cs="Courier New"/>
+                <w:rFonts w:ascii="Segoe UI" w:hAnsi="Segoe UI" w:cs="Segoe UI"/>
+                <w:sz w:val="20"/>
+                <w:szCs w:val="20"/>
                 <w:lang w:eastAsia="es-ES"/>
               </w:rPr>
               <w:t xml:space="preserve"> y de seguridad. El nombre deberá corresponder a un </w:t>
@@ -2472,7 +2685,9 @@
             <w:proofErr w:type="spellStart"/>
             <w:r>
               <w:rPr>
-                <w:rFonts w:ascii="Calibri" w:hAnsi="Calibri" w:cs="Courier New"/>
+                <w:rFonts w:ascii="Segoe UI" w:hAnsi="Segoe UI" w:cs="Segoe UI"/>
+                <w:sz w:val="20"/>
+                <w:szCs w:val="20"/>
                 <w:lang w:eastAsia="es-ES"/>
               </w:rPr>
               <w:t>FwkServiceMetadataProvider</w:t>
@@ -2480,7 +2695,9 @@
             <w:proofErr w:type="spellEnd"/>
             <w:r>
               <w:rPr>
-                <w:rFonts w:ascii="Calibri" w:hAnsi="Calibri" w:cs="Courier New"/>
+                <w:rFonts w:ascii="Segoe UI" w:hAnsi="Segoe UI" w:cs="Segoe UI"/>
+                <w:sz w:val="20"/>
+                <w:szCs w:val="20"/>
                 <w:lang w:eastAsia="es-ES"/>
               </w:rPr>
               <w:t xml:space="preserve"> en el </w:t>
@@ -2488,7 +2705,9 @@
             <w:proofErr w:type="spellStart"/>
             <w:r>
               <w:rPr>
-                <w:rFonts w:ascii="Calibri" w:hAnsi="Calibri" w:cs="Courier New"/>
+                <w:rFonts w:ascii="Segoe UI" w:hAnsi="Segoe UI" w:cs="Segoe UI"/>
+                <w:sz w:val="20"/>
+                <w:szCs w:val="20"/>
                 <w:lang w:eastAsia="es-ES"/>
               </w:rPr>
               <w:t>dispatcher</w:t>
@@ -2496,7 +2715,9 @@
             <w:proofErr w:type="spellEnd"/>
             <w:r>
               <w:rPr>
-                <w:rFonts w:ascii="Calibri" w:hAnsi="Calibri" w:cs="Courier New"/>
+                <w:rFonts w:ascii="Segoe UI" w:hAnsi="Segoe UI" w:cs="Segoe UI"/>
+                <w:sz w:val="20"/>
+                <w:szCs w:val="20"/>
                 <w:lang w:eastAsia="es-ES"/>
               </w:rPr>
               <w:t>.</w:t>
@@ -2505,29 +2726,37 @@
           <w:p>
             <w:pPr>
               <w:rPr>
-                <w:rFonts w:ascii="Calibri" w:hAnsi="Calibri" w:cs="Courier New"/>
+                <w:rFonts w:ascii="Segoe UI" w:hAnsi="Segoe UI" w:cs="Segoe UI"/>
+                <w:sz w:val="20"/>
+                <w:szCs w:val="20"/>
                 <w:lang w:eastAsia="es-ES"/>
               </w:rPr>
             </w:pPr>
             <w:r>
               <w:rPr>
-                <w:rFonts w:ascii="Calibri" w:hAnsi="Calibri" w:cs="Courier New"/>
+                <w:rFonts w:ascii="Segoe UI" w:hAnsi="Segoe UI" w:cs="Segoe UI"/>
+                <w:sz w:val="20"/>
+                <w:szCs w:val="20"/>
                 <w:lang w:eastAsia="es-ES"/>
               </w:rPr>
               <w:t>Ver documento</w:t>
             </w:r>
             <w:r>
               <w:rPr>
-                <w:rFonts w:ascii="Calibri" w:hAnsi="Calibri" w:cs="Courier New"/>
+                <w:rFonts w:ascii="Segoe UI" w:hAnsi="Segoe UI" w:cs="Segoe UI"/>
                 <w:color w:val="D34817" w:themeColor="accent1"/>
+                <w:sz w:val="20"/>
+                <w:szCs w:val="20"/>
                 <w:lang w:eastAsia="es-ES"/>
               </w:rPr>
               <w:t xml:space="preserve">: </w:t>
             </w:r>
             <w:r>
               <w:rPr>
-                <w:rFonts w:ascii="Calibri" w:hAnsi="Calibri" w:cs="Courier New"/>
+                <w:rFonts w:ascii="Segoe UI" w:hAnsi="Segoe UI" w:cs="Segoe UI"/>
                 <w:color w:val="D34817" w:themeColor="accent1"/>
+                <w:sz w:val="20"/>
+                <w:szCs w:val="20"/>
                 <w:lang w:eastAsia="es-ES"/>
               </w:rPr>
               <w:t xml:space="preserve">Arquitectura Tecnológica Configuración </w:t>
@@ -2535,8 +2764,10 @@
             <w:proofErr w:type="spellStart"/>
             <w:r>
               <w:rPr>
-                <w:rFonts w:ascii="Calibri" w:hAnsi="Calibri" w:cs="Courier New"/>
+                <w:rFonts w:ascii="Segoe UI" w:hAnsi="Segoe UI" w:cs="Segoe UI"/>
                 <w:color w:val="D34817" w:themeColor="accent1"/>
+                <w:sz w:val="20"/>
+                <w:szCs w:val="20"/>
                 <w:lang w:eastAsia="es-ES"/>
               </w:rPr>
               <w:t>Metadata</w:t>
@@ -2544,8 +2775,10 @@
             <w:proofErr w:type="spellEnd"/>
             <w:r>
               <w:rPr>
-                <w:rFonts w:ascii="Calibri" w:hAnsi="Calibri" w:cs="Courier New"/>
+                <w:rFonts w:ascii="Segoe UI" w:hAnsi="Segoe UI" w:cs="Segoe UI"/>
                 <w:color w:val="D34817" w:themeColor="accent1"/>
+                <w:sz w:val="20"/>
+                <w:szCs w:val="20"/>
                 <w:lang w:eastAsia="es-ES"/>
               </w:rPr>
               <w:t xml:space="preserve"> de Servicios</w:t>
@@ -2564,14 +2797,18 @@
           <w:p>
             <w:pPr>
               <w:rPr>
-                <w:rFonts w:ascii="Calibri" w:hAnsi="Calibri" w:cs="Courier New"/>
+                <w:rFonts w:ascii="Segoe UI" w:hAnsi="Segoe UI" w:cs="Segoe UI"/>
+                <w:sz w:val="20"/>
+                <w:szCs w:val="20"/>
                 <w:lang w:eastAsia="es-ES"/>
               </w:rPr>
             </w:pPr>
             <w:proofErr w:type="spellStart"/>
             <w:r>
               <w:rPr>
-                <w:rFonts w:ascii="Calibri" w:hAnsi="Calibri" w:cs="Courier New"/>
+                <w:rFonts w:ascii="Segoe UI" w:hAnsi="Segoe UI" w:cs="Segoe UI"/>
+                <w:sz w:val="20"/>
+                <w:szCs w:val="20"/>
                 <w:lang w:eastAsia="es-ES"/>
               </w:rPr>
               <w:t>sourceinfo</w:t>
@@ -2581,7 +2818,9 @@
           <w:p>
             <w:pPr>
               <w:rPr>
-                <w:rFonts w:ascii="Calibri" w:hAnsi="Calibri" w:cs="Courier New"/>
+                <w:rFonts w:ascii="Segoe UI" w:hAnsi="Segoe UI" w:cs="Segoe UI"/>
+                <w:sz w:val="20"/>
+                <w:szCs w:val="20"/>
                 <w:lang w:eastAsia="es-ES"/>
               </w:rPr>
             </w:pPr>
@@ -2594,14 +2833,18 @@
           <w:p>
             <w:pPr>
               <w:rPr>
-                <w:rFonts w:ascii="Calibri" w:hAnsi="Calibri" w:cs="Courier New"/>
+                <w:rFonts w:ascii="Segoe UI" w:hAnsi="Segoe UI" w:cs="Segoe UI"/>
                 <w:b/>
+                <w:sz w:val="20"/>
+                <w:szCs w:val="20"/>
                 <w:lang w:eastAsia="es-ES"/>
               </w:rPr>
             </w:pPr>
             <w:r>
               <w:rPr>
-                <w:rFonts w:ascii="Calibri" w:hAnsi="Calibri" w:cs="Courier New"/>
+                <w:rFonts w:ascii="Segoe UI" w:hAnsi="Segoe UI" w:cs="Segoe UI"/>
+                <w:sz w:val="20"/>
+                <w:szCs w:val="20"/>
                 <w:lang w:eastAsia="es-ES"/>
               </w:rPr>
               <w:t xml:space="preserve">Este valor  representa la conexión al servidor y depende del tipo de </w:t>
@@ -2609,7 +2852,9 @@
             <w:proofErr w:type="spellStart"/>
             <w:r>
               <w:rPr>
-                <w:rFonts w:ascii="Calibri" w:hAnsi="Calibri" w:cs="Courier New"/>
+                <w:rFonts w:ascii="Segoe UI" w:hAnsi="Segoe UI" w:cs="Segoe UI"/>
+                <w:sz w:val="20"/>
+                <w:szCs w:val="20"/>
                 <w:lang w:eastAsia="es-ES"/>
               </w:rPr>
               <w:t>wrapper</w:t>
@@ -2617,7 +2862,9 @@
             <w:proofErr w:type="spellEnd"/>
             <w:r>
               <w:rPr>
-                <w:rFonts w:ascii="Calibri" w:hAnsi="Calibri" w:cs="Courier New"/>
+                <w:rFonts w:ascii="Segoe UI" w:hAnsi="Segoe UI" w:cs="Segoe UI"/>
+                <w:sz w:val="20"/>
+                <w:szCs w:val="20"/>
                 <w:lang w:eastAsia="es-ES"/>
               </w:rPr>
               <w:t xml:space="preserve"> a utilizar. Depende por lo tanto del atributo </w:t>
@@ -2625,8 +2872,10 @@
             <w:proofErr w:type="spellStart"/>
             <w:r>
               <w:rPr>
-                <w:rFonts w:ascii="Calibri" w:hAnsi="Calibri" w:cs="Courier New"/>
+                <w:rFonts w:ascii="Segoe UI" w:hAnsi="Segoe UI" w:cs="Segoe UI"/>
                 <w:b/>
+                <w:sz w:val="20"/>
+                <w:szCs w:val="20"/>
                 <w:lang w:eastAsia="es-ES"/>
               </w:rPr>
               <w:t>type</w:t>
@@ -2634,8 +2883,10 @@
             <w:proofErr w:type="spellEnd"/>
             <w:r>
               <w:rPr>
-                <w:rFonts w:ascii="Calibri" w:hAnsi="Calibri" w:cs="Courier New"/>
+                <w:rFonts w:ascii="Segoe UI" w:hAnsi="Segoe UI" w:cs="Segoe UI"/>
                 <w:b/>
+                <w:sz w:val="20"/>
+                <w:szCs w:val="20"/>
                 <w:lang w:eastAsia="es-ES"/>
               </w:rPr>
               <w:t>:</w:t>
@@ -2648,21 +2899,21 @@
               <w:adjustRightInd w:val="0"/>
               <w:spacing w:after="0"/>
               <w:rPr>
-                <w:rFonts w:asciiTheme="majorHAnsi" w:eastAsiaTheme="minorHAnsi" w:hAnsiTheme="majorHAnsi" w:cs="Consolas"/>
+                <w:rFonts w:ascii="Segoe UI" w:eastAsiaTheme="minorHAnsi" w:hAnsi="Segoe UI" w:cs="Segoe UI"/>
                 <w:color w:val="404040" w:themeColor="text1" w:themeTint="BF"/>
-                <w:sz w:val="16"/>
-                <w:szCs w:val="16"/>
+                <w:sz w:val="20"/>
+                <w:szCs w:val="20"/>
                 <w:lang w:val="es-AR"/>
               </w:rPr>
             </w:pPr>
             <w:proofErr w:type="spellStart"/>
             <w:r>
               <w:rPr>
-                <w:rFonts w:asciiTheme="majorHAnsi" w:eastAsiaTheme="minorHAnsi" w:hAnsiTheme="majorHAnsi" w:cs="Consolas"/>
+                <w:rFonts w:ascii="Segoe UI" w:eastAsiaTheme="minorHAnsi" w:hAnsi="Segoe UI" w:cs="Segoe UI"/>
                 <w:b/>
                 <w:color w:val="404040" w:themeColor="text1" w:themeTint="BF"/>
-                <w:sz w:val="16"/>
-                <w:szCs w:val="16"/>
+                <w:sz w:val="20"/>
+                <w:szCs w:val="20"/>
                 <w:lang w:val="es-AR"/>
               </w:rPr>
               <w:t>LocalWrapper</w:t>
@@ -2670,10 +2921,10 @@
             <w:proofErr w:type="spellEnd"/>
             <w:r>
               <w:rPr>
-                <w:rFonts w:asciiTheme="majorHAnsi" w:eastAsiaTheme="minorHAnsi" w:hAnsiTheme="majorHAnsi" w:cs="Consolas"/>
+                <w:rFonts w:ascii="Segoe UI" w:eastAsiaTheme="minorHAnsi" w:hAnsi="Segoe UI" w:cs="Segoe UI"/>
                 <w:color w:val="404040" w:themeColor="text1" w:themeTint="BF"/>
-                <w:sz w:val="16"/>
-                <w:szCs w:val="16"/>
+                <w:sz w:val="20"/>
+                <w:szCs w:val="20"/>
                 <w:lang w:val="es-AR"/>
               </w:rPr>
               <w:t xml:space="preserve"> : “”</w:t>
@@ -2686,21 +2937,21 @@
               <w:adjustRightInd w:val="0"/>
               <w:spacing w:after="0"/>
               <w:rPr>
-                <w:rFonts w:asciiTheme="majorHAnsi" w:eastAsiaTheme="minorHAnsi" w:hAnsiTheme="majorHAnsi" w:cs="Consolas"/>
+                <w:rFonts w:ascii="Segoe UI" w:eastAsiaTheme="minorHAnsi" w:hAnsi="Segoe UI" w:cs="Segoe UI"/>
                 <w:color w:val="404040" w:themeColor="text1" w:themeTint="BF"/>
-                <w:sz w:val="16"/>
-                <w:szCs w:val="16"/>
+                <w:sz w:val="20"/>
+                <w:szCs w:val="20"/>
                 <w:lang w:val="es-AR"/>
               </w:rPr>
             </w:pPr>
             <w:proofErr w:type="spellStart"/>
             <w:r>
               <w:rPr>
-                <w:rFonts w:asciiTheme="majorHAnsi" w:eastAsiaTheme="minorHAnsi" w:hAnsiTheme="majorHAnsi" w:cs="Consolas"/>
+                <w:rFonts w:ascii="Segoe UI" w:eastAsiaTheme="minorHAnsi" w:hAnsi="Segoe UI" w:cs="Segoe UI"/>
                 <w:b/>
                 <w:color w:val="404040" w:themeColor="text1" w:themeTint="BF"/>
-                <w:sz w:val="16"/>
-                <w:szCs w:val="16"/>
+                <w:sz w:val="20"/>
+                <w:szCs w:val="20"/>
                 <w:lang w:val="es-AR"/>
               </w:rPr>
               <w:t>WebServiceWrapper</w:t>
@@ -2708,10 +2959,10 @@
             <w:proofErr w:type="spellEnd"/>
             <w:r>
               <w:rPr>
-                <w:rFonts w:asciiTheme="majorHAnsi" w:eastAsiaTheme="minorHAnsi" w:hAnsiTheme="majorHAnsi" w:cs="Consolas"/>
+                <w:rFonts w:ascii="Segoe UI" w:eastAsiaTheme="minorHAnsi" w:hAnsi="Segoe UI" w:cs="Segoe UI"/>
                 <w:color w:val="404040" w:themeColor="text1" w:themeTint="BF"/>
-                <w:sz w:val="16"/>
-                <w:szCs w:val="16"/>
+                <w:sz w:val="20"/>
+                <w:szCs w:val="20"/>
                 <w:lang w:val="es-AR"/>
               </w:rPr>
               <w:t xml:space="preserve"> : La URL al Web </w:t>
@@ -2719,10 +2970,10 @@
             <w:proofErr w:type="spellStart"/>
             <w:r>
               <w:rPr>
-                <w:rFonts w:asciiTheme="majorHAnsi" w:eastAsiaTheme="minorHAnsi" w:hAnsiTheme="majorHAnsi" w:cs="Consolas"/>
+                <w:rFonts w:ascii="Segoe UI" w:eastAsiaTheme="minorHAnsi" w:hAnsi="Segoe UI" w:cs="Segoe UI"/>
                 <w:color w:val="404040" w:themeColor="text1" w:themeTint="BF"/>
-                <w:sz w:val="16"/>
-                <w:szCs w:val="16"/>
+                <w:sz w:val="20"/>
+                <w:szCs w:val="20"/>
                 <w:lang w:val="es-AR"/>
               </w:rPr>
               <w:t>Service</w:t>
@@ -2736,21 +2987,21 @@
               <w:adjustRightInd w:val="0"/>
               <w:spacing w:after="0"/>
               <w:rPr>
-                <w:rFonts w:asciiTheme="majorHAnsi" w:eastAsiaTheme="minorHAnsi" w:hAnsiTheme="majorHAnsi" w:cs="Consolas"/>
+                <w:rFonts w:ascii="Segoe UI" w:eastAsiaTheme="minorHAnsi" w:hAnsi="Segoe UI" w:cs="Segoe UI"/>
                 <w:color w:val="404040" w:themeColor="text1" w:themeTint="BF"/>
-                <w:sz w:val="16"/>
-                <w:szCs w:val="16"/>
+                <w:sz w:val="20"/>
+                <w:szCs w:val="20"/>
                 <w:lang w:val="es-AR"/>
               </w:rPr>
             </w:pPr>
             <w:proofErr w:type="spellStart"/>
             <w:r>
               <w:rPr>
-                <w:rFonts w:asciiTheme="majorHAnsi" w:eastAsiaTheme="minorHAnsi" w:hAnsiTheme="majorHAnsi" w:cs="Consolas"/>
+                <w:rFonts w:ascii="Segoe UI" w:eastAsiaTheme="minorHAnsi" w:hAnsi="Segoe UI" w:cs="Segoe UI"/>
                 <w:b/>
                 <w:color w:val="404040" w:themeColor="text1" w:themeTint="BF"/>
-                <w:sz w:val="16"/>
-                <w:szCs w:val="16"/>
+                <w:sz w:val="20"/>
+                <w:szCs w:val="20"/>
                 <w:lang w:val="es-AR"/>
               </w:rPr>
               <w:t>WCFWrapper</w:t>
@@ -2758,10 +3009,10 @@
             <w:proofErr w:type="spellEnd"/>
             <w:r>
               <w:rPr>
-                <w:rFonts w:asciiTheme="majorHAnsi" w:eastAsiaTheme="minorHAnsi" w:hAnsiTheme="majorHAnsi" w:cs="Consolas"/>
+                <w:rFonts w:ascii="Segoe UI" w:eastAsiaTheme="minorHAnsi" w:hAnsi="Segoe UI" w:cs="Segoe UI"/>
                 <w:color w:val="404040" w:themeColor="text1" w:themeTint="BF"/>
-                <w:sz w:val="16"/>
-                <w:szCs w:val="16"/>
+                <w:sz w:val="20"/>
+                <w:szCs w:val="20"/>
                 <w:lang w:val="es-AR"/>
               </w:rPr>
               <w:t xml:space="preserve"> : La URL al Web </w:t>
@@ -2769,10 +3020,10 @@
             <w:proofErr w:type="spellStart"/>
             <w:r>
               <w:rPr>
-                <w:rFonts w:asciiTheme="majorHAnsi" w:eastAsiaTheme="minorHAnsi" w:hAnsiTheme="majorHAnsi" w:cs="Consolas"/>
+                <w:rFonts w:ascii="Segoe UI" w:eastAsiaTheme="minorHAnsi" w:hAnsi="Segoe UI" w:cs="Segoe UI"/>
                 <w:color w:val="404040" w:themeColor="text1" w:themeTint="BF"/>
-                <w:sz w:val="16"/>
-                <w:szCs w:val="16"/>
+                <w:sz w:val="20"/>
+                <w:szCs w:val="20"/>
                 <w:lang w:val="es-AR"/>
               </w:rPr>
               <w:t>Service</w:t>
@@ -2780,20 +3031,20 @@
             <w:proofErr w:type="spellEnd"/>
             <w:r>
               <w:rPr>
-                <w:rFonts w:asciiTheme="majorHAnsi" w:eastAsiaTheme="minorHAnsi" w:hAnsiTheme="majorHAnsi" w:cs="Consolas"/>
+                <w:rFonts w:ascii="Segoe UI" w:eastAsiaTheme="minorHAnsi" w:hAnsi="Segoe UI" w:cs="Segoe UI"/>
                 <w:color w:val="404040" w:themeColor="text1" w:themeTint="BF"/>
-                <w:sz w:val="16"/>
-                <w:szCs w:val="16"/>
+                <w:sz w:val="20"/>
+                <w:szCs w:val="20"/>
                 <w:lang w:val="es-AR"/>
               </w:rPr>
               <w:t xml:space="preserve"> o </w:t>
             </w:r>
             <w:r>
               <w:rPr>
-                <w:rFonts w:asciiTheme="majorHAnsi" w:eastAsiaTheme="minorHAnsi" w:hAnsiTheme="majorHAnsi" w:cs="Consolas"/>
+                <w:rFonts w:ascii="Segoe UI" w:eastAsiaTheme="minorHAnsi" w:hAnsi="Segoe UI" w:cs="Segoe UI"/>
                 <w:color w:val="404040" w:themeColor="text1" w:themeTint="BF"/>
-                <w:sz w:val="16"/>
-                <w:szCs w:val="16"/>
+                <w:sz w:val="20"/>
+                <w:szCs w:val="20"/>
                 <w:lang w:val="es-AR"/>
               </w:rPr>
               <w:t xml:space="preserve">Ruta + nombre de archivo de configuración </w:t>
@@ -2801,10 +3052,10 @@
             <w:proofErr w:type="spellStart"/>
             <w:r>
               <w:rPr>
-                <w:rFonts w:asciiTheme="majorHAnsi" w:eastAsiaTheme="minorHAnsi" w:hAnsiTheme="majorHAnsi" w:cs="Consolas"/>
+                <w:rFonts w:ascii="Segoe UI" w:eastAsiaTheme="minorHAnsi" w:hAnsi="Segoe UI" w:cs="Segoe UI"/>
                 <w:color w:val="404040" w:themeColor="text1" w:themeTint="BF"/>
-                <w:sz w:val="16"/>
-                <w:szCs w:val="16"/>
+                <w:sz w:val="20"/>
+                <w:szCs w:val="20"/>
                 <w:lang w:val="es-AR"/>
               </w:rPr>
               <w:t>remoting</w:t>
@@ -2812,10 +3063,10 @@
             <w:proofErr w:type="spellEnd"/>
             <w:r>
               <w:rPr>
-                <w:rFonts w:asciiTheme="majorHAnsi" w:eastAsiaTheme="minorHAnsi" w:hAnsiTheme="majorHAnsi" w:cs="Consolas"/>
+                <w:rFonts w:ascii="Segoe UI" w:eastAsiaTheme="minorHAnsi" w:hAnsi="Segoe UI" w:cs="Segoe UI"/>
                 <w:color w:val="404040" w:themeColor="text1" w:themeTint="BF"/>
-                <w:sz w:val="16"/>
-                <w:szCs w:val="16"/>
+                <w:sz w:val="20"/>
+                <w:szCs w:val="20"/>
                 <w:lang w:val="es-AR"/>
               </w:rPr>
               <w:t xml:space="preserve"> </w:t>
@@ -2828,18 +3079,20 @@
               <w:adjustRightInd w:val="0"/>
               <w:spacing w:after="0"/>
               <w:rPr>
-                <w:rFonts w:ascii="Calibri" w:hAnsi="Calibri" w:cs="Courier New"/>
+                <w:rFonts w:ascii="Segoe UI" w:hAnsi="Segoe UI" w:cs="Segoe UI"/>
+                <w:sz w:val="20"/>
+                <w:szCs w:val="20"/>
                 <w:lang w:val="es-AR" w:eastAsia="es-ES"/>
               </w:rPr>
             </w:pPr>
             <w:proofErr w:type="spellStart"/>
             <w:r>
               <w:rPr>
-                <w:rFonts w:asciiTheme="majorHAnsi" w:eastAsiaTheme="minorHAnsi" w:hAnsiTheme="majorHAnsi" w:cs="Consolas"/>
+                <w:rFonts w:ascii="Segoe UI" w:eastAsiaTheme="minorHAnsi" w:hAnsi="Segoe UI" w:cs="Segoe UI"/>
                 <w:b/>
                 <w:color w:val="404040" w:themeColor="text1" w:themeTint="BF"/>
-                <w:sz w:val="16"/>
-                <w:szCs w:val="16"/>
+                <w:sz w:val="20"/>
+                <w:szCs w:val="20"/>
                 <w:lang w:val="es-AR"/>
               </w:rPr>
               <w:t>RemotingWrapper</w:t>
@@ -2847,20 +3100,20 @@
             <w:proofErr w:type="spellEnd"/>
             <w:r>
               <w:rPr>
-                <w:rFonts w:asciiTheme="majorHAnsi" w:eastAsiaTheme="minorHAnsi" w:hAnsiTheme="majorHAnsi" w:cs="Consolas"/>
+                <w:rFonts w:ascii="Segoe UI" w:eastAsiaTheme="minorHAnsi" w:hAnsi="Segoe UI" w:cs="Segoe UI"/>
                 <w:color w:val="404040" w:themeColor="text1" w:themeTint="BF"/>
-                <w:sz w:val="16"/>
-                <w:szCs w:val="16"/>
+                <w:sz w:val="20"/>
+                <w:szCs w:val="20"/>
                 <w:lang w:val="es-AR"/>
               </w:rPr>
               <w:t xml:space="preserve">: </w:t>
             </w:r>
             <w:r>
               <w:rPr>
-                <w:rFonts w:asciiTheme="majorHAnsi" w:eastAsiaTheme="minorHAnsi" w:hAnsiTheme="majorHAnsi" w:cs="Consolas"/>
+                <w:rFonts w:ascii="Segoe UI" w:eastAsiaTheme="minorHAnsi" w:hAnsi="Segoe UI" w:cs="Segoe UI"/>
                 <w:color w:val="404040" w:themeColor="text1" w:themeTint="BF"/>
-                <w:sz w:val="16"/>
-                <w:szCs w:val="16"/>
+                <w:sz w:val="20"/>
+                <w:szCs w:val="20"/>
                 <w:lang w:val="es-AR"/>
               </w:rPr>
               <w:t xml:space="preserve">Ruta + nombre de archivo de configuración </w:t>
@@ -2868,10 +3121,10 @@
             <w:proofErr w:type="spellStart"/>
             <w:r>
               <w:rPr>
-                <w:rFonts w:asciiTheme="majorHAnsi" w:eastAsiaTheme="minorHAnsi" w:hAnsiTheme="majorHAnsi" w:cs="Consolas"/>
+                <w:rFonts w:ascii="Segoe UI" w:eastAsiaTheme="minorHAnsi" w:hAnsi="Segoe UI" w:cs="Segoe UI"/>
                 <w:color w:val="404040" w:themeColor="text1" w:themeTint="BF"/>
-                <w:sz w:val="16"/>
-                <w:szCs w:val="16"/>
+                <w:sz w:val="20"/>
+                <w:szCs w:val="20"/>
                 <w:lang w:val="es-AR"/>
               </w:rPr>
               <w:t>remoting</w:t>
@@ -2891,18 +3144,20 @@
           <w:p>
             <w:pPr>
               <w:rPr>
-                <w:rFonts w:ascii="Calibri" w:hAnsi="Calibri" w:cs="Courier New"/>
+                <w:rFonts w:ascii="Segoe UI" w:hAnsi="Segoe UI" w:cs="Segoe UI"/>
                 <w:noProof/>
                 <w:color w:val="FF0000"/>
-                <w:sz w:val="16"/>
-                <w:szCs w:val="16"/>
+                <w:sz w:val="20"/>
+                <w:szCs w:val="20"/>
                 <w:lang w:val="en-US"/>
               </w:rPr>
             </w:pPr>
             <w:proofErr w:type="spellStart"/>
             <w:r>
               <w:rPr>
-                <w:rFonts w:ascii="Calibri" w:hAnsi="Calibri" w:cs="Courier New"/>
+                <w:rFonts w:ascii="Segoe UI" w:hAnsi="Segoe UI" w:cs="Segoe UI"/>
+                <w:sz w:val="20"/>
+                <w:szCs w:val="20"/>
                 <w:lang w:eastAsia="es-ES"/>
               </w:rPr>
               <w:t>type</w:t>
@@ -2917,13 +3172,17 @@
           <w:p>
             <w:pPr>
               <w:rPr>
-                <w:rFonts w:ascii="Calibri" w:hAnsi="Calibri" w:cs="Courier New"/>
+                <w:rFonts w:ascii="Segoe UI" w:hAnsi="Segoe UI" w:cs="Segoe UI"/>
+                <w:sz w:val="20"/>
+                <w:szCs w:val="20"/>
                 <w:lang w:eastAsia="es-ES"/>
               </w:rPr>
             </w:pPr>
             <w:r>
               <w:rPr>
-                <w:rFonts w:ascii="Calibri" w:hAnsi="Calibri" w:cs="Courier New"/>
+                <w:rFonts w:ascii="Segoe UI" w:hAnsi="Segoe UI" w:cs="Segoe UI"/>
+                <w:sz w:val="20"/>
+                <w:szCs w:val="20"/>
                 <w:lang w:eastAsia="es-ES"/>
               </w:rPr>
               <w:t xml:space="preserve">Información sobre el tipo de </w:t>
@@ -2931,7 +3190,9 @@
             <w:proofErr w:type="spellStart"/>
             <w:r>
               <w:rPr>
-                <w:rFonts w:ascii="Calibri" w:hAnsi="Calibri" w:cs="Courier New"/>
+                <w:rFonts w:ascii="Segoe UI" w:hAnsi="Segoe UI" w:cs="Segoe UI"/>
+                <w:sz w:val="20"/>
+                <w:szCs w:val="20"/>
                 <w:lang w:eastAsia="es-ES"/>
               </w:rPr>
               <w:t>wrapper</w:t>
@@ -2939,14 +3200,18 @@
             <w:proofErr w:type="spellEnd"/>
             <w:r>
               <w:rPr>
-                <w:rFonts w:ascii="Calibri" w:hAnsi="Calibri" w:cs="Courier New"/>
+                <w:rFonts w:ascii="Segoe UI" w:hAnsi="Segoe UI" w:cs="Segoe UI"/>
+                <w:sz w:val="20"/>
+                <w:szCs w:val="20"/>
                 <w:lang w:eastAsia="es-ES"/>
               </w:rPr>
               <w:t xml:space="preserve"> que se está utilizando</w:t>
             </w:r>
             <w:r>
               <w:rPr>
-                <w:rFonts w:ascii="Calibri" w:hAnsi="Calibri" w:cs="Courier New"/>
+                <w:rFonts w:ascii="Segoe UI" w:hAnsi="Segoe UI" w:cs="Segoe UI"/>
+                <w:sz w:val="20"/>
+                <w:szCs w:val="20"/>
                 <w:lang w:eastAsia="es-ES"/>
               </w:rPr>
               <w:t>:</w:t>
@@ -2959,20 +3224,20 @@
               <w:adjustRightInd w:val="0"/>
               <w:spacing w:after="0"/>
               <w:rPr>
-                <w:rFonts w:asciiTheme="majorHAnsi" w:eastAsiaTheme="minorHAnsi" w:hAnsiTheme="majorHAnsi" w:cs="Consolas"/>
+                <w:rFonts w:ascii="Segoe UI" w:eastAsiaTheme="minorHAnsi" w:hAnsi="Segoe UI" w:cs="Segoe UI"/>
                 <w:color w:val="404040" w:themeColor="text1" w:themeTint="BF"/>
-                <w:sz w:val="16"/>
-                <w:szCs w:val="16"/>
+                <w:sz w:val="20"/>
+                <w:szCs w:val="20"/>
                 <w:lang w:val="en-US"/>
               </w:rPr>
             </w:pPr>
             <w:proofErr w:type="spellStart"/>
             <w:r>
               <w:rPr>
-                <w:rFonts w:asciiTheme="majorHAnsi" w:eastAsiaTheme="minorHAnsi" w:hAnsiTheme="majorHAnsi" w:cs="Consolas"/>
+                <w:rFonts w:ascii="Segoe UI" w:eastAsiaTheme="minorHAnsi" w:hAnsi="Segoe UI" w:cs="Segoe UI"/>
                 <w:color w:val="404040" w:themeColor="text1" w:themeTint="BF"/>
-                <w:sz w:val="16"/>
-                <w:szCs w:val="16"/>
+                <w:sz w:val="20"/>
+                <w:szCs w:val="20"/>
                 <w:lang w:val="en-US"/>
               </w:rPr>
               <w:t>Fwk.Bases.Connector.LocalWrapper,Fwk.Bases.Connector</w:t>
@@ -2986,20 +3251,20 @@
               <w:adjustRightInd w:val="0"/>
               <w:spacing w:after="0"/>
               <w:rPr>
-                <w:rFonts w:asciiTheme="majorHAnsi" w:eastAsiaTheme="minorHAnsi" w:hAnsiTheme="majorHAnsi" w:cs="Consolas"/>
+                <w:rFonts w:ascii="Segoe UI" w:eastAsiaTheme="minorHAnsi" w:hAnsi="Segoe UI" w:cs="Segoe UI"/>
                 <w:color w:val="404040" w:themeColor="text1" w:themeTint="BF"/>
-                <w:sz w:val="16"/>
-                <w:szCs w:val="16"/>
+                <w:sz w:val="20"/>
+                <w:szCs w:val="20"/>
                 <w:lang w:val="en-US"/>
               </w:rPr>
             </w:pPr>
             <w:proofErr w:type="spellStart"/>
             <w:r>
               <w:rPr>
-                <w:rFonts w:asciiTheme="majorHAnsi" w:eastAsiaTheme="minorHAnsi" w:hAnsiTheme="majorHAnsi" w:cs="Consolas"/>
+                <w:rFonts w:ascii="Segoe UI" w:eastAsiaTheme="minorHAnsi" w:hAnsi="Segoe UI" w:cs="Segoe UI"/>
                 <w:color w:val="404040" w:themeColor="text1" w:themeTint="BF"/>
-                <w:sz w:val="16"/>
-                <w:szCs w:val="16"/>
+                <w:sz w:val="20"/>
+                <w:szCs w:val="20"/>
                 <w:lang w:val="en-US"/>
               </w:rPr>
               <w:t>Fwk.Bases.Connector.WebServiceWrapper,Fwk.Bases.Connector</w:t>
@@ -3013,20 +3278,20 @@
               <w:adjustRightInd w:val="0"/>
               <w:spacing w:after="0"/>
               <w:rPr>
-                <w:rFonts w:asciiTheme="majorHAnsi" w:eastAsiaTheme="minorHAnsi" w:hAnsiTheme="majorHAnsi" w:cs="Consolas"/>
+                <w:rFonts w:ascii="Segoe UI" w:eastAsiaTheme="minorHAnsi" w:hAnsi="Segoe UI" w:cs="Segoe UI"/>
                 <w:color w:val="404040" w:themeColor="text1" w:themeTint="BF"/>
-                <w:sz w:val="16"/>
-                <w:szCs w:val="16"/>
+                <w:sz w:val="20"/>
+                <w:szCs w:val="20"/>
                 <w:lang w:val="en-US"/>
               </w:rPr>
             </w:pPr>
             <w:proofErr w:type="spellStart"/>
             <w:r>
               <w:rPr>
-                <w:rFonts w:asciiTheme="majorHAnsi" w:eastAsiaTheme="minorHAnsi" w:hAnsiTheme="majorHAnsi" w:cs="Consolas"/>
+                <w:rFonts w:ascii="Segoe UI" w:eastAsiaTheme="minorHAnsi" w:hAnsi="Segoe UI" w:cs="Segoe UI"/>
                 <w:color w:val="404040" w:themeColor="text1" w:themeTint="BF"/>
-                <w:sz w:val="16"/>
-                <w:szCs w:val="16"/>
+                <w:sz w:val="20"/>
+                <w:szCs w:val="20"/>
                 <w:lang w:val="en-US"/>
               </w:rPr>
               <w:t>Fwk.Bases.Connector.RemotingWrapper,Fwk.Bases.Connector</w:t>
@@ -3040,20 +3305,20 @@
               <w:adjustRightInd w:val="0"/>
               <w:spacing w:after="0"/>
               <w:rPr>
-                <w:rFonts w:asciiTheme="majorHAnsi" w:eastAsiaTheme="minorHAnsi" w:hAnsiTheme="majorHAnsi" w:cs="Consolas"/>
-                <w:color w:val="404040" w:themeColor="text1" w:themeTint="BF"/>
-                <w:sz w:val="16"/>
-                <w:szCs w:val="16"/>
+                <w:rFonts w:ascii="Segoe UI" w:eastAsiaTheme="minorHAnsi" w:hAnsi="Segoe UI" w:cs="Segoe UI"/>
+                <w:color w:val="auto"/>
+                <w:sz w:val="20"/>
+                <w:szCs w:val="20"/>
                 <w:lang w:val="en-US"/>
               </w:rPr>
             </w:pPr>
             <w:proofErr w:type="spellStart"/>
             <w:r>
               <w:rPr>
-                <w:rFonts w:asciiTheme="majorHAnsi" w:eastAsiaTheme="minorHAnsi" w:hAnsiTheme="majorHAnsi" w:cs="Consolas"/>
+                <w:rFonts w:ascii="Segoe UI" w:eastAsiaTheme="minorHAnsi" w:hAnsi="Segoe UI" w:cs="Segoe UI"/>
                 <w:color w:val="404040" w:themeColor="text1" w:themeTint="BF"/>
-                <w:sz w:val="16"/>
-                <w:szCs w:val="16"/>
+                <w:sz w:val="20"/>
+                <w:szCs w:val="20"/>
                 <w:lang w:val="en-US"/>
               </w:rPr>
               <w:t>Fwk.Bases.Connector.WCFWrapper,Fwk.Bases.Connector</w:t>
@@ -3062,23 +3327,10 @@
           </w:p>
           <w:p>
             <w:pPr>
-              <w:autoSpaceDE w:val="0"/>
-              <w:autoSpaceDN w:val="0"/>
-              <w:adjustRightInd w:val="0"/>
-              <w:spacing w:after="0"/>
-              <w:rPr>
-                <w:rFonts w:ascii="Consolas" w:eastAsiaTheme="minorHAnsi" w:hAnsi="Consolas" w:cs="Consolas"/>
-                <w:color w:val="auto"/>
-                <w:sz w:val="19"/>
-                <w:szCs w:val="19"/>
-                <w:lang w:val="en-US"/>
-              </w:rPr>
-            </w:pPr>
-          </w:p>
-          <w:p>
-            <w:pPr>
-              <w:rPr>
-                <w:rFonts w:ascii="Calibri" w:hAnsi="Calibri" w:cs="Courier New"/>
+              <w:rPr>
+                <w:rFonts w:ascii="Segoe UI" w:hAnsi="Segoe UI" w:cs="Segoe UI"/>
+                <w:sz w:val="20"/>
+                <w:szCs w:val="20"/>
                 <w:lang w:val="en-US" w:eastAsia="es-ES"/>
               </w:rPr>
             </w:pPr>
@@ -3089,47 +3341,39 @@
     <w:p>
       <w:pPr>
         <w:rPr>
-          <w:rFonts w:ascii="Calibri" w:hAnsi="Calibri" w:cs="Courier New"/>
-          <w:lang w:val="en-US"/>
+          <w:rFonts w:ascii="Segoe UI" w:hAnsi="Segoe UI" w:cs="Segoe UI"/>
         </w:rPr>
       </w:pPr>
-    </w:p>
-    <w:p>
-      <w:pPr>
-        <w:rPr>
-          <w:rFonts w:ascii="Calibri" w:hAnsi="Calibri" w:cs="Courier New"/>
-        </w:rPr>
-      </w:pPr>
-      <w:r>
-        <w:rPr>
-          <w:rFonts w:ascii="Calibri" w:hAnsi="Calibri" w:cs="Courier New"/>
+      <w:r>
+        <w:rPr>
+          <w:rFonts w:ascii="Segoe UI" w:hAnsi="Segoe UI" w:cs="Segoe UI"/>
         </w:rPr>
         <w:t>Configu</w:t>
       </w:r>
       <w:r>
         <w:rPr>
-          <w:rFonts w:ascii="Calibri" w:hAnsi="Calibri" w:cs="Courier New"/>
+          <w:rFonts w:ascii="Segoe UI" w:hAnsi="Segoe UI" w:cs="Segoe UI"/>
         </w:rPr>
         <w:t xml:space="preserve">ración según el tipo de </w:t>
       </w:r>
       <w:proofErr w:type="spellStart"/>
       <w:r>
         <w:rPr>
-          <w:rFonts w:ascii="Calibri" w:hAnsi="Calibri" w:cs="Courier New"/>
+          <w:rFonts w:ascii="Segoe UI" w:hAnsi="Segoe UI" w:cs="Segoe UI"/>
         </w:rPr>
         <w:t>wrapper</w:t>
       </w:r>
       <w:proofErr w:type="spellEnd"/>
       <w:r>
         <w:rPr>
-          <w:rFonts w:ascii="Calibri" w:hAnsi="Calibri" w:cs="Courier New"/>
+          <w:rFonts w:ascii="Segoe UI" w:hAnsi="Segoe UI" w:cs="Segoe UI"/>
         </w:rPr>
         <w:t xml:space="preserve">  </w:t>
       </w:r>
       <w:proofErr w:type="spellStart"/>
       <w:r>
         <w:rPr>
-          <w:rFonts w:ascii="Calibri" w:hAnsi="Calibri" w:cs="Courier New"/>
+          <w:rFonts w:ascii="Segoe UI" w:hAnsi="Segoe UI" w:cs="Segoe UI"/>
           <w:i/>
           <w:lang w:eastAsia="es-ES"/>
         </w:rPr>
@@ -3156,12 +3400,16 @@
           <w:p>
             <w:pPr>
               <w:rPr>
-                <w:rFonts w:ascii="Calibri" w:hAnsi="Calibri" w:cs="Courier New"/>
+                <w:rFonts w:ascii="Segoe UI" w:hAnsi="Segoe UI" w:cs="Segoe UI"/>
+                <w:sz w:val="20"/>
+                <w:szCs w:val="20"/>
               </w:rPr>
             </w:pPr>
             <w:r>
               <w:rPr>
-                <w:rFonts w:ascii="Calibri" w:hAnsi="Calibri" w:cs="Courier New"/>
+                <w:rFonts w:ascii="Segoe UI" w:hAnsi="Segoe UI" w:cs="Segoe UI"/>
+                <w:sz w:val="20"/>
+                <w:szCs w:val="20"/>
               </w:rPr>
               <w:t>local</w:t>
             </w:r>
@@ -3286,16 +3534,6 @@
               </w:rPr>
               <w:t>"</w:t>
             </w:r>
-          </w:p>
-          <w:p>
-            <w:pPr>
-              <w:rPr>
-                <w:rFonts w:ascii="Calibri" w:hAnsi="Calibri" w:cs="Courier New"/>
-                <w:sz w:val="16"/>
-                <w:szCs w:val="16"/>
-                <w:lang w:val="en-US"/>
-              </w:rPr>
-            </w:pPr>
           </w:p>
         </w:tc>
       </w:tr>
@@ -3307,41 +3545,53 @@
           <w:p>
             <w:pPr>
               <w:rPr>
-                <w:rFonts w:ascii="Calibri" w:hAnsi="Calibri" w:cs="Courier New"/>
+                <w:rFonts w:ascii="Segoe UI" w:hAnsi="Segoe UI" w:cs="Segoe UI"/>
+                <w:sz w:val="20"/>
+                <w:szCs w:val="20"/>
               </w:rPr>
             </w:pPr>
             <w:proofErr w:type="spellStart"/>
             <w:r>
               <w:rPr>
-                <w:rFonts w:ascii="Calibri" w:hAnsi="Calibri" w:cs="Courier New"/>
+                <w:rFonts w:ascii="Segoe UI" w:hAnsi="Segoe UI" w:cs="Segoe UI"/>
+                <w:sz w:val="20"/>
+                <w:szCs w:val="20"/>
               </w:rPr>
               <w:t>Remoting</w:t>
             </w:r>
             <w:proofErr w:type="spellEnd"/>
             <w:r>
               <w:rPr>
-                <w:rFonts w:ascii="Calibri" w:hAnsi="Calibri" w:cs="Courier New"/>
+                <w:rFonts w:ascii="Segoe UI" w:hAnsi="Segoe UI" w:cs="Segoe UI"/>
+                <w:sz w:val="20"/>
+                <w:szCs w:val="20"/>
               </w:rPr>
               <w:t xml:space="preserve"> </w:t>
             </w:r>
             <w:proofErr w:type="spellStart"/>
             <w:r>
               <w:rPr>
-                <w:rFonts w:ascii="Calibri" w:hAnsi="Calibri" w:cs="Courier New"/>
+                <w:rFonts w:ascii="Segoe UI" w:hAnsi="Segoe UI" w:cs="Segoe UI"/>
+                <w:sz w:val="20"/>
+                <w:szCs w:val="20"/>
               </w:rPr>
               <w:t>win</w:t>
             </w:r>
             <w:proofErr w:type="spellEnd"/>
             <w:r>
               <w:rPr>
-                <w:rFonts w:ascii="Calibri" w:hAnsi="Calibri" w:cs="Courier New"/>
+                <w:rFonts w:ascii="Segoe UI" w:hAnsi="Segoe UI" w:cs="Segoe UI"/>
+                <w:sz w:val="20"/>
+                <w:szCs w:val="20"/>
               </w:rPr>
               <w:t xml:space="preserve"> </w:t>
             </w:r>
             <w:proofErr w:type="spellStart"/>
             <w:r>
               <w:rPr>
-                <w:rFonts w:ascii="Calibri" w:hAnsi="Calibri" w:cs="Courier New"/>
+                <w:rFonts w:ascii="Segoe UI" w:hAnsi="Segoe UI" w:cs="Segoe UI"/>
+                <w:sz w:val="20"/>
+                <w:szCs w:val="20"/>
               </w:rPr>
               <w:t>service</w:t>
             </w:r>
@@ -3423,6 +3673,8 @@
             <w:pPr>
               <w:rPr>
                 <w:rFonts w:ascii="Calibri" w:hAnsi="Calibri" w:cs="Courier New"/>
+                <w:noProof/>
+                <w:color w:val="FF0000"/>
                 <w:sz w:val="16"/>
                 <w:szCs w:val="16"/>
                 <w:lang w:val="en-US"/>
@@ -3504,18 +3756,6 @@
               </w:rPr>
               <w:t>"</w:t>
             </w:r>
-          </w:p>
-          <w:p>
-            <w:pPr>
-              <w:rPr>
-                <w:rFonts w:ascii="Calibri" w:hAnsi="Calibri" w:cs="Courier New"/>
-                <w:noProof/>
-                <w:color w:val="FF0000"/>
-                <w:sz w:val="16"/>
-                <w:szCs w:val="16"/>
-                <w:lang w:val="en-US"/>
-              </w:rPr>
-            </w:pPr>
           </w:p>
         </w:tc>
       </w:tr>
@@ -3527,19 +3767,25 @@
           <w:p>
             <w:pPr>
               <w:rPr>
-                <w:rFonts w:ascii="Calibri" w:hAnsi="Calibri" w:cs="Courier New"/>
+                <w:rFonts w:ascii="Segoe UI" w:hAnsi="Segoe UI" w:cs="Segoe UI"/>
+                <w:sz w:val="20"/>
+                <w:szCs w:val="20"/>
               </w:rPr>
             </w:pPr>
             <w:r>
               <w:rPr>
-                <w:rFonts w:ascii="Calibri" w:hAnsi="Calibri" w:cs="Courier New"/>
+                <w:rFonts w:ascii="Segoe UI" w:hAnsi="Segoe UI" w:cs="Segoe UI"/>
+                <w:sz w:val="20"/>
+                <w:szCs w:val="20"/>
               </w:rPr>
               <w:t xml:space="preserve">Web </w:t>
             </w:r>
             <w:proofErr w:type="spellStart"/>
             <w:r>
               <w:rPr>
-                <w:rFonts w:ascii="Calibri" w:hAnsi="Calibri" w:cs="Courier New"/>
+                <w:rFonts w:ascii="Segoe UI" w:hAnsi="Segoe UI" w:cs="Segoe UI"/>
+                <w:sz w:val="20"/>
+                <w:szCs w:val="20"/>
               </w:rPr>
               <w:t>service</w:t>
             </w:r>
@@ -3584,6 +3830,8 @@
             <w:pPr>
               <w:rPr>
                 <w:rFonts w:ascii="Calibri" w:hAnsi="Calibri" w:cs="Courier New"/>
+                <w:noProof/>
+                <w:color w:val="FF0000"/>
                 <w:sz w:val="16"/>
                 <w:szCs w:val="16"/>
                 <w:lang w:val="en-US"/>
@@ -3665,18 +3913,6 @@
               </w:rPr>
               <w:t>"</w:t>
             </w:r>
-          </w:p>
-          <w:p>
-            <w:pPr>
-              <w:rPr>
-                <w:rFonts w:ascii="Calibri" w:hAnsi="Calibri" w:cs="Courier New"/>
-                <w:noProof/>
-                <w:color w:val="FF0000"/>
-                <w:sz w:val="16"/>
-                <w:szCs w:val="16"/>
-                <w:lang w:val="en-US"/>
-              </w:rPr>
-            </w:pPr>
           </w:p>
         </w:tc>
       </w:tr>
@@ -3688,14 +3924,16 @@
           <w:p>
             <w:pPr>
               <w:rPr>
-                <w:rFonts w:ascii="Calibri" w:hAnsi="Calibri" w:cs="Courier New"/>
-                <w:strike/>
+                <w:rFonts w:ascii="Segoe UI" w:hAnsi="Segoe UI" w:cs="Segoe UI"/>
+                <w:sz w:val="20"/>
+                <w:szCs w:val="20"/>
               </w:rPr>
             </w:pPr>
             <w:r>
               <w:rPr>
-                <w:rFonts w:ascii="Calibri" w:hAnsi="Calibri" w:cs="Courier New"/>
-                <w:strike/>
+                <w:rFonts w:ascii="Segoe UI" w:hAnsi="Segoe UI" w:cs="Segoe UI"/>
+                <w:sz w:val="20"/>
+                <w:szCs w:val="20"/>
               </w:rPr>
               <w:t xml:space="preserve">WCF </w:t>
             </w:r>
@@ -3709,7 +3947,6 @@
             <w:pPr>
               <w:rPr>
                 <w:rFonts w:ascii="Calibri" w:hAnsi="Calibri" w:cs="Courier New"/>
-                <w:strike/>
                 <w:sz w:val="16"/>
                 <w:szCs w:val="16"/>
                 <w:lang w:val="en-US"/>
@@ -3718,7 +3955,6 @@
             <w:r>
               <w:rPr>
                 <w:rFonts w:ascii="Calibri" w:hAnsi="Calibri" w:cs="Courier New"/>
-                <w:strike/>
                 <w:noProof/>
                 <w:color w:val="FF0000"/>
                 <w:sz w:val="16"/>
@@ -3730,7 +3966,6 @@
             <w:r>
               <w:rPr>
                 <w:rFonts w:ascii="Calibri" w:hAnsi="Calibri" w:cs="Courier New"/>
-                <w:strike/>
                 <w:sz w:val="16"/>
                 <w:szCs w:val="16"/>
                 <w:lang w:val="en-US"/>
@@ -3742,28 +3977,27 @@
             <w:pPr>
               <w:rPr>
                 <w:rFonts w:ascii="Calibri" w:hAnsi="Calibri" w:cs="Courier New"/>
-                <w:strike/>
-                <w:sz w:val="16"/>
-                <w:szCs w:val="16"/>
-                <w:lang w:val="en-US"/>
-              </w:rPr>
-            </w:pPr>
-            <w:r>
-              <w:rPr>
-                <w:rFonts w:ascii="Calibri" w:hAnsi="Calibri" w:cs="Courier New"/>
-                <w:strike/>
                 <w:noProof/>
                 <w:color w:val="FF0000"/>
                 <w:sz w:val="16"/>
                 <w:szCs w:val="16"/>
                 <w:lang w:val="en-US"/>
               </w:rPr>
+            </w:pPr>
+            <w:r>
+              <w:rPr>
+                <w:rFonts w:ascii="Calibri" w:hAnsi="Calibri" w:cs="Courier New"/>
+                <w:noProof/>
+                <w:color w:val="FF0000"/>
+                <w:sz w:val="16"/>
+                <w:szCs w:val="16"/>
+                <w:lang w:val="en-US"/>
+              </w:rPr>
               <w:t>type</w:t>
             </w:r>
             <w:r>
               <w:rPr>
                 <w:rFonts w:ascii="Calibri" w:hAnsi="Calibri" w:cs="Courier New"/>
-                <w:strike/>
                 <w:noProof/>
                 <w:color w:val="0000FF"/>
                 <w:sz w:val="16"/>
@@ -3775,7 +4009,6 @@
             <w:r>
               <w:rPr>
                 <w:rFonts w:ascii="Calibri" w:hAnsi="Calibri" w:cs="Courier New"/>
-                <w:strike/>
                 <w:noProof/>
                 <w:sz w:val="16"/>
                 <w:szCs w:val="16"/>
@@ -3786,7 +4019,6 @@
             <w:r>
               <w:rPr>
                 <w:rFonts w:ascii="Calibri" w:hAnsi="Calibri" w:cs="Courier New"/>
-                <w:strike/>
                 <w:noProof/>
                 <w:color w:val="0000FF"/>
                 <w:sz w:val="16"/>
@@ -3798,7 +4030,6 @@
             <w:r>
               <w:rPr>
                 <w:rFonts w:ascii="Calibri" w:hAnsi="Calibri" w:cs="Courier New"/>
-                <w:strike/>
                 <w:noProof/>
                 <w:sz w:val="16"/>
                 <w:szCs w:val="16"/>
@@ -3806,19 +4037,6 @@
               </w:rPr>
               <w:t>"</w:t>
             </w:r>
-          </w:p>
-          <w:p>
-            <w:pPr>
-              <w:rPr>
-                <w:rFonts w:ascii="Calibri" w:hAnsi="Calibri" w:cs="Courier New"/>
-                <w:strike/>
-                <w:noProof/>
-                <w:color w:val="FF0000"/>
-                <w:sz w:val="16"/>
-                <w:szCs w:val="16"/>
-                <w:lang w:val="en-US"/>
-              </w:rPr>
-            </w:pPr>
           </w:p>
         </w:tc>
       </w:tr>
@@ -3831,31 +4049,12 @@
           <w:lang w:val="en-US"/>
         </w:rPr>
       </w:pPr>
-    </w:p>
-    <w:p>
-      <w:pPr>
-        <w:spacing w:after="200"/>
-        <w:rPr>
-          <w:rFonts w:ascii="Calibri" w:hAnsi="Calibri" w:cs="Courier New"/>
-          <w:lang w:val="en-US"/>
-        </w:rPr>
-      </w:pPr>
-    </w:p>
-    <w:p>
-      <w:pPr>
-        <w:spacing w:after="200"/>
-        <w:rPr>
-          <w:rFonts w:ascii="Calibri" w:hAnsi="Calibri" w:cs="Courier New"/>
-          <w:lang w:val="en-US"/>
-        </w:rPr>
-      </w:pPr>
       <w:proofErr w:type="spellStart"/>
       <w:r>
         <w:rPr>
           <w:rFonts w:ascii="Calibri" w:hAnsi="Calibri" w:cs="Courier New"/>
           <w:lang w:val="en-US"/>
         </w:rPr>
-        <w:lastRenderedPageBreak/>
         <w:t>Ejemplo</w:t>
       </w:r>
       <w:proofErr w:type="spellEnd"/>
@@ -5212,7 +5411,7 @@
         <w:szCs w:val="10"/>
       </w:rPr>
       <w:pict>
-        <v:rect id="_x0000_s2068" style="position:absolute;margin-left:-227.2pt;margin-top:0;width:51.9pt;height:9in;z-index:251676672;mso-width-percent:500;mso-height-percent:1000;mso-position-horizontal:right;mso-position-horizontal-relative:left-margin-area;mso-position-vertical:bottom;mso-position-vertical-relative:margin;mso-width-percent:500;mso-height-percent:1000;mso-width-relative:margin;mso-height-relative:margin;v-text-anchor:middle" o:allowincell="f" filled="f" stroked="f">
+        <v:rect id="_x0000_s2068" style="position:absolute;margin-left:-225.8pt;margin-top:0;width:51.9pt;height:9in;z-index:251676672;mso-width-percent:500;mso-height-percent:1000;mso-position-horizontal:right;mso-position-horizontal-relative:left-margin-area;mso-position-vertical:bottom;mso-position-vertical-relative:margin;mso-width-percent:500;mso-height-percent:1000;mso-width-relative:margin;mso-height-relative:margin;v-text-anchor:middle" o:allowincell="f" filled="f" stroked="f">
           <v:textbox style="layout-flow:vertical;mso-layout-flow-alt:bottom-to-top;mso-next-textbox:#_x0000_s2068" inset="14.4pt,,3.6pt,7.2pt">
             <w:txbxContent>
               <w:sdt>
@@ -5817,8 +6016,8 @@
   <w:abstractNum w:abstractNumId="6">
     <w:nsid w:val="73490911"/>
     <w:multiLevelType w:val="hybridMultilevel"/>
-    <w:tmpl w:val="180839BA"/>
-    <w:lvl w:ilvl="0" w:tplc="2C0A000D">
+    <w:tmpl w:val="1E3A0306"/>
+    <w:lvl w:ilvl="0" w:tplc="461028F4">
       <w:start w:val="1"/>
       <w:numFmt w:val="bullet"/>
       <w:lvlText w:val=""/>
@@ -5828,6 +6027,7 @@
       </w:pPr>
       <w:rPr>
         <w:rFonts w:ascii="Wingdings" w:hAnsi="Wingdings" w:hint="default"/>
+        <w:color w:val="404040" w:themeColor="text1" w:themeTint="BF"/>
       </w:rPr>
     </w:lvl>
     <w:lvl w:ilvl="1" w:tplc="2C0A0003" w:tentative="1">
@@ -6835,7 +7035,6 @@
       <w:lang w:val="es-ES"/>
     </w:rPr>
     <w:tblPr>
-      <w:tblInd w:w="0" w:type="dxa"/>
       <w:tblBorders>
         <w:top w:val="single" w:sz="4" w:space="0" w:color="000000" w:themeColor="text1"/>
         <w:left w:val="single" w:sz="4" w:space="0" w:color="000000" w:themeColor="text1"/>
@@ -6844,12 +7043,6 @@
         <w:insideH w:val="single" w:sz="4" w:space="0" w:color="000000" w:themeColor="text1"/>
         <w:insideV w:val="single" w:sz="4" w:space="0" w:color="000000" w:themeColor="text1"/>
       </w:tblBorders>
-      <w:tblCellMar>
-        <w:top w:w="0" w:type="dxa"/>
-        <w:left w:w="108" w:type="dxa"/>
-        <w:bottom w:w="0" w:type="dxa"/>
-        <w:right w:w="108" w:type="dxa"/>
-      </w:tblCellMar>
     </w:tblPr>
   </w:style>
   <w:style w:type="paragraph" w:styleId="Header">
@@ -7864,6 +8057,13 @@
     <w:pitch w:val="variable"/>
     <w:sig w:usb0="E00002FF" w:usb1="4000ACFF" w:usb2="00000001" w:usb3="00000000" w:csb0="0000019F" w:csb1="00000000"/>
   </w:font>
+  <w:font w:name="Segoe UI">
+    <w:panose1 w:val="020B0502040204020203"/>
+    <w:charset w:val="00"/>
+    <w:family w:val="swiss"/>
+    <w:pitch w:val="variable"/>
+    <w:sig w:usb0="E10022FF" w:usb1="C000E47F" w:usb2="00000029" w:usb3="00000000" w:csb0="000001DF" w:csb1="00000000"/>
+  </w:font>
   <w:font w:name="Consolas">
     <w:panose1 w:val="020B0609020204030204"/>
     <w:charset w:val="00"/>
@@ -7893,8 +8093,10 @@
   </w:compat>
   <w:rsids>
     <w:rsidRoot w:val="00BD11C6"/>
+    <w:rsid w:val="00263C08"/>
     <w:rsid w:val="00315845"/>
     <w:rsid w:val="0048053A"/>
+    <w:rsid w:val="00487AF5"/>
     <w:rsid w:val="00497CCE"/>
     <w:rsid w:val="00B81382"/>
     <w:rsid w:val="00BD11C6"/>
@@ -8769,7 +8971,7 @@
 </file>
 
 <file path=customXml/itemProps4.xml><?xml version="1.0" encoding="utf-8"?>
-<ds:datastoreItem xmlns:ds="http://schemas.openxmlformats.org/officeDocument/2006/customXml" ds:itemID="{83305C87-22A0-4845-A7AD-FAE7250DA2E5}">
+<ds:datastoreItem xmlns:ds="http://schemas.openxmlformats.org/officeDocument/2006/customXml" ds:itemID="{7B779FBD-E016-420E-BF0A-139A7849ED96}">
   <ds:schemaRefs>
     <ds:schemaRef ds:uri="http://schemas.openxmlformats.org/officeDocument/2006/bibliography"/>
   </ds:schemaRefs>
